--- a/数值分析第二次上机报告.docx
+++ b/数值分析第二次上机报告.docx
@@ -774,7 +774,6 @@
           <w:p>
             <w:pPr>
               <w:rPr>
-                <w:rFonts w:hint="eastAsia"/>
                 <w:szCs w:val="21"/>
               </w:rPr>
             </w:pPr>
@@ -1173,11 +1172,6 @@
                   </w:tcBorders>
                 </w:tcPr>
                 <w:p>
-                  <w:pPr>
-                    <w:rPr>
-                      <w:rFonts w:hint="eastAsia"/>
-                    </w:rPr>
-                  </w:pPr>
                   <w:r>
                     <w:t>时间</w:t>
                   </w:r>
@@ -1197,11 +1191,6 @@
                   </w:tcBorders>
                 </w:tcPr>
                 <w:p>
-                  <w:pPr>
-                    <w:rPr>
-                      <w:rFonts w:hint="eastAsia"/>
-                    </w:rPr>
-                  </w:pPr>
                   <w:r>
                     <w:rPr>
                       <w:rFonts w:hint="eastAsia"/>
@@ -1221,11 +1210,6 @@
                   </w:tcBorders>
                 </w:tcPr>
                 <w:p>
-                  <w:pPr>
-                    <w:rPr>
-                      <w:rFonts w:hint="eastAsia"/>
-                    </w:rPr>
-                  </w:pPr>
                   <w:r>
                     <w:rPr>
                       <w:rFonts w:hint="eastAsia"/>
@@ -1245,11 +1229,6 @@
                   </w:tcBorders>
                 </w:tcPr>
                 <w:p>
-                  <w:pPr>
-                    <w:rPr>
-                      <w:rFonts w:hint="eastAsia"/>
-                    </w:rPr>
-                  </w:pPr>
                   <w:r>
                     <w:rPr>
                       <w:rFonts w:hint="eastAsia"/>
@@ -1269,11 +1248,6 @@
                   </w:tcBorders>
                 </w:tcPr>
                 <w:p>
-                  <w:pPr>
-                    <w:rPr>
-                      <w:rFonts w:hint="eastAsia"/>
-                    </w:rPr>
-                  </w:pPr>
                   <w:r>
                     <w:rPr>
                       <w:rFonts w:hint="eastAsia"/>
@@ -1293,11 +1267,6 @@
                   </w:tcBorders>
                 </w:tcPr>
                 <w:p>
-                  <w:pPr>
-                    <w:rPr>
-                      <w:rFonts w:hint="eastAsia"/>
-                    </w:rPr>
-                  </w:pPr>
                   <w:r>
                     <w:rPr>
                       <w:rFonts w:hint="eastAsia"/>
@@ -1317,11 +1286,6 @@
                   </w:tcBorders>
                 </w:tcPr>
                 <w:p>
-                  <w:pPr>
-                    <w:rPr>
-                      <w:rFonts w:hint="eastAsia"/>
-                    </w:rPr>
-                  </w:pPr>
                   <w:r>
                     <w:rPr>
                       <w:rFonts w:hint="eastAsia"/>
@@ -1341,11 +1305,6 @@
                   </w:tcBorders>
                 </w:tcPr>
                 <w:p>
-                  <w:pPr>
-                    <w:rPr>
-                      <w:rFonts w:hint="eastAsia"/>
-                    </w:rPr>
-                  </w:pPr>
                   <w:r>
                     <w:rPr>
                       <w:rFonts w:hint="eastAsia"/>
@@ -1365,11 +1324,6 @@
                   </w:tcBorders>
                 </w:tcPr>
                 <w:p>
-                  <w:pPr>
-                    <w:rPr>
-                      <w:rFonts w:hint="eastAsia"/>
-                    </w:rPr>
-                  </w:pPr>
                   <w:r>
                     <w:rPr>
                       <w:rFonts w:hint="eastAsia"/>
@@ -1389,11 +1343,6 @@
                   </w:tcBorders>
                 </w:tcPr>
                 <w:p>
-                  <w:pPr>
-                    <w:rPr>
-                      <w:rFonts w:hint="eastAsia"/>
-                    </w:rPr>
-                  </w:pPr>
                   <w:r>
                     <w:rPr>
                       <w:rFonts w:hint="eastAsia"/>
@@ -1412,11 +1361,6 @@
                   </w:tcBorders>
                 </w:tcPr>
                 <w:p>
-                  <w:pPr>
-                    <w:rPr>
-                      <w:rFonts w:hint="eastAsia"/>
-                    </w:rPr>
-                  </w:pPr>
                   <w:r>
                     <w:t>温度</w:t>
                   </w:r>
@@ -1436,11 +1380,6 @@
                   </w:tcBorders>
                 </w:tcPr>
                 <w:p>
-                  <w:pPr>
-                    <w:rPr>
-                      <w:rFonts w:hint="eastAsia"/>
-                    </w:rPr>
-                  </w:pPr>
                   <w:r>
                     <w:rPr>
                       <w:rFonts w:hint="eastAsia"/>
@@ -1463,11 +1402,6 @@
                   </w:tcBorders>
                 </w:tcPr>
                 <w:p>
-                  <w:pPr>
-                    <w:rPr>
-                      <w:rFonts w:hint="eastAsia"/>
-                    </w:rPr>
-                  </w:pPr>
                   <w:r>
                     <w:rPr>
                       <w:rFonts w:hint="eastAsia"/>
@@ -1490,11 +1424,6 @@
                   </w:tcBorders>
                 </w:tcPr>
                 <w:p>
-                  <w:pPr>
-                    <w:rPr>
-                      <w:rFonts w:hint="eastAsia"/>
-                    </w:rPr>
-                  </w:pPr>
                   <w:r>
                     <w:rPr>
                       <w:rFonts w:hint="eastAsia"/>
@@ -1517,11 +1446,6 @@
                   </w:tcBorders>
                 </w:tcPr>
                 <w:p>
-                  <w:pPr>
-                    <w:rPr>
-                      <w:rFonts w:hint="eastAsia"/>
-                    </w:rPr>
-                  </w:pPr>
                   <w:r>
                     <w:rPr>
                       <w:rFonts w:hint="eastAsia"/>
@@ -1544,11 +1468,6 @@
                   </w:tcBorders>
                 </w:tcPr>
                 <w:p>
-                  <w:pPr>
-                    <w:rPr>
-                      <w:rFonts w:hint="eastAsia"/>
-                    </w:rPr>
-                  </w:pPr>
                   <w:r>
                     <w:rPr>
                       <w:rFonts w:hint="eastAsia"/>
@@ -1571,11 +1490,6 @@
                   </w:tcBorders>
                 </w:tcPr>
                 <w:p>
-                  <w:pPr>
-                    <w:rPr>
-                      <w:rFonts w:hint="eastAsia"/>
-                    </w:rPr>
-                  </w:pPr>
                   <w:r>
                     <w:rPr>
                       <w:rFonts w:hint="eastAsia"/>
@@ -1598,11 +1512,6 @@
                   </w:tcBorders>
                 </w:tcPr>
                 <w:p>
-                  <w:pPr>
-                    <w:rPr>
-                      <w:rFonts w:hint="eastAsia"/>
-                    </w:rPr>
-                  </w:pPr>
                   <w:r>
                     <w:rPr>
                       <w:rFonts w:hint="eastAsia"/>
@@ -1625,11 +1534,6 @@
                   </w:tcBorders>
                 </w:tcPr>
                 <w:p>
-                  <w:pPr>
-                    <w:rPr>
-                      <w:rFonts w:hint="eastAsia"/>
-                    </w:rPr>
-                  </w:pPr>
                   <w:r>
                     <w:rPr>
                       <w:rFonts w:hint="eastAsia"/>
@@ -1652,11 +1556,6 @@
                   </w:tcBorders>
                 </w:tcPr>
                 <w:p>
-                  <w:pPr>
-                    <w:rPr>
-                      <w:rFonts w:hint="eastAsia"/>
-                    </w:rPr>
-                  </w:pPr>
                   <w:r>
                     <w:rPr>
                       <w:rFonts w:hint="eastAsia"/>
@@ -1678,11 +1577,6 @@
                   </w:tcBorders>
                 </w:tcPr>
                 <w:p>
-                  <w:pPr>
-                    <w:rPr>
-                      <w:rFonts w:hint="eastAsia"/>
-                    </w:rPr>
-                  </w:pPr>
                   <w:r>
                     <w:t>时间</w:t>
                   </w:r>
@@ -1702,11 +1596,6 @@
                   </w:tcBorders>
                 </w:tcPr>
                 <w:p>
-                  <w:pPr>
-                    <w:rPr>
-                      <w:rFonts w:hint="eastAsia"/>
-                    </w:rPr>
-                  </w:pPr>
                   <w:r>
                     <w:rPr>
                       <w:rFonts w:hint="eastAsia"/>
@@ -1726,11 +1615,6 @@
                   </w:tcBorders>
                 </w:tcPr>
                 <w:p>
-                  <w:pPr>
-                    <w:rPr>
-                      <w:rFonts w:hint="eastAsia"/>
-                    </w:rPr>
-                  </w:pPr>
                   <w:r>
                     <w:rPr>
                       <w:rFonts w:hint="eastAsia"/>
@@ -1753,11 +1637,6 @@
                   </w:tcBorders>
                 </w:tcPr>
                 <w:p>
-                  <w:pPr>
-                    <w:rPr>
-                      <w:rFonts w:hint="eastAsia"/>
-                    </w:rPr>
-                  </w:pPr>
                   <w:r>
                     <w:rPr>
                       <w:rFonts w:hint="eastAsia"/>
@@ -1780,11 +1659,6 @@
                   </w:tcBorders>
                 </w:tcPr>
                 <w:p>
-                  <w:pPr>
-                    <w:rPr>
-                      <w:rFonts w:hint="eastAsia"/>
-                    </w:rPr>
-                  </w:pPr>
                   <w:r>
                     <w:rPr>
                       <w:rFonts w:hint="eastAsia"/>
@@ -1807,11 +1681,6 @@
                   </w:tcBorders>
                 </w:tcPr>
                 <w:p>
-                  <w:pPr>
-                    <w:rPr>
-                      <w:rFonts w:hint="eastAsia"/>
-                    </w:rPr>
-                  </w:pPr>
                   <w:r>
                     <w:rPr>
                       <w:rFonts w:hint="eastAsia"/>
@@ -1834,11 +1703,6 @@
                   </w:tcBorders>
                 </w:tcPr>
                 <w:p>
-                  <w:pPr>
-                    <w:rPr>
-                      <w:rFonts w:hint="eastAsia"/>
-                    </w:rPr>
-                  </w:pPr>
                   <w:r>
                     <w:rPr>
                       <w:rFonts w:hint="eastAsia"/>
@@ -1861,11 +1725,6 @@
                   </w:tcBorders>
                 </w:tcPr>
                 <w:p>
-                  <w:pPr>
-                    <w:rPr>
-                      <w:rFonts w:hint="eastAsia"/>
-                    </w:rPr>
-                  </w:pPr>
                   <w:r>
                     <w:rPr>
                       <w:rFonts w:hint="eastAsia"/>
@@ -1888,11 +1747,6 @@
                   </w:tcBorders>
                 </w:tcPr>
                 <w:p>
-                  <w:pPr>
-                    <w:rPr>
-                      <w:rFonts w:hint="eastAsia"/>
-                    </w:rPr>
-                  </w:pPr>
                   <w:r>
                     <w:rPr>
                       <w:rFonts w:hint="eastAsia"/>
@@ -1915,11 +1769,6 @@
                   </w:tcBorders>
                 </w:tcPr>
                 <w:p>
-                  <w:pPr>
-                    <w:rPr>
-                      <w:rFonts w:hint="eastAsia"/>
-                    </w:rPr>
-                  </w:pPr>
                   <w:r>
                     <w:rPr>
                       <w:rFonts w:hint="eastAsia"/>
@@ -1941,11 +1790,6 @@
                   </w:tcBorders>
                 </w:tcPr>
                 <w:p>
-                  <w:pPr>
-                    <w:rPr>
-                      <w:rFonts w:hint="eastAsia"/>
-                    </w:rPr>
-                  </w:pPr>
                   <w:r>
                     <w:t>温度</w:t>
                   </w:r>
@@ -1965,11 +1809,6 @@
                   </w:tcBorders>
                 </w:tcPr>
                 <w:p>
-                  <w:pPr>
-                    <w:rPr>
-                      <w:rFonts w:hint="eastAsia"/>
-                    </w:rPr>
-                  </w:pPr>
                   <w:r>
                     <w:rPr>
                       <w:rFonts w:hint="eastAsia"/>
@@ -1992,11 +1831,6 @@
                   </w:tcBorders>
                 </w:tcPr>
                 <w:p>
-                  <w:pPr>
-                    <w:rPr>
-                      <w:rFonts w:hint="eastAsia"/>
-                    </w:rPr>
-                  </w:pPr>
                   <w:r>
                     <w:rPr>
                       <w:rFonts w:hint="eastAsia"/>
@@ -2019,11 +1853,6 @@
                   </w:tcBorders>
                 </w:tcPr>
                 <w:p>
-                  <w:pPr>
-                    <w:rPr>
-                      <w:rFonts w:hint="eastAsia"/>
-                    </w:rPr>
-                  </w:pPr>
                   <w:r>
                     <w:rPr>
                       <w:rFonts w:hint="eastAsia"/>
@@ -2046,11 +1875,6 @@
                   </w:tcBorders>
                 </w:tcPr>
                 <w:p>
-                  <w:pPr>
-                    <w:rPr>
-                      <w:rFonts w:hint="eastAsia"/>
-                    </w:rPr>
-                  </w:pPr>
                   <w:r>
                     <w:rPr>
                       <w:rFonts w:hint="eastAsia"/>
@@ -2073,11 +1897,6 @@
                   </w:tcBorders>
                 </w:tcPr>
                 <w:p>
-                  <w:pPr>
-                    <w:rPr>
-                      <w:rFonts w:hint="eastAsia"/>
-                    </w:rPr>
-                  </w:pPr>
                   <w:r>
                     <w:rPr>
                       <w:rFonts w:hint="eastAsia"/>
@@ -2100,11 +1919,6 @@
                   </w:tcBorders>
                 </w:tcPr>
                 <w:p>
-                  <w:pPr>
-                    <w:rPr>
-                      <w:rFonts w:hint="eastAsia"/>
-                    </w:rPr>
-                  </w:pPr>
                   <w:r>
                     <w:rPr>
                       <w:rFonts w:hint="eastAsia"/>
@@ -2127,11 +1941,6 @@
                   </w:tcBorders>
                 </w:tcPr>
                 <w:p>
-                  <w:pPr>
-                    <w:rPr>
-                      <w:rFonts w:hint="eastAsia"/>
-                    </w:rPr>
-                  </w:pPr>
                   <w:r>
                     <w:rPr>
                       <w:rFonts w:hint="eastAsia"/>
@@ -2154,11 +1963,6 @@
                   </w:tcBorders>
                 </w:tcPr>
                 <w:p>
-                  <w:pPr>
-                    <w:rPr>
-                      <w:rFonts w:hint="eastAsia"/>
-                    </w:rPr>
-                  </w:pPr>
                   <w:r>
                     <w:rPr>
                       <w:rFonts w:hint="eastAsia"/>
@@ -2181,11 +1985,6 @@
                   </w:tcBorders>
                 </w:tcPr>
                 <w:p>
-                  <w:pPr>
-                    <w:rPr>
-                      <w:rFonts w:hint="eastAsia"/>
-                    </w:rPr>
-                  </w:pPr>
                   <w:r>
                     <w:rPr>
                       <w:rFonts w:hint="eastAsia"/>
@@ -2207,11 +2006,6 @@
                   </w:tcBorders>
                 </w:tcPr>
                 <w:p>
-                  <w:pPr>
-                    <w:rPr>
-                      <w:rFonts w:hint="eastAsia"/>
-                    </w:rPr>
-                  </w:pPr>
                   <w:r>
                     <w:t>时间</w:t>
                   </w:r>
@@ -2231,11 +2025,6 @@
                   </w:tcBorders>
                 </w:tcPr>
                 <w:p>
-                  <w:pPr>
-                    <w:rPr>
-                      <w:rFonts w:hint="eastAsia"/>
-                    </w:rPr>
-                  </w:pPr>
                   <w:r>
                     <w:rPr>
                       <w:rFonts w:hint="eastAsia"/>
@@ -2258,11 +2047,6 @@
                   </w:tcBorders>
                 </w:tcPr>
                 <w:p>
-                  <w:pPr>
-                    <w:rPr>
-                      <w:rFonts w:hint="eastAsia"/>
-                    </w:rPr>
-                  </w:pPr>
                   <w:r>
                     <w:rPr>
                       <w:rFonts w:hint="eastAsia"/>
@@ -2285,11 +2069,6 @@
                   </w:tcBorders>
                 </w:tcPr>
                 <w:p>
-                  <w:pPr>
-                    <w:rPr>
-                      <w:rFonts w:hint="eastAsia"/>
-                    </w:rPr>
-                  </w:pPr>
                   <w:r>
                     <w:rPr>
                       <w:rFonts w:hint="eastAsia"/>
@@ -2312,11 +2091,6 @@
                   </w:tcBorders>
                 </w:tcPr>
                 <w:p>
-                  <w:pPr>
-                    <w:rPr>
-                      <w:rFonts w:hint="eastAsia"/>
-                    </w:rPr>
-                  </w:pPr>
                   <w:r>
                     <w:rPr>
                       <w:rFonts w:hint="eastAsia"/>
@@ -2339,11 +2113,6 @@
                   </w:tcBorders>
                 </w:tcPr>
                 <w:p>
-                  <w:pPr>
-                    <w:rPr>
-                      <w:rFonts w:hint="eastAsia"/>
-                    </w:rPr>
-                  </w:pPr>
                   <w:r>
                     <w:rPr>
                       <w:rFonts w:hint="eastAsia"/>
@@ -2366,11 +2135,6 @@
                   </w:tcBorders>
                 </w:tcPr>
                 <w:p>
-                  <w:pPr>
-                    <w:rPr>
-                      <w:rFonts w:hint="eastAsia"/>
-                    </w:rPr>
-                  </w:pPr>
                   <w:r>
                     <w:rPr>
                       <w:rFonts w:hint="eastAsia"/>
@@ -2393,11 +2157,6 @@
                   </w:tcBorders>
                 </w:tcPr>
                 <w:p>
-                  <w:pPr>
-                    <w:rPr>
-                      <w:rFonts w:hint="eastAsia"/>
-                    </w:rPr>
-                  </w:pPr>
                   <w:r>
                     <w:rPr>
                       <w:rFonts w:hint="eastAsia"/>
@@ -2419,13 +2178,7 @@
                     <w:right w:val="nil"/>
                   </w:tcBorders>
                 </w:tcPr>
-                <w:p>
-                  <w:pPr>
-                    <w:rPr>
-                      <w:rFonts w:hint="eastAsia"/>
-                    </w:rPr>
-                  </w:pPr>
-                </w:p>
+                <w:p/>
               </w:tc>
               <w:tc>
                 <w:tcPr>
@@ -2437,13 +2190,7 @@
                     <w:right w:val="single" w:sz="4" w:space="0" w:color="auto"/>
                   </w:tcBorders>
                 </w:tcPr>
-                <w:p>
-                  <w:pPr>
-                    <w:rPr>
-                      <w:rFonts w:hint="eastAsia"/>
-                    </w:rPr>
-                  </w:pPr>
-                </w:p>
+                <w:p/>
               </w:tc>
             </w:tr>
             <w:tr>
@@ -2455,11 +2202,6 @@
                   </w:tcBorders>
                 </w:tcPr>
                 <w:p>
-                  <w:pPr>
-                    <w:rPr>
-                      <w:rFonts w:hint="eastAsia"/>
-                    </w:rPr>
-                  </w:pPr>
                   <w:r>
                     <w:t>温度</w:t>
                   </w:r>
@@ -2479,11 +2221,6 @@
                   </w:tcBorders>
                 </w:tcPr>
                 <w:p>
-                  <w:pPr>
-                    <w:rPr>
-                      <w:rFonts w:hint="eastAsia"/>
-                    </w:rPr>
-                  </w:pPr>
                   <w:r>
                     <w:rPr>
                       <w:rFonts w:hint="eastAsia"/>
@@ -2506,11 +2243,6 @@
                   </w:tcBorders>
                 </w:tcPr>
                 <w:p>
-                  <w:pPr>
-                    <w:rPr>
-                      <w:rFonts w:hint="eastAsia"/>
-                    </w:rPr>
-                  </w:pPr>
                   <w:r>
                     <w:rPr>
                       <w:rFonts w:hint="eastAsia"/>
@@ -2533,11 +2265,6 @@
                   </w:tcBorders>
                 </w:tcPr>
                 <w:p>
-                  <w:pPr>
-                    <w:rPr>
-                      <w:rFonts w:hint="eastAsia"/>
-                    </w:rPr>
-                  </w:pPr>
                   <w:r>
                     <w:rPr>
                       <w:rFonts w:hint="eastAsia"/>
@@ -2560,11 +2287,6 @@
                   </w:tcBorders>
                 </w:tcPr>
                 <w:p>
-                  <w:pPr>
-                    <w:rPr>
-                      <w:rFonts w:hint="eastAsia"/>
-                    </w:rPr>
-                  </w:pPr>
                   <w:r>
                     <w:rPr>
                       <w:rFonts w:hint="eastAsia"/>
@@ -2587,11 +2309,6 @@
                   </w:tcBorders>
                 </w:tcPr>
                 <w:p>
-                  <w:pPr>
-                    <w:rPr>
-                      <w:rFonts w:hint="eastAsia"/>
-                    </w:rPr>
-                  </w:pPr>
                   <w:r>
                     <w:rPr>
                       <w:rFonts w:hint="eastAsia"/>
@@ -2614,11 +2331,6 @@
                   </w:tcBorders>
                 </w:tcPr>
                 <w:p>
-                  <w:pPr>
-                    <w:rPr>
-                      <w:rFonts w:hint="eastAsia"/>
-                    </w:rPr>
-                  </w:pPr>
                   <w:r>
                     <w:rPr>
                       <w:rFonts w:hint="eastAsia"/>
@@ -2641,11 +2353,6 @@
                   </w:tcBorders>
                 </w:tcPr>
                 <w:p>
-                  <w:pPr>
-                    <w:rPr>
-                      <w:rFonts w:hint="eastAsia"/>
-                    </w:rPr>
-                  </w:pPr>
                   <w:r>
                     <w:rPr>
                       <w:rFonts w:hint="eastAsia"/>
@@ -2667,13 +2374,7 @@
                     <w:right w:val="nil"/>
                   </w:tcBorders>
                 </w:tcPr>
-                <w:p>
-                  <w:pPr>
-                    <w:rPr>
-                      <w:rFonts w:hint="eastAsia"/>
-                    </w:rPr>
-                  </w:pPr>
-                </w:p>
+                <w:p/>
               </w:tc>
               <w:tc>
                 <w:tcPr>
@@ -2685,13 +2386,7 @@
                     <w:right w:val="single" w:sz="4" w:space="0" w:color="auto"/>
                   </w:tcBorders>
                 </w:tcPr>
-                <w:p>
-                  <w:pPr>
-                    <w:rPr>
-                      <w:rFonts w:hint="eastAsia"/>
-                    </w:rPr>
-                  </w:pPr>
-                </w:p>
+                <w:p/>
               </w:tc>
             </w:tr>
           </w:tbl>
@@ -2817,7 +2512,15 @@
               <w:t>的函数，其中</w:t>
             </w:r>
             <w:r>
-              <w:t xml:space="preserve"> a,b,c </w:t>
+              <w:t xml:space="preserve"> </w:t>
+            </w:r>
+            <w:proofErr w:type="spellStart"/>
+            <w:r>
+              <w:t>a,b,c</w:t>
+            </w:r>
+            <w:proofErr w:type="spellEnd"/>
+            <w:r>
+              <w:t xml:space="preserve"> </w:t>
             </w:r>
             <w:r>
               <w:t>为待定常数。</w:t>
@@ -3026,9 +2729,6 @@
             <w:pPr>
               <w:pStyle w:val="ListParagraph"/>
               <w:ind w:left="360" w:firstLineChars="0" w:firstLine="0"/>
-              <w:rPr>
-                <w:rFonts w:hint="eastAsia"/>
-              </w:rPr>
             </w:pPr>
             <w:r>
               <w:t>（</w:t>
@@ -3321,7 +3021,6 @@
           <w:p>
             <w:pPr>
               <w:rPr>
-                <w:rFonts w:hint="eastAsia"/>
                 <w:szCs w:val="21"/>
               </w:rPr>
             </w:pPr>
@@ -3335,7 +3034,6 @@
               </w:numPr>
               <w:ind w:firstLineChars="0"/>
               <w:rPr>
-                <w:rFonts w:hint="eastAsia"/>
                 <w:szCs w:val="21"/>
               </w:rPr>
             </w:pPr>
@@ -3373,12 +3071,12 @@
               <w:ind w:left="360" w:firstLineChars="0" w:firstLine="0"/>
               <w:jc w:val="left"/>
               <w:rPr>
-                <w:rFonts w:hint="eastAsia"/>
                 <w:szCs w:val="21"/>
               </w:rPr>
             </w:pPr>
             <w:r>
               <w:rPr>
+                <w:noProof/>
                 <w:szCs w:val="21"/>
               </w:rPr>
               <w:drawing>
@@ -3443,12 +3141,12 @@
               <w:pStyle w:val="ListParagraph"/>
               <w:ind w:left="360" w:firstLineChars="0" w:firstLine="0"/>
               <w:rPr>
-                <w:rFonts w:hint="eastAsia"/>
                 <w:szCs w:val="21"/>
               </w:rPr>
             </w:pPr>
             <w:r>
               <w:rPr>
+                <w:noProof/>
                 <w:szCs w:val="21"/>
               </w:rPr>
               <w:drawing>
@@ -3492,7 +3190,6 @@
             <w:pPr>
               <w:jc w:val="center"/>
               <w:rPr>
-                <w:rFonts w:hint="eastAsia"/>
                 <w:szCs w:val="21"/>
               </w:rPr>
             </w:pPr>
@@ -3506,7 +3203,6 @@
               </w:numPr>
               <w:ind w:firstLineChars="0"/>
               <w:rPr>
-                <w:rFonts w:hint="eastAsia"/>
                 <w:szCs w:val="21"/>
               </w:rPr>
             </w:pPr>
@@ -3589,7 +3285,15 @@
               <w:t>的函数，其中</w:t>
             </w:r>
             <w:r>
-              <w:t xml:space="preserve"> a,b,c </w:t>
+              <w:t xml:space="preserve"> </w:t>
+            </w:r>
+            <w:proofErr w:type="spellStart"/>
+            <w:r>
+              <w:t>a,b,c</w:t>
+            </w:r>
+            <w:proofErr w:type="spellEnd"/>
+            <w:r>
+              <w:t xml:space="preserve"> </w:t>
             </w:r>
             <w:r>
               <w:t>为待定常数。</w:t>
@@ -3620,28 +3324,24 @@
               </w:numPr>
               <w:ind w:firstLineChars="0"/>
               <w:rPr>
-                <w:sz w:val="28"/>
-                <w:szCs w:val="28"/>
+                <w:szCs w:val="21"/>
               </w:rPr>
             </w:pPr>
             <w:r>
               <w:rPr>
-                <w:sz w:val="28"/>
-                <w:szCs w:val="28"/>
+                <w:szCs w:val="21"/>
               </w:rPr>
               <w:t>(1)</w:t>
             </w:r>
             <w:r>
               <w:rPr>
-                <w:sz w:val="28"/>
-                <w:szCs w:val="28"/>
+                <w:szCs w:val="21"/>
               </w:rPr>
               <w:t xml:space="preserve"> </w:t>
             </w:r>
             <w:r>
               <w:rPr>
-                <w:sz w:val="28"/>
-                <w:szCs w:val="28"/>
+                <w:szCs w:val="21"/>
               </w:rPr>
               <w:t>n=20</w:t>
             </w:r>
@@ -3658,6 +3358,7 @@
             </w:pPr>
             <w:r>
               <w:rPr>
+                <w:noProof/>
                 <w:sz w:val="28"/>
                 <w:szCs w:val="28"/>
               </w:rPr>
@@ -3703,14 +3404,12 @@
               <w:pStyle w:val="ListParagraph"/>
               <w:ind w:left="360" w:firstLineChars="0" w:firstLine="0"/>
               <w:rPr>
-                <w:sz w:val="28"/>
-                <w:szCs w:val="28"/>
+                <w:szCs w:val="21"/>
               </w:rPr>
             </w:pPr>
             <w:r>
               <w:rPr>
-                <w:sz w:val="28"/>
-                <w:szCs w:val="28"/>
+                <w:szCs w:val="21"/>
               </w:rPr>
               <w:t>n=50</w:t>
             </w:r>
@@ -3727,10 +3426,10 @@
             </w:pPr>
             <w:r>
               <w:rPr>
+                <w:noProof/>
                 <w:sz w:val="28"/>
                 <w:szCs w:val="28"/>
               </w:rPr>
-              <w:lastRenderedPageBreak/>
               <w:drawing>
                 <wp:inline distT="0" distB="0" distL="0" distR="0" wp14:anchorId="4CC309B9" wp14:editId="7158DAF7">
                   <wp:extent cx="4940300" cy="789940"/>
@@ -3773,22 +3472,19 @@
               <w:pStyle w:val="ListParagraph"/>
               <w:ind w:left="360" w:firstLineChars="0" w:firstLine="0"/>
               <w:rPr>
-                <w:sz w:val="28"/>
-                <w:szCs w:val="28"/>
+                <w:szCs w:val="21"/>
               </w:rPr>
             </w:pPr>
             <w:r>
               <w:rPr>
                 <w:rFonts w:hint="eastAsia"/>
-                <w:sz w:val="28"/>
-                <w:szCs w:val="28"/>
+                <w:szCs w:val="21"/>
               </w:rPr>
               <w:t>n</w:t>
             </w:r>
             <w:r>
               <w:rPr>
-                <w:sz w:val="28"/>
-                <w:szCs w:val="28"/>
+                <w:szCs w:val="21"/>
               </w:rPr>
               <w:t>=100</w:t>
             </w:r>
@@ -3799,16 +3495,17 @@
               <w:ind w:left="360" w:firstLineChars="0" w:firstLine="0"/>
               <w:jc w:val="left"/>
               <w:rPr>
-                <w:rFonts w:hint="eastAsia"/>
                 <w:sz w:val="28"/>
                 <w:szCs w:val="28"/>
               </w:rPr>
             </w:pPr>
             <w:r>
               <w:rPr>
+                <w:noProof/>
                 <w:sz w:val="28"/>
                 <w:szCs w:val="28"/>
               </w:rPr>
+              <w:lastRenderedPageBreak/>
               <w:drawing>
                 <wp:inline distT="0" distB="0" distL="0" distR="0" wp14:anchorId="78D530FC" wp14:editId="36BDD385">
                   <wp:extent cx="4933950" cy="821690"/>
@@ -3858,39 +3555,34 @@
             <w:r>
               <w:rPr>
                 <w:rFonts w:hint="eastAsia"/>
-                <w:sz w:val="28"/>
-                <w:szCs w:val="28"/>
+                <w:szCs w:val="21"/>
               </w:rPr>
               <w:t>(</w:t>
             </w:r>
             <w:r>
               <w:rPr>
-                <w:sz w:val="28"/>
-                <w:szCs w:val="28"/>
+                <w:szCs w:val="21"/>
               </w:rPr>
               <w:t>2)</w:t>
             </w:r>
             <w:r>
               <w:rPr>
                 <w:rFonts w:hint="eastAsia"/>
-                <w:sz w:val="28"/>
-                <w:szCs w:val="28"/>
+                <w:szCs w:val="21"/>
               </w:rPr>
               <w:t>两点高斯</w:t>
             </w:r>
             <w:r>
               <w:rPr>
                 <w:rFonts w:hint="eastAsia"/>
-                <w:sz w:val="28"/>
-                <w:szCs w:val="28"/>
+                <w:szCs w:val="21"/>
               </w:rPr>
               <w:t>-</w:t>
             </w:r>
             <w:r>
               <w:rPr>
                 <w:rFonts w:hint="eastAsia"/>
-                <w:sz w:val="28"/>
-                <w:szCs w:val="28"/>
+                <w:szCs w:val="21"/>
               </w:rPr>
               <w:t>勒让德</w:t>
             </w:r>
@@ -3906,6 +3598,7 @@
             </w:pPr>
             <w:r>
               <w:rPr>
+                <w:noProof/>
                 <w:sz w:val="28"/>
                 <w:szCs w:val="28"/>
               </w:rPr>
@@ -3951,31 +3644,27 @@
               <w:pStyle w:val="ListParagraph"/>
               <w:ind w:left="360" w:firstLineChars="0" w:firstLine="0"/>
               <w:rPr>
-                <w:sz w:val="28"/>
-                <w:szCs w:val="28"/>
+                <w:szCs w:val="21"/>
               </w:rPr>
             </w:pPr>
             <w:r>
               <w:rPr>
                 <w:rFonts w:hint="eastAsia"/>
-                <w:sz w:val="28"/>
-                <w:szCs w:val="28"/>
+                <w:szCs w:val="21"/>
               </w:rPr>
               <w:t>三点高斯</w:t>
             </w:r>
             <w:r>
               <w:rPr>
                 <w:rFonts w:hint="eastAsia"/>
-                <w:sz w:val="28"/>
-                <w:szCs w:val="28"/>
+                <w:szCs w:val="21"/>
               </w:rPr>
               <w:t>-</w:t>
             </w:r>
             <w:r>
               <w:rPr>
                 <w:rFonts w:hint="eastAsia"/>
-                <w:sz w:val="28"/>
-                <w:szCs w:val="28"/>
+                <w:szCs w:val="21"/>
               </w:rPr>
               <w:t>勒让德</w:t>
             </w:r>
@@ -3985,13 +3674,13 @@
               <w:pStyle w:val="ListParagraph"/>
               <w:ind w:left="360" w:firstLineChars="0" w:firstLine="0"/>
               <w:rPr>
-                <w:rFonts w:hint="eastAsia"/>
                 <w:sz w:val="28"/>
                 <w:szCs w:val="28"/>
               </w:rPr>
             </w:pPr>
             <w:r>
               <w:rPr>
+                <w:noProof/>
                 <w:sz w:val="28"/>
                 <w:szCs w:val="28"/>
               </w:rPr>
@@ -4098,7 +3787,6 @@
         <w:widowControl/>
         <w:jc w:val="left"/>
         <w:rPr>
-          <w:rFonts w:hint="eastAsia"/>
           <w:sz w:val="28"/>
           <w:szCs w:val="28"/>
         </w:rPr>
@@ -4182,7 +3870,48 @@
           <w:rFonts w:hint="eastAsia"/>
           <w:u w:val="single"/>
         </w:rPr>
-        <w:t xml:space="preserve">               </w:t>
+        <w:t xml:space="preserve">  </w:t>
+      </w:r>
+      <w:r>
+        <w:rPr>
+          <w:rFonts w:hint="eastAsia"/>
+          <w:u w:val="single"/>
+        </w:rPr>
+        <w:t>软件工程</w:t>
+      </w:r>
+      <w:r>
+        <w:rPr>
+          <w:rFonts w:hint="eastAsia"/>
+          <w:u w:val="single"/>
+        </w:rPr>
+        <w:t>1808</w:t>
+      </w:r>
+      <w:r>
+        <w:rPr>
+          <w:rFonts w:hint="eastAsia"/>
+          <w:u w:val="single"/>
+        </w:rPr>
+        <w:t>班</w:t>
+      </w:r>
+      <w:r>
+        <w:rPr>
+          <w:rFonts w:hint="eastAsia"/>
+          <w:u w:val="single"/>
+        </w:rPr>
+        <w:t xml:space="preserve"> </w:t>
+      </w:r>
+      <w:r>
+        <w:rPr>
+          <w:u w:val="single"/>
+        </w:rPr>
+        <w:t xml:space="preserve"> </w:t>
+      </w:r>
+      <w:r>
+        <w:rPr>
+          <w:rFonts w:hint="eastAsia"/>
+          <w:u w:val="single"/>
+        </w:rPr>
+        <w:t xml:space="preserve"> </w:t>
       </w:r>
       <w:r>
         <w:rPr>
@@ -4201,13 +3930,30 @@
           <w:rFonts w:hint="eastAsia"/>
           <w:u w:val="single"/>
         </w:rPr>
-        <w:t xml:space="preserve">               </w:t>
-      </w:r>
-      <w:r>
-        <w:rPr>
-          <w:rFonts w:hint="eastAsia"/>
-        </w:rPr>
-        <w:t xml:space="preserve">        </w:t>
+        <w:t xml:space="preserve">  </w:t>
+      </w:r>
+      <w:r>
+        <w:rPr>
+          <w:rFonts w:hint="eastAsia"/>
+          <w:u w:val="single"/>
+        </w:rPr>
+        <w:t>181203817</w:t>
+      </w:r>
+      <w:r>
+        <w:rPr>
+          <w:rFonts w:hint="eastAsia"/>
+          <w:u w:val="single"/>
+        </w:rPr>
+        <w:t xml:space="preserve">  </w:t>
+      </w:r>
+      <w:r>
+        <w:rPr>
+          <w:rFonts w:hint="eastAsia"/>
+        </w:rPr>
+        <w:t xml:space="preserve">  </w:t>
+      </w:r>
+      <w:r>
+        <w:t xml:space="preserve"> </w:t>
       </w:r>
       <w:r>
         <w:rPr>
@@ -4220,7 +3966,40 @@
           <w:rFonts w:hint="eastAsia"/>
           <w:u w:val="single"/>
         </w:rPr>
-        <w:t xml:space="preserve">               </w:t>
+        <w:t xml:space="preserve">   </w:t>
+      </w:r>
+      <w:r>
+        <w:rPr>
+          <w:u w:val="single"/>
+        </w:rPr>
+        <w:t xml:space="preserve">  </w:t>
+      </w:r>
+      <w:r>
+        <w:rPr>
+          <w:rFonts w:hint="eastAsia"/>
+          <w:u w:val="single"/>
+        </w:rPr>
+        <w:t>赵祎泽</w:t>
+      </w:r>
+      <w:r>
+        <w:rPr>
+          <w:rFonts w:hint="eastAsia"/>
+          <w:u w:val="single"/>
+        </w:rPr>
+        <w:t xml:space="preserve">  </w:t>
+      </w:r>
+      <w:r>
+        <w:rPr>
+          <w:u w:val="single"/>
+        </w:rPr>
+        <w:t xml:space="preserve"> </w:t>
+      </w:r>
+      <w:r>
+        <w:rPr>
+          <w:rFonts w:hint="eastAsia"/>
+          <w:u w:val="single"/>
+        </w:rPr>
+        <w:t xml:space="preserve">   </w:t>
       </w:r>
     </w:p>
     <w:p>
@@ -4251,7 +4030,6 @@
     <w:p>
       <w:pPr>
         <w:rPr>
-          <w:rFonts w:hint="eastAsia"/>
           <w:b/>
           <w:bCs/>
           <w:sz w:val="28"/>
@@ -4278,7 +4056,6 @@
         </w:numPr>
         <w:ind w:firstLineChars="0"/>
         <w:rPr>
-          <w:rFonts w:hint="eastAsia"/>
           <w:b/>
           <w:bCs/>
           <w:szCs w:val="21"/>
@@ -4310,7 +4087,6 @@
     <w:p>
       <w:pPr>
         <w:rPr>
-          <w:rFonts w:hint="eastAsia"/>
           <w:szCs w:val="21"/>
         </w:rPr>
       </w:pPr>
@@ -4324,7 +4100,6 @@
     <w:p>
       <w:pPr>
         <w:rPr>
-          <w:rFonts w:hint="eastAsia"/>
           <w:szCs w:val="21"/>
         </w:rPr>
       </w:pPr>
@@ -4374,7 +4149,6 @@
     <w:p>
       <w:pPr>
         <w:rPr>
-          <w:rFonts w:hint="eastAsia"/>
           <w:szCs w:val="21"/>
         </w:rPr>
       </w:pPr>
@@ -4414,7 +4188,6 @@
     <w:p>
       <w:pPr>
         <w:rPr>
-          <w:rFonts w:hint="eastAsia"/>
           <w:szCs w:val="21"/>
         </w:rPr>
       </w:pPr>
@@ -4435,20 +4208,48 @@
         <w:rPr>
           <w:szCs w:val="21"/>
         </w:rPr>
-        <w:t>double Lagrange(int n,double X) {</w:t>
-      </w:r>
-    </w:p>
-    <w:p>
-      <w:pPr>
-        <w:rPr>
-          <w:szCs w:val="21"/>
-        </w:rPr>
-      </w:pPr>
-      <w:r>
-        <w:rPr>
-          <w:szCs w:val="21"/>
-        </w:rPr>
-        <w:t xml:space="preserve">    double yResult = 0.0;</w:t>
+        <w:t xml:space="preserve">double Lagrange(int </w:t>
+      </w:r>
+      <w:proofErr w:type="spellStart"/>
+      <w:r>
+        <w:rPr>
+          <w:szCs w:val="21"/>
+        </w:rPr>
+        <w:t>n,double</w:t>
+      </w:r>
+      <w:proofErr w:type="spellEnd"/>
+      <w:r>
+        <w:rPr>
+          <w:szCs w:val="21"/>
+        </w:rPr>
+        <w:t xml:space="preserve"> X) {</w:t>
+      </w:r>
+    </w:p>
+    <w:p>
+      <w:pPr>
+        <w:rPr>
+          <w:szCs w:val="21"/>
+        </w:rPr>
+      </w:pPr>
+      <w:r>
+        <w:rPr>
+          <w:szCs w:val="21"/>
+        </w:rPr>
+        <w:t xml:space="preserve">    double </w:t>
+      </w:r>
+      <w:proofErr w:type="spellStart"/>
+      <w:r>
+        <w:rPr>
+          <w:szCs w:val="21"/>
+        </w:rPr>
+        <w:t>yResult</w:t>
+      </w:r>
+      <w:proofErr w:type="spellEnd"/>
+      <w:r>
+        <w:rPr>
+          <w:szCs w:val="21"/>
+        </w:rPr>
+        <w:t xml:space="preserve"> = 0.0;</w:t>
       </w:r>
     </w:p>
     <w:p>
@@ -4467,16 +4268,31 @@
     <w:p>
       <w:pPr>
         <w:rPr>
-          <w:rFonts w:hint="eastAsia"/>
-          <w:szCs w:val="21"/>
-        </w:rPr>
-      </w:pPr>
-      <w:r>
-        <w:rPr>
-          <w:rFonts w:hint="eastAsia"/>
-          <w:szCs w:val="21"/>
-        </w:rPr>
-        <w:t xml:space="preserve">    //LValue[N]</w:t>
+          <w:szCs w:val="21"/>
+        </w:rPr>
+      </w:pPr>
+      <w:r>
+        <w:rPr>
+          <w:rFonts w:hint="eastAsia"/>
+          <w:szCs w:val="21"/>
+        </w:rPr>
+        <w:t xml:space="preserve">    //</w:t>
+      </w:r>
+      <w:proofErr w:type="spellStart"/>
+      <w:r>
+        <w:rPr>
+          <w:rFonts w:hint="eastAsia"/>
+          <w:szCs w:val="21"/>
+        </w:rPr>
+        <w:t>LValue</w:t>
+      </w:r>
+      <w:proofErr w:type="spellEnd"/>
+      <w:r>
+        <w:rPr>
+          <w:rFonts w:hint="eastAsia"/>
+          <w:szCs w:val="21"/>
+        </w:rPr>
+        <w:t>[N]</w:t>
       </w:r>
       <w:r>
         <w:rPr>
@@ -4496,13 +4312,26 @@
         <w:rPr>
           <w:szCs w:val="21"/>
         </w:rPr>
-        <w:t xml:space="preserve">    double LValue[N];</w:t>
-      </w:r>
-    </w:p>
-    <w:p>
-      <w:pPr>
-        <w:rPr>
-          <w:rFonts w:hint="eastAsia"/>
+        <w:t xml:space="preserve">    double </w:t>
+      </w:r>
+      <w:proofErr w:type="spellStart"/>
+      <w:r>
+        <w:rPr>
+          <w:szCs w:val="21"/>
+        </w:rPr>
+        <w:t>LValue</w:t>
+      </w:r>
+      <w:proofErr w:type="spellEnd"/>
+      <w:r>
+        <w:rPr>
+          <w:szCs w:val="21"/>
+        </w:rPr>
+        <w:t>[N];</w:t>
+      </w:r>
+    </w:p>
+    <w:p>
+      <w:pPr>
+        <w:rPr>
           <w:szCs w:val="21"/>
         </w:rPr>
       </w:pPr>
@@ -4520,6 +4349,7 @@
         </w:rPr>
         <w:t>循环变量</w:t>
       </w:r>
+      <w:proofErr w:type="spellStart"/>
       <w:r>
         <w:rPr>
           <w:rFonts w:hint="eastAsia"/>
@@ -4527,6 +4357,7 @@
         </w:rPr>
         <w:t>k,m</w:t>
       </w:r>
+      <w:proofErr w:type="spellEnd"/>
     </w:p>
     <w:p>
       <w:pPr>
@@ -4544,7 +4375,6 @@
     <w:p>
       <w:pPr>
         <w:rPr>
-          <w:rFonts w:hint="eastAsia"/>
           <w:szCs w:val="21"/>
         </w:rPr>
       </w:pPr>
@@ -4573,7 +4403,6 @@
     <w:p>
       <w:pPr>
         <w:rPr>
-          <w:rFonts w:hint="eastAsia"/>
           <w:szCs w:val="21"/>
         </w:rPr>
       </w:pPr>
@@ -4594,20 +4423,90 @@
         <w:rPr>
           <w:szCs w:val="21"/>
         </w:rPr>
-        <w:t xml:space="preserve">    for (int i = 0; i &lt; n; i++) {</w:t>
-      </w:r>
-    </w:p>
-    <w:p>
-      <w:pPr>
-        <w:rPr>
-          <w:szCs w:val="21"/>
-        </w:rPr>
-      </w:pPr>
-      <w:r>
-        <w:rPr>
-          <w:szCs w:val="21"/>
-        </w:rPr>
-        <w:t xml:space="preserve">        x0[i] = -5 + 10.0 * i / n;</w:t>
+        <w:t xml:space="preserve">    for (int </w:t>
+      </w:r>
+      <w:proofErr w:type="spellStart"/>
+      <w:r>
+        <w:rPr>
+          <w:szCs w:val="21"/>
+        </w:rPr>
+        <w:t>i</w:t>
+      </w:r>
+      <w:proofErr w:type="spellEnd"/>
+      <w:r>
+        <w:rPr>
+          <w:szCs w:val="21"/>
+        </w:rPr>
+        <w:t xml:space="preserve"> = 0; </w:t>
+      </w:r>
+      <w:proofErr w:type="spellStart"/>
+      <w:r>
+        <w:rPr>
+          <w:szCs w:val="21"/>
+        </w:rPr>
+        <w:t>i</w:t>
+      </w:r>
+      <w:proofErr w:type="spellEnd"/>
+      <w:r>
+        <w:rPr>
+          <w:szCs w:val="21"/>
+        </w:rPr>
+        <w:t xml:space="preserve"> &lt; n; </w:t>
+      </w:r>
+      <w:proofErr w:type="spellStart"/>
+      <w:r>
+        <w:rPr>
+          <w:szCs w:val="21"/>
+        </w:rPr>
+        <w:t>i</w:t>
+      </w:r>
+      <w:proofErr w:type="spellEnd"/>
+      <w:r>
+        <w:rPr>
+          <w:szCs w:val="21"/>
+        </w:rPr>
+        <w:t>++) {</w:t>
+      </w:r>
+    </w:p>
+    <w:p>
+      <w:pPr>
+        <w:rPr>
+          <w:szCs w:val="21"/>
+        </w:rPr>
+      </w:pPr>
+      <w:r>
+        <w:rPr>
+          <w:szCs w:val="21"/>
+        </w:rPr>
+        <w:t xml:space="preserve">        x0[</w:t>
+      </w:r>
+      <w:proofErr w:type="spellStart"/>
+      <w:r>
+        <w:rPr>
+          <w:szCs w:val="21"/>
+        </w:rPr>
+        <w:t>i</w:t>
+      </w:r>
+      <w:proofErr w:type="spellEnd"/>
+      <w:r>
+        <w:rPr>
+          <w:szCs w:val="21"/>
+        </w:rPr>
+        <w:t xml:space="preserve">] = -5 + 10.0 * </w:t>
+      </w:r>
+      <w:proofErr w:type="spellStart"/>
+      <w:r>
+        <w:rPr>
+          <w:szCs w:val="21"/>
+        </w:rPr>
+        <w:t>i</w:t>
+      </w:r>
+      <w:proofErr w:type="spellEnd"/>
+      <w:r>
+        <w:rPr>
+          <w:szCs w:val="21"/>
+        </w:rPr>
+        <w:t xml:space="preserve"> / n;</w:t>
       </w:r>
     </w:p>
     <w:p>
@@ -4633,20 +4532,90 @@
         <w:rPr>
           <w:szCs w:val="21"/>
         </w:rPr>
-        <w:t xml:space="preserve">    for (int i = 0; i &lt; n; i++) {</w:t>
-      </w:r>
-    </w:p>
-    <w:p>
-      <w:pPr>
-        <w:rPr>
-          <w:szCs w:val="21"/>
-        </w:rPr>
-      </w:pPr>
-      <w:r>
-        <w:rPr>
-          <w:szCs w:val="21"/>
-        </w:rPr>
-        <w:t xml:space="preserve">        x1[i] = f1(x0[i]);</w:t>
+        <w:t xml:space="preserve">    for (int </w:t>
+      </w:r>
+      <w:proofErr w:type="spellStart"/>
+      <w:r>
+        <w:rPr>
+          <w:szCs w:val="21"/>
+        </w:rPr>
+        <w:t>i</w:t>
+      </w:r>
+      <w:proofErr w:type="spellEnd"/>
+      <w:r>
+        <w:rPr>
+          <w:szCs w:val="21"/>
+        </w:rPr>
+        <w:t xml:space="preserve"> = 0; </w:t>
+      </w:r>
+      <w:proofErr w:type="spellStart"/>
+      <w:r>
+        <w:rPr>
+          <w:szCs w:val="21"/>
+        </w:rPr>
+        <w:t>i</w:t>
+      </w:r>
+      <w:proofErr w:type="spellEnd"/>
+      <w:r>
+        <w:rPr>
+          <w:szCs w:val="21"/>
+        </w:rPr>
+        <w:t xml:space="preserve"> &lt; n; </w:t>
+      </w:r>
+      <w:proofErr w:type="spellStart"/>
+      <w:r>
+        <w:rPr>
+          <w:szCs w:val="21"/>
+        </w:rPr>
+        <w:t>i</w:t>
+      </w:r>
+      <w:proofErr w:type="spellEnd"/>
+      <w:r>
+        <w:rPr>
+          <w:szCs w:val="21"/>
+        </w:rPr>
+        <w:t>++) {</w:t>
+      </w:r>
+    </w:p>
+    <w:p>
+      <w:pPr>
+        <w:rPr>
+          <w:szCs w:val="21"/>
+        </w:rPr>
+      </w:pPr>
+      <w:r>
+        <w:rPr>
+          <w:szCs w:val="21"/>
+        </w:rPr>
+        <w:t xml:space="preserve">        x1[</w:t>
+      </w:r>
+      <w:proofErr w:type="spellStart"/>
+      <w:r>
+        <w:rPr>
+          <w:szCs w:val="21"/>
+        </w:rPr>
+        <w:t>i</w:t>
+      </w:r>
+      <w:proofErr w:type="spellEnd"/>
+      <w:r>
+        <w:rPr>
+          <w:szCs w:val="21"/>
+        </w:rPr>
+        <w:t>] = f1(x0[</w:t>
+      </w:r>
+      <w:proofErr w:type="spellStart"/>
+      <w:r>
+        <w:rPr>
+          <w:szCs w:val="21"/>
+        </w:rPr>
+        <w:t>i</w:t>
+      </w:r>
+      <w:proofErr w:type="spellEnd"/>
+      <w:r>
+        <w:rPr>
+          <w:szCs w:val="21"/>
+        </w:rPr>
+        <w:t>]);</w:t>
       </w:r>
     </w:p>
     <w:p>
@@ -4802,7 +4771,21 @@
         <w:rPr>
           <w:szCs w:val="21"/>
         </w:rPr>
-        <w:t xml:space="preserve">        LValue[k] = temp1 / temp2;</w:t>
+        <w:t xml:space="preserve">        </w:t>
+      </w:r>
+      <w:proofErr w:type="spellStart"/>
+      <w:r>
+        <w:rPr>
+          <w:szCs w:val="21"/>
+        </w:rPr>
+        <w:t>LValue</w:t>
+      </w:r>
+      <w:proofErr w:type="spellEnd"/>
+      <w:r>
+        <w:rPr>
+          <w:szCs w:val="21"/>
+        </w:rPr>
+        <w:t>[k] = temp1 / temp2;</w:t>
       </w:r>
     </w:p>
     <w:p>
@@ -4829,20 +4812,118 @@
           <w:szCs w:val="21"/>
         </w:rPr>
         <w:lastRenderedPageBreak/>
-        <w:t xml:space="preserve">    for (int i = 0; i &lt; n; i++) {</w:t>
-      </w:r>
-    </w:p>
-    <w:p>
-      <w:pPr>
-        <w:rPr>
-          <w:szCs w:val="21"/>
-        </w:rPr>
-      </w:pPr>
-      <w:r>
-        <w:rPr>
-          <w:szCs w:val="21"/>
-        </w:rPr>
-        <w:t xml:space="preserve">        yResult += x1[i] * LValue[i];</w:t>
+        <w:t xml:space="preserve">    for (int </w:t>
+      </w:r>
+      <w:proofErr w:type="spellStart"/>
+      <w:r>
+        <w:rPr>
+          <w:szCs w:val="21"/>
+        </w:rPr>
+        <w:t>i</w:t>
+      </w:r>
+      <w:proofErr w:type="spellEnd"/>
+      <w:r>
+        <w:rPr>
+          <w:szCs w:val="21"/>
+        </w:rPr>
+        <w:t xml:space="preserve"> = 0; </w:t>
+      </w:r>
+      <w:proofErr w:type="spellStart"/>
+      <w:r>
+        <w:rPr>
+          <w:szCs w:val="21"/>
+        </w:rPr>
+        <w:t>i</w:t>
+      </w:r>
+      <w:proofErr w:type="spellEnd"/>
+      <w:r>
+        <w:rPr>
+          <w:szCs w:val="21"/>
+        </w:rPr>
+        <w:t xml:space="preserve"> &lt; n; </w:t>
+      </w:r>
+      <w:proofErr w:type="spellStart"/>
+      <w:r>
+        <w:rPr>
+          <w:szCs w:val="21"/>
+        </w:rPr>
+        <w:t>i</w:t>
+      </w:r>
+      <w:proofErr w:type="spellEnd"/>
+      <w:r>
+        <w:rPr>
+          <w:szCs w:val="21"/>
+        </w:rPr>
+        <w:t>++) {</w:t>
+      </w:r>
+    </w:p>
+    <w:p>
+      <w:pPr>
+        <w:rPr>
+          <w:szCs w:val="21"/>
+        </w:rPr>
+      </w:pPr>
+      <w:r>
+        <w:rPr>
+          <w:szCs w:val="21"/>
+        </w:rPr>
+        <w:t xml:space="preserve">        </w:t>
+      </w:r>
+      <w:proofErr w:type="spellStart"/>
+      <w:r>
+        <w:rPr>
+          <w:szCs w:val="21"/>
+        </w:rPr>
+        <w:t>yResult</w:t>
+      </w:r>
+      <w:proofErr w:type="spellEnd"/>
+      <w:r>
+        <w:rPr>
+          <w:szCs w:val="21"/>
+        </w:rPr>
+        <w:t xml:space="preserve"> += x1[</w:t>
+      </w:r>
+      <w:proofErr w:type="spellStart"/>
+      <w:r>
+        <w:rPr>
+          <w:szCs w:val="21"/>
+        </w:rPr>
+        <w:t>i</w:t>
+      </w:r>
+      <w:proofErr w:type="spellEnd"/>
+      <w:r>
+        <w:rPr>
+          <w:szCs w:val="21"/>
+        </w:rPr>
+        <w:t xml:space="preserve">] * </w:t>
+      </w:r>
+      <w:proofErr w:type="spellStart"/>
+      <w:r>
+        <w:rPr>
+          <w:szCs w:val="21"/>
+        </w:rPr>
+        <w:t>LValue</w:t>
+      </w:r>
+      <w:proofErr w:type="spellEnd"/>
+      <w:r>
+        <w:rPr>
+          <w:szCs w:val="21"/>
+        </w:rPr>
+        <w:t>[</w:t>
+      </w:r>
+      <w:proofErr w:type="spellStart"/>
+      <w:r>
+        <w:rPr>
+          <w:szCs w:val="21"/>
+        </w:rPr>
+        <w:t>i</w:t>
+      </w:r>
+      <w:proofErr w:type="spellEnd"/>
+      <w:r>
+        <w:rPr>
+          <w:szCs w:val="21"/>
+        </w:rPr>
+        <w:t>];</w:t>
       </w:r>
     </w:p>
     <w:p>
@@ -4868,7 +4949,21 @@
         <w:rPr>
           <w:szCs w:val="21"/>
         </w:rPr>
-        <w:t xml:space="preserve">    return yResult;</w:t>
+        <w:t xml:space="preserve">    return </w:t>
+      </w:r>
+      <w:proofErr w:type="spellStart"/>
+      <w:r>
+        <w:rPr>
+          <w:szCs w:val="21"/>
+        </w:rPr>
+        <w:t>yResult</w:t>
+      </w:r>
+      <w:proofErr w:type="spellEnd"/>
+      <w:r>
+        <w:rPr>
+          <w:szCs w:val="21"/>
+        </w:rPr>
+        <w:t>;</w:t>
       </w:r>
     </w:p>
     <w:p>
@@ -4913,16 +5008,31 @@
     <w:p>
       <w:pPr>
         <w:rPr>
-          <w:rFonts w:hint="eastAsia"/>
-          <w:szCs w:val="21"/>
-        </w:rPr>
-      </w:pPr>
-      <w:r>
-        <w:rPr>
-          <w:rFonts w:hint="eastAsia"/>
-          <w:szCs w:val="21"/>
-        </w:rPr>
-        <w:t xml:space="preserve">    cout &lt;&lt; "</w:t>
+          <w:szCs w:val="21"/>
+        </w:rPr>
+      </w:pPr>
+      <w:r>
+        <w:rPr>
+          <w:rFonts w:hint="eastAsia"/>
+          <w:szCs w:val="21"/>
+        </w:rPr>
+        <w:t xml:space="preserve">    </w:t>
+      </w:r>
+      <w:proofErr w:type="spellStart"/>
+      <w:r>
+        <w:rPr>
+          <w:rFonts w:hint="eastAsia"/>
+          <w:szCs w:val="21"/>
+        </w:rPr>
+        <w:t>cout</w:t>
+      </w:r>
+      <w:proofErr w:type="spellEnd"/>
+      <w:r>
+        <w:rPr>
+          <w:rFonts w:hint="eastAsia"/>
+          <w:szCs w:val="21"/>
+        </w:rPr>
+        <w:t xml:space="preserve"> &lt;&lt; "</w:t>
       </w:r>
       <w:r>
         <w:rPr>
@@ -4977,7 +5087,21 @@
         <w:rPr>
           <w:szCs w:val="21"/>
         </w:rPr>
-        <w:t xml:space="preserve">    cin &gt;&gt; num;</w:t>
+        <w:t xml:space="preserve">    </w:t>
+      </w:r>
+      <w:proofErr w:type="spellStart"/>
+      <w:r>
+        <w:rPr>
+          <w:szCs w:val="21"/>
+        </w:rPr>
+        <w:t>cin</w:t>
+      </w:r>
+      <w:proofErr w:type="spellEnd"/>
+      <w:r>
+        <w:rPr>
+          <w:szCs w:val="21"/>
+        </w:rPr>
+        <w:t xml:space="preserve"> &gt;&gt; num;</w:t>
       </w:r>
     </w:p>
     <w:p>
@@ -4996,16 +5120,31 @@
     <w:p>
       <w:pPr>
         <w:rPr>
-          <w:rFonts w:hint="eastAsia"/>
-          <w:szCs w:val="21"/>
-        </w:rPr>
-      </w:pPr>
-      <w:r>
-        <w:rPr>
-          <w:rFonts w:hint="eastAsia"/>
-          <w:szCs w:val="21"/>
-        </w:rPr>
-        <w:t xml:space="preserve">    cout&lt;&lt;"\n--</w:t>
+          <w:szCs w:val="21"/>
+        </w:rPr>
+      </w:pPr>
+      <w:r>
+        <w:rPr>
+          <w:rFonts w:hint="eastAsia"/>
+          <w:szCs w:val="21"/>
+        </w:rPr>
+        <w:t xml:space="preserve">    </w:t>
+      </w:r>
+      <w:proofErr w:type="spellStart"/>
+      <w:r>
+        <w:rPr>
+          <w:rFonts w:hint="eastAsia"/>
+          <w:szCs w:val="21"/>
+        </w:rPr>
+        <w:t>cout</w:t>
+      </w:r>
+      <w:proofErr w:type="spellEnd"/>
+      <w:r>
+        <w:rPr>
+          <w:rFonts w:hint="eastAsia"/>
+          <w:szCs w:val="21"/>
+        </w:rPr>
+        <w:t>&lt;&lt;"\n--</w:t>
       </w:r>
       <w:r>
         <w:rPr>
@@ -5046,35 +5185,78 @@
         <w:rPr>
           <w:szCs w:val="21"/>
         </w:rPr>
-        <w:t xml:space="preserve">    cin&gt;&gt;X;</w:t>
-      </w:r>
-    </w:p>
-    <w:p>
-      <w:pPr>
-        <w:rPr>
-          <w:szCs w:val="21"/>
-        </w:rPr>
-      </w:pPr>
-      <w:r>
-        <w:rPr>
-          <w:szCs w:val="21"/>
-        </w:rPr>
-        <w:t xml:space="preserve">    double Res = Lagrange(num,X);</w:t>
-      </w:r>
-    </w:p>
-    <w:p>
-      <w:pPr>
-        <w:rPr>
-          <w:rFonts w:hint="eastAsia"/>
-          <w:szCs w:val="21"/>
-        </w:rPr>
-      </w:pPr>
-      <w:r>
-        <w:rPr>
-          <w:rFonts w:hint="eastAsia"/>
-          <w:szCs w:val="21"/>
-        </w:rPr>
-        <w:t xml:space="preserve">    cout &lt;&lt; "\n--</w:t>
+        <w:t xml:space="preserve">    </w:t>
+      </w:r>
+      <w:proofErr w:type="spellStart"/>
+      <w:r>
+        <w:rPr>
+          <w:szCs w:val="21"/>
+        </w:rPr>
+        <w:t>cin</w:t>
+      </w:r>
+      <w:proofErr w:type="spellEnd"/>
+      <w:r>
+        <w:rPr>
+          <w:szCs w:val="21"/>
+        </w:rPr>
+        <w:t>&gt;&gt;X;</w:t>
+      </w:r>
+    </w:p>
+    <w:p>
+      <w:pPr>
+        <w:rPr>
+          <w:szCs w:val="21"/>
+        </w:rPr>
+      </w:pPr>
+      <w:r>
+        <w:rPr>
+          <w:szCs w:val="21"/>
+        </w:rPr>
+        <w:t xml:space="preserve">    double Res = Lagrange(</w:t>
+      </w:r>
+      <w:proofErr w:type="spellStart"/>
+      <w:r>
+        <w:rPr>
+          <w:szCs w:val="21"/>
+        </w:rPr>
+        <w:t>num,X</w:t>
+      </w:r>
+      <w:proofErr w:type="spellEnd"/>
+      <w:r>
+        <w:rPr>
+          <w:szCs w:val="21"/>
+        </w:rPr>
+        <w:t>);</w:t>
+      </w:r>
+    </w:p>
+    <w:p>
+      <w:pPr>
+        <w:rPr>
+          <w:szCs w:val="21"/>
+        </w:rPr>
+      </w:pPr>
+      <w:r>
+        <w:rPr>
+          <w:rFonts w:hint="eastAsia"/>
+          <w:szCs w:val="21"/>
+        </w:rPr>
+        <w:t xml:space="preserve">    </w:t>
+      </w:r>
+      <w:proofErr w:type="spellStart"/>
+      <w:r>
+        <w:rPr>
+          <w:rFonts w:hint="eastAsia"/>
+          <w:szCs w:val="21"/>
+        </w:rPr>
+        <w:t>cout</w:t>
+      </w:r>
+      <w:proofErr w:type="spellEnd"/>
+      <w:r>
+        <w:rPr>
+          <w:rFonts w:hint="eastAsia"/>
+          <w:szCs w:val="21"/>
+        </w:rPr>
+        <w:t xml:space="preserve"> &lt;&lt; "\n--</w:t>
       </w:r>
       <w:r>
         <w:rPr>
@@ -5088,7 +5270,23 @@
           <w:rFonts w:hint="eastAsia"/>
           <w:szCs w:val="21"/>
         </w:rPr>
-        <w:t>: " &lt;&lt; Res &lt;&lt; endl;</w:t>
+        <w:t xml:space="preserve">: " &lt;&lt; Res &lt;&lt; </w:t>
+      </w:r>
+      <w:proofErr w:type="spellStart"/>
+      <w:r>
+        <w:rPr>
+          <w:rFonts w:hint="eastAsia"/>
+          <w:szCs w:val="21"/>
+        </w:rPr>
+        <w:t>endl</w:t>
+      </w:r>
+      <w:proofErr w:type="spellEnd"/>
+      <w:r>
+        <w:rPr>
+          <w:rFonts w:hint="eastAsia"/>
+          <w:szCs w:val="21"/>
+        </w:rPr>
+        <w:t>;</w:t>
       </w:r>
     </w:p>
     <w:p>
@@ -5120,7 +5318,6 @@
     <w:p>
       <w:pPr>
         <w:rPr>
-          <w:rFonts w:hint="eastAsia"/>
           <w:szCs w:val="21"/>
         </w:rPr>
       </w:pPr>
@@ -5134,7 +5331,6 @@
         </w:numPr>
         <w:ind w:firstLineChars="0"/>
         <w:rPr>
-          <w:rFonts w:hint="eastAsia"/>
           <w:b/>
           <w:bCs/>
         </w:rPr>
@@ -5171,26 +5367,53 @@
         <w:rPr>
           <w:szCs w:val="21"/>
         </w:rPr>
-        <w:t>#include &lt;cstdlib&gt;</w:t>
-      </w:r>
-    </w:p>
-    <w:p>
-      <w:pPr>
-        <w:rPr>
-          <w:szCs w:val="21"/>
-        </w:rPr>
-      </w:pPr>
-      <w:r>
-        <w:rPr>
-          <w:szCs w:val="21"/>
-        </w:rPr>
-        <w:t>#include &lt;cmath&gt;</w:t>
-      </w:r>
-    </w:p>
-    <w:p>
-      <w:pPr>
-        <w:rPr>
-          <w:rFonts w:hint="eastAsia"/>
+        <w:t>#include &lt;</w:t>
+      </w:r>
+      <w:proofErr w:type="spellStart"/>
+      <w:r>
+        <w:rPr>
+          <w:szCs w:val="21"/>
+        </w:rPr>
+        <w:t>cstdlib</w:t>
+      </w:r>
+      <w:proofErr w:type="spellEnd"/>
+      <w:r>
+        <w:rPr>
+          <w:szCs w:val="21"/>
+        </w:rPr>
+        <w:t>&gt;</w:t>
+      </w:r>
+    </w:p>
+    <w:p>
+      <w:pPr>
+        <w:rPr>
+          <w:szCs w:val="21"/>
+        </w:rPr>
+      </w:pPr>
+      <w:r>
+        <w:rPr>
+          <w:szCs w:val="21"/>
+        </w:rPr>
+        <w:t>#include &lt;</w:t>
+      </w:r>
+      <w:proofErr w:type="spellStart"/>
+      <w:r>
+        <w:rPr>
+          <w:szCs w:val="21"/>
+        </w:rPr>
+        <w:t>cmath</w:t>
+      </w:r>
+      <w:proofErr w:type="spellEnd"/>
+      <w:r>
+        <w:rPr>
+          <w:szCs w:val="21"/>
+        </w:rPr>
+        <w:t>&gt;</w:t>
+      </w:r>
+    </w:p>
+    <w:p>
+      <w:pPr>
+        <w:rPr>
           <w:szCs w:val="21"/>
         </w:rPr>
       </w:pPr>
@@ -5211,46 +5434,157 @@
         <w:rPr>
           <w:szCs w:val="21"/>
         </w:rPr>
-        <w:t>void polyfit(int n,const double *x,const double *y, int poly_n, double p[]);</w:t>
-      </w:r>
-    </w:p>
-    <w:p>
-      <w:pPr>
-        <w:rPr>
-          <w:szCs w:val="21"/>
-        </w:rPr>
-      </w:pPr>
-      <w:r>
-        <w:rPr>
-          <w:szCs w:val="21"/>
-        </w:rPr>
-        <w:t>void gauss_solve(int n,double A[],double x[],double b[]);</w:t>
-      </w:r>
-    </w:p>
-    <w:p>
-      <w:pPr>
-        <w:rPr>
-          <w:szCs w:val="21"/>
-        </w:rPr>
-      </w:pPr>
-    </w:p>
-    <w:p>
-      <w:pPr>
-        <w:rPr>
-          <w:szCs w:val="21"/>
-        </w:rPr>
-      </w:pPr>
-      <w:r>
-        <w:rPr>
-          <w:szCs w:val="21"/>
-        </w:rPr>
-        <w:t>/*==================polyfit(n,x,y,poly_n,a)===================*/</w:t>
-      </w:r>
-    </w:p>
-    <w:p>
-      <w:pPr>
-        <w:rPr>
-          <w:rFonts w:hint="eastAsia"/>
+        <w:t xml:space="preserve">void </w:t>
+      </w:r>
+      <w:proofErr w:type="spellStart"/>
+      <w:r>
+        <w:rPr>
+          <w:szCs w:val="21"/>
+        </w:rPr>
+        <w:t>polyfit</w:t>
+      </w:r>
+      <w:proofErr w:type="spellEnd"/>
+      <w:r>
+        <w:rPr>
+          <w:szCs w:val="21"/>
+        </w:rPr>
+        <w:t xml:space="preserve">(int </w:t>
+      </w:r>
+      <w:proofErr w:type="spellStart"/>
+      <w:r>
+        <w:rPr>
+          <w:szCs w:val="21"/>
+        </w:rPr>
+        <w:t>n,const</w:t>
+      </w:r>
+      <w:proofErr w:type="spellEnd"/>
+      <w:r>
+        <w:rPr>
+          <w:szCs w:val="21"/>
+        </w:rPr>
+        <w:t xml:space="preserve"> double *</w:t>
+      </w:r>
+      <w:proofErr w:type="spellStart"/>
+      <w:r>
+        <w:rPr>
+          <w:szCs w:val="21"/>
+        </w:rPr>
+        <w:t>x,const</w:t>
+      </w:r>
+      <w:proofErr w:type="spellEnd"/>
+      <w:r>
+        <w:rPr>
+          <w:szCs w:val="21"/>
+        </w:rPr>
+        <w:t xml:space="preserve"> double *y, int </w:t>
+      </w:r>
+      <w:proofErr w:type="spellStart"/>
+      <w:r>
+        <w:rPr>
+          <w:szCs w:val="21"/>
+        </w:rPr>
+        <w:t>poly_n</w:t>
+      </w:r>
+      <w:proofErr w:type="spellEnd"/>
+      <w:r>
+        <w:rPr>
+          <w:szCs w:val="21"/>
+        </w:rPr>
+        <w:t>, double p[]);</w:t>
+      </w:r>
+    </w:p>
+    <w:p>
+      <w:pPr>
+        <w:rPr>
+          <w:szCs w:val="21"/>
+        </w:rPr>
+      </w:pPr>
+      <w:r>
+        <w:rPr>
+          <w:szCs w:val="21"/>
+        </w:rPr>
+        <w:t xml:space="preserve">void </w:t>
+      </w:r>
+      <w:proofErr w:type="spellStart"/>
+      <w:r>
+        <w:rPr>
+          <w:szCs w:val="21"/>
+        </w:rPr>
+        <w:t>gauss_solve</w:t>
+      </w:r>
+      <w:proofErr w:type="spellEnd"/>
+      <w:r>
+        <w:rPr>
+          <w:szCs w:val="21"/>
+        </w:rPr>
+        <w:t xml:space="preserve">(int </w:t>
+      </w:r>
+      <w:proofErr w:type="spellStart"/>
+      <w:r>
+        <w:rPr>
+          <w:szCs w:val="21"/>
+        </w:rPr>
+        <w:t>n,double</w:t>
+      </w:r>
+      <w:proofErr w:type="spellEnd"/>
+      <w:r>
+        <w:rPr>
+          <w:szCs w:val="21"/>
+        </w:rPr>
+        <w:t xml:space="preserve"> A[],double x[],double b[]);</w:t>
+      </w:r>
+    </w:p>
+    <w:p>
+      <w:pPr>
+        <w:rPr>
+          <w:szCs w:val="21"/>
+        </w:rPr>
+      </w:pPr>
+    </w:p>
+    <w:p>
+      <w:pPr>
+        <w:rPr>
+          <w:szCs w:val="21"/>
+        </w:rPr>
+      </w:pPr>
+      <w:r>
+        <w:rPr>
+          <w:szCs w:val="21"/>
+        </w:rPr>
+        <w:t>/*==================</w:t>
+      </w:r>
+      <w:proofErr w:type="spellStart"/>
+      <w:r>
+        <w:rPr>
+          <w:szCs w:val="21"/>
+        </w:rPr>
+        <w:t>polyfit</w:t>
+      </w:r>
+      <w:proofErr w:type="spellEnd"/>
+      <w:r>
+        <w:rPr>
+          <w:szCs w:val="21"/>
+        </w:rPr>
+        <w:t>(</w:t>
+      </w:r>
+      <w:proofErr w:type="spellStart"/>
+      <w:r>
+        <w:rPr>
+          <w:szCs w:val="21"/>
+        </w:rPr>
+        <w:t>n,x,y,poly_n,a</w:t>
+      </w:r>
+      <w:proofErr w:type="spellEnd"/>
+      <w:r>
+        <w:rPr>
+          <w:szCs w:val="21"/>
+        </w:rPr>
+        <w:t>)===================*/</w:t>
+      </w:r>
+    </w:p>
+    <w:p>
+      <w:pPr>
+        <w:rPr>
           <w:szCs w:val="21"/>
         </w:rPr>
       </w:pPr>
@@ -5287,13 +5621,44 @@
           <w:rFonts w:hint="eastAsia"/>
           <w:szCs w:val="21"/>
         </w:rPr>
-        <w:t>+apoly_n*x^poly_n========*/</w:t>
-      </w:r>
-    </w:p>
-    <w:p>
-      <w:pPr>
-        <w:rPr>
-          <w:rFonts w:hint="eastAsia"/>
+        <w:t>+</w:t>
+      </w:r>
+      <w:proofErr w:type="spellStart"/>
+      <w:r>
+        <w:rPr>
+          <w:rFonts w:hint="eastAsia"/>
+          <w:szCs w:val="21"/>
+        </w:rPr>
+        <w:t>apoly_n</w:t>
+      </w:r>
+      <w:proofErr w:type="spellEnd"/>
+      <w:r>
+        <w:rPr>
+          <w:rFonts w:hint="eastAsia"/>
+          <w:szCs w:val="21"/>
+        </w:rPr>
+        <w:t>*</w:t>
+      </w:r>
+      <w:proofErr w:type="spellStart"/>
+      <w:r>
+        <w:rPr>
+          <w:rFonts w:hint="eastAsia"/>
+          <w:szCs w:val="21"/>
+        </w:rPr>
+        <w:t>x^poly_n</w:t>
+      </w:r>
+      <w:proofErr w:type="spellEnd"/>
+      <w:r>
+        <w:rPr>
+          <w:rFonts w:hint="eastAsia"/>
+          <w:szCs w:val="21"/>
+        </w:rPr>
+        <w:t>========*/</w:t>
+      </w:r>
+    </w:p>
+    <w:p>
+      <w:pPr>
+        <w:rPr>
           <w:szCs w:val="21"/>
         </w:rPr>
       </w:pPr>
@@ -5316,8 +5681,17 @@
           <w:rFonts w:hint="eastAsia"/>
           <w:szCs w:val="21"/>
         </w:rPr>
-        <w:t xml:space="preserve"> xy</w:t>
-      </w:r>
+        <w:t xml:space="preserve"> </w:t>
+      </w:r>
+      <w:proofErr w:type="spellStart"/>
+      <w:r>
+        <w:rPr>
+          <w:rFonts w:hint="eastAsia"/>
+          <w:szCs w:val="21"/>
+        </w:rPr>
+        <w:t>xy</w:t>
+      </w:r>
+      <w:proofErr w:type="spellEnd"/>
       <w:r>
         <w:rPr>
           <w:rFonts w:hint="eastAsia"/>
@@ -5330,8 +5704,17 @@
           <w:rFonts w:hint="eastAsia"/>
           <w:szCs w:val="21"/>
         </w:rPr>
-        <w:t xml:space="preserve"> poly_n</w:t>
-      </w:r>
+        <w:t xml:space="preserve"> </w:t>
+      </w:r>
+      <w:proofErr w:type="spellStart"/>
+      <w:r>
+        <w:rPr>
+          <w:rFonts w:hint="eastAsia"/>
+          <w:szCs w:val="21"/>
+        </w:rPr>
+        <w:t>poly_n</w:t>
+      </w:r>
+      <w:proofErr w:type="spellEnd"/>
       <w:r>
         <w:rPr>
           <w:rFonts w:hint="eastAsia"/>
@@ -5350,7 +5733,6 @@
     <w:p>
       <w:pPr>
         <w:rPr>
-          <w:rFonts w:hint="eastAsia"/>
           <w:szCs w:val="21"/>
         </w:rPr>
       </w:pPr>
@@ -5387,7 +5769,23 @@
           <w:rFonts w:hint="eastAsia"/>
           <w:szCs w:val="21"/>
         </w:rPr>
-        <w:t>a[poly_n]</w:t>
+        <w:t>a[</w:t>
+      </w:r>
+      <w:proofErr w:type="spellStart"/>
+      <w:r>
+        <w:rPr>
+          <w:rFonts w:hint="eastAsia"/>
+          <w:szCs w:val="21"/>
+        </w:rPr>
+        <w:t>poly_n</w:t>
+      </w:r>
+      <w:proofErr w:type="spellEnd"/>
+      <w:r>
+        <w:rPr>
+          <w:rFonts w:hint="eastAsia"/>
+          <w:szCs w:val="21"/>
+        </w:rPr>
+        <w:t>]</w:t>
       </w:r>
       <w:r>
         <w:rPr>
@@ -5414,137 +5812,641 @@
         <w:rPr>
           <w:szCs w:val="21"/>
         </w:rPr>
-        <w:t>void polyfit(int n,const double x[],const double y[],int poly_n,double p[]) {</w:t>
-      </w:r>
-    </w:p>
-    <w:p>
-      <w:pPr>
-        <w:rPr>
-          <w:szCs w:val="21"/>
-        </w:rPr>
-      </w:pPr>
-      <w:r>
-        <w:rPr>
-          <w:szCs w:val="21"/>
-        </w:rPr>
-        <w:t xml:space="preserve">    int i, j;</w:t>
-      </w:r>
-    </w:p>
-    <w:p>
-      <w:pPr>
-        <w:rPr>
-          <w:szCs w:val="21"/>
-        </w:rPr>
-      </w:pPr>
-      <w:r>
-        <w:rPr>
-          <w:szCs w:val="21"/>
-        </w:rPr>
-        <w:t xml:space="preserve">    double *tempx, *tempy, *sumxx, *sumxy, *ata;</w:t>
-      </w:r>
-    </w:p>
-    <w:p>
-      <w:pPr>
-        <w:rPr>
-          <w:szCs w:val="21"/>
-        </w:rPr>
-      </w:pPr>
-      <w:r>
-        <w:rPr>
-          <w:szCs w:val="21"/>
-        </w:rPr>
-        <w:t xml:space="preserve">    tempx = (double *) calloc(n, sizeof(double));</w:t>
-      </w:r>
-    </w:p>
-    <w:p>
-      <w:pPr>
-        <w:rPr>
-          <w:szCs w:val="21"/>
-        </w:rPr>
-      </w:pPr>
-      <w:r>
-        <w:rPr>
-          <w:szCs w:val="21"/>
-        </w:rPr>
-        <w:t xml:space="preserve">    sumxx = (double *) calloc((poly_n * 2 + 1), sizeof(double));</w:t>
-      </w:r>
-    </w:p>
-    <w:p>
-      <w:pPr>
-        <w:rPr>
-          <w:szCs w:val="21"/>
-        </w:rPr>
-      </w:pPr>
-      <w:r>
-        <w:rPr>
-          <w:szCs w:val="21"/>
-        </w:rPr>
-        <w:t xml:space="preserve">    tempy = (double *) calloc(n, sizeof(double));</w:t>
-      </w:r>
-    </w:p>
-    <w:p>
-      <w:pPr>
-        <w:rPr>
-          <w:szCs w:val="21"/>
-        </w:rPr>
-      </w:pPr>
-      <w:r>
-        <w:rPr>
-          <w:szCs w:val="21"/>
-        </w:rPr>
-        <w:t xml:space="preserve">    sumxy = (double *) calloc((poly_n + 1), sizeof(double));</w:t>
-      </w:r>
-    </w:p>
-    <w:p>
-      <w:pPr>
-        <w:rPr>
-          <w:szCs w:val="21"/>
-        </w:rPr>
-      </w:pPr>
-      <w:r>
-        <w:rPr>
-          <w:szCs w:val="21"/>
-        </w:rPr>
-        <w:t xml:space="preserve">    ata = (double *) calloc((poly_n + 1) * (poly_n + 1), sizeof(double));</w:t>
-      </w:r>
-    </w:p>
-    <w:p>
-      <w:pPr>
-        <w:rPr>
-          <w:szCs w:val="21"/>
-        </w:rPr>
-      </w:pPr>
-      <w:r>
-        <w:rPr>
-          <w:szCs w:val="21"/>
-        </w:rPr>
-        <w:t xml:space="preserve">    for (i = 0; i &lt; n; i++) {</w:t>
-      </w:r>
-    </w:p>
-    <w:p>
-      <w:pPr>
-        <w:rPr>
-          <w:szCs w:val="21"/>
-        </w:rPr>
-      </w:pPr>
-      <w:r>
-        <w:rPr>
-          <w:szCs w:val="21"/>
-        </w:rPr>
-        <w:t xml:space="preserve">        tempx[i] = 1;</w:t>
-      </w:r>
-    </w:p>
-    <w:p>
-      <w:pPr>
-        <w:rPr>
-          <w:szCs w:val="21"/>
-        </w:rPr>
-      </w:pPr>
-      <w:r>
-        <w:rPr>
-          <w:szCs w:val="21"/>
-        </w:rPr>
-        <w:t xml:space="preserve">        tempy[i] = y[i];</w:t>
+        <w:t xml:space="preserve">void </w:t>
+      </w:r>
+      <w:proofErr w:type="spellStart"/>
+      <w:r>
+        <w:rPr>
+          <w:szCs w:val="21"/>
+        </w:rPr>
+        <w:t>polyfit</w:t>
+      </w:r>
+      <w:proofErr w:type="spellEnd"/>
+      <w:r>
+        <w:rPr>
+          <w:szCs w:val="21"/>
+        </w:rPr>
+        <w:t xml:space="preserve">(int </w:t>
+      </w:r>
+      <w:proofErr w:type="spellStart"/>
+      <w:r>
+        <w:rPr>
+          <w:szCs w:val="21"/>
+        </w:rPr>
+        <w:t>n,const</w:t>
+      </w:r>
+      <w:proofErr w:type="spellEnd"/>
+      <w:r>
+        <w:rPr>
+          <w:szCs w:val="21"/>
+        </w:rPr>
+        <w:t xml:space="preserve"> double x[],const double y[],int </w:t>
+      </w:r>
+      <w:proofErr w:type="spellStart"/>
+      <w:r>
+        <w:rPr>
+          <w:szCs w:val="21"/>
+        </w:rPr>
+        <w:t>poly_n,double</w:t>
+      </w:r>
+      <w:proofErr w:type="spellEnd"/>
+      <w:r>
+        <w:rPr>
+          <w:szCs w:val="21"/>
+        </w:rPr>
+        <w:t xml:space="preserve"> p[]) {</w:t>
+      </w:r>
+    </w:p>
+    <w:p>
+      <w:pPr>
+        <w:rPr>
+          <w:szCs w:val="21"/>
+        </w:rPr>
+      </w:pPr>
+      <w:r>
+        <w:rPr>
+          <w:szCs w:val="21"/>
+        </w:rPr>
+        <w:t xml:space="preserve">    int </w:t>
+      </w:r>
+      <w:proofErr w:type="spellStart"/>
+      <w:r>
+        <w:rPr>
+          <w:szCs w:val="21"/>
+        </w:rPr>
+        <w:t>i</w:t>
+      </w:r>
+      <w:proofErr w:type="spellEnd"/>
+      <w:r>
+        <w:rPr>
+          <w:szCs w:val="21"/>
+        </w:rPr>
+        <w:t>, j;</w:t>
+      </w:r>
+    </w:p>
+    <w:p>
+      <w:pPr>
+        <w:rPr>
+          <w:szCs w:val="21"/>
+        </w:rPr>
+      </w:pPr>
+      <w:r>
+        <w:rPr>
+          <w:szCs w:val="21"/>
+        </w:rPr>
+        <w:t xml:space="preserve">    double *</w:t>
+      </w:r>
+      <w:proofErr w:type="spellStart"/>
+      <w:r>
+        <w:rPr>
+          <w:szCs w:val="21"/>
+        </w:rPr>
+        <w:t>tempx</w:t>
+      </w:r>
+      <w:proofErr w:type="spellEnd"/>
+      <w:r>
+        <w:rPr>
+          <w:szCs w:val="21"/>
+        </w:rPr>
+        <w:t>, *</w:t>
+      </w:r>
+      <w:proofErr w:type="spellStart"/>
+      <w:r>
+        <w:rPr>
+          <w:szCs w:val="21"/>
+        </w:rPr>
+        <w:t>tempy</w:t>
+      </w:r>
+      <w:proofErr w:type="spellEnd"/>
+      <w:r>
+        <w:rPr>
+          <w:szCs w:val="21"/>
+        </w:rPr>
+        <w:t>, *</w:t>
+      </w:r>
+      <w:proofErr w:type="spellStart"/>
+      <w:r>
+        <w:rPr>
+          <w:szCs w:val="21"/>
+        </w:rPr>
+        <w:t>sumxx</w:t>
+      </w:r>
+      <w:proofErr w:type="spellEnd"/>
+      <w:r>
+        <w:rPr>
+          <w:szCs w:val="21"/>
+        </w:rPr>
+        <w:t>, *</w:t>
+      </w:r>
+      <w:proofErr w:type="spellStart"/>
+      <w:r>
+        <w:rPr>
+          <w:szCs w:val="21"/>
+        </w:rPr>
+        <w:t>sumxy</w:t>
+      </w:r>
+      <w:proofErr w:type="spellEnd"/>
+      <w:r>
+        <w:rPr>
+          <w:szCs w:val="21"/>
+        </w:rPr>
+        <w:t>, *</w:t>
+      </w:r>
+      <w:proofErr w:type="spellStart"/>
+      <w:r>
+        <w:rPr>
+          <w:szCs w:val="21"/>
+        </w:rPr>
+        <w:t>ata</w:t>
+      </w:r>
+      <w:proofErr w:type="spellEnd"/>
+      <w:r>
+        <w:rPr>
+          <w:szCs w:val="21"/>
+        </w:rPr>
+        <w:t>;</w:t>
+      </w:r>
+    </w:p>
+    <w:p>
+      <w:pPr>
+        <w:rPr>
+          <w:szCs w:val="21"/>
+        </w:rPr>
+      </w:pPr>
+      <w:r>
+        <w:rPr>
+          <w:szCs w:val="21"/>
+        </w:rPr>
+        <w:t xml:space="preserve">    </w:t>
+      </w:r>
+      <w:proofErr w:type="spellStart"/>
+      <w:r>
+        <w:rPr>
+          <w:szCs w:val="21"/>
+        </w:rPr>
+        <w:t>tempx</w:t>
+      </w:r>
+      <w:proofErr w:type="spellEnd"/>
+      <w:r>
+        <w:rPr>
+          <w:szCs w:val="21"/>
+        </w:rPr>
+        <w:t xml:space="preserve"> = (double *) </w:t>
+      </w:r>
+      <w:proofErr w:type="spellStart"/>
+      <w:r>
+        <w:rPr>
+          <w:szCs w:val="21"/>
+        </w:rPr>
+        <w:t>calloc</w:t>
+      </w:r>
+      <w:proofErr w:type="spellEnd"/>
+      <w:r>
+        <w:rPr>
+          <w:szCs w:val="21"/>
+        </w:rPr>
+        <w:t xml:space="preserve">(n, </w:t>
+      </w:r>
+      <w:proofErr w:type="spellStart"/>
+      <w:r>
+        <w:rPr>
+          <w:szCs w:val="21"/>
+        </w:rPr>
+        <w:t>sizeof</w:t>
+      </w:r>
+      <w:proofErr w:type="spellEnd"/>
+      <w:r>
+        <w:rPr>
+          <w:szCs w:val="21"/>
+        </w:rPr>
+        <w:t>(double));</w:t>
+      </w:r>
+    </w:p>
+    <w:p>
+      <w:pPr>
+        <w:rPr>
+          <w:szCs w:val="21"/>
+        </w:rPr>
+      </w:pPr>
+      <w:r>
+        <w:rPr>
+          <w:szCs w:val="21"/>
+        </w:rPr>
+        <w:t xml:space="preserve">    </w:t>
+      </w:r>
+      <w:proofErr w:type="spellStart"/>
+      <w:r>
+        <w:rPr>
+          <w:szCs w:val="21"/>
+        </w:rPr>
+        <w:t>sumxx</w:t>
+      </w:r>
+      <w:proofErr w:type="spellEnd"/>
+      <w:r>
+        <w:rPr>
+          <w:szCs w:val="21"/>
+        </w:rPr>
+        <w:t xml:space="preserve"> = (double *) </w:t>
+      </w:r>
+      <w:proofErr w:type="spellStart"/>
+      <w:r>
+        <w:rPr>
+          <w:szCs w:val="21"/>
+        </w:rPr>
+        <w:t>calloc</w:t>
+      </w:r>
+      <w:proofErr w:type="spellEnd"/>
+      <w:r>
+        <w:rPr>
+          <w:szCs w:val="21"/>
+        </w:rPr>
+        <w:t>((</w:t>
+      </w:r>
+      <w:proofErr w:type="spellStart"/>
+      <w:r>
+        <w:rPr>
+          <w:szCs w:val="21"/>
+        </w:rPr>
+        <w:t>poly_n</w:t>
+      </w:r>
+      <w:proofErr w:type="spellEnd"/>
+      <w:r>
+        <w:rPr>
+          <w:szCs w:val="21"/>
+        </w:rPr>
+        <w:t xml:space="preserve"> * 2 + 1), </w:t>
+      </w:r>
+      <w:proofErr w:type="spellStart"/>
+      <w:r>
+        <w:rPr>
+          <w:szCs w:val="21"/>
+        </w:rPr>
+        <w:t>sizeof</w:t>
+      </w:r>
+      <w:proofErr w:type="spellEnd"/>
+      <w:r>
+        <w:rPr>
+          <w:szCs w:val="21"/>
+        </w:rPr>
+        <w:t>(double));</w:t>
+      </w:r>
+    </w:p>
+    <w:p>
+      <w:pPr>
+        <w:rPr>
+          <w:szCs w:val="21"/>
+        </w:rPr>
+      </w:pPr>
+      <w:r>
+        <w:rPr>
+          <w:szCs w:val="21"/>
+        </w:rPr>
+        <w:t xml:space="preserve">    </w:t>
+      </w:r>
+      <w:proofErr w:type="spellStart"/>
+      <w:r>
+        <w:rPr>
+          <w:szCs w:val="21"/>
+        </w:rPr>
+        <w:t>tempy</w:t>
+      </w:r>
+      <w:proofErr w:type="spellEnd"/>
+      <w:r>
+        <w:rPr>
+          <w:szCs w:val="21"/>
+        </w:rPr>
+        <w:t xml:space="preserve"> = (double *) </w:t>
+      </w:r>
+      <w:proofErr w:type="spellStart"/>
+      <w:r>
+        <w:rPr>
+          <w:szCs w:val="21"/>
+        </w:rPr>
+        <w:t>calloc</w:t>
+      </w:r>
+      <w:proofErr w:type="spellEnd"/>
+      <w:r>
+        <w:rPr>
+          <w:szCs w:val="21"/>
+        </w:rPr>
+        <w:t xml:space="preserve">(n, </w:t>
+      </w:r>
+      <w:proofErr w:type="spellStart"/>
+      <w:r>
+        <w:rPr>
+          <w:szCs w:val="21"/>
+        </w:rPr>
+        <w:t>sizeof</w:t>
+      </w:r>
+      <w:proofErr w:type="spellEnd"/>
+      <w:r>
+        <w:rPr>
+          <w:szCs w:val="21"/>
+        </w:rPr>
+        <w:t>(double));</w:t>
+      </w:r>
+    </w:p>
+    <w:p>
+      <w:pPr>
+        <w:rPr>
+          <w:szCs w:val="21"/>
+        </w:rPr>
+      </w:pPr>
+      <w:r>
+        <w:rPr>
+          <w:szCs w:val="21"/>
+        </w:rPr>
+        <w:t xml:space="preserve">    </w:t>
+      </w:r>
+      <w:proofErr w:type="spellStart"/>
+      <w:r>
+        <w:rPr>
+          <w:szCs w:val="21"/>
+        </w:rPr>
+        <w:t>sumxy</w:t>
+      </w:r>
+      <w:proofErr w:type="spellEnd"/>
+      <w:r>
+        <w:rPr>
+          <w:szCs w:val="21"/>
+        </w:rPr>
+        <w:t xml:space="preserve"> = (double *) </w:t>
+      </w:r>
+      <w:proofErr w:type="spellStart"/>
+      <w:r>
+        <w:rPr>
+          <w:szCs w:val="21"/>
+        </w:rPr>
+        <w:t>calloc</w:t>
+      </w:r>
+      <w:proofErr w:type="spellEnd"/>
+      <w:r>
+        <w:rPr>
+          <w:szCs w:val="21"/>
+        </w:rPr>
+        <w:t>((</w:t>
+      </w:r>
+      <w:proofErr w:type="spellStart"/>
+      <w:r>
+        <w:rPr>
+          <w:szCs w:val="21"/>
+        </w:rPr>
+        <w:t>poly_n</w:t>
+      </w:r>
+      <w:proofErr w:type="spellEnd"/>
+      <w:r>
+        <w:rPr>
+          <w:szCs w:val="21"/>
+        </w:rPr>
+        <w:t xml:space="preserve"> + 1), </w:t>
+      </w:r>
+      <w:proofErr w:type="spellStart"/>
+      <w:r>
+        <w:rPr>
+          <w:szCs w:val="21"/>
+        </w:rPr>
+        <w:t>sizeof</w:t>
+      </w:r>
+      <w:proofErr w:type="spellEnd"/>
+      <w:r>
+        <w:rPr>
+          <w:szCs w:val="21"/>
+        </w:rPr>
+        <w:t>(double));</w:t>
+      </w:r>
+    </w:p>
+    <w:p>
+      <w:pPr>
+        <w:rPr>
+          <w:szCs w:val="21"/>
+        </w:rPr>
+      </w:pPr>
+      <w:r>
+        <w:rPr>
+          <w:szCs w:val="21"/>
+        </w:rPr>
+        <w:t xml:space="preserve">    </w:t>
+      </w:r>
+      <w:proofErr w:type="spellStart"/>
+      <w:r>
+        <w:rPr>
+          <w:szCs w:val="21"/>
+        </w:rPr>
+        <w:t>ata</w:t>
+      </w:r>
+      <w:proofErr w:type="spellEnd"/>
+      <w:r>
+        <w:rPr>
+          <w:szCs w:val="21"/>
+        </w:rPr>
+        <w:t xml:space="preserve"> = (double *) </w:t>
+      </w:r>
+      <w:proofErr w:type="spellStart"/>
+      <w:r>
+        <w:rPr>
+          <w:szCs w:val="21"/>
+        </w:rPr>
+        <w:t>calloc</w:t>
+      </w:r>
+      <w:proofErr w:type="spellEnd"/>
+      <w:r>
+        <w:rPr>
+          <w:szCs w:val="21"/>
+        </w:rPr>
+        <w:t>((</w:t>
+      </w:r>
+      <w:proofErr w:type="spellStart"/>
+      <w:r>
+        <w:rPr>
+          <w:szCs w:val="21"/>
+        </w:rPr>
+        <w:t>poly_n</w:t>
+      </w:r>
+      <w:proofErr w:type="spellEnd"/>
+      <w:r>
+        <w:rPr>
+          <w:szCs w:val="21"/>
+        </w:rPr>
+        <w:t xml:space="preserve"> + 1) * (</w:t>
+      </w:r>
+      <w:proofErr w:type="spellStart"/>
+      <w:r>
+        <w:rPr>
+          <w:szCs w:val="21"/>
+        </w:rPr>
+        <w:t>poly_n</w:t>
+      </w:r>
+      <w:proofErr w:type="spellEnd"/>
+      <w:r>
+        <w:rPr>
+          <w:szCs w:val="21"/>
+        </w:rPr>
+        <w:t xml:space="preserve"> + 1), </w:t>
+      </w:r>
+      <w:proofErr w:type="spellStart"/>
+      <w:r>
+        <w:rPr>
+          <w:szCs w:val="21"/>
+        </w:rPr>
+        <w:t>sizeof</w:t>
+      </w:r>
+      <w:proofErr w:type="spellEnd"/>
+      <w:r>
+        <w:rPr>
+          <w:szCs w:val="21"/>
+        </w:rPr>
+        <w:t>(double));</w:t>
+      </w:r>
+    </w:p>
+    <w:p>
+      <w:pPr>
+        <w:rPr>
+          <w:szCs w:val="21"/>
+        </w:rPr>
+      </w:pPr>
+      <w:r>
+        <w:rPr>
+          <w:szCs w:val="21"/>
+        </w:rPr>
+        <w:t xml:space="preserve">    for (</w:t>
+      </w:r>
+      <w:proofErr w:type="spellStart"/>
+      <w:r>
+        <w:rPr>
+          <w:szCs w:val="21"/>
+        </w:rPr>
+        <w:t>i</w:t>
+      </w:r>
+      <w:proofErr w:type="spellEnd"/>
+      <w:r>
+        <w:rPr>
+          <w:szCs w:val="21"/>
+        </w:rPr>
+        <w:t xml:space="preserve"> = 0; </w:t>
+      </w:r>
+      <w:proofErr w:type="spellStart"/>
+      <w:r>
+        <w:rPr>
+          <w:szCs w:val="21"/>
+        </w:rPr>
+        <w:t>i</w:t>
+      </w:r>
+      <w:proofErr w:type="spellEnd"/>
+      <w:r>
+        <w:rPr>
+          <w:szCs w:val="21"/>
+        </w:rPr>
+        <w:t xml:space="preserve"> &lt; n; </w:t>
+      </w:r>
+      <w:proofErr w:type="spellStart"/>
+      <w:r>
+        <w:rPr>
+          <w:szCs w:val="21"/>
+        </w:rPr>
+        <w:t>i</w:t>
+      </w:r>
+      <w:proofErr w:type="spellEnd"/>
+      <w:r>
+        <w:rPr>
+          <w:szCs w:val="21"/>
+        </w:rPr>
+        <w:t>++) {</w:t>
+      </w:r>
+    </w:p>
+    <w:p>
+      <w:pPr>
+        <w:rPr>
+          <w:szCs w:val="21"/>
+        </w:rPr>
+      </w:pPr>
+      <w:r>
+        <w:rPr>
+          <w:szCs w:val="21"/>
+        </w:rPr>
+        <w:t xml:space="preserve">        </w:t>
+      </w:r>
+      <w:proofErr w:type="spellStart"/>
+      <w:r>
+        <w:rPr>
+          <w:szCs w:val="21"/>
+        </w:rPr>
+        <w:t>tempx</w:t>
+      </w:r>
+      <w:proofErr w:type="spellEnd"/>
+      <w:r>
+        <w:rPr>
+          <w:szCs w:val="21"/>
+        </w:rPr>
+        <w:t>[</w:t>
+      </w:r>
+      <w:proofErr w:type="spellStart"/>
+      <w:r>
+        <w:rPr>
+          <w:szCs w:val="21"/>
+        </w:rPr>
+        <w:t>i</w:t>
+      </w:r>
+      <w:proofErr w:type="spellEnd"/>
+      <w:r>
+        <w:rPr>
+          <w:szCs w:val="21"/>
+        </w:rPr>
+        <w:t>] = 1;</w:t>
+      </w:r>
+    </w:p>
+    <w:p>
+      <w:pPr>
+        <w:rPr>
+          <w:szCs w:val="21"/>
+        </w:rPr>
+      </w:pPr>
+      <w:r>
+        <w:rPr>
+          <w:szCs w:val="21"/>
+        </w:rPr>
+        <w:t xml:space="preserve">        </w:t>
+      </w:r>
+      <w:proofErr w:type="spellStart"/>
+      <w:r>
+        <w:rPr>
+          <w:szCs w:val="21"/>
+        </w:rPr>
+        <w:t>tempy</w:t>
+      </w:r>
+      <w:proofErr w:type="spellEnd"/>
+      <w:r>
+        <w:rPr>
+          <w:szCs w:val="21"/>
+        </w:rPr>
+        <w:t>[</w:t>
+      </w:r>
+      <w:proofErr w:type="spellStart"/>
+      <w:r>
+        <w:rPr>
+          <w:szCs w:val="21"/>
+        </w:rPr>
+        <w:t>i</w:t>
+      </w:r>
+      <w:proofErr w:type="spellEnd"/>
+      <w:r>
+        <w:rPr>
+          <w:szCs w:val="21"/>
+        </w:rPr>
+        <w:t>] = y[</w:t>
+      </w:r>
+      <w:proofErr w:type="spellStart"/>
+      <w:r>
+        <w:rPr>
+          <w:szCs w:val="21"/>
+        </w:rPr>
+        <w:t>i</w:t>
+      </w:r>
+      <w:proofErr w:type="spellEnd"/>
+      <w:r>
+        <w:rPr>
+          <w:szCs w:val="21"/>
+        </w:rPr>
+        <w:t>];</w:t>
       </w:r>
     </w:p>
     <w:p>
@@ -5570,46 +6472,200 @@
         <w:rPr>
           <w:szCs w:val="21"/>
         </w:rPr>
-        <w:t xml:space="preserve">    for (i = 0; i &lt; 2 * poly_n + 1; i++) {</w:t>
-      </w:r>
-    </w:p>
-    <w:p>
-      <w:pPr>
-        <w:rPr>
-          <w:szCs w:val="21"/>
-        </w:rPr>
-      </w:pPr>
-      <w:r>
-        <w:rPr>
-          <w:szCs w:val="21"/>
-        </w:rPr>
-        <w:t xml:space="preserve">        for (sumxx[i] = 0, j = 0; j &lt; n; j++) {</w:t>
-      </w:r>
-    </w:p>
-    <w:p>
-      <w:pPr>
-        <w:rPr>
-          <w:szCs w:val="21"/>
-        </w:rPr>
-      </w:pPr>
-      <w:r>
-        <w:rPr>
-          <w:szCs w:val="21"/>
-        </w:rPr>
-        <w:t xml:space="preserve">            sumxx[i] += tempx[j];</w:t>
-      </w:r>
-    </w:p>
-    <w:p>
-      <w:pPr>
-        <w:rPr>
-          <w:szCs w:val="21"/>
-        </w:rPr>
-      </w:pPr>
-      <w:r>
-        <w:rPr>
-          <w:szCs w:val="21"/>
-        </w:rPr>
-        <w:t xml:space="preserve">            tempx[j] *= x[j];</w:t>
+        <w:t xml:space="preserve">    for (</w:t>
+      </w:r>
+      <w:proofErr w:type="spellStart"/>
+      <w:r>
+        <w:rPr>
+          <w:szCs w:val="21"/>
+        </w:rPr>
+        <w:t>i</w:t>
+      </w:r>
+      <w:proofErr w:type="spellEnd"/>
+      <w:r>
+        <w:rPr>
+          <w:szCs w:val="21"/>
+        </w:rPr>
+        <w:t xml:space="preserve"> = 0; </w:t>
+      </w:r>
+      <w:proofErr w:type="spellStart"/>
+      <w:r>
+        <w:rPr>
+          <w:szCs w:val="21"/>
+        </w:rPr>
+        <w:t>i</w:t>
+      </w:r>
+      <w:proofErr w:type="spellEnd"/>
+      <w:r>
+        <w:rPr>
+          <w:szCs w:val="21"/>
+        </w:rPr>
+        <w:t xml:space="preserve"> &lt; 2 * </w:t>
+      </w:r>
+      <w:proofErr w:type="spellStart"/>
+      <w:r>
+        <w:rPr>
+          <w:szCs w:val="21"/>
+        </w:rPr>
+        <w:t>poly_n</w:t>
+      </w:r>
+      <w:proofErr w:type="spellEnd"/>
+      <w:r>
+        <w:rPr>
+          <w:szCs w:val="21"/>
+        </w:rPr>
+        <w:t xml:space="preserve"> + 1; </w:t>
+      </w:r>
+      <w:proofErr w:type="spellStart"/>
+      <w:r>
+        <w:rPr>
+          <w:szCs w:val="21"/>
+        </w:rPr>
+        <w:t>i</w:t>
+      </w:r>
+      <w:proofErr w:type="spellEnd"/>
+      <w:r>
+        <w:rPr>
+          <w:szCs w:val="21"/>
+        </w:rPr>
+        <w:t>++) {</w:t>
+      </w:r>
+    </w:p>
+    <w:p>
+      <w:pPr>
+        <w:rPr>
+          <w:szCs w:val="21"/>
+        </w:rPr>
+      </w:pPr>
+      <w:r>
+        <w:rPr>
+          <w:szCs w:val="21"/>
+        </w:rPr>
+        <w:t xml:space="preserve">        for (</w:t>
+      </w:r>
+      <w:proofErr w:type="spellStart"/>
+      <w:r>
+        <w:rPr>
+          <w:szCs w:val="21"/>
+        </w:rPr>
+        <w:t>sumxx</w:t>
+      </w:r>
+      <w:proofErr w:type="spellEnd"/>
+      <w:r>
+        <w:rPr>
+          <w:szCs w:val="21"/>
+        </w:rPr>
+        <w:t>[</w:t>
+      </w:r>
+      <w:proofErr w:type="spellStart"/>
+      <w:r>
+        <w:rPr>
+          <w:szCs w:val="21"/>
+        </w:rPr>
+        <w:t>i</w:t>
+      </w:r>
+      <w:proofErr w:type="spellEnd"/>
+      <w:r>
+        <w:rPr>
+          <w:szCs w:val="21"/>
+        </w:rPr>
+        <w:t xml:space="preserve">] = 0, j = 0; j &lt; n; </w:t>
+      </w:r>
+      <w:proofErr w:type="spellStart"/>
+      <w:r>
+        <w:rPr>
+          <w:szCs w:val="21"/>
+        </w:rPr>
+        <w:t>j++</w:t>
+      </w:r>
+      <w:proofErr w:type="spellEnd"/>
+      <w:r>
+        <w:rPr>
+          <w:szCs w:val="21"/>
+        </w:rPr>
+        <w:t>) {</w:t>
+      </w:r>
+    </w:p>
+    <w:p>
+      <w:pPr>
+        <w:rPr>
+          <w:szCs w:val="21"/>
+        </w:rPr>
+      </w:pPr>
+      <w:r>
+        <w:rPr>
+          <w:szCs w:val="21"/>
+        </w:rPr>
+        <w:t xml:space="preserve">            </w:t>
+      </w:r>
+      <w:proofErr w:type="spellStart"/>
+      <w:r>
+        <w:rPr>
+          <w:szCs w:val="21"/>
+        </w:rPr>
+        <w:t>sumxx</w:t>
+      </w:r>
+      <w:proofErr w:type="spellEnd"/>
+      <w:r>
+        <w:rPr>
+          <w:szCs w:val="21"/>
+        </w:rPr>
+        <w:t>[</w:t>
+      </w:r>
+      <w:proofErr w:type="spellStart"/>
+      <w:r>
+        <w:rPr>
+          <w:szCs w:val="21"/>
+        </w:rPr>
+        <w:t>i</w:t>
+      </w:r>
+      <w:proofErr w:type="spellEnd"/>
+      <w:r>
+        <w:rPr>
+          <w:szCs w:val="21"/>
+        </w:rPr>
+        <w:t xml:space="preserve">] += </w:t>
+      </w:r>
+      <w:proofErr w:type="spellStart"/>
+      <w:r>
+        <w:rPr>
+          <w:szCs w:val="21"/>
+        </w:rPr>
+        <w:t>tempx</w:t>
+      </w:r>
+      <w:proofErr w:type="spellEnd"/>
+      <w:r>
+        <w:rPr>
+          <w:szCs w:val="21"/>
+        </w:rPr>
+        <w:t>[j];</w:t>
+      </w:r>
+    </w:p>
+    <w:p>
+      <w:pPr>
+        <w:rPr>
+          <w:szCs w:val="21"/>
+        </w:rPr>
+      </w:pPr>
+      <w:r>
+        <w:rPr>
+          <w:szCs w:val="21"/>
+        </w:rPr>
+        <w:t xml:space="preserve">            </w:t>
+      </w:r>
+      <w:proofErr w:type="spellStart"/>
+      <w:r>
+        <w:rPr>
+          <w:szCs w:val="21"/>
+        </w:rPr>
+        <w:t>tempx</w:t>
+      </w:r>
+      <w:proofErr w:type="spellEnd"/>
+      <w:r>
+        <w:rPr>
+          <w:szCs w:val="21"/>
+        </w:rPr>
+        <w:t>[j] *= x[j];</w:t>
       </w:r>
     </w:p>
     <w:p>
@@ -5649,46 +6705,200 @@
         <w:rPr>
           <w:szCs w:val="21"/>
         </w:rPr>
-        <w:t xml:space="preserve">    for (i = 0; i &lt; poly_n + 1; i++) {</w:t>
-      </w:r>
-    </w:p>
-    <w:p>
-      <w:pPr>
-        <w:rPr>
-          <w:szCs w:val="21"/>
-        </w:rPr>
-      </w:pPr>
-      <w:r>
-        <w:rPr>
-          <w:szCs w:val="21"/>
-        </w:rPr>
-        <w:t xml:space="preserve">        for (sumxy[i] = 0, j = 0; j &lt; n; j++) {</w:t>
-      </w:r>
-    </w:p>
-    <w:p>
-      <w:pPr>
-        <w:rPr>
-          <w:szCs w:val="21"/>
-        </w:rPr>
-      </w:pPr>
-      <w:r>
-        <w:rPr>
-          <w:szCs w:val="21"/>
-        </w:rPr>
-        <w:t xml:space="preserve">            sumxy[i] += tempy[j];</w:t>
-      </w:r>
-    </w:p>
-    <w:p>
-      <w:pPr>
-        <w:rPr>
-          <w:szCs w:val="21"/>
-        </w:rPr>
-      </w:pPr>
-      <w:r>
-        <w:rPr>
-          <w:szCs w:val="21"/>
-        </w:rPr>
-        <w:t xml:space="preserve">            tempy[j] *= x[j];</w:t>
+        <w:t xml:space="preserve">    for (</w:t>
+      </w:r>
+      <w:proofErr w:type="spellStart"/>
+      <w:r>
+        <w:rPr>
+          <w:szCs w:val="21"/>
+        </w:rPr>
+        <w:t>i</w:t>
+      </w:r>
+      <w:proofErr w:type="spellEnd"/>
+      <w:r>
+        <w:rPr>
+          <w:szCs w:val="21"/>
+        </w:rPr>
+        <w:t xml:space="preserve"> = 0; </w:t>
+      </w:r>
+      <w:proofErr w:type="spellStart"/>
+      <w:r>
+        <w:rPr>
+          <w:szCs w:val="21"/>
+        </w:rPr>
+        <w:t>i</w:t>
+      </w:r>
+      <w:proofErr w:type="spellEnd"/>
+      <w:r>
+        <w:rPr>
+          <w:szCs w:val="21"/>
+        </w:rPr>
+        <w:t xml:space="preserve"> &lt; </w:t>
+      </w:r>
+      <w:proofErr w:type="spellStart"/>
+      <w:r>
+        <w:rPr>
+          <w:szCs w:val="21"/>
+        </w:rPr>
+        <w:t>poly_n</w:t>
+      </w:r>
+      <w:proofErr w:type="spellEnd"/>
+      <w:r>
+        <w:rPr>
+          <w:szCs w:val="21"/>
+        </w:rPr>
+        <w:t xml:space="preserve"> + 1; </w:t>
+      </w:r>
+      <w:proofErr w:type="spellStart"/>
+      <w:r>
+        <w:rPr>
+          <w:szCs w:val="21"/>
+        </w:rPr>
+        <w:t>i</w:t>
+      </w:r>
+      <w:proofErr w:type="spellEnd"/>
+      <w:r>
+        <w:rPr>
+          <w:szCs w:val="21"/>
+        </w:rPr>
+        <w:t>++) {</w:t>
+      </w:r>
+    </w:p>
+    <w:p>
+      <w:pPr>
+        <w:rPr>
+          <w:szCs w:val="21"/>
+        </w:rPr>
+      </w:pPr>
+      <w:r>
+        <w:rPr>
+          <w:szCs w:val="21"/>
+        </w:rPr>
+        <w:t xml:space="preserve">        for (</w:t>
+      </w:r>
+      <w:proofErr w:type="spellStart"/>
+      <w:r>
+        <w:rPr>
+          <w:szCs w:val="21"/>
+        </w:rPr>
+        <w:t>sumxy</w:t>
+      </w:r>
+      <w:proofErr w:type="spellEnd"/>
+      <w:r>
+        <w:rPr>
+          <w:szCs w:val="21"/>
+        </w:rPr>
+        <w:t>[</w:t>
+      </w:r>
+      <w:proofErr w:type="spellStart"/>
+      <w:r>
+        <w:rPr>
+          <w:szCs w:val="21"/>
+        </w:rPr>
+        <w:t>i</w:t>
+      </w:r>
+      <w:proofErr w:type="spellEnd"/>
+      <w:r>
+        <w:rPr>
+          <w:szCs w:val="21"/>
+        </w:rPr>
+        <w:t xml:space="preserve">] = 0, j = 0; j &lt; n; </w:t>
+      </w:r>
+      <w:proofErr w:type="spellStart"/>
+      <w:r>
+        <w:rPr>
+          <w:szCs w:val="21"/>
+        </w:rPr>
+        <w:t>j++</w:t>
+      </w:r>
+      <w:proofErr w:type="spellEnd"/>
+      <w:r>
+        <w:rPr>
+          <w:szCs w:val="21"/>
+        </w:rPr>
+        <w:t>) {</w:t>
+      </w:r>
+    </w:p>
+    <w:p>
+      <w:pPr>
+        <w:rPr>
+          <w:szCs w:val="21"/>
+        </w:rPr>
+      </w:pPr>
+      <w:r>
+        <w:rPr>
+          <w:szCs w:val="21"/>
+        </w:rPr>
+        <w:t xml:space="preserve">            </w:t>
+      </w:r>
+      <w:proofErr w:type="spellStart"/>
+      <w:r>
+        <w:rPr>
+          <w:szCs w:val="21"/>
+        </w:rPr>
+        <w:t>sumxy</w:t>
+      </w:r>
+      <w:proofErr w:type="spellEnd"/>
+      <w:r>
+        <w:rPr>
+          <w:szCs w:val="21"/>
+        </w:rPr>
+        <w:t>[</w:t>
+      </w:r>
+      <w:proofErr w:type="spellStart"/>
+      <w:r>
+        <w:rPr>
+          <w:szCs w:val="21"/>
+        </w:rPr>
+        <w:t>i</w:t>
+      </w:r>
+      <w:proofErr w:type="spellEnd"/>
+      <w:r>
+        <w:rPr>
+          <w:szCs w:val="21"/>
+        </w:rPr>
+        <w:t xml:space="preserve">] += </w:t>
+      </w:r>
+      <w:proofErr w:type="spellStart"/>
+      <w:r>
+        <w:rPr>
+          <w:szCs w:val="21"/>
+        </w:rPr>
+        <w:t>tempy</w:t>
+      </w:r>
+      <w:proofErr w:type="spellEnd"/>
+      <w:r>
+        <w:rPr>
+          <w:szCs w:val="21"/>
+        </w:rPr>
+        <w:t>[j];</w:t>
+      </w:r>
+    </w:p>
+    <w:p>
+      <w:pPr>
+        <w:rPr>
+          <w:szCs w:val="21"/>
+        </w:rPr>
+      </w:pPr>
+      <w:r>
+        <w:rPr>
+          <w:szCs w:val="21"/>
+        </w:rPr>
+        <w:t xml:space="preserve">            </w:t>
+      </w:r>
+      <w:proofErr w:type="spellStart"/>
+      <w:r>
+        <w:rPr>
+          <w:szCs w:val="21"/>
+        </w:rPr>
+        <w:t>tempy</w:t>
+      </w:r>
+      <w:proofErr w:type="spellEnd"/>
+      <w:r>
+        <w:rPr>
+          <w:szCs w:val="21"/>
+        </w:rPr>
+        <w:t>[j] *= x[j];</w:t>
       </w:r>
     </w:p>
     <w:p>
@@ -5727,33 +6937,187 @@
         <w:rPr>
           <w:szCs w:val="21"/>
         </w:rPr>
-        <w:t xml:space="preserve">    for (i = 0; i &lt; poly_n + 1; i++) {</w:t>
-      </w:r>
-    </w:p>
-    <w:p>
-      <w:pPr>
-        <w:rPr>
-          <w:szCs w:val="21"/>
-        </w:rPr>
-      </w:pPr>
-      <w:r>
-        <w:rPr>
-          <w:szCs w:val="21"/>
-        </w:rPr>
-        <w:t xml:space="preserve">        for (j = 0; j &lt; poly_n + 1; j++) {</w:t>
-      </w:r>
-    </w:p>
-    <w:p>
-      <w:pPr>
-        <w:rPr>
-          <w:szCs w:val="21"/>
-        </w:rPr>
-      </w:pPr>
-      <w:r>
-        <w:rPr>
-          <w:szCs w:val="21"/>
-        </w:rPr>
-        <w:t xml:space="preserve">            ata[i * (poly_n + 1) + j] = sumxx[i + j];</w:t>
+        <w:t xml:space="preserve">    for (</w:t>
+      </w:r>
+      <w:proofErr w:type="spellStart"/>
+      <w:r>
+        <w:rPr>
+          <w:szCs w:val="21"/>
+        </w:rPr>
+        <w:t>i</w:t>
+      </w:r>
+      <w:proofErr w:type="spellEnd"/>
+      <w:r>
+        <w:rPr>
+          <w:szCs w:val="21"/>
+        </w:rPr>
+        <w:t xml:space="preserve"> = 0; </w:t>
+      </w:r>
+      <w:proofErr w:type="spellStart"/>
+      <w:r>
+        <w:rPr>
+          <w:szCs w:val="21"/>
+        </w:rPr>
+        <w:t>i</w:t>
+      </w:r>
+      <w:proofErr w:type="spellEnd"/>
+      <w:r>
+        <w:rPr>
+          <w:szCs w:val="21"/>
+        </w:rPr>
+        <w:t xml:space="preserve"> &lt; </w:t>
+      </w:r>
+      <w:proofErr w:type="spellStart"/>
+      <w:r>
+        <w:rPr>
+          <w:szCs w:val="21"/>
+        </w:rPr>
+        <w:t>poly_n</w:t>
+      </w:r>
+      <w:proofErr w:type="spellEnd"/>
+      <w:r>
+        <w:rPr>
+          <w:szCs w:val="21"/>
+        </w:rPr>
+        <w:t xml:space="preserve"> + 1; </w:t>
+      </w:r>
+      <w:proofErr w:type="spellStart"/>
+      <w:r>
+        <w:rPr>
+          <w:szCs w:val="21"/>
+        </w:rPr>
+        <w:t>i</w:t>
+      </w:r>
+      <w:proofErr w:type="spellEnd"/>
+      <w:r>
+        <w:rPr>
+          <w:szCs w:val="21"/>
+        </w:rPr>
+        <w:t>++) {</w:t>
+      </w:r>
+    </w:p>
+    <w:p>
+      <w:pPr>
+        <w:rPr>
+          <w:szCs w:val="21"/>
+        </w:rPr>
+      </w:pPr>
+      <w:r>
+        <w:rPr>
+          <w:szCs w:val="21"/>
+        </w:rPr>
+        <w:t xml:space="preserve">        for (j = 0; j &lt; </w:t>
+      </w:r>
+      <w:proofErr w:type="spellStart"/>
+      <w:r>
+        <w:rPr>
+          <w:szCs w:val="21"/>
+        </w:rPr>
+        <w:t>poly_n</w:t>
+      </w:r>
+      <w:proofErr w:type="spellEnd"/>
+      <w:r>
+        <w:rPr>
+          <w:szCs w:val="21"/>
+        </w:rPr>
+        <w:t xml:space="preserve"> + 1; </w:t>
+      </w:r>
+      <w:proofErr w:type="spellStart"/>
+      <w:r>
+        <w:rPr>
+          <w:szCs w:val="21"/>
+        </w:rPr>
+        <w:t>j++</w:t>
+      </w:r>
+      <w:proofErr w:type="spellEnd"/>
+      <w:r>
+        <w:rPr>
+          <w:szCs w:val="21"/>
+        </w:rPr>
+        <w:t>) {</w:t>
+      </w:r>
+    </w:p>
+    <w:p>
+      <w:pPr>
+        <w:rPr>
+          <w:szCs w:val="21"/>
+        </w:rPr>
+      </w:pPr>
+      <w:r>
+        <w:rPr>
+          <w:szCs w:val="21"/>
+        </w:rPr>
+        <w:t xml:space="preserve">            </w:t>
+      </w:r>
+      <w:proofErr w:type="spellStart"/>
+      <w:r>
+        <w:rPr>
+          <w:szCs w:val="21"/>
+        </w:rPr>
+        <w:t>ata</w:t>
+      </w:r>
+      <w:proofErr w:type="spellEnd"/>
+      <w:r>
+        <w:rPr>
+          <w:szCs w:val="21"/>
+        </w:rPr>
+        <w:t>[</w:t>
+      </w:r>
+      <w:proofErr w:type="spellStart"/>
+      <w:r>
+        <w:rPr>
+          <w:szCs w:val="21"/>
+        </w:rPr>
+        <w:t>i</w:t>
+      </w:r>
+      <w:proofErr w:type="spellEnd"/>
+      <w:r>
+        <w:rPr>
+          <w:szCs w:val="21"/>
+        </w:rPr>
+        <w:t xml:space="preserve"> * (</w:t>
+      </w:r>
+      <w:proofErr w:type="spellStart"/>
+      <w:r>
+        <w:rPr>
+          <w:szCs w:val="21"/>
+        </w:rPr>
+        <w:t>poly_n</w:t>
+      </w:r>
+      <w:proofErr w:type="spellEnd"/>
+      <w:r>
+        <w:rPr>
+          <w:szCs w:val="21"/>
+        </w:rPr>
+        <w:t xml:space="preserve"> + 1) + j] = </w:t>
+      </w:r>
+      <w:proofErr w:type="spellStart"/>
+      <w:r>
+        <w:rPr>
+          <w:szCs w:val="21"/>
+        </w:rPr>
+        <w:t>sumxx</w:t>
+      </w:r>
+      <w:proofErr w:type="spellEnd"/>
+      <w:r>
+        <w:rPr>
+          <w:szCs w:val="21"/>
+        </w:rPr>
+        <w:t>[</w:t>
+      </w:r>
+      <w:proofErr w:type="spellStart"/>
+      <w:r>
+        <w:rPr>
+          <w:szCs w:val="21"/>
+        </w:rPr>
+        <w:t>i</w:t>
+      </w:r>
+      <w:proofErr w:type="spellEnd"/>
+      <w:r>
+        <w:rPr>
+          <w:szCs w:val="21"/>
+        </w:rPr>
+        <w:t xml:space="preserve"> + j];</w:t>
       </w:r>
     </w:p>
     <w:p>
@@ -5792,7 +7156,63 @@
         <w:rPr>
           <w:szCs w:val="21"/>
         </w:rPr>
-        <w:t xml:space="preserve">    gauss_solve(poly_n + 1, ata, p, sumxy);</w:t>
+        <w:t xml:space="preserve">    </w:t>
+      </w:r>
+      <w:proofErr w:type="spellStart"/>
+      <w:r>
+        <w:rPr>
+          <w:szCs w:val="21"/>
+        </w:rPr>
+        <w:t>gauss_solve</w:t>
+      </w:r>
+      <w:proofErr w:type="spellEnd"/>
+      <w:r>
+        <w:rPr>
+          <w:szCs w:val="21"/>
+        </w:rPr>
+        <w:t>(</w:t>
+      </w:r>
+      <w:proofErr w:type="spellStart"/>
+      <w:r>
+        <w:rPr>
+          <w:szCs w:val="21"/>
+        </w:rPr>
+        <w:t>poly_n</w:t>
+      </w:r>
+      <w:proofErr w:type="spellEnd"/>
+      <w:r>
+        <w:rPr>
+          <w:szCs w:val="21"/>
+        </w:rPr>
+        <w:t xml:space="preserve"> + 1, </w:t>
+      </w:r>
+      <w:proofErr w:type="spellStart"/>
+      <w:r>
+        <w:rPr>
+          <w:szCs w:val="21"/>
+        </w:rPr>
+        <w:t>ata</w:t>
+      </w:r>
+      <w:proofErr w:type="spellEnd"/>
+      <w:r>
+        <w:rPr>
+          <w:szCs w:val="21"/>
+        </w:rPr>
+        <w:t xml:space="preserve">, p, </w:t>
+      </w:r>
+      <w:proofErr w:type="spellStart"/>
+      <w:r>
+        <w:rPr>
+          <w:szCs w:val="21"/>
+        </w:rPr>
+        <w:t>sumxy</w:t>
+      </w:r>
+      <w:proofErr w:type="spellEnd"/>
+      <w:r>
+        <w:rPr>
+          <w:szCs w:val="21"/>
+        </w:rPr>
+        <w:t>);</w:t>
       </w:r>
     </w:p>
     <w:p>
@@ -5824,7 +7244,6 @@
     <w:p>
       <w:pPr>
         <w:rPr>
-          <w:rFonts w:hint="eastAsia"/>
           <w:szCs w:val="21"/>
         </w:rPr>
       </w:pPr>
@@ -5854,7 +7273,6 @@
     <w:p>
       <w:pPr>
         <w:rPr>
-          <w:rFonts w:hint="eastAsia"/>
           <w:szCs w:val="21"/>
         </w:rPr>
       </w:pPr>
@@ -5876,16 +7294,31 @@
     <w:p>
       <w:pPr>
         <w:rPr>
-          <w:rFonts w:hint="eastAsia"/>
-          <w:szCs w:val="21"/>
-        </w:rPr>
-      </w:pPr>
-      <w:r>
-        <w:rPr>
-          <w:rFonts w:hint="eastAsia"/>
-          <w:szCs w:val="21"/>
-        </w:rPr>
-        <w:t xml:space="preserve">        ata: </w:t>
+          <w:szCs w:val="21"/>
+        </w:rPr>
+      </w:pPr>
+      <w:r>
+        <w:rPr>
+          <w:rFonts w:hint="eastAsia"/>
+          <w:szCs w:val="21"/>
+        </w:rPr>
+        <w:t xml:space="preserve">        </w:t>
+      </w:r>
+      <w:proofErr w:type="spellStart"/>
+      <w:r>
+        <w:rPr>
+          <w:rFonts w:hint="eastAsia"/>
+          <w:szCs w:val="21"/>
+        </w:rPr>
+        <w:t>ata</w:t>
+      </w:r>
+      <w:proofErr w:type="spellEnd"/>
+      <w:r>
+        <w:rPr>
+          <w:rFonts w:hint="eastAsia"/>
+          <w:szCs w:val="21"/>
+        </w:rPr>
+        <w:t xml:space="preserve">: </w:t>
       </w:r>
       <w:r>
         <w:rPr>
@@ -5898,16 +7331,31 @@
     <w:p>
       <w:pPr>
         <w:rPr>
-          <w:rFonts w:hint="eastAsia"/>
-          <w:szCs w:val="21"/>
-        </w:rPr>
-      </w:pPr>
-      <w:r>
-        <w:rPr>
-          <w:rFonts w:hint="eastAsia"/>
-          <w:szCs w:val="21"/>
-        </w:rPr>
-        <w:t xml:space="preserve">        sumxy: </w:t>
+          <w:szCs w:val="21"/>
+        </w:rPr>
+      </w:pPr>
+      <w:r>
+        <w:rPr>
+          <w:rFonts w:hint="eastAsia"/>
+          <w:szCs w:val="21"/>
+        </w:rPr>
+        <w:t xml:space="preserve">        </w:t>
+      </w:r>
+      <w:proofErr w:type="spellStart"/>
+      <w:r>
+        <w:rPr>
+          <w:rFonts w:hint="eastAsia"/>
+          <w:szCs w:val="21"/>
+        </w:rPr>
+        <w:t>sumxy</w:t>
+      </w:r>
+      <w:proofErr w:type="spellEnd"/>
+      <w:r>
+        <w:rPr>
+          <w:rFonts w:hint="eastAsia"/>
+          <w:szCs w:val="21"/>
+        </w:rPr>
+        <w:t xml:space="preserve">: </w:t>
       </w:r>
       <w:r>
         <w:rPr>
@@ -5934,7 +7382,6 @@
     <w:p>
       <w:pPr>
         <w:rPr>
-          <w:rFonts w:hint="eastAsia"/>
           <w:szCs w:val="21"/>
         </w:rPr>
       </w:pPr>
@@ -5976,20 +7423,62 @@
         <w:rPr>
           <w:szCs w:val="21"/>
         </w:rPr>
-        <w:t>void gauss_solve(int n,double A[],double x[],double b[]) {</w:t>
-      </w:r>
-    </w:p>
-    <w:p>
-      <w:pPr>
-        <w:rPr>
-          <w:szCs w:val="21"/>
-        </w:rPr>
-      </w:pPr>
-      <w:r>
-        <w:rPr>
-          <w:szCs w:val="21"/>
-        </w:rPr>
-        <w:t xml:space="preserve">    int i, j, k, r;</w:t>
+        <w:t xml:space="preserve">void </w:t>
+      </w:r>
+      <w:proofErr w:type="spellStart"/>
+      <w:r>
+        <w:rPr>
+          <w:szCs w:val="21"/>
+        </w:rPr>
+        <w:t>gauss_solve</w:t>
+      </w:r>
+      <w:proofErr w:type="spellEnd"/>
+      <w:r>
+        <w:rPr>
+          <w:szCs w:val="21"/>
+        </w:rPr>
+        <w:t xml:space="preserve">(int </w:t>
+      </w:r>
+      <w:proofErr w:type="spellStart"/>
+      <w:r>
+        <w:rPr>
+          <w:szCs w:val="21"/>
+        </w:rPr>
+        <w:t>n,double</w:t>
+      </w:r>
+      <w:proofErr w:type="spellEnd"/>
+      <w:r>
+        <w:rPr>
+          <w:szCs w:val="21"/>
+        </w:rPr>
+        <w:t xml:space="preserve"> A[],double x[],double b[]) {</w:t>
+      </w:r>
+    </w:p>
+    <w:p>
+      <w:pPr>
+        <w:rPr>
+          <w:szCs w:val="21"/>
+        </w:rPr>
+      </w:pPr>
+      <w:r>
+        <w:rPr>
+          <w:szCs w:val="21"/>
+        </w:rPr>
+        <w:t xml:space="preserve">    int </w:t>
+      </w:r>
+      <w:proofErr w:type="spellStart"/>
+      <w:r>
+        <w:rPr>
+          <w:szCs w:val="21"/>
+        </w:rPr>
+        <w:t>i</w:t>
+      </w:r>
+      <w:proofErr w:type="spellEnd"/>
+      <w:r>
+        <w:rPr>
+          <w:szCs w:val="21"/>
+        </w:rPr>
+        <w:t>, j, k, r;</w:t>
       </w:r>
     </w:p>
     <w:p>
@@ -6054,46 +7543,158 @@
         <w:rPr>
           <w:szCs w:val="21"/>
         </w:rPr>
-        <w:t xml:space="preserve">        for (i = k + 1; i &lt; n - 1; i++) {</w:t>
-      </w:r>
-    </w:p>
-    <w:p>
-      <w:pPr>
-        <w:rPr>
-          <w:szCs w:val="21"/>
-        </w:rPr>
-      </w:pPr>
-      <w:r>
-        <w:rPr>
-          <w:szCs w:val="21"/>
-        </w:rPr>
-        <w:t xml:space="preserve">            if (max &lt; fabs(A[i * n + i])) {</w:t>
-      </w:r>
-    </w:p>
-    <w:p>
-      <w:pPr>
-        <w:rPr>
-          <w:szCs w:val="21"/>
-        </w:rPr>
-      </w:pPr>
-      <w:r>
-        <w:rPr>
-          <w:szCs w:val="21"/>
-        </w:rPr>
-        <w:t xml:space="preserve">                max = fabs(A[i * n + i]);</w:t>
-      </w:r>
-    </w:p>
-    <w:p>
-      <w:pPr>
-        <w:rPr>
-          <w:szCs w:val="21"/>
-        </w:rPr>
-      </w:pPr>
-      <w:r>
-        <w:rPr>
-          <w:szCs w:val="21"/>
-        </w:rPr>
-        <w:t xml:space="preserve">                r = i;</w:t>
+        <w:t xml:space="preserve">        for (</w:t>
+      </w:r>
+      <w:proofErr w:type="spellStart"/>
+      <w:r>
+        <w:rPr>
+          <w:szCs w:val="21"/>
+        </w:rPr>
+        <w:t>i</w:t>
+      </w:r>
+      <w:proofErr w:type="spellEnd"/>
+      <w:r>
+        <w:rPr>
+          <w:szCs w:val="21"/>
+        </w:rPr>
+        <w:t xml:space="preserve"> = k + 1; </w:t>
+      </w:r>
+      <w:proofErr w:type="spellStart"/>
+      <w:r>
+        <w:rPr>
+          <w:szCs w:val="21"/>
+        </w:rPr>
+        <w:t>i</w:t>
+      </w:r>
+      <w:proofErr w:type="spellEnd"/>
+      <w:r>
+        <w:rPr>
+          <w:szCs w:val="21"/>
+        </w:rPr>
+        <w:t xml:space="preserve"> &lt; n - 1; </w:t>
+      </w:r>
+      <w:proofErr w:type="spellStart"/>
+      <w:r>
+        <w:rPr>
+          <w:szCs w:val="21"/>
+        </w:rPr>
+        <w:t>i</w:t>
+      </w:r>
+      <w:proofErr w:type="spellEnd"/>
+      <w:r>
+        <w:rPr>
+          <w:szCs w:val="21"/>
+        </w:rPr>
+        <w:t>++) {</w:t>
+      </w:r>
+    </w:p>
+    <w:p>
+      <w:pPr>
+        <w:rPr>
+          <w:szCs w:val="21"/>
+        </w:rPr>
+      </w:pPr>
+      <w:r>
+        <w:rPr>
+          <w:szCs w:val="21"/>
+        </w:rPr>
+        <w:t xml:space="preserve">            if (max &lt; fabs(A[</w:t>
+      </w:r>
+      <w:proofErr w:type="spellStart"/>
+      <w:r>
+        <w:rPr>
+          <w:szCs w:val="21"/>
+        </w:rPr>
+        <w:t>i</w:t>
+      </w:r>
+      <w:proofErr w:type="spellEnd"/>
+      <w:r>
+        <w:rPr>
+          <w:szCs w:val="21"/>
+        </w:rPr>
+        <w:t xml:space="preserve"> * n + </w:t>
+      </w:r>
+      <w:proofErr w:type="spellStart"/>
+      <w:r>
+        <w:rPr>
+          <w:szCs w:val="21"/>
+        </w:rPr>
+        <w:t>i</w:t>
+      </w:r>
+      <w:proofErr w:type="spellEnd"/>
+      <w:r>
+        <w:rPr>
+          <w:szCs w:val="21"/>
+        </w:rPr>
+        <w:t>])) {</w:t>
+      </w:r>
+    </w:p>
+    <w:p>
+      <w:pPr>
+        <w:rPr>
+          <w:szCs w:val="21"/>
+        </w:rPr>
+      </w:pPr>
+      <w:r>
+        <w:rPr>
+          <w:szCs w:val="21"/>
+        </w:rPr>
+        <w:t xml:space="preserve">                max = fabs(A[</w:t>
+      </w:r>
+      <w:proofErr w:type="spellStart"/>
+      <w:r>
+        <w:rPr>
+          <w:szCs w:val="21"/>
+        </w:rPr>
+        <w:t>i</w:t>
+      </w:r>
+      <w:proofErr w:type="spellEnd"/>
+      <w:r>
+        <w:rPr>
+          <w:szCs w:val="21"/>
+        </w:rPr>
+        <w:t xml:space="preserve"> * n + </w:t>
+      </w:r>
+      <w:proofErr w:type="spellStart"/>
+      <w:r>
+        <w:rPr>
+          <w:szCs w:val="21"/>
+        </w:rPr>
+        <w:t>i</w:t>
+      </w:r>
+      <w:proofErr w:type="spellEnd"/>
+      <w:r>
+        <w:rPr>
+          <w:szCs w:val="21"/>
+        </w:rPr>
+        <w:t>]);</w:t>
+      </w:r>
+    </w:p>
+    <w:p>
+      <w:pPr>
+        <w:rPr>
+          <w:szCs w:val="21"/>
+        </w:rPr>
+      </w:pPr>
+      <w:r>
+        <w:rPr>
+          <w:szCs w:val="21"/>
+        </w:rPr>
+        <w:t xml:space="preserve">                r = </w:t>
+      </w:r>
+      <w:proofErr w:type="spellStart"/>
+      <w:r>
+        <w:rPr>
+          <w:szCs w:val="21"/>
+        </w:rPr>
+        <w:t>i</w:t>
+      </w:r>
+      <w:proofErr w:type="spellEnd"/>
+      <w:r>
+        <w:rPr>
+          <w:szCs w:val="21"/>
+        </w:rPr>
+        <w:t>;</w:t>
       </w:r>
     </w:p>
     <w:p>
@@ -6145,7 +7746,63 @@
         <w:rPr>
           <w:szCs w:val="21"/>
         </w:rPr>
-        <w:t xml:space="preserve">            for (i = 0; i &lt; n; i++)        //change array:A[k]&amp;A[r]</w:t>
+        <w:t xml:space="preserve">            for (</w:t>
+      </w:r>
+      <w:proofErr w:type="spellStart"/>
+      <w:r>
+        <w:rPr>
+          <w:szCs w:val="21"/>
+        </w:rPr>
+        <w:t>i</w:t>
+      </w:r>
+      <w:proofErr w:type="spellEnd"/>
+      <w:r>
+        <w:rPr>
+          <w:szCs w:val="21"/>
+        </w:rPr>
+        <w:t xml:space="preserve"> = 0; </w:t>
+      </w:r>
+      <w:proofErr w:type="spellStart"/>
+      <w:r>
+        <w:rPr>
+          <w:szCs w:val="21"/>
+        </w:rPr>
+        <w:t>i</w:t>
+      </w:r>
+      <w:proofErr w:type="spellEnd"/>
+      <w:r>
+        <w:rPr>
+          <w:szCs w:val="21"/>
+        </w:rPr>
+        <w:t xml:space="preserve"> &lt; n; </w:t>
+      </w:r>
+      <w:proofErr w:type="spellStart"/>
+      <w:r>
+        <w:rPr>
+          <w:szCs w:val="21"/>
+        </w:rPr>
+        <w:t>i</w:t>
+      </w:r>
+      <w:proofErr w:type="spellEnd"/>
+      <w:r>
+        <w:rPr>
+          <w:szCs w:val="21"/>
+        </w:rPr>
+        <w:t xml:space="preserve">++)        //change </w:t>
+      </w:r>
+      <w:proofErr w:type="spellStart"/>
+      <w:r>
+        <w:rPr>
+          <w:szCs w:val="21"/>
+        </w:rPr>
+        <w:t>array:A</w:t>
+      </w:r>
+      <w:proofErr w:type="spellEnd"/>
+      <w:r>
+        <w:rPr>
+          <w:szCs w:val="21"/>
+        </w:rPr>
+        <w:t>[k]&amp;A[r]</w:t>
       </w:r>
     </w:p>
     <w:p>
@@ -6171,33 +7828,89 @@
         <w:rPr>
           <w:szCs w:val="21"/>
         </w:rPr>
-        <w:t xml:space="preserve">                max = A[k * n + i];</w:t>
-      </w:r>
-    </w:p>
-    <w:p>
-      <w:pPr>
-        <w:rPr>
-          <w:szCs w:val="21"/>
-        </w:rPr>
-      </w:pPr>
-      <w:r>
-        <w:rPr>
-          <w:szCs w:val="21"/>
-        </w:rPr>
-        <w:t xml:space="preserve">                A[k * n + i] = A[r * n + i];</w:t>
-      </w:r>
-    </w:p>
-    <w:p>
-      <w:pPr>
-        <w:rPr>
-          <w:szCs w:val="21"/>
-        </w:rPr>
-      </w:pPr>
-      <w:r>
-        <w:rPr>
-          <w:szCs w:val="21"/>
-        </w:rPr>
-        <w:t xml:space="preserve">                A[r * n + i] = max;</w:t>
+        <w:t xml:space="preserve">                max = A[k * n + </w:t>
+      </w:r>
+      <w:proofErr w:type="spellStart"/>
+      <w:r>
+        <w:rPr>
+          <w:szCs w:val="21"/>
+        </w:rPr>
+        <w:t>i</w:t>
+      </w:r>
+      <w:proofErr w:type="spellEnd"/>
+      <w:r>
+        <w:rPr>
+          <w:szCs w:val="21"/>
+        </w:rPr>
+        <w:t>];</w:t>
+      </w:r>
+    </w:p>
+    <w:p>
+      <w:pPr>
+        <w:rPr>
+          <w:szCs w:val="21"/>
+        </w:rPr>
+      </w:pPr>
+      <w:r>
+        <w:rPr>
+          <w:szCs w:val="21"/>
+        </w:rPr>
+        <w:t xml:space="preserve">                A[k * n + </w:t>
+      </w:r>
+      <w:proofErr w:type="spellStart"/>
+      <w:r>
+        <w:rPr>
+          <w:szCs w:val="21"/>
+        </w:rPr>
+        <w:t>i</w:t>
+      </w:r>
+      <w:proofErr w:type="spellEnd"/>
+      <w:r>
+        <w:rPr>
+          <w:szCs w:val="21"/>
+        </w:rPr>
+        <w:t xml:space="preserve">] = A[r * n + </w:t>
+      </w:r>
+      <w:proofErr w:type="spellStart"/>
+      <w:r>
+        <w:rPr>
+          <w:szCs w:val="21"/>
+        </w:rPr>
+        <w:t>i</w:t>
+      </w:r>
+      <w:proofErr w:type="spellEnd"/>
+      <w:r>
+        <w:rPr>
+          <w:szCs w:val="21"/>
+        </w:rPr>
+        <w:t>];</w:t>
+      </w:r>
+    </w:p>
+    <w:p>
+      <w:pPr>
+        <w:rPr>
+          <w:szCs w:val="21"/>
+        </w:rPr>
+      </w:pPr>
+      <w:r>
+        <w:rPr>
+          <w:szCs w:val="21"/>
+        </w:rPr>
+        <w:t xml:space="preserve">                A[r * n + </w:t>
+      </w:r>
+      <w:proofErr w:type="spellStart"/>
+      <w:r>
+        <w:rPr>
+          <w:szCs w:val="21"/>
+        </w:rPr>
+        <w:t>i</w:t>
+      </w:r>
+      <w:proofErr w:type="spellEnd"/>
+      <w:r>
+        <w:rPr>
+          <w:szCs w:val="21"/>
+        </w:rPr>
+        <w:t>] = max;</w:t>
       </w:r>
     </w:p>
     <w:p>
@@ -6223,7 +7936,21 @@
         <w:rPr>
           <w:szCs w:val="21"/>
         </w:rPr>
-        <w:t xml:space="preserve">            max = b[k];                    //change array:b[k]&amp;b[r]</w:t>
+        <w:t xml:space="preserve">            max = b[k];                    //change </w:t>
+      </w:r>
+      <w:proofErr w:type="spellStart"/>
+      <w:r>
+        <w:rPr>
+          <w:szCs w:val="21"/>
+        </w:rPr>
+        <w:t>array:b</w:t>
+      </w:r>
+      <w:proofErr w:type="spellEnd"/>
+      <w:r>
+        <w:rPr>
+          <w:szCs w:val="21"/>
+        </w:rPr>
+        <w:t>[k]&amp;b[r]</w:t>
       </w:r>
     </w:p>
     <w:p>
@@ -6276,46 +8003,158 @@
           <w:szCs w:val="21"/>
         </w:rPr>
         <w:lastRenderedPageBreak/>
-        <w:t xml:space="preserve">        for (i = k + 1; i &lt; n; i++) {</w:t>
-      </w:r>
-    </w:p>
-    <w:p>
-      <w:pPr>
-        <w:rPr>
-          <w:szCs w:val="21"/>
-        </w:rPr>
-      </w:pPr>
-      <w:r>
-        <w:rPr>
-          <w:szCs w:val="21"/>
-        </w:rPr>
-        <w:t xml:space="preserve">            for (j = k + 1; j &lt; n; j++)</w:t>
-      </w:r>
-    </w:p>
-    <w:p>
-      <w:pPr>
-        <w:rPr>
-          <w:szCs w:val="21"/>
-        </w:rPr>
-      </w:pPr>
-      <w:r>
-        <w:rPr>
-          <w:szCs w:val="21"/>
-        </w:rPr>
-        <w:t xml:space="preserve">                A[i * n + j] -= A[i * n + k] * A[k * n + j] / A[k * n + k];</w:t>
-      </w:r>
-    </w:p>
-    <w:p>
-      <w:pPr>
-        <w:rPr>
-          <w:szCs w:val="21"/>
-        </w:rPr>
-      </w:pPr>
-      <w:r>
-        <w:rPr>
-          <w:szCs w:val="21"/>
-        </w:rPr>
-        <w:t xml:space="preserve">            b[i] -= A[i * n + k] * b[k] / A[k * n + k];</w:t>
+        <w:t xml:space="preserve">        for (</w:t>
+      </w:r>
+      <w:proofErr w:type="spellStart"/>
+      <w:r>
+        <w:rPr>
+          <w:szCs w:val="21"/>
+        </w:rPr>
+        <w:t>i</w:t>
+      </w:r>
+      <w:proofErr w:type="spellEnd"/>
+      <w:r>
+        <w:rPr>
+          <w:szCs w:val="21"/>
+        </w:rPr>
+        <w:t xml:space="preserve"> = k + 1; </w:t>
+      </w:r>
+      <w:proofErr w:type="spellStart"/>
+      <w:r>
+        <w:rPr>
+          <w:szCs w:val="21"/>
+        </w:rPr>
+        <w:t>i</w:t>
+      </w:r>
+      <w:proofErr w:type="spellEnd"/>
+      <w:r>
+        <w:rPr>
+          <w:szCs w:val="21"/>
+        </w:rPr>
+        <w:t xml:space="preserve"> &lt; n; </w:t>
+      </w:r>
+      <w:proofErr w:type="spellStart"/>
+      <w:r>
+        <w:rPr>
+          <w:szCs w:val="21"/>
+        </w:rPr>
+        <w:t>i</w:t>
+      </w:r>
+      <w:proofErr w:type="spellEnd"/>
+      <w:r>
+        <w:rPr>
+          <w:szCs w:val="21"/>
+        </w:rPr>
+        <w:t>++) {</w:t>
+      </w:r>
+    </w:p>
+    <w:p>
+      <w:pPr>
+        <w:rPr>
+          <w:szCs w:val="21"/>
+        </w:rPr>
+      </w:pPr>
+      <w:r>
+        <w:rPr>
+          <w:szCs w:val="21"/>
+        </w:rPr>
+        <w:t xml:space="preserve">            for (j = k + 1; j &lt; n; </w:t>
+      </w:r>
+      <w:proofErr w:type="spellStart"/>
+      <w:r>
+        <w:rPr>
+          <w:szCs w:val="21"/>
+        </w:rPr>
+        <w:t>j++</w:t>
+      </w:r>
+      <w:proofErr w:type="spellEnd"/>
+      <w:r>
+        <w:rPr>
+          <w:szCs w:val="21"/>
+        </w:rPr>
+        <w:t>)</w:t>
+      </w:r>
+    </w:p>
+    <w:p>
+      <w:pPr>
+        <w:rPr>
+          <w:szCs w:val="21"/>
+        </w:rPr>
+      </w:pPr>
+      <w:r>
+        <w:rPr>
+          <w:szCs w:val="21"/>
+        </w:rPr>
+        <w:t xml:space="preserve">                A[</w:t>
+      </w:r>
+      <w:proofErr w:type="spellStart"/>
+      <w:r>
+        <w:rPr>
+          <w:szCs w:val="21"/>
+        </w:rPr>
+        <w:t>i</w:t>
+      </w:r>
+      <w:proofErr w:type="spellEnd"/>
+      <w:r>
+        <w:rPr>
+          <w:szCs w:val="21"/>
+        </w:rPr>
+        <w:t xml:space="preserve"> * n + j] -= A[</w:t>
+      </w:r>
+      <w:proofErr w:type="spellStart"/>
+      <w:r>
+        <w:rPr>
+          <w:szCs w:val="21"/>
+        </w:rPr>
+        <w:t>i</w:t>
+      </w:r>
+      <w:proofErr w:type="spellEnd"/>
+      <w:r>
+        <w:rPr>
+          <w:szCs w:val="21"/>
+        </w:rPr>
+        <w:t xml:space="preserve"> * n + k] * A[k * n + j] / A[k * n + k];</w:t>
+      </w:r>
+    </w:p>
+    <w:p>
+      <w:pPr>
+        <w:rPr>
+          <w:szCs w:val="21"/>
+        </w:rPr>
+      </w:pPr>
+      <w:r>
+        <w:rPr>
+          <w:szCs w:val="21"/>
+        </w:rPr>
+        <w:t xml:space="preserve">            b[</w:t>
+      </w:r>
+      <w:proofErr w:type="spellStart"/>
+      <w:r>
+        <w:rPr>
+          <w:szCs w:val="21"/>
+        </w:rPr>
+        <w:t>i</w:t>
+      </w:r>
+      <w:proofErr w:type="spellEnd"/>
+      <w:r>
+        <w:rPr>
+          <w:szCs w:val="21"/>
+        </w:rPr>
+        <w:t>] -= A[</w:t>
+      </w:r>
+      <w:proofErr w:type="spellStart"/>
+      <w:r>
+        <w:rPr>
+          <w:szCs w:val="21"/>
+        </w:rPr>
+        <w:t>i</w:t>
+      </w:r>
+      <w:proofErr w:type="spellEnd"/>
+      <w:r>
+        <w:rPr>
+          <w:szCs w:val="21"/>
+        </w:rPr>
+        <w:t xml:space="preserve"> * n + k] * b[k] / A[k * n + k];</w:t>
       </w:r>
     </w:p>
     <w:p>
@@ -6354,33 +8193,201 @@
         <w:rPr>
           <w:szCs w:val="21"/>
         </w:rPr>
-        <w:t xml:space="preserve">    for (i = n - 1; i &gt;= 0; x[i] /= A[i * n + i], i--) {</w:t>
-      </w:r>
-    </w:p>
-    <w:p>
-      <w:pPr>
-        <w:rPr>
-          <w:szCs w:val="21"/>
-        </w:rPr>
-      </w:pPr>
-      <w:r>
-        <w:rPr>
-          <w:szCs w:val="21"/>
-        </w:rPr>
-        <w:t xml:space="preserve">        for (j = i + 1, x[i] = b[i]; j &lt; n; j++)</w:t>
-      </w:r>
-    </w:p>
-    <w:p>
-      <w:pPr>
-        <w:rPr>
-          <w:szCs w:val="21"/>
-        </w:rPr>
-      </w:pPr>
-      <w:r>
-        <w:rPr>
-          <w:szCs w:val="21"/>
-        </w:rPr>
-        <w:t xml:space="preserve">            x[i] -= A[i * n + j] * x[j];</w:t>
+        <w:t xml:space="preserve">    for (</w:t>
+      </w:r>
+      <w:proofErr w:type="spellStart"/>
+      <w:r>
+        <w:rPr>
+          <w:szCs w:val="21"/>
+        </w:rPr>
+        <w:t>i</w:t>
+      </w:r>
+      <w:proofErr w:type="spellEnd"/>
+      <w:r>
+        <w:rPr>
+          <w:szCs w:val="21"/>
+        </w:rPr>
+        <w:t xml:space="preserve"> = n - 1; </w:t>
+      </w:r>
+      <w:proofErr w:type="spellStart"/>
+      <w:r>
+        <w:rPr>
+          <w:szCs w:val="21"/>
+        </w:rPr>
+        <w:t>i</w:t>
+      </w:r>
+      <w:proofErr w:type="spellEnd"/>
+      <w:r>
+        <w:rPr>
+          <w:szCs w:val="21"/>
+        </w:rPr>
+        <w:t xml:space="preserve"> &gt;= 0; x[</w:t>
+      </w:r>
+      <w:proofErr w:type="spellStart"/>
+      <w:r>
+        <w:rPr>
+          <w:szCs w:val="21"/>
+        </w:rPr>
+        <w:t>i</w:t>
+      </w:r>
+      <w:proofErr w:type="spellEnd"/>
+      <w:r>
+        <w:rPr>
+          <w:szCs w:val="21"/>
+        </w:rPr>
+        <w:t>] /= A[</w:t>
+      </w:r>
+      <w:proofErr w:type="spellStart"/>
+      <w:r>
+        <w:rPr>
+          <w:szCs w:val="21"/>
+        </w:rPr>
+        <w:t>i</w:t>
+      </w:r>
+      <w:proofErr w:type="spellEnd"/>
+      <w:r>
+        <w:rPr>
+          <w:szCs w:val="21"/>
+        </w:rPr>
+        <w:t xml:space="preserve"> * n + </w:t>
+      </w:r>
+      <w:proofErr w:type="spellStart"/>
+      <w:r>
+        <w:rPr>
+          <w:szCs w:val="21"/>
+        </w:rPr>
+        <w:t>i</w:t>
+      </w:r>
+      <w:proofErr w:type="spellEnd"/>
+      <w:r>
+        <w:rPr>
+          <w:szCs w:val="21"/>
+        </w:rPr>
+        <w:t xml:space="preserve">], </w:t>
+      </w:r>
+      <w:proofErr w:type="spellStart"/>
+      <w:r>
+        <w:rPr>
+          <w:szCs w:val="21"/>
+        </w:rPr>
+        <w:t>i</w:t>
+      </w:r>
+      <w:proofErr w:type="spellEnd"/>
+      <w:r>
+        <w:rPr>
+          <w:szCs w:val="21"/>
+        </w:rPr>
+        <w:t>--) {</w:t>
+      </w:r>
+    </w:p>
+    <w:p>
+      <w:pPr>
+        <w:rPr>
+          <w:szCs w:val="21"/>
+        </w:rPr>
+      </w:pPr>
+      <w:r>
+        <w:rPr>
+          <w:szCs w:val="21"/>
+        </w:rPr>
+        <w:t xml:space="preserve">        for (j = </w:t>
+      </w:r>
+      <w:proofErr w:type="spellStart"/>
+      <w:r>
+        <w:rPr>
+          <w:szCs w:val="21"/>
+        </w:rPr>
+        <w:t>i</w:t>
+      </w:r>
+      <w:proofErr w:type="spellEnd"/>
+      <w:r>
+        <w:rPr>
+          <w:szCs w:val="21"/>
+        </w:rPr>
+        <w:t xml:space="preserve"> + 1, x[</w:t>
+      </w:r>
+      <w:proofErr w:type="spellStart"/>
+      <w:r>
+        <w:rPr>
+          <w:szCs w:val="21"/>
+        </w:rPr>
+        <w:t>i</w:t>
+      </w:r>
+      <w:proofErr w:type="spellEnd"/>
+      <w:r>
+        <w:rPr>
+          <w:szCs w:val="21"/>
+        </w:rPr>
+        <w:t>] = b[</w:t>
+      </w:r>
+      <w:proofErr w:type="spellStart"/>
+      <w:r>
+        <w:rPr>
+          <w:szCs w:val="21"/>
+        </w:rPr>
+        <w:t>i</w:t>
+      </w:r>
+      <w:proofErr w:type="spellEnd"/>
+      <w:r>
+        <w:rPr>
+          <w:szCs w:val="21"/>
+        </w:rPr>
+        <w:t xml:space="preserve">]; j &lt; n; </w:t>
+      </w:r>
+      <w:proofErr w:type="spellStart"/>
+      <w:r>
+        <w:rPr>
+          <w:szCs w:val="21"/>
+        </w:rPr>
+        <w:t>j++</w:t>
+      </w:r>
+      <w:proofErr w:type="spellEnd"/>
+      <w:r>
+        <w:rPr>
+          <w:szCs w:val="21"/>
+        </w:rPr>
+        <w:t>)</w:t>
+      </w:r>
+    </w:p>
+    <w:p>
+      <w:pPr>
+        <w:rPr>
+          <w:szCs w:val="21"/>
+        </w:rPr>
+      </w:pPr>
+      <w:r>
+        <w:rPr>
+          <w:szCs w:val="21"/>
+        </w:rPr>
+        <w:t xml:space="preserve">            x[</w:t>
+      </w:r>
+      <w:proofErr w:type="spellStart"/>
+      <w:r>
+        <w:rPr>
+          <w:szCs w:val="21"/>
+        </w:rPr>
+        <w:t>i</w:t>
+      </w:r>
+      <w:proofErr w:type="spellEnd"/>
+      <w:r>
+        <w:rPr>
+          <w:szCs w:val="21"/>
+        </w:rPr>
+        <w:t>] -= A[</w:t>
+      </w:r>
+      <w:proofErr w:type="spellStart"/>
+      <w:r>
+        <w:rPr>
+          <w:szCs w:val="21"/>
+        </w:rPr>
+        <w:t>i</w:t>
+      </w:r>
+      <w:proofErr w:type="spellEnd"/>
+      <w:r>
+        <w:rPr>
+          <w:szCs w:val="21"/>
+        </w:rPr>
+        <w:t xml:space="preserve"> * n + j] * x[j];</w:t>
       </w:r>
     </w:p>
     <w:p>
@@ -6432,7 +8439,35 @@
         <w:rPr>
           <w:szCs w:val="21"/>
         </w:rPr>
-        <w:t xml:space="preserve">    int i, sizenum;</w:t>
+        <w:t xml:space="preserve">    int </w:t>
+      </w:r>
+      <w:proofErr w:type="spellStart"/>
+      <w:r>
+        <w:rPr>
+          <w:szCs w:val="21"/>
+        </w:rPr>
+        <w:t>i</w:t>
+      </w:r>
+      <w:proofErr w:type="spellEnd"/>
+      <w:r>
+        <w:rPr>
+          <w:szCs w:val="21"/>
+        </w:rPr>
+        <w:t xml:space="preserve">, </w:t>
+      </w:r>
+      <w:proofErr w:type="spellStart"/>
+      <w:r>
+        <w:rPr>
+          <w:szCs w:val="21"/>
+        </w:rPr>
+        <w:t>sizenum</w:t>
+      </w:r>
+      <w:proofErr w:type="spellEnd"/>
+      <w:r>
+        <w:rPr>
+          <w:szCs w:val="21"/>
+        </w:rPr>
+        <w:t>;</w:t>
       </w:r>
     </w:p>
     <w:p>
@@ -6451,16 +8486,31 @@
     <w:p>
       <w:pPr>
         <w:rPr>
-          <w:rFonts w:hint="eastAsia"/>
-          <w:szCs w:val="21"/>
-        </w:rPr>
-      </w:pPr>
-      <w:r>
-        <w:rPr>
-          <w:rFonts w:hint="eastAsia"/>
-          <w:szCs w:val="21"/>
-        </w:rPr>
-        <w:t xml:space="preserve">    cout &lt;&lt; "</w:t>
+          <w:szCs w:val="21"/>
+        </w:rPr>
+      </w:pPr>
+      <w:r>
+        <w:rPr>
+          <w:rFonts w:hint="eastAsia"/>
+          <w:szCs w:val="21"/>
+        </w:rPr>
+        <w:t xml:space="preserve">    </w:t>
+      </w:r>
+      <w:proofErr w:type="spellStart"/>
+      <w:r>
+        <w:rPr>
+          <w:rFonts w:hint="eastAsia"/>
+          <w:szCs w:val="21"/>
+        </w:rPr>
+        <w:t>cout</w:t>
+      </w:r>
+      <w:proofErr w:type="spellEnd"/>
+      <w:r>
+        <w:rPr>
+          <w:rFonts w:hint="eastAsia"/>
+          <w:szCs w:val="21"/>
+        </w:rPr>
+        <w:t xml:space="preserve"> &lt;&lt; "</w:t>
       </w:r>
       <w:r>
         <w:rPr>
@@ -6474,7 +8524,23 @@
           <w:rFonts w:hint="eastAsia"/>
           <w:szCs w:val="21"/>
         </w:rPr>
-        <w:t>" &lt;&lt; endl;</w:t>
+        <w:t xml:space="preserve">" &lt;&lt; </w:t>
+      </w:r>
+      <w:proofErr w:type="spellStart"/>
+      <w:r>
+        <w:rPr>
+          <w:rFonts w:hint="eastAsia"/>
+          <w:szCs w:val="21"/>
+        </w:rPr>
+        <w:t>endl</w:t>
+      </w:r>
+      <w:proofErr w:type="spellEnd"/>
+      <w:r>
+        <w:rPr>
+          <w:rFonts w:hint="eastAsia"/>
+          <w:szCs w:val="21"/>
+        </w:rPr>
+        <w:t>;</w:t>
       </w:r>
     </w:p>
     <w:p>
@@ -6500,13 +8566,26 @@
         <w:rPr>
           <w:szCs w:val="21"/>
         </w:rPr>
-        <w:t xml:space="preserve">    cin &gt;&gt; dimension;</w:t>
-      </w:r>
-    </w:p>
-    <w:p>
-      <w:pPr>
-        <w:rPr>
-          <w:rFonts w:hint="eastAsia"/>
+        <w:t xml:space="preserve">    </w:t>
+      </w:r>
+      <w:proofErr w:type="spellStart"/>
+      <w:r>
+        <w:rPr>
+          <w:szCs w:val="21"/>
+        </w:rPr>
+        <w:t>cin</w:t>
+      </w:r>
+      <w:proofErr w:type="spellEnd"/>
+      <w:r>
+        <w:rPr>
+          <w:szCs w:val="21"/>
+        </w:rPr>
+        <w:t xml:space="preserve"> &gt;&gt; dimension;</w:t>
+      </w:r>
+    </w:p>
+    <w:p>
+      <w:pPr>
+        <w:rPr>
           <w:szCs w:val="21"/>
         </w:rPr>
       </w:pPr>
@@ -6548,15 +8627,28 @@
     <w:p>
       <w:pPr>
         <w:rPr>
-          <w:rFonts w:hint="eastAsia"/>
-          <w:szCs w:val="21"/>
-        </w:rPr>
-      </w:pPr>
-      <w:r>
-        <w:rPr>
-          <w:szCs w:val="21"/>
-        </w:rPr>
-        <w:t xml:space="preserve">    const double yy[] = {14, 13, 13, 13, 13, 14, 15, 17, 19, 21, 22, 24, 27, 30, 31, 30, 28, 26, 24, 23, 21, 19, 17, 16,</w:t>
+          <w:szCs w:val="21"/>
+        </w:rPr>
+      </w:pPr>
+      <w:r>
+        <w:rPr>
+          <w:szCs w:val="21"/>
+        </w:rPr>
+        <w:t xml:space="preserve">    const double </w:t>
+      </w:r>
+      <w:proofErr w:type="spellStart"/>
+      <w:r>
+        <w:rPr>
+          <w:szCs w:val="21"/>
+        </w:rPr>
+        <w:t>yy</w:t>
+      </w:r>
+      <w:proofErr w:type="spellEnd"/>
+      <w:r>
+        <w:rPr>
+          <w:szCs w:val="21"/>
+        </w:rPr>
+        <w:t>[] = {14, 13, 13, 13, 13, 14, 15, 17, 19, 21, 22, 24, 27, 30, 31, 30, 28, 26, 24, 23, 21, 19, 17, 16,</w:t>
       </w:r>
       <w:r>
         <w:rPr>
@@ -6574,16 +8666,63 @@
     <w:p>
       <w:pPr>
         <w:rPr>
-          <w:rFonts w:hint="eastAsia"/>
-          <w:szCs w:val="21"/>
-        </w:rPr>
-      </w:pPr>
-      <w:r>
-        <w:rPr>
-          <w:rFonts w:hint="eastAsia"/>
-          <w:szCs w:val="21"/>
-        </w:rPr>
-        <w:t xml:space="preserve">    sizenum = sizeof(xx) / sizeof(xx[0]);    //</w:t>
+          <w:szCs w:val="21"/>
+        </w:rPr>
+      </w:pPr>
+      <w:r>
+        <w:rPr>
+          <w:rFonts w:hint="eastAsia"/>
+          <w:szCs w:val="21"/>
+        </w:rPr>
+        <w:t xml:space="preserve">    </w:t>
+      </w:r>
+      <w:proofErr w:type="spellStart"/>
+      <w:r>
+        <w:rPr>
+          <w:rFonts w:hint="eastAsia"/>
+          <w:szCs w:val="21"/>
+        </w:rPr>
+        <w:t>sizenum</w:t>
+      </w:r>
+      <w:proofErr w:type="spellEnd"/>
+      <w:r>
+        <w:rPr>
+          <w:rFonts w:hint="eastAsia"/>
+          <w:szCs w:val="21"/>
+        </w:rPr>
+        <w:t xml:space="preserve"> = </w:t>
+      </w:r>
+      <w:proofErr w:type="spellStart"/>
+      <w:r>
+        <w:rPr>
+          <w:rFonts w:hint="eastAsia"/>
+          <w:szCs w:val="21"/>
+        </w:rPr>
+        <w:t>sizeof</w:t>
+      </w:r>
+      <w:proofErr w:type="spellEnd"/>
+      <w:r>
+        <w:rPr>
+          <w:rFonts w:hint="eastAsia"/>
+          <w:szCs w:val="21"/>
+        </w:rPr>
+        <w:t xml:space="preserve">(xx) / </w:t>
+      </w:r>
+      <w:proofErr w:type="spellStart"/>
+      <w:r>
+        <w:rPr>
+          <w:rFonts w:hint="eastAsia"/>
+          <w:szCs w:val="21"/>
+        </w:rPr>
+        <w:t>sizeof</w:t>
+      </w:r>
+      <w:proofErr w:type="spellEnd"/>
+      <w:r>
+        <w:rPr>
+          <w:rFonts w:hint="eastAsia"/>
+          <w:szCs w:val="21"/>
+        </w:rPr>
+        <w:t>(xx[0]);    //</w:t>
       </w:r>
       <w:r>
         <w:rPr>
@@ -6603,30 +8742,86 @@
     <w:p>
       <w:pPr>
         <w:rPr>
-          <w:rFonts w:hint="eastAsia"/>
-          <w:szCs w:val="21"/>
-        </w:rPr>
-      </w:pPr>
-      <w:r>
-        <w:rPr>
-          <w:szCs w:val="21"/>
-        </w:rPr>
-        <w:t xml:space="preserve">    polyfit(sizenum, xx, yy, dimension, P);</w:t>
-      </w:r>
-    </w:p>
-    <w:p>
-      <w:pPr>
-        <w:rPr>
-          <w:rFonts w:hint="eastAsia"/>
-          <w:szCs w:val="21"/>
-        </w:rPr>
-      </w:pPr>
-      <w:r>
-        <w:rPr>
-          <w:rFonts w:hint="eastAsia"/>
-          <w:szCs w:val="21"/>
-        </w:rPr>
-        <w:t xml:space="preserve">    cout &lt;&lt; "</w:t>
+          <w:szCs w:val="21"/>
+        </w:rPr>
+      </w:pPr>
+      <w:r>
+        <w:rPr>
+          <w:szCs w:val="21"/>
+        </w:rPr>
+        <w:t xml:space="preserve">    </w:t>
+      </w:r>
+      <w:proofErr w:type="spellStart"/>
+      <w:r>
+        <w:rPr>
+          <w:szCs w:val="21"/>
+        </w:rPr>
+        <w:t>polyfit</w:t>
+      </w:r>
+      <w:proofErr w:type="spellEnd"/>
+      <w:r>
+        <w:rPr>
+          <w:szCs w:val="21"/>
+        </w:rPr>
+        <w:t>(</w:t>
+      </w:r>
+      <w:proofErr w:type="spellStart"/>
+      <w:r>
+        <w:rPr>
+          <w:szCs w:val="21"/>
+        </w:rPr>
+        <w:t>sizenum</w:t>
+      </w:r>
+      <w:proofErr w:type="spellEnd"/>
+      <w:r>
+        <w:rPr>
+          <w:szCs w:val="21"/>
+        </w:rPr>
+        <w:t xml:space="preserve">, xx, </w:t>
+      </w:r>
+      <w:proofErr w:type="spellStart"/>
+      <w:r>
+        <w:rPr>
+          <w:szCs w:val="21"/>
+        </w:rPr>
+        <w:t>yy</w:t>
+      </w:r>
+      <w:proofErr w:type="spellEnd"/>
+      <w:r>
+        <w:rPr>
+          <w:szCs w:val="21"/>
+        </w:rPr>
+        <w:t>, dimension, P);</w:t>
+      </w:r>
+    </w:p>
+    <w:p>
+      <w:pPr>
+        <w:rPr>
+          <w:szCs w:val="21"/>
+        </w:rPr>
+      </w:pPr>
+      <w:r>
+        <w:rPr>
+          <w:rFonts w:hint="eastAsia"/>
+          <w:szCs w:val="21"/>
+        </w:rPr>
+        <w:t xml:space="preserve">    </w:t>
+      </w:r>
+      <w:proofErr w:type="spellStart"/>
+      <w:r>
+        <w:rPr>
+          <w:rFonts w:hint="eastAsia"/>
+          <w:szCs w:val="21"/>
+        </w:rPr>
+        <w:t>cout</w:t>
+      </w:r>
+      <w:proofErr w:type="spellEnd"/>
+      <w:r>
+        <w:rPr>
+          <w:rFonts w:hint="eastAsia"/>
+          <w:szCs w:val="21"/>
+        </w:rPr>
+        <w:t xml:space="preserve"> &lt;&lt; "</w:t>
       </w:r>
       <w:r>
         <w:rPr>
@@ -6654,33 +8849,147 @@
           <w:rFonts w:hint="eastAsia"/>
           <w:szCs w:val="21"/>
         </w:rPr>
-        <w:t>:" &lt;&lt; endl;</w:t>
-      </w:r>
-    </w:p>
-    <w:p>
-      <w:pPr>
-        <w:rPr>
-          <w:szCs w:val="21"/>
-        </w:rPr>
-      </w:pPr>
-      <w:r>
-        <w:rPr>
-          <w:szCs w:val="21"/>
-        </w:rPr>
-        <w:t xml:space="preserve">    for (i = 0; i &lt; dimension + 1; i++) {</w:t>
-      </w:r>
-    </w:p>
-    <w:p>
-      <w:pPr>
-        <w:rPr>
-          <w:szCs w:val="21"/>
-        </w:rPr>
-      </w:pPr>
-      <w:r>
-        <w:rPr>
-          <w:szCs w:val="21"/>
-        </w:rPr>
-        <w:t xml:space="preserve">        cout &lt;&lt; "P[" &lt;&lt; i &lt;&lt; "] = " &lt;&lt; P[i] &lt;&lt; endl;</w:t>
+        <w:t xml:space="preserve">:" &lt;&lt; </w:t>
+      </w:r>
+      <w:proofErr w:type="spellStart"/>
+      <w:r>
+        <w:rPr>
+          <w:rFonts w:hint="eastAsia"/>
+          <w:szCs w:val="21"/>
+        </w:rPr>
+        <w:t>endl</w:t>
+      </w:r>
+      <w:proofErr w:type="spellEnd"/>
+      <w:r>
+        <w:rPr>
+          <w:rFonts w:hint="eastAsia"/>
+          <w:szCs w:val="21"/>
+        </w:rPr>
+        <w:t>;</w:t>
+      </w:r>
+    </w:p>
+    <w:p>
+      <w:pPr>
+        <w:rPr>
+          <w:szCs w:val="21"/>
+        </w:rPr>
+      </w:pPr>
+      <w:r>
+        <w:rPr>
+          <w:szCs w:val="21"/>
+        </w:rPr>
+        <w:t xml:space="preserve">    for (</w:t>
+      </w:r>
+      <w:proofErr w:type="spellStart"/>
+      <w:r>
+        <w:rPr>
+          <w:szCs w:val="21"/>
+        </w:rPr>
+        <w:t>i</w:t>
+      </w:r>
+      <w:proofErr w:type="spellEnd"/>
+      <w:r>
+        <w:rPr>
+          <w:szCs w:val="21"/>
+        </w:rPr>
+        <w:t xml:space="preserve"> = 0; </w:t>
+      </w:r>
+      <w:proofErr w:type="spellStart"/>
+      <w:r>
+        <w:rPr>
+          <w:szCs w:val="21"/>
+        </w:rPr>
+        <w:t>i</w:t>
+      </w:r>
+      <w:proofErr w:type="spellEnd"/>
+      <w:r>
+        <w:rPr>
+          <w:szCs w:val="21"/>
+        </w:rPr>
+        <w:t xml:space="preserve"> &lt; dimension + 1; </w:t>
+      </w:r>
+      <w:proofErr w:type="spellStart"/>
+      <w:r>
+        <w:rPr>
+          <w:szCs w:val="21"/>
+        </w:rPr>
+        <w:t>i</w:t>
+      </w:r>
+      <w:proofErr w:type="spellEnd"/>
+      <w:r>
+        <w:rPr>
+          <w:szCs w:val="21"/>
+        </w:rPr>
+        <w:t>++) {</w:t>
+      </w:r>
+    </w:p>
+    <w:p>
+      <w:pPr>
+        <w:rPr>
+          <w:szCs w:val="21"/>
+        </w:rPr>
+      </w:pPr>
+      <w:r>
+        <w:rPr>
+          <w:szCs w:val="21"/>
+        </w:rPr>
+        <w:t xml:space="preserve">        </w:t>
+      </w:r>
+      <w:proofErr w:type="spellStart"/>
+      <w:r>
+        <w:rPr>
+          <w:szCs w:val="21"/>
+        </w:rPr>
+        <w:t>cout</w:t>
+      </w:r>
+      <w:proofErr w:type="spellEnd"/>
+      <w:r>
+        <w:rPr>
+          <w:szCs w:val="21"/>
+        </w:rPr>
+        <w:t xml:space="preserve"> &lt;&lt; "P[" &lt;&lt; </w:t>
+      </w:r>
+      <w:proofErr w:type="spellStart"/>
+      <w:r>
+        <w:rPr>
+          <w:szCs w:val="21"/>
+        </w:rPr>
+        <w:t>i</w:t>
+      </w:r>
+      <w:proofErr w:type="spellEnd"/>
+      <w:r>
+        <w:rPr>
+          <w:szCs w:val="21"/>
+        </w:rPr>
+        <w:t xml:space="preserve"> &lt;&lt; "] = " &lt;&lt; P[</w:t>
+      </w:r>
+      <w:proofErr w:type="spellStart"/>
+      <w:r>
+        <w:rPr>
+          <w:szCs w:val="21"/>
+        </w:rPr>
+        <w:t>i</w:t>
+      </w:r>
+      <w:proofErr w:type="spellEnd"/>
+      <w:r>
+        <w:rPr>
+          <w:szCs w:val="21"/>
+        </w:rPr>
+        <w:t xml:space="preserve">] &lt;&lt; </w:t>
+      </w:r>
+      <w:proofErr w:type="spellStart"/>
+      <w:r>
+        <w:rPr>
+          <w:szCs w:val="21"/>
+        </w:rPr>
+        <w:t>endl</w:t>
+      </w:r>
+      <w:proofErr w:type="spellEnd"/>
+      <w:r>
+        <w:rPr>
+          <w:szCs w:val="21"/>
+        </w:rPr>
+        <w:t>;</w:t>
       </w:r>
     </w:p>
     <w:p>
@@ -6712,7 +9021,6 @@
     <w:p>
       <w:pPr>
         <w:rPr>
-          <w:rFonts w:hint="eastAsia"/>
           <w:b/>
           <w:bCs/>
           <w:sz w:val="28"/>
@@ -6802,7 +9110,21 @@
         <w:rPr>
           <w:szCs w:val="21"/>
         </w:rPr>
-        <w:t>#include &lt;cmath&gt;</w:t>
+        <w:t>#include &lt;</w:t>
+      </w:r>
+      <w:proofErr w:type="spellStart"/>
+      <w:r>
+        <w:rPr>
+          <w:szCs w:val="21"/>
+        </w:rPr>
+        <w:t>cmath</w:t>
+      </w:r>
+      <w:proofErr w:type="spellEnd"/>
+      <w:r>
+        <w:rPr>
+          <w:szCs w:val="21"/>
+        </w:rPr>
+        <w:t>&gt;</w:t>
       </w:r>
     </w:p>
     <w:p>
@@ -6847,7 +9169,6 @@
     <w:p>
       <w:pPr>
         <w:rPr>
-          <w:rFonts w:hint="eastAsia"/>
           <w:szCs w:val="21"/>
         </w:rPr>
       </w:pPr>
@@ -6868,7 +9189,21 @@
         <w:rPr>
           <w:szCs w:val="21"/>
         </w:rPr>
-        <w:t>double computeT(double a, double b, int n) {</w:t>
+        <w:t xml:space="preserve">double </w:t>
+      </w:r>
+      <w:proofErr w:type="spellStart"/>
+      <w:r>
+        <w:rPr>
+          <w:szCs w:val="21"/>
+        </w:rPr>
+        <w:t>computeT</w:t>
+      </w:r>
+      <w:proofErr w:type="spellEnd"/>
+      <w:r>
+        <w:rPr>
+          <w:szCs w:val="21"/>
+        </w:rPr>
+        <w:t>(double a, double b, int n) {</w:t>
       </w:r>
     </w:p>
     <w:p>
@@ -6894,20 +9229,76 @@
         <w:rPr>
           <w:szCs w:val="21"/>
         </w:rPr>
-        <w:t xml:space="preserve">    for (int i = 1; i &lt; n; i++)</w:t>
-      </w:r>
-    </w:p>
-    <w:p>
-      <w:pPr>
-        <w:rPr>
-          <w:szCs w:val="21"/>
-        </w:rPr>
-      </w:pPr>
-      <w:r>
-        <w:rPr>
-          <w:szCs w:val="21"/>
-        </w:rPr>
-        <w:t xml:space="preserve">        T += f(a + i * h);  //1 &lt;= k &lt;= n - 1</w:t>
+        <w:t xml:space="preserve">    for (int </w:t>
+      </w:r>
+      <w:proofErr w:type="spellStart"/>
+      <w:r>
+        <w:rPr>
+          <w:szCs w:val="21"/>
+        </w:rPr>
+        <w:t>i</w:t>
+      </w:r>
+      <w:proofErr w:type="spellEnd"/>
+      <w:r>
+        <w:rPr>
+          <w:szCs w:val="21"/>
+        </w:rPr>
+        <w:t xml:space="preserve"> = 1; </w:t>
+      </w:r>
+      <w:proofErr w:type="spellStart"/>
+      <w:r>
+        <w:rPr>
+          <w:szCs w:val="21"/>
+        </w:rPr>
+        <w:t>i</w:t>
+      </w:r>
+      <w:proofErr w:type="spellEnd"/>
+      <w:r>
+        <w:rPr>
+          <w:szCs w:val="21"/>
+        </w:rPr>
+        <w:t xml:space="preserve"> &lt; n; </w:t>
+      </w:r>
+      <w:proofErr w:type="spellStart"/>
+      <w:r>
+        <w:rPr>
+          <w:szCs w:val="21"/>
+        </w:rPr>
+        <w:t>i</w:t>
+      </w:r>
+      <w:proofErr w:type="spellEnd"/>
+      <w:r>
+        <w:rPr>
+          <w:szCs w:val="21"/>
+        </w:rPr>
+        <w:t>++)</w:t>
+      </w:r>
+    </w:p>
+    <w:p>
+      <w:pPr>
+        <w:rPr>
+          <w:szCs w:val="21"/>
+        </w:rPr>
+      </w:pPr>
+      <w:r>
+        <w:rPr>
+          <w:szCs w:val="21"/>
+        </w:rPr>
+        <w:t xml:space="preserve">        T += f(a + </w:t>
+      </w:r>
+      <w:proofErr w:type="spellStart"/>
+      <w:r>
+        <w:rPr>
+          <w:szCs w:val="21"/>
+        </w:rPr>
+        <w:t>i</w:t>
+      </w:r>
+      <w:proofErr w:type="spellEnd"/>
+      <w:r>
+        <w:rPr>
+          <w:szCs w:val="21"/>
+        </w:rPr>
+        <w:t xml:space="preserve"> * h);  //1 &lt;= k &lt;= n - 1</w:t>
       </w:r>
     </w:p>
     <w:p>
@@ -6926,7 +9317,6 @@
     <w:p>
       <w:pPr>
         <w:rPr>
-          <w:rFonts w:hint="eastAsia"/>
           <w:szCs w:val="21"/>
         </w:rPr>
       </w:pPr>
@@ -6953,7 +9343,6 @@
     <w:p>
       <w:pPr>
         <w:rPr>
-          <w:rFonts w:hint="eastAsia"/>
           <w:szCs w:val="21"/>
         </w:rPr>
       </w:pPr>
@@ -6976,16 +9365,31 @@
     <w:p>
       <w:pPr>
         <w:rPr>
-          <w:rFonts w:hint="eastAsia"/>
-          <w:szCs w:val="21"/>
-        </w:rPr>
-      </w:pPr>
-      <w:r>
-        <w:rPr>
-          <w:rFonts w:hint="eastAsia"/>
-          <w:szCs w:val="21"/>
-        </w:rPr>
-        <w:t xml:space="preserve">    cout &lt;&lt; "</w:t>
+          <w:szCs w:val="21"/>
+        </w:rPr>
+      </w:pPr>
+      <w:r>
+        <w:rPr>
+          <w:rFonts w:hint="eastAsia"/>
+          <w:szCs w:val="21"/>
+        </w:rPr>
+        <w:t xml:space="preserve">    </w:t>
+      </w:r>
+      <w:proofErr w:type="spellStart"/>
+      <w:r>
+        <w:rPr>
+          <w:rFonts w:hint="eastAsia"/>
+          <w:szCs w:val="21"/>
+        </w:rPr>
+        <w:t>cout</w:t>
+      </w:r>
+      <w:proofErr w:type="spellEnd"/>
+      <w:r>
+        <w:rPr>
+          <w:rFonts w:hint="eastAsia"/>
+          <w:szCs w:val="21"/>
+        </w:rPr>
+        <w:t xml:space="preserve"> &lt;&lt; "</w:t>
       </w:r>
       <w:r>
         <w:rPr>
@@ -6999,26 +9403,55 @@
           <w:rFonts w:hint="eastAsia"/>
           <w:szCs w:val="21"/>
         </w:rPr>
-        <w:t>" &lt;&lt; endl;</w:t>
-      </w:r>
-    </w:p>
-    <w:p>
-      <w:pPr>
-        <w:rPr>
-          <w:szCs w:val="21"/>
-        </w:rPr>
-      </w:pPr>
-      <w:r>
-        <w:rPr>
-          <w:szCs w:val="21"/>
-        </w:rPr>
-        <w:t xml:space="preserve">    cin &gt;&gt; n;</w:t>
-      </w:r>
-    </w:p>
-    <w:p>
-      <w:pPr>
-        <w:rPr>
-          <w:rFonts w:hint="eastAsia"/>
+        <w:t xml:space="preserve">" &lt;&lt; </w:t>
+      </w:r>
+      <w:proofErr w:type="spellStart"/>
+      <w:r>
+        <w:rPr>
+          <w:rFonts w:hint="eastAsia"/>
+          <w:szCs w:val="21"/>
+        </w:rPr>
+        <w:t>endl</w:t>
+      </w:r>
+      <w:proofErr w:type="spellEnd"/>
+      <w:r>
+        <w:rPr>
+          <w:rFonts w:hint="eastAsia"/>
+          <w:szCs w:val="21"/>
+        </w:rPr>
+        <w:t>;</w:t>
+      </w:r>
+    </w:p>
+    <w:p>
+      <w:pPr>
+        <w:rPr>
+          <w:szCs w:val="21"/>
+        </w:rPr>
+      </w:pPr>
+      <w:r>
+        <w:rPr>
+          <w:szCs w:val="21"/>
+        </w:rPr>
+        <w:t xml:space="preserve">    </w:t>
+      </w:r>
+      <w:proofErr w:type="spellStart"/>
+      <w:r>
+        <w:rPr>
+          <w:szCs w:val="21"/>
+        </w:rPr>
+        <w:t>cin</w:t>
+      </w:r>
+      <w:proofErr w:type="spellEnd"/>
+      <w:r>
+        <w:rPr>
+          <w:szCs w:val="21"/>
+        </w:rPr>
+        <w:t xml:space="preserve"> &gt;&gt; n;</w:t>
+      </w:r>
+    </w:p>
+    <w:p>
+      <w:pPr>
+        <w:rPr>
           <w:szCs w:val="21"/>
         </w:rPr>
       </w:pPr>
@@ -7040,16 +9473,31 @@
     <w:p>
       <w:pPr>
         <w:rPr>
-          <w:rFonts w:hint="eastAsia"/>
-          <w:szCs w:val="21"/>
-        </w:rPr>
-      </w:pPr>
-      <w:r>
-        <w:rPr>
-          <w:rFonts w:hint="eastAsia"/>
-          <w:szCs w:val="21"/>
-        </w:rPr>
-        <w:t xml:space="preserve">    cout &lt;&lt; "</w:t>
+          <w:szCs w:val="21"/>
+        </w:rPr>
+      </w:pPr>
+      <w:r>
+        <w:rPr>
+          <w:rFonts w:hint="eastAsia"/>
+          <w:szCs w:val="21"/>
+        </w:rPr>
+        <w:t xml:space="preserve">    </w:t>
+      </w:r>
+      <w:proofErr w:type="spellStart"/>
+      <w:r>
+        <w:rPr>
+          <w:rFonts w:hint="eastAsia"/>
+          <w:szCs w:val="21"/>
+        </w:rPr>
+        <w:t>cout</w:t>
+      </w:r>
+      <w:proofErr w:type="spellEnd"/>
+      <w:r>
+        <w:rPr>
+          <w:rFonts w:hint="eastAsia"/>
+          <w:szCs w:val="21"/>
+        </w:rPr>
+        <w:t xml:space="preserve"> &lt;&lt; "</w:t>
       </w:r>
       <w:r>
         <w:rPr>
@@ -7063,35 +9511,80 @@
           <w:rFonts w:hint="eastAsia"/>
           <w:szCs w:val="21"/>
         </w:rPr>
-        <w:t>a b" &lt;&lt; endl;</w:t>
-      </w:r>
-    </w:p>
-    <w:p>
-      <w:pPr>
-        <w:rPr>
-          <w:szCs w:val="21"/>
-        </w:rPr>
-      </w:pPr>
-      <w:r>
-        <w:rPr>
-          <w:szCs w:val="21"/>
-        </w:rPr>
-        <w:t xml:space="preserve">    cin &gt;&gt; a &gt;&gt; b;</w:t>
-      </w:r>
-    </w:p>
-    <w:p>
-      <w:pPr>
-        <w:rPr>
-          <w:rFonts w:hint="eastAsia"/>
-          <w:szCs w:val="21"/>
-        </w:rPr>
-      </w:pPr>
-      <w:r>
-        <w:rPr>
-          <w:rFonts w:hint="eastAsia"/>
-          <w:szCs w:val="21"/>
-        </w:rPr>
-        <w:t xml:space="preserve">    cout &lt;&lt; "</w:t>
+        <w:t xml:space="preserve">a b" &lt;&lt; </w:t>
+      </w:r>
+      <w:proofErr w:type="spellStart"/>
+      <w:r>
+        <w:rPr>
+          <w:rFonts w:hint="eastAsia"/>
+          <w:szCs w:val="21"/>
+        </w:rPr>
+        <w:t>endl</w:t>
+      </w:r>
+      <w:proofErr w:type="spellEnd"/>
+      <w:r>
+        <w:rPr>
+          <w:rFonts w:hint="eastAsia"/>
+          <w:szCs w:val="21"/>
+        </w:rPr>
+        <w:t>;</w:t>
+      </w:r>
+    </w:p>
+    <w:p>
+      <w:pPr>
+        <w:rPr>
+          <w:szCs w:val="21"/>
+        </w:rPr>
+      </w:pPr>
+      <w:r>
+        <w:rPr>
+          <w:szCs w:val="21"/>
+        </w:rPr>
+        <w:t xml:space="preserve">    </w:t>
+      </w:r>
+      <w:proofErr w:type="spellStart"/>
+      <w:r>
+        <w:rPr>
+          <w:szCs w:val="21"/>
+        </w:rPr>
+        <w:t>cin</w:t>
+      </w:r>
+      <w:proofErr w:type="spellEnd"/>
+      <w:r>
+        <w:rPr>
+          <w:szCs w:val="21"/>
+        </w:rPr>
+        <w:t xml:space="preserve"> &gt;&gt; a &gt;&gt; b;</w:t>
+      </w:r>
+    </w:p>
+    <w:p>
+      <w:pPr>
+        <w:rPr>
+          <w:szCs w:val="21"/>
+        </w:rPr>
+      </w:pPr>
+      <w:r>
+        <w:rPr>
+          <w:rFonts w:hint="eastAsia"/>
+          <w:szCs w:val="21"/>
+        </w:rPr>
+        <w:t xml:space="preserve">    </w:t>
+      </w:r>
+      <w:proofErr w:type="spellStart"/>
+      <w:r>
+        <w:rPr>
+          <w:rFonts w:hint="eastAsia"/>
+          <w:szCs w:val="21"/>
+        </w:rPr>
+        <w:t>cout</w:t>
+      </w:r>
+      <w:proofErr w:type="spellEnd"/>
+      <w:r>
+        <w:rPr>
+          <w:rFonts w:hint="eastAsia"/>
+          <w:szCs w:val="21"/>
+        </w:rPr>
+        <w:t xml:space="preserve"> &lt;&lt; "</w:t>
       </w:r>
       <w:r>
         <w:rPr>
@@ -7105,7 +9598,39 @@
           <w:rFonts w:hint="eastAsia"/>
           <w:szCs w:val="21"/>
         </w:rPr>
-        <w:t xml:space="preserve"> = " &lt;&lt; computeT(a, b, n) &lt;&lt; endl;</w:t>
+        <w:t xml:space="preserve"> = " &lt;&lt; </w:t>
+      </w:r>
+      <w:proofErr w:type="spellStart"/>
+      <w:r>
+        <w:rPr>
+          <w:rFonts w:hint="eastAsia"/>
+          <w:szCs w:val="21"/>
+        </w:rPr>
+        <w:t>computeT</w:t>
+      </w:r>
+      <w:proofErr w:type="spellEnd"/>
+      <w:r>
+        <w:rPr>
+          <w:rFonts w:hint="eastAsia"/>
+          <w:szCs w:val="21"/>
+        </w:rPr>
+        <w:t xml:space="preserve">(a, b, n) &lt;&lt; </w:t>
+      </w:r>
+      <w:proofErr w:type="spellStart"/>
+      <w:r>
+        <w:rPr>
+          <w:rFonts w:hint="eastAsia"/>
+          <w:szCs w:val="21"/>
+        </w:rPr>
+        <w:t>endl</w:t>
+      </w:r>
+      <w:proofErr w:type="spellEnd"/>
+      <w:r>
+        <w:rPr>
+          <w:rFonts w:hint="eastAsia"/>
+          <w:szCs w:val="21"/>
+        </w:rPr>
+        <w:t>;</w:t>
       </w:r>
     </w:p>
     <w:p>
@@ -7207,7 +9732,21 @@
         <w:rPr>
           <w:szCs w:val="21"/>
         </w:rPr>
-        <w:t>#include &lt;cmath&gt;</w:t>
+        <w:t>#include &lt;</w:t>
+      </w:r>
+      <w:proofErr w:type="spellStart"/>
+      <w:r>
+        <w:rPr>
+          <w:szCs w:val="21"/>
+        </w:rPr>
+        <w:t>cmath</w:t>
+      </w:r>
+      <w:proofErr w:type="spellEnd"/>
+      <w:r>
+        <w:rPr>
+          <w:szCs w:val="21"/>
+        </w:rPr>
+        <w:t>&gt;</w:t>
       </w:r>
     </w:p>
     <w:p>
@@ -7272,7 +9811,21 @@
         <w:rPr>
           <w:szCs w:val="21"/>
         </w:rPr>
-        <w:t>double function2(double a,double b) {</w:t>
+        <w:t xml:space="preserve">double function2(double </w:t>
+      </w:r>
+      <w:proofErr w:type="spellStart"/>
+      <w:r>
+        <w:rPr>
+          <w:szCs w:val="21"/>
+        </w:rPr>
+        <w:t>a,double</w:t>
+      </w:r>
+      <w:proofErr w:type="spellEnd"/>
+      <w:r>
+        <w:rPr>
+          <w:szCs w:val="21"/>
+        </w:rPr>
+        <w:t xml:space="preserve"> b) {</w:t>
       </w:r>
     </w:p>
     <w:p>
@@ -7350,33 +9903,103 @@
         <w:rPr>
           <w:szCs w:val="21"/>
         </w:rPr>
-        <w:t xml:space="preserve">    cout &lt;&lt; "Please input a b" &lt;&lt; endl;</w:t>
-      </w:r>
-    </w:p>
-    <w:p>
-      <w:pPr>
-        <w:rPr>
-          <w:szCs w:val="21"/>
-        </w:rPr>
-      </w:pPr>
-      <w:r>
-        <w:rPr>
-          <w:szCs w:val="21"/>
-        </w:rPr>
-        <w:t xml:space="preserve">    cin &gt;&gt; a &gt;&gt; b;</w:t>
-      </w:r>
-    </w:p>
-    <w:p>
-      <w:pPr>
-        <w:rPr>
-          <w:szCs w:val="21"/>
-        </w:rPr>
-      </w:pPr>
-      <w:r>
-        <w:rPr>
-          <w:szCs w:val="21"/>
-        </w:rPr>
-        <w:t xml:space="preserve">    cout &lt;&lt; function2(a, b) &lt;&lt; endl;</w:t>
+        <w:t xml:space="preserve">    </w:t>
+      </w:r>
+      <w:proofErr w:type="spellStart"/>
+      <w:r>
+        <w:rPr>
+          <w:szCs w:val="21"/>
+        </w:rPr>
+        <w:t>cout</w:t>
+      </w:r>
+      <w:proofErr w:type="spellEnd"/>
+      <w:r>
+        <w:rPr>
+          <w:szCs w:val="21"/>
+        </w:rPr>
+        <w:t xml:space="preserve"> &lt;&lt; "Please input a b" &lt;&lt; </w:t>
+      </w:r>
+      <w:proofErr w:type="spellStart"/>
+      <w:r>
+        <w:rPr>
+          <w:szCs w:val="21"/>
+        </w:rPr>
+        <w:t>endl</w:t>
+      </w:r>
+      <w:proofErr w:type="spellEnd"/>
+      <w:r>
+        <w:rPr>
+          <w:szCs w:val="21"/>
+        </w:rPr>
+        <w:t>;</w:t>
+      </w:r>
+    </w:p>
+    <w:p>
+      <w:pPr>
+        <w:rPr>
+          <w:szCs w:val="21"/>
+        </w:rPr>
+      </w:pPr>
+      <w:r>
+        <w:rPr>
+          <w:szCs w:val="21"/>
+        </w:rPr>
+        <w:t xml:space="preserve">    </w:t>
+      </w:r>
+      <w:proofErr w:type="spellStart"/>
+      <w:r>
+        <w:rPr>
+          <w:szCs w:val="21"/>
+        </w:rPr>
+        <w:t>cin</w:t>
+      </w:r>
+      <w:proofErr w:type="spellEnd"/>
+      <w:r>
+        <w:rPr>
+          <w:szCs w:val="21"/>
+        </w:rPr>
+        <w:t xml:space="preserve"> &gt;&gt; a &gt;&gt; b;</w:t>
+      </w:r>
+    </w:p>
+    <w:p>
+      <w:pPr>
+        <w:rPr>
+          <w:szCs w:val="21"/>
+        </w:rPr>
+      </w:pPr>
+      <w:r>
+        <w:rPr>
+          <w:szCs w:val="21"/>
+        </w:rPr>
+        <w:t xml:space="preserve">    </w:t>
+      </w:r>
+      <w:proofErr w:type="spellStart"/>
+      <w:r>
+        <w:rPr>
+          <w:szCs w:val="21"/>
+        </w:rPr>
+        <w:t>cout</w:t>
+      </w:r>
+      <w:proofErr w:type="spellEnd"/>
+      <w:r>
+        <w:rPr>
+          <w:szCs w:val="21"/>
+        </w:rPr>
+        <w:t xml:space="preserve"> &lt;&lt; function2(a, b) &lt;&lt; </w:t>
+      </w:r>
+      <w:proofErr w:type="spellStart"/>
+      <w:r>
+        <w:rPr>
+          <w:szCs w:val="21"/>
+        </w:rPr>
+        <w:t>endl</w:t>
+      </w:r>
+      <w:proofErr w:type="spellEnd"/>
+      <w:r>
+        <w:rPr>
+          <w:szCs w:val="21"/>
+        </w:rPr>
+        <w:t>;</w:t>
       </w:r>
     </w:p>
     <w:p>
@@ -7471,7 +10094,21 @@
         <w:rPr>
           <w:szCs w:val="21"/>
         </w:rPr>
-        <w:t>#include &lt;cmath&gt;</w:t>
+        <w:t>#include &lt;</w:t>
+      </w:r>
+      <w:proofErr w:type="spellStart"/>
+      <w:r>
+        <w:rPr>
+          <w:szCs w:val="21"/>
+        </w:rPr>
+        <w:t>cmath</w:t>
+      </w:r>
+      <w:proofErr w:type="spellEnd"/>
+      <w:r>
+        <w:rPr>
+          <w:szCs w:val="21"/>
+        </w:rPr>
+        <w:t>&gt;</w:t>
       </w:r>
     </w:p>
     <w:p>
@@ -7497,7 +10134,35 @@
         <w:rPr>
           <w:szCs w:val="21"/>
         </w:rPr>
-        <w:t>double function1(double t,double a,double b) {</w:t>
+        <w:t xml:space="preserve">double function1(double </w:t>
+      </w:r>
+      <w:proofErr w:type="spellStart"/>
+      <w:r>
+        <w:rPr>
+          <w:szCs w:val="21"/>
+        </w:rPr>
+        <w:t>t,double</w:t>
+      </w:r>
+      <w:proofErr w:type="spellEnd"/>
+      <w:r>
+        <w:rPr>
+          <w:szCs w:val="21"/>
+        </w:rPr>
+        <w:t xml:space="preserve"> </w:t>
+      </w:r>
+      <w:proofErr w:type="spellStart"/>
+      <w:r>
+        <w:rPr>
+          <w:szCs w:val="21"/>
+        </w:rPr>
+        <w:t>a,double</w:t>
+      </w:r>
+      <w:proofErr w:type="spellEnd"/>
+      <w:r>
+        <w:rPr>
+          <w:szCs w:val="21"/>
+        </w:rPr>
+        <w:t xml:space="preserve"> b) {</w:t>
       </w:r>
     </w:p>
     <w:p>
@@ -7575,20 +10240,62 @@
         <w:rPr>
           <w:szCs w:val="21"/>
         </w:rPr>
-        <w:t xml:space="preserve">    cout &lt;&lt; "Please input a b" &lt;&lt; endl;</w:t>
-      </w:r>
-    </w:p>
-    <w:p>
-      <w:pPr>
-        <w:rPr>
-          <w:szCs w:val="21"/>
-        </w:rPr>
-      </w:pPr>
-      <w:r>
-        <w:rPr>
-          <w:szCs w:val="21"/>
-        </w:rPr>
-        <w:t xml:space="preserve">    cin &gt;&gt; a &gt;&gt; b;</w:t>
+        <w:t xml:space="preserve">    </w:t>
+      </w:r>
+      <w:proofErr w:type="spellStart"/>
+      <w:r>
+        <w:rPr>
+          <w:szCs w:val="21"/>
+        </w:rPr>
+        <w:t>cout</w:t>
+      </w:r>
+      <w:proofErr w:type="spellEnd"/>
+      <w:r>
+        <w:rPr>
+          <w:szCs w:val="21"/>
+        </w:rPr>
+        <w:t xml:space="preserve"> &lt;&lt; "Please input a b" &lt;&lt; </w:t>
+      </w:r>
+      <w:proofErr w:type="spellStart"/>
+      <w:r>
+        <w:rPr>
+          <w:szCs w:val="21"/>
+        </w:rPr>
+        <w:t>endl</w:t>
+      </w:r>
+      <w:proofErr w:type="spellEnd"/>
+      <w:r>
+        <w:rPr>
+          <w:szCs w:val="21"/>
+        </w:rPr>
+        <w:t>;</w:t>
+      </w:r>
+    </w:p>
+    <w:p>
+      <w:pPr>
+        <w:rPr>
+          <w:szCs w:val="21"/>
+        </w:rPr>
+      </w:pPr>
+      <w:r>
+        <w:rPr>
+          <w:szCs w:val="21"/>
+        </w:rPr>
+        <w:t xml:space="preserve">    </w:t>
+      </w:r>
+      <w:proofErr w:type="spellStart"/>
+      <w:r>
+        <w:rPr>
+          <w:szCs w:val="21"/>
+        </w:rPr>
+        <w:t>cin</w:t>
+      </w:r>
+      <w:proofErr w:type="spellEnd"/>
+      <w:r>
+        <w:rPr>
+          <w:szCs w:val="21"/>
+        </w:rPr>
+        <w:t xml:space="preserve"> &gt;&gt; a &gt;&gt; b;</w:t>
       </w:r>
     </w:p>
     <w:p>
@@ -7653,7 +10360,35 @@
         <w:rPr>
           <w:szCs w:val="21"/>
         </w:rPr>
-        <w:t xml:space="preserve">    cout &lt;&lt; function2() &lt;&lt; endl;</w:t>
+        <w:t xml:space="preserve">    </w:t>
+      </w:r>
+      <w:proofErr w:type="spellStart"/>
+      <w:r>
+        <w:rPr>
+          <w:szCs w:val="21"/>
+        </w:rPr>
+        <w:t>cout</w:t>
+      </w:r>
+      <w:proofErr w:type="spellEnd"/>
+      <w:r>
+        <w:rPr>
+          <w:szCs w:val="21"/>
+        </w:rPr>
+        <w:t xml:space="preserve"> &lt;&lt; function2() &lt;&lt; </w:t>
+      </w:r>
+      <w:proofErr w:type="spellStart"/>
+      <w:r>
+        <w:rPr>
+          <w:szCs w:val="21"/>
+        </w:rPr>
+        <w:t>endl</w:t>
+      </w:r>
+      <w:proofErr w:type="spellEnd"/>
+      <w:r>
+        <w:rPr>
+          <w:szCs w:val="21"/>
+        </w:rPr>
+        <w:t>;</w:t>
       </w:r>
     </w:p>
     <w:p>
@@ -7673,7 +10408,6 @@
     <w:p>
       <w:pPr>
         <w:rPr>
-          <w:rFonts w:hint="eastAsia"/>
           <w:szCs w:val="21"/>
         </w:rPr>
       </w:pPr>
@@ -10980,6 +13714,10 @@
 </file>
 
 <file path=customXml/item1.xml><?xml version="1.0" encoding="utf-8"?>
+<b:Sources xmlns:b="http://schemas.openxmlformats.org/officeDocument/2006/bibliography" xmlns="http://schemas.openxmlformats.org/officeDocument/2006/bibliography" SelectedStyle="\APASixthEditionOfficeOnline.xsl" StyleName="APA" Version="6"/>
+</file>
+
+<file path=customXml/item2.xml><?xml version="1.0" encoding="utf-8"?>
 <s:customData xmlns="http://www.wps.cn/officeDocument/2013/wpsCustomData" xmlns:s="http://www.wps.cn/officeDocument/2013/wpsCustomData">
   <customSectProps>
     <customSectPr/>
@@ -10987,22 +13725,18 @@
 </s:customData>
 </file>
 
-<file path=customXml/item2.xml><?xml version="1.0" encoding="utf-8"?>
-<b:Sources xmlns:b="http://schemas.openxmlformats.org/officeDocument/2006/bibliography" xmlns="http://schemas.openxmlformats.org/officeDocument/2006/bibliography" SelectedStyle="\APASixthEditionOfficeOnline.xsl" StyleName="APA" Version="6"/>
+<file path=customXml/itemProps1.xml><?xml version="1.0" encoding="utf-8"?>
+<ds:datastoreItem xmlns:ds="http://schemas.openxmlformats.org/officeDocument/2006/customXml" ds:itemID="{0F7D85BA-FE83-4E7A-9F74-286C99C90D00}">
+  <ds:schemaRefs>
+    <ds:schemaRef ds:uri="http://schemas.openxmlformats.org/officeDocument/2006/bibliography"/>
+  </ds:schemaRefs>
+</ds:datastoreItem>
 </file>
 
-<file path=customXml/itemProps1.xml><?xml version="1.0" encoding="utf-8"?>
+<file path=customXml/itemProps2.xml><?xml version="1.0" encoding="utf-8"?>
 <ds:datastoreItem xmlns:ds="http://schemas.openxmlformats.org/officeDocument/2006/customXml" ds:itemID="{B1977F7D-205B-4081-913C-38D41E755F92}">
   <ds:schemaRefs>
     <ds:schemaRef ds:uri="http://www.wps.cn/officeDocument/2013/wpsCustomData"/>
   </ds:schemaRefs>
 </ds:datastoreItem>
-</file>
-
-<file path=customXml/itemProps2.xml><?xml version="1.0" encoding="utf-8"?>
-<ds:datastoreItem xmlns:ds="http://schemas.openxmlformats.org/officeDocument/2006/customXml" ds:itemID="{0F7D85BA-FE83-4E7A-9F74-286C99C90D00}">
-  <ds:schemaRefs>
-    <ds:schemaRef ds:uri="http://schemas.openxmlformats.org/officeDocument/2006/bibliography"/>
-  </ds:schemaRefs>
-</ds:datastoreItem>
 </file>
--- a/数值分析第二次上机报告.docx
+++ b/数值分析第二次上机报告.docx
@@ -2742,8 +2742,13 @@
             <w:r>
               <w:t>-</w:t>
             </w:r>
+            <w:proofErr w:type="gramStart"/>
             <w:r>
-              <w:t>勒让德求积公式。</w:t>
+              <w:t>勒让德</w:t>
+            </w:r>
+            <w:proofErr w:type="gramEnd"/>
+            <w:r>
+              <w:t>求积公式。</w:t>
             </w:r>
           </w:p>
           <w:p>
@@ -3193,6 +3198,30 @@
                 <w:szCs w:val="21"/>
               </w:rPr>
             </w:pPr>
+            <w:r>
+              <w:rPr>
+                <w:noProof/>
+              </w:rPr>
+              <w:drawing>
+                <wp:inline distT="0" distB="0" distL="0" distR="0" wp14:anchorId="75112D21" wp14:editId="2EFD4CD7">
+                  <wp:extent cx="4572000" cy="2743200"/>
+                  <wp:effectExtent l="0" t="0" r="0" b="0"/>
+                  <wp:docPr id="12" name="Chart 12">
+                    <a:extLst xmlns:a="http://schemas.openxmlformats.org/drawingml/2006/main">
+                      <a:ext uri="{FF2B5EF4-FFF2-40B4-BE49-F238E27FC236}">
+                        <a16:creationId xmlns:a16="http://schemas.microsoft.com/office/drawing/2014/main" id="{64F777E2-07F2-46EA-AC60-088F5C970EED}"/>
+                      </a:ext>
+                    </a:extLst>
+                  </wp:docPr>
+                  <wp:cNvGraphicFramePr/>
+                  <a:graphic xmlns:a="http://schemas.openxmlformats.org/drawingml/2006/main">
+                    <a:graphicData uri="http://schemas.openxmlformats.org/drawingml/2006/chart">
+                      <c:chart xmlns:c="http://schemas.openxmlformats.org/drawingml/2006/chart" xmlns:r="http://schemas.openxmlformats.org/officeDocument/2006/relationships" r:id="rId13"/>
+                    </a:graphicData>
+                  </a:graphic>
+                </wp:inline>
+              </w:drawing>
+            </w:r>
           </w:p>
           <w:p>
             <w:pPr>
@@ -3301,6 +3330,16 @@
           </w:p>
           <w:p>
             <w:pPr>
+              <w:pStyle w:val="ListParagraph"/>
+              <w:ind w:left="360" w:firstLineChars="0" w:firstLine="0"/>
+              <w:rPr>
+                <w:rFonts w:hint="eastAsia"/>
+                <w:szCs w:val="21"/>
+              </w:rPr>
+            </w:pPr>
+          </w:p>
+          <w:p>
+            <w:pPr>
               <w:rPr>
                 <w:sz w:val="28"/>
                 <w:szCs w:val="28"/>
@@ -3312,6 +3351,7 @@
                 <w:sz w:val="28"/>
                 <w:szCs w:val="28"/>
               </w:rPr>
+              <w:lastRenderedPageBreak/>
               <w:t>数值积分</w:t>
             </w:r>
           </w:p>
@@ -3378,7 +3418,7 @@
                           <pic:cNvPicPr/>
                         </pic:nvPicPr>
                         <pic:blipFill>
-                          <a:blip r:embed="rId13"/>
+                          <a:blip r:embed="rId14"/>
                           <a:stretch>
                             <a:fillRect/>
                           </a:stretch>
@@ -3446,7 +3486,7 @@
                           <pic:cNvPicPr/>
                         </pic:nvPicPr>
                         <pic:blipFill>
-                          <a:blip r:embed="rId14"/>
+                          <a:blip r:embed="rId15"/>
                           <a:stretch>
                             <a:fillRect/>
                           </a:stretch>
@@ -3505,7 +3545,6 @@
                 <w:sz w:val="28"/>
                 <w:szCs w:val="28"/>
               </w:rPr>
-              <w:lastRenderedPageBreak/>
               <w:drawing>
                 <wp:inline distT="0" distB="0" distL="0" distR="0" wp14:anchorId="78D530FC" wp14:editId="36BDD385">
                   <wp:extent cx="4933950" cy="821690"/>
@@ -3522,7 +3561,7 @@
                           <pic:cNvPicPr/>
                         </pic:nvPicPr>
                         <pic:blipFill>
-                          <a:blip r:embed="rId15"/>
+                          <a:blip r:embed="rId16"/>
                           <a:stretch>
                             <a:fillRect/>
                           </a:stretch>
@@ -3579,6 +3618,7 @@
               </w:rPr>
               <w:t>-</w:t>
             </w:r>
+            <w:proofErr w:type="gramStart"/>
             <w:r>
               <w:rPr>
                 <w:rFonts w:hint="eastAsia"/>
@@ -3586,6 +3626,7 @@
               </w:rPr>
               <w:t>勒让德</w:t>
             </w:r>
+            <w:proofErr w:type="gramEnd"/>
           </w:p>
           <w:p>
             <w:pPr>
@@ -3618,7 +3659,7 @@
                           <pic:cNvPicPr/>
                         </pic:nvPicPr>
                         <pic:blipFill>
-                          <a:blip r:embed="rId16"/>
+                          <a:blip r:embed="rId17"/>
                           <a:stretch>
                             <a:fillRect/>
                           </a:stretch>
@@ -3661,6 +3702,7 @@
               </w:rPr>
               <w:t>-</w:t>
             </w:r>
+            <w:proofErr w:type="gramStart"/>
             <w:r>
               <w:rPr>
                 <w:rFonts w:hint="eastAsia"/>
@@ -3668,6 +3710,7 @@
               </w:rPr>
               <w:t>勒让德</w:t>
             </w:r>
+            <w:proofErr w:type="gramEnd"/>
           </w:p>
           <w:p>
             <w:pPr>
@@ -3700,7 +3743,7 @@
                           <pic:cNvPicPr/>
                         </pic:nvPicPr>
                         <pic:blipFill>
-                          <a:blip r:embed="rId17"/>
+                          <a:blip r:embed="rId18"/>
                           <a:stretch>
                             <a:fillRect/>
                           </a:stretch>
@@ -4094,8 +4137,16 @@
         <w:rPr>
           <w:szCs w:val="21"/>
         </w:rPr>
-        <w:t>using namespace std;</w:t>
-      </w:r>
+        <w:t xml:space="preserve">using namespace </w:t>
+      </w:r>
+      <w:proofErr w:type="gramStart"/>
+      <w:r>
+        <w:rPr>
+          <w:szCs w:val="21"/>
+        </w:rPr>
+        <w:t>std;</w:t>
+      </w:r>
+      <w:proofErr w:type="gramEnd"/>
     </w:p>
     <w:p>
       <w:pPr>
@@ -4156,8 +4207,16 @@
         <w:rPr>
           <w:szCs w:val="21"/>
         </w:rPr>
-        <w:t>const int N=1000;</w:t>
-      </w:r>
+        <w:t>const int N=</w:t>
+      </w:r>
+      <w:proofErr w:type="gramStart"/>
+      <w:r>
+        <w:rPr>
+          <w:szCs w:val="21"/>
+        </w:rPr>
+        <w:t>1000;</w:t>
+      </w:r>
+      <w:proofErr w:type="gramEnd"/>
     </w:p>
     <w:p>
       <w:pPr>
@@ -4182,8 +4241,16 @@
         <w:rPr>
           <w:szCs w:val="21"/>
         </w:rPr>
-        <w:t xml:space="preserve">    return 1.0 / (1 + x * x);</w:t>
-      </w:r>
+        <w:t xml:space="preserve">    return 1.0 / (1 + x * x</w:t>
+      </w:r>
+      <w:proofErr w:type="gramStart"/>
+      <w:r>
+        <w:rPr>
+          <w:szCs w:val="21"/>
+        </w:rPr>
+        <w:t>);</w:t>
+      </w:r>
+      <w:proofErr w:type="gramEnd"/>
     </w:p>
     <w:p>
       <w:pPr>
@@ -4208,7 +4275,21 @@
         <w:rPr>
           <w:szCs w:val="21"/>
         </w:rPr>
-        <w:t xml:space="preserve">double Lagrange(int </w:t>
+        <w:t xml:space="preserve">double </w:t>
+      </w:r>
+      <w:proofErr w:type="gramStart"/>
+      <w:r>
+        <w:rPr>
+          <w:szCs w:val="21"/>
+        </w:rPr>
+        <w:t>Lagrange(</w:t>
+      </w:r>
+      <w:proofErr w:type="gramEnd"/>
+      <w:r>
+        <w:rPr>
+          <w:szCs w:val="21"/>
+        </w:rPr>
+        <w:t xml:space="preserve">int </w:t>
       </w:r>
       <w:proofErr w:type="spellStart"/>
       <w:r>
@@ -4249,21 +4330,37 @@
         <w:rPr>
           <w:szCs w:val="21"/>
         </w:rPr>
-        <w:t xml:space="preserve"> = 0.0;</w:t>
-      </w:r>
-    </w:p>
-    <w:p>
-      <w:pPr>
-        <w:rPr>
-          <w:szCs w:val="21"/>
-        </w:rPr>
-      </w:pPr>
-      <w:r>
-        <w:rPr>
-          <w:szCs w:val="21"/>
-        </w:rPr>
-        <w:t xml:space="preserve">    double x0[N], x1[N], x2[N];</w:t>
-      </w:r>
+        <w:t xml:space="preserve"> = </w:t>
+      </w:r>
+      <w:proofErr w:type="gramStart"/>
+      <w:r>
+        <w:rPr>
+          <w:szCs w:val="21"/>
+        </w:rPr>
+        <w:t>0.0;</w:t>
+      </w:r>
+      <w:proofErr w:type="gramEnd"/>
+    </w:p>
+    <w:p>
+      <w:pPr>
+        <w:rPr>
+          <w:szCs w:val="21"/>
+        </w:rPr>
+      </w:pPr>
+      <w:r>
+        <w:rPr>
+          <w:szCs w:val="21"/>
+        </w:rPr>
+        <w:t xml:space="preserve">    double x0[N], x1[N], x2[N</w:t>
+      </w:r>
+      <w:proofErr w:type="gramStart"/>
+      <w:r>
+        <w:rPr>
+          <w:szCs w:val="21"/>
+        </w:rPr>
+        <w:t>];</w:t>
+      </w:r>
+      <w:proofErr w:type="gramEnd"/>
     </w:p>
     <w:p>
       <w:pPr>
@@ -4326,8 +4423,16 @@
         <w:rPr>
           <w:szCs w:val="21"/>
         </w:rPr>
-        <w:t>[N];</w:t>
-      </w:r>
+        <w:t>[N</w:t>
+      </w:r>
+      <w:proofErr w:type="gramStart"/>
+      <w:r>
+        <w:rPr>
+          <w:szCs w:val="21"/>
+        </w:rPr>
+        <w:t>];</w:t>
+      </w:r>
+      <w:proofErr w:type="gramEnd"/>
     </w:p>
     <w:p>
       <w:pPr>
@@ -4369,8 +4474,16 @@
         <w:rPr>
           <w:szCs w:val="21"/>
         </w:rPr>
-        <w:t xml:space="preserve">    int k, m;</w:t>
-      </w:r>
+        <w:t xml:space="preserve">    int k, </w:t>
+      </w:r>
+      <w:proofErr w:type="gramStart"/>
+      <w:r>
+        <w:rPr>
+          <w:szCs w:val="21"/>
+        </w:rPr>
+        <w:t>m;</w:t>
+      </w:r>
+      <w:proofErr w:type="gramEnd"/>
     </w:p>
     <w:p>
       <w:pPr>
@@ -4390,8 +4503,17 @@
           <w:rFonts w:hint="eastAsia"/>
           <w:szCs w:val="21"/>
         </w:rPr>
-        <w:t>插值基函数中的上下累乘</w:t>
-      </w:r>
+        <w:t>插值基函数中的</w:t>
+      </w:r>
+      <w:proofErr w:type="gramStart"/>
+      <w:r>
+        <w:rPr>
+          <w:rFonts w:hint="eastAsia"/>
+          <w:szCs w:val="21"/>
+        </w:rPr>
+        <w:t>上下累乘</w:t>
+      </w:r>
+      <w:proofErr w:type="gramEnd"/>
       <w:r>
         <w:rPr>
           <w:rFonts w:hint="eastAsia"/>
@@ -4410,8 +4532,16 @@
         <w:rPr>
           <w:szCs w:val="21"/>
         </w:rPr>
-        <w:t xml:space="preserve">    double temp1, temp2;</w:t>
-      </w:r>
+        <w:t xml:space="preserve">    double temp1, </w:t>
+      </w:r>
+      <w:proofErr w:type="gramStart"/>
+      <w:r>
+        <w:rPr>
+          <w:szCs w:val="21"/>
+        </w:rPr>
+        <w:t>temp2;</w:t>
+      </w:r>
+      <w:proofErr w:type="gramEnd"/>
     </w:p>
     <w:p>
       <w:pPr>
@@ -4506,8 +4636,16 @@
         <w:rPr>
           <w:szCs w:val="21"/>
         </w:rPr>
-        <w:t xml:space="preserve"> / n;</w:t>
-      </w:r>
+        <w:t xml:space="preserve"> / </w:t>
+      </w:r>
+      <w:proofErr w:type="gramStart"/>
+      <w:r>
+        <w:rPr>
+          <w:szCs w:val="21"/>
+        </w:rPr>
+        <w:t>n;</w:t>
+      </w:r>
+      <w:proofErr w:type="gramEnd"/>
     </w:p>
     <w:p>
       <w:pPr>
@@ -4615,8 +4753,16 @@
         <w:rPr>
           <w:szCs w:val="21"/>
         </w:rPr>
-        <w:t>]);</w:t>
-      </w:r>
+        <w:t>]</w:t>
+      </w:r>
+      <w:proofErr w:type="gramStart"/>
+      <w:r>
+        <w:rPr>
+          <w:szCs w:val="21"/>
+        </w:rPr>
+        <w:t>);</w:t>
+      </w:r>
+      <w:proofErr w:type="gramEnd"/>
     </w:p>
     <w:p>
       <w:pPr>
@@ -4654,21 +4800,37 @@
         <w:rPr>
           <w:szCs w:val="21"/>
         </w:rPr>
-        <w:t xml:space="preserve">        temp1 = 1.0;</w:t>
-      </w:r>
-    </w:p>
-    <w:p>
-      <w:pPr>
-        <w:rPr>
-          <w:szCs w:val="21"/>
-        </w:rPr>
-      </w:pPr>
-      <w:r>
-        <w:rPr>
-          <w:szCs w:val="21"/>
-        </w:rPr>
-        <w:t xml:space="preserve">        temp2 = 1.0;</w:t>
-      </w:r>
+        <w:t xml:space="preserve">        temp1 = </w:t>
+      </w:r>
+      <w:proofErr w:type="gramStart"/>
+      <w:r>
+        <w:rPr>
+          <w:szCs w:val="21"/>
+        </w:rPr>
+        <w:t>1.0;</w:t>
+      </w:r>
+      <w:proofErr w:type="gramEnd"/>
+    </w:p>
+    <w:p>
+      <w:pPr>
+        <w:rPr>
+          <w:szCs w:val="21"/>
+        </w:rPr>
+      </w:pPr>
+      <w:r>
+        <w:rPr>
+          <w:szCs w:val="21"/>
+        </w:rPr>
+        <w:t xml:space="preserve">        temp2 = </w:t>
+      </w:r>
+      <w:proofErr w:type="gramStart"/>
+      <w:r>
+        <w:rPr>
+          <w:szCs w:val="21"/>
+        </w:rPr>
+        <w:t>1.0;</w:t>
+      </w:r>
+      <w:proofErr w:type="gramEnd"/>
     </w:p>
     <w:p>
       <w:pPr>
@@ -4706,8 +4868,16 @@
         <w:rPr>
           <w:szCs w:val="21"/>
         </w:rPr>
-        <w:t xml:space="preserve">                continue;</w:t>
-      </w:r>
+        <w:t xml:space="preserve">                </w:t>
+      </w:r>
+      <w:proofErr w:type="gramStart"/>
+      <w:r>
+        <w:rPr>
+          <w:szCs w:val="21"/>
+        </w:rPr>
+        <w:t>continue;</w:t>
+      </w:r>
+      <w:proofErr w:type="gramEnd"/>
     </w:p>
     <w:p>
       <w:pPr>
@@ -4732,21 +4902,37 @@
         <w:rPr>
           <w:szCs w:val="21"/>
         </w:rPr>
-        <w:t xml:space="preserve">            temp1 *= (X - x0[m]);</w:t>
-      </w:r>
-    </w:p>
-    <w:p>
-      <w:pPr>
-        <w:rPr>
-          <w:szCs w:val="21"/>
-        </w:rPr>
-      </w:pPr>
-      <w:r>
-        <w:rPr>
-          <w:szCs w:val="21"/>
-        </w:rPr>
-        <w:t xml:space="preserve">            temp2 *= (x0[k] - x0[m]);</w:t>
-      </w:r>
+        <w:t xml:space="preserve">            temp1 *= (X - x0[m]</w:t>
+      </w:r>
+      <w:proofErr w:type="gramStart"/>
+      <w:r>
+        <w:rPr>
+          <w:szCs w:val="21"/>
+        </w:rPr>
+        <w:t>);</w:t>
+      </w:r>
+      <w:proofErr w:type="gramEnd"/>
+    </w:p>
+    <w:p>
+      <w:pPr>
+        <w:rPr>
+          <w:szCs w:val="21"/>
+        </w:rPr>
+      </w:pPr>
+      <w:r>
+        <w:rPr>
+          <w:szCs w:val="21"/>
+        </w:rPr>
+        <w:t xml:space="preserve">            temp2 *= (x0[k] - x0[m]</w:t>
+      </w:r>
+      <w:proofErr w:type="gramStart"/>
+      <w:r>
+        <w:rPr>
+          <w:szCs w:val="21"/>
+        </w:rPr>
+        <w:t>);</w:t>
+      </w:r>
+      <w:proofErr w:type="gramEnd"/>
     </w:p>
     <w:p>
       <w:pPr>
@@ -4785,8 +4971,16 @@
         <w:rPr>
           <w:szCs w:val="21"/>
         </w:rPr>
-        <w:t>[k] = temp1 / temp2;</w:t>
-      </w:r>
+        <w:t xml:space="preserve">[k] = temp1 / </w:t>
+      </w:r>
+      <w:proofErr w:type="gramStart"/>
+      <w:r>
+        <w:rPr>
+          <w:szCs w:val="21"/>
+        </w:rPr>
+        <w:t>temp2;</w:t>
+      </w:r>
+      <w:proofErr w:type="gramEnd"/>
     </w:p>
     <w:p>
       <w:pPr>
@@ -4919,12 +5113,14 @@
         <w:t>i</w:t>
       </w:r>
       <w:proofErr w:type="spellEnd"/>
+      <w:proofErr w:type="gramStart"/>
       <w:r>
         <w:rPr>
           <w:szCs w:val="21"/>
         </w:rPr>
         <w:t>];</w:t>
       </w:r>
+      <w:proofErr w:type="gramEnd"/>
     </w:p>
     <w:p>
       <w:pPr>
@@ -4952,6 +5148,7 @@
         <w:t xml:space="preserve">    return </w:t>
       </w:r>
       <w:proofErr w:type="spellStart"/>
+      <w:proofErr w:type="gramStart"/>
       <w:r>
         <w:rPr>
           <w:szCs w:val="21"/>
@@ -4965,6 +5162,7 @@
         </w:rPr>
         <w:t>;</w:t>
       </w:r>
+      <w:proofErr w:type="gramEnd"/>
     </w:p>
     <w:p>
       <w:pPr>
@@ -5002,8 +5200,16 @@
         <w:rPr>
           <w:szCs w:val="21"/>
         </w:rPr>
-        <w:t xml:space="preserve">    int num;</w:t>
-      </w:r>
+        <w:t xml:space="preserve">    int </w:t>
+      </w:r>
+      <w:proofErr w:type="gramStart"/>
+      <w:r>
+        <w:rPr>
+          <w:szCs w:val="21"/>
+        </w:rPr>
+        <w:t>num;</w:t>
+      </w:r>
+      <w:proofErr w:type="gramEnd"/>
     </w:p>
     <w:p>
       <w:pPr>
@@ -5062,6 +5268,7 @@
         </w:rPr>
         <w:t>" &lt;&lt; N &lt;&lt; "</w:t>
       </w:r>
+      <w:proofErr w:type="gramStart"/>
       <w:r>
         <w:rPr>
           <w:rFonts w:hint="eastAsia"/>
@@ -5069,6 +5276,7 @@
         </w:rPr>
         <w:t>个</w:t>
       </w:r>
+      <w:proofErr w:type="gramEnd"/>
       <w:r>
         <w:rPr>
           <w:rFonts w:hint="eastAsia"/>
@@ -5101,21 +5309,37 @@
         <w:rPr>
           <w:szCs w:val="21"/>
         </w:rPr>
-        <w:t xml:space="preserve"> &gt;&gt; num;</w:t>
-      </w:r>
-    </w:p>
-    <w:p>
-      <w:pPr>
-        <w:rPr>
-          <w:szCs w:val="21"/>
-        </w:rPr>
-      </w:pPr>
-      <w:r>
-        <w:rPr>
-          <w:szCs w:val="21"/>
-        </w:rPr>
-        <w:t xml:space="preserve">    double X;</w:t>
-      </w:r>
+        <w:t xml:space="preserve"> &gt;&gt; </w:t>
+      </w:r>
+      <w:proofErr w:type="gramStart"/>
+      <w:r>
+        <w:rPr>
+          <w:szCs w:val="21"/>
+        </w:rPr>
+        <w:t>num;</w:t>
+      </w:r>
+      <w:proofErr w:type="gramEnd"/>
+    </w:p>
+    <w:p>
+      <w:pPr>
+        <w:rPr>
+          <w:szCs w:val="21"/>
+        </w:rPr>
+      </w:pPr>
+      <w:r>
+        <w:rPr>
+          <w:szCs w:val="21"/>
+        </w:rPr>
+        <w:t xml:space="preserve">    double </w:t>
+      </w:r>
+      <w:proofErr w:type="gramStart"/>
+      <w:r>
+        <w:rPr>
+          <w:szCs w:val="21"/>
+        </w:rPr>
+        <w:t>X;</w:t>
+      </w:r>
+      <w:proofErr w:type="gramEnd"/>
     </w:p>
     <w:p>
       <w:pPr>
@@ -5199,8 +5423,16 @@
         <w:rPr>
           <w:szCs w:val="21"/>
         </w:rPr>
-        <w:t>&gt;&gt;X;</w:t>
-      </w:r>
+        <w:t>&gt;&gt;</w:t>
+      </w:r>
+      <w:proofErr w:type="gramStart"/>
+      <w:r>
+        <w:rPr>
+          <w:szCs w:val="21"/>
+        </w:rPr>
+        <w:t>X;</w:t>
+      </w:r>
+      <w:proofErr w:type="gramEnd"/>
     </w:p>
     <w:p>
       <w:pPr>
@@ -5215,6 +5447,7 @@
         <w:t xml:space="preserve">    double Res = Lagrange(</w:t>
       </w:r>
       <w:proofErr w:type="spellStart"/>
+      <w:proofErr w:type="gramStart"/>
       <w:r>
         <w:rPr>
           <w:szCs w:val="21"/>
@@ -5222,6 +5455,7 @@
         <w:t>num,X</w:t>
       </w:r>
       <w:proofErr w:type="spellEnd"/>
+      <w:proofErr w:type="gramEnd"/>
       <w:r>
         <w:rPr>
           <w:szCs w:val="21"/>
@@ -5273,6 +5507,7 @@
         <w:t xml:space="preserve">: " &lt;&lt; Res &lt;&lt; </w:t>
       </w:r>
       <w:proofErr w:type="spellStart"/>
+      <w:proofErr w:type="gramStart"/>
       <w:r>
         <w:rPr>
           <w:rFonts w:hint="eastAsia"/>
@@ -5288,19 +5523,28 @@
         </w:rPr>
         <w:t>;</w:t>
       </w:r>
-    </w:p>
-    <w:p>
-      <w:pPr>
-        <w:rPr>
-          <w:szCs w:val="21"/>
-        </w:rPr>
-      </w:pPr>
-      <w:r>
-        <w:rPr>
-          <w:szCs w:val="21"/>
-        </w:rPr>
-        <w:t xml:space="preserve">    return 0;</w:t>
-      </w:r>
+      <w:proofErr w:type="gramEnd"/>
+    </w:p>
+    <w:p>
+      <w:pPr>
+        <w:rPr>
+          <w:szCs w:val="21"/>
+        </w:rPr>
+      </w:pPr>
+      <w:r>
+        <w:rPr>
+          <w:szCs w:val="21"/>
+        </w:rPr>
+        <w:t xml:space="preserve">    return </w:t>
+      </w:r>
+      <w:proofErr w:type="gramStart"/>
+      <w:r>
+        <w:rPr>
+          <w:szCs w:val="21"/>
+        </w:rPr>
+        <w:t>0;</w:t>
+      </w:r>
+      <w:proofErr w:type="gramEnd"/>
     </w:p>
     <w:p>
       <w:pPr>
@@ -5421,8 +5665,16 @@
         <w:rPr>
           <w:szCs w:val="21"/>
         </w:rPr>
-        <w:t>using namespace std;</w:t>
-      </w:r>
+        <w:t xml:space="preserve">using namespace </w:t>
+      </w:r>
+      <w:proofErr w:type="gramStart"/>
+      <w:r>
+        <w:rPr>
+          <w:szCs w:val="21"/>
+        </w:rPr>
+        <w:t>std;</w:t>
+      </w:r>
+      <w:proofErr w:type="gramEnd"/>
     </w:p>
     <w:p>
       <w:pPr>
@@ -5437,6 +5689,7 @@
         <w:t xml:space="preserve">void </w:t>
       </w:r>
       <w:proofErr w:type="spellStart"/>
+      <w:proofErr w:type="gramStart"/>
       <w:r>
         <w:rPr>
           <w:szCs w:val="21"/>
@@ -5448,7 +5701,14 @@
         <w:rPr>
           <w:szCs w:val="21"/>
         </w:rPr>
-        <w:t xml:space="preserve">(int </w:t>
+        <w:t>(</w:t>
+      </w:r>
+      <w:proofErr w:type="gramEnd"/>
+      <w:r>
+        <w:rPr>
+          <w:szCs w:val="21"/>
+        </w:rPr>
+        <w:t xml:space="preserve">int </w:t>
       </w:r>
       <w:proofErr w:type="spellStart"/>
       <w:r>
@@ -5510,14 +5770,28 @@
         <w:rPr>
           <w:szCs w:val="21"/>
         </w:rPr>
-        <w:t>gauss_solve</w:t>
-      </w:r>
-      <w:proofErr w:type="spellEnd"/>
-      <w:r>
-        <w:rPr>
-          <w:szCs w:val="21"/>
-        </w:rPr>
-        <w:t xml:space="preserve">(int </w:t>
+        <w:t>gauss_</w:t>
+      </w:r>
+      <w:proofErr w:type="gramStart"/>
+      <w:r>
+        <w:rPr>
+          <w:szCs w:val="21"/>
+        </w:rPr>
+        <w:t>solve</w:t>
+      </w:r>
+      <w:proofErr w:type="spellEnd"/>
+      <w:r>
+        <w:rPr>
+          <w:szCs w:val="21"/>
+        </w:rPr>
+        <w:t>(</w:t>
+      </w:r>
+      <w:proofErr w:type="gramEnd"/>
+      <w:r>
+        <w:rPr>
+          <w:szCs w:val="21"/>
+        </w:rPr>
+        <w:t xml:space="preserve">int </w:t>
       </w:r>
       <w:proofErr w:type="spellStart"/>
       <w:r>
@@ -5568,18 +5842,26 @@
         <w:t>(</w:t>
       </w:r>
       <w:proofErr w:type="spellStart"/>
-      <w:r>
-        <w:rPr>
-          <w:szCs w:val="21"/>
-        </w:rPr>
-        <w:t>n,x,y,poly_n,a</w:t>
-      </w:r>
-      <w:proofErr w:type="spellEnd"/>
-      <w:r>
-        <w:rPr>
-          <w:szCs w:val="21"/>
-        </w:rPr>
-        <w:t>)===================*/</w:t>
+      <w:proofErr w:type="gramStart"/>
+      <w:r>
+        <w:rPr>
+          <w:szCs w:val="21"/>
+        </w:rPr>
+        <w:t>n,x</w:t>
+      </w:r>
+      <w:proofErr w:type="gramEnd"/>
+      <w:r>
+        <w:rPr>
+          <w:szCs w:val="21"/>
+        </w:rPr>
+        <w:t>,y,poly_n,a</w:t>
+      </w:r>
+      <w:proofErr w:type="spellEnd"/>
+      <w:r>
+        <w:rPr>
+          <w:szCs w:val="21"/>
+        </w:rPr>
+        <w:t>)==================*/</w:t>
       </w:r>
     </w:p>
     <w:p>
@@ -5694,6 +5976,12 @@
       <w:proofErr w:type="spellEnd"/>
       <w:r>
         <w:rPr>
+          <w:szCs w:val="21"/>
+        </w:rPr>
+        <w:t xml:space="preserve"> </w:t>
+      </w:r>
+      <w:r>
+        <w:rPr>
           <w:rFonts w:hint="eastAsia"/>
           <w:szCs w:val="21"/>
         </w:rPr>
@@ -5717,6 +6005,12 @@
       <w:proofErr w:type="spellEnd"/>
       <w:r>
         <w:rPr>
+          <w:szCs w:val="21"/>
+        </w:rPr>
+        <w:t xml:space="preserve"> </w:t>
+      </w:r>
+      <w:r>
+        <w:rPr>
           <w:rFonts w:hint="eastAsia"/>
           <w:szCs w:val="21"/>
         </w:rPr>
@@ -5727,7 +6021,21 @@
           <w:rFonts w:hint="eastAsia"/>
           <w:szCs w:val="21"/>
         </w:rPr>
-        <w:t>======*/</w:t>
+        <w:t>======</w:t>
+      </w:r>
+      <w:r>
+        <w:rPr>
+          <w:rFonts w:hint="eastAsia"/>
+          <w:szCs w:val="21"/>
+        </w:rPr>
+        <w:t>=</w:t>
+      </w:r>
+      <w:r>
+        <w:rPr>
+          <w:rFonts w:hint="eastAsia"/>
+          <w:szCs w:val="21"/>
+        </w:rPr>
+        <w:t>*/</w:t>
       </w:r>
     </w:p>
     <w:p>
@@ -5792,7 +6100,23 @@
           <w:rFonts w:hint="eastAsia"/>
           <w:szCs w:val="21"/>
         </w:rPr>
-        <w:t>，系数比项数多一（常数项）</w:t>
+        <w:t>，系数比项数多</w:t>
+      </w:r>
+      <w:proofErr w:type="gramStart"/>
+      <w:r>
+        <w:rPr>
+          <w:rFonts w:hint="eastAsia"/>
+          <w:szCs w:val="21"/>
+        </w:rPr>
+        <w:t>一</w:t>
+      </w:r>
+      <w:proofErr w:type="gramEnd"/>
+      <w:r>
+        <w:rPr>
+          <w:rFonts w:hint="eastAsia"/>
+          <w:szCs w:val="21"/>
+        </w:rPr>
+        <w:t>（常数项）</w:t>
       </w:r>
       <w:r>
         <w:rPr>
@@ -5815,6 +6139,7 @@
         <w:t xml:space="preserve">void </w:t>
       </w:r>
       <w:proofErr w:type="spellStart"/>
+      <w:proofErr w:type="gramStart"/>
       <w:r>
         <w:rPr>
           <w:szCs w:val="21"/>
@@ -5826,7 +6151,14 @@
         <w:rPr>
           <w:szCs w:val="21"/>
         </w:rPr>
-        <w:t xml:space="preserve">(int </w:t>
+        <w:t>(</w:t>
+      </w:r>
+      <w:proofErr w:type="gramEnd"/>
+      <w:r>
+        <w:rPr>
+          <w:szCs w:val="21"/>
+        </w:rPr>
+        <w:t xml:space="preserve">int </w:t>
       </w:r>
       <w:proofErr w:type="spellStart"/>
       <w:r>
@@ -5881,8 +6213,16 @@
         <w:rPr>
           <w:szCs w:val="21"/>
         </w:rPr>
-        <w:t>, j;</w:t>
-      </w:r>
+        <w:t xml:space="preserve">, </w:t>
+      </w:r>
+      <w:proofErr w:type="gramStart"/>
+      <w:r>
+        <w:rPr>
+          <w:szCs w:val="21"/>
+        </w:rPr>
+        <w:t>j;</w:t>
+      </w:r>
+      <w:proofErr w:type="gramEnd"/>
     </w:p>
     <w:p>
       <w:pPr>
@@ -5953,6 +6293,7 @@
         <w:t>, *</w:t>
       </w:r>
       <w:proofErr w:type="spellStart"/>
+      <w:proofErr w:type="gramStart"/>
       <w:r>
         <w:rPr>
           <w:szCs w:val="21"/>
@@ -5966,6 +6307,7 @@
         </w:rPr>
         <w:t>;</w:t>
       </w:r>
+      <w:proofErr w:type="gramEnd"/>
     </w:p>
     <w:p>
       <w:pPr>
@@ -5994,6 +6336,7 @@
         <w:t xml:space="preserve"> = (double *) </w:t>
       </w:r>
       <w:proofErr w:type="spellStart"/>
+      <w:proofErr w:type="gramStart"/>
       <w:r>
         <w:rPr>
           <w:szCs w:val="21"/>
@@ -6005,7 +6348,14 @@
         <w:rPr>
           <w:szCs w:val="21"/>
         </w:rPr>
-        <w:t xml:space="preserve">(n, </w:t>
+        <w:t>(</w:t>
+      </w:r>
+      <w:proofErr w:type="gramEnd"/>
+      <w:r>
+        <w:rPr>
+          <w:szCs w:val="21"/>
+        </w:rPr>
+        <w:t xml:space="preserve">n, </w:t>
       </w:r>
       <w:proofErr w:type="spellStart"/>
       <w:r>
@@ -6049,6 +6399,7 @@
         <w:t xml:space="preserve"> = (double *) </w:t>
       </w:r>
       <w:proofErr w:type="spellStart"/>
+      <w:proofErr w:type="gramStart"/>
       <w:r>
         <w:rPr>
           <w:szCs w:val="21"/>
@@ -6060,7 +6411,14 @@
         <w:rPr>
           <w:szCs w:val="21"/>
         </w:rPr>
-        <w:t>((</w:t>
+        <w:t>(</w:t>
+      </w:r>
+      <w:proofErr w:type="gramEnd"/>
+      <w:r>
+        <w:rPr>
+          <w:szCs w:val="21"/>
+        </w:rPr>
+        <w:t>(</w:t>
       </w:r>
       <w:proofErr w:type="spellStart"/>
       <w:r>
@@ -6118,6 +6476,7 @@
         <w:t xml:space="preserve"> = (double *) </w:t>
       </w:r>
       <w:proofErr w:type="spellStart"/>
+      <w:proofErr w:type="gramStart"/>
       <w:r>
         <w:rPr>
           <w:szCs w:val="21"/>
@@ -6129,7 +6488,14 @@
         <w:rPr>
           <w:szCs w:val="21"/>
         </w:rPr>
-        <w:t xml:space="preserve">(n, </w:t>
+        <w:t>(</w:t>
+      </w:r>
+      <w:proofErr w:type="gramEnd"/>
+      <w:r>
+        <w:rPr>
+          <w:szCs w:val="21"/>
+        </w:rPr>
+        <w:t xml:space="preserve">n, </w:t>
       </w:r>
       <w:proofErr w:type="spellStart"/>
       <w:r>
@@ -6173,6 +6539,7 @@
         <w:t xml:space="preserve"> = (double *) </w:t>
       </w:r>
       <w:proofErr w:type="spellStart"/>
+      <w:proofErr w:type="gramStart"/>
       <w:r>
         <w:rPr>
           <w:szCs w:val="21"/>
@@ -6184,7 +6551,14 @@
         <w:rPr>
           <w:szCs w:val="21"/>
         </w:rPr>
-        <w:t>((</w:t>
+        <w:t>(</w:t>
+      </w:r>
+      <w:proofErr w:type="gramEnd"/>
+      <w:r>
+        <w:rPr>
+          <w:szCs w:val="21"/>
+        </w:rPr>
+        <w:t>(</w:t>
       </w:r>
       <w:proofErr w:type="spellStart"/>
       <w:r>
@@ -6242,6 +6616,7 @@
         <w:t xml:space="preserve"> = (double *) </w:t>
       </w:r>
       <w:proofErr w:type="spellStart"/>
+      <w:proofErr w:type="gramStart"/>
       <w:r>
         <w:rPr>
           <w:szCs w:val="21"/>
@@ -6253,7 +6628,14 @@
         <w:rPr>
           <w:szCs w:val="21"/>
         </w:rPr>
-        <w:t>((</w:t>
+        <w:t>(</w:t>
+      </w:r>
+      <w:proofErr w:type="gramEnd"/>
+      <w:r>
+        <w:rPr>
+          <w:szCs w:val="21"/>
+        </w:rPr>
+        <w:t>(</w:t>
       </w:r>
       <w:proofErr w:type="spellStart"/>
       <w:r>
@@ -6391,8 +6773,16 @@
         <w:rPr>
           <w:szCs w:val="21"/>
         </w:rPr>
-        <w:t>] = 1;</w:t>
-      </w:r>
+        <w:t xml:space="preserve">] = </w:t>
+      </w:r>
+      <w:proofErr w:type="gramStart"/>
+      <w:r>
+        <w:rPr>
+          <w:szCs w:val="21"/>
+        </w:rPr>
+        <w:t>1;</w:t>
+      </w:r>
+      <w:proofErr w:type="gramEnd"/>
     </w:p>
     <w:p>
       <w:pPr>
@@ -6442,12 +6832,14 @@
         <w:t>i</w:t>
       </w:r>
       <w:proofErr w:type="spellEnd"/>
+      <w:proofErr w:type="gramStart"/>
       <w:r>
         <w:rPr>
           <w:szCs w:val="21"/>
         </w:rPr>
         <w:t>];</w:t>
       </w:r>
+      <w:proofErr w:type="gramEnd"/>
     </w:p>
     <w:p>
       <w:pPr>
@@ -6638,8 +7030,16 @@
         <w:rPr>
           <w:szCs w:val="21"/>
         </w:rPr>
-        <w:t>[j];</w:t>
-      </w:r>
+        <w:t>[j</w:t>
+      </w:r>
+      <w:proofErr w:type="gramStart"/>
+      <w:r>
+        <w:rPr>
+          <w:szCs w:val="21"/>
+        </w:rPr>
+        <w:t>];</w:t>
+      </w:r>
+      <w:proofErr w:type="gramEnd"/>
     </w:p>
     <w:p>
       <w:pPr>
@@ -6665,8 +7065,16 @@
         <w:rPr>
           <w:szCs w:val="21"/>
         </w:rPr>
-        <w:t>[j] *= x[j];</w:t>
-      </w:r>
+        <w:t>[j] *= x[j</w:t>
+      </w:r>
+      <w:proofErr w:type="gramStart"/>
+      <w:r>
+        <w:rPr>
+          <w:szCs w:val="21"/>
+        </w:rPr>
+        <w:t>];</w:t>
+      </w:r>
+      <w:proofErr w:type="gramEnd"/>
     </w:p>
     <w:p>
       <w:pPr>
@@ -6871,8 +7279,16 @@
         <w:rPr>
           <w:szCs w:val="21"/>
         </w:rPr>
-        <w:t>[j];</w:t>
-      </w:r>
+        <w:t>[j</w:t>
+      </w:r>
+      <w:proofErr w:type="gramStart"/>
+      <w:r>
+        <w:rPr>
+          <w:szCs w:val="21"/>
+        </w:rPr>
+        <w:t>];</w:t>
+      </w:r>
+      <w:proofErr w:type="gramEnd"/>
     </w:p>
     <w:p>
       <w:pPr>
@@ -6898,8 +7314,16 @@
         <w:rPr>
           <w:szCs w:val="21"/>
         </w:rPr>
-        <w:t>[j] *= x[j];</w:t>
-      </w:r>
+        <w:t>[j] *= x[j</w:t>
+      </w:r>
+      <w:proofErr w:type="gramStart"/>
+      <w:r>
+        <w:rPr>
+          <w:szCs w:val="21"/>
+        </w:rPr>
+        <w:t>];</w:t>
+      </w:r>
+      <w:proofErr w:type="gramEnd"/>
     </w:p>
     <w:p>
       <w:pPr>
@@ -7050,6 +7474,7 @@
         <w:t xml:space="preserve">            </w:t>
       </w:r>
       <w:proofErr w:type="spellStart"/>
+      <w:proofErr w:type="gramStart"/>
       <w:r>
         <w:rPr>
           <w:szCs w:val="21"/>
@@ -7064,6 +7489,7 @@
         <w:t>[</w:t>
       </w:r>
       <w:proofErr w:type="spellStart"/>
+      <w:proofErr w:type="gramEnd"/>
       <w:r>
         <w:rPr>
           <w:szCs w:val="21"/>
@@ -7163,7 +7589,14 @@
         <w:rPr>
           <w:szCs w:val="21"/>
         </w:rPr>
-        <w:t>gauss_solve</w:t>
+        <w:t>gauss_</w:t>
+      </w:r>
+      <w:proofErr w:type="gramStart"/>
+      <w:r>
+        <w:rPr>
+          <w:szCs w:val="21"/>
+        </w:rPr>
+        <w:t>solve</w:t>
       </w:r>
       <w:proofErr w:type="spellEnd"/>
       <w:r>
@@ -7173,6 +7606,7 @@
         <w:t>(</w:t>
       </w:r>
       <w:proofErr w:type="spellStart"/>
+      <w:proofErr w:type="gramEnd"/>
       <w:r>
         <w:rPr>
           <w:szCs w:val="21"/>
@@ -7259,8 +7693,7 @@
           <w:rFonts w:hint="eastAsia"/>
           <w:szCs w:val="21"/>
         </w:rPr>
-        <w:tab/>
-        <w:t xml:space="preserve">n </w:t>
+        <w:t>n</w:t>
       </w:r>
       <w:r>
         <w:rPr>
@@ -7430,14 +7863,28 @@
         <w:rPr>
           <w:szCs w:val="21"/>
         </w:rPr>
-        <w:t>gauss_solve</w:t>
-      </w:r>
-      <w:proofErr w:type="spellEnd"/>
-      <w:r>
-        <w:rPr>
-          <w:szCs w:val="21"/>
-        </w:rPr>
-        <w:t xml:space="preserve">(int </w:t>
+        <w:t>gauss_</w:t>
+      </w:r>
+      <w:proofErr w:type="gramStart"/>
+      <w:r>
+        <w:rPr>
+          <w:szCs w:val="21"/>
+        </w:rPr>
+        <w:t>solve</w:t>
+      </w:r>
+      <w:proofErr w:type="spellEnd"/>
+      <w:r>
+        <w:rPr>
+          <w:szCs w:val="21"/>
+        </w:rPr>
+        <w:t>(</w:t>
+      </w:r>
+      <w:proofErr w:type="gramEnd"/>
+      <w:r>
+        <w:rPr>
+          <w:szCs w:val="21"/>
+        </w:rPr>
+        <w:t xml:space="preserve">int </w:t>
       </w:r>
       <w:proofErr w:type="spellStart"/>
       <w:r>
@@ -7478,21 +7925,37 @@
         <w:rPr>
           <w:szCs w:val="21"/>
         </w:rPr>
-        <w:t>, j, k, r;</w:t>
-      </w:r>
-    </w:p>
-    <w:p>
-      <w:pPr>
-        <w:rPr>
-          <w:szCs w:val="21"/>
-        </w:rPr>
-      </w:pPr>
-      <w:r>
-        <w:rPr>
-          <w:szCs w:val="21"/>
-        </w:rPr>
-        <w:t xml:space="preserve">    double max;</w:t>
-      </w:r>
+        <w:t xml:space="preserve">, j, k, </w:t>
+      </w:r>
+      <w:proofErr w:type="gramStart"/>
+      <w:r>
+        <w:rPr>
+          <w:szCs w:val="21"/>
+        </w:rPr>
+        <w:t>r;</w:t>
+      </w:r>
+      <w:proofErr w:type="gramEnd"/>
+    </w:p>
+    <w:p>
+      <w:pPr>
+        <w:rPr>
+          <w:szCs w:val="21"/>
+        </w:rPr>
+      </w:pPr>
+      <w:r>
+        <w:rPr>
+          <w:szCs w:val="21"/>
+        </w:rPr>
+        <w:t xml:space="preserve">    double </w:t>
+      </w:r>
+      <w:proofErr w:type="gramStart"/>
+      <w:r>
+        <w:rPr>
+          <w:szCs w:val="21"/>
+        </w:rPr>
+        <w:t>max;</w:t>
+      </w:r>
+      <w:proofErr w:type="gramEnd"/>
     </w:p>
     <w:p>
       <w:pPr>
@@ -7517,21 +7980,43 @@
         <w:rPr>
           <w:szCs w:val="21"/>
         </w:rPr>
-        <w:t xml:space="preserve">        max = fabs(A[k * n + k]);</w:t>
-      </w:r>
-    </w:p>
-    <w:p>
-      <w:pPr>
-        <w:rPr>
-          <w:szCs w:val="21"/>
-        </w:rPr>
-      </w:pPr>
-      <w:r>
-        <w:rPr>
-          <w:szCs w:val="21"/>
-        </w:rPr>
-        <w:t xml:space="preserve">        r = k;</w:t>
-      </w:r>
+        <w:t xml:space="preserve">        max = </w:t>
+      </w:r>
+      <w:proofErr w:type="gramStart"/>
+      <w:r>
+        <w:rPr>
+          <w:szCs w:val="21"/>
+        </w:rPr>
+        <w:t>fabs(</w:t>
+      </w:r>
+      <w:proofErr w:type="gramEnd"/>
+      <w:r>
+        <w:rPr>
+          <w:szCs w:val="21"/>
+        </w:rPr>
+        <w:t>A[k * n + k]);</w:t>
+      </w:r>
+    </w:p>
+    <w:p>
+      <w:pPr>
+        <w:rPr>
+          <w:szCs w:val="21"/>
+        </w:rPr>
+      </w:pPr>
+      <w:r>
+        <w:rPr>
+          <w:szCs w:val="21"/>
+        </w:rPr>
+        <w:t xml:space="preserve">        r = </w:t>
+      </w:r>
+      <w:proofErr w:type="gramStart"/>
+      <w:r>
+        <w:rPr>
+          <w:szCs w:val="21"/>
+        </w:rPr>
+        <w:t>k;</w:t>
+      </w:r>
+      <w:proofErr w:type="gramEnd"/>
     </w:p>
     <w:p>
       <w:pPr>
@@ -7598,7 +8083,21 @@
         <w:rPr>
           <w:szCs w:val="21"/>
         </w:rPr>
-        <w:t xml:space="preserve">            if (max &lt; fabs(A[</w:t>
+        <w:t xml:space="preserve">            if (max &lt; </w:t>
+      </w:r>
+      <w:proofErr w:type="gramStart"/>
+      <w:r>
+        <w:rPr>
+          <w:szCs w:val="21"/>
+        </w:rPr>
+        <w:t>fabs(</w:t>
+      </w:r>
+      <w:proofErr w:type="gramEnd"/>
+      <w:r>
+        <w:rPr>
+          <w:szCs w:val="21"/>
+        </w:rPr>
+        <w:t>A[</w:t>
       </w:r>
       <w:proofErr w:type="spellStart"/>
       <w:r>
@@ -7639,7 +8138,21 @@
         <w:rPr>
           <w:szCs w:val="21"/>
         </w:rPr>
-        <w:t xml:space="preserve">                max = fabs(A[</w:t>
+        <w:t xml:space="preserve">                max = </w:t>
+      </w:r>
+      <w:proofErr w:type="gramStart"/>
+      <w:r>
+        <w:rPr>
+          <w:szCs w:val="21"/>
+        </w:rPr>
+        <w:t>fabs(</w:t>
+      </w:r>
+      <w:proofErr w:type="gramEnd"/>
+      <w:r>
+        <w:rPr>
+          <w:szCs w:val="21"/>
+        </w:rPr>
+        <w:t>A[</w:t>
       </w:r>
       <w:proofErr w:type="spellStart"/>
       <w:r>
@@ -7683,6 +8196,7 @@
         <w:t xml:space="preserve">                r = </w:t>
       </w:r>
       <w:proofErr w:type="spellStart"/>
+      <w:proofErr w:type="gramStart"/>
       <w:r>
         <w:rPr>
           <w:szCs w:val="21"/>
@@ -7696,6 +8210,7 @@
         </w:rPr>
         <w:t>;</w:t>
       </w:r>
+      <w:proofErr w:type="gramEnd"/>
     </w:p>
     <w:p>
       <w:pPr>
@@ -7733,7 +8248,21 @@
         <w:rPr>
           <w:szCs w:val="21"/>
         </w:rPr>
-        <w:t xml:space="preserve">        if (r != k) {</w:t>
+        <w:t xml:space="preserve">        if (</w:t>
+      </w:r>
+      <w:proofErr w:type="gramStart"/>
+      <w:r>
+        <w:rPr>
+          <w:szCs w:val="21"/>
+        </w:rPr>
+        <w:t>r !</w:t>
+      </w:r>
+      <w:proofErr w:type="gramEnd"/>
+      <w:r>
+        <w:rPr>
+          <w:szCs w:val="21"/>
+        </w:rPr>
+        <w:t>= k) {</w:t>
       </w:r>
     </w:p>
     <w:p>
@@ -7791,6 +8320,7 @@
         <w:t xml:space="preserve">++)        //change </w:t>
       </w:r>
       <w:proofErr w:type="spellStart"/>
+      <w:proofErr w:type="gramStart"/>
       <w:r>
         <w:rPr>
           <w:szCs w:val="21"/>
@@ -7798,6 +8328,7 @@
         <w:t>array:A</w:t>
       </w:r>
       <w:proofErr w:type="spellEnd"/>
+      <w:proofErr w:type="gramEnd"/>
       <w:r>
         <w:rPr>
           <w:szCs w:val="21"/>
@@ -7828,7 +8359,21 @@
         <w:rPr>
           <w:szCs w:val="21"/>
         </w:rPr>
-        <w:t xml:space="preserve">                max = A[k * n + </w:t>
+        <w:t xml:space="preserve">                max = </w:t>
+      </w:r>
+      <w:proofErr w:type="gramStart"/>
+      <w:r>
+        <w:rPr>
+          <w:szCs w:val="21"/>
+        </w:rPr>
+        <w:t>A[</w:t>
+      </w:r>
+      <w:proofErr w:type="gramEnd"/>
+      <w:r>
+        <w:rPr>
+          <w:szCs w:val="21"/>
+        </w:rPr>
+        <w:t xml:space="preserve">k * n + </w:t>
       </w:r>
       <w:proofErr w:type="spellStart"/>
       <w:r>
@@ -7855,7 +8400,21 @@
         <w:rPr>
           <w:szCs w:val="21"/>
         </w:rPr>
-        <w:t xml:space="preserve">                A[k * n + </w:t>
+        <w:t xml:space="preserve">                </w:t>
+      </w:r>
+      <w:proofErr w:type="gramStart"/>
+      <w:r>
+        <w:rPr>
+          <w:szCs w:val="21"/>
+        </w:rPr>
+        <w:t>A[</w:t>
+      </w:r>
+      <w:proofErr w:type="gramEnd"/>
+      <w:r>
+        <w:rPr>
+          <w:szCs w:val="21"/>
+        </w:rPr>
+        <w:t xml:space="preserve">k * n + </w:t>
       </w:r>
       <w:proofErr w:type="spellStart"/>
       <w:r>
@@ -7896,7 +8455,21 @@
         <w:rPr>
           <w:szCs w:val="21"/>
         </w:rPr>
-        <w:t xml:space="preserve">                A[r * n + </w:t>
+        <w:t xml:space="preserve">                </w:t>
+      </w:r>
+      <w:proofErr w:type="gramStart"/>
+      <w:r>
+        <w:rPr>
+          <w:szCs w:val="21"/>
+        </w:rPr>
+        <w:t>A[</w:t>
+      </w:r>
+      <w:proofErr w:type="gramEnd"/>
+      <w:r>
+        <w:rPr>
+          <w:szCs w:val="21"/>
+        </w:rPr>
+        <w:t xml:space="preserve">r * n + </w:t>
       </w:r>
       <w:proofErr w:type="spellStart"/>
       <w:r>
@@ -7936,7 +8509,21 @@
         <w:rPr>
           <w:szCs w:val="21"/>
         </w:rPr>
-        <w:t xml:space="preserve">            max = b[k];                    //change </w:t>
+        <w:t xml:space="preserve">            max = b[k</w:t>
+      </w:r>
+      <w:proofErr w:type="gramStart"/>
+      <w:r>
+        <w:rPr>
+          <w:szCs w:val="21"/>
+        </w:rPr>
+        <w:t xml:space="preserve">];   </w:t>
+      </w:r>
+      <w:proofErr w:type="gramEnd"/>
+      <w:r>
+        <w:rPr>
+          <w:szCs w:val="21"/>
+        </w:rPr>
+        <w:t xml:space="preserve">                 //change </w:t>
       </w:r>
       <w:proofErr w:type="spellStart"/>
       <w:r>
@@ -7963,21 +8550,37 @@
         <w:rPr>
           <w:szCs w:val="21"/>
         </w:rPr>
-        <w:t xml:space="preserve">            b[k] = b[r];</w:t>
-      </w:r>
-    </w:p>
-    <w:p>
-      <w:pPr>
-        <w:rPr>
-          <w:szCs w:val="21"/>
-        </w:rPr>
-      </w:pPr>
-      <w:r>
-        <w:rPr>
-          <w:szCs w:val="21"/>
-        </w:rPr>
-        <w:t xml:space="preserve">            b[r] = max;</w:t>
-      </w:r>
+        <w:t xml:space="preserve">            b[k] = b[r</w:t>
+      </w:r>
+      <w:proofErr w:type="gramStart"/>
+      <w:r>
+        <w:rPr>
+          <w:szCs w:val="21"/>
+        </w:rPr>
+        <w:t>];</w:t>
+      </w:r>
+      <w:proofErr w:type="gramEnd"/>
+    </w:p>
+    <w:p>
+      <w:pPr>
+        <w:rPr>
+          <w:szCs w:val="21"/>
+        </w:rPr>
+      </w:pPr>
+      <w:r>
+        <w:rPr>
+          <w:szCs w:val="21"/>
+        </w:rPr>
+        <w:t xml:space="preserve">            b[r] = </w:t>
+      </w:r>
+      <w:proofErr w:type="gramStart"/>
+      <w:r>
+        <w:rPr>
+          <w:szCs w:val="21"/>
+        </w:rPr>
+        <w:t>max;</w:t>
+      </w:r>
+      <w:proofErr w:type="gramEnd"/>
     </w:p>
     <w:p>
       <w:pPr>
@@ -8085,9 +8688,17 @@
         <w:rPr>
           <w:szCs w:val="21"/>
         </w:rPr>
-        <w:t xml:space="preserve">                A[</w:t>
-      </w:r>
-      <w:proofErr w:type="spellStart"/>
+        <w:t xml:space="preserve">                </w:t>
+      </w:r>
+      <w:proofErr w:type="gramStart"/>
+      <w:r>
+        <w:rPr>
+          <w:szCs w:val="21"/>
+        </w:rPr>
+        <w:t>A[</w:t>
+      </w:r>
+      <w:proofErr w:type="spellStart"/>
+      <w:proofErr w:type="gramEnd"/>
       <w:r>
         <w:rPr>
           <w:szCs w:val="21"/>
@@ -8140,9 +8751,17 @@
         <w:rPr>
           <w:szCs w:val="21"/>
         </w:rPr>
-        <w:t>] -= A[</w:t>
-      </w:r>
-      <w:proofErr w:type="spellStart"/>
+        <w:t xml:space="preserve">] -= </w:t>
+      </w:r>
+      <w:proofErr w:type="gramStart"/>
+      <w:r>
+        <w:rPr>
+          <w:szCs w:val="21"/>
+        </w:rPr>
+        <w:t>A[</w:t>
+      </w:r>
+      <w:proofErr w:type="spellStart"/>
+      <w:proofErr w:type="gramEnd"/>
       <w:r>
         <w:rPr>
           <w:szCs w:val="21"/>
@@ -8235,9 +8854,17 @@
         <w:rPr>
           <w:szCs w:val="21"/>
         </w:rPr>
-        <w:t>] /= A[</w:t>
-      </w:r>
-      <w:proofErr w:type="spellStart"/>
+        <w:t xml:space="preserve">] /= </w:t>
+      </w:r>
+      <w:proofErr w:type="gramStart"/>
+      <w:r>
+        <w:rPr>
+          <w:szCs w:val="21"/>
+        </w:rPr>
+        <w:t>A[</w:t>
+      </w:r>
+      <w:proofErr w:type="spellStart"/>
+      <w:proofErr w:type="gramEnd"/>
       <w:r>
         <w:rPr>
           <w:szCs w:val="21"/>
@@ -8373,9 +9000,17 @@
         <w:rPr>
           <w:szCs w:val="21"/>
         </w:rPr>
-        <w:t>] -= A[</w:t>
-      </w:r>
-      <w:proofErr w:type="spellStart"/>
+        <w:t xml:space="preserve">] -= </w:t>
+      </w:r>
+      <w:proofErr w:type="gramStart"/>
+      <w:r>
+        <w:rPr>
+          <w:szCs w:val="21"/>
+        </w:rPr>
+        <w:t>A[</w:t>
+      </w:r>
+      <w:proofErr w:type="spellStart"/>
+      <w:proofErr w:type="gramEnd"/>
       <w:r>
         <w:rPr>
           <w:szCs w:val="21"/>
@@ -8456,6 +9091,7 @@
         <w:t xml:space="preserve">, </w:t>
       </w:r>
       <w:proofErr w:type="spellStart"/>
+      <w:proofErr w:type="gramStart"/>
       <w:r>
         <w:rPr>
           <w:szCs w:val="21"/>
@@ -8469,18 +9105,33 @@
         </w:rPr>
         <w:t>;</w:t>
       </w:r>
-    </w:p>
-    <w:p>
-      <w:pPr>
-        <w:rPr>
-          <w:szCs w:val="21"/>
-        </w:rPr>
-      </w:pPr>
-      <w:r>
-        <w:rPr>
-          <w:szCs w:val="21"/>
-        </w:rPr>
-        <w:t xml:space="preserve">    double P[25];</w:t>
+      <w:proofErr w:type="gramEnd"/>
+    </w:p>
+    <w:p>
+      <w:pPr>
+        <w:rPr>
+          <w:szCs w:val="21"/>
+        </w:rPr>
+      </w:pPr>
+      <w:r>
+        <w:rPr>
+          <w:szCs w:val="21"/>
+        </w:rPr>
+        <w:t xml:space="preserve">    double </w:t>
+      </w:r>
+      <w:proofErr w:type="gramStart"/>
+      <w:r>
+        <w:rPr>
+          <w:szCs w:val="21"/>
+        </w:rPr>
+        <w:t>P[</w:t>
+      </w:r>
+      <w:proofErr w:type="gramEnd"/>
+      <w:r>
+        <w:rPr>
+          <w:szCs w:val="21"/>
+        </w:rPr>
+        <w:t>25];</w:t>
       </w:r>
     </w:p>
     <w:p>
@@ -8553,12 +9204,21 @@
         <w:rPr>
           <w:szCs w:val="21"/>
         </w:rPr>
-        <w:t xml:space="preserve">    int dimension = 3;</w:t>
-      </w:r>
-    </w:p>
-    <w:p>
-      <w:pPr>
-        <w:rPr>
+        <w:t xml:space="preserve">    int dimension = </w:t>
+      </w:r>
+      <w:proofErr w:type="gramStart"/>
+      <w:r>
+        <w:rPr>
+          <w:szCs w:val="21"/>
+        </w:rPr>
+        <w:t>3;</w:t>
+      </w:r>
+      <w:proofErr w:type="gramEnd"/>
+    </w:p>
+    <w:p>
+      <w:pPr>
+        <w:rPr>
+          <w:rFonts w:hint="eastAsia"/>
           <w:szCs w:val="21"/>
         </w:rPr>
       </w:pPr>
@@ -8582,6 +9242,32 @@
         </w:rPr>
         <w:t xml:space="preserve"> &gt;&gt; dimension;</w:t>
       </w:r>
+      <w:r>
+        <w:rPr>
+          <w:szCs w:val="21"/>
+        </w:rPr>
+        <w:t xml:space="preserve">  </w:t>
+      </w:r>
+      <w:r>
+        <w:rPr>
+          <w:rFonts w:hint="eastAsia"/>
+          <w:szCs w:val="21"/>
+        </w:rPr>
+        <w:t>//</w:t>
+      </w:r>
+      <w:r>
+        <w:rPr>
+          <w:szCs w:val="21"/>
+        </w:rPr>
+        <w:t xml:space="preserve">  </w:t>
+      </w:r>
+      <w:r>
+        <w:rPr>
+          <w:rFonts w:hint="eastAsia"/>
+          <w:szCs w:val="21"/>
+        </w:rPr>
+        <w:t>拟合数据的维数</w:t>
+      </w:r>
     </w:p>
     <w:p>
       <w:pPr>
@@ -8598,10 +9284,9 @@
       </w:r>
       <w:r>
         <w:rPr>
-          <w:rFonts w:hint="eastAsia"/>
-          <w:szCs w:val="21"/>
-        </w:rPr>
-        <w:tab/>
+          <w:szCs w:val="21"/>
+        </w:rPr>
+        <w:t xml:space="preserve">  </w:t>
       </w:r>
       <w:r>
         <w:rPr>
@@ -8621,22 +9306,37 @@
         <w:rPr>
           <w:szCs w:val="21"/>
         </w:rPr>
-        <w:t xml:space="preserve">    const double xx[] = {0, 1, 2, 3, 4, 5, 6, 7, 8, 9, 10, 11, 12, 13, 14, 15, 16, 17, 18, 19, 20, 21, 22, 23, 24};</w:t>
-      </w:r>
-    </w:p>
-    <w:p>
-      <w:pPr>
-        <w:rPr>
-          <w:szCs w:val="21"/>
-        </w:rPr>
-      </w:pPr>
-      <w:r>
-        <w:rPr>
-          <w:szCs w:val="21"/>
-        </w:rPr>
         <w:t xml:space="preserve">    const double </w:t>
       </w:r>
-      <w:proofErr w:type="spellStart"/>
+      <w:proofErr w:type="gramStart"/>
+      <w:r>
+        <w:rPr>
+          <w:szCs w:val="21"/>
+        </w:rPr>
+        <w:t>xx[</w:t>
+      </w:r>
+      <w:proofErr w:type="gramEnd"/>
+      <w:r>
+        <w:rPr>
+          <w:szCs w:val="21"/>
+        </w:rPr>
+        <w:t>] = {0, 1, 2, 3, 4, 5, 6, 7, 8, 9, 10, 11, 12, 13, 14, 15, 16, 17, 18, 19, 20, 21, 22, 23, 24};</w:t>
+      </w:r>
+    </w:p>
+    <w:p>
+      <w:pPr>
+        <w:rPr>
+          <w:szCs w:val="21"/>
+        </w:rPr>
+      </w:pPr>
+      <w:r>
+        <w:rPr>
+          <w:szCs w:val="21"/>
+        </w:rPr>
+        <w:t xml:space="preserve">    const double </w:t>
+      </w:r>
+      <w:proofErr w:type="spellStart"/>
+      <w:proofErr w:type="gramStart"/>
       <w:r>
         <w:rPr>
           <w:szCs w:val="21"/>
@@ -8648,7 +9348,14 @@
         <w:rPr>
           <w:szCs w:val="21"/>
         </w:rPr>
-        <w:t>[] = {14, 13, 13, 13, 13, 14, 15, 17, 19, 21, 22, 24, 27, 30, 31, 30, 28, 26, 24, 23, 21, 19, 17, 16,</w:t>
+        <w:t>[</w:t>
+      </w:r>
+      <w:proofErr w:type="gramEnd"/>
+      <w:r>
+        <w:rPr>
+          <w:szCs w:val="21"/>
+        </w:rPr>
+        <w:t>] = {14, 13, 13, 13, 13, 14, 15, 17, 19, 21, 22, 24, 27, 30, 31, 30, 28, 26, 24, 23, 21, 19, 17, 16,</w:t>
       </w:r>
       <w:r>
         <w:rPr>
@@ -8722,21 +9429,23 @@
           <w:rFonts w:hint="eastAsia"/>
           <w:szCs w:val="21"/>
         </w:rPr>
-        <w:t>(xx[0]);    //</w:t>
-      </w:r>
-      <w:r>
-        <w:rPr>
-          <w:rFonts w:hint="eastAsia"/>
-          <w:szCs w:val="21"/>
-        </w:rPr>
-        <w:tab/>
-      </w:r>
-      <w:r>
-        <w:rPr>
-          <w:rFonts w:hint="eastAsia"/>
-          <w:szCs w:val="21"/>
-        </w:rPr>
-        <w:t>拟合数据的维数</w:t>
+        <w:t>(</w:t>
+      </w:r>
+      <w:proofErr w:type="gramStart"/>
+      <w:r>
+        <w:rPr>
+          <w:rFonts w:hint="eastAsia"/>
+          <w:szCs w:val="21"/>
+        </w:rPr>
+        <w:t>xx[</w:t>
+      </w:r>
+      <w:proofErr w:type="gramEnd"/>
+      <w:r>
+        <w:rPr>
+          <w:rFonts w:hint="eastAsia"/>
+          <w:szCs w:val="21"/>
+        </w:rPr>
+        <w:t>0]);</w:t>
       </w:r>
     </w:p>
     <w:p>
@@ -8752,6 +9461,7 @@
         <w:t xml:space="preserve">    </w:t>
       </w:r>
       <w:proofErr w:type="spellStart"/>
+      <w:proofErr w:type="gramStart"/>
       <w:r>
         <w:rPr>
           <w:szCs w:val="21"/>
@@ -8766,6 +9476,7 @@
         <w:t>(</w:t>
       </w:r>
       <w:proofErr w:type="spellStart"/>
+      <w:proofErr w:type="gramEnd"/>
       <w:r>
         <w:rPr>
           <w:szCs w:val="21"/>
@@ -8852,6 +9563,7 @@
         <w:t xml:space="preserve">:" &lt;&lt; </w:t>
       </w:r>
       <w:proofErr w:type="spellStart"/>
+      <w:proofErr w:type="gramStart"/>
       <w:r>
         <w:rPr>
           <w:rFonts w:hint="eastAsia"/>
@@ -8867,6 +9579,7 @@
         </w:rPr>
         <w:t>;</w:t>
       </w:r>
+      <w:proofErr w:type="gramEnd"/>
     </w:p>
     <w:p>
       <w:pPr>
@@ -8947,7 +9660,21 @@
         <w:rPr>
           <w:szCs w:val="21"/>
         </w:rPr>
-        <w:t xml:space="preserve"> &lt;&lt; "P[" &lt;&lt; </w:t>
+        <w:t xml:space="preserve"> &lt;&lt; "</w:t>
+      </w:r>
+      <w:proofErr w:type="gramStart"/>
+      <w:r>
+        <w:rPr>
+          <w:szCs w:val="21"/>
+        </w:rPr>
+        <w:t>P[</w:t>
+      </w:r>
+      <w:proofErr w:type="gramEnd"/>
+      <w:r>
+        <w:rPr>
+          <w:szCs w:val="21"/>
+        </w:rPr>
+        <w:t xml:space="preserve">" &lt;&lt; </w:t>
       </w:r>
       <w:proofErr w:type="spellStart"/>
       <w:r>
@@ -9137,33 +9864,69 @@
         <w:rPr>
           <w:szCs w:val="21"/>
         </w:rPr>
-        <w:t>using namespace std;</w:t>
-      </w:r>
-    </w:p>
-    <w:p>
-      <w:pPr>
-        <w:rPr>
-          <w:szCs w:val="21"/>
-        </w:rPr>
-      </w:pPr>
-      <w:r>
-        <w:rPr>
-          <w:szCs w:val="21"/>
-        </w:rPr>
-        <w:t>double f(double x) {</w:t>
-      </w:r>
-    </w:p>
-    <w:p>
-      <w:pPr>
-        <w:rPr>
-          <w:szCs w:val="21"/>
-        </w:rPr>
-      </w:pPr>
-      <w:r>
-        <w:rPr>
-          <w:szCs w:val="21"/>
-        </w:rPr>
-        <w:t xml:space="preserve">    return exp(-(x * x / 2));</w:t>
+        <w:t xml:space="preserve">using namespace </w:t>
+      </w:r>
+      <w:proofErr w:type="gramStart"/>
+      <w:r>
+        <w:rPr>
+          <w:szCs w:val="21"/>
+        </w:rPr>
+        <w:t>std;</w:t>
+      </w:r>
+      <w:proofErr w:type="gramEnd"/>
+    </w:p>
+    <w:p>
+      <w:pPr>
+        <w:rPr>
+          <w:szCs w:val="21"/>
+        </w:rPr>
+      </w:pPr>
+      <w:r>
+        <w:rPr>
+          <w:szCs w:val="21"/>
+        </w:rPr>
+        <w:t xml:space="preserve">double </w:t>
+      </w:r>
+      <w:proofErr w:type="gramStart"/>
+      <w:r>
+        <w:rPr>
+          <w:szCs w:val="21"/>
+        </w:rPr>
+        <w:t>f(</w:t>
+      </w:r>
+      <w:proofErr w:type="gramEnd"/>
+      <w:r>
+        <w:rPr>
+          <w:szCs w:val="21"/>
+        </w:rPr>
+        <w:t>double x) {</w:t>
+      </w:r>
+    </w:p>
+    <w:p>
+      <w:pPr>
+        <w:rPr>
+          <w:szCs w:val="21"/>
+        </w:rPr>
+      </w:pPr>
+      <w:r>
+        <w:rPr>
+          <w:szCs w:val="21"/>
+        </w:rPr>
+        <w:t xml:space="preserve">    return </w:t>
+      </w:r>
+      <w:proofErr w:type="gramStart"/>
+      <w:r>
+        <w:rPr>
+          <w:szCs w:val="21"/>
+        </w:rPr>
+        <w:t>exp(</w:t>
+      </w:r>
+      <w:proofErr w:type="gramEnd"/>
+      <w:r>
+        <w:rPr>
+          <w:szCs w:val="21"/>
+        </w:rPr>
+        <w:t>-(x * x / 2));</w:t>
       </w:r>
     </w:p>
     <w:p>
@@ -9192,6 +9955,7 @@
         <w:t xml:space="preserve">double </w:t>
       </w:r>
       <w:proofErr w:type="spellStart"/>
+      <w:proofErr w:type="gramStart"/>
       <w:r>
         <w:rPr>
           <w:szCs w:val="21"/>
@@ -9203,21 +9967,36 @@
         <w:rPr>
           <w:szCs w:val="21"/>
         </w:rPr>
-        <w:t>(double a, double b, int n) {</w:t>
-      </w:r>
-    </w:p>
-    <w:p>
-      <w:pPr>
-        <w:rPr>
-          <w:szCs w:val="21"/>
-        </w:rPr>
-      </w:pPr>
-      <w:r>
-        <w:rPr>
-          <w:szCs w:val="21"/>
-        </w:rPr>
-        <w:t xml:space="preserve">    double h = (b - a) / n, T = 0;</w:t>
-      </w:r>
+        <w:t>(</w:t>
+      </w:r>
+      <w:proofErr w:type="gramEnd"/>
+      <w:r>
+        <w:rPr>
+          <w:szCs w:val="21"/>
+        </w:rPr>
+        <w:t>double a, double b, int n) {</w:t>
+      </w:r>
+    </w:p>
+    <w:p>
+      <w:pPr>
+        <w:rPr>
+          <w:szCs w:val="21"/>
+        </w:rPr>
+      </w:pPr>
+      <w:r>
+        <w:rPr>
+          <w:szCs w:val="21"/>
+        </w:rPr>
+        <w:t xml:space="preserve">    double h = (b - a) / n, T = </w:t>
+      </w:r>
+      <w:proofErr w:type="gramStart"/>
+      <w:r>
+        <w:rPr>
+          <w:szCs w:val="21"/>
+        </w:rPr>
+        <w:t>0;</w:t>
+      </w:r>
+      <w:proofErr w:type="gramEnd"/>
     </w:p>
     <w:p>
       <w:pPr>
@@ -9284,7 +10063,21 @@
         <w:rPr>
           <w:szCs w:val="21"/>
         </w:rPr>
-        <w:t xml:space="preserve">        T += f(a + </w:t>
+        <w:t xml:space="preserve">        T += </w:t>
+      </w:r>
+      <w:proofErr w:type="gramStart"/>
+      <w:r>
+        <w:rPr>
+          <w:szCs w:val="21"/>
+        </w:rPr>
+        <w:t>f(</w:t>
+      </w:r>
+      <w:proofErr w:type="gramEnd"/>
+      <w:r>
+        <w:rPr>
+          <w:szCs w:val="21"/>
+        </w:rPr>
+        <w:t xml:space="preserve">a + </w:t>
       </w:r>
       <w:proofErr w:type="spellStart"/>
       <w:r>
@@ -9311,8 +10104,16 @@
         <w:rPr>
           <w:szCs w:val="21"/>
         </w:rPr>
-        <w:t xml:space="preserve">    return h * (f(a) + 2 * T + f(b)) / 2;</w:t>
-      </w:r>
+        <w:t xml:space="preserve">    return h * (f(a) + 2 * T + f(b)) / </w:t>
+      </w:r>
+      <w:proofErr w:type="gramStart"/>
+      <w:r>
+        <w:rPr>
+          <w:szCs w:val="21"/>
+        </w:rPr>
+        <w:t>2;</w:t>
+      </w:r>
+      <w:proofErr w:type="gramEnd"/>
     </w:p>
     <w:p>
       <w:pPr>
@@ -9356,6 +10157,12 @@
       </w:r>
       <w:r>
         <w:rPr>
+          <w:szCs w:val="21"/>
+        </w:rPr>
+        <w:t xml:space="preserve">  </w:t>
+      </w:r>
+      <w:r>
+        <w:rPr>
           <w:rFonts w:hint="eastAsia"/>
           <w:szCs w:val="21"/>
         </w:rPr>
@@ -9446,8 +10253,16 @@
         <w:rPr>
           <w:szCs w:val="21"/>
         </w:rPr>
-        <w:t xml:space="preserve"> &gt;&gt; n;</w:t>
-      </w:r>
+        <w:t xml:space="preserve"> &gt;&gt; </w:t>
+      </w:r>
+      <w:proofErr w:type="gramStart"/>
+      <w:r>
+        <w:rPr>
+          <w:szCs w:val="21"/>
+        </w:rPr>
+        <w:t>n;</w:t>
+      </w:r>
+      <w:proofErr w:type="gramEnd"/>
     </w:p>
     <w:p>
       <w:pPr>
@@ -9464,6 +10279,12 @@
       </w:r>
       <w:r>
         <w:rPr>
+          <w:szCs w:val="21"/>
+        </w:rPr>
+        <w:t xml:space="preserve">  </w:t>
+      </w:r>
+      <w:r>
+        <w:rPr>
           <w:rFonts w:hint="eastAsia"/>
           <w:szCs w:val="21"/>
         </w:rPr>
@@ -9554,8 +10375,16 @@
         <w:rPr>
           <w:szCs w:val="21"/>
         </w:rPr>
-        <w:t xml:space="preserve"> &gt;&gt; a &gt;&gt; b;</w:t>
-      </w:r>
+        <w:t xml:space="preserve"> &gt;&gt; a &gt;&gt; </w:t>
+      </w:r>
+      <w:proofErr w:type="gramStart"/>
+      <w:r>
+        <w:rPr>
+          <w:szCs w:val="21"/>
+        </w:rPr>
+        <w:t>b;</w:t>
+      </w:r>
+      <w:proofErr w:type="gramEnd"/>
     </w:p>
     <w:p>
       <w:pPr>
@@ -9643,8 +10472,16 @@
         <w:rPr>
           <w:szCs w:val="21"/>
         </w:rPr>
-        <w:t xml:space="preserve">    return 0;</w:t>
-      </w:r>
+        <w:t xml:space="preserve">    return </w:t>
+      </w:r>
+      <w:proofErr w:type="gramStart"/>
+      <w:r>
+        <w:rPr>
+          <w:szCs w:val="21"/>
+        </w:rPr>
+        <w:t>0;</w:t>
+      </w:r>
+      <w:proofErr w:type="gramEnd"/>
     </w:p>
     <w:p>
       <w:pPr>
@@ -9699,6 +10536,7 @@
         </w:rPr>
         <w:t>-</w:t>
       </w:r>
+      <w:proofErr w:type="gramStart"/>
       <w:r>
         <w:rPr>
           <w:rFonts w:hint="eastAsia"/>
@@ -9708,6 +10546,7 @@
         </w:rPr>
         <w:t>勒让德</w:t>
       </w:r>
+      <w:proofErr w:type="gramEnd"/>
     </w:p>
     <w:p>
       <w:pPr>
@@ -9759,8 +10598,16 @@
         <w:rPr>
           <w:szCs w:val="21"/>
         </w:rPr>
-        <w:t>using namespace std;</w:t>
-      </w:r>
+        <w:t xml:space="preserve">using namespace </w:t>
+      </w:r>
+      <w:proofErr w:type="gramStart"/>
+      <w:r>
+        <w:rPr>
+          <w:szCs w:val="21"/>
+        </w:rPr>
+        <w:t>std;</w:t>
+      </w:r>
+      <w:proofErr w:type="gramEnd"/>
     </w:p>
     <w:p>
       <w:pPr>
@@ -9785,7 +10632,21 @@
         <w:rPr>
           <w:szCs w:val="21"/>
         </w:rPr>
-        <w:t xml:space="preserve">    return exp(-(pow(x, 2) / 2));</w:t>
+        <w:t xml:space="preserve">    return </w:t>
+      </w:r>
+      <w:proofErr w:type="gramStart"/>
+      <w:r>
+        <w:rPr>
+          <w:szCs w:val="21"/>
+        </w:rPr>
+        <w:t>exp(</w:t>
+      </w:r>
+      <w:proofErr w:type="gramEnd"/>
+      <w:r>
+        <w:rPr>
+          <w:szCs w:val="21"/>
+        </w:rPr>
+        <w:t>-(pow(x, 2) / 2));</w:t>
       </w:r>
     </w:p>
     <w:p>
@@ -9814,6 +10675,7 @@
         <w:t xml:space="preserve">double function2(double </w:t>
       </w:r>
       <w:proofErr w:type="spellStart"/>
+      <w:proofErr w:type="gramStart"/>
       <w:r>
         <w:rPr>
           <w:szCs w:val="21"/>
@@ -9821,6 +10683,7 @@
         <w:t>a,double</w:t>
       </w:r>
       <w:proofErr w:type="spellEnd"/>
+      <w:proofErr w:type="gramEnd"/>
       <w:r>
         <w:rPr>
           <w:szCs w:val="21"/>
@@ -9851,7 +10714,21 @@
         <w:rPr>
           <w:szCs w:val="21"/>
         </w:rPr>
-        <w:t xml:space="preserve">           (function1((a + b) / 2 - (b - a) / (2 * sqrt(3))) + function1((a + b) / 2 + (b - a) / (2 * sqrt(3))));</w:t>
+        <w:t xml:space="preserve">           (function1((a + b) / 2 - (b - a) / (2 * </w:t>
+      </w:r>
+      <w:proofErr w:type="gramStart"/>
+      <w:r>
+        <w:rPr>
+          <w:szCs w:val="21"/>
+        </w:rPr>
+        <w:t>sqrt(</w:t>
+      </w:r>
+      <w:proofErr w:type="gramEnd"/>
+      <w:r>
+        <w:rPr>
+          <w:szCs w:val="21"/>
+        </w:rPr>
+        <w:t>3))) + function1((a + b) / 2 + (b - a) / (2 * sqrt(3))));</w:t>
       </w:r>
     </w:p>
     <w:p>
@@ -9890,8 +10767,16 @@
         <w:rPr>
           <w:szCs w:val="21"/>
         </w:rPr>
-        <w:t xml:space="preserve">    double a, b;</w:t>
-      </w:r>
+        <w:t xml:space="preserve">    double a, </w:t>
+      </w:r>
+      <w:proofErr w:type="gramStart"/>
+      <w:r>
+        <w:rPr>
+          <w:szCs w:val="21"/>
+        </w:rPr>
+        <w:t>b;</w:t>
+      </w:r>
+      <w:proofErr w:type="gramEnd"/>
     </w:p>
     <w:p>
       <w:pPr>
@@ -9920,6 +10805,7 @@
         <w:t xml:space="preserve"> &lt;&lt; "Please input a b" &lt;&lt; </w:t>
       </w:r>
       <w:proofErr w:type="spellStart"/>
+      <w:proofErr w:type="gramStart"/>
       <w:r>
         <w:rPr>
           <w:szCs w:val="21"/>
@@ -9933,6 +10819,7 @@
         </w:rPr>
         <w:t>;</w:t>
       </w:r>
+      <w:proofErr w:type="gramEnd"/>
     </w:p>
     <w:p>
       <w:pPr>
@@ -9958,8 +10845,16 @@
         <w:rPr>
           <w:szCs w:val="21"/>
         </w:rPr>
-        <w:t xml:space="preserve"> &gt;&gt; a &gt;&gt; b;</w:t>
-      </w:r>
+        <w:t xml:space="preserve"> &gt;&gt; a &gt;&gt; </w:t>
+      </w:r>
+      <w:proofErr w:type="gramStart"/>
+      <w:r>
+        <w:rPr>
+          <w:szCs w:val="21"/>
+        </w:rPr>
+        <w:t>b;</w:t>
+      </w:r>
+      <w:proofErr w:type="gramEnd"/>
     </w:p>
     <w:p>
       <w:pPr>
@@ -9988,6 +10883,7 @@
         <w:t xml:space="preserve"> &lt;&lt; function2(a, b) &lt;&lt; </w:t>
       </w:r>
       <w:proofErr w:type="spellStart"/>
+      <w:proofErr w:type="gramStart"/>
       <w:r>
         <w:rPr>
           <w:szCs w:val="21"/>
@@ -10001,19 +10897,28 @@
         </w:rPr>
         <w:t>;</w:t>
       </w:r>
-    </w:p>
-    <w:p>
-      <w:pPr>
-        <w:rPr>
-          <w:szCs w:val="21"/>
-        </w:rPr>
-      </w:pPr>
-      <w:r>
-        <w:rPr>
-          <w:szCs w:val="21"/>
-        </w:rPr>
-        <w:t xml:space="preserve">    return 0;</w:t>
-      </w:r>
+      <w:proofErr w:type="gramEnd"/>
+    </w:p>
+    <w:p>
+      <w:pPr>
+        <w:rPr>
+          <w:szCs w:val="21"/>
+        </w:rPr>
+      </w:pPr>
+      <w:r>
+        <w:rPr>
+          <w:szCs w:val="21"/>
+        </w:rPr>
+        <w:t xml:space="preserve">    return </w:t>
+      </w:r>
+      <w:proofErr w:type="gramStart"/>
+      <w:r>
+        <w:rPr>
+          <w:szCs w:val="21"/>
+        </w:rPr>
+        <w:t>0;</w:t>
+      </w:r>
+      <w:proofErr w:type="gramEnd"/>
     </w:p>
     <w:p>
       <w:pPr>
@@ -10061,6 +10966,7 @@
         </w:rPr>
         <w:t>-</w:t>
       </w:r>
+      <w:proofErr w:type="gramStart"/>
       <w:r>
         <w:rPr>
           <w:rFonts w:hint="eastAsia"/>
@@ -10070,6 +10976,7 @@
         </w:rPr>
         <w:t>勒让德</w:t>
       </w:r>
+      <w:proofErr w:type="gramEnd"/>
     </w:p>
     <w:p>
       <w:pPr>
@@ -10121,8 +11028,16 @@
         <w:rPr>
           <w:szCs w:val="21"/>
         </w:rPr>
-        <w:t>using namespace std;</w:t>
-      </w:r>
+        <w:t xml:space="preserve">using namespace </w:t>
+      </w:r>
+      <w:proofErr w:type="gramStart"/>
+      <w:r>
+        <w:rPr>
+          <w:szCs w:val="21"/>
+        </w:rPr>
+        <w:t>std;</w:t>
+      </w:r>
+      <w:proofErr w:type="gramEnd"/>
     </w:p>
     <w:p>
       <w:pPr>
@@ -10137,6 +11052,7 @@
         <w:t xml:space="preserve">double function1(double </w:t>
       </w:r>
       <w:proofErr w:type="spellStart"/>
+      <w:proofErr w:type="gramStart"/>
       <w:r>
         <w:rPr>
           <w:szCs w:val="21"/>
@@ -10144,6 +11060,7 @@
         <w:t>t,double</w:t>
       </w:r>
       <w:proofErr w:type="spellEnd"/>
+      <w:proofErr w:type="gramEnd"/>
       <w:r>
         <w:rPr>
           <w:szCs w:val="21"/>
@@ -10175,20 +11092,42 @@
         <w:rPr>
           <w:szCs w:val="21"/>
         </w:rPr>
-        <w:t xml:space="preserve">    double x = (b - a) / 2 * t + (a + b) / 2;</w:t>
-      </w:r>
-    </w:p>
-    <w:p>
-      <w:pPr>
-        <w:rPr>
-          <w:szCs w:val="21"/>
-        </w:rPr>
-      </w:pPr>
-      <w:r>
-        <w:rPr>
-          <w:szCs w:val="21"/>
-        </w:rPr>
-        <w:t xml:space="preserve">    return exp(-(pow(x, 2) / 2));</w:t>
+        <w:t xml:space="preserve">    double x = (b - a) / 2 * t + (a + b) / </w:t>
+      </w:r>
+      <w:proofErr w:type="gramStart"/>
+      <w:r>
+        <w:rPr>
+          <w:szCs w:val="21"/>
+        </w:rPr>
+        <w:t>2;</w:t>
+      </w:r>
+      <w:proofErr w:type="gramEnd"/>
+    </w:p>
+    <w:p>
+      <w:pPr>
+        <w:rPr>
+          <w:szCs w:val="21"/>
+        </w:rPr>
+      </w:pPr>
+      <w:r>
+        <w:rPr>
+          <w:szCs w:val="21"/>
+        </w:rPr>
+        <w:t xml:space="preserve">    return </w:t>
+      </w:r>
+      <w:proofErr w:type="gramStart"/>
+      <w:r>
+        <w:rPr>
+          <w:szCs w:val="21"/>
+        </w:rPr>
+        <w:t>exp(</w:t>
+      </w:r>
+      <w:proofErr w:type="gramEnd"/>
+      <w:r>
+        <w:rPr>
+          <w:szCs w:val="21"/>
+        </w:rPr>
+        <w:t>-(pow(x, 2) / 2));</w:t>
       </w:r>
     </w:p>
     <w:p>
@@ -10227,8 +11166,16 @@
         <w:rPr>
           <w:szCs w:val="21"/>
         </w:rPr>
-        <w:t xml:space="preserve">    double a, b;</w:t>
-      </w:r>
+        <w:t xml:space="preserve">    double a, </w:t>
+      </w:r>
+      <w:proofErr w:type="gramStart"/>
+      <w:r>
+        <w:rPr>
+          <w:szCs w:val="21"/>
+        </w:rPr>
+        <w:t>b;</w:t>
+      </w:r>
+      <w:proofErr w:type="gramEnd"/>
     </w:p>
     <w:p>
       <w:pPr>
@@ -10257,6 +11204,7 @@
         <w:t xml:space="preserve"> &lt;&lt; "Please input a b" &lt;&lt; </w:t>
       </w:r>
       <w:proofErr w:type="spellStart"/>
+      <w:proofErr w:type="gramStart"/>
       <w:r>
         <w:rPr>
           <w:szCs w:val="21"/>
@@ -10270,6 +11218,7 @@
         </w:rPr>
         <w:t>;</w:t>
       </w:r>
+      <w:proofErr w:type="gramEnd"/>
     </w:p>
     <w:p>
       <w:pPr>
@@ -10295,33 +11244,69 @@
         <w:rPr>
           <w:szCs w:val="21"/>
         </w:rPr>
-        <w:t xml:space="preserve"> &gt;&gt; a &gt;&gt; b;</w:t>
-      </w:r>
-    </w:p>
-    <w:p>
-      <w:pPr>
-        <w:rPr>
-          <w:szCs w:val="21"/>
-        </w:rPr>
-      </w:pPr>
-      <w:r>
-        <w:rPr>
-          <w:szCs w:val="21"/>
-        </w:rPr>
-        <w:t xml:space="preserve">    return (b - a) / 2 * (5.0 / 9 * function1(-sqrt(15) / 5, a, b) + 8.0 / 9 * function1(0, a, b) +</w:t>
-      </w:r>
-    </w:p>
-    <w:p>
-      <w:pPr>
-        <w:rPr>
-          <w:szCs w:val="21"/>
-        </w:rPr>
-      </w:pPr>
-      <w:r>
-        <w:rPr>
-          <w:szCs w:val="21"/>
-        </w:rPr>
-        <w:t xml:space="preserve">                          5.0 / 9 * function1(sqrt(15) / 5, a, b));</w:t>
+        <w:t xml:space="preserve"> &gt;&gt; a &gt;&gt; </w:t>
+      </w:r>
+      <w:proofErr w:type="gramStart"/>
+      <w:r>
+        <w:rPr>
+          <w:szCs w:val="21"/>
+        </w:rPr>
+        <w:t>b;</w:t>
+      </w:r>
+      <w:proofErr w:type="gramEnd"/>
+    </w:p>
+    <w:p>
+      <w:pPr>
+        <w:rPr>
+          <w:szCs w:val="21"/>
+        </w:rPr>
+      </w:pPr>
+      <w:r>
+        <w:rPr>
+          <w:szCs w:val="21"/>
+        </w:rPr>
+        <w:t xml:space="preserve">    return (b - a) / 2 * (5.0 / 9 * function1(-</w:t>
+      </w:r>
+      <w:proofErr w:type="gramStart"/>
+      <w:r>
+        <w:rPr>
+          <w:szCs w:val="21"/>
+        </w:rPr>
+        <w:t>sqrt(</w:t>
+      </w:r>
+      <w:proofErr w:type="gramEnd"/>
+      <w:r>
+        <w:rPr>
+          <w:szCs w:val="21"/>
+        </w:rPr>
+        <w:t>15) / 5, a, b) + 8.0 / 9 * function1(0, a, b) +</w:t>
+      </w:r>
+    </w:p>
+    <w:p>
+      <w:pPr>
+        <w:rPr>
+          <w:szCs w:val="21"/>
+        </w:rPr>
+      </w:pPr>
+      <w:r>
+        <w:rPr>
+          <w:szCs w:val="21"/>
+        </w:rPr>
+        <w:t xml:space="preserve">                          5.0 / 9 * function1(</w:t>
+      </w:r>
+      <w:proofErr w:type="gramStart"/>
+      <w:r>
+        <w:rPr>
+          <w:szCs w:val="21"/>
+        </w:rPr>
+        <w:t>sqrt(</w:t>
+      </w:r>
+      <w:proofErr w:type="gramEnd"/>
+      <w:r>
+        <w:rPr>
+          <w:szCs w:val="21"/>
+        </w:rPr>
+        <w:t>15) / 5, a, b));</w:t>
       </w:r>
     </w:p>
     <w:p>
@@ -10377,6 +11362,7 @@
         <w:t xml:space="preserve"> &lt;&lt; function2() &lt;&lt; </w:t>
       </w:r>
       <w:proofErr w:type="spellStart"/>
+      <w:proofErr w:type="gramStart"/>
       <w:r>
         <w:rPr>
           <w:szCs w:val="21"/>
@@ -10390,6 +11376,7 @@
         </w:rPr>
         <w:t>;</w:t>
       </w:r>
+      <w:proofErr w:type="gramEnd"/>
     </w:p>
     <w:p>
       <w:pPr>
@@ -10402,8 +11389,16 @@
           <w:szCs w:val="21"/>
         </w:rPr>
         <w:lastRenderedPageBreak/>
-        <w:t xml:space="preserve">    return 0;</w:t>
-      </w:r>
+        <w:t xml:space="preserve">    return </w:t>
+      </w:r>
+      <w:proofErr w:type="gramStart"/>
+      <w:r>
+        <w:rPr>
+          <w:szCs w:val="21"/>
+        </w:rPr>
+        <w:t>0;</w:t>
+      </w:r>
+      <w:proofErr w:type="gramEnd"/>
     </w:p>
     <w:p>
       <w:pPr>
@@ -10419,8 +11414,8 @@
       </w:r>
     </w:p>
     <w:sectPr>
-      <w:footerReference w:type="even" r:id="rId18"/>
-      <w:footerReference w:type="default" r:id="rId19"/>
+      <w:footerReference w:type="even" r:id="rId19"/>
+      <w:footerReference w:type="default" r:id="rId20"/>
       <w:pgSz w:w="11906" w:h="16838"/>
       <w:pgMar w:top="1440" w:right="1800" w:bottom="1090" w:left="1800" w:header="851" w:footer="992" w:gutter="0"/>
       <w:pgNumType w:start="0"/>
@@ -12872,6 +13867,613 @@
 </c:chartSpace>
 </file>
 
+<file path=word/charts/chart2.xml><?xml version="1.0" encoding="utf-8"?>
+<c:chartSpace xmlns:c="http://schemas.openxmlformats.org/drawingml/2006/chart" xmlns:a="http://schemas.openxmlformats.org/drawingml/2006/main" xmlns:r="http://schemas.openxmlformats.org/officeDocument/2006/relationships" xmlns:c16r2="http://schemas.microsoft.com/office/drawing/2015/06/chart">
+  <c:date1904 val="0"/>
+  <c:lang val="en-US"/>
+  <c:roundedCorners val="0"/>
+  <mc:AlternateContent xmlns:mc="http://schemas.openxmlformats.org/markup-compatibility/2006">
+    <mc:Choice xmlns:c14="http://schemas.microsoft.com/office/drawing/2007/8/2/chart" Requires="c14">
+      <c14:style val="102"/>
+    </mc:Choice>
+    <mc:Fallback>
+      <c:style val="2"/>
+    </mc:Fallback>
+  </mc:AlternateContent>
+  <c:chart>
+    <c:title>
+      <c:overlay val="0"/>
+      <c:spPr>
+        <a:noFill/>
+        <a:ln>
+          <a:noFill/>
+        </a:ln>
+        <a:effectLst/>
+      </c:spPr>
+      <c:txPr>
+        <a:bodyPr rot="0" spcFirstLastPara="1" vertOverflow="ellipsis" vert="horz" wrap="square" anchor="ctr" anchorCtr="1"/>
+        <a:lstStyle/>
+        <a:p>
+          <a:pPr>
+            <a:defRPr sz="1400" b="0" i="0" u="none" strike="noStrike" kern="1200" spc="0" baseline="0">
+              <a:solidFill>
+                <a:schemeClr val="tx1">
+                  <a:lumMod val="65000"/>
+                  <a:lumOff val="35000"/>
+                </a:schemeClr>
+              </a:solidFill>
+              <a:latin typeface="+mn-lt"/>
+              <a:ea typeface="+mn-ea"/>
+              <a:cs typeface="+mn-cs"/>
+            </a:defRPr>
+          </a:pPr>
+          <a:endParaRPr lang="zh-CN"/>
+        </a:p>
+      </c:txPr>
+    </c:title>
+    <c:autoTitleDeleted val="0"/>
+    <c:plotArea>
+      <c:layout/>
+      <c:scatterChart>
+        <c:scatterStyle val="lineMarker"/>
+        <c:varyColors val="0"/>
+        <c:ser>
+          <c:idx val="0"/>
+          <c:order val="0"/>
+          <c:tx>
+            <c:strRef>
+              <c:f>Sheet1!$A$8</c:f>
+              <c:strCache>
+                <c:ptCount val="1"/>
+                <c:pt idx="0">
+                  <c:v>温度 y(t)</c:v>
+                </c:pt>
+              </c:strCache>
+            </c:strRef>
+          </c:tx>
+          <c:spPr>
+            <a:ln w="19050" cap="rnd">
+              <a:noFill/>
+              <a:round/>
+            </a:ln>
+            <a:effectLst/>
+          </c:spPr>
+          <c:marker>
+            <c:symbol val="circle"/>
+            <c:size val="5"/>
+            <c:spPr>
+              <a:solidFill>
+                <a:schemeClr val="accent1"/>
+              </a:solidFill>
+              <a:ln w="9525">
+                <a:solidFill>
+                  <a:schemeClr val="accent1"/>
+                </a:solidFill>
+              </a:ln>
+              <a:effectLst/>
+            </c:spPr>
+          </c:marker>
+          <c:trendline>
+            <c:spPr>
+              <a:ln w="19050" cap="rnd">
+                <a:solidFill>
+                  <a:schemeClr val="accent1"/>
+                </a:solidFill>
+                <a:prstDash val="sysDot"/>
+              </a:ln>
+              <a:effectLst/>
+            </c:spPr>
+            <c:trendlineType val="log"/>
+            <c:dispRSqr val="0"/>
+            <c:dispEq val="0"/>
+          </c:trendline>
+          <c:trendline>
+            <c:spPr>
+              <a:ln w="19050" cap="rnd">
+                <a:solidFill>
+                  <a:schemeClr val="accent1"/>
+                </a:solidFill>
+                <a:prstDash val="sysDot"/>
+              </a:ln>
+              <a:effectLst/>
+            </c:spPr>
+            <c:trendlineType val="power"/>
+            <c:dispRSqr val="0"/>
+            <c:dispEq val="0"/>
+          </c:trendline>
+          <c:trendline>
+            <c:spPr>
+              <a:ln w="19050" cap="rnd">
+                <a:solidFill>
+                  <a:srgbClr val="00B050"/>
+                </a:solidFill>
+                <a:prstDash val="sysDot"/>
+              </a:ln>
+              <a:effectLst/>
+            </c:spPr>
+            <c:trendlineType val="poly"/>
+            <c:order val="2"/>
+            <c:dispRSqr val="0"/>
+            <c:dispEq val="1"/>
+            <c:trendlineLbl>
+              <c:layout>
+                <c:manualLayout>
+                  <c:x val="-0.29393285214348208"/>
+                  <c:y val="0.20480934674832313"/>
+                </c:manualLayout>
+              </c:layout>
+              <c:numFmt formatCode="General" sourceLinked="0"/>
+              <c:spPr>
+                <a:noFill/>
+                <a:ln>
+                  <a:noFill/>
+                </a:ln>
+                <a:effectLst/>
+              </c:spPr>
+              <c:txPr>
+                <a:bodyPr rot="0" spcFirstLastPara="1" vertOverflow="ellipsis" vert="horz" wrap="square" anchor="ctr" anchorCtr="1"/>
+                <a:lstStyle/>
+                <a:p>
+                  <a:pPr>
+                    <a:defRPr sz="900" b="0" i="0" u="none" strike="noStrike" kern="1200" baseline="0">
+                      <a:solidFill>
+                        <a:schemeClr val="tx1">
+                          <a:lumMod val="65000"/>
+                          <a:lumOff val="35000"/>
+                        </a:schemeClr>
+                      </a:solidFill>
+                      <a:latin typeface="+mn-lt"/>
+                      <a:ea typeface="+mn-ea"/>
+                      <a:cs typeface="+mn-cs"/>
+                    </a:defRPr>
+                  </a:pPr>
+                  <a:endParaRPr lang="zh-CN"/>
+                </a:p>
+              </c:txPr>
+            </c:trendlineLbl>
+          </c:trendline>
+          <c:trendline>
+            <c:spPr>
+              <a:ln w="19050" cap="rnd">
+                <a:solidFill>
+                  <a:srgbClr val="FF0000"/>
+                </a:solidFill>
+                <a:prstDash val="sysDot"/>
+              </a:ln>
+              <a:effectLst/>
+            </c:spPr>
+            <c:trendlineType val="poly"/>
+            <c:order val="3"/>
+            <c:dispRSqr val="0"/>
+            <c:dispEq val="1"/>
+            <c:trendlineLbl>
+              <c:layout>
+                <c:manualLayout>
+                  <c:x val="0.20405336832895887"/>
+                  <c:y val="0.13087780694079906"/>
+                </c:manualLayout>
+              </c:layout>
+              <c:numFmt formatCode="General" sourceLinked="0"/>
+              <c:spPr>
+                <a:noFill/>
+                <a:ln>
+                  <a:noFill/>
+                </a:ln>
+                <a:effectLst/>
+              </c:spPr>
+              <c:txPr>
+                <a:bodyPr rot="0" spcFirstLastPara="1" vertOverflow="ellipsis" vert="horz" wrap="square" anchor="ctr" anchorCtr="1"/>
+                <a:lstStyle/>
+                <a:p>
+                  <a:pPr>
+                    <a:defRPr sz="900" b="0" i="0" u="none" strike="noStrike" kern="1200" baseline="0">
+                      <a:solidFill>
+                        <a:schemeClr val="tx1">
+                          <a:lumMod val="65000"/>
+                          <a:lumOff val="35000"/>
+                        </a:schemeClr>
+                      </a:solidFill>
+                      <a:latin typeface="+mn-lt"/>
+                      <a:ea typeface="+mn-ea"/>
+                      <a:cs typeface="+mn-cs"/>
+                    </a:defRPr>
+                  </a:pPr>
+                  <a:endParaRPr lang="zh-CN"/>
+                </a:p>
+              </c:txPr>
+            </c:trendlineLbl>
+          </c:trendline>
+          <c:xVal>
+            <c:numRef>
+              <c:f>Sheet1!$B$7:$Z$7</c:f>
+              <c:numCache>
+                <c:formatCode>General</c:formatCode>
+                <c:ptCount val="25"/>
+                <c:pt idx="0">
+                  <c:v>0</c:v>
+                </c:pt>
+                <c:pt idx="1">
+                  <c:v>1</c:v>
+                </c:pt>
+                <c:pt idx="2">
+                  <c:v>2</c:v>
+                </c:pt>
+                <c:pt idx="3">
+                  <c:v>3</c:v>
+                </c:pt>
+                <c:pt idx="4">
+                  <c:v>4</c:v>
+                </c:pt>
+                <c:pt idx="5">
+                  <c:v>5</c:v>
+                </c:pt>
+                <c:pt idx="6">
+                  <c:v>6</c:v>
+                </c:pt>
+                <c:pt idx="7">
+                  <c:v>7</c:v>
+                </c:pt>
+                <c:pt idx="8">
+                  <c:v>8</c:v>
+                </c:pt>
+                <c:pt idx="9">
+                  <c:v>9</c:v>
+                </c:pt>
+                <c:pt idx="10">
+                  <c:v>10</c:v>
+                </c:pt>
+                <c:pt idx="11">
+                  <c:v>11</c:v>
+                </c:pt>
+                <c:pt idx="12">
+                  <c:v>12</c:v>
+                </c:pt>
+                <c:pt idx="13">
+                  <c:v>13</c:v>
+                </c:pt>
+                <c:pt idx="14">
+                  <c:v>14</c:v>
+                </c:pt>
+                <c:pt idx="15">
+                  <c:v>15</c:v>
+                </c:pt>
+                <c:pt idx="16">
+                  <c:v>16</c:v>
+                </c:pt>
+                <c:pt idx="17">
+                  <c:v>17</c:v>
+                </c:pt>
+                <c:pt idx="18">
+                  <c:v>18</c:v>
+                </c:pt>
+                <c:pt idx="19">
+                  <c:v>19</c:v>
+                </c:pt>
+                <c:pt idx="20">
+                  <c:v>20</c:v>
+                </c:pt>
+                <c:pt idx="21">
+                  <c:v>21</c:v>
+                </c:pt>
+                <c:pt idx="22">
+                  <c:v>22</c:v>
+                </c:pt>
+                <c:pt idx="23">
+                  <c:v>23</c:v>
+                </c:pt>
+                <c:pt idx="24">
+                  <c:v>24</c:v>
+                </c:pt>
+              </c:numCache>
+            </c:numRef>
+          </c:xVal>
+          <c:yVal>
+            <c:numRef>
+              <c:f>Sheet1!$B$8:$Z$8</c:f>
+              <c:numCache>
+                <c:formatCode>General</c:formatCode>
+                <c:ptCount val="25"/>
+                <c:pt idx="0">
+                  <c:v>14</c:v>
+                </c:pt>
+                <c:pt idx="1">
+                  <c:v>13</c:v>
+                </c:pt>
+                <c:pt idx="2">
+                  <c:v>13</c:v>
+                </c:pt>
+                <c:pt idx="3">
+                  <c:v>13</c:v>
+                </c:pt>
+                <c:pt idx="4">
+                  <c:v>13</c:v>
+                </c:pt>
+                <c:pt idx="5">
+                  <c:v>14</c:v>
+                </c:pt>
+                <c:pt idx="6">
+                  <c:v>15</c:v>
+                </c:pt>
+                <c:pt idx="7">
+                  <c:v>17</c:v>
+                </c:pt>
+                <c:pt idx="8">
+                  <c:v>19</c:v>
+                </c:pt>
+                <c:pt idx="9">
+                  <c:v>21</c:v>
+                </c:pt>
+                <c:pt idx="10">
+                  <c:v>22</c:v>
+                </c:pt>
+                <c:pt idx="11">
+                  <c:v>24</c:v>
+                </c:pt>
+                <c:pt idx="12">
+                  <c:v>27</c:v>
+                </c:pt>
+                <c:pt idx="13">
+                  <c:v>30</c:v>
+                </c:pt>
+                <c:pt idx="14">
+                  <c:v>31</c:v>
+                </c:pt>
+                <c:pt idx="15">
+                  <c:v>30</c:v>
+                </c:pt>
+                <c:pt idx="16">
+                  <c:v>28</c:v>
+                </c:pt>
+                <c:pt idx="17">
+                  <c:v>26</c:v>
+                </c:pt>
+                <c:pt idx="18">
+                  <c:v>24</c:v>
+                </c:pt>
+                <c:pt idx="19">
+                  <c:v>23</c:v>
+                </c:pt>
+                <c:pt idx="20">
+                  <c:v>21</c:v>
+                </c:pt>
+                <c:pt idx="21">
+                  <c:v>19</c:v>
+                </c:pt>
+                <c:pt idx="22">
+                  <c:v>17</c:v>
+                </c:pt>
+                <c:pt idx="23">
+                  <c:v>16</c:v>
+                </c:pt>
+                <c:pt idx="24">
+                  <c:v>15</c:v>
+                </c:pt>
+              </c:numCache>
+            </c:numRef>
+          </c:yVal>
+          <c:smooth val="0"/>
+          <c:extLst>
+            <c:ext xmlns:c16="http://schemas.microsoft.com/office/drawing/2014/chart" uri="{C3380CC4-5D6E-409C-BE32-E72D297353CC}">
+              <c16:uniqueId val="{00000004-3656-4408-93D5-C5697DB2A177}"/>
+            </c:ext>
+          </c:extLst>
+        </c:ser>
+        <c:dLbls>
+          <c:showLegendKey val="0"/>
+          <c:showVal val="0"/>
+          <c:showCatName val="0"/>
+          <c:showSerName val="0"/>
+          <c:showPercent val="0"/>
+          <c:showBubbleSize val="0"/>
+        </c:dLbls>
+        <c:axId val="542997568"/>
+        <c:axId val="542999208"/>
+      </c:scatterChart>
+      <c:valAx>
+        <c:axId val="542997568"/>
+        <c:scaling>
+          <c:orientation val="minMax"/>
+        </c:scaling>
+        <c:delete val="0"/>
+        <c:axPos val="b"/>
+        <c:majorGridlines>
+          <c:spPr>
+            <a:ln w="9525" cap="flat" cmpd="sng" algn="ctr">
+              <a:solidFill>
+                <a:schemeClr val="tx1">
+                  <a:lumMod val="15000"/>
+                  <a:lumOff val="85000"/>
+                </a:schemeClr>
+              </a:solidFill>
+              <a:round/>
+            </a:ln>
+            <a:effectLst/>
+          </c:spPr>
+        </c:majorGridlines>
+        <c:numFmt formatCode="General" sourceLinked="1"/>
+        <c:majorTickMark val="none"/>
+        <c:minorTickMark val="none"/>
+        <c:tickLblPos val="nextTo"/>
+        <c:spPr>
+          <a:noFill/>
+          <a:ln w="9525" cap="flat" cmpd="sng" algn="ctr">
+            <a:solidFill>
+              <a:schemeClr val="tx1">
+                <a:lumMod val="25000"/>
+                <a:lumOff val="75000"/>
+              </a:schemeClr>
+            </a:solidFill>
+            <a:round/>
+          </a:ln>
+          <a:effectLst/>
+        </c:spPr>
+        <c:txPr>
+          <a:bodyPr rot="-60000000" spcFirstLastPara="1" vertOverflow="ellipsis" vert="horz" wrap="square" anchor="ctr" anchorCtr="1"/>
+          <a:lstStyle/>
+          <a:p>
+            <a:pPr>
+              <a:defRPr sz="900" b="0" i="0" u="none" strike="noStrike" kern="1200" baseline="0">
+                <a:solidFill>
+                  <a:schemeClr val="tx1">
+                    <a:lumMod val="65000"/>
+                    <a:lumOff val="35000"/>
+                  </a:schemeClr>
+                </a:solidFill>
+                <a:latin typeface="+mn-lt"/>
+                <a:ea typeface="+mn-ea"/>
+                <a:cs typeface="+mn-cs"/>
+              </a:defRPr>
+            </a:pPr>
+            <a:endParaRPr lang="zh-CN"/>
+          </a:p>
+        </c:txPr>
+        <c:crossAx val="542999208"/>
+        <c:crosses val="autoZero"/>
+        <c:crossBetween val="midCat"/>
+      </c:valAx>
+      <c:valAx>
+        <c:axId val="542999208"/>
+        <c:scaling>
+          <c:orientation val="minMax"/>
+        </c:scaling>
+        <c:delete val="0"/>
+        <c:axPos val="l"/>
+        <c:majorGridlines>
+          <c:spPr>
+            <a:ln w="9525" cap="flat" cmpd="sng" algn="ctr">
+              <a:solidFill>
+                <a:schemeClr val="tx1">
+                  <a:lumMod val="15000"/>
+                  <a:lumOff val="85000"/>
+                </a:schemeClr>
+              </a:solidFill>
+              <a:round/>
+            </a:ln>
+            <a:effectLst/>
+          </c:spPr>
+        </c:majorGridlines>
+        <c:numFmt formatCode="General" sourceLinked="1"/>
+        <c:majorTickMark val="none"/>
+        <c:minorTickMark val="none"/>
+        <c:tickLblPos val="nextTo"/>
+        <c:spPr>
+          <a:noFill/>
+          <a:ln w="9525" cap="flat" cmpd="sng" algn="ctr">
+            <a:solidFill>
+              <a:schemeClr val="tx1">
+                <a:lumMod val="25000"/>
+                <a:lumOff val="75000"/>
+              </a:schemeClr>
+            </a:solidFill>
+            <a:round/>
+          </a:ln>
+          <a:effectLst/>
+        </c:spPr>
+        <c:txPr>
+          <a:bodyPr rot="-60000000" spcFirstLastPara="1" vertOverflow="ellipsis" vert="horz" wrap="square" anchor="ctr" anchorCtr="1"/>
+          <a:lstStyle/>
+          <a:p>
+            <a:pPr>
+              <a:defRPr sz="900" b="0" i="0" u="none" strike="noStrike" kern="1200" baseline="0">
+                <a:solidFill>
+                  <a:schemeClr val="tx1">
+                    <a:lumMod val="65000"/>
+                    <a:lumOff val="35000"/>
+                  </a:schemeClr>
+                </a:solidFill>
+                <a:latin typeface="+mn-lt"/>
+                <a:ea typeface="+mn-ea"/>
+                <a:cs typeface="+mn-cs"/>
+              </a:defRPr>
+            </a:pPr>
+            <a:endParaRPr lang="zh-CN"/>
+          </a:p>
+        </c:txPr>
+        <c:crossAx val="542997568"/>
+        <c:crosses val="autoZero"/>
+        <c:crossBetween val="midCat"/>
+      </c:valAx>
+      <c:spPr>
+        <a:noFill/>
+        <a:ln>
+          <a:noFill/>
+        </a:ln>
+        <a:effectLst/>
+      </c:spPr>
+    </c:plotArea>
+    <c:legend>
+      <c:legendPos val="t"/>
+      <c:overlay val="0"/>
+      <c:spPr>
+        <a:noFill/>
+        <a:ln>
+          <a:noFill/>
+        </a:ln>
+        <a:effectLst/>
+      </c:spPr>
+      <c:txPr>
+        <a:bodyPr rot="0" spcFirstLastPara="1" vertOverflow="ellipsis" vert="horz" wrap="square" anchor="ctr" anchorCtr="1"/>
+        <a:lstStyle/>
+        <a:p>
+          <a:pPr>
+            <a:defRPr sz="900" b="0" i="0" u="none" strike="noStrike" kern="1200" baseline="0">
+              <a:solidFill>
+                <a:schemeClr val="tx1">
+                  <a:lumMod val="65000"/>
+                  <a:lumOff val="35000"/>
+                </a:schemeClr>
+              </a:solidFill>
+              <a:latin typeface="+mn-lt"/>
+              <a:ea typeface="+mn-ea"/>
+              <a:cs typeface="+mn-cs"/>
+            </a:defRPr>
+          </a:pPr>
+          <a:endParaRPr lang="zh-CN"/>
+        </a:p>
+      </c:txPr>
+    </c:legend>
+    <c:plotVisOnly val="1"/>
+    <c:dispBlanksAs val="gap"/>
+    <c:extLst>
+      <c:ext xmlns:c16r3="http://schemas.microsoft.com/office/drawing/2017/03/chart" uri="{56B9EC1D-385E-4148-901F-78D8002777C0}">
+        <c16r3:dataDisplayOptions16>
+          <c16r3:dispNaAsBlank val="1"/>
+        </c16r3:dataDisplayOptions16>
+      </c:ext>
+    </c:extLst>
+    <c:showDLblsOverMax val="0"/>
+  </c:chart>
+  <c:spPr>
+    <a:solidFill>
+      <a:schemeClr val="bg1"/>
+    </a:solidFill>
+    <a:ln w="9525" cap="flat" cmpd="sng" algn="ctr">
+      <a:solidFill>
+        <a:schemeClr val="tx1">
+          <a:lumMod val="15000"/>
+          <a:lumOff val="85000"/>
+        </a:schemeClr>
+      </a:solidFill>
+      <a:round/>
+    </a:ln>
+    <a:effectLst/>
+  </c:spPr>
+  <c:txPr>
+    <a:bodyPr/>
+    <a:lstStyle/>
+    <a:p>
+      <a:pPr>
+        <a:defRPr/>
+      </a:pPr>
+      <a:endParaRPr lang="zh-CN"/>
+    </a:p>
+  </c:txPr>
+  <c:externalData r:id="rId3">
+    <c:autoUpdate val="0"/>
+  </c:externalData>
+</c:chartSpace>
+</file>
+
 <file path=word/charts/colors1.xml><?xml version="1.0" encoding="utf-8"?>
 <cs:colorStyle xmlns:cs="http://schemas.microsoft.com/office/drawing/2012/chartStyle" xmlns:a="http://schemas.openxmlformats.org/drawingml/2006/main" meth="cycle" id="10">
   <a:schemeClr val="accent1"/>
@@ -12912,7 +14514,563 @@
 </cs:colorStyle>
 </file>
 
+<file path=word/charts/colors2.xml><?xml version="1.0" encoding="utf-8"?>
+<cs:colorStyle xmlns:cs="http://schemas.microsoft.com/office/drawing/2012/chartStyle" xmlns:a="http://schemas.openxmlformats.org/drawingml/2006/main" meth="cycle" id="10">
+  <a:schemeClr val="accent1"/>
+  <a:schemeClr val="accent2"/>
+  <a:schemeClr val="accent3"/>
+  <a:schemeClr val="accent4"/>
+  <a:schemeClr val="accent5"/>
+  <a:schemeClr val="accent6"/>
+  <cs:variation/>
+  <cs:variation>
+    <a:lumMod val="60000"/>
+  </cs:variation>
+  <cs:variation>
+    <a:lumMod val="80000"/>
+    <a:lumOff val="20000"/>
+  </cs:variation>
+  <cs:variation>
+    <a:lumMod val="80000"/>
+  </cs:variation>
+  <cs:variation>
+    <a:lumMod val="60000"/>
+    <a:lumOff val="40000"/>
+  </cs:variation>
+  <cs:variation>
+    <a:lumMod val="50000"/>
+  </cs:variation>
+  <cs:variation>
+    <a:lumMod val="70000"/>
+    <a:lumOff val="30000"/>
+  </cs:variation>
+  <cs:variation>
+    <a:lumMod val="70000"/>
+  </cs:variation>
+  <cs:variation>
+    <a:lumMod val="50000"/>
+    <a:lumOff val="50000"/>
+  </cs:variation>
+</cs:colorStyle>
+</file>
+
 <file path=word/charts/style1.xml><?xml version="1.0" encoding="utf-8"?>
+<cs:chartStyle xmlns:cs="http://schemas.microsoft.com/office/drawing/2012/chartStyle" xmlns:a="http://schemas.openxmlformats.org/drawingml/2006/main" id="240">
+  <cs:axisTitle>
+    <cs:lnRef idx="0"/>
+    <cs:fillRef idx="0"/>
+    <cs:effectRef idx="0"/>
+    <cs:fontRef idx="minor">
+      <a:schemeClr val="tx1">
+        <a:lumMod val="65000"/>
+        <a:lumOff val="35000"/>
+      </a:schemeClr>
+    </cs:fontRef>
+    <cs:defRPr sz="1000" kern="1200"/>
+  </cs:axisTitle>
+  <cs:categoryAxis>
+    <cs:lnRef idx="0"/>
+    <cs:fillRef idx="0"/>
+    <cs:effectRef idx="0"/>
+    <cs:fontRef idx="minor">
+      <a:schemeClr val="tx1">
+        <a:lumMod val="65000"/>
+        <a:lumOff val="35000"/>
+      </a:schemeClr>
+    </cs:fontRef>
+    <cs:spPr>
+      <a:ln w="9525" cap="flat" cmpd="sng" algn="ctr">
+        <a:solidFill>
+          <a:schemeClr val="tx1">
+            <a:lumMod val="25000"/>
+            <a:lumOff val="75000"/>
+          </a:schemeClr>
+        </a:solidFill>
+        <a:round/>
+      </a:ln>
+    </cs:spPr>
+    <cs:defRPr sz="900" kern="1200"/>
+  </cs:categoryAxis>
+  <cs:chartArea mods="allowNoFillOverride allowNoLineOverride">
+    <cs:lnRef idx="0"/>
+    <cs:fillRef idx="0"/>
+    <cs:effectRef idx="0"/>
+    <cs:fontRef idx="minor">
+      <a:schemeClr val="tx1"/>
+    </cs:fontRef>
+    <cs:spPr>
+      <a:solidFill>
+        <a:schemeClr val="bg1"/>
+      </a:solidFill>
+      <a:ln w="9525" cap="flat" cmpd="sng" algn="ctr">
+        <a:solidFill>
+          <a:schemeClr val="tx1">
+            <a:lumMod val="15000"/>
+            <a:lumOff val="85000"/>
+          </a:schemeClr>
+        </a:solidFill>
+        <a:round/>
+      </a:ln>
+    </cs:spPr>
+    <cs:defRPr sz="1000" kern="1200"/>
+  </cs:chartArea>
+  <cs:dataLabel>
+    <cs:lnRef idx="0"/>
+    <cs:fillRef idx="0"/>
+    <cs:effectRef idx="0"/>
+    <cs:fontRef idx="minor">
+      <a:schemeClr val="tx1">
+        <a:lumMod val="75000"/>
+        <a:lumOff val="25000"/>
+      </a:schemeClr>
+    </cs:fontRef>
+    <cs:defRPr sz="900" kern="1200"/>
+  </cs:dataLabel>
+  <cs:dataLabelCallout>
+    <cs:lnRef idx="0"/>
+    <cs:fillRef idx="0"/>
+    <cs:effectRef idx="0"/>
+    <cs:fontRef idx="minor">
+      <a:schemeClr val="dk1">
+        <a:lumMod val="65000"/>
+        <a:lumOff val="35000"/>
+      </a:schemeClr>
+    </cs:fontRef>
+    <cs:spPr>
+      <a:solidFill>
+        <a:schemeClr val="lt1"/>
+      </a:solidFill>
+      <a:ln>
+        <a:solidFill>
+          <a:schemeClr val="dk1">
+            <a:lumMod val="25000"/>
+            <a:lumOff val="75000"/>
+          </a:schemeClr>
+        </a:solidFill>
+      </a:ln>
+    </cs:spPr>
+    <cs:defRPr sz="900" kern="1200"/>
+    <cs:bodyPr rot="0" spcFirstLastPara="1" vertOverflow="clip" horzOverflow="clip" vert="horz" wrap="square" lIns="36576" tIns="18288" rIns="36576" bIns="18288" anchor="ctr" anchorCtr="1">
+      <a:spAutoFit/>
+    </cs:bodyPr>
+  </cs:dataLabelCallout>
+  <cs:dataPoint>
+    <cs:lnRef idx="0"/>
+    <cs:fillRef idx="1">
+      <cs:styleClr val="auto"/>
+    </cs:fillRef>
+    <cs:effectRef idx="0"/>
+    <cs:fontRef idx="minor">
+      <a:schemeClr val="tx1"/>
+    </cs:fontRef>
+  </cs:dataPoint>
+  <cs:dataPoint3D>
+    <cs:lnRef idx="0"/>
+    <cs:fillRef idx="1">
+      <cs:styleClr val="auto"/>
+    </cs:fillRef>
+    <cs:effectRef idx="0"/>
+    <cs:fontRef idx="minor">
+      <a:schemeClr val="tx1"/>
+    </cs:fontRef>
+  </cs:dataPoint3D>
+  <cs:dataPointLine>
+    <cs:lnRef idx="0">
+      <cs:styleClr val="auto"/>
+    </cs:lnRef>
+    <cs:fillRef idx="1"/>
+    <cs:effectRef idx="0"/>
+    <cs:fontRef idx="minor">
+      <a:schemeClr val="tx1"/>
+    </cs:fontRef>
+    <cs:spPr>
+      <a:ln w="19050" cap="rnd">
+        <a:solidFill>
+          <a:schemeClr val="phClr"/>
+        </a:solidFill>
+        <a:round/>
+      </a:ln>
+    </cs:spPr>
+  </cs:dataPointLine>
+  <cs:dataPointMarker>
+    <cs:lnRef idx="0">
+      <cs:styleClr val="auto"/>
+    </cs:lnRef>
+    <cs:fillRef idx="1">
+      <cs:styleClr val="auto"/>
+    </cs:fillRef>
+    <cs:effectRef idx="0"/>
+    <cs:fontRef idx="minor">
+      <a:schemeClr val="tx1"/>
+    </cs:fontRef>
+    <cs:spPr>
+      <a:ln w="9525">
+        <a:solidFill>
+          <a:schemeClr val="phClr"/>
+        </a:solidFill>
+      </a:ln>
+    </cs:spPr>
+  </cs:dataPointMarker>
+  <cs:dataPointMarkerLayout symbol="circle" size="5"/>
+  <cs:dataPointWireframe>
+    <cs:lnRef idx="0">
+      <cs:styleClr val="auto"/>
+    </cs:lnRef>
+    <cs:fillRef idx="0"/>
+    <cs:effectRef idx="0"/>
+    <cs:fontRef idx="minor">
+      <a:schemeClr val="dk1"/>
+    </cs:fontRef>
+    <cs:spPr>
+      <a:ln w="9525" cap="rnd">
+        <a:solidFill>
+          <a:schemeClr val="phClr"/>
+        </a:solidFill>
+        <a:round/>
+      </a:ln>
+    </cs:spPr>
+  </cs:dataPointWireframe>
+  <cs:dataTable>
+    <cs:lnRef idx="0"/>
+    <cs:fillRef idx="0"/>
+    <cs:effectRef idx="0"/>
+    <cs:fontRef idx="minor">
+      <a:schemeClr val="tx1">
+        <a:lumMod val="65000"/>
+        <a:lumOff val="35000"/>
+      </a:schemeClr>
+    </cs:fontRef>
+    <cs:spPr>
+      <a:noFill/>
+      <a:ln w="9525" cap="flat" cmpd="sng" algn="ctr">
+        <a:solidFill>
+          <a:schemeClr val="tx1">
+            <a:lumMod val="15000"/>
+            <a:lumOff val="85000"/>
+          </a:schemeClr>
+        </a:solidFill>
+        <a:round/>
+      </a:ln>
+    </cs:spPr>
+    <cs:defRPr sz="900" kern="1200"/>
+  </cs:dataTable>
+  <cs:downBar>
+    <cs:lnRef idx="0"/>
+    <cs:fillRef idx="0"/>
+    <cs:effectRef idx="0"/>
+    <cs:fontRef idx="minor">
+      <a:schemeClr val="tx1"/>
+    </cs:fontRef>
+    <cs:spPr>
+      <a:solidFill>
+        <a:schemeClr val="dk1">
+          <a:lumMod val="75000"/>
+          <a:lumOff val="25000"/>
+        </a:schemeClr>
+      </a:solidFill>
+      <a:ln w="9525" cap="flat" cmpd="sng" algn="ctr">
+        <a:solidFill>
+          <a:schemeClr val="tx1">
+            <a:lumMod val="65000"/>
+            <a:lumOff val="35000"/>
+          </a:schemeClr>
+        </a:solidFill>
+        <a:round/>
+      </a:ln>
+    </cs:spPr>
+  </cs:downBar>
+  <cs:dropLine>
+    <cs:lnRef idx="0"/>
+    <cs:fillRef idx="0"/>
+    <cs:effectRef idx="0"/>
+    <cs:fontRef idx="minor">
+      <a:schemeClr val="tx1"/>
+    </cs:fontRef>
+    <cs:spPr>
+      <a:ln w="9525" cap="flat" cmpd="sng" algn="ctr">
+        <a:solidFill>
+          <a:schemeClr val="tx1">
+            <a:lumMod val="35000"/>
+            <a:lumOff val="65000"/>
+          </a:schemeClr>
+        </a:solidFill>
+        <a:round/>
+      </a:ln>
+    </cs:spPr>
+  </cs:dropLine>
+  <cs:errorBar>
+    <cs:lnRef idx="0"/>
+    <cs:fillRef idx="0"/>
+    <cs:effectRef idx="0"/>
+    <cs:fontRef idx="minor">
+      <a:schemeClr val="tx1"/>
+    </cs:fontRef>
+    <cs:spPr>
+      <a:ln w="9525" cap="flat" cmpd="sng" algn="ctr">
+        <a:solidFill>
+          <a:schemeClr val="tx1">
+            <a:lumMod val="65000"/>
+            <a:lumOff val="35000"/>
+          </a:schemeClr>
+        </a:solidFill>
+        <a:round/>
+      </a:ln>
+    </cs:spPr>
+  </cs:errorBar>
+  <cs:floor>
+    <cs:lnRef idx="0"/>
+    <cs:fillRef idx="0"/>
+    <cs:effectRef idx="0"/>
+    <cs:fontRef idx="minor">
+      <a:schemeClr val="tx1"/>
+    </cs:fontRef>
+    <cs:spPr>
+      <a:noFill/>
+      <a:ln>
+        <a:noFill/>
+      </a:ln>
+    </cs:spPr>
+  </cs:floor>
+  <cs:gridlineMajor>
+    <cs:lnRef idx="0"/>
+    <cs:fillRef idx="0"/>
+    <cs:effectRef idx="0"/>
+    <cs:fontRef idx="minor">
+      <a:schemeClr val="tx1"/>
+    </cs:fontRef>
+    <cs:spPr>
+      <a:ln w="9525" cap="flat" cmpd="sng" algn="ctr">
+        <a:solidFill>
+          <a:schemeClr val="tx1">
+            <a:lumMod val="15000"/>
+            <a:lumOff val="85000"/>
+          </a:schemeClr>
+        </a:solidFill>
+        <a:round/>
+      </a:ln>
+    </cs:spPr>
+  </cs:gridlineMajor>
+  <cs:gridlineMinor>
+    <cs:lnRef idx="0"/>
+    <cs:fillRef idx="0"/>
+    <cs:effectRef idx="0"/>
+    <cs:fontRef idx="minor">
+      <a:schemeClr val="tx1"/>
+    </cs:fontRef>
+    <cs:spPr>
+      <a:ln w="9525" cap="flat" cmpd="sng" algn="ctr">
+        <a:solidFill>
+          <a:schemeClr val="tx1">
+            <a:lumMod val="5000"/>
+            <a:lumOff val="95000"/>
+          </a:schemeClr>
+        </a:solidFill>
+        <a:round/>
+      </a:ln>
+    </cs:spPr>
+  </cs:gridlineMinor>
+  <cs:hiLoLine>
+    <cs:lnRef idx="0"/>
+    <cs:fillRef idx="0"/>
+    <cs:effectRef idx="0"/>
+    <cs:fontRef idx="minor">
+      <a:schemeClr val="tx1"/>
+    </cs:fontRef>
+    <cs:spPr>
+      <a:ln w="9525" cap="flat" cmpd="sng" algn="ctr">
+        <a:solidFill>
+          <a:schemeClr val="tx1">
+            <a:lumMod val="50000"/>
+            <a:lumOff val="50000"/>
+          </a:schemeClr>
+        </a:solidFill>
+        <a:round/>
+      </a:ln>
+    </cs:spPr>
+  </cs:hiLoLine>
+  <cs:leaderLine>
+    <cs:lnRef idx="0"/>
+    <cs:fillRef idx="0"/>
+    <cs:effectRef idx="0"/>
+    <cs:fontRef idx="minor">
+      <a:schemeClr val="tx1"/>
+    </cs:fontRef>
+    <cs:spPr>
+      <a:ln w="9525" cap="flat" cmpd="sng" algn="ctr">
+        <a:solidFill>
+          <a:schemeClr val="tx1">
+            <a:lumMod val="35000"/>
+            <a:lumOff val="65000"/>
+          </a:schemeClr>
+        </a:solidFill>
+        <a:round/>
+      </a:ln>
+    </cs:spPr>
+  </cs:leaderLine>
+  <cs:legend>
+    <cs:lnRef idx="0"/>
+    <cs:fillRef idx="0"/>
+    <cs:effectRef idx="0"/>
+    <cs:fontRef idx="minor">
+      <a:schemeClr val="tx1">
+        <a:lumMod val="65000"/>
+        <a:lumOff val="35000"/>
+      </a:schemeClr>
+    </cs:fontRef>
+    <cs:defRPr sz="900" kern="1200"/>
+  </cs:legend>
+  <cs:plotArea mods="allowNoFillOverride allowNoLineOverride">
+    <cs:lnRef idx="0"/>
+    <cs:fillRef idx="0"/>
+    <cs:effectRef idx="0"/>
+    <cs:fontRef idx="minor">
+      <a:schemeClr val="tx1"/>
+    </cs:fontRef>
+  </cs:plotArea>
+  <cs:plotArea3D mods="allowNoFillOverride allowNoLineOverride">
+    <cs:lnRef idx="0"/>
+    <cs:fillRef idx="0"/>
+    <cs:effectRef idx="0"/>
+    <cs:fontRef idx="minor">
+      <a:schemeClr val="tx1"/>
+    </cs:fontRef>
+  </cs:plotArea3D>
+  <cs:seriesAxis>
+    <cs:lnRef idx="0"/>
+    <cs:fillRef idx="0"/>
+    <cs:effectRef idx="0"/>
+    <cs:fontRef idx="minor">
+      <a:schemeClr val="tx1">
+        <a:lumMod val="65000"/>
+        <a:lumOff val="35000"/>
+      </a:schemeClr>
+    </cs:fontRef>
+    <cs:defRPr sz="900" kern="1200"/>
+  </cs:seriesAxis>
+  <cs:seriesLine>
+    <cs:lnRef idx="0"/>
+    <cs:fillRef idx="0"/>
+    <cs:effectRef idx="0"/>
+    <cs:fontRef idx="minor">
+      <a:schemeClr val="tx1"/>
+    </cs:fontRef>
+    <cs:spPr>
+      <a:ln w="9525" cap="flat" cmpd="sng" algn="ctr">
+        <a:solidFill>
+          <a:schemeClr val="tx1">
+            <a:lumMod val="35000"/>
+            <a:lumOff val="65000"/>
+          </a:schemeClr>
+        </a:solidFill>
+        <a:round/>
+      </a:ln>
+    </cs:spPr>
+  </cs:seriesLine>
+  <cs:title>
+    <cs:lnRef idx="0"/>
+    <cs:fillRef idx="0"/>
+    <cs:effectRef idx="0"/>
+    <cs:fontRef idx="minor">
+      <a:schemeClr val="tx1">
+        <a:lumMod val="65000"/>
+        <a:lumOff val="35000"/>
+      </a:schemeClr>
+    </cs:fontRef>
+    <cs:defRPr sz="1400" b="0" kern="1200" spc="0" baseline="0"/>
+  </cs:title>
+  <cs:trendline>
+    <cs:lnRef idx="0">
+      <cs:styleClr val="auto"/>
+    </cs:lnRef>
+    <cs:fillRef idx="0"/>
+    <cs:effectRef idx="0"/>
+    <cs:fontRef idx="minor">
+      <a:schemeClr val="tx1"/>
+    </cs:fontRef>
+    <cs:spPr>
+      <a:ln w="19050" cap="rnd">
+        <a:solidFill>
+          <a:schemeClr val="phClr"/>
+        </a:solidFill>
+        <a:prstDash val="sysDot"/>
+      </a:ln>
+    </cs:spPr>
+  </cs:trendline>
+  <cs:trendlineLabel>
+    <cs:lnRef idx="0"/>
+    <cs:fillRef idx="0"/>
+    <cs:effectRef idx="0"/>
+    <cs:fontRef idx="minor">
+      <a:schemeClr val="tx1">
+        <a:lumMod val="65000"/>
+        <a:lumOff val="35000"/>
+      </a:schemeClr>
+    </cs:fontRef>
+    <cs:defRPr sz="900" kern="1200"/>
+  </cs:trendlineLabel>
+  <cs:upBar>
+    <cs:lnRef idx="0"/>
+    <cs:fillRef idx="0"/>
+    <cs:effectRef idx="0"/>
+    <cs:fontRef idx="minor">
+      <a:schemeClr val="tx1"/>
+    </cs:fontRef>
+    <cs:spPr>
+      <a:solidFill>
+        <a:schemeClr val="lt1"/>
+      </a:solidFill>
+      <a:ln w="9525" cap="flat" cmpd="sng" algn="ctr">
+        <a:solidFill>
+          <a:schemeClr val="tx1">
+            <a:lumMod val="65000"/>
+            <a:lumOff val="35000"/>
+          </a:schemeClr>
+        </a:solidFill>
+        <a:round/>
+      </a:ln>
+    </cs:spPr>
+  </cs:upBar>
+  <cs:valueAxis>
+    <cs:lnRef idx="0"/>
+    <cs:fillRef idx="0"/>
+    <cs:effectRef idx="0"/>
+    <cs:fontRef idx="minor">
+      <a:schemeClr val="tx1">
+        <a:lumMod val="65000"/>
+        <a:lumOff val="35000"/>
+      </a:schemeClr>
+    </cs:fontRef>
+    <cs:spPr>
+      <a:ln w="9525" cap="flat" cmpd="sng" algn="ctr">
+        <a:solidFill>
+          <a:schemeClr val="tx1">
+            <a:lumMod val="25000"/>
+            <a:lumOff val="75000"/>
+          </a:schemeClr>
+        </a:solidFill>
+        <a:round/>
+      </a:ln>
+    </cs:spPr>
+    <cs:defRPr sz="900" kern="1200"/>
+  </cs:valueAxis>
+  <cs:wall>
+    <cs:lnRef idx="0"/>
+    <cs:fillRef idx="0"/>
+    <cs:effectRef idx="0"/>
+    <cs:fontRef idx="minor">
+      <a:schemeClr val="tx1"/>
+    </cs:fontRef>
+    <cs:spPr>
+      <a:noFill/>
+      <a:ln>
+        <a:noFill/>
+      </a:ln>
+    </cs:spPr>
+  </cs:wall>
+</cs:chartStyle>
+</file>
+
+<file path=word/charts/style2.xml><?xml version="1.0" encoding="utf-8"?>
 <cs:chartStyle xmlns:cs="http://schemas.microsoft.com/office/drawing/2012/chartStyle" xmlns:a="http://schemas.openxmlformats.org/drawingml/2006/main" id="240">
   <cs:axisTitle>
     <cs:lnRef idx="0"/>

--- a/数值分析第二次上机报告.docx
+++ b/数值分析第二次上机报告.docx
@@ -3193,6 +3193,23 @@
           </w:p>
           <w:p>
             <w:pPr>
+              <w:pStyle w:val="ListParagraph"/>
+              <w:ind w:left="360" w:firstLineChars="0" w:firstLine="0"/>
+              <w:rPr>
+                <w:rFonts w:hint="eastAsia"/>
+                <w:szCs w:val="21"/>
+              </w:rPr>
+            </w:pPr>
+            <w:r>
+              <w:rPr>
+                <w:rFonts w:hint="eastAsia"/>
+                <w:szCs w:val="21"/>
+              </w:rPr>
+              <w:t>其图像为：</w:t>
+            </w:r>
+          </w:p>
+          <w:p>
+            <w:pPr>
               <w:jc w:val="center"/>
               <w:rPr>
                 <w:szCs w:val="21"/>
@@ -3203,10 +3220,10 @@
                 <w:noProof/>
               </w:rPr>
               <w:drawing>
-                <wp:inline distT="0" distB="0" distL="0" distR="0" wp14:anchorId="75112D21" wp14:editId="2EFD4CD7">
+                <wp:inline distT="0" distB="0" distL="0" distR="0" wp14:anchorId="5BFF4FF1" wp14:editId="6DFE8D52">
                   <wp:extent cx="4572000" cy="2743200"/>
                   <wp:effectExtent l="0" t="0" r="0" b="0"/>
-                  <wp:docPr id="12" name="Chart 12">
+                  <wp:docPr id="13" name="Chart 13">
                     <a:extLst xmlns:a="http://schemas.openxmlformats.org/drawingml/2006/main">
                       <a:ext uri="{FF2B5EF4-FFF2-40B4-BE49-F238E27FC236}">
                         <a16:creationId xmlns:a16="http://schemas.microsoft.com/office/drawing/2014/main" id="{64F777E2-07F2-46EA-AC60-088F5C970EED}"/>
@@ -3314,15 +3331,19 @@
               <w:t>的函数，其中</w:t>
             </w:r>
             <w:r>
+              <w:t xml:space="preserve"> a,</w:t>
+            </w:r>
+            <w:r>
               <w:t xml:space="preserve"> </w:t>
             </w:r>
-            <w:proofErr w:type="spellStart"/>
             <w:r>
-              <w:t>a,b,c</w:t>
+              <w:t>b,</w:t>
             </w:r>
-            <w:proofErr w:type="spellEnd"/>
             <w:r>
               <w:t xml:space="preserve"> </w:t>
+            </w:r>
+            <w:r>
+              <w:t xml:space="preserve">c </w:t>
             </w:r>
             <w:r>
               <w:t>为待定常数。</w:t>
@@ -3351,7 +3372,6 @@
                 <w:sz w:val="28"/>
                 <w:szCs w:val="28"/>
               </w:rPr>
-              <w:lastRenderedPageBreak/>
               <w:t>数值积分</w:t>
             </w:r>
           </w:p>
@@ -14002,6 +14022,56 @@
                   <c:y val="0.20480934674832313"/>
                 </c:manualLayout>
               </c:layout>
+              <c:tx>
+                <c:rich>
+                  <a:bodyPr rot="0" spcFirstLastPara="1" vertOverflow="ellipsis" vert="horz" wrap="square" anchor="ctr" anchorCtr="1"/>
+                  <a:lstStyle/>
+                  <a:p>
+                    <a:pPr>
+                      <a:defRPr sz="900" b="0" i="0" u="none" strike="noStrike" kern="1200" baseline="0">
+                        <a:solidFill>
+                          <a:schemeClr val="tx1">
+                            <a:lumMod val="65000"/>
+                            <a:lumOff val="35000"/>
+                          </a:schemeClr>
+                        </a:solidFill>
+                        <a:latin typeface="+mn-lt"/>
+                        <a:ea typeface="+mn-ea"/>
+                        <a:cs typeface="+mn-cs"/>
+                      </a:defRPr>
+                    </a:pPr>
+                    <a:r>
+                      <a:rPr lang="en-US" altLang="zh-CN" baseline="0">
+                        <a:solidFill>
+                          <a:srgbClr val="00B050"/>
+                        </a:solidFill>
+                      </a:rPr>
+                      <a:t>y = -0.0936x</a:t>
+                    </a:r>
+                    <a:r>
+                      <a:rPr lang="en-US" altLang="zh-CN" baseline="30000">
+                        <a:solidFill>
+                          <a:srgbClr val="00B050"/>
+                        </a:solidFill>
+                      </a:rPr>
+                      <a:t>2</a:t>
+                    </a:r>
+                    <a:r>
+                      <a:rPr lang="en-US" altLang="zh-CN" baseline="0">
+                        <a:solidFill>
+                          <a:srgbClr val="00B050"/>
+                        </a:solidFill>
+                      </a:rPr>
+                      <a:t> + 2.5943x + 7.4157</a:t>
+                    </a:r>
+                    <a:endParaRPr lang="en-US" altLang="zh-CN">
+                      <a:solidFill>
+                        <a:srgbClr val="00B050"/>
+                      </a:solidFill>
+                    </a:endParaRPr>
+                  </a:p>
+                </c:rich>
+              </c:tx>
               <c:numFmt formatCode="General" sourceLinked="0"/>
               <c:spPr>
                 <a:noFill/>
@@ -14049,10 +14119,76 @@
             <c:trendlineLbl>
               <c:layout>
                 <c:manualLayout>
-                  <c:x val="0.20405336832895887"/>
-                  <c:y val="0.13087780694079906"/>
+                  <c:x val="0.19016447944006998"/>
+                  <c:y val="0.13198308544765239"/>
                 </c:manualLayout>
               </c:layout>
+              <c:tx>
+                <c:rich>
+                  <a:bodyPr rot="0" spcFirstLastPara="1" vertOverflow="ellipsis" vert="horz" wrap="square" anchor="ctr" anchorCtr="1"/>
+                  <a:lstStyle/>
+                  <a:p>
+                    <a:pPr>
+                      <a:defRPr sz="900" b="0" i="0" u="none" strike="noStrike" kern="1200" baseline="0">
+                        <a:solidFill>
+                          <a:schemeClr val="tx1">
+                            <a:lumMod val="65000"/>
+                            <a:lumOff val="35000"/>
+                          </a:schemeClr>
+                        </a:solidFill>
+                        <a:latin typeface="+mn-lt"/>
+                        <a:ea typeface="+mn-ea"/>
+                        <a:cs typeface="+mn-cs"/>
+                      </a:defRPr>
+                    </a:pPr>
+                    <a:r>
+                      <a:rPr lang="en-US" altLang="zh-CN" baseline="0">
+                        <a:solidFill>
+                          <a:srgbClr val="FF0000"/>
+                        </a:solidFill>
+                      </a:rPr>
+                      <a:t>y = -0.008x</a:t>
+                    </a:r>
+                    <a:r>
+                      <a:rPr lang="en-US" altLang="zh-CN" baseline="30000">
+                        <a:solidFill>
+                          <a:srgbClr val="FF0000"/>
+                        </a:solidFill>
+                      </a:rPr>
+                      <a:t>3</a:t>
+                    </a:r>
+                    <a:r>
+                      <a:rPr lang="en-US" altLang="zh-CN" baseline="0">
+                        <a:solidFill>
+                          <a:srgbClr val="FF0000"/>
+                        </a:solidFill>
+                      </a:rPr>
+                      <a:t> + 0.1931x</a:t>
+                    </a:r>
+                    <a:r>
+                      <a:rPr lang="en-US" altLang="zh-CN" baseline="30000">
+                        <a:solidFill>
+                          <a:srgbClr val="FF0000"/>
+                        </a:solidFill>
+                      </a:rPr>
+                      <a:t>2</a:t>
+                    </a:r>
+                    <a:r>
+                      <a:rPr lang="en-US" altLang="zh-CN" baseline="0">
+                        <a:solidFill>
+                          <a:srgbClr val="FF0000"/>
+                        </a:solidFill>
+                      </a:rPr>
+                      <a:t> - 0.1022x + 12.251</a:t>
+                    </a:r>
+                    <a:endParaRPr lang="en-US" altLang="zh-CN">
+                      <a:solidFill>
+                        <a:srgbClr val="FF0000"/>
+                      </a:solidFill>
+                    </a:endParaRPr>
+                  </a:p>
+                </c:rich>
+              </c:tx>
               <c:numFmt formatCode="General" sourceLinked="0"/>
               <c:spPr>
                 <a:noFill/>
@@ -14254,7 +14390,7 @@
           <c:smooth val="0"/>
           <c:extLst>
             <c:ext xmlns:c16="http://schemas.microsoft.com/office/drawing/2014/chart" uri="{C3380CC4-5D6E-409C-BE32-E72D297353CC}">
-              <c16:uniqueId val="{00000004-3656-4408-93D5-C5697DB2A177}"/>
+              <c16:uniqueId val="{00000004-8693-4A16-B19A-81B66100614B}"/>
             </c:ext>
           </c:extLst>
         </c:ser>
@@ -14403,6 +14539,10 @@
     </c:plotArea>
     <c:legend>
       <c:legendPos val="t"/>
+      <c:legendEntry>
+        <c:idx val="1"/>
+        <c:delete val="1"/>
+      </c:legendEntry>
       <c:overlay val="0"/>
       <c:spPr>
         <a:noFill/>

--- a/数值分析第二次上机报告.docx
+++ b/数值分析第二次上机报告.docx
@@ -2512,15 +2512,7 @@
               <w:t>的函数，其中</w:t>
             </w:r>
             <w:r>
-              <w:t xml:space="preserve"> </w:t>
-            </w:r>
-            <w:proofErr w:type="spellStart"/>
-            <w:r>
-              <w:t>a,b,c</w:t>
-            </w:r>
-            <w:proofErr w:type="spellEnd"/>
-            <w:r>
-              <w:t xml:space="preserve"> </w:t>
+              <w:t xml:space="preserve"> a,b,c </w:t>
             </w:r>
             <w:r>
               <w:t>为待定常数。</w:t>
@@ -2742,13 +2734,8 @@
             <w:r>
               <w:t>-</w:t>
             </w:r>
-            <w:proofErr w:type="gramStart"/>
-            <w:r>
-              <w:t>勒让德</w:t>
-            </w:r>
-            <w:proofErr w:type="gramEnd"/>
-            <w:r>
-              <w:t>求积公式。</w:t>
+            <w:r>
+              <w:t>勒让德求积公式。</w:t>
             </w:r>
           </w:p>
           <w:p>
@@ -2822,6 +2809,27 @@
                 <w:szCs w:val="21"/>
               </w:rPr>
               <w:t>函数编写程序</w:t>
+            </w:r>
+            <w:r>
+              <w:rPr>
+                <w:rFonts w:hint="eastAsia"/>
+                <w:szCs w:val="21"/>
+              </w:rPr>
+              <w:t>，使用</w:t>
+            </w:r>
+            <w:r>
+              <w:rPr>
+                <w:rFonts w:hint="eastAsia"/>
+                <w:szCs w:val="21"/>
+              </w:rPr>
+              <w:t>Excel</w:t>
+            </w:r>
+            <w:r>
+              <w:rPr>
+                <w:rFonts w:hint="eastAsia"/>
+                <w:szCs w:val="21"/>
+              </w:rPr>
+              <w:t>绘制图像。</w:t>
             </w:r>
           </w:p>
           <w:p>
@@ -3638,7 +3646,6 @@
               </w:rPr>
               <w:t>-</w:t>
             </w:r>
-            <w:proofErr w:type="gramStart"/>
             <w:r>
               <w:rPr>
                 <w:rFonts w:hint="eastAsia"/>
@@ -3646,7 +3653,6 @@
               </w:rPr>
               <w:t>勒让德</w:t>
             </w:r>
-            <w:proofErr w:type="gramEnd"/>
           </w:p>
           <w:p>
             <w:pPr>
@@ -3722,7 +3728,6 @@
               </w:rPr>
               <w:t>-</w:t>
             </w:r>
-            <w:proofErr w:type="gramStart"/>
             <w:r>
               <w:rPr>
                 <w:rFonts w:hint="eastAsia"/>
@@ -3730,7 +3735,6 @@
               </w:rPr>
               <w:t>勒让德</w:t>
             </w:r>
-            <w:proofErr w:type="gramEnd"/>
           </w:p>
           <w:p>
             <w:pPr>
@@ -3832,36 +3836,50 @@
               </w:rPr>
             </w:pPr>
           </w:p>
+          <w:p>
+            <w:pPr>
+              <w:widowControl/>
+              <w:jc w:val="left"/>
+              <w:rPr>
+                <w:sz w:val="28"/>
+                <w:szCs w:val="28"/>
+              </w:rPr>
+            </w:pPr>
+          </w:p>
+          <w:p>
+            <w:pPr>
+              <w:widowControl/>
+              <w:jc w:val="left"/>
+              <w:rPr>
+                <w:sz w:val="28"/>
+                <w:szCs w:val="28"/>
+              </w:rPr>
+            </w:pPr>
+          </w:p>
+          <w:p>
+            <w:pPr>
+              <w:widowControl/>
+              <w:jc w:val="left"/>
+              <w:rPr>
+                <w:sz w:val="28"/>
+                <w:szCs w:val="28"/>
+              </w:rPr>
+            </w:pPr>
+          </w:p>
+          <w:p>
+            <w:pPr>
+              <w:widowControl/>
+              <w:jc w:val="left"/>
+              <w:rPr>
+                <w:rFonts w:hint="eastAsia"/>
+                <w:sz w:val="28"/>
+                <w:szCs w:val="28"/>
+              </w:rPr>
+            </w:pPr>
+          </w:p>
         </w:tc>
       </w:tr>
     </w:tbl>
-    <w:p>
-      <w:pPr>
-        <w:widowControl/>
-        <w:jc w:val="left"/>
-        <w:rPr>
-          <w:sz w:val="28"/>
-          <w:szCs w:val="28"/>
-        </w:rPr>
-      </w:pPr>
-    </w:p>
-    <w:p>
-      <w:pPr>
-        <w:widowControl/>
-        <w:jc w:val="left"/>
-        <w:rPr>
-          <w:sz w:val="28"/>
-          <w:szCs w:val="28"/>
-        </w:rPr>
-      </w:pPr>
-      <w:r>
-        <w:rPr>
-          <w:sz w:val="28"/>
-          <w:szCs w:val="28"/>
-        </w:rPr>
-        <w:br w:type="page"/>
-      </w:r>
-    </w:p>
     <w:p>
       <w:pPr>
         <w:rPr>
@@ -4157,16 +4175,8 @@
         <w:rPr>
           <w:szCs w:val="21"/>
         </w:rPr>
-        <w:t xml:space="preserve">using namespace </w:t>
-      </w:r>
-      <w:proofErr w:type="gramStart"/>
-      <w:r>
-        <w:rPr>
-          <w:szCs w:val="21"/>
-        </w:rPr>
-        <w:t>std;</w:t>
-      </w:r>
-      <w:proofErr w:type="gramEnd"/>
+        <w:t>using namespace std;</w:t>
+      </w:r>
     </w:p>
     <w:p>
       <w:pPr>
@@ -4227,16 +4237,8 @@
         <w:rPr>
           <w:szCs w:val="21"/>
         </w:rPr>
-        <w:t>const int N=</w:t>
-      </w:r>
-      <w:proofErr w:type="gramStart"/>
-      <w:r>
-        <w:rPr>
-          <w:szCs w:val="21"/>
-        </w:rPr>
-        <w:t>1000;</w:t>
-      </w:r>
-      <w:proofErr w:type="gramEnd"/>
+        <w:t>const int N=1000;</w:t>
+      </w:r>
     </w:p>
     <w:p>
       <w:pPr>
@@ -4261,16 +4263,8 @@
         <w:rPr>
           <w:szCs w:val="21"/>
         </w:rPr>
-        <w:t xml:space="preserve">    return 1.0 / (1 + x * x</w:t>
-      </w:r>
-      <w:proofErr w:type="gramStart"/>
-      <w:r>
-        <w:rPr>
-          <w:szCs w:val="21"/>
-        </w:rPr>
-        <w:t>);</w:t>
-      </w:r>
-      <w:proofErr w:type="gramEnd"/>
+        <w:t xml:space="preserve">    return 1.0 / (1 + x * x);</w:t>
+      </w:r>
     </w:p>
     <w:p>
       <w:pPr>
@@ -4295,92 +4289,68 @@
         <w:rPr>
           <w:szCs w:val="21"/>
         </w:rPr>
-        <w:t xml:space="preserve">double </w:t>
-      </w:r>
-      <w:proofErr w:type="gramStart"/>
-      <w:r>
-        <w:rPr>
-          <w:szCs w:val="21"/>
-        </w:rPr>
-        <w:t>Lagrange(</w:t>
-      </w:r>
-      <w:proofErr w:type="gramEnd"/>
-      <w:r>
-        <w:rPr>
-          <w:szCs w:val="21"/>
-        </w:rPr>
-        <w:t xml:space="preserve">int </w:t>
-      </w:r>
-      <w:proofErr w:type="spellStart"/>
-      <w:r>
-        <w:rPr>
-          <w:szCs w:val="21"/>
-        </w:rPr>
-        <w:t>n,double</w:t>
-      </w:r>
-      <w:proofErr w:type="spellEnd"/>
-      <w:r>
-        <w:rPr>
-          <w:szCs w:val="21"/>
-        </w:rPr>
-        <w:t xml:space="preserve"> X) {</w:t>
-      </w:r>
-    </w:p>
-    <w:p>
-      <w:pPr>
-        <w:rPr>
-          <w:szCs w:val="21"/>
-        </w:rPr>
-      </w:pPr>
-      <w:r>
-        <w:rPr>
-          <w:szCs w:val="21"/>
-        </w:rPr>
-        <w:t xml:space="preserve">    double </w:t>
-      </w:r>
-      <w:proofErr w:type="spellStart"/>
-      <w:r>
-        <w:rPr>
-          <w:szCs w:val="21"/>
-        </w:rPr>
-        <w:t>yResult</w:t>
-      </w:r>
-      <w:proofErr w:type="spellEnd"/>
-      <w:r>
-        <w:rPr>
-          <w:szCs w:val="21"/>
-        </w:rPr>
-        <w:t xml:space="preserve"> = </w:t>
-      </w:r>
-      <w:proofErr w:type="gramStart"/>
-      <w:r>
-        <w:rPr>
-          <w:szCs w:val="21"/>
-        </w:rPr>
-        <w:t>0.0;</w:t>
-      </w:r>
-      <w:proofErr w:type="gramEnd"/>
-    </w:p>
-    <w:p>
-      <w:pPr>
-        <w:rPr>
-          <w:szCs w:val="21"/>
-        </w:rPr>
-      </w:pPr>
-      <w:r>
-        <w:rPr>
-          <w:szCs w:val="21"/>
-        </w:rPr>
-        <w:t xml:space="preserve">    double x0[N], x1[N], x2[N</w:t>
-      </w:r>
-      <w:proofErr w:type="gramStart"/>
-      <w:r>
-        <w:rPr>
-          <w:szCs w:val="21"/>
-        </w:rPr>
-        <w:t>];</w:t>
-      </w:r>
-      <w:proofErr w:type="gramEnd"/>
+        <w:t>double Lagrange(int n,double X) {</w:t>
+      </w:r>
+    </w:p>
+    <w:p>
+      <w:pPr>
+        <w:rPr>
+          <w:szCs w:val="21"/>
+        </w:rPr>
+      </w:pPr>
+      <w:r>
+        <w:rPr>
+          <w:szCs w:val="21"/>
+        </w:rPr>
+        <w:t xml:space="preserve">    double yResult = 0.0;</w:t>
+      </w:r>
+    </w:p>
+    <w:p>
+      <w:pPr>
+        <w:rPr>
+          <w:szCs w:val="21"/>
+        </w:rPr>
+      </w:pPr>
+      <w:r>
+        <w:rPr>
+          <w:szCs w:val="21"/>
+        </w:rPr>
+        <w:t xml:space="preserve">    double x0[N], x1[N], x2[N];</w:t>
+      </w:r>
+    </w:p>
+    <w:p>
+      <w:pPr>
+        <w:rPr>
+          <w:szCs w:val="21"/>
+        </w:rPr>
+      </w:pPr>
+      <w:r>
+        <w:rPr>
+          <w:rFonts w:hint="eastAsia"/>
+          <w:szCs w:val="21"/>
+        </w:rPr>
+        <w:t xml:space="preserve">    //LValue[N]</w:t>
+      </w:r>
+      <w:r>
+        <w:rPr>
+          <w:rFonts w:hint="eastAsia"/>
+          <w:szCs w:val="21"/>
+        </w:rPr>
+        <w:t>存放的是每次求解的插值基函数的通项</w:t>
+      </w:r>
+    </w:p>
+    <w:p>
+      <w:pPr>
+        <w:rPr>
+          <w:szCs w:val="21"/>
+        </w:rPr>
+      </w:pPr>
+      <w:r>
+        <w:rPr>
+          <w:szCs w:val="21"/>
+        </w:rPr>
+        <w:t xml:space="preserve">    double LValue[N];</w:t>
+      </w:r>
     </w:p>
     <w:p>
       <w:pPr>
@@ -4395,64 +4365,33 @@
         </w:rPr>
         <w:t xml:space="preserve">    //</w:t>
       </w:r>
-      <w:proofErr w:type="spellStart"/>
-      <w:r>
-        <w:rPr>
-          <w:rFonts w:hint="eastAsia"/>
-          <w:szCs w:val="21"/>
-        </w:rPr>
-        <w:t>LValue</w:t>
-      </w:r>
-      <w:proofErr w:type="spellEnd"/>
-      <w:r>
-        <w:rPr>
-          <w:rFonts w:hint="eastAsia"/>
-          <w:szCs w:val="21"/>
-        </w:rPr>
-        <w:t>[N]</w:t>
-      </w:r>
-      <w:r>
-        <w:rPr>
-          <w:rFonts w:hint="eastAsia"/>
-          <w:szCs w:val="21"/>
-        </w:rPr>
-        <w:t>存放的是每次求解的插值基函数的通项</w:t>
-      </w:r>
-    </w:p>
-    <w:p>
-      <w:pPr>
-        <w:rPr>
-          <w:szCs w:val="21"/>
-        </w:rPr>
-      </w:pPr>
-      <w:r>
-        <w:rPr>
-          <w:szCs w:val="21"/>
-        </w:rPr>
-        <w:t xml:space="preserve">    double </w:t>
-      </w:r>
-      <w:proofErr w:type="spellStart"/>
-      <w:r>
-        <w:rPr>
-          <w:szCs w:val="21"/>
-        </w:rPr>
-        <w:t>LValue</w:t>
-      </w:r>
-      <w:proofErr w:type="spellEnd"/>
-      <w:r>
-        <w:rPr>
-          <w:szCs w:val="21"/>
-        </w:rPr>
-        <w:t>[N</w:t>
-      </w:r>
-      <w:proofErr w:type="gramStart"/>
-      <w:r>
-        <w:rPr>
-          <w:szCs w:val="21"/>
-        </w:rPr>
-        <w:t>];</w:t>
-      </w:r>
-      <w:proofErr w:type="gramEnd"/>
+      <w:r>
+        <w:rPr>
+          <w:rFonts w:hint="eastAsia"/>
+          <w:szCs w:val="21"/>
+        </w:rPr>
+        <w:t>循环变量</w:t>
+      </w:r>
+      <w:r>
+        <w:rPr>
+          <w:rFonts w:hint="eastAsia"/>
+          <w:szCs w:val="21"/>
+        </w:rPr>
+        <w:t>k,m</w:t>
+      </w:r>
+    </w:p>
+    <w:p>
+      <w:pPr>
+        <w:rPr>
+          <w:szCs w:val="21"/>
+        </w:rPr>
+      </w:pPr>
+      <w:r>
+        <w:rPr>
+          <w:szCs w:val="21"/>
+        </w:rPr>
+        <w:t xml:space="preserve">    int k, m;</w:t>
+      </w:r>
     </w:p>
     <w:p>
       <w:pPr>
@@ -4472,68 +4411,8 @@
           <w:rFonts w:hint="eastAsia"/>
           <w:szCs w:val="21"/>
         </w:rPr>
-        <w:t>循环变量</w:t>
-      </w:r>
-      <w:proofErr w:type="spellStart"/>
-      <w:r>
-        <w:rPr>
-          <w:rFonts w:hint="eastAsia"/>
-          <w:szCs w:val="21"/>
-        </w:rPr>
-        <w:t>k,m</w:t>
-      </w:r>
-      <w:proofErr w:type="spellEnd"/>
-    </w:p>
-    <w:p>
-      <w:pPr>
-        <w:rPr>
-          <w:szCs w:val="21"/>
-        </w:rPr>
-      </w:pPr>
-      <w:r>
-        <w:rPr>
-          <w:szCs w:val="21"/>
-        </w:rPr>
-        <w:t xml:space="preserve">    int k, </w:t>
-      </w:r>
-      <w:proofErr w:type="gramStart"/>
-      <w:r>
-        <w:rPr>
-          <w:szCs w:val="21"/>
-        </w:rPr>
-        <w:t>m;</w:t>
-      </w:r>
-      <w:proofErr w:type="gramEnd"/>
-    </w:p>
-    <w:p>
-      <w:pPr>
-        <w:rPr>
-          <w:szCs w:val="21"/>
-        </w:rPr>
-      </w:pPr>
-      <w:r>
-        <w:rPr>
-          <w:rFonts w:hint="eastAsia"/>
-          <w:szCs w:val="21"/>
-        </w:rPr>
-        <w:t xml:space="preserve">    //</w:t>
-      </w:r>
-      <w:r>
-        <w:rPr>
-          <w:rFonts w:hint="eastAsia"/>
-          <w:szCs w:val="21"/>
-        </w:rPr>
-        <w:t>插值基函数中的</w:t>
-      </w:r>
-      <w:proofErr w:type="gramStart"/>
-      <w:r>
-        <w:rPr>
-          <w:rFonts w:hint="eastAsia"/>
-          <w:szCs w:val="21"/>
-        </w:rPr>
-        <w:t>上下累乘</w:t>
-      </w:r>
-      <w:proofErr w:type="gramEnd"/>
+        <w:t>插值基函数中的上下累乘</w:t>
+      </w:r>
       <w:r>
         <w:rPr>
           <w:rFonts w:hint="eastAsia"/>
@@ -4552,120 +4431,34 @@
         <w:rPr>
           <w:szCs w:val="21"/>
         </w:rPr>
-        <w:t xml:space="preserve">    double temp1, </w:t>
-      </w:r>
-      <w:proofErr w:type="gramStart"/>
-      <w:r>
-        <w:rPr>
-          <w:szCs w:val="21"/>
-        </w:rPr>
-        <w:t>temp2;</w:t>
-      </w:r>
-      <w:proofErr w:type="gramEnd"/>
-    </w:p>
-    <w:p>
-      <w:pPr>
-        <w:rPr>
-          <w:szCs w:val="21"/>
-        </w:rPr>
-      </w:pPr>
-      <w:r>
-        <w:rPr>
-          <w:szCs w:val="21"/>
-        </w:rPr>
-        <w:t xml:space="preserve">    for (int </w:t>
-      </w:r>
-      <w:proofErr w:type="spellStart"/>
-      <w:r>
-        <w:rPr>
-          <w:szCs w:val="21"/>
-        </w:rPr>
-        <w:t>i</w:t>
-      </w:r>
-      <w:proofErr w:type="spellEnd"/>
-      <w:r>
-        <w:rPr>
-          <w:szCs w:val="21"/>
-        </w:rPr>
-        <w:t xml:space="preserve"> = 0; </w:t>
-      </w:r>
-      <w:proofErr w:type="spellStart"/>
-      <w:r>
-        <w:rPr>
-          <w:szCs w:val="21"/>
-        </w:rPr>
-        <w:t>i</w:t>
-      </w:r>
-      <w:proofErr w:type="spellEnd"/>
-      <w:r>
-        <w:rPr>
-          <w:szCs w:val="21"/>
-        </w:rPr>
-        <w:t xml:space="preserve"> &lt; n; </w:t>
-      </w:r>
-      <w:proofErr w:type="spellStart"/>
-      <w:r>
-        <w:rPr>
-          <w:szCs w:val="21"/>
-        </w:rPr>
-        <w:t>i</w:t>
-      </w:r>
-      <w:proofErr w:type="spellEnd"/>
-      <w:r>
-        <w:rPr>
-          <w:szCs w:val="21"/>
-        </w:rPr>
-        <w:t>++) {</w:t>
-      </w:r>
-    </w:p>
-    <w:p>
-      <w:pPr>
-        <w:rPr>
-          <w:szCs w:val="21"/>
-        </w:rPr>
-      </w:pPr>
-      <w:r>
-        <w:rPr>
-          <w:szCs w:val="21"/>
-        </w:rPr>
-        <w:t xml:space="preserve">        x0[</w:t>
-      </w:r>
-      <w:proofErr w:type="spellStart"/>
-      <w:r>
-        <w:rPr>
-          <w:szCs w:val="21"/>
-        </w:rPr>
-        <w:t>i</w:t>
-      </w:r>
-      <w:proofErr w:type="spellEnd"/>
-      <w:r>
-        <w:rPr>
-          <w:szCs w:val="21"/>
-        </w:rPr>
-        <w:t xml:space="preserve">] = -5 + 10.0 * </w:t>
-      </w:r>
-      <w:proofErr w:type="spellStart"/>
-      <w:r>
-        <w:rPr>
-          <w:szCs w:val="21"/>
-        </w:rPr>
-        <w:t>i</w:t>
-      </w:r>
-      <w:proofErr w:type="spellEnd"/>
-      <w:r>
-        <w:rPr>
-          <w:szCs w:val="21"/>
-        </w:rPr>
-        <w:t xml:space="preserve"> / </w:t>
-      </w:r>
-      <w:proofErr w:type="gramStart"/>
-      <w:r>
-        <w:rPr>
-          <w:szCs w:val="21"/>
-        </w:rPr>
-        <w:t>n;</w:t>
-      </w:r>
-      <w:proofErr w:type="gramEnd"/>
+        <w:t xml:space="preserve">    double temp1, temp2;</w:t>
+      </w:r>
+    </w:p>
+    <w:p>
+      <w:pPr>
+        <w:rPr>
+          <w:szCs w:val="21"/>
+        </w:rPr>
+      </w:pPr>
+      <w:r>
+        <w:rPr>
+          <w:szCs w:val="21"/>
+        </w:rPr>
+        <w:t xml:space="preserve">    for (int i = 0; i &lt; n; i++) {</w:t>
+      </w:r>
+    </w:p>
+    <w:p>
+      <w:pPr>
+        <w:rPr>
+          <w:szCs w:val="21"/>
+        </w:rPr>
+      </w:pPr>
+      <w:r>
+        <w:rPr>
+          <w:szCs w:val="21"/>
+        </w:rPr>
+        <w:t xml:space="preserve">        x0[i] = -5 + 10.0 * i / n;</w:t>
+      </w:r>
     </w:p>
     <w:p>
       <w:pPr>
@@ -4690,99 +4483,21 @@
         <w:rPr>
           <w:szCs w:val="21"/>
         </w:rPr>
-        <w:t xml:space="preserve">    for (int </w:t>
-      </w:r>
-      <w:proofErr w:type="spellStart"/>
-      <w:r>
-        <w:rPr>
-          <w:szCs w:val="21"/>
-        </w:rPr>
-        <w:t>i</w:t>
-      </w:r>
-      <w:proofErr w:type="spellEnd"/>
-      <w:r>
-        <w:rPr>
-          <w:szCs w:val="21"/>
-        </w:rPr>
-        <w:t xml:space="preserve"> = 0; </w:t>
-      </w:r>
-      <w:proofErr w:type="spellStart"/>
-      <w:r>
-        <w:rPr>
-          <w:szCs w:val="21"/>
-        </w:rPr>
-        <w:t>i</w:t>
-      </w:r>
-      <w:proofErr w:type="spellEnd"/>
-      <w:r>
-        <w:rPr>
-          <w:szCs w:val="21"/>
-        </w:rPr>
-        <w:t xml:space="preserve"> &lt; n; </w:t>
-      </w:r>
-      <w:proofErr w:type="spellStart"/>
-      <w:r>
-        <w:rPr>
-          <w:szCs w:val="21"/>
-        </w:rPr>
-        <w:t>i</w:t>
-      </w:r>
-      <w:proofErr w:type="spellEnd"/>
-      <w:r>
-        <w:rPr>
-          <w:szCs w:val="21"/>
-        </w:rPr>
-        <w:t>++) {</w:t>
-      </w:r>
-    </w:p>
-    <w:p>
-      <w:pPr>
-        <w:rPr>
-          <w:szCs w:val="21"/>
-        </w:rPr>
-      </w:pPr>
-      <w:r>
-        <w:rPr>
-          <w:szCs w:val="21"/>
-        </w:rPr>
-        <w:t xml:space="preserve">        x1[</w:t>
-      </w:r>
-      <w:proofErr w:type="spellStart"/>
-      <w:r>
-        <w:rPr>
-          <w:szCs w:val="21"/>
-        </w:rPr>
-        <w:t>i</w:t>
-      </w:r>
-      <w:proofErr w:type="spellEnd"/>
-      <w:r>
-        <w:rPr>
-          <w:szCs w:val="21"/>
-        </w:rPr>
-        <w:t>] = f1(x0[</w:t>
-      </w:r>
-      <w:proofErr w:type="spellStart"/>
-      <w:r>
-        <w:rPr>
-          <w:szCs w:val="21"/>
-        </w:rPr>
-        <w:t>i</w:t>
-      </w:r>
-      <w:proofErr w:type="spellEnd"/>
-      <w:r>
-        <w:rPr>
-          <w:szCs w:val="21"/>
-        </w:rPr>
-        <w:t>]</w:t>
-      </w:r>
-      <w:proofErr w:type="gramStart"/>
-      <w:r>
-        <w:rPr>
-          <w:szCs w:val="21"/>
-        </w:rPr>
-        <w:t>);</w:t>
-      </w:r>
-      <w:proofErr w:type="gramEnd"/>
+        <w:t xml:space="preserve">    for (int i = 0; i &lt; n; i++) {</w:t>
+      </w:r>
+    </w:p>
+    <w:p>
+      <w:pPr>
+        <w:rPr>
+          <w:szCs w:val="21"/>
+        </w:rPr>
+      </w:pPr>
+      <w:r>
+        <w:rPr>
+          <w:szCs w:val="21"/>
+        </w:rPr>
+        <w:t xml:space="preserve">        x1[i] = f1(x0[i]);</w:t>
+      </w:r>
     </w:p>
     <w:p>
       <w:pPr>
@@ -4820,37 +4535,21 @@
         <w:rPr>
           <w:szCs w:val="21"/>
         </w:rPr>
-        <w:t xml:space="preserve">        temp1 = </w:t>
-      </w:r>
-      <w:proofErr w:type="gramStart"/>
-      <w:r>
-        <w:rPr>
-          <w:szCs w:val="21"/>
-        </w:rPr>
-        <w:t>1.0;</w:t>
-      </w:r>
-      <w:proofErr w:type="gramEnd"/>
-    </w:p>
-    <w:p>
-      <w:pPr>
-        <w:rPr>
-          <w:szCs w:val="21"/>
-        </w:rPr>
-      </w:pPr>
-      <w:r>
-        <w:rPr>
-          <w:szCs w:val="21"/>
-        </w:rPr>
-        <w:t xml:space="preserve">        temp2 = </w:t>
-      </w:r>
-      <w:proofErr w:type="gramStart"/>
-      <w:r>
-        <w:rPr>
-          <w:szCs w:val="21"/>
-        </w:rPr>
-        <w:t>1.0;</w:t>
-      </w:r>
-      <w:proofErr w:type="gramEnd"/>
+        <w:t xml:space="preserve">        temp1 = 1.0;</w:t>
+      </w:r>
+    </w:p>
+    <w:p>
+      <w:pPr>
+        <w:rPr>
+          <w:szCs w:val="21"/>
+        </w:rPr>
+      </w:pPr>
+      <w:r>
+        <w:rPr>
+          <w:szCs w:val="21"/>
+        </w:rPr>
+        <w:t xml:space="preserve">        temp2 = 1.0;</w:t>
+      </w:r>
     </w:p>
     <w:p>
       <w:pPr>
@@ -4888,16 +4587,8 @@
         <w:rPr>
           <w:szCs w:val="21"/>
         </w:rPr>
-        <w:t xml:space="preserve">                </w:t>
-      </w:r>
-      <w:proofErr w:type="gramStart"/>
-      <w:r>
-        <w:rPr>
-          <w:szCs w:val="21"/>
-        </w:rPr>
-        <w:t>continue;</w:t>
-      </w:r>
-      <w:proofErr w:type="gramEnd"/>
+        <w:t xml:space="preserve">                continue;</w:t>
+      </w:r>
     </w:p>
     <w:p>
       <w:pPr>
@@ -4922,37 +4613,21 @@
         <w:rPr>
           <w:szCs w:val="21"/>
         </w:rPr>
-        <w:t xml:space="preserve">            temp1 *= (X - x0[m]</w:t>
-      </w:r>
-      <w:proofErr w:type="gramStart"/>
-      <w:r>
-        <w:rPr>
-          <w:szCs w:val="21"/>
-        </w:rPr>
-        <w:t>);</w:t>
-      </w:r>
-      <w:proofErr w:type="gramEnd"/>
-    </w:p>
-    <w:p>
-      <w:pPr>
-        <w:rPr>
-          <w:szCs w:val="21"/>
-        </w:rPr>
-      </w:pPr>
-      <w:r>
-        <w:rPr>
-          <w:szCs w:val="21"/>
-        </w:rPr>
-        <w:t xml:space="preserve">            temp2 *= (x0[k] - x0[m]</w:t>
-      </w:r>
-      <w:proofErr w:type="gramStart"/>
-      <w:r>
-        <w:rPr>
-          <w:szCs w:val="21"/>
-        </w:rPr>
-        <w:t>);</w:t>
-      </w:r>
-      <w:proofErr w:type="gramEnd"/>
+        <w:t xml:space="preserve">            temp1 *= (X - x0[m]);</w:t>
+      </w:r>
+    </w:p>
+    <w:p>
+      <w:pPr>
+        <w:rPr>
+          <w:szCs w:val="21"/>
+        </w:rPr>
+      </w:pPr>
+      <w:r>
+        <w:rPr>
+          <w:szCs w:val="21"/>
+        </w:rPr>
+        <w:t xml:space="preserve">            temp2 *= (x0[k] - x0[m]);</w:t>
+      </w:r>
     </w:p>
     <w:p>
       <w:pPr>
@@ -4977,30 +4652,8 @@
         <w:rPr>
           <w:szCs w:val="21"/>
         </w:rPr>
-        <w:t xml:space="preserve">        </w:t>
-      </w:r>
-      <w:proofErr w:type="spellStart"/>
-      <w:r>
-        <w:rPr>
-          <w:szCs w:val="21"/>
-        </w:rPr>
-        <w:t>LValue</w:t>
-      </w:r>
-      <w:proofErr w:type="spellEnd"/>
-      <w:r>
-        <w:rPr>
-          <w:szCs w:val="21"/>
-        </w:rPr>
-        <w:t xml:space="preserve">[k] = temp1 / </w:t>
-      </w:r>
-      <w:proofErr w:type="gramStart"/>
-      <w:r>
-        <w:rPr>
-          <w:szCs w:val="21"/>
-        </w:rPr>
-        <w:t>temp2;</w:t>
-      </w:r>
-      <w:proofErr w:type="gramEnd"/>
+        <w:t xml:space="preserve">        LValue[k] = temp1 / temp2;</w:t>
+      </w:r>
     </w:p>
     <w:p>
       <w:pPr>
@@ -5026,121 +4679,21 @@
           <w:szCs w:val="21"/>
         </w:rPr>
         <w:lastRenderedPageBreak/>
-        <w:t xml:space="preserve">    for (int </w:t>
-      </w:r>
-      <w:proofErr w:type="spellStart"/>
-      <w:r>
-        <w:rPr>
-          <w:szCs w:val="21"/>
-        </w:rPr>
-        <w:t>i</w:t>
-      </w:r>
-      <w:proofErr w:type="spellEnd"/>
-      <w:r>
-        <w:rPr>
-          <w:szCs w:val="21"/>
-        </w:rPr>
-        <w:t xml:space="preserve"> = 0; </w:t>
-      </w:r>
-      <w:proofErr w:type="spellStart"/>
-      <w:r>
-        <w:rPr>
-          <w:szCs w:val="21"/>
-        </w:rPr>
-        <w:t>i</w:t>
-      </w:r>
-      <w:proofErr w:type="spellEnd"/>
-      <w:r>
-        <w:rPr>
-          <w:szCs w:val="21"/>
-        </w:rPr>
-        <w:t xml:space="preserve"> &lt; n; </w:t>
-      </w:r>
-      <w:proofErr w:type="spellStart"/>
-      <w:r>
-        <w:rPr>
-          <w:szCs w:val="21"/>
-        </w:rPr>
-        <w:t>i</w:t>
-      </w:r>
-      <w:proofErr w:type="spellEnd"/>
-      <w:r>
-        <w:rPr>
-          <w:szCs w:val="21"/>
-        </w:rPr>
-        <w:t>++) {</w:t>
-      </w:r>
-    </w:p>
-    <w:p>
-      <w:pPr>
-        <w:rPr>
-          <w:szCs w:val="21"/>
-        </w:rPr>
-      </w:pPr>
-      <w:r>
-        <w:rPr>
-          <w:szCs w:val="21"/>
-        </w:rPr>
-        <w:t xml:space="preserve">        </w:t>
-      </w:r>
-      <w:proofErr w:type="spellStart"/>
-      <w:r>
-        <w:rPr>
-          <w:szCs w:val="21"/>
-        </w:rPr>
-        <w:t>yResult</w:t>
-      </w:r>
-      <w:proofErr w:type="spellEnd"/>
-      <w:r>
-        <w:rPr>
-          <w:szCs w:val="21"/>
-        </w:rPr>
-        <w:t xml:space="preserve"> += x1[</w:t>
-      </w:r>
-      <w:proofErr w:type="spellStart"/>
-      <w:r>
-        <w:rPr>
-          <w:szCs w:val="21"/>
-        </w:rPr>
-        <w:t>i</w:t>
-      </w:r>
-      <w:proofErr w:type="spellEnd"/>
-      <w:r>
-        <w:rPr>
-          <w:szCs w:val="21"/>
-        </w:rPr>
-        <w:t xml:space="preserve">] * </w:t>
-      </w:r>
-      <w:proofErr w:type="spellStart"/>
-      <w:r>
-        <w:rPr>
-          <w:szCs w:val="21"/>
-        </w:rPr>
-        <w:t>LValue</w:t>
-      </w:r>
-      <w:proofErr w:type="spellEnd"/>
-      <w:r>
-        <w:rPr>
-          <w:szCs w:val="21"/>
-        </w:rPr>
-        <w:t>[</w:t>
-      </w:r>
-      <w:proofErr w:type="spellStart"/>
-      <w:r>
-        <w:rPr>
-          <w:szCs w:val="21"/>
-        </w:rPr>
-        <w:t>i</w:t>
-      </w:r>
-      <w:proofErr w:type="spellEnd"/>
-      <w:proofErr w:type="gramStart"/>
-      <w:r>
-        <w:rPr>
-          <w:szCs w:val="21"/>
-        </w:rPr>
-        <w:t>];</w:t>
-      </w:r>
-      <w:proofErr w:type="gramEnd"/>
+        <w:t xml:space="preserve">    for (int i = 0; i &lt; n; i++) {</w:t>
+      </w:r>
+    </w:p>
+    <w:p>
+      <w:pPr>
+        <w:rPr>
+          <w:szCs w:val="21"/>
+        </w:rPr>
+      </w:pPr>
+      <w:r>
+        <w:rPr>
+          <w:szCs w:val="21"/>
+        </w:rPr>
+        <w:t xml:space="preserve">        yResult += x1[i] * LValue[i];</w:t>
+      </w:r>
     </w:p>
     <w:p>
       <w:pPr>
@@ -5165,24 +4718,8 @@
         <w:rPr>
           <w:szCs w:val="21"/>
         </w:rPr>
-        <w:t xml:space="preserve">    return </w:t>
-      </w:r>
-      <w:proofErr w:type="spellStart"/>
-      <w:proofErr w:type="gramStart"/>
-      <w:r>
-        <w:rPr>
-          <w:szCs w:val="21"/>
-        </w:rPr>
-        <w:t>yResult</w:t>
-      </w:r>
-      <w:proofErr w:type="spellEnd"/>
-      <w:r>
-        <w:rPr>
-          <w:szCs w:val="21"/>
-        </w:rPr>
-        <w:t>;</w:t>
-      </w:r>
-      <w:proofErr w:type="gramEnd"/>
+        <w:t xml:space="preserve">    return yResult;</w:t>
+      </w:r>
     </w:p>
     <w:p>
       <w:pPr>
@@ -5220,45 +4757,21 @@
         <w:rPr>
           <w:szCs w:val="21"/>
         </w:rPr>
-        <w:t xml:space="preserve">    int </w:t>
-      </w:r>
-      <w:proofErr w:type="gramStart"/>
-      <w:r>
-        <w:rPr>
-          <w:szCs w:val="21"/>
-        </w:rPr>
-        <w:t>num;</w:t>
-      </w:r>
-      <w:proofErr w:type="gramEnd"/>
-    </w:p>
-    <w:p>
-      <w:pPr>
-        <w:rPr>
-          <w:szCs w:val="21"/>
-        </w:rPr>
-      </w:pPr>
-      <w:r>
-        <w:rPr>
-          <w:rFonts w:hint="eastAsia"/>
-          <w:szCs w:val="21"/>
-        </w:rPr>
-        <w:t xml:space="preserve">    </w:t>
-      </w:r>
-      <w:proofErr w:type="spellStart"/>
-      <w:r>
-        <w:rPr>
-          <w:rFonts w:hint="eastAsia"/>
-          <w:szCs w:val="21"/>
-        </w:rPr>
-        <w:t>cout</w:t>
-      </w:r>
-      <w:proofErr w:type="spellEnd"/>
-      <w:r>
-        <w:rPr>
-          <w:rFonts w:hint="eastAsia"/>
-          <w:szCs w:val="21"/>
-        </w:rPr>
-        <w:t xml:space="preserve"> &lt;&lt; "</w:t>
+        <w:t xml:space="preserve">    int num;</w:t>
+      </w:r>
+    </w:p>
+    <w:p>
+      <w:pPr>
+        <w:rPr>
+          <w:szCs w:val="21"/>
+        </w:rPr>
+      </w:pPr>
+      <w:r>
+        <w:rPr>
+          <w:rFonts w:hint="eastAsia"/>
+          <w:szCs w:val="21"/>
+        </w:rPr>
+        <w:t xml:space="preserve">    cout &lt;&lt; "</w:t>
       </w:r>
       <w:r>
         <w:rPr>
@@ -5288,7 +4801,6 @@
         </w:rPr>
         <w:t>" &lt;&lt; N &lt;&lt; "</w:t>
       </w:r>
-      <w:proofErr w:type="gramStart"/>
       <w:r>
         <w:rPr>
           <w:rFonts w:hint="eastAsia"/>
@@ -5296,7 +4808,6 @@
         </w:rPr>
         <w:t>个</w:t>
       </w:r>
-      <w:proofErr w:type="gramEnd"/>
       <w:r>
         <w:rPr>
           <w:rFonts w:hint="eastAsia"/>
@@ -5315,80 +4826,34 @@
         <w:rPr>
           <w:szCs w:val="21"/>
         </w:rPr>
-        <w:t xml:space="preserve">    </w:t>
-      </w:r>
-      <w:proofErr w:type="spellStart"/>
-      <w:r>
-        <w:rPr>
-          <w:szCs w:val="21"/>
-        </w:rPr>
-        <w:t>cin</w:t>
-      </w:r>
-      <w:proofErr w:type="spellEnd"/>
-      <w:r>
-        <w:rPr>
-          <w:szCs w:val="21"/>
-        </w:rPr>
-        <w:t xml:space="preserve"> &gt;&gt; </w:t>
-      </w:r>
-      <w:proofErr w:type="gramStart"/>
-      <w:r>
-        <w:rPr>
-          <w:szCs w:val="21"/>
-        </w:rPr>
-        <w:t>num;</w:t>
-      </w:r>
-      <w:proofErr w:type="gramEnd"/>
-    </w:p>
-    <w:p>
-      <w:pPr>
-        <w:rPr>
-          <w:szCs w:val="21"/>
-        </w:rPr>
-      </w:pPr>
-      <w:r>
-        <w:rPr>
-          <w:szCs w:val="21"/>
-        </w:rPr>
-        <w:t xml:space="preserve">    double </w:t>
-      </w:r>
-      <w:proofErr w:type="gramStart"/>
-      <w:r>
-        <w:rPr>
-          <w:szCs w:val="21"/>
-        </w:rPr>
-        <w:t>X;</w:t>
-      </w:r>
-      <w:proofErr w:type="gramEnd"/>
-    </w:p>
-    <w:p>
-      <w:pPr>
-        <w:rPr>
-          <w:szCs w:val="21"/>
-        </w:rPr>
-      </w:pPr>
-      <w:r>
-        <w:rPr>
-          <w:rFonts w:hint="eastAsia"/>
-          <w:szCs w:val="21"/>
-        </w:rPr>
-        <w:t xml:space="preserve">    </w:t>
-      </w:r>
-      <w:proofErr w:type="spellStart"/>
-      <w:r>
-        <w:rPr>
-          <w:rFonts w:hint="eastAsia"/>
-          <w:szCs w:val="21"/>
-        </w:rPr>
-        <w:t>cout</w:t>
-      </w:r>
-      <w:proofErr w:type="spellEnd"/>
-      <w:r>
-        <w:rPr>
-          <w:rFonts w:hint="eastAsia"/>
-          <w:szCs w:val="21"/>
-        </w:rPr>
-        <w:t>&lt;&lt;"\n--</w:t>
+        <w:t xml:space="preserve">    cin &gt;&gt; num;</w:t>
+      </w:r>
+    </w:p>
+    <w:p>
+      <w:pPr>
+        <w:rPr>
+          <w:szCs w:val="21"/>
+        </w:rPr>
+      </w:pPr>
+      <w:r>
+        <w:rPr>
+          <w:szCs w:val="21"/>
+        </w:rPr>
+        <w:t xml:space="preserve">    double X;</w:t>
+      </w:r>
+    </w:p>
+    <w:p>
+      <w:pPr>
+        <w:rPr>
+          <w:szCs w:val="21"/>
+        </w:rPr>
+      </w:pPr>
+      <w:r>
+        <w:rPr>
+          <w:rFonts w:hint="eastAsia"/>
+          <w:szCs w:val="21"/>
+        </w:rPr>
+        <w:t xml:space="preserve">    cout&lt;&lt;"\n--</w:t>
       </w:r>
       <w:r>
         <w:rPr>
@@ -5429,88 +4894,34 @@
         <w:rPr>
           <w:szCs w:val="21"/>
         </w:rPr>
-        <w:t xml:space="preserve">    </w:t>
-      </w:r>
-      <w:proofErr w:type="spellStart"/>
-      <w:r>
-        <w:rPr>
-          <w:szCs w:val="21"/>
-        </w:rPr>
-        <w:t>cin</w:t>
-      </w:r>
-      <w:proofErr w:type="spellEnd"/>
-      <w:r>
-        <w:rPr>
-          <w:szCs w:val="21"/>
-        </w:rPr>
-        <w:t>&gt;&gt;</w:t>
-      </w:r>
-      <w:proofErr w:type="gramStart"/>
-      <w:r>
-        <w:rPr>
-          <w:szCs w:val="21"/>
-        </w:rPr>
-        <w:t>X;</w:t>
-      </w:r>
-      <w:proofErr w:type="gramEnd"/>
-    </w:p>
-    <w:p>
-      <w:pPr>
-        <w:rPr>
-          <w:szCs w:val="21"/>
-        </w:rPr>
-      </w:pPr>
-      <w:r>
-        <w:rPr>
-          <w:szCs w:val="21"/>
-        </w:rPr>
-        <w:t xml:space="preserve">    double Res = Lagrange(</w:t>
-      </w:r>
-      <w:proofErr w:type="spellStart"/>
-      <w:proofErr w:type="gramStart"/>
-      <w:r>
-        <w:rPr>
-          <w:szCs w:val="21"/>
-        </w:rPr>
-        <w:t>num,X</w:t>
-      </w:r>
-      <w:proofErr w:type="spellEnd"/>
-      <w:proofErr w:type="gramEnd"/>
-      <w:r>
-        <w:rPr>
-          <w:szCs w:val="21"/>
-        </w:rPr>
-        <w:t>);</w:t>
-      </w:r>
-    </w:p>
-    <w:p>
-      <w:pPr>
-        <w:rPr>
-          <w:szCs w:val="21"/>
-        </w:rPr>
-      </w:pPr>
-      <w:r>
-        <w:rPr>
-          <w:rFonts w:hint="eastAsia"/>
-          <w:szCs w:val="21"/>
-        </w:rPr>
-        <w:t xml:space="preserve">    </w:t>
-      </w:r>
-      <w:proofErr w:type="spellStart"/>
-      <w:r>
-        <w:rPr>
-          <w:rFonts w:hint="eastAsia"/>
-          <w:szCs w:val="21"/>
-        </w:rPr>
-        <w:t>cout</w:t>
-      </w:r>
-      <w:proofErr w:type="spellEnd"/>
-      <w:r>
-        <w:rPr>
-          <w:rFonts w:hint="eastAsia"/>
-          <w:szCs w:val="21"/>
-        </w:rPr>
-        <w:t xml:space="preserve"> &lt;&lt; "\n--</w:t>
+        <w:t xml:space="preserve">    cin&gt;&gt;X;</w:t>
+      </w:r>
+    </w:p>
+    <w:p>
+      <w:pPr>
+        <w:rPr>
+          <w:szCs w:val="21"/>
+        </w:rPr>
+      </w:pPr>
+      <w:r>
+        <w:rPr>
+          <w:szCs w:val="21"/>
+        </w:rPr>
+        <w:t xml:space="preserve">    double Res = Lagrange(num,X);</w:t>
+      </w:r>
+    </w:p>
+    <w:p>
+      <w:pPr>
+        <w:rPr>
+          <w:szCs w:val="21"/>
+        </w:rPr>
+      </w:pPr>
+      <w:r>
+        <w:rPr>
+          <w:rFonts w:hint="eastAsia"/>
+          <w:szCs w:val="21"/>
+        </w:rPr>
+        <w:t xml:space="preserve">    cout &lt;&lt; "\n--</w:t>
       </w:r>
       <w:r>
         <w:rPr>
@@ -5524,47 +4935,21 @@
           <w:rFonts w:hint="eastAsia"/>
           <w:szCs w:val="21"/>
         </w:rPr>
-        <w:t xml:space="preserve">: " &lt;&lt; Res &lt;&lt; </w:t>
-      </w:r>
-      <w:proofErr w:type="spellStart"/>
-      <w:proofErr w:type="gramStart"/>
-      <w:r>
-        <w:rPr>
-          <w:rFonts w:hint="eastAsia"/>
-          <w:szCs w:val="21"/>
-        </w:rPr>
-        <w:t>endl</w:t>
-      </w:r>
-      <w:proofErr w:type="spellEnd"/>
-      <w:r>
-        <w:rPr>
-          <w:rFonts w:hint="eastAsia"/>
-          <w:szCs w:val="21"/>
-        </w:rPr>
-        <w:t>;</w:t>
-      </w:r>
-      <w:proofErr w:type="gramEnd"/>
-    </w:p>
-    <w:p>
-      <w:pPr>
-        <w:rPr>
-          <w:szCs w:val="21"/>
-        </w:rPr>
-      </w:pPr>
-      <w:r>
-        <w:rPr>
-          <w:szCs w:val="21"/>
-        </w:rPr>
-        <w:t xml:space="preserve">    return </w:t>
-      </w:r>
-      <w:proofErr w:type="gramStart"/>
-      <w:r>
-        <w:rPr>
-          <w:szCs w:val="21"/>
-        </w:rPr>
-        <w:t>0;</w:t>
-      </w:r>
-      <w:proofErr w:type="gramEnd"/>
+        <w:t>: " &lt;&lt; Res &lt;&lt; endl;</w:t>
+      </w:r>
+    </w:p>
+    <w:p>
+      <w:pPr>
+        <w:rPr>
+          <w:szCs w:val="21"/>
+        </w:rPr>
+      </w:pPr>
+      <w:r>
+        <w:rPr>
+          <w:szCs w:val="21"/>
+        </w:rPr>
+        <w:t xml:space="preserve">    return 0;</w:t>
+      </w:r>
     </w:p>
     <w:p>
       <w:pPr>
@@ -5631,257 +5016,79 @@
         <w:rPr>
           <w:szCs w:val="21"/>
         </w:rPr>
-        <w:t>#include &lt;</w:t>
-      </w:r>
-      <w:proofErr w:type="spellStart"/>
-      <w:r>
-        <w:rPr>
-          <w:szCs w:val="21"/>
-        </w:rPr>
-        <w:t>cstdlib</w:t>
-      </w:r>
-      <w:proofErr w:type="spellEnd"/>
-      <w:r>
-        <w:rPr>
-          <w:szCs w:val="21"/>
-        </w:rPr>
-        <w:t>&gt;</w:t>
-      </w:r>
-    </w:p>
-    <w:p>
-      <w:pPr>
-        <w:rPr>
-          <w:szCs w:val="21"/>
-        </w:rPr>
-      </w:pPr>
-      <w:r>
-        <w:rPr>
-          <w:szCs w:val="21"/>
-        </w:rPr>
-        <w:t>#include &lt;</w:t>
-      </w:r>
-      <w:proofErr w:type="spellStart"/>
-      <w:r>
-        <w:rPr>
-          <w:szCs w:val="21"/>
-        </w:rPr>
-        <w:t>cmath</w:t>
-      </w:r>
-      <w:proofErr w:type="spellEnd"/>
-      <w:r>
-        <w:rPr>
-          <w:szCs w:val="21"/>
-        </w:rPr>
-        <w:t>&gt;</w:t>
-      </w:r>
-    </w:p>
-    <w:p>
-      <w:pPr>
-        <w:rPr>
-          <w:szCs w:val="21"/>
-        </w:rPr>
-      </w:pPr>
-      <w:r>
-        <w:rPr>
-          <w:szCs w:val="21"/>
-        </w:rPr>
-        <w:t xml:space="preserve">using namespace </w:t>
-      </w:r>
-      <w:proofErr w:type="gramStart"/>
-      <w:r>
-        <w:rPr>
-          <w:szCs w:val="21"/>
-        </w:rPr>
-        <w:t>std;</w:t>
-      </w:r>
-      <w:proofErr w:type="gramEnd"/>
-    </w:p>
-    <w:p>
-      <w:pPr>
-        <w:rPr>
-          <w:szCs w:val="21"/>
-        </w:rPr>
-      </w:pPr>
-      <w:r>
-        <w:rPr>
-          <w:szCs w:val="21"/>
-        </w:rPr>
-        <w:t xml:space="preserve">void </w:t>
-      </w:r>
-      <w:proofErr w:type="spellStart"/>
-      <w:proofErr w:type="gramStart"/>
-      <w:r>
-        <w:rPr>
-          <w:szCs w:val="21"/>
-        </w:rPr>
-        <w:t>polyfit</w:t>
-      </w:r>
-      <w:proofErr w:type="spellEnd"/>
-      <w:r>
-        <w:rPr>
-          <w:szCs w:val="21"/>
-        </w:rPr>
-        <w:t>(</w:t>
-      </w:r>
-      <w:proofErr w:type="gramEnd"/>
-      <w:r>
-        <w:rPr>
-          <w:szCs w:val="21"/>
-        </w:rPr>
-        <w:t xml:space="preserve">int </w:t>
-      </w:r>
-      <w:proofErr w:type="spellStart"/>
-      <w:r>
-        <w:rPr>
-          <w:szCs w:val="21"/>
-        </w:rPr>
-        <w:t>n,const</w:t>
-      </w:r>
-      <w:proofErr w:type="spellEnd"/>
-      <w:r>
-        <w:rPr>
-          <w:szCs w:val="21"/>
-        </w:rPr>
-        <w:t xml:space="preserve"> double *</w:t>
-      </w:r>
-      <w:proofErr w:type="spellStart"/>
-      <w:r>
-        <w:rPr>
-          <w:szCs w:val="21"/>
-        </w:rPr>
-        <w:t>x,const</w:t>
-      </w:r>
-      <w:proofErr w:type="spellEnd"/>
-      <w:r>
-        <w:rPr>
-          <w:szCs w:val="21"/>
-        </w:rPr>
-        <w:t xml:space="preserve"> double *y, int </w:t>
-      </w:r>
-      <w:proofErr w:type="spellStart"/>
-      <w:r>
-        <w:rPr>
-          <w:szCs w:val="21"/>
-        </w:rPr>
-        <w:t>poly_n</w:t>
-      </w:r>
-      <w:proofErr w:type="spellEnd"/>
-      <w:r>
-        <w:rPr>
-          <w:szCs w:val="21"/>
-        </w:rPr>
-        <w:t>, double p[]);</w:t>
-      </w:r>
-    </w:p>
-    <w:p>
-      <w:pPr>
-        <w:rPr>
-          <w:szCs w:val="21"/>
-        </w:rPr>
-      </w:pPr>
-      <w:r>
-        <w:rPr>
-          <w:szCs w:val="21"/>
-        </w:rPr>
-        <w:t xml:space="preserve">void </w:t>
-      </w:r>
-      <w:proofErr w:type="spellStart"/>
-      <w:r>
-        <w:rPr>
-          <w:szCs w:val="21"/>
-        </w:rPr>
-        <w:t>gauss_</w:t>
-      </w:r>
-      <w:proofErr w:type="gramStart"/>
-      <w:r>
-        <w:rPr>
-          <w:szCs w:val="21"/>
-        </w:rPr>
-        <w:t>solve</w:t>
-      </w:r>
-      <w:proofErr w:type="spellEnd"/>
-      <w:r>
-        <w:rPr>
-          <w:szCs w:val="21"/>
-        </w:rPr>
-        <w:t>(</w:t>
-      </w:r>
-      <w:proofErr w:type="gramEnd"/>
-      <w:r>
-        <w:rPr>
-          <w:szCs w:val="21"/>
-        </w:rPr>
-        <w:t xml:space="preserve">int </w:t>
-      </w:r>
-      <w:proofErr w:type="spellStart"/>
-      <w:r>
-        <w:rPr>
-          <w:szCs w:val="21"/>
-        </w:rPr>
-        <w:t>n,double</w:t>
-      </w:r>
-      <w:proofErr w:type="spellEnd"/>
-      <w:r>
-        <w:rPr>
-          <w:szCs w:val="21"/>
-        </w:rPr>
-        <w:t xml:space="preserve"> A[],double x[],double b[]);</w:t>
-      </w:r>
-    </w:p>
-    <w:p>
-      <w:pPr>
-        <w:rPr>
-          <w:szCs w:val="21"/>
-        </w:rPr>
-      </w:pPr>
-    </w:p>
-    <w:p>
-      <w:pPr>
-        <w:rPr>
-          <w:szCs w:val="21"/>
-        </w:rPr>
-      </w:pPr>
-      <w:r>
-        <w:rPr>
-          <w:szCs w:val="21"/>
-        </w:rPr>
-        <w:t>/*==================</w:t>
-      </w:r>
-      <w:proofErr w:type="spellStart"/>
-      <w:r>
-        <w:rPr>
-          <w:szCs w:val="21"/>
-        </w:rPr>
-        <w:t>polyfit</w:t>
-      </w:r>
-      <w:proofErr w:type="spellEnd"/>
-      <w:r>
-        <w:rPr>
-          <w:szCs w:val="21"/>
-        </w:rPr>
-        <w:t>(</w:t>
-      </w:r>
-      <w:proofErr w:type="spellStart"/>
-      <w:proofErr w:type="gramStart"/>
-      <w:r>
-        <w:rPr>
-          <w:szCs w:val="21"/>
-        </w:rPr>
-        <w:t>n,x</w:t>
-      </w:r>
-      <w:proofErr w:type="gramEnd"/>
-      <w:r>
-        <w:rPr>
-          <w:szCs w:val="21"/>
-        </w:rPr>
-        <w:t>,y,poly_n,a</w:t>
-      </w:r>
-      <w:proofErr w:type="spellEnd"/>
-      <w:r>
-        <w:rPr>
-          <w:szCs w:val="21"/>
-        </w:rPr>
-        <w:t>)==================*/</w:t>
+        <w:t>#include &lt;cstdlib&gt;</w:t>
+      </w:r>
+    </w:p>
+    <w:p>
+      <w:pPr>
+        <w:rPr>
+          <w:szCs w:val="21"/>
+        </w:rPr>
+      </w:pPr>
+      <w:r>
+        <w:rPr>
+          <w:szCs w:val="21"/>
+        </w:rPr>
+        <w:t>#include &lt;cmath&gt;</w:t>
+      </w:r>
+    </w:p>
+    <w:p>
+      <w:pPr>
+        <w:rPr>
+          <w:szCs w:val="21"/>
+        </w:rPr>
+      </w:pPr>
+      <w:r>
+        <w:rPr>
+          <w:szCs w:val="21"/>
+        </w:rPr>
+        <w:t>using namespace std;</w:t>
+      </w:r>
+    </w:p>
+    <w:p>
+      <w:pPr>
+        <w:rPr>
+          <w:szCs w:val="21"/>
+        </w:rPr>
+      </w:pPr>
+      <w:r>
+        <w:rPr>
+          <w:szCs w:val="21"/>
+        </w:rPr>
+        <w:t>void polyfit(int n,const double *x,const double *y, int poly_n, double p[]);</w:t>
+      </w:r>
+    </w:p>
+    <w:p>
+      <w:pPr>
+        <w:rPr>
+          <w:szCs w:val="21"/>
+        </w:rPr>
+      </w:pPr>
+      <w:r>
+        <w:rPr>
+          <w:szCs w:val="21"/>
+        </w:rPr>
+        <w:t>void gauss_solve(int n,double A[],double x[],double b[]);</w:t>
+      </w:r>
+    </w:p>
+    <w:p>
+      <w:pPr>
+        <w:rPr>
+          <w:szCs w:val="21"/>
+        </w:rPr>
+      </w:pPr>
+    </w:p>
+    <w:p>
+      <w:pPr>
+        <w:rPr>
+          <w:szCs w:val="21"/>
+        </w:rPr>
+      </w:pPr>
+      <w:r>
+        <w:rPr>
+          <w:szCs w:val="21"/>
+        </w:rPr>
+        <w:t>/*==================polyfit(n,x,y,poly_n,a)==================*/</w:t>
       </w:r>
     </w:p>
     <w:p>
@@ -5923,39 +5130,7 @@
           <w:rFonts w:hint="eastAsia"/>
           <w:szCs w:val="21"/>
         </w:rPr>
-        <w:t>+</w:t>
-      </w:r>
-      <w:proofErr w:type="spellStart"/>
-      <w:r>
-        <w:rPr>
-          <w:rFonts w:hint="eastAsia"/>
-          <w:szCs w:val="21"/>
-        </w:rPr>
-        <w:t>apoly_n</w:t>
-      </w:r>
-      <w:proofErr w:type="spellEnd"/>
-      <w:r>
-        <w:rPr>
-          <w:rFonts w:hint="eastAsia"/>
-          <w:szCs w:val="21"/>
-        </w:rPr>
-        <w:t>*</w:t>
-      </w:r>
-      <w:proofErr w:type="spellStart"/>
-      <w:r>
-        <w:rPr>
-          <w:rFonts w:hint="eastAsia"/>
-          <w:szCs w:val="21"/>
-        </w:rPr>
-        <w:t>x^poly_n</w:t>
-      </w:r>
-      <w:proofErr w:type="spellEnd"/>
-      <w:r>
-        <w:rPr>
-          <w:rFonts w:hint="eastAsia"/>
-          <w:szCs w:val="21"/>
-        </w:rPr>
-        <w:t>========*/</w:t>
+        <w:t>+apoly_n*x^poly_n========*/</w:t>
       </w:r>
     </w:p>
     <w:p>
@@ -5985,7 +5160,6 @@
         </w:rPr>
         <w:t xml:space="preserve"> </w:t>
       </w:r>
-      <w:proofErr w:type="spellStart"/>
       <w:r>
         <w:rPr>
           <w:rFonts w:hint="eastAsia"/>
@@ -5993,7 +5167,6 @@
         </w:rPr>
         <w:t>xy</w:t>
       </w:r>
-      <w:proofErr w:type="spellEnd"/>
       <w:r>
         <w:rPr>
           <w:szCs w:val="21"/>
@@ -6012,23 +5185,14 @@
           <w:rFonts w:hint="eastAsia"/>
           <w:szCs w:val="21"/>
         </w:rPr>
+        <w:t xml:space="preserve"> poly_n</w:t>
+      </w:r>
+      <w:r>
+        <w:rPr>
+          <w:szCs w:val="21"/>
+        </w:rPr>
         <w:t xml:space="preserve"> </w:t>
       </w:r>
-      <w:proofErr w:type="spellStart"/>
-      <w:r>
-        <w:rPr>
-          <w:rFonts w:hint="eastAsia"/>
-          <w:szCs w:val="21"/>
-        </w:rPr>
-        <w:t>poly_n</w:t>
-      </w:r>
-      <w:proofErr w:type="spellEnd"/>
-      <w:r>
-        <w:rPr>
-          <w:szCs w:val="21"/>
-        </w:rPr>
-        <w:t xml:space="preserve"> </w:t>
-      </w:r>
       <w:r>
         <w:rPr>
           <w:rFonts w:hint="eastAsia"/>
@@ -6097,46 +5261,14 @@
           <w:rFonts w:hint="eastAsia"/>
           <w:szCs w:val="21"/>
         </w:rPr>
-        <w:t>a[</w:t>
-      </w:r>
-      <w:proofErr w:type="spellStart"/>
-      <w:r>
-        <w:rPr>
-          <w:rFonts w:hint="eastAsia"/>
-          <w:szCs w:val="21"/>
-        </w:rPr>
-        <w:t>poly_n</w:t>
-      </w:r>
-      <w:proofErr w:type="spellEnd"/>
-      <w:r>
-        <w:rPr>
-          <w:rFonts w:hint="eastAsia"/>
-          <w:szCs w:val="21"/>
-        </w:rPr>
-        <w:t>]</w:t>
-      </w:r>
-      <w:r>
-        <w:rPr>
-          <w:rFonts w:hint="eastAsia"/>
-          <w:szCs w:val="21"/>
-        </w:rPr>
-        <w:t>，系数比项数多</w:t>
-      </w:r>
-      <w:proofErr w:type="gramStart"/>
-      <w:r>
-        <w:rPr>
-          <w:rFonts w:hint="eastAsia"/>
-          <w:szCs w:val="21"/>
-        </w:rPr>
-        <w:t>一</w:t>
-      </w:r>
-      <w:proofErr w:type="gramEnd"/>
-      <w:r>
-        <w:rPr>
-          <w:rFonts w:hint="eastAsia"/>
-          <w:szCs w:val="21"/>
-        </w:rPr>
-        <w:t>（常数项）</w:t>
+        <w:t>a[poly_n]</w:t>
+      </w:r>
+      <w:r>
+        <w:rPr>
+          <w:rFonts w:hint="eastAsia"/>
+          <w:szCs w:val="21"/>
+        </w:rPr>
+        <w:t>，系数比项数多一（常数项）</w:t>
       </w:r>
       <w:r>
         <w:rPr>
@@ -6156,710 +5288,138 @@
         <w:rPr>
           <w:szCs w:val="21"/>
         </w:rPr>
-        <w:t xml:space="preserve">void </w:t>
-      </w:r>
-      <w:proofErr w:type="spellStart"/>
-      <w:proofErr w:type="gramStart"/>
-      <w:r>
-        <w:rPr>
-          <w:szCs w:val="21"/>
-        </w:rPr>
-        <w:t>polyfit</w:t>
-      </w:r>
-      <w:proofErr w:type="spellEnd"/>
-      <w:r>
-        <w:rPr>
-          <w:szCs w:val="21"/>
-        </w:rPr>
-        <w:t>(</w:t>
-      </w:r>
-      <w:proofErr w:type="gramEnd"/>
-      <w:r>
-        <w:rPr>
-          <w:szCs w:val="21"/>
-        </w:rPr>
-        <w:t xml:space="preserve">int </w:t>
-      </w:r>
-      <w:proofErr w:type="spellStart"/>
-      <w:r>
-        <w:rPr>
-          <w:szCs w:val="21"/>
-        </w:rPr>
-        <w:t>n,const</w:t>
-      </w:r>
-      <w:proofErr w:type="spellEnd"/>
-      <w:r>
-        <w:rPr>
-          <w:szCs w:val="21"/>
-        </w:rPr>
-        <w:t xml:space="preserve"> double x[],const double y[],int </w:t>
-      </w:r>
-      <w:proofErr w:type="spellStart"/>
-      <w:r>
-        <w:rPr>
-          <w:szCs w:val="21"/>
-        </w:rPr>
-        <w:t>poly_n,double</w:t>
-      </w:r>
-      <w:proofErr w:type="spellEnd"/>
-      <w:r>
-        <w:rPr>
-          <w:szCs w:val="21"/>
-        </w:rPr>
-        <w:t xml:space="preserve"> p[]) {</w:t>
-      </w:r>
-    </w:p>
-    <w:p>
-      <w:pPr>
-        <w:rPr>
-          <w:szCs w:val="21"/>
-        </w:rPr>
-      </w:pPr>
-      <w:r>
-        <w:rPr>
-          <w:szCs w:val="21"/>
-        </w:rPr>
-        <w:t xml:space="preserve">    int </w:t>
-      </w:r>
-      <w:proofErr w:type="spellStart"/>
-      <w:r>
-        <w:rPr>
-          <w:szCs w:val="21"/>
-        </w:rPr>
-        <w:t>i</w:t>
-      </w:r>
-      <w:proofErr w:type="spellEnd"/>
-      <w:r>
-        <w:rPr>
-          <w:szCs w:val="21"/>
-        </w:rPr>
-        <w:t xml:space="preserve">, </w:t>
-      </w:r>
-      <w:proofErr w:type="gramStart"/>
-      <w:r>
-        <w:rPr>
-          <w:szCs w:val="21"/>
-        </w:rPr>
-        <w:t>j;</w:t>
-      </w:r>
-      <w:proofErr w:type="gramEnd"/>
-    </w:p>
-    <w:p>
-      <w:pPr>
-        <w:rPr>
-          <w:szCs w:val="21"/>
-        </w:rPr>
-      </w:pPr>
-      <w:r>
-        <w:rPr>
-          <w:szCs w:val="21"/>
-        </w:rPr>
-        <w:t xml:space="preserve">    double *</w:t>
-      </w:r>
-      <w:proofErr w:type="spellStart"/>
-      <w:r>
-        <w:rPr>
-          <w:szCs w:val="21"/>
-        </w:rPr>
-        <w:t>tempx</w:t>
-      </w:r>
-      <w:proofErr w:type="spellEnd"/>
-      <w:r>
-        <w:rPr>
-          <w:szCs w:val="21"/>
-        </w:rPr>
-        <w:t>, *</w:t>
-      </w:r>
-      <w:proofErr w:type="spellStart"/>
-      <w:r>
-        <w:rPr>
-          <w:szCs w:val="21"/>
-        </w:rPr>
-        <w:t>tempy</w:t>
-      </w:r>
-      <w:proofErr w:type="spellEnd"/>
-      <w:r>
-        <w:rPr>
-          <w:szCs w:val="21"/>
-        </w:rPr>
-        <w:t>, *</w:t>
-      </w:r>
-      <w:proofErr w:type="spellStart"/>
-      <w:r>
-        <w:rPr>
-          <w:szCs w:val="21"/>
-        </w:rPr>
-        <w:t>sumxx</w:t>
-      </w:r>
-      <w:proofErr w:type="spellEnd"/>
-      <w:r>
-        <w:rPr>
-          <w:szCs w:val="21"/>
-        </w:rPr>
-        <w:t>, *</w:t>
-      </w:r>
-      <w:proofErr w:type="spellStart"/>
-      <w:r>
-        <w:rPr>
-          <w:szCs w:val="21"/>
-        </w:rPr>
-        <w:t>sumxy</w:t>
-      </w:r>
-      <w:proofErr w:type="spellEnd"/>
-      <w:r>
-        <w:rPr>
-          <w:szCs w:val="21"/>
-        </w:rPr>
-        <w:t>, *</w:t>
-      </w:r>
-      <w:proofErr w:type="spellStart"/>
-      <w:proofErr w:type="gramStart"/>
-      <w:r>
-        <w:rPr>
-          <w:szCs w:val="21"/>
-        </w:rPr>
-        <w:t>ata</w:t>
-      </w:r>
-      <w:proofErr w:type="spellEnd"/>
-      <w:r>
-        <w:rPr>
-          <w:szCs w:val="21"/>
-        </w:rPr>
-        <w:t>;</w:t>
-      </w:r>
-      <w:proofErr w:type="gramEnd"/>
-    </w:p>
-    <w:p>
-      <w:pPr>
-        <w:rPr>
-          <w:szCs w:val="21"/>
-        </w:rPr>
-      </w:pPr>
-      <w:r>
-        <w:rPr>
-          <w:szCs w:val="21"/>
-        </w:rPr>
-        <w:t xml:space="preserve">    </w:t>
-      </w:r>
-      <w:proofErr w:type="spellStart"/>
-      <w:r>
-        <w:rPr>
-          <w:szCs w:val="21"/>
-        </w:rPr>
-        <w:t>tempx</w:t>
-      </w:r>
-      <w:proofErr w:type="spellEnd"/>
-      <w:r>
-        <w:rPr>
-          <w:szCs w:val="21"/>
-        </w:rPr>
-        <w:t xml:space="preserve"> = (double *) </w:t>
-      </w:r>
-      <w:proofErr w:type="spellStart"/>
-      <w:proofErr w:type="gramStart"/>
-      <w:r>
-        <w:rPr>
-          <w:szCs w:val="21"/>
-        </w:rPr>
-        <w:t>calloc</w:t>
-      </w:r>
-      <w:proofErr w:type="spellEnd"/>
-      <w:r>
-        <w:rPr>
-          <w:szCs w:val="21"/>
-        </w:rPr>
-        <w:t>(</w:t>
-      </w:r>
-      <w:proofErr w:type="gramEnd"/>
-      <w:r>
-        <w:rPr>
-          <w:szCs w:val="21"/>
-        </w:rPr>
-        <w:t xml:space="preserve">n, </w:t>
-      </w:r>
-      <w:proofErr w:type="spellStart"/>
-      <w:r>
-        <w:rPr>
-          <w:szCs w:val="21"/>
-        </w:rPr>
-        <w:t>sizeof</w:t>
-      </w:r>
-      <w:proofErr w:type="spellEnd"/>
-      <w:r>
-        <w:rPr>
-          <w:szCs w:val="21"/>
-        </w:rPr>
-        <w:t>(double));</w:t>
-      </w:r>
-    </w:p>
-    <w:p>
-      <w:pPr>
-        <w:rPr>
-          <w:szCs w:val="21"/>
-        </w:rPr>
-      </w:pPr>
-      <w:r>
-        <w:rPr>
-          <w:szCs w:val="21"/>
-        </w:rPr>
-        <w:t xml:space="preserve">    </w:t>
-      </w:r>
-      <w:proofErr w:type="spellStart"/>
-      <w:r>
-        <w:rPr>
-          <w:szCs w:val="21"/>
-        </w:rPr>
-        <w:t>sumxx</w:t>
-      </w:r>
-      <w:proofErr w:type="spellEnd"/>
-      <w:r>
-        <w:rPr>
-          <w:szCs w:val="21"/>
-        </w:rPr>
-        <w:t xml:space="preserve"> = (double *) </w:t>
-      </w:r>
-      <w:proofErr w:type="spellStart"/>
-      <w:proofErr w:type="gramStart"/>
-      <w:r>
-        <w:rPr>
-          <w:szCs w:val="21"/>
-        </w:rPr>
-        <w:t>calloc</w:t>
-      </w:r>
-      <w:proofErr w:type="spellEnd"/>
-      <w:r>
-        <w:rPr>
-          <w:szCs w:val="21"/>
-        </w:rPr>
-        <w:t>(</w:t>
-      </w:r>
-      <w:proofErr w:type="gramEnd"/>
-      <w:r>
-        <w:rPr>
-          <w:szCs w:val="21"/>
-        </w:rPr>
-        <w:t>(</w:t>
-      </w:r>
-      <w:proofErr w:type="spellStart"/>
-      <w:r>
-        <w:rPr>
-          <w:szCs w:val="21"/>
-        </w:rPr>
-        <w:t>poly_n</w:t>
-      </w:r>
-      <w:proofErr w:type="spellEnd"/>
-      <w:r>
-        <w:rPr>
-          <w:szCs w:val="21"/>
-        </w:rPr>
-        <w:t xml:space="preserve"> * 2 + 1), </w:t>
-      </w:r>
-      <w:proofErr w:type="spellStart"/>
-      <w:r>
-        <w:rPr>
-          <w:szCs w:val="21"/>
-        </w:rPr>
-        <w:t>sizeof</w:t>
-      </w:r>
-      <w:proofErr w:type="spellEnd"/>
-      <w:r>
-        <w:rPr>
-          <w:szCs w:val="21"/>
-        </w:rPr>
-        <w:t>(double));</w:t>
-      </w:r>
-    </w:p>
-    <w:p>
-      <w:pPr>
-        <w:rPr>
-          <w:szCs w:val="21"/>
-        </w:rPr>
-      </w:pPr>
-      <w:r>
-        <w:rPr>
-          <w:szCs w:val="21"/>
-        </w:rPr>
-        <w:t xml:space="preserve">    </w:t>
-      </w:r>
-      <w:proofErr w:type="spellStart"/>
-      <w:r>
-        <w:rPr>
-          <w:szCs w:val="21"/>
-        </w:rPr>
-        <w:t>tempy</w:t>
-      </w:r>
-      <w:proofErr w:type="spellEnd"/>
-      <w:r>
-        <w:rPr>
-          <w:szCs w:val="21"/>
-        </w:rPr>
-        <w:t xml:space="preserve"> = (double *) </w:t>
-      </w:r>
-      <w:proofErr w:type="spellStart"/>
-      <w:proofErr w:type="gramStart"/>
-      <w:r>
-        <w:rPr>
-          <w:szCs w:val="21"/>
-        </w:rPr>
-        <w:t>calloc</w:t>
-      </w:r>
-      <w:proofErr w:type="spellEnd"/>
-      <w:r>
-        <w:rPr>
-          <w:szCs w:val="21"/>
-        </w:rPr>
-        <w:t>(</w:t>
-      </w:r>
-      <w:proofErr w:type="gramEnd"/>
-      <w:r>
-        <w:rPr>
-          <w:szCs w:val="21"/>
-        </w:rPr>
-        <w:t xml:space="preserve">n, </w:t>
-      </w:r>
-      <w:proofErr w:type="spellStart"/>
-      <w:r>
-        <w:rPr>
-          <w:szCs w:val="21"/>
-        </w:rPr>
-        <w:t>sizeof</w:t>
-      </w:r>
-      <w:proofErr w:type="spellEnd"/>
-      <w:r>
-        <w:rPr>
-          <w:szCs w:val="21"/>
-        </w:rPr>
-        <w:t>(double));</w:t>
-      </w:r>
-    </w:p>
-    <w:p>
-      <w:pPr>
-        <w:rPr>
-          <w:szCs w:val="21"/>
-        </w:rPr>
-      </w:pPr>
-      <w:r>
-        <w:rPr>
-          <w:szCs w:val="21"/>
-        </w:rPr>
-        <w:t xml:space="preserve">    </w:t>
-      </w:r>
-      <w:proofErr w:type="spellStart"/>
-      <w:r>
-        <w:rPr>
-          <w:szCs w:val="21"/>
-        </w:rPr>
-        <w:t>sumxy</w:t>
-      </w:r>
-      <w:proofErr w:type="spellEnd"/>
-      <w:r>
-        <w:rPr>
-          <w:szCs w:val="21"/>
-        </w:rPr>
-        <w:t xml:space="preserve"> = (double *) </w:t>
-      </w:r>
-      <w:proofErr w:type="spellStart"/>
-      <w:proofErr w:type="gramStart"/>
-      <w:r>
-        <w:rPr>
-          <w:szCs w:val="21"/>
-        </w:rPr>
-        <w:t>calloc</w:t>
-      </w:r>
-      <w:proofErr w:type="spellEnd"/>
-      <w:r>
-        <w:rPr>
-          <w:szCs w:val="21"/>
-        </w:rPr>
-        <w:t>(</w:t>
-      </w:r>
-      <w:proofErr w:type="gramEnd"/>
-      <w:r>
-        <w:rPr>
-          <w:szCs w:val="21"/>
-        </w:rPr>
-        <w:t>(</w:t>
-      </w:r>
-      <w:proofErr w:type="spellStart"/>
-      <w:r>
-        <w:rPr>
-          <w:szCs w:val="21"/>
-        </w:rPr>
-        <w:t>poly_n</w:t>
-      </w:r>
-      <w:proofErr w:type="spellEnd"/>
-      <w:r>
-        <w:rPr>
-          <w:szCs w:val="21"/>
-        </w:rPr>
-        <w:t xml:space="preserve"> + 1), </w:t>
-      </w:r>
-      <w:proofErr w:type="spellStart"/>
-      <w:r>
-        <w:rPr>
-          <w:szCs w:val="21"/>
-        </w:rPr>
-        <w:t>sizeof</w:t>
-      </w:r>
-      <w:proofErr w:type="spellEnd"/>
-      <w:r>
-        <w:rPr>
-          <w:szCs w:val="21"/>
-        </w:rPr>
-        <w:t>(double));</w:t>
-      </w:r>
-    </w:p>
-    <w:p>
-      <w:pPr>
-        <w:rPr>
-          <w:szCs w:val="21"/>
-        </w:rPr>
-      </w:pPr>
-      <w:r>
-        <w:rPr>
-          <w:szCs w:val="21"/>
-        </w:rPr>
-        <w:t xml:space="preserve">    </w:t>
-      </w:r>
-      <w:proofErr w:type="spellStart"/>
-      <w:r>
-        <w:rPr>
-          <w:szCs w:val="21"/>
-        </w:rPr>
-        <w:t>ata</w:t>
-      </w:r>
-      <w:proofErr w:type="spellEnd"/>
-      <w:r>
-        <w:rPr>
-          <w:szCs w:val="21"/>
-        </w:rPr>
-        <w:t xml:space="preserve"> = (double *) </w:t>
-      </w:r>
-      <w:proofErr w:type="spellStart"/>
-      <w:proofErr w:type="gramStart"/>
-      <w:r>
-        <w:rPr>
-          <w:szCs w:val="21"/>
-        </w:rPr>
-        <w:t>calloc</w:t>
-      </w:r>
-      <w:proofErr w:type="spellEnd"/>
-      <w:r>
-        <w:rPr>
-          <w:szCs w:val="21"/>
-        </w:rPr>
-        <w:t>(</w:t>
-      </w:r>
-      <w:proofErr w:type="gramEnd"/>
-      <w:r>
-        <w:rPr>
-          <w:szCs w:val="21"/>
-        </w:rPr>
-        <w:t>(</w:t>
-      </w:r>
-      <w:proofErr w:type="spellStart"/>
-      <w:r>
-        <w:rPr>
-          <w:szCs w:val="21"/>
-        </w:rPr>
-        <w:t>poly_n</w:t>
-      </w:r>
-      <w:proofErr w:type="spellEnd"/>
-      <w:r>
-        <w:rPr>
-          <w:szCs w:val="21"/>
-        </w:rPr>
-        <w:t xml:space="preserve"> + 1) * (</w:t>
-      </w:r>
-      <w:proofErr w:type="spellStart"/>
-      <w:r>
-        <w:rPr>
-          <w:szCs w:val="21"/>
-        </w:rPr>
-        <w:t>poly_n</w:t>
-      </w:r>
-      <w:proofErr w:type="spellEnd"/>
-      <w:r>
-        <w:rPr>
-          <w:szCs w:val="21"/>
-        </w:rPr>
-        <w:t xml:space="preserve"> + 1), </w:t>
-      </w:r>
-      <w:proofErr w:type="spellStart"/>
-      <w:r>
-        <w:rPr>
-          <w:szCs w:val="21"/>
-        </w:rPr>
-        <w:t>sizeof</w:t>
-      </w:r>
-      <w:proofErr w:type="spellEnd"/>
-      <w:r>
-        <w:rPr>
-          <w:szCs w:val="21"/>
-        </w:rPr>
-        <w:t>(double));</w:t>
-      </w:r>
-    </w:p>
-    <w:p>
-      <w:pPr>
-        <w:rPr>
-          <w:szCs w:val="21"/>
-        </w:rPr>
-      </w:pPr>
-      <w:r>
-        <w:rPr>
-          <w:szCs w:val="21"/>
-        </w:rPr>
-        <w:t xml:space="preserve">    for (</w:t>
-      </w:r>
-      <w:proofErr w:type="spellStart"/>
-      <w:r>
-        <w:rPr>
-          <w:szCs w:val="21"/>
-        </w:rPr>
-        <w:t>i</w:t>
-      </w:r>
-      <w:proofErr w:type="spellEnd"/>
-      <w:r>
-        <w:rPr>
-          <w:szCs w:val="21"/>
-        </w:rPr>
-        <w:t xml:space="preserve"> = 0; </w:t>
-      </w:r>
-      <w:proofErr w:type="spellStart"/>
-      <w:r>
-        <w:rPr>
-          <w:szCs w:val="21"/>
-        </w:rPr>
-        <w:t>i</w:t>
-      </w:r>
-      <w:proofErr w:type="spellEnd"/>
-      <w:r>
-        <w:rPr>
-          <w:szCs w:val="21"/>
-        </w:rPr>
-        <w:t xml:space="preserve"> &lt; n; </w:t>
-      </w:r>
-      <w:proofErr w:type="spellStart"/>
-      <w:r>
-        <w:rPr>
-          <w:szCs w:val="21"/>
-        </w:rPr>
-        <w:t>i</w:t>
-      </w:r>
-      <w:proofErr w:type="spellEnd"/>
-      <w:r>
-        <w:rPr>
-          <w:szCs w:val="21"/>
-        </w:rPr>
-        <w:t>++) {</w:t>
-      </w:r>
-    </w:p>
-    <w:p>
-      <w:pPr>
-        <w:rPr>
-          <w:szCs w:val="21"/>
-        </w:rPr>
-      </w:pPr>
-      <w:r>
-        <w:rPr>
-          <w:szCs w:val="21"/>
-        </w:rPr>
-        <w:t xml:space="preserve">        </w:t>
-      </w:r>
-      <w:proofErr w:type="spellStart"/>
-      <w:r>
-        <w:rPr>
-          <w:szCs w:val="21"/>
-        </w:rPr>
-        <w:t>tempx</w:t>
-      </w:r>
-      <w:proofErr w:type="spellEnd"/>
-      <w:r>
-        <w:rPr>
-          <w:szCs w:val="21"/>
-        </w:rPr>
-        <w:t>[</w:t>
-      </w:r>
-      <w:proofErr w:type="spellStart"/>
-      <w:r>
-        <w:rPr>
-          <w:szCs w:val="21"/>
-        </w:rPr>
-        <w:t>i</w:t>
-      </w:r>
-      <w:proofErr w:type="spellEnd"/>
-      <w:r>
-        <w:rPr>
-          <w:szCs w:val="21"/>
-        </w:rPr>
-        <w:t xml:space="preserve">] = </w:t>
-      </w:r>
-      <w:proofErr w:type="gramStart"/>
-      <w:r>
-        <w:rPr>
-          <w:szCs w:val="21"/>
-        </w:rPr>
-        <w:t>1;</w:t>
-      </w:r>
-      <w:proofErr w:type="gramEnd"/>
-    </w:p>
-    <w:p>
-      <w:pPr>
-        <w:rPr>
-          <w:szCs w:val="21"/>
-        </w:rPr>
-      </w:pPr>
-      <w:r>
-        <w:rPr>
-          <w:szCs w:val="21"/>
-        </w:rPr>
-        <w:t xml:space="preserve">        </w:t>
-      </w:r>
-      <w:proofErr w:type="spellStart"/>
-      <w:r>
-        <w:rPr>
-          <w:szCs w:val="21"/>
-        </w:rPr>
-        <w:t>tempy</w:t>
-      </w:r>
-      <w:proofErr w:type="spellEnd"/>
-      <w:r>
-        <w:rPr>
-          <w:szCs w:val="21"/>
-        </w:rPr>
-        <w:t>[</w:t>
-      </w:r>
-      <w:proofErr w:type="spellStart"/>
-      <w:r>
-        <w:rPr>
-          <w:szCs w:val="21"/>
-        </w:rPr>
-        <w:t>i</w:t>
-      </w:r>
-      <w:proofErr w:type="spellEnd"/>
-      <w:r>
-        <w:rPr>
-          <w:szCs w:val="21"/>
-        </w:rPr>
-        <w:t>] = y[</w:t>
-      </w:r>
-      <w:proofErr w:type="spellStart"/>
-      <w:r>
-        <w:rPr>
-          <w:szCs w:val="21"/>
-        </w:rPr>
-        <w:t>i</w:t>
-      </w:r>
-      <w:proofErr w:type="spellEnd"/>
-      <w:proofErr w:type="gramStart"/>
-      <w:r>
-        <w:rPr>
-          <w:szCs w:val="21"/>
-        </w:rPr>
-        <w:t>];</w:t>
-      </w:r>
-      <w:proofErr w:type="gramEnd"/>
+        <w:t>void polyfit(int n,const double x[],const double y[],int poly_n,double p[]) {</w:t>
+      </w:r>
+    </w:p>
+    <w:p>
+      <w:pPr>
+        <w:rPr>
+          <w:szCs w:val="21"/>
+        </w:rPr>
+      </w:pPr>
+      <w:r>
+        <w:rPr>
+          <w:szCs w:val="21"/>
+        </w:rPr>
+        <w:t xml:space="preserve">    int i, j;</w:t>
+      </w:r>
+    </w:p>
+    <w:p>
+      <w:pPr>
+        <w:rPr>
+          <w:szCs w:val="21"/>
+        </w:rPr>
+      </w:pPr>
+      <w:r>
+        <w:rPr>
+          <w:szCs w:val="21"/>
+        </w:rPr>
+        <w:t xml:space="preserve">    double *tempx, *tempy, *sumxx, *sumxy, *ata;</w:t>
+      </w:r>
+    </w:p>
+    <w:p>
+      <w:pPr>
+        <w:rPr>
+          <w:szCs w:val="21"/>
+        </w:rPr>
+      </w:pPr>
+      <w:r>
+        <w:rPr>
+          <w:szCs w:val="21"/>
+        </w:rPr>
+        <w:t xml:space="preserve">    tempx = (double *) calloc(n, sizeof(double));</w:t>
+      </w:r>
+    </w:p>
+    <w:p>
+      <w:pPr>
+        <w:rPr>
+          <w:szCs w:val="21"/>
+        </w:rPr>
+      </w:pPr>
+      <w:r>
+        <w:rPr>
+          <w:szCs w:val="21"/>
+        </w:rPr>
+        <w:t xml:space="preserve">    sumxx = (double *) calloc((poly_n * 2 + 1), sizeof(double));</w:t>
+      </w:r>
+    </w:p>
+    <w:p>
+      <w:pPr>
+        <w:rPr>
+          <w:szCs w:val="21"/>
+        </w:rPr>
+      </w:pPr>
+      <w:r>
+        <w:rPr>
+          <w:szCs w:val="21"/>
+        </w:rPr>
+        <w:t xml:space="preserve">    tempy = (double *) calloc(n, sizeof(double));</w:t>
+      </w:r>
+    </w:p>
+    <w:p>
+      <w:pPr>
+        <w:rPr>
+          <w:szCs w:val="21"/>
+        </w:rPr>
+      </w:pPr>
+      <w:r>
+        <w:rPr>
+          <w:szCs w:val="21"/>
+        </w:rPr>
+        <w:t xml:space="preserve">    sumxy = (double *) calloc((poly_n + 1), sizeof(double));</w:t>
+      </w:r>
+    </w:p>
+    <w:p>
+      <w:pPr>
+        <w:rPr>
+          <w:szCs w:val="21"/>
+        </w:rPr>
+      </w:pPr>
+      <w:r>
+        <w:rPr>
+          <w:szCs w:val="21"/>
+        </w:rPr>
+        <w:t xml:space="preserve">    ata = (double *) calloc((poly_n + 1) * (poly_n + 1), sizeof(double));</w:t>
+      </w:r>
+    </w:p>
+    <w:p>
+      <w:pPr>
+        <w:rPr>
+          <w:szCs w:val="21"/>
+        </w:rPr>
+      </w:pPr>
+      <w:r>
+        <w:rPr>
+          <w:szCs w:val="21"/>
+        </w:rPr>
+        <w:t xml:space="preserve">    for (i = 0; i &lt; n; i++) {</w:t>
+      </w:r>
+    </w:p>
+    <w:p>
+      <w:pPr>
+        <w:rPr>
+          <w:szCs w:val="21"/>
+        </w:rPr>
+      </w:pPr>
+      <w:r>
+        <w:rPr>
+          <w:szCs w:val="21"/>
+        </w:rPr>
+        <w:t xml:space="preserve">        tempx[i] = 1;</w:t>
+      </w:r>
+    </w:p>
+    <w:p>
+      <w:pPr>
+        <w:rPr>
+          <w:szCs w:val="21"/>
+        </w:rPr>
+      </w:pPr>
+      <w:r>
+        <w:rPr>
+          <w:szCs w:val="21"/>
+        </w:rPr>
+        <w:t xml:space="preserve">        tempy[i] = y[i];</w:t>
+      </w:r>
     </w:p>
     <w:p>
       <w:pPr>
@@ -6884,217 +5444,47 @@
         <w:rPr>
           <w:szCs w:val="21"/>
         </w:rPr>
-        <w:t xml:space="preserve">    for (</w:t>
-      </w:r>
-      <w:proofErr w:type="spellStart"/>
-      <w:r>
-        <w:rPr>
-          <w:szCs w:val="21"/>
-        </w:rPr>
-        <w:t>i</w:t>
-      </w:r>
-      <w:proofErr w:type="spellEnd"/>
-      <w:r>
-        <w:rPr>
-          <w:szCs w:val="21"/>
-        </w:rPr>
-        <w:t xml:space="preserve"> = 0; </w:t>
-      </w:r>
-      <w:proofErr w:type="spellStart"/>
-      <w:r>
-        <w:rPr>
-          <w:szCs w:val="21"/>
-        </w:rPr>
-        <w:t>i</w:t>
-      </w:r>
-      <w:proofErr w:type="spellEnd"/>
-      <w:r>
-        <w:rPr>
-          <w:szCs w:val="21"/>
-        </w:rPr>
-        <w:t xml:space="preserve"> &lt; 2 * </w:t>
-      </w:r>
-      <w:proofErr w:type="spellStart"/>
-      <w:r>
-        <w:rPr>
-          <w:szCs w:val="21"/>
-        </w:rPr>
-        <w:t>poly_n</w:t>
-      </w:r>
-      <w:proofErr w:type="spellEnd"/>
-      <w:r>
-        <w:rPr>
-          <w:szCs w:val="21"/>
-        </w:rPr>
-        <w:t xml:space="preserve"> + 1; </w:t>
-      </w:r>
-      <w:proofErr w:type="spellStart"/>
-      <w:r>
-        <w:rPr>
-          <w:szCs w:val="21"/>
-        </w:rPr>
-        <w:t>i</w:t>
-      </w:r>
-      <w:proofErr w:type="spellEnd"/>
-      <w:r>
-        <w:rPr>
-          <w:szCs w:val="21"/>
-        </w:rPr>
-        <w:t>++) {</w:t>
-      </w:r>
-    </w:p>
-    <w:p>
-      <w:pPr>
-        <w:rPr>
-          <w:szCs w:val="21"/>
-        </w:rPr>
-      </w:pPr>
-      <w:r>
-        <w:rPr>
-          <w:szCs w:val="21"/>
-        </w:rPr>
-        <w:t xml:space="preserve">        for (</w:t>
-      </w:r>
-      <w:proofErr w:type="spellStart"/>
-      <w:r>
-        <w:rPr>
-          <w:szCs w:val="21"/>
-        </w:rPr>
-        <w:t>sumxx</w:t>
-      </w:r>
-      <w:proofErr w:type="spellEnd"/>
-      <w:r>
-        <w:rPr>
-          <w:szCs w:val="21"/>
-        </w:rPr>
-        <w:t>[</w:t>
-      </w:r>
-      <w:proofErr w:type="spellStart"/>
-      <w:r>
-        <w:rPr>
-          <w:szCs w:val="21"/>
-        </w:rPr>
-        <w:t>i</w:t>
-      </w:r>
-      <w:proofErr w:type="spellEnd"/>
-      <w:r>
-        <w:rPr>
-          <w:szCs w:val="21"/>
-        </w:rPr>
-        <w:t xml:space="preserve">] = 0, j = 0; j &lt; n; </w:t>
-      </w:r>
-      <w:proofErr w:type="spellStart"/>
-      <w:r>
-        <w:rPr>
-          <w:szCs w:val="21"/>
-        </w:rPr>
-        <w:t>j++</w:t>
-      </w:r>
-      <w:proofErr w:type="spellEnd"/>
-      <w:r>
-        <w:rPr>
-          <w:szCs w:val="21"/>
-        </w:rPr>
-        <w:t>) {</w:t>
-      </w:r>
-    </w:p>
-    <w:p>
-      <w:pPr>
-        <w:rPr>
-          <w:szCs w:val="21"/>
-        </w:rPr>
-      </w:pPr>
-      <w:r>
-        <w:rPr>
-          <w:szCs w:val="21"/>
-        </w:rPr>
-        <w:t xml:space="preserve">            </w:t>
-      </w:r>
-      <w:proofErr w:type="spellStart"/>
-      <w:r>
-        <w:rPr>
-          <w:szCs w:val="21"/>
-        </w:rPr>
-        <w:t>sumxx</w:t>
-      </w:r>
-      <w:proofErr w:type="spellEnd"/>
-      <w:r>
-        <w:rPr>
-          <w:szCs w:val="21"/>
-        </w:rPr>
-        <w:t>[</w:t>
-      </w:r>
-      <w:proofErr w:type="spellStart"/>
-      <w:r>
-        <w:rPr>
-          <w:szCs w:val="21"/>
-        </w:rPr>
-        <w:t>i</w:t>
-      </w:r>
-      <w:proofErr w:type="spellEnd"/>
-      <w:r>
-        <w:rPr>
-          <w:szCs w:val="21"/>
-        </w:rPr>
-        <w:t xml:space="preserve">] += </w:t>
-      </w:r>
-      <w:proofErr w:type="spellStart"/>
-      <w:r>
-        <w:rPr>
-          <w:szCs w:val="21"/>
-        </w:rPr>
-        <w:t>tempx</w:t>
-      </w:r>
-      <w:proofErr w:type="spellEnd"/>
-      <w:r>
-        <w:rPr>
-          <w:szCs w:val="21"/>
-        </w:rPr>
-        <w:t>[j</w:t>
-      </w:r>
-      <w:proofErr w:type="gramStart"/>
-      <w:r>
-        <w:rPr>
-          <w:szCs w:val="21"/>
-        </w:rPr>
-        <w:t>];</w:t>
-      </w:r>
-      <w:proofErr w:type="gramEnd"/>
-    </w:p>
-    <w:p>
-      <w:pPr>
-        <w:rPr>
-          <w:szCs w:val="21"/>
-        </w:rPr>
-      </w:pPr>
-      <w:r>
-        <w:rPr>
-          <w:szCs w:val="21"/>
-        </w:rPr>
-        <w:t xml:space="preserve">            </w:t>
-      </w:r>
-      <w:proofErr w:type="spellStart"/>
-      <w:r>
-        <w:rPr>
-          <w:szCs w:val="21"/>
-        </w:rPr>
-        <w:t>tempx</w:t>
-      </w:r>
-      <w:proofErr w:type="spellEnd"/>
-      <w:r>
-        <w:rPr>
-          <w:szCs w:val="21"/>
-        </w:rPr>
-        <w:t>[j] *= x[j</w:t>
-      </w:r>
-      <w:proofErr w:type="gramStart"/>
-      <w:r>
-        <w:rPr>
-          <w:szCs w:val="21"/>
-        </w:rPr>
-        <w:t>];</w:t>
-      </w:r>
-      <w:proofErr w:type="gramEnd"/>
+        <w:t xml:space="preserve">    for (i = 0; i &lt; 2 * poly_n + 1; i++) {</w:t>
+      </w:r>
+    </w:p>
+    <w:p>
+      <w:pPr>
+        <w:rPr>
+          <w:szCs w:val="21"/>
+        </w:rPr>
+      </w:pPr>
+      <w:r>
+        <w:rPr>
+          <w:szCs w:val="21"/>
+        </w:rPr>
+        <w:t xml:space="preserve">        for (sumxx[i] = 0, j = 0; j &lt; n; j++) {</w:t>
+      </w:r>
+    </w:p>
+    <w:p>
+      <w:pPr>
+        <w:rPr>
+          <w:szCs w:val="21"/>
+        </w:rPr>
+      </w:pPr>
+      <w:r>
+        <w:rPr>
+          <w:szCs w:val="21"/>
+        </w:rPr>
+        <w:t xml:space="preserve">            sumxx[i] += tempx[j];</w:t>
+      </w:r>
+    </w:p>
+    <w:p>
+      <w:pPr>
+        <w:rPr>
+          <w:szCs w:val="21"/>
+        </w:rPr>
+      </w:pPr>
+      <w:r>
+        <w:rPr>
+          <w:szCs w:val="21"/>
+        </w:rPr>
+        <w:t xml:space="preserve">            tempx[j] *= x[j];</w:t>
+      </w:r>
     </w:p>
     <w:p>
       <w:pPr>
@@ -7133,217 +5523,47 @@
         <w:rPr>
           <w:szCs w:val="21"/>
         </w:rPr>
-        <w:t xml:space="preserve">    for (</w:t>
-      </w:r>
-      <w:proofErr w:type="spellStart"/>
-      <w:r>
-        <w:rPr>
-          <w:szCs w:val="21"/>
-        </w:rPr>
-        <w:t>i</w:t>
-      </w:r>
-      <w:proofErr w:type="spellEnd"/>
-      <w:r>
-        <w:rPr>
-          <w:szCs w:val="21"/>
-        </w:rPr>
-        <w:t xml:space="preserve"> = 0; </w:t>
-      </w:r>
-      <w:proofErr w:type="spellStart"/>
-      <w:r>
-        <w:rPr>
-          <w:szCs w:val="21"/>
-        </w:rPr>
-        <w:t>i</w:t>
-      </w:r>
-      <w:proofErr w:type="spellEnd"/>
-      <w:r>
-        <w:rPr>
-          <w:szCs w:val="21"/>
-        </w:rPr>
-        <w:t xml:space="preserve"> &lt; </w:t>
-      </w:r>
-      <w:proofErr w:type="spellStart"/>
-      <w:r>
-        <w:rPr>
-          <w:szCs w:val="21"/>
-        </w:rPr>
-        <w:t>poly_n</w:t>
-      </w:r>
-      <w:proofErr w:type="spellEnd"/>
-      <w:r>
-        <w:rPr>
-          <w:szCs w:val="21"/>
-        </w:rPr>
-        <w:t xml:space="preserve"> + 1; </w:t>
-      </w:r>
-      <w:proofErr w:type="spellStart"/>
-      <w:r>
-        <w:rPr>
-          <w:szCs w:val="21"/>
-        </w:rPr>
-        <w:t>i</w:t>
-      </w:r>
-      <w:proofErr w:type="spellEnd"/>
-      <w:r>
-        <w:rPr>
-          <w:szCs w:val="21"/>
-        </w:rPr>
-        <w:t>++) {</w:t>
-      </w:r>
-    </w:p>
-    <w:p>
-      <w:pPr>
-        <w:rPr>
-          <w:szCs w:val="21"/>
-        </w:rPr>
-      </w:pPr>
-      <w:r>
-        <w:rPr>
-          <w:szCs w:val="21"/>
-        </w:rPr>
-        <w:t xml:space="preserve">        for (</w:t>
-      </w:r>
-      <w:proofErr w:type="spellStart"/>
-      <w:r>
-        <w:rPr>
-          <w:szCs w:val="21"/>
-        </w:rPr>
-        <w:t>sumxy</w:t>
-      </w:r>
-      <w:proofErr w:type="spellEnd"/>
-      <w:r>
-        <w:rPr>
-          <w:szCs w:val="21"/>
-        </w:rPr>
-        <w:t>[</w:t>
-      </w:r>
-      <w:proofErr w:type="spellStart"/>
-      <w:r>
-        <w:rPr>
-          <w:szCs w:val="21"/>
-        </w:rPr>
-        <w:t>i</w:t>
-      </w:r>
-      <w:proofErr w:type="spellEnd"/>
-      <w:r>
-        <w:rPr>
-          <w:szCs w:val="21"/>
-        </w:rPr>
-        <w:t xml:space="preserve">] = 0, j = 0; j &lt; n; </w:t>
-      </w:r>
-      <w:proofErr w:type="spellStart"/>
-      <w:r>
-        <w:rPr>
-          <w:szCs w:val="21"/>
-        </w:rPr>
-        <w:t>j++</w:t>
-      </w:r>
-      <w:proofErr w:type="spellEnd"/>
-      <w:r>
-        <w:rPr>
-          <w:szCs w:val="21"/>
-        </w:rPr>
-        <w:t>) {</w:t>
-      </w:r>
-    </w:p>
-    <w:p>
-      <w:pPr>
-        <w:rPr>
-          <w:szCs w:val="21"/>
-        </w:rPr>
-      </w:pPr>
-      <w:r>
-        <w:rPr>
-          <w:szCs w:val="21"/>
-        </w:rPr>
-        <w:t xml:space="preserve">            </w:t>
-      </w:r>
-      <w:proofErr w:type="spellStart"/>
-      <w:r>
-        <w:rPr>
-          <w:szCs w:val="21"/>
-        </w:rPr>
-        <w:t>sumxy</w:t>
-      </w:r>
-      <w:proofErr w:type="spellEnd"/>
-      <w:r>
-        <w:rPr>
-          <w:szCs w:val="21"/>
-        </w:rPr>
-        <w:t>[</w:t>
-      </w:r>
-      <w:proofErr w:type="spellStart"/>
-      <w:r>
-        <w:rPr>
-          <w:szCs w:val="21"/>
-        </w:rPr>
-        <w:t>i</w:t>
-      </w:r>
-      <w:proofErr w:type="spellEnd"/>
-      <w:r>
-        <w:rPr>
-          <w:szCs w:val="21"/>
-        </w:rPr>
-        <w:t xml:space="preserve">] += </w:t>
-      </w:r>
-      <w:proofErr w:type="spellStart"/>
-      <w:r>
-        <w:rPr>
-          <w:szCs w:val="21"/>
-        </w:rPr>
-        <w:t>tempy</w:t>
-      </w:r>
-      <w:proofErr w:type="spellEnd"/>
-      <w:r>
-        <w:rPr>
-          <w:szCs w:val="21"/>
-        </w:rPr>
-        <w:t>[j</w:t>
-      </w:r>
-      <w:proofErr w:type="gramStart"/>
-      <w:r>
-        <w:rPr>
-          <w:szCs w:val="21"/>
-        </w:rPr>
-        <w:t>];</w:t>
-      </w:r>
-      <w:proofErr w:type="gramEnd"/>
-    </w:p>
-    <w:p>
-      <w:pPr>
-        <w:rPr>
-          <w:szCs w:val="21"/>
-        </w:rPr>
-      </w:pPr>
-      <w:r>
-        <w:rPr>
-          <w:szCs w:val="21"/>
-        </w:rPr>
-        <w:t xml:space="preserve">            </w:t>
-      </w:r>
-      <w:proofErr w:type="spellStart"/>
-      <w:r>
-        <w:rPr>
-          <w:szCs w:val="21"/>
-        </w:rPr>
-        <w:t>tempy</w:t>
-      </w:r>
-      <w:proofErr w:type="spellEnd"/>
-      <w:r>
-        <w:rPr>
-          <w:szCs w:val="21"/>
-        </w:rPr>
-        <w:t>[j] *= x[j</w:t>
-      </w:r>
-      <w:proofErr w:type="gramStart"/>
-      <w:r>
-        <w:rPr>
-          <w:szCs w:val="21"/>
-        </w:rPr>
-        <w:t>];</w:t>
-      </w:r>
-      <w:proofErr w:type="gramEnd"/>
+        <w:t xml:space="preserve">    for (i = 0; i &lt; poly_n + 1; i++) {</w:t>
+      </w:r>
+    </w:p>
+    <w:p>
+      <w:pPr>
+        <w:rPr>
+          <w:szCs w:val="21"/>
+        </w:rPr>
+      </w:pPr>
+      <w:r>
+        <w:rPr>
+          <w:szCs w:val="21"/>
+        </w:rPr>
+        <w:t xml:space="preserve">        for (sumxy[i] = 0, j = 0; j &lt; n; j++) {</w:t>
+      </w:r>
+    </w:p>
+    <w:p>
+      <w:pPr>
+        <w:rPr>
+          <w:szCs w:val="21"/>
+        </w:rPr>
+      </w:pPr>
+      <w:r>
+        <w:rPr>
+          <w:szCs w:val="21"/>
+        </w:rPr>
+        <w:t xml:space="preserve">            sumxy[i] += tempy[j];</w:t>
+      </w:r>
+    </w:p>
+    <w:p>
+      <w:pPr>
+        <w:rPr>
+          <w:szCs w:val="21"/>
+        </w:rPr>
+      </w:pPr>
+      <w:r>
+        <w:rPr>
+          <w:szCs w:val="21"/>
+        </w:rPr>
+        <w:t xml:space="preserve">            tempy[j] *= x[j];</w:t>
+      </w:r>
     </w:p>
     <w:p>
       <w:pPr>
@@ -7381,189 +5601,33 @@
         <w:rPr>
           <w:szCs w:val="21"/>
         </w:rPr>
-        <w:t xml:space="preserve">    for (</w:t>
-      </w:r>
-      <w:proofErr w:type="spellStart"/>
-      <w:r>
-        <w:rPr>
-          <w:szCs w:val="21"/>
-        </w:rPr>
-        <w:t>i</w:t>
-      </w:r>
-      <w:proofErr w:type="spellEnd"/>
-      <w:r>
-        <w:rPr>
-          <w:szCs w:val="21"/>
-        </w:rPr>
-        <w:t xml:space="preserve"> = 0; </w:t>
-      </w:r>
-      <w:proofErr w:type="spellStart"/>
-      <w:r>
-        <w:rPr>
-          <w:szCs w:val="21"/>
-        </w:rPr>
-        <w:t>i</w:t>
-      </w:r>
-      <w:proofErr w:type="spellEnd"/>
-      <w:r>
-        <w:rPr>
-          <w:szCs w:val="21"/>
-        </w:rPr>
-        <w:t xml:space="preserve"> &lt; </w:t>
-      </w:r>
-      <w:proofErr w:type="spellStart"/>
-      <w:r>
-        <w:rPr>
-          <w:szCs w:val="21"/>
-        </w:rPr>
-        <w:t>poly_n</w:t>
-      </w:r>
-      <w:proofErr w:type="spellEnd"/>
-      <w:r>
-        <w:rPr>
-          <w:szCs w:val="21"/>
-        </w:rPr>
-        <w:t xml:space="preserve"> + 1; </w:t>
-      </w:r>
-      <w:proofErr w:type="spellStart"/>
-      <w:r>
-        <w:rPr>
-          <w:szCs w:val="21"/>
-        </w:rPr>
-        <w:t>i</w:t>
-      </w:r>
-      <w:proofErr w:type="spellEnd"/>
-      <w:r>
-        <w:rPr>
-          <w:szCs w:val="21"/>
-        </w:rPr>
-        <w:t>++) {</w:t>
-      </w:r>
-    </w:p>
-    <w:p>
-      <w:pPr>
-        <w:rPr>
-          <w:szCs w:val="21"/>
-        </w:rPr>
-      </w:pPr>
-      <w:r>
-        <w:rPr>
-          <w:szCs w:val="21"/>
-        </w:rPr>
-        <w:t xml:space="preserve">        for (j = 0; j &lt; </w:t>
-      </w:r>
-      <w:proofErr w:type="spellStart"/>
-      <w:r>
-        <w:rPr>
-          <w:szCs w:val="21"/>
-        </w:rPr>
-        <w:t>poly_n</w:t>
-      </w:r>
-      <w:proofErr w:type="spellEnd"/>
-      <w:r>
-        <w:rPr>
-          <w:szCs w:val="21"/>
-        </w:rPr>
-        <w:t xml:space="preserve"> + 1; </w:t>
-      </w:r>
-      <w:proofErr w:type="spellStart"/>
-      <w:r>
-        <w:rPr>
-          <w:szCs w:val="21"/>
-        </w:rPr>
-        <w:t>j++</w:t>
-      </w:r>
-      <w:proofErr w:type="spellEnd"/>
-      <w:r>
-        <w:rPr>
-          <w:szCs w:val="21"/>
-        </w:rPr>
-        <w:t>) {</w:t>
-      </w:r>
-    </w:p>
-    <w:p>
-      <w:pPr>
-        <w:rPr>
-          <w:szCs w:val="21"/>
-        </w:rPr>
-      </w:pPr>
-      <w:r>
-        <w:rPr>
-          <w:szCs w:val="21"/>
-        </w:rPr>
-        <w:t xml:space="preserve">            </w:t>
-      </w:r>
-      <w:proofErr w:type="spellStart"/>
-      <w:proofErr w:type="gramStart"/>
-      <w:r>
-        <w:rPr>
-          <w:szCs w:val="21"/>
-        </w:rPr>
-        <w:t>ata</w:t>
-      </w:r>
-      <w:proofErr w:type="spellEnd"/>
-      <w:r>
-        <w:rPr>
-          <w:szCs w:val="21"/>
-        </w:rPr>
-        <w:t>[</w:t>
-      </w:r>
-      <w:proofErr w:type="spellStart"/>
-      <w:proofErr w:type="gramEnd"/>
-      <w:r>
-        <w:rPr>
-          <w:szCs w:val="21"/>
-        </w:rPr>
-        <w:t>i</w:t>
-      </w:r>
-      <w:proofErr w:type="spellEnd"/>
-      <w:r>
-        <w:rPr>
-          <w:szCs w:val="21"/>
-        </w:rPr>
-        <w:t xml:space="preserve"> * (</w:t>
-      </w:r>
-      <w:proofErr w:type="spellStart"/>
-      <w:r>
-        <w:rPr>
-          <w:szCs w:val="21"/>
-        </w:rPr>
-        <w:t>poly_n</w:t>
-      </w:r>
-      <w:proofErr w:type="spellEnd"/>
-      <w:r>
-        <w:rPr>
-          <w:szCs w:val="21"/>
-        </w:rPr>
-        <w:t xml:space="preserve"> + 1) + j] = </w:t>
-      </w:r>
-      <w:proofErr w:type="spellStart"/>
-      <w:r>
-        <w:rPr>
-          <w:szCs w:val="21"/>
-        </w:rPr>
-        <w:t>sumxx</w:t>
-      </w:r>
-      <w:proofErr w:type="spellEnd"/>
-      <w:r>
-        <w:rPr>
-          <w:szCs w:val="21"/>
-        </w:rPr>
-        <w:t>[</w:t>
-      </w:r>
-      <w:proofErr w:type="spellStart"/>
-      <w:r>
-        <w:rPr>
-          <w:szCs w:val="21"/>
-        </w:rPr>
-        <w:t>i</w:t>
-      </w:r>
-      <w:proofErr w:type="spellEnd"/>
-      <w:r>
-        <w:rPr>
-          <w:szCs w:val="21"/>
-        </w:rPr>
-        <w:t xml:space="preserve"> + j];</w:t>
+        <w:t xml:space="preserve">    for (i = 0; i &lt; poly_n + 1; i++) {</w:t>
+      </w:r>
+    </w:p>
+    <w:p>
+      <w:pPr>
+        <w:rPr>
+          <w:szCs w:val="21"/>
+        </w:rPr>
+      </w:pPr>
+      <w:r>
+        <w:rPr>
+          <w:szCs w:val="21"/>
+        </w:rPr>
+        <w:t xml:space="preserve">        for (j = 0; j &lt; poly_n + 1; j++) {</w:t>
+      </w:r>
+    </w:p>
+    <w:p>
+      <w:pPr>
+        <w:rPr>
+          <w:szCs w:val="21"/>
+        </w:rPr>
+      </w:pPr>
+      <w:r>
+        <w:rPr>
+          <w:szCs w:val="21"/>
+        </w:rPr>
+        <w:t xml:space="preserve">            ata[i * (poly_n + 1) + j] = sumxx[i + j];</w:t>
       </w:r>
     </w:p>
     <w:p>
@@ -7602,71 +5666,7 @@
         <w:rPr>
           <w:szCs w:val="21"/>
         </w:rPr>
-        <w:t xml:space="preserve">    </w:t>
-      </w:r>
-      <w:proofErr w:type="spellStart"/>
-      <w:r>
-        <w:rPr>
-          <w:szCs w:val="21"/>
-        </w:rPr>
-        <w:t>gauss_</w:t>
-      </w:r>
-      <w:proofErr w:type="gramStart"/>
-      <w:r>
-        <w:rPr>
-          <w:szCs w:val="21"/>
-        </w:rPr>
-        <w:t>solve</w:t>
-      </w:r>
-      <w:proofErr w:type="spellEnd"/>
-      <w:r>
-        <w:rPr>
-          <w:szCs w:val="21"/>
-        </w:rPr>
-        <w:t>(</w:t>
-      </w:r>
-      <w:proofErr w:type="spellStart"/>
-      <w:proofErr w:type="gramEnd"/>
-      <w:r>
-        <w:rPr>
-          <w:szCs w:val="21"/>
-        </w:rPr>
-        <w:t>poly_n</w:t>
-      </w:r>
-      <w:proofErr w:type="spellEnd"/>
-      <w:r>
-        <w:rPr>
-          <w:szCs w:val="21"/>
-        </w:rPr>
-        <w:t xml:space="preserve"> + 1, </w:t>
-      </w:r>
-      <w:proofErr w:type="spellStart"/>
-      <w:r>
-        <w:rPr>
-          <w:szCs w:val="21"/>
-        </w:rPr>
-        <w:t>ata</w:t>
-      </w:r>
-      <w:proofErr w:type="spellEnd"/>
-      <w:r>
-        <w:rPr>
-          <w:szCs w:val="21"/>
-        </w:rPr>
-        <w:t xml:space="preserve">, p, </w:t>
-      </w:r>
-      <w:proofErr w:type="spellStart"/>
-      <w:r>
-        <w:rPr>
-          <w:szCs w:val="21"/>
-        </w:rPr>
-        <w:t>sumxy</w:t>
-      </w:r>
-      <w:proofErr w:type="spellEnd"/>
-      <w:r>
-        <w:rPr>
-          <w:szCs w:val="21"/>
-        </w:rPr>
-        <w:t>);</w:t>
+        <w:t xml:space="preserve">    gauss_solve(poly_n + 1, ata, p, sumxy);</w:t>
       </w:r>
     </w:p>
     <w:p>
@@ -7755,23 +5755,7 @@
           <w:rFonts w:hint="eastAsia"/>
           <w:szCs w:val="21"/>
         </w:rPr>
-        <w:t xml:space="preserve">        </w:t>
-      </w:r>
-      <w:proofErr w:type="spellStart"/>
-      <w:r>
-        <w:rPr>
-          <w:rFonts w:hint="eastAsia"/>
-          <w:szCs w:val="21"/>
-        </w:rPr>
-        <w:t>ata</w:t>
-      </w:r>
-      <w:proofErr w:type="spellEnd"/>
-      <w:r>
-        <w:rPr>
-          <w:rFonts w:hint="eastAsia"/>
-          <w:szCs w:val="21"/>
-        </w:rPr>
-        <w:t xml:space="preserve">: </w:t>
+        <w:t xml:space="preserve">        ata: </w:t>
       </w:r>
       <w:r>
         <w:rPr>
@@ -7792,23 +5776,7 @@
           <w:rFonts w:hint="eastAsia"/>
           <w:szCs w:val="21"/>
         </w:rPr>
-        <w:t xml:space="preserve">        </w:t>
-      </w:r>
-      <w:proofErr w:type="spellStart"/>
-      <w:r>
-        <w:rPr>
-          <w:rFonts w:hint="eastAsia"/>
-          <w:szCs w:val="21"/>
-        </w:rPr>
-        <w:t>sumxy</w:t>
-      </w:r>
-      <w:proofErr w:type="spellEnd"/>
-      <w:r>
-        <w:rPr>
-          <w:rFonts w:hint="eastAsia"/>
-          <w:szCs w:val="21"/>
-        </w:rPr>
-        <w:t xml:space="preserve">: </w:t>
+        <w:t xml:space="preserve">        sumxy: </w:t>
       </w:r>
       <w:r>
         <w:rPr>
@@ -7876,106 +5844,34 @@
         <w:rPr>
           <w:szCs w:val="21"/>
         </w:rPr>
-        <w:t xml:space="preserve">void </w:t>
-      </w:r>
-      <w:proofErr w:type="spellStart"/>
-      <w:r>
-        <w:rPr>
-          <w:szCs w:val="21"/>
-        </w:rPr>
-        <w:t>gauss_</w:t>
-      </w:r>
-      <w:proofErr w:type="gramStart"/>
-      <w:r>
-        <w:rPr>
-          <w:szCs w:val="21"/>
-        </w:rPr>
-        <w:t>solve</w:t>
-      </w:r>
-      <w:proofErr w:type="spellEnd"/>
-      <w:r>
-        <w:rPr>
-          <w:szCs w:val="21"/>
-        </w:rPr>
-        <w:t>(</w:t>
-      </w:r>
-      <w:proofErr w:type="gramEnd"/>
-      <w:r>
-        <w:rPr>
-          <w:szCs w:val="21"/>
-        </w:rPr>
-        <w:t xml:space="preserve">int </w:t>
-      </w:r>
-      <w:proofErr w:type="spellStart"/>
-      <w:r>
-        <w:rPr>
-          <w:szCs w:val="21"/>
-        </w:rPr>
-        <w:t>n,double</w:t>
-      </w:r>
-      <w:proofErr w:type="spellEnd"/>
-      <w:r>
-        <w:rPr>
-          <w:szCs w:val="21"/>
-        </w:rPr>
-        <w:t xml:space="preserve"> A[],double x[],double b[]) {</w:t>
-      </w:r>
-    </w:p>
-    <w:p>
-      <w:pPr>
-        <w:rPr>
-          <w:szCs w:val="21"/>
-        </w:rPr>
-      </w:pPr>
-      <w:r>
-        <w:rPr>
-          <w:szCs w:val="21"/>
-        </w:rPr>
-        <w:t xml:space="preserve">    int </w:t>
-      </w:r>
-      <w:proofErr w:type="spellStart"/>
-      <w:r>
-        <w:rPr>
-          <w:szCs w:val="21"/>
-        </w:rPr>
-        <w:t>i</w:t>
-      </w:r>
-      <w:proofErr w:type="spellEnd"/>
-      <w:r>
-        <w:rPr>
-          <w:szCs w:val="21"/>
-        </w:rPr>
-        <w:t xml:space="preserve">, j, k, </w:t>
-      </w:r>
-      <w:proofErr w:type="gramStart"/>
-      <w:r>
-        <w:rPr>
-          <w:szCs w:val="21"/>
-        </w:rPr>
-        <w:t>r;</w:t>
-      </w:r>
-      <w:proofErr w:type="gramEnd"/>
-    </w:p>
-    <w:p>
-      <w:pPr>
-        <w:rPr>
-          <w:szCs w:val="21"/>
-        </w:rPr>
-      </w:pPr>
-      <w:r>
-        <w:rPr>
-          <w:szCs w:val="21"/>
-        </w:rPr>
-        <w:t xml:space="preserve">    double </w:t>
-      </w:r>
-      <w:proofErr w:type="gramStart"/>
-      <w:r>
-        <w:rPr>
-          <w:szCs w:val="21"/>
-        </w:rPr>
-        <w:t>max;</w:t>
-      </w:r>
-      <w:proofErr w:type="gramEnd"/>
+        <w:t>void gauss_solve(int n,double A[],double x[],double b[]) {</w:t>
+      </w:r>
+    </w:p>
+    <w:p>
+      <w:pPr>
+        <w:rPr>
+          <w:szCs w:val="21"/>
+        </w:rPr>
+      </w:pPr>
+      <w:r>
+        <w:rPr>
+          <w:szCs w:val="21"/>
+        </w:rPr>
+        <w:t xml:space="preserve">    int i, j, k, r;</w:t>
+      </w:r>
+    </w:p>
+    <w:p>
+      <w:pPr>
+        <w:rPr>
+          <w:szCs w:val="21"/>
+        </w:rPr>
+      </w:pPr>
+      <w:r>
+        <w:rPr>
+          <w:szCs w:val="21"/>
+        </w:rPr>
+        <w:t xml:space="preserve">    double max;</w:t>
+      </w:r>
     </w:p>
     <w:p>
       <w:pPr>
@@ -8000,237 +5896,73 @@
         <w:rPr>
           <w:szCs w:val="21"/>
         </w:rPr>
-        <w:t xml:space="preserve">        max = </w:t>
-      </w:r>
-      <w:proofErr w:type="gramStart"/>
-      <w:r>
-        <w:rPr>
-          <w:szCs w:val="21"/>
-        </w:rPr>
-        <w:t>fabs(</w:t>
-      </w:r>
-      <w:proofErr w:type="gramEnd"/>
-      <w:r>
-        <w:rPr>
-          <w:szCs w:val="21"/>
-        </w:rPr>
-        <w:t>A[k * n + k]);</w:t>
-      </w:r>
-    </w:p>
-    <w:p>
-      <w:pPr>
-        <w:rPr>
-          <w:szCs w:val="21"/>
-        </w:rPr>
-      </w:pPr>
-      <w:r>
-        <w:rPr>
-          <w:szCs w:val="21"/>
-        </w:rPr>
-        <w:t xml:space="preserve">        r = </w:t>
-      </w:r>
-      <w:proofErr w:type="gramStart"/>
-      <w:r>
-        <w:rPr>
-          <w:szCs w:val="21"/>
-        </w:rPr>
-        <w:t>k;</w:t>
-      </w:r>
-      <w:proofErr w:type="gramEnd"/>
-    </w:p>
-    <w:p>
-      <w:pPr>
-        <w:rPr>
-          <w:szCs w:val="21"/>
-        </w:rPr>
-      </w:pPr>
-      <w:r>
-        <w:rPr>
-          <w:szCs w:val="21"/>
-        </w:rPr>
-        <w:t xml:space="preserve">        for (</w:t>
-      </w:r>
-      <w:proofErr w:type="spellStart"/>
-      <w:r>
-        <w:rPr>
-          <w:szCs w:val="21"/>
-        </w:rPr>
-        <w:t>i</w:t>
-      </w:r>
-      <w:proofErr w:type="spellEnd"/>
-      <w:r>
-        <w:rPr>
-          <w:szCs w:val="21"/>
-        </w:rPr>
-        <w:t xml:space="preserve"> = k + 1; </w:t>
-      </w:r>
-      <w:proofErr w:type="spellStart"/>
-      <w:r>
-        <w:rPr>
-          <w:szCs w:val="21"/>
-        </w:rPr>
-        <w:t>i</w:t>
-      </w:r>
-      <w:proofErr w:type="spellEnd"/>
-      <w:r>
-        <w:rPr>
-          <w:szCs w:val="21"/>
-        </w:rPr>
-        <w:t xml:space="preserve"> &lt; n - 1; </w:t>
-      </w:r>
-      <w:proofErr w:type="spellStart"/>
-      <w:r>
-        <w:rPr>
-          <w:szCs w:val="21"/>
-        </w:rPr>
-        <w:t>i</w:t>
-      </w:r>
-      <w:proofErr w:type="spellEnd"/>
-      <w:r>
-        <w:rPr>
-          <w:szCs w:val="21"/>
-        </w:rPr>
-        <w:t>++) {</w:t>
-      </w:r>
-    </w:p>
-    <w:p>
-      <w:pPr>
-        <w:rPr>
-          <w:szCs w:val="21"/>
-        </w:rPr>
-      </w:pPr>
-      <w:r>
-        <w:rPr>
-          <w:szCs w:val="21"/>
-        </w:rPr>
-        <w:t xml:space="preserve">            if (max &lt; </w:t>
-      </w:r>
-      <w:proofErr w:type="gramStart"/>
-      <w:r>
-        <w:rPr>
-          <w:szCs w:val="21"/>
-        </w:rPr>
-        <w:t>fabs(</w:t>
-      </w:r>
-      <w:proofErr w:type="gramEnd"/>
-      <w:r>
-        <w:rPr>
-          <w:szCs w:val="21"/>
-        </w:rPr>
-        <w:t>A[</w:t>
-      </w:r>
-      <w:proofErr w:type="spellStart"/>
-      <w:r>
-        <w:rPr>
-          <w:szCs w:val="21"/>
-        </w:rPr>
-        <w:t>i</w:t>
-      </w:r>
-      <w:proofErr w:type="spellEnd"/>
-      <w:r>
-        <w:rPr>
-          <w:szCs w:val="21"/>
-        </w:rPr>
-        <w:t xml:space="preserve"> * n + </w:t>
-      </w:r>
-      <w:proofErr w:type="spellStart"/>
-      <w:r>
-        <w:rPr>
-          <w:szCs w:val="21"/>
-        </w:rPr>
-        <w:t>i</w:t>
-      </w:r>
-      <w:proofErr w:type="spellEnd"/>
-      <w:r>
-        <w:rPr>
-          <w:szCs w:val="21"/>
-        </w:rPr>
-        <w:t>])) {</w:t>
-      </w:r>
-    </w:p>
-    <w:p>
-      <w:pPr>
-        <w:rPr>
-          <w:szCs w:val="21"/>
-        </w:rPr>
-      </w:pPr>
-      <w:r>
-        <w:rPr>
-          <w:szCs w:val="21"/>
-        </w:rPr>
-        <w:t xml:space="preserve">                max = </w:t>
-      </w:r>
-      <w:proofErr w:type="gramStart"/>
-      <w:r>
-        <w:rPr>
-          <w:szCs w:val="21"/>
-        </w:rPr>
-        <w:t>fabs(</w:t>
-      </w:r>
-      <w:proofErr w:type="gramEnd"/>
-      <w:r>
-        <w:rPr>
-          <w:szCs w:val="21"/>
-        </w:rPr>
-        <w:t>A[</w:t>
-      </w:r>
-      <w:proofErr w:type="spellStart"/>
-      <w:r>
-        <w:rPr>
-          <w:szCs w:val="21"/>
-        </w:rPr>
-        <w:t>i</w:t>
-      </w:r>
-      <w:proofErr w:type="spellEnd"/>
-      <w:r>
-        <w:rPr>
-          <w:szCs w:val="21"/>
-        </w:rPr>
-        <w:t xml:space="preserve"> * n + </w:t>
-      </w:r>
-      <w:proofErr w:type="spellStart"/>
-      <w:r>
-        <w:rPr>
-          <w:szCs w:val="21"/>
-        </w:rPr>
-        <w:t>i</w:t>
-      </w:r>
-      <w:proofErr w:type="spellEnd"/>
-      <w:r>
-        <w:rPr>
-          <w:szCs w:val="21"/>
-        </w:rPr>
-        <w:t>]);</w:t>
-      </w:r>
-    </w:p>
-    <w:p>
-      <w:pPr>
-        <w:rPr>
-          <w:szCs w:val="21"/>
-        </w:rPr>
-      </w:pPr>
-      <w:r>
-        <w:rPr>
-          <w:szCs w:val="21"/>
-        </w:rPr>
-        <w:t xml:space="preserve">                r = </w:t>
-      </w:r>
-      <w:proofErr w:type="spellStart"/>
-      <w:proofErr w:type="gramStart"/>
-      <w:r>
-        <w:rPr>
-          <w:szCs w:val="21"/>
-        </w:rPr>
-        <w:t>i</w:t>
-      </w:r>
-      <w:proofErr w:type="spellEnd"/>
-      <w:r>
-        <w:rPr>
-          <w:szCs w:val="21"/>
-        </w:rPr>
-        <w:t>;</w:t>
-      </w:r>
-      <w:proofErr w:type="gramEnd"/>
+        <w:t xml:space="preserve">        max = fabs(A[k * n + k]);</w:t>
+      </w:r>
+    </w:p>
+    <w:p>
+      <w:pPr>
+        <w:rPr>
+          <w:szCs w:val="21"/>
+        </w:rPr>
+      </w:pPr>
+      <w:r>
+        <w:rPr>
+          <w:szCs w:val="21"/>
+        </w:rPr>
+        <w:t xml:space="preserve">        r = k;</w:t>
+      </w:r>
+    </w:p>
+    <w:p>
+      <w:pPr>
+        <w:rPr>
+          <w:szCs w:val="21"/>
+        </w:rPr>
+      </w:pPr>
+      <w:r>
+        <w:rPr>
+          <w:szCs w:val="21"/>
+        </w:rPr>
+        <w:t xml:space="preserve">        for (i = k + 1; i &lt; n - 1; i++) {</w:t>
+      </w:r>
+    </w:p>
+    <w:p>
+      <w:pPr>
+        <w:rPr>
+          <w:szCs w:val="21"/>
+        </w:rPr>
+      </w:pPr>
+      <w:r>
+        <w:rPr>
+          <w:szCs w:val="21"/>
+        </w:rPr>
+        <w:t xml:space="preserve">            if (max &lt; fabs(A[i * n + i])) {</w:t>
+      </w:r>
+    </w:p>
+    <w:p>
+      <w:pPr>
+        <w:rPr>
+          <w:szCs w:val="21"/>
+        </w:rPr>
+      </w:pPr>
+      <w:r>
+        <w:rPr>
+          <w:szCs w:val="21"/>
+        </w:rPr>
+        <w:t xml:space="preserve">                max = fabs(A[i * n + i]);</w:t>
+      </w:r>
+    </w:p>
+    <w:p>
+      <w:pPr>
+        <w:rPr>
+          <w:szCs w:val="21"/>
+        </w:rPr>
+      </w:pPr>
+      <w:r>
+        <w:rPr>
+          <w:szCs w:val="21"/>
+        </w:rPr>
+        <w:t xml:space="preserve">                r = i;</w:t>
+      </w:r>
     </w:p>
     <w:p>
       <w:pPr>
@@ -8268,92 +6000,20 @@
         <w:rPr>
           <w:szCs w:val="21"/>
         </w:rPr>
-        <w:t xml:space="preserve">        if (</w:t>
-      </w:r>
-      <w:proofErr w:type="gramStart"/>
-      <w:r>
-        <w:rPr>
-          <w:szCs w:val="21"/>
-        </w:rPr>
-        <w:t>r !</w:t>
-      </w:r>
-      <w:proofErr w:type="gramEnd"/>
-      <w:r>
-        <w:rPr>
-          <w:szCs w:val="21"/>
-        </w:rPr>
-        <w:t>= k) {</w:t>
-      </w:r>
-    </w:p>
-    <w:p>
-      <w:pPr>
-        <w:rPr>
-          <w:szCs w:val="21"/>
-        </w:rPr>
-      </w:pPr>
-      <w:r>
-        <w:rPr>
-          <w:szCs w:val="21"/>
-        </w:rPr>
-        <w:t xml:space="preserve">            for (</w:t>
-      </w:r>
-      <w:proofErr w:type="spellStart"/>
-      <w:r>
-        <w:rPr>
-          <w:szCs w:val="21"/>
-        </w:rPr>
-        <w:t>i</w:t>
-      </w:r>
-      <w:proofErr w:type="spellEnd"/>
-      <w:r>
-        <w:rPr>
-          <w:szCs w:val="21"/>
-        </w:rPr>
-        <w:t xml:space="preserve"> = 0; </w:t>
-      </w:r>
-      <w:proofErr w:type="spellStart"/>
-      <w:r>
-        <w:rPr>
-          <w:szCs w:val="21"/>
-        </w:rPr>
-        <w:t>i</w:t>
-      </w:r>
-      <w:proofErr w:type="spellEnd"/>
-      <w:r>
-        <w:rPr>
-          <w:szCs w:val="21"/>
-        </w:rPr>
-        <w:t xml:space="preserve"> &lt; n; </w:t>
-      </w:r>
-      <w:proofErr w:type="spellStart"/>
-      <w:r>
-        <w:rPr>
-          <w:szCs w:val="21"/>
-        </w:rPr>
-        <w:t>i</w:t>
-      </w:r>
-      <w:proofErr w:type="spellEnd"/>
-      <w:r>
-        <w:rPr>
-          <w:szCs w:val="21"/>
-        </w:rPr>
-        <w:t xml:space="preserve">++)        //change </w:t>
-      </w:r>
-      <w:proofErr w:type="spellStart"/>
-      <w:proofErr w:type="gramStart"/>
-      <w:r>
-        <w:rPr>
-          <w:szCs w:val="21"/>
-        </w:rPr>
-        <w:t>array:A</w:t>
-      </w:r>
-      <w:proofErr w:type="spellEnd"/>
-      <w:proofErr w:type="gramEnd"/>
-      <w:r>
-        <w:rPr>
-          <w:szCs w:val="21"/>
-        </w:rPr>
-        <w:t>[k]&amp;A[r]</w:t>
+        <w:t xml:space="preserve">        if (r != k) {</w:t>
+      </w:r>
+    </w:p>
+    <w:p>
+      <w:pPr>
+        <w:rPr>
+          <w:szCs w:val="21"/>
+        </w:rPr>
+      </w:pPr>
+      <w:r>
+        <w:rPr>
+          <w:szCs w:val="21"/>
+        </w:rPr>
+        <w:t xml:space="preserve">            for (i = 0; i &lt; n; i++)        //change array:A[k]&amp;A[r]</w:t>
       </w:r>
     </w:p>
     <w:p>
@@ -8379,131 +6039,33 @@
         <w:rPr>
           <w:szCs w:val="21"/>
         </w:rPr>
-        <w:t xml:space="preserve">                max = </w:t>
-      </w:r>
-      <w:proofErr w:type="gramStart"/>
-      <w:r>
-        <w:rPr>
-          <w:szCs w:val="21"/>
-        </w:rPr>
-        <w:t>A[</w:t>
-      </w:r>
-      <w:proofErr w:type="gramEnd"/>
-      <w:r>
-        <w:rPr>
-          <w:szCs w:val="21"/>
-        </w:rPr>
-        <w:t xml:space="preserve">k * n + </w:t>
-      </w:r>
-      <w:proofErr w:type="spellStart"/>
-      <w:r>
-        <w:rPr>
-          <w:szCs w:val="21"/>
-        </w:rPr>
-        <w:t>i</w:t>
-      </w:r>
-      <w:proofErr w:type="spellEnd"/>
-      <w:r>
-        <w:rPr>
-          <w:szCs w:val="21"/>
-        </w:rPr>
-        <w:t>];</w:t>
-      </w:r>
-    </w:p>
-    <w:p>
-      <w:pPr>
-        <w:rPr>
-          <w:szCs w:val="21"/>
-        </w:rPr>
-      </w:pPr>
-      <w:r>
-        <w:rPr>
-          <w:szCs w:val="21"/>
-        </w:rPr>
-        <w:t xml:space="preserve">                </w:t>
-      </w:r>
-      <w:proofErr w:type="gramStart"/>
-      <w:r>
-        <w:rPr>
-          <w:szCs w:val="21"/>
-        </w:rPr>
-        <w:t>A[</w:t>
-      </w:r>
-      <w:proofErr w:type="gramEnd"/>
-      <w:r>
-        <w:rPr>
-          <w:szCs w:val="21"/>
-        </w:rPr>
-        <w:t xml:space="preserve">k * n + </w:t>
-      </w:r>
-      <w:proofErr w:type="spellStart"/>
-      <w:r>
-        <w:rPr>
-          <w:szCs w:val="21"/>
-        </w:rPr>
-        <w:t>i</w:t>
-      </w:r>
-      <w:proofErr w:type="spellEnd"/>
-      <w:r>
-        <w:rPr>
-          <w:szCs w:val="21"/>
-        </w:rPr>
-        <w:t xml:space="preserve">] = A[r * n + </w:t>
-      </w:r>
-      <w:proofErr w:type="spellStart"/>
-      <w:r>
-        <w:rPr>
-          <w:szCs w:val="21"/>
-        </w:rPr>
-        <w:t>i</w:t>
-      </w:r>
-      <w:proofErr w:type="spellEnd"/>
-      <w:r>
-        <w:rPr>
-          <w:szCs w:val="21"/>
-        </w:rPr>
-        <w:t>];</w:t>
-      </w:r>
-    </w:p>
-    <w:p>
-      <w:pPr>
-        <w:rPr>
-          <w:szCs w:val="21"/>
-        </w:rPr>
-      </w:pPr>
-      <w:r>
-        <w:rPr>
-          <w:szCs w:val="21"/>
-        </w:rPr>
-        <w:t xml:space="preserve">                </w:t>
-      </w:r>
-      <w:proofErr w:type="gramStart"/>
-      <w:r>
-        <w:rPr>
-          <w:szCs w:val="21"/>
-        </w:rPr>
-        <w:t>A[</w:t>
-      </w:r>
-      <w:proofErr w:type="gramEnd"/>
-      <w:r>
-        <w:rPr>
-          <w:szCs w:val="21"/>
-        </w:rPr>
-        <w:t xml:space="preserve">r * n + </w:t>
-      </w:r>
-      <w:proofErr w:type="spellStart"/>
-      <w:r>
-        <w:rPr>
-          <w:szCs w:val="21"/>
-        </w:rPr>
-        <w:t>i</w:t>
-      </w:r>
-      <w:proofErr w:type="spellEnd"/>
-      <w:r>
-        <w:rPr>
-          <w:szCs w:val="21"/>
-        </w:rPr>
-        <w:t>] = max;</w:t>
+        <w:t xml:space="preserve">                max = A[k * n + i];</w:t>
+      </w:r>
+    </w:p>
+    <w:p>
+      <w:pPr>
+        <w:rPr>
+          <w:szCs w:val="21"/>
+        </w:rPr>
+      </w:pPr>
+      <w:r>
+        <w:rPr>
+          <w:szCs w:val="21"/>
+        </w:rPr>
+        <w:t xml:space="preserve">                A[k * n + i] = A[r * n + i];</w:t>
+      </w:r>
+    </w:p>
+    <w:p>
+      <w:pPr>
+        <w:rPr>
+          <w:szCs w:val="21"/>
+        </w:rPr>
+      </w:pPr>
+      <w:r>
+        <w:rPr>
+          <w:szCs w:val="21"/>
+        </w:rPr>
+        <w:t xml:space="preserve">                A[r * n + i] = max;</w:t>
       </w:r>
     </w:p>
     <w:p>
@@ -8529,78 +6091,34 @@
         <w:rPr>
           <w:szCs w:val="21"/>
         </w:rPr>
-        <w:t xml:space="preserve">            max = b[k</w:t>
-      </w:r>
-      <w:proofErr w:type="gramStart"/>
-      <w:r>
-        <w:rPr>
-          <w:szCs w:val="21"/>
-        </w:rPr>
-        <w:t xml:space="preserve">];   </w:t>
-      </w:r>
-      <w:proofErr w:type="gramEnd"/>
-      <w:r>
-        <w:rPr>
-          <w:szCs w:val="21"/>
-        </w:rPr>
-        <w:t xml:space="preserve">                 //change </w:t>
-      </w:r>
-      <w:proofErr w:type="spellStart"/>
-      <w:r>
-        <w:rPr>
-          <w:szCs w:val="21"/>
-        </w:rPr>
-        <w:t>array:b</w:t>
-      </w:r>
-      <w:proofErr w:type="spellEnd"/>
-      <w:r>
-        <w:rPr>
-          <w:szCs w:val="21"/>
-        </w:rPr>
-        <w:t>[k]&amp;b[r]</w:t>
-      </w:r>
-    </w:p>
-    <w:p>
-      <w:pPr>
-        <w:rPr>
-          <w:szCs w:val="21"/>
-        </w:rPr>
-      </w:pPr>
-      <w:r>
-        <w:rPr>
-          <w:szCs w:val="21"/>
-        </w:rPr>
-        <w:t xml:space="preserve">            b[k] = b[r</w:t>
-      </w:r>
-      <w:proofErr w:type="gramStart"/>
-      <w:r>
-        <w:rPr>
-          <w:szCs w:val="21"/>
-        </w:rPr>
-        <w:t>];</w:t>
-      </w:r>
-      <w:proofErr w:type="gramEnd"/>
-    </w:p>
-    <w:p>
-      <w:pPr>
-        <w:rPr>
-          <w:szCs w:val="21"/>
-        </w:rPr>
-      </w:pPr>
-      <w:r>
-        <w:rPr>
-          <w:szCs w:val="21"/>
-        </w:rPr>
-        <w:t xml:space="preserve">            b[r] = </w:t>
-      </w:r>
-      <w:proofErr w:type="gramStart"/>
-      <w:r>
-        <w:rPr>
-          <w:szCs w:val="21"/>
-        </w:rPr>
-        <w:t>max;</w:t>
-      </w:r>
-      <w:proofErr w:type="gramEnd"/>
+        <w:t xml:space="preserve">            max = b[k];                    //change array:b[k]&amp;b[r]</w:t>
+      </w:r>
+    </w:p>
+    <w:p>
+      <w:pPr>
+        <w:rPr>
+          <w:szCs w:val="21"/>
+        </w:rPr>
+      </w:pPr>
+      <w:r>
+        <w:rPr>
+          <w:szCs w:val="21"/>
+        </w:rPr>
+        <w:t xml:space="preserve">            b[k] = b[r];</w:t>
+      </w:r>
+    </w:p>
+    <w:p>
+      <w:pPr>
+        <w:rPr>
+          <w:szCs w:val="21"/>
+        </w:rPr>
+      </w:pPr>
+      <w:r>
+        <w:rPr>
+          <w:szCs w:val="21"/>
+        </w:rPr>
+        <w:t xml:space="preserve">            b[r] = max;</w:t>
+      </w:r>
     </w:p>
     <w:p>
       <w:pPr>
@@ -8626,174 +6144,46 @@
           <w:szCs w:val="21"/>
         </w:rPr>
         <w:lastRenderedPageBreak/>
-        <w:t xml:space="preserve">        for (</w:t>
-      </w:r>
-      <w:proofErr w:type="spellStart"/>
-      <w:r>
-        <w:rPr>
-          <w:szCs w:val="21"/>
-        </w:rPr>
-        <w:t>i</w:t>
-      </w:r>
-      <w:proofErr w:type="spellEnd"/>
-      <w:r>
-        <w:rPr>
-          <w:szCs w:val="21"/>
-        </w:rPr>
-        <w:t xml:space="preserve"> = k + 1; </w:t>
-      </w:r>
-      <w:proofErr w:type="spellStart"/>
-      <w:r>
-        <w:rPr>
-          <w:szCs w:val="21"/>
-        </w:rPr>
-        <w:t>i</w:t>
-      </w:r>
-      <w:proofErr w:type="spellEnd"/>
-      <w:r>
-        <w:rPr>
-          <w:szCs w:val="21"/>
-        </w:rPr>
-        <w:t xml:space="preserve"> &lt; n; </w:t>
-      </w:r>
-      <w:proofErr w:type="spellStart"/>
-      <w:r>
-        <w:rPr>
-          <w:szCs w:val="21"/>
-        </w:rPr>
-        <w:t>i</w:t>
-      </w:r>
-      <w:proofErr w:type="spellEnd"/>
-      <w:r>
-        <w:rPr>
-          <w:szCs w:val="21"/>
-        </w:rPr>
-        <w:t>++) {</w:t>
-      </w:r>
-    </w:p>
-    <w:p>
-      <w:pPr>
-        <w:rPr>
-          <w:szCs w:val="21"/>
-        </w:rPr>
-      </w:pPr>
-      <w:r>
-        <w:rPr>
-          <w:szCs w:val="21"/>
-        </w:rPr>
-        <w:t xml:space="preserve">            for (j = k + 1; j &lt; n; </w:t>
-      </w:r>
-      <w:proofErr w:type="spellStart"/>
-      <w:r>
-        <w:rPr>
-          <w:szCs w:val="21"/>
-        </w:rPr>
-        <w:t>j++</w:t>
-      </w:r>
-      <w:proofErr w:type="spellEnd"/>
-      <w:r>
-        <w:rPr>
-          <w:szCs w:val="21"/>
-        </w:rPr>
-        <w:t>)</w:t>
-      </w:r>
-    </w:p>
-    <w:p>
-      <w:pPr>
-        <w:rPr>
-          <w:szCs w:val="21"/>
-        </w:rPr>
-      </w:pPr>
-      <w:r>
-        <w:rPr>
-          <w:szCs w:val="21"/>
-        </w:rPr>
-        <w:t xml:space="preserve">                </w:t>
-      </w:r>
-      <w:proofErr w:type="gramStart"/>
-      <w:r>
-        <w:rPr>
-          <w:szCs w:val="21"/>
-        </w:rPr>
-        <w:t>A[</w:t>
-      </w:r>
-      <w:proofErr w:type="spellStart"/>
-      <w:proofErr w:type="gramEnd"/>
-      <w:r>
-        <w:rPr>
-          <w:szCs w:val="21"/>
-        </w:rPr>
-        <w:t>i</w:t>
-      </w:r>
-      <w:proofErr w:type="spellEnd"/>
-      <w:r>
-        <w:rPr>
-          <w:szCs w:val="21"/>
-        </w:rPr>
-        <w:t xml:space="preserve"> * n + j] -= A[</w:t>
-      </w:r>
-      <w:proofErr w:type="spellStart"/>
-      <w:r>
-        <w:rPr>
-          <w:szCs w:val="21"/>
-        </w:rPr>
-        <w:t>i</w:t>
-      </w:r>
-      <w:proofErr w:type="spellEnd"/>
-      <w:r>
-        <w:rPr>
-          <w:szCs w:val="21"/>
-        </w:rPr>
-        <w:t xml:space="preserve"> * n + k] * A[k * n + j] / A[k * n + k];</w:t>
-      </w:r>
-    </w:p>
-    <w:p>
-      <w:pPr>
-        <w:rPr>
-          <w:szCs w:val="21"/>
-        </w:rPr>
-      </w:pPr>
-      <w:r>
-        <w:rPr>
-          <w:szCs w:val="21"/>
-        </w:rPr>
-        <w:t xml:space="preserve">            b[</w:t>
-      </w:r>
-      <w:proofErr w:type="spellStart"/>
-      <w:r>
-        <w:rPr>
-          <w:szCs w:val="21"/>
-        </w:rPr>
-        <w:t>i</w:t>
-      </w:r>
-      <w:proofErr w:type="spellEnd"/>
-      <w:r>
-        <w:rPr>
-          <w:szCs w:val="21"/>
-        </w:rPr>
-        <w:t xml:space="preserve">] -= </w:t>
-      </w:r>
-      <w:proofErr w:type="gramStart"/>
-      <w:r>
-        <w:rPr>
-          <w:szCs w:val="21"/>
-        </w:rPr>
-        <w:t>A[</w:t>
-      </w:r>
-      <w:proofErr w:type="spellStart"/>
-      <w:proofErr w:type="gramEnd"/>
-      <w:r>
-        <w:rPr>
-          <w:szCs w:val="21"/>
-        </w:rPr>
-        <w:t>i</w:t>
-      </w:r>
-      <w:proofErr w:type="spellEnd"/>
-      <w:r>
-        <w:rPr>
-          <w:szCs w:val="21"/>
-        </w:rPr>
-        <w:t xml:space="preserve"> * n + k] * b[k] / A[k * n + k];</w:t>
+        <w:t xml:space="preserve">        for (i = k + 1; i &lt; n; i++) {</w:t>
+      </w:r>
+    </w:p>
+    <w:p>
+      <w:pPr>
+        <w:rPr>
+          <w:szCs w:val="21"/>
+        </w:rPr>
+      </w:pPr>
+      <w:r>
+        <w:rPr>
+          <w:szCs w:val="21"/>
+        </w:rPr>
+        <w:t xml:space="preserve">            for (j = k + 1; j &lt; n; j++)</w:t>
+      </w:r>
+    </w:p>
+    <w:p>
+      <w:pPr>
+        <w:rPr>
+          <w:szCs w:val="21"/>
+        </w:rPr>
+      </w:pPr>
+      <w:r>
+        <w:rPr>
+          <w:szCs w:val="21"/>
+        </w:rPr>
+        <w:t xml:space="preserve">                A[i * n + j] -= A[i * n + k] * A[k * n + j] / A[k * n + k];</w:t>
+      </w:r>
+    </w:p>
+    <w:p>
+      <w:pPr>
+        <w:rPr>
+          <w:szCs w:val="21"/>
+        </w:rPr>
+      </w:pPr>
+      <w:r>
+        <w:rPr>
+          <w:szCs w:val="21"/>
+        </w:rPr>
+        <w:t xml:space="preserve">            b[i] -= A[i * n + k] * b[k] / A[k * n + k];</w:t>
       </w:r>
     </w:p>
     <w:p>
@@ -8832,217 +6222,33 @@
         <w:rPr>
           <w:szCs w:val="21"/>
         </w:rPr>
-        <w:t xml:space="preserve">    for (</w:t>
-      </w:r>
-      <w:proofErr w:type="spellStart"/>
-      <w:r>
-        <w:rPr>
-          <w:szCs w:val="21"/>
-        </w:rPr>
-        <w:t>i</w:t>
-      </w:r>
-      <w:proofErr w:type="spellEnd"/>
-      <w:r>
-        <w:rPr>
-          <w:szCs w:val="21"/>
-        </w:rPr>
-        <w:t xml:space="preserve"> = n - 1; </w:t>
-      </w:r>
-      <w:proofErr w:type="spellStart"/>
-      <w:r>
-        <w:rPr>
-          <w:szCs w:val="21"/>
-        </w:rPr>
-        <w:t>i</w:t>
-      </w:r>
-      <w:proofErr w:type="spellEnd"/>
-      <w:r>
-        <w:rPr>
-          <w:szCs w:val="21"/>
-        </w:rPr>
-        <w:t xml:space="preserve"> &gt;= 0; x[</w:t>
-      </w:r>
-      <w:proofErr w:type="spellStart"/>
-      <w:r>
-        <w:rPr>
-          <w:szCs w:val="21"/>
-        </w:rPr>
-        <w:t>i</w:t>
-      </w:r>
-      <w:proofErr w:type="spellEnd"/>
-      <w:r>
-        <w:rPr>
-          <w:szCs w:val="21"/>
-        </w:rPr>
-        <w:t xml:space="preserve">] /= </w:t>
-      </w:r>
-      <w:proofErr w:type="gramStart"/>
-      <w:r>
-        <w:rPr>
-          <w:szCs w:val="21"/>
-        </w:rPr>
-        <w:t>A[</w:t>
-      </w:r>
-      <w:proofErr w:type="spellStart"/>
-      <w:proofErr w:type="gramEnd"/>
-      <w:r>
-        <w:rPr>
-          <w:szCs w:val="21"/>
-        </w:rPr>
-        <w:t>i</w:t>
-      </w:r>
-      <w:proofErr w:type="spellEnd"/>
-      <w:r>
-        <w:rPr>
-          <w:szCs w:val="21"/>
-        </w:rPr>
-        <w:t xml:space="preserve"> * n + </w:t>
-      </w:r>
-      <w:proofErr w:type="spellStart"/>
-      <w:r>
-        <w:rPr>
-          <w:szCs w:val="21"/>
-        </w:rPr>
-        <w:t>i</w:t>
-      </w:r>
-      <w:proofErr w:type="spellEnd"/>
-      <w:r>
-        <w:rPr>
-          <w:szCs w:val="21"/>
-        </w:rPr>
-        <w:t xml:space="preserve">], </w:t>
-      </w:r>
-      <w:proofErr w:type="spellStart"/>
-      <w:r>
-        <w:rPr>
-          <w:szCs w:val="21"/>
-        </w:rPr>
-        <w:t>i</w:t>
-      </w:r>
-      <w:proofErr w:type="spellEnd"/>
-      <w:r>
-        <w:rPr>
-          <w:szCs w:val="21"/>
-        </w:rPr>
-        <w:t>--) {</w:t>
-      </w:r>
-    </w:p>
-    <w:p>
-      <w:pPr>
-        <w:rPr>
-          <w:szCs w:val="21"/>
-        </w:rPr>
-      </w:pPr>
-      <w:r>
-        <w:rPr>
-          <w:szCs w:val="21"/>
-        </w:rPr>
-        <w:t xml:space="preserve">        for (j = </w:t>
-      </w:r>
-      <w:proofErr w:type="spellStart"/>
-      <w:r>
-        <w:rPr>
-          <w:szCs w:val="21"/>
-        </w:rPr>
-        <w:t>i</w:t>
-      </w:r>
-      <w:proofErr w:type="spellEnd"/>
-      <w:r>
-        <w:rPr>
-          <w:szCs w:val="21"/>
-        </w:rPr>
-        <w:t xml:space="preserve"> + 1, x[</w:t>
-      </w:r>
-      <w:proofErr w:type="spellStart"/>
-      <w:r>
-        <w:rPr>
-          <w:szCs w:val="21"/>
-        </w:rPr>
-        <w:t>i</w:t>
-      </w:r>
-      <w:proofErr w:type="spellEnd"/>
-      <w:r>
-        <w:rPr>
-          <w:szCs w:val="21"/>
-        </w:rPr>
-        <w:t>] = b[</w:t>
-      </w:r>
-      <w:proofErr w:type="spellStart"/>
-      <w:r>
-        <w:rPr>
-          <w:szCs w:val="21"/>
-        </w:rPr>
-        <w:t>i</w:t>
-      </w:r>
-      <w:proofErr w:type="spellEnd"/>
-      <w:r>
-        <w:rPr>
-          <w:szCs w:val="21"/>
-        </w:rPr>
-        <w:t xml:space="preserve">]; j &lt; n; </w:t>
-      </w:r>
-      <w:proofErr w:type="spellStart"/>
-      <w:r>
-        <w:rPr>
-          <w:szCs w:val="21"/>
-        </w:rPr>
-        <w:t>j++</w:t>
-      </w:r>
-      <w:proofErr w:type="spellEnd"/>
-      <w:r>
-        <w:rPr>
-          <w:szCs w:val="21"/>
-        </w:rPr>
-        <w:t>)</w:t>
-      </w:r>
-    </w:p>
-    <w:p>
-      <w:pPr>
-        <w:rPr>
-          <w:szCs w:val="21"/>
-        </w:rPr>
-      </w:pPr>
-      <w:r>
-        <w:rPr>
-          <w:szCs w:val="21"/>
-        </w:rPr>
-        <w:t xml:space="preserve">            x[</w:t>
-      </w:r>
-      <w:proofErr w:type="spellStart"/>
-      <w:r>
-        <w:rPr>
-          <w:szCs w:val="21"/>
-        </w:rPr>
-        <w:t>i</w:t>
-      </w:r>
-      <w:proofErr w:type="spellEnd"/>
-      <w:r>
-        <w:rPr>
-          <w:szCs w:val="21"/>
-        </w:rPr>
-        <w:t xml:space="preserve">] -= </w:t>
-      </w:r>
-      <w:proofErr w:type="gramStart"/>
-      <w:r>
-        <w:rPr>
-          <w:szCs w:val="21"/>
-        </w:rPr>
-        <w:t>A[</w:t>
-      </w:r>
-      <w:proofErr w:type="spellStart"/>
-      <w:proofErr w:type="gramEnd"/>
-      <w:r>
-        <w:rPr>
-          <w:szCs w:val="21"/>
-        </w:rPr>
-        <w:t>i</w:t>
-      </w:r>
-      <w:proofErr w:type="spellEnd"/>
-      <w:r>
-        <w:rPr>
-          <w:szCs w:val="21"/>
-        </w:rPr>
-        <w:t xml:space="preserve"> * n + j] * x[j];</w:t>
+        <w:t xml:space="preserve">    for (i = n - 1; i &gt;= 0; x[i] /= A[i * n + i], i--) {</w:t>
+      </w:r>
+    </w:p>
+    <w:p>
+      <w:pPr>
+        <w:rPr>
+          <w:szCs w:val="21"/>
+        </w:rPr>
+      </w:pPr>
+      <w:r>
+        <w:rPr>
+          <w:szCs w:val="21"/>
+        </w:rPr>
+        <w:t xml:space="preserve">        for (j = i + 1, x[i] = b[i]; j &lt; n; j++)</w:t>
+      </w:r>
+    </w:p>
+    <w:p>
+      <w:pPr>
+        <w:rPr>
+          <w:szCs w:val="21"/>
+        </w:rPr>
+      </w:pPr>
+      <w:r>
+        <w:rPr>
+          <w:szCs w:val="21"/>
+        </w:rPr>
+        <w:t xml:space="preserve">            x[i] -= A[i * n + j] * x[j];</w:t>
       </w:r>
     </w:p>
     <w:p>
@@ -9094,480 +6300,222 @@
         <w:rPr>
           <w:szCs w:val="21"/>
         </w:rPr>
-        <w:t xml:space="preserve">    int </w:t>
-      </w:r>
-      <w:proofErr w:type="spellStart"/>
-      <w:r>
-        <w:rPr>
-          <w:szCs w:val="21"/>
-        </w:rPr>
-        <w:t>i</w:t>
-      </w:r>
-      <w:proofErr w:type="spellEnd"/>
-      <w:r>
-        <w:rPr>
+        <w:t xml:space="preserve">    int i, sizenum;</w:t>
+      </w:r>
+    </w:p>
+    <w:p>
+      <w:pPr>
+        <w:rPr>
+          <w:szCs w:val="21"/>
+        </w:rPr>
+      </w:pPr>
+      <w:r>
+        <w:rPr>
+          <w:szCs w:val="21"/>
+        </w:rPr>
+        <w:t xml:space="preserve">    double P[25];</w:t>
+      </w:r>
+    </w:p>
+    <w:p>
+      <w:pPr>
+        <w:rPr>
+          <w:szCs w:val="21"/>
+        </w:rPr>
+      </w:pPr>
+      <w:r>
+        <w:rPr>
+          <w:rFonts w:hint="eastAsia"/>
+          <w:szCs w:val="21"/>
+        </w:rPr>
+        <w:t xml:space="preserve">    cout &lt;&lt; "</w:t>
+      </w:r>
+      <w:r>
+        <w:rPr>
+          <w:rFonts w:hint="eastAsia"/>
+          <w:szCs w:val="21"/>
+        </w:rPr>
+        <w:t>请输入维度</w:t>
+      </w:r>
+      <w:r>
+        <w:rPr>
+          <w:rFonts w:hint="eastAsia"/>
+          <w:szCs w:val="21"/>
+        </w:rPr>
+        <w:t>" &lt;&lt; endl;</w:t>
+      </w:r>
+    </w:p>
+    <w:p>
+      <w:pPr>
+        <w:rPr>
+          <w:szCs w:val="21"/>
+        </w:rPr>
+      </w:pPr>
+      <w:r>
+        <w:rPr>
+          <w:szCs w:val="21"/>
+        </w:rPr>
+        <w:t xml:space="preserve">    int dimension = 3;</w:t>
+      </w:r>
+    </w:p>
+    <w:p>
+      <w:pPr>
+        <w:rPr>
+          <w:rFonts w:hint="eastAsia"/>
+          <w:szCs w:val="21"/>
+        </w:rPr>
+      </w:pPr>
+      <w:r>
+        <w:rPr>
+          <w:szCs w:val="21"/>
+        </w:rPr>
+        <w:t xml:space="preserve">    cin &gt;&gt; dimension;</w:t>
+      </w:r>
+      <w:r>
+        <w:rPr>
+          <w:szCs w:val="21"/>
+        </w:rPr>
+        <w:t xml:space="preserve">  </w:t>
+      </w:r>
+      <w:r>
+        <w:rPr>
+          <w:rFonts w:hint="eastAsia"/>
+          <w:szCs w:val="21"/>
+        </w:rPr>
+        <w:t>//</w:t>
+      </w:r>
+      <w:r>
+        <w:rPr>
+          <w:szCs w:val="21"/>
+        </w:rPr>
+        <w:t xml:space="preserve">  </w:t>
+      </w:r>
+      <w:r>
+        <w:rPr>
+          <w:rFonts w:hint="eastAsia"/>
+          <w:szCs w:val="21"/>
+        </w:rPr>
+        <w:t>拟合数据的维数</w:t>
+      </w:r>
+    </w:p>
+    <w:p>
+      <w:pPr>
+        <w:rPr>
+          <w:szCs w:val="21"/>
+        </w:rPr>
+      </w:pPr>
+      <w:r>
+        <w:rPr>
+          <w:rFonts w:hint="eastAsia"/>
+          <w:szCs w:val="21"/>
+        </w:rPr>
+        <w:t xml:space="preserve">    //</w:t>
+      </w:r>
+      <w:r>
+        <w:rPr>
+          <w:szCs w:val="21"/>
+        </w:rPr>
+        <w:t xml:space="preserve">  </w:t>
+      </w:r>
+      <w:r>
+        <w:rPr>
+          <w:rFonts w:hint="eastAsia"/>
+          <w:szCs w:val="21"/>
+        </w:rPr>
+        <w:t>要拟合的数据</w:t>
+      </w:r>
+    </w:p>
+    <w:p>
+      <w:pPr>
+        <w:rPr>
+          <w:szCs w:val="21"/>
+        </w:rPr>
+      </w:pPr>
+      <w:r>
+        <w:rPr>
+          <w:szCs w:val="21"/>
+        </w:rPr>
+        <w:t xml:space="preserve">    const double xx[] = {0, 1, 2, 3, 4, 5, 6, 7, 8, 9, 10, 11, 12, 13, 14, 15, 16, 17, 18, 19, 20, 21, 22, 23, 24};</w:t>
+      </w:r>
+    </w:p>
+    <w:p>
+      <w:pPr>
+        <w:rPr>
+          <w:szCs w:val="21"/>
+        </w:rPr>
+      </w:pPr>
+      <w:r>
+        <w:rPr>
+          <w:szCs w:val="21"/>
+        </w:rPr>
+        <w:t xml:space="preserve">    const double yy[] = {14, 13, 13, 13, 13, 14, 15, 17, 19, 21, 22, 24, 27, 30, 31, 30, 28, 26, 24, 23, 21, 19, 17, 16,</w:t>
+      </w:r>
+      <w:r>
+        <w:rPr>
+          <w:szCs w:val="21"/>
+        </w:rPr>
+        <w:t xml:space="preserve"> </w:t>
+      </w:r>
+      <w:r>
+        <w:rPr>
+          <w:szCs w:val="21"/>
+        </w:rPr>
+        <w:t>15};</w:t>
+      </w:r>
+    </w:p>
+    <w:p>
+      <w:pPr>
+        <w:rPr>
+          <w:szCs w:val="21"/>
+        </w:rPr>
+      </w:pPr>
+      <w:r>
+        <w:rPr>
+          <w:rFonts w:hint="eastAsia"/>
+          <w:szCs w:val="21"/>
+        </w:rPr>
+        <w:t xml:space="preserve">    sizenum = sizeof(xx) / sizeof(xx[0]);</w:t>
+      </w:r>
+    </w:p>
+    <w:p>
+      <w:pPr>
+        <w:rPr>
+          <w:szCs w:val="21"/>
+        </w:rPr>
+      </w:pPr>
+      <w:r>
+        <w:rPr>
+          <w:szCs w:val="21"/>
+        </w:rPr>
+        <w:t xml:space="preserve">    polyfit(sizenum, xx, yy, dimension, P);</w:t>
+      </w:r>
+    </w:p>
+    <w:p>
+      <w:pPr>
+        <w:rPr>
+          <w:szCs w:val="21"/>
+        </w:rPr>
+      </w:pPr>
+      <w:r>
+        <w:rPr>
+          <w:rFonts w:hint="eastAsia"/>
+          <w:szCs w:val="21"/>
+        </w:rPr>
+        <w:t xml:space="preserve">    cout &lt;&lt; "</w:t>
+      </w:r>
+      <w:r>
+        <w:rPr>
+          <w:rFonts w:hint="eastAsia"/>
+          <w:szCs w:val="21"/>
+        </w:rPr>
+        <w:t>拟合系数</w:t>
+      </w:r>
+      <w:r>
+        <w:rPr>
+          <w:rFonts w:hint="eastAsia"/>
           <w:szCs w:val="21"/>
         </w:rPr>
         <w:t xml:space="preserve">, </w:t>
       </w:r>
-      <w:proofErr w:type="spellStart"/>
-      <w:proofErr w:type="gramStart"/>
-      <w:r>
-        <w:rPr>
-          <w:szCs w:val="21"/>
-        </w:rPr>
-        <w:t>sizenum</w:t>
-      </w:r>
-      <w:proofErr w:type="spellEnd"/>
-      <w:r>
-        <w:rPr>
-          <w:szCs w:val="21"/>
-        </w:rPr>
-        <w:t>;</w:t>
-      </w:r>
-      <w:proofErr w:type="gramEnd"/>
-    </w:p>
-    <w:p>
-      <w:pPr>
-        <w:rPr>
-          <w:szCs w:val="21"/>
-        </w:rPr>
-      </w:pPr>
-      <w:r>
-        <w:rPr>
-          <w:szCs w:val="21"/>
-        </w:rPr>
-        <w:t xml:space="preserve">    double </w:t>
-      </w:r>
-      <w:proofErr w:type="gramStart"/>
-      <w:r>
-        <w:rPr>
-          <w:szCs w:val="21"/>
-        </w:rPr>
-        <w:t>P[</w:t>
-      </w:r>
-      <w:proofErr w:type="gramEnd"/>
-      <w:r>
-        <w:rPr>
-          <w:szCs w:val="21"/>
-        </w:rPr>
-        <w:t>25];</w:t>
-      </w:r>
-    </w:p>
-    <w:p>
-      <w:pPr>
-        <w:rPr>
-          <w:szCs w:val="21"/>
-        </w:rPr>
-      </w:pPr>
-      <w:r>
-        <w:rPr>
-          <w:rFonts w:hint="eastAsia"/>
-          <w:szCs w:val="21"/>
-        </w:rPr>
-        <w:t xml:space="preserve">    </w:t>
-      </w:r>
-      <w:proofErr w:type="spellStart"/>
-      <w:r>
-        <w:rPr>
-          <w:rFonts w:hint="eastAsia"/>
-          <w:szCs w:val="21"/>
-        </w:rPr>
-        <w:t>cout</w:t>
-      </w:r>
-      <w:proofErr w:type="spellEnd"/>
-      <w:r>
-        <w:rPr>
-          <w:rFonts w:hint="eastAsia"/>
-          <w:szCs w:val="21"/>
-        </w:rPr>
-        <w:t xml:space="preserve"> &lt;&lt; "</w:t>
-      </w:r>
-      <w:r>
-        <w:rPr>
-          <w:rFonts w:hint="eastAsia"/>
-          <w:szCs w:val="21"/>
-        </w:rPr>
-        <w:t>请输入维度</w:t>
-      </w:r>
-      <w:r>
-        <w:rPr>
-          <w:rFonts w:hint="eastAsia"/>
-          <w:szCs w:val="21"/>
-        </w:rPr>
-        <w:t xml:space="preserve">" &lt;&lt; </w:t>
-      </w:r>
-      <w:proofErr w:type="spellStart"/>
-      <w:r>
-        <w:rPr>
-          <w:rFonts w:hint="eastAsia"/>
-          <w:szCs w:val="21"/>
-        </w:rPr>
-        <w:t>endl</w:t>
-      </w:r>
-      <w:proofErr w:type="spellEnd"/>
-      <w:r>
-        <w:rPr>
-          <w:rFonts w:hint="eastAsia"/>
-          <w:szCs w:val="21"/>
-        </w:rPr>
-        <w:t>;</w:t>
-      </w:r>
-    </w:p>
-    <w:p>
-      <w:pPr>
-        <w:rPr>
-          <w:szCs w:val="21"/>
-        </w:rPr>
-      </w:pPr>
-      <w:r>
-        <w:rPr>
-          <w:szCs w:val="21"/>
-        </w:rPr>
-        <w:t xml:space="preserve">    int dimension = </w:t>
-      </w:r>
-      <w:proofErr w:type="gramStart"/>
-      <w:r>
-        <w:rPr>
-          <w:szCs w:val="21"/>
-        </w:rPr>
-        <w:t>3;</w:t>
-      </w:r>
-      <w:proofErr w:type="gramEnd"/>
-    </w:p>
-    <w:p>
-      <w:pPr>
-        <w:rPr>
-          <w:rFonts w:hint="eastAsia"/>
-          <w:szCs w:val="21"/>
-        </w:rPr>
-      </w:pPr>
-      <w:r>
-        <w:rPr>
-          <w:szCs w:val="21"/>
-        </w:rPr>
-        <w:t xml:space="preserve">    </w:t>
-      </w:r>
-      <w:proofErr w:type="spellStart"/>
-      <w:r>
-        <w:rPr>
-          <w:szCs w:val="21"/>
-        </w:rPr>
-        <w:t>cin</w:t>
-      </w:r>
-      <w:proofErr w:type="spellEnd"/>
-      <w:r>
-        <w:rPr>
-          <w:szCs w:val="21"/>
-        </w:rPr>
-        <w:t xml:space="preserve"> &gt;&gt; dimension;</w:t>
-      </w:r>
-      <w:r>
-        <w:rPr>
-          <w:szCs w:val="21"/>
-        </w:rPr>
-        <w:t xml:space="preserve">  </w:t>
-      </w:r>
-      <w:r>
-        <w:rPr>
-          <w:rFonts w:hint="eastAsia"/>
-          <w:szCs w:val="21"/>
-        </w:rPr>
-        <w:t>//</w:t>
-      </w:r>
-      <w:r>
-        <w:rPr>
-          <w:szCs w:val="21"/>
-        </w:rPr>
-        <w:t xml:space="preserve">  </w:t>
-      </w:r>
-      <w:r>
-        <w:rPr>
-          <w:rFonts w:hint="eastAsia"/>
-          <w:szCs w:val="21"/>
-        </w:rPr>
-        <w:t>拟合数据的维数</w:t>
-      </w:r>
-    </w:p>
-    <w:p>
-      <w:pPr>
-        <w:rPr>
-          <w:szCs w:val="21"/>
-        </w:rPr>
-      </w:pPr>
-      <w:r>
-        <w:rPr>
-          <w:rFonts w:hint="eastAsia"/>
-          <w:szCs w:val="21"/>
-        </w:rPr>
-        <w:t xml:space="preserve">    //</w:t>
-      </w:r>
-      <w:r>
-        <w:rPr>
-          <w:szCs w:val="21"/>
-        </w:rPr>
-        <w:t xml:space="preserve">  </w:t>
-      </w:r>
-      <w:r>
-        <w:rPr>
-          <w:rFonts w:hint="eastAsia"/>
-          <w:szCs w:val="21"/>
-        </w:rPr>
-        <w:t>要拟合的数据</w:t>
-      </w:r>
-    </w:p>
-    <w:p>
-      <w:pPr>
-        <w:rPr>
-          <w:szCs w:val="21"/>
-        </w:rPr>
-      </w:pPr>
-      <w:r>
-        <w:rPr>
-          <w:szCs w:val="21"/>
-        </w:rPr>
-        <w:t xml:space="preserve">    const double </w:t>
-      </w:r>
-      <w:proofErr w:type="gramStart"/>
-      <w:r>
-        <w:rPr>
-          <w:szCs w:val="21"/>
-        </w:rPr>
-        <w:t>xx[</w:t>
-      </w:r>
-      <w:proofErr w:type="gramEnd"/>
-      <w:r>
-        <w:rPr>
-          <w:szCs w:val="21"/>
-        </w:rPr>
-        <w:t>] = {0, 1, 2, 3, 4, 5, 6, 7, 8, 9, 10, 11, 12, 13, 14, 15, 16, 17, 18, 19, 20, 21, 22, 23, 24};</w:t>
-      </w:r>
-    </w:p>
-    <w:p>
-      <w:pPr>
-        <w:rPr>
-          <w:szCs w:val="21"/>
-        </w:rPr>
-      </w:pPr>
-      <w:r>
-        <w:rPr>
-          <w:szCs w:val="21"/>
-        </w:rPr>
-        <w:t xml:space="preserve">    const double </w:t>
-      </w:r>
-      <w:proofErr w:type="spellStart"/>
-      <w:proofErr w:type="gramStart"/>
-      <w:r>
-        <w:rPr>
-          <w:szCs w:val="21"/>
-        </w:rPr>
-        <w:t>yy</w:t>
-      </w:r>
-      <w:proofErr w:type="spellEnd"/>
-      <w:r>
-        <w:rPr>
-          <w:szCs w:val="21"/>
-        </w:rPr>
-        <w:t>[</w:t>
-      </w:r>
-      <w:proofErr w:type="gramEnd"/>
-      <w:r>
-        <w:rPr>
-          <w:szCs w:val="21"/>
-        </w:rPr>
-        <w:t>] = {14, 13, 13, 13, 13, 14, 15, 17, 19, 21, 22, 24, 27, 30, 31, 30, 28, 26, 24, 23, 21, 19, 17, 16,</w:t>
-      </w:r>
-      <w:r>
-        <w:rPr>
-          <w:szCs w:val="21"/>
-        </w:rPr>
-        <w:t xml:space="preserve"> </w:t>
-      </w:r>
-      <w:r>
-        <w:rPr>
-          <w:szCs w:val="21"/>
-        </w:rPr>
-        <w:t>15};</w:t>
-      </w:r>
-    </w:p>
-    <w:p>
-      <w:pPr>
-        <w:rPr>
-          <w:szCs w:val="21"/>
-        </w:rPr>
-      </w:pPr>
-      <w:r>
-        <w:rPr>
-          <w:rFonts w:hint="eastAsia"/>
-          <w:szCs w:val="21"/>
-        </w:rPr>
-        <w:t xml:space="preserve">    </w:t>
-      </w:r>
-      <w:proofErr w:type="spellStart"/>
-      <w:r>
-        <w:rPr>
-          <w:rFonts w:hint="eastAsia"/>
-          <w:szCs w:val="21"/>
-        </w:rPr>
-        <w:t>sizenum</w:t>
-      </w:r>
-      <w:proofErr w:type="spellEnd"/>
-      <w:r>
-        <w:rPr>
-          <w:rFonts w:hint="eastAsia"/>
-          <w:szCs w:val="21"/>
-        </w:rPr>
-        <w:t xml:space="preserve"> = </w:t>
-      </w:r>
-      <w:proofErr w:type="spellStart"/>
-      <w:r>
-        <w:rPr>
-          <w:rFonts w:hint="eastAsia"/>
-          <w:szCs w:val="21"/>
-        </w:rPr>
-        <w:t>sizeof</w:t>
-      </w:r>
-      <w:proofErr w:type="spellEnd"/>
-      <w:r>
-        <w:rPr>
-          <w:rFonts w:hint="eastAsia"/>
-          <w:szCs w:val="21"/>
-        </w:rPr>
-        <w:t xml:space="preserve">(xx) / </w:t>
-      </w:r>
-      <w:proofErr w:type="spellStart"/>
-      <w:r>
-        <w:rPr>
-          <w:rFonts w:hint="eastAsia"/>
-          <w:szCs w:val="21"/>
-        </w:rPr>
-        <w:t>sizeof</w:t>
-      </w:r>
-      <w:proofErr w:type="spellEnd"/>
-      <w:r>
-        <w:rPr>
-          <w:rFonts w:hint="eastAsia"/>
-          <w:szCs w:val="21"/>
-        </w:rPr>
-        <w:t>(</w:t>
-      </w:r>
-      <w:proofErr w:type="gramStart"/>
-      <w:r>
-        <w:rPr>
-          <w:rFonts w:hint="eastAsia"/>
-          <w:szCs w:val="21"/>
-        </w:rPr>
-        <w:t>xx[</w:t>
-      </w:r>
-      <w:proofErr w:type="gramEnd"/>
-      <w:r>
-        <w:rPr>
-          <w:rFonts w:hint="eastAsia"/>
-          <w:szCs w:val="21"/>
-        </w:rPr>
-        <w:t>0]);</w:t>
-      </w:r>
-    </w:p>
-    <w:p>
-      <w:pPr>
-        <w:rPr>
-          <w:szCs w:val="21"/>
-        </w:rPr>
-      </w:pPr>
-      <w:r>
-        <w:rPr>
-          <w:szCs w:val="21"/>
-        </w:rPr>
-        <w:t xml:space="preserve">    </w:t>
-      </w:r>
-      <w:proofErr w:type="spellStart"/>
-      <w:proofErr w:type="gramStart"/>
-      <w:r>
-        <w:rPr>
-          <w:szCs w:val="21"/>
-        </w:rPr>
-        <w:t>polyfit</w:t>
-      </w:r>
-      <w:proofErr w:type="spellEnd"/>
-      <w:r>
-        <w:rPr>
-          <w:szCs w:val="21"/>
-        </w:rPr>
-        <w:t>(</w:t>
-      </w:r>
-      <w:proofErr w:type="spellStart"/>
-      <w:proofErr w:type="gramEnd"/>
-      <w:r>
-        <w:rPr>
-          <w:szCs w:val="21"/>
-        </w:rPr>
-        <w:t>sizenum</w:t>
-      </w:r>
-      <w:proofErr w:type="spellEnd"/>
-      <w:r>
-        <w:rPr>
-          <w:szCs w:val="21"/>
-        </w:rPr>
-        <w:t xml:space="preserve">, xx, </w:t>
-      </w:r>
-      <w:proofErr w:type="spellStart"/>
-      <w:r>
-        <w:rPr>
-          <w:szCs w:val="21"/>
-        </w:rPr>
-        <w:t>yy</w:t>
-      </w:r>
-      <w:proofErr w:type="spellEnd"/>
-      <w:r>
-        <w:rPr>
-          <w:szCs w:val="21"/>
-        </w:rPr>
-        <w:t>, dimension, P);</w:t>
-      </w:r>
-    </w:p>
-    <w:p>
-      <w:pPr>
-        <w:rPr>
-          <w:szCs w:val="21"/>
-        </w:rPr>
-      </w:pPr>
-      <w:r>
-        <w:rPr>
-          <w:rFonts w:hint="eastAsia"/>
-          <w:szCs w:val="21"/>
-        </w:rPr>
-        <w:t xml:space="preserve">    </w:t>
-      </w:r>
-      <w:proofErr w:type="spellStart"/>
-      <w:r>
-        <w:rPr>
-          <w:rFonts w:hint="eastAsia"/>
-          <w:szCs w:val="21"/>
-        </w:rPr>
-        <w:t>cout</w:t>
-      </w:r>
-      <w:proofErr w:type="spellEnd"/>
-      <w:r>
-        <w:rPr>
-          <w:rFonts w:hint="eastAsia"/>
-          <w:szCs w:val="21"/>
-        </w:rPr>
-        <w:t xml:space="preserve"> &lt;&lt; "</w:t>
-      </w:r>
-      <w:r>
-        <w:rPr>
-          <w:rFonts w:hint="eastAsia"/>
-          <w:szCs w:val="21"/>
-        </w:rPr>
-        <w:t>拟合系数</w:t>
-      </w:r>
-      <w:r>
-        <w:rPr>
-          <w:rFonts w:hint="eastAsia"/>
-          <w:szCs w:val="21"/>
-        </w:rPr>
-        <w:t xml:space="preserve">, </w:t>
-      </w:r>
       <w:r>
         <w:rPr>
           <w:rFonts w:hint="eastAsia"/>
@@ -9580,163 +6528,33 @@
           <w:rFonts w:hint="eastAsia"/>
           <w:szCs w:val="21"/>
         </w:rPr>
-        <w:t xml:space="preserve">:" &lt;&lt; </w:t>
-      </w:r>
-      <w:proofErr w:type="spellStart"/>
-      <w:proofErr w:type="gramStart"/>
-      <w:r>
-        <w:rPr>
-          <w:rFonts w:hint="eastAsia"/>
-          <w:szCs w:val="21"/>
-        </w:rPr>
-        <w:t>endl</w:t>
-      </w:r>
-      <w:proofErr w:type="spellEnd"/>
-      <w:r>
-        <w:rPr>
-          <w:rFonts w:hint="eastAsia"/>
-          <w:szCs w:val="21"/>
-        </w:rPr>
-        <w:t>;</w:t>
-      </w:r>
-      <w:proofErr w:type="gramEnd"/>
-    </w:p>
-    <w:p>
-      <w:pPr>
-        <w:rPr>
-          <w:szCs w:val="21"/>
-        </w:rPr>
-      </w:pPr>
-      <w:r>
-        <w:rPr>
-          <w:szCs w:val="21"/>
-        </w:rPr>
-        <w:t xml:space="preserve">    for (</w:t>
-      </w:r>
-      <w:proofErr w:type="spellStart"/>
-      <w:r>
-        <w:rPr>
-          <w:szCs w:val="21"/>
-        </w:rPr>
-        <w:t>i</w:t>
-      </w:r>
-      <w:proofErr w:type="spellEnd"/>
-      <w:r>
-        <w:rPr>
-          <w:szCs w:val="21"/>
-        </w:rPr>
-        <w:t xml:space="preserve"> = 0; </w:t>
-      </w:r>
-      <w:proofErr w:type="spellStart"/>
-      <w:r>
-        <w:rPr>
-          <w:szCs w:val="21"/>
-        </w:rPr>
-        <w:t>i</w:t>
-      </w:r>
-      <w:proofErr w:type="spellEnd"/>
-      <w:r>
-        <w:rPr>
-          <w:szCs w:val="21"/>
-        </w:rPr>
-        <w:t xml:space="preserve"> &lt; dimension + 1; </w:t>
-      </w:r>
-      <w:proofErr w:type="spellStart"/>
-      <w:r>
-        <w:rPr>
-          <w:szCs w:val="21"/>
-        </w:rPr>
-        <w:t>i</w:t>
-      </w:r>
-      <w:proofErr w:type="spellEnd"/>
-      <w:r>
-        <w:rPr>
-          <w:szCs w:val="21"/>
-        </w:rPr>
-        <w:t>++) {</w:t>
-      </w:r>
-    </w:p>
-    <w:p>
-      <w:pPr>
-        <w:rPr>
-          <w:szCs w:val="21"/>
-        </w:rPr>
-      </w:pPr>
-      <w:r>
-        <w:rPr>
-          <w:szCs w:val="21"/>
-        </w:rPr>
-        <w:t xml:space="preserve">        </w:t>
-      </w:r>
-      <w:proofErr w:type="spellStart"/>
-      <w:r>
-        <w:rPr>
-          <w:szCs w:val="21"/>
-        </w:rPr>
-        <w:t>cout</w:t>
-      </w:r>
-      <w:proofErr w:type="spellEnd"/>
-      <w:r>
-        <w:rPr>
-          <w:szCs w:val="21"/>
-        </w:rPr>
-        <w:t xml:space="preserve"> &lt;&lt; "</w:t>
-      </w:r>
-      <w:proofErr w:type="gramStart"/>
-      <w:r>
-        <w:rPr>
-          <w:szCs w:val="21"/>
-        </w:rPr>
-        <w:t>P[</w:t>
-      </w:r>
-      <w:proofErr w:type="gramEnd"/>
-      <w:r>
-        <w:rPr>
-          <w:szCs w:val="21"/>
-        </w:rPr>
-        <w:t xml:space="preserve">" &lt;&lt; </w:t>
-      </w:r>
-      <w:proofErr w:type="spellStart"/>
-      <w:r>
-        <w:rPr>
-          <w:szCs w:val="21"/>
-        </w:rPr>
-        <w:t>i</w:t>
-      </w:r>
-      <w:proofErr w:type="spellEnd"/>
-      <w:r>
-        <w:rPr>
-          <w:szCs w:val="21"/>
-        </w:rPr>
-        <w:t xml:space="preserve"> &lt;&lt; "] = " &lt;&lt; P[</w:t>
-      </w:r>
-      <w:proofErr w:type="spellStart"/>
-      <w:r>
-        <w:rPr>
-          <w:szCs w:val="21"/>
-        </w:rPr>
-        <w:t>i</w:t>
-      </w:r>
-      <w:proofErr w:type="spellEnd"/>
-      <w:r>
-        <w:rPr>
-          <w:szCs w:val="21"/>
-        </w:rPr>
-        <w:t xml:space="preserve">] &lt;&lt; </w:t>
-      </w:r>
-      <w:proofErr w:type="spellStart"/>
-      <w:r>
-        <w:rPr>
-          <w:szCs w:val="21"/>
-        </w:rPr>
-        <w:t>endl</w:t>
-      </w:r>
-      <w:proofErr w:type="spellEnd"/>
-      <w:r>
-        <w:rPr>
-          <w:szCs w:val="21"/>
-        </w:rPr>
-        <w:t>;</w:t>
+        <w:t>:" &lt;&lt; endl;</w:t>
+      </w:r>
+    </w:p>
+    <w:p>
+      <w:pPr>
+        <w:rPr>
+          <w:szCs w:val="21"/>
+        </w:rPr>
+      </w:pPr>
+      <w:r>
+        <w:rPr>
+          <w:szCs w:val="21"/>
+        </w:rPr>
+        <w:t xml:space="preserve">    for (i = 0; i &lt; dimension + 1; i++) {</w:t>
+      </w:r>
+    </w:p>
+    <w:p>
+      <w:pPr>
+        <w:rPr>
+          <w:szCs w:val="21"/>
+        </w:rPr>
+      </w:pPr>
+      <w:r>
+        <w:rPr>
+          <w:szCs w:val="21"/>
+        </w:rPr>
+        <w:t xml:space="preserve">        cout &lt;&lt; "P[" &lt;&lt; i &lt;&lt; "] = " &lt;&lt; P[i] &lt;&lt; endl;</w:t>
       </w:r>
     </w:p>
     <w:p>
@@ -9857,96 +6675,46 @@
         <w:rPr>
           <w:szCs w:val="21"/>
         </w:rPr>
-        <w:t>#include &lt;</w:t>
-      </w:r>
-      <w:proofErr w:type="spellStart"/>
-      <w:r>
-        <w:rPr>
-          <w:szCs w:val="21"/>
-        </w:rPr>
-        <w:t>cmath</w:t>
-      </w:r>
-      <w:proofErr w:type="spellEnd"/>
-      <w:r>
-        <w:rPr>
-          <w:szCs w:val="21"/>
-        </w:rPr>
-        <w:t>&gt;</w:t>
-      </w:r>
-    </w:p>
-    <w:p>
-      <w:pPr>
-        <w:rPr>
-          <w:szCs w:val="21"/>
-        </w:rPr>
-      </w:pPr>
-      <w:r>
-        <w:rPr>
-          <w:szCs w:val="21"/>
-        </w:rPr>
-        <w:t xml:space="preserve">using namespace </w:t>
-      </w:r>
-      <w:proofErr w:type="gramStart"/>
-      <w:r>
-        <w:rPr>
-          <w:szCs w:val="21"/>
-        </w:rPr>
-        <w:t>std;</w:t>
-      </w:r>
-      <w:proofErr w:type="gramEnd"/>
-    </w:p>
-    <w:p>
-      <w:pPr>
-        <w:rPr>
-          <w:szCs w:val="21"/>
-        </w:rPr>
-      </w:pPr>
-      <w:r>
-        <w:rPr>
-          <w:szCs w:val="21"/>
-        </w:rPr>
-        <w:t xml:space="preserve">double </w:t>
-      </w:r>
-      <w:proofErr w:type="gramStart"/>
-      <w:r>
-        <w:rPr>
-          <w:szCs w:val="21"/>
-        </w:rPr>
-        <w:t>f(</w:t>
-      </w:r>
-      <w:proofErr w:type="gramEnd"/>
-      <w:r>
-        <w:rPr>
-          <w:szCs w:val="21"/>
-        </w:rPr>
-        <w:t>double x) {</w:t>
-      </w:r>
-    </w:p>
-    <w:p>
-      <w:pPr>
-        <w:rPr>
-          <w:szCs w:val="21"/>
-        </w:rPr>
-      </w:pPr>
-      <w:r>
-        <w:rPr>
-          <w:szCs w:val="21"/>
-        </w:rPr>
-        <w:t xml:space="preserve">    return </w:t>
-      </w:r>
-      <w:proofErr w:type="gramStart"/>
-      <w:r>
-        <w:rPr>
-          <w:szCs w:val="21"/>
-        </w:rPr>
-        <w:t>exp(</w:t>
-      </w:r>
-      <w:proofErr w:type="gramEnd"/>
-      <w:r>
-        <w:rPr>
-          <w:szCs w:val="21"/>
-        </w:rPr>
-        <w:t>-(x * x / 2));</w:t>
+        <w:t>#include &lt;cmath&gt;</w:t>
+      </w:r>
+    </w:p>
+    <w:p>
+      <w:pPr>
+        <w:rPr>
+          <w:szCs w:val="21"/>
+        </w:rPr>
+      </w:pPr>
+      <w:r>
+        <w:rPr>
+          <w:szCs w:val="21"/>
+        </w:rPr>
+        <w:t>using namespace std;</w:t>
+      </w:r>
+    </w:p>
+    <w:p>
+      <w:pPr>
+        <w:rPr>
+          <w:szCs w:val="21"/>
+        </w:rPr>
+      </w:pPr>
+      <w:r>
+        <w:rPr>
+          <w:szCs w:val="21"/>
+        </w:rPr>
+        <w:t>double f(double x) {</w:t>
+      </w:r>
+    </w:p>
+    <w:p>
+      <w:pPr>
+        <w:rPr>
+          <w:szCs w:val="21"/>
+        </w:rPr>
+      </w:pPr>
+      <w:r>
+        <w:rPr>
+          <w:szCs w:val="21"/>
+        </w:rPr>
+        <w:t xml:space="preserve">    return exp(-(x * x / 2));</w:t>
       </w:r>
     </w:p>
     <w:p>
@@ -9972,168 +6740,60 @@
         <w:rPr>
           <w:szCs w:val="21"/>
         </w:rPr>
-        <w:t xml:space="preserve">double </w:t>
-      </w:r>
-      <w:proofErr w:type="spellStart"/>
-      <w:proofErr w:type="gramStart"/>
-      <w:r>
-        <w:rPr>
-          <w:szCs w:val="21"/>
-        </w:rPr>
-        <w:t>computeT</w:t>
-      </w:r>
-      <w:proofErr w:type="spellEnd"/>
-      <w:r>
-        <w:rPr>
-          <w:szCs w:val="21"/>
-        </w:rPr>
-        <w:t>(</w:t>
-      </w:r>
-      <w:proofErr w:type="gramEnd"/>
-      <w:r>
-        <w:rPr>
-          <w:szCs w:val="21"/>
-        </w:rPr>
-        <w:t>double a, double b, int n) {</w:t>
-      </w:r>
-    </w:p>
-    <w:p>
-      <w:pPr>
-        <w:rPr>
-          <w:szCs w:val="21"/>
-        </w:rPr>
-      </w:pPr>
-      <w:r>
-        <w:rPr>
-          <w:szCs w:val="21"/>
-        </w:rPr>
-        <w:t xml:space="preserve">    double h = (b - a) / n, T = </w:t>
-      </w:r>
-      <w:proofErr w:type="gramStart"/>
-      <w:r>
-        <w:rPr>
-          <w:szCs w:val="21"/>
-        </w:rPr>
-        <w:t>0;</w:t>
-      </w:r>
-      <w:proofErr w:type="gramEnd"/>
-    </w:p>
-    <w:p>
-      <w:pPr>
-        <w:rPr>
-          <w:szCs w:val="21"/>
-        </w:rPr>
-      </w:pPr>
-      <w:r>
-        <w:rPr>
-          <w:szCs w:val="21"/>
-        </w:rPr>
-        <w:t xml:space="preserve">    for (int </w:t>
-      </w:r>
-      <w:proofErr w:type="spellStart"/>
-      <w:r>
-        <w:rPr>
-          <w:szCs w:val="21"/>
-        </w:rPr>
-        <w:t>i</w:t>
-      </w:r>
-      <w:proofErr w:type="spellEnd"/>
-      <w:r>
-        <w:rPr>
-          <w:szCs w:val="21"/>
-        </w:rPr>
-        <w:t xml:space="preserve"> = 1; </w:t>
-      </w:r>
-      <w:proofErr w:type="spellStart"/>
-      <w:r>
-        <w:rPr>
-          <w:szCs w:val="21"/>
-        </w:rPr>
-        <w:t>i</w:t>
-      </w:r>
-      <w:proofErr w:type="spellEnd"/>
-      <w:r>
-        <w:rPr>
-          <w:szCs w:val="21"/>
-        </w:rPr>
-        <w:t xml:space="preserve"> &lt; n; </w:t>
-      </w:r>
-      <w:proofErr w:type="spellStart"/>
-      <w:r>
-        <w:rPr>
-          <w:szCs w:val="21"/>
-        </w:rPr>
-        <w:t>i</w:t>
-      </w:r>
-      <w:proofErr w:type="spellEnd"/>
-      <w:r>
-        <w:rPr>
-          <w:szCs w:val="21"/>
-        </w:rPr>
-        <w:t>++)</w:t>
-      </w:r>
-    </w:p>
-    <w:p>
-      <w:pPr>
-        <w:rPr>
-          <w:szCs w:val="21"/>
-        </w:rPr>
-      </w:pPr>
-      <w:r>
-        <w:rPr>
-          <w:szCs w:val="21"/>
-        </w:rPr>
-        <w:t xml:space="preserve">        T += </w:t>
-      </w:r>
-      <w:proofErr w:type="gramStart"/>
-      <w:r>
-        <w:rPr>
-          <w:szCs w:val="21"/>
-        </w:rPr>
-        <w:t>f(</w:t>
-      </w:r>
-      <w:proofErr w:type="gramEnd"/>
-      <w:r>
-        <w:rPr>
-          <w:szCs w:val="21"/>
-        </w:rPr>
-        <w:t xml:space="preserve">a + </w:t>
-      </w:r>
-      <w:proofErr w:type="spellStart"/>
-      <w:r>
-        <w:rPr>
-          <w:szCs w:val="21"/>
-        </w:rPr>
-        <w:t>i</w:t>
-      </w:r>
-      <w:proofErr w:type="spellEnd"/>
-      <w:r>
-        <w:rPr>
-          <w:szCs w:val="21"/>
-        </w:rPr>
-        <w:t xml:space="preserve"> * h);  //1 &lt;= k &lt;= n - 1</w:t>
-      </w:r>
-    </w:p>
-    <w:p>
-      <w:pPr>
-        <w:rPr>
-          <w:szCs w:val="21"/>
-        </w:rPr>
-      </w:pPr>
-      <w:r>
-        <w:rPr>
-          <w:szCs w:val="21"/>
-        </w:rPr>
-        <w:t xml:space="preserve">    return h * (f(a) + 2 * T + f(b)) / </w:t>
-      </w:r>
-      <w:proofErr w:type="gramStart"/>
-      <w:r>
-        <w:rPr>
-          <w:szCs w:val="21"/>
-        </w:rPr>
-        <w:t>2;</w:t>
-      </w:r>
-      <w:proofErr w:type="gramEnd"/>
+        <w:t>double computeT(double a, double b, int n) {</w:t>
+      </w:r>
+    </w:p>
+    <w:p>
+      <w:pPr>
+        <w:rPr>
+          <w:szCs w:val="21"/>
+        </w:rPr>
+      </w:pPr>
+      <w:r>
+        <w:rPr>
+          <w:szCs w:val="21"/>
+        </w:rPr>
+        <w:t xml:space="preserve">    double h = (b - a) / n, T = 0;</w:t>
+      </w:r>
+    </w:p>
+    <w:p>
+      <w:pPr>
+        <w:rPr>
+          <w:szCs w:val="21"/>
+        </w:rPr>
+      </w:pPr>
+      <w:r>
+        <w:rPr>
+          <w:szCs w:val="21"/>
+        </w:rPr>
+        <w:t xml:space="preserve">    for (int i = 1; i &lt; n; i++)</w:t>
+      </w:r>
+    </w:p>
+    <w:p>
+      <w:pPr>
+        <w:rPr>
+          <w:szCs w:val="21"/>
+        </w:rPr>
+      </w:pPr>
+      <w:r>
+        <w:rPr>
+          <w:szCs w:val="21"/>
+        </w:rPr>
+        <w:t xml:space="preserve">        T += f(a + i * h);  //1 &lt;= k &lt;= n - 1</w:t>
+      </w:r>
+    </w:p>
+    <w:p>
+      <w:pPr>
+        <w:rPr>
+          <w:szCs w:val="21"/>
+        </w:rPr>
+      </w:pPr>
+      <w:r>
+        <w:rPr>
+          <w:szCs w:val="21"/>
+        </w:rPr>
+        <w:t xml:space="preserve">    return h * (f(a) + 2 * T + f(b)) / 2;</w:t>
+      </w:r>
     </w:p>
     <w:p>
       <w:pPr>
@@ -10200,23 +6860,7 @@
           <w:rFonts w:hint="eastAsia"/>
           <w:szCs w:val="21"/>
         </w:rPr>
-        <w:t xml:space="preserve">    </w:t>
-      </w:r>
-      <w:proofErr w:type="spellStart"/>
-      <w:r>
-        <w:rPr>
-          <w:rFonts w:hint="eastAsia"/>
-          <w:szCs w:val="21"/>
-        </w:rPr>
-        <w:t>cout</w:t>
-      </w:r>
-      <w:proofErr w:type="spellEnd"/>
-      <w:r>
-        <w:rPr>
-          <w:rFonts w:hint="eastAsia"/>
-          <w:szCs w:val="21"/>
-        </w:rPr>
-        <w:t xml:space="preserve"> &lt;&lt; "</w:t>
+        <w:t xml:space="preserve">    cout &lt;&lt; "</w:t>
       </w:r>
       <w:r>
         <w:rPr>
@@ -10230,59 +6874,21 @@
           <w:rFonts w:hint="eastAsia"/>
           <w:szCs w:val="21"/>
         </w:rPr>
-        <w:t xml:space="preserve">" &lt;&lt; </w:t>
-      </w:r>
-      <w:proofErr w:type="spellStart"/>
-      <w:r>
-        <w:rPr>
-          <w:rFonts w:hint="eastAsia"/>
-          <w:szCs w:val="21"/>
-        </w:rPr>
-        <w:t>endl</w:t>
-      </w:r>
-      <w:proofErr w:type="spellEnd"/>
-      <w:r>
-        <w:rPr>
-          <w:rFonts w:hint="eastAsia"/>
-          <w:szCs w:val="21"/>
-        </w:rPr>
-        <w:t>;</w:t>
-      </w:r>
-    </w:p>
-    <w:p>
-      <w:pPr>
-        <w:rPr>
-          <w:szCs w:val="21"/>
-        </w:rPr>
-      </w:pPr>
-      <w:r>
-        <w:rPr>
-          <w:szCs w:val="21"/>
-        </w:rPr>
-        <w:t xml:space="preserve">    </w:t>
-      </w:r>
-      <w:proofErr w:type="spellStart"/>
-      <w:r>
-        <w:rPr>
-          <w:szCs w:val="21"/>
-        </w:rPr>
-        <w:t>cin</w:t>
-      </w:r>
-      <w:proofErr w:type="spellEnd"/>
-      <w:r>
-        <w:rPr>
-          <w:szCs w:val="21"/>
-        </w:rPr>
-        <w:t xml:space="preserve"> &gt;&gt; </w:t>
-      </w:r>
-      <w:proofErr w:type="gramStart"/>
-      <w:r>
-        <w:rPr>
-          <w:szCs w:val="21"/>
-        </w:rPr>
-        <w:t>n;</w:t>
-      </w:r>
-      <w:proofErr w:type="gramEnd"/>
+        <w:t>" &lt;&lt; endl;</w:t>
+      </w:r>
+    </w:p>
+    <w:p>
+      <w:pPr>
+        <w:rPr>
+          <w:szCs w:val="21"/>
+        </w:rPr>
+      </w:pPr>
+      <w:r>
+        <w:rPr>
+          <w:szCs w:val="21"/>
+        </w:rPr>
+        <w:t xml:space="preserve">    cin &gt;&gt; n;</w:t>
+      </w:r>
     </w:p>
     <w:p>
       <w:pPr>
@@ -10322,23 +6928,7 @@
           <w:rFonts w:hint="eastAsia"/>
           <w:szCs w:val="21"/>
         </w:rPr>
-        <w:t xml:space="preserve">    </w:t>
-      </w:r>
-      <w:proofErr w:type="spellStart"/>
-      <w:r>
-        <w:rPr>
-          <w:rFonts w:hint="eastAsia"/>
-          <w:szCs w:val="21"/>
-        </w:rPr>
-        <w:t>cout</w:t>
-      </w:r>
-      <w:proofErr w:type="spellEnd"/>
-      <w:r>
-        <w:rPr>
-          <w:rFonts w:hint="eastAsia"/>
-          <w:szCs w:val="21"/>
-        </w:rPr>
-        <w:t xml:space="preserve"> &lt;&lt; "</w:t>
+        <w:t xml:space="preserve">    cout &lt;&lt; "</w:t>
       </w:r>
       <w:r>
         <w:rPr>
@@ -10352,88 +6942,34 @@
           <w:rFonts w:hint="eastAsia"/>
           <w:szCs w:val="21"/>
         </w:rPr>
-        <w:t xml:space="preserve">a b" &lt;&lt; </w:t>
-      </w:r>
-      <w:proofErr w:type="spellStart"/>
-      <w:r>
-        <w:rPr>
-          <w:rFonts w:hint="eastAsia"/>
-          <w:szCs w:val="21"/>
-        </w:rPr>
-        <w:t>endl</w:t>
-      </w:r>
-      <w:proofErr w:type="spellEnd"/>
-      <w:r>
-        <w:rPr>
-          <w:rFonts w:hint="eastAsia"/>
-          <w:szCs w:val="21"/>
-        </w:rPr>
-        <w:t>;</w:t>
-      </w:r>
-    </w:p>
-    <w:p>
-      <w:pPr>
-        <w:rPr>
-          <w:szCs w:val="21"/>
-        </w:rPr>
-      </w:pPr>
-      <w:r>
-        <w:rPr>
-          <w:szCs w:val="21"/>
-        </w:rPr>
-        <w:t xml:space="preserve">    </w:t>
-      </w:r>
-      <w:proofErr w:type="spellStart"/>
-      <w:r>
-        <w:rPr>
-          <w:szCs w:val="21"/>
-        </w:rPr>
-        <w:t>cin</w:t>
-      </w:r>
-      <w:proofErr w:type="spellEnd"/>
-      <w:r>
-        <w:rPr>
-          <w:szCs w:val="21"/>
-        </w:rPr>
-        <w:t xml:space="preserve"> &gt;&gt; a &gt;&gt; </w:t>
-      </w:r>
-      <w:proofErr w:type="gramStart"/>
-      <w:r>
-        <w:rPr>
-          <w:szCs w:val="21"/>
-        </w:rPr>
-        <w:t>b;</w:t>
-      </w:r>
-      <w:proofErr w:type="gramEnd"/>
-    </w:p>
-    <w:p>
-      <w:pPr>
-        <w:rPr>
-          <w:szCs w:val="21"/>
-        </w:rPr>
-      </w:pPr>
-      <w:r>
-        <w:rPr>
-          <w:rFonts w:hint="eastAsia"/>
-          <w:szCs w:val="21"/>
-        </w:rPr>
-        <w:t xml:space="preserve">    </w:t>
-      </w:r>
-      <w:proofErr w:type="spellStart"/>
-      <w:r>
-        <w:rPr>
-          <w:rFonts w:hint="eastAsia"/>
-          <w:szCs w:val="21"/>
-        </w:rPr>
-        <w:t>cout</w:t>
-      </w:r>
-      <w:proofErr w:type="spellEnd"/>
-      <w:r>
-        <w:rPr>
-          <w:rFonts w:hint="eastAsia"/>
-          <w:szCs w:val="21"/>
-        </w:rPr>
-        <w:t xml:space="preserve"> &lt;&lt; "</w:t>
+        <w:t>a b" &lt;&lt; endl;</w:t>
+      </w:r>
+    </w:p>
+    <w:p>
+      <w:pPr>
+        <w:rPr>
+          <w:szCs w:val="21"/>
+        </w:rPr>
+      </w:pPr>
+      <w:r>
+        <w:rPr>
+          <w:szCs w:val="21"/>
+        </w:rPr>
+        <w:t xml:space="preserve">    cin &gt;&gt; a &gt;&gt; b;</w:t>
+      </w:r>
+    </w:p>
+    <w:p>
+      <w:pPr>
+        <w:rPr>
+          <w:szCs w:val="21"/>
+        </w:rPr>
+      </w:pPr>
+      <w:r>
+        <w:rPr>
+          <w:rFonts w:hint="eastAsia"/>
+          <w:szCs w:val="21"/>
+        </w:rPr>
+        <w:t xml:space="preserve">    cout &lt;&lt; "</w:t>
       </w:r>
       <w:r>
         <w:rPr>
@@ -10447,61 +6983,21 @@
           <w:rFonts w:hint="eastAsia"/>
           <w:szCs w:val="21"/>
         </w:rPr>
-        <w:t xml:space="preserve"> = " &lt;&lt; </w:t>
-      </w:r>
-      <w:proofErr w:type="spellStart"/>
-      <w:r>
-        <w:rPr>
-          <w:rFonts w:hint="eastAsia"/>
-          <w:szCs w:val="21"/>
-        </w:rPr>
-        <w:t>computeT</w:t>
-      </w:r>
-      <w:proofErr w:type="spellEnd"/>
-      <w:r>
-        <w:rPr>
-          <w:rFonts w:hint="eastAsia"/>
-          <w:szCs w:val="21"/>
-        </w:rPr>
-        <w:t xml:space="preserve">(a, b, n) &lt;&lt; </w:t>
-      </w:r>
-      <w:proofErr w:type="spellStart"/>
-      <w:r>
-        <w:rPr>
-          <w:rFonts w:hint="eastAsia"/>
-          <w:szCs w:val="21"/>
-        </w:rPr>
-        <w:t>endl</w:t>
-      </w:r>
-      <w:proofErr w:type="spellEnd"/>
-      <w:r>
-        <w:rPr>
-          <w:rFonts w:hint="eastAsia"/>
-          <w:szCs w:val="21"/>
-        </w:rPr>
-        <w:t>;</w:t>
-      </w:r>
-    </w:p>
-    <w:p>
-      <w:pPr>
-        <w:rPr>
-          <w:szCs w:val="21"/>
-        </w:rPr>
-      </w:pPr>
-      <w:r>
-        <w:rPr>
-          <w:szCs w:val="21"/>
-        </w:rPr>
-        <w:t xml:space="preserve">    return </w:t>
-      </w:r>
-      <w:proofErr w:type="gramStart"/>
-      <w:r>
-        <w:rPr>
-          <w:szCs w:val="21"/>
-        </w:rPr>
-        <w:t>0;</w:t>
-      </w:r>
-      <w:proofErr w:type="gramEnd"/>
+        <w:t xml:space="preserve"> = " &lt;&lt; computeT(a, b, n) &lt;&lt; endl;</w:t>
+      </w:r>
+    </w:p>
+    <w:p>
+      <w:pPr>
+        <w:rPr>
+          <w:szCs w:val="21"/>
+        </w:rPr>
+      </w:pPr>
+      <w:r>
+        <w:rPr>
+          <w:szCs w:val="21"/>
+        </w:rPr>
+        <w:t xml:space="preserve">    return 0;</w:t>
+      </w:r>
     </w:p>
     <w:p>
       <w:pPr>
@@ -10556,7 +7052,6 @@
         </w:rPr>
         <w:t>-</w:t>
       </w:r>
-      <w:proofErr w:type="gramStart"/>
       <w:r>
         <w:rPr>
           <w:rFonts w:hint="eastAsia"/>
@@ -10566,7 +7061,6 @@
         </w:rPr>
         <w:t>勒让德</w:t>
       </w:r>
-      <w:proofErr w:type="gramEnd"/>
     </w:p>
     <w:p>
       <w:pPr>
@@ -10591,43 +7085,21 @@
         <w:rPr>
           <w:szCs w:val="21"/>
         </w:rPr>
-        <w:t>#include &lt;</w:t>
-      </w:r>
-      <w:proofErr w:type="spellStart"/>
-      <w:r>
-        <w:rPr>
-          <w:szCs w:val="21"/>
-        </w:rPr>
-        <w:t>cmath</w:t>
-      </w:r>
-      <w:proofErr w:type="spellEnd"/>
-      <w:r>
-        <w:rPr>
-          <w:szCs w:val="21"/>
-        </w:rPr>
-        <w:t>&gt;</w:t>
-      </w:r>
-    </w:p>
-    <w:p>
-      <w:pPr>
-        <w:rPr>
-          <w:szCs w:val="21"/>
-        </w:rPr>
-      </w:pPr>
-      <w:r>
-        <w:rPr>
-          <w:szCs w:val="21"/>
-        </w:rPr>
-        <w:t xml:space="preserve">using namespace </w:t>
-      </w:r>
-      <w:proofErr w:type="gramStart"/>
-      <w:r>
-        <w:rPr>
-          <w:szCs w:val="21"/>
-        </w:rPr>
-        <w:t>std;</w:t>
-      </w:r>
-      <w:proofErr w:type="gramEnd"/>
+        <w:t>#include &lt;cmath&gt;</w:t>
+      </w:r>
+    </w:p>
+    <w:p>
+      <w:pPr>
+        <w:rPr>
+          <w:szCs w:val="21"/>
+        </w:rPr>
+      </w:pPr>
+      <w:r>
+        <w:rPr>
+          <w:szCs w:val="21"/>
+        </w:rPr>
+        <w:t>using namespace std;</w:t>
+      </w:r>
     </w:p>
     <w:p>
       <w:pPr>
@@ -10652,21 +7124,7 @@
         <w:rPr>
           <w:szCs w:val="21"/>
         </w:rPr>
-        <w:t xml:space="preserve">    return </w:t>
-      </w:r>
-      <w:proofErr w:type="gramStart"/>
-      <w:r>
-        <w:rPr>
-          <w:szCs w:val="21"/>
-        </w:rPr>
-        <w:t>exp(</w:t>
-      </w:r>
-      <w:proofErr w:type="gramEnd"/>
-      <w:r>
-        <w:rPr>
-          <w:szCs w:val="21"/>
-        </w:rPr>
-        <w:t>-(pow(x, 2) / 2));</w:t>
+        <w:t xml:space="preserve">    return exp(-(pow(x, 2) / 2));</w:t>
       </w:r>
     </w:p>
     <w:p>
@@ -10692,23 +7150,7 @@
         <w:rPr>
           <w:szCs w:val="21"/>
         </w:rPr>
-        <w:t xml:space="preserve">double function2(double </w:t>
-      </w:r>
-      <w:proofErr w:type="spellStart"/>
-      <w:proofErr w:type="gramStart"/>
-      <w:r>
-        <w:rPr>
-          <w:szCs w:val="21"/>
-        </w:rPr>
-        <w:t>a,double</w:t>
-      </w:r>
-      <w:proofErr w:type="spellEnd"/>
-      <w:proofErr w:type="gramEnd"/>
-      <w:r>
-        <w:rPr>
-          <w:szCs w:val="21"/>
-        </w:rPr>
-        <w:t xml:space="preserve"> b) {</w:t>
+        <w:t>double function2(double a,double b) {</w:t>
       </w:r>
     </w:p>
     <w:p>
@@ -10734,21 +7176,7 @@
         <w:rPr>
           <w:szCs w:val="21"/>
         </w:rPr>
-        <w:t xml:space="preserve">           (function1((a + b) / 2 - (b - a) / (2 * </w:t>
-      </w:r>
-      <w:proofErr w:type="gramStart"/>
-      <w:r>
-        <w:rPr>
-          <w:szCs w:val="21"/>
-        </w:rPr>
-        <w:t>sqrt(</w:t>
-      </w:r>
-      <w:proofErr w:type="gramEnd"/>
-      <w:r>
-        <w:rPr>
-          <w:szCs w:val="21"/>
-        </w:rPr>
-        <w:t>3))) + function1((a + b) / 2 + (b - a) / (2 * sqrt(3))));</w:t>
+        <w:t xml:space="preserve">           (function1((a + b) / 2 - (b - a) / (2 * sqrt(3))) + function1((a + b) / 2 + (b - a) / (2 * sqrt(3))));</w:t>
       </w:r>
     </w:p>
     <w:p>
@@ -10787,158 +7215,60 @@
         <w:rPr>
           <w:szCs w:val="21"/>
         </w:rPr>
-        <w:t xml:space="preserve">    double a, </w:t>
-      </w:r>
-      <w:proofErr w:type="gramStart"/>
-      <w:r>
-        <w:rPr>
-          <w:szCs w:val="21"/>
-        </w:rPr>
-        <w:t>b;</w:t>
-      </w:r>
-      <w:proofErr w:type="gramEnd"/>
-    </w:p>
-    <w:p>
-      <w:pPr>
-        <w:rPr>
-          <w:szCs w:val="21"/>
-        </w:rPr>
-      </w:pPr>
-      <w:r>
-        <w:rPr>
-          <w:szCs w:val="21"/>
-        </w:rPr>
-        <w:t xml:space="preserve">    </w:t>
-      </w:r>
-      <w:proofErr w:type="spellStart"/>
-      <w:r>
-        <w:rPr>
-          <w:szCs w:val="21"/>
-        </w:rPr>
-        <w:t>cout</w:t>
-      </w:r>
-      <w:proofErr w:type="spellEnd"/>
-      <w:r>
-        <w:rPr>
-          <w:szCs w:val="21"/>
-        </w:rPr>
-        <w:t xml:space="preserve"> &lt;&lt; "Please input a b" &lt;&lt; </w:t>
-      </w:r>
-      <w:proofErr w:type="spellStart"/>
-      <w:proofErr w:type="gramStart"/>
-      <w:r>
-        <w:rPr>
-          <w:szCs w:val="21"/>
-        </w:rPr>
-        <w:t>endl</w:t>
-      </w:r>
-      <w:proofErr w:type="spellEnd"/>
-      <w:r>
-        <w:rPr>
-          <w:szCs w:val="21"/>
-        </w:rPr>
-        <w:t>;</w:t>
-      </w:r>
-      <w:proofErr w:type="gramEnd"/>
-    </w:p>
-    <w:p>
-      <w:pPr>
-        <w:rPr>
-          <w:szCs w:val="21"/>
-        </w:rPr>
-      </w:pPr>
-      <w:r>
-        <w:rPr>
-          <w:szCs w:val="21"/>
-        </w:rPr>
-        <w:t xml:space="preserve">    </w:t>
-      </w:r>
-      <w:proofErr w:type="spellStart"/>
-      <w:r>
-        <w:rPr>
-          <w:szCs w:val="21"/>
-        </w:rPr>
-        <w:t>cin</w:t>
-      </w:r>
-      <w:proofErr w:type="spellEnd"/>
-      <w:r>
-        <w:rPr>
-          <w:szCs w:val="21"/>
-        </w:rPr>
-        <w:t xml:space="preserve"> &gt;&gt; a &gt;&gt; </w:t>
-      </w:r>
-      <w:proofErr w:type="gramStart"/>
-      <w:r>
-        <w:rPr>
-          <w:szCs w:val="21"/>
-        </w:rPr>
-        <w:t>b;</w:t>
-      </w:r>
-      <w:proofErr w:type="gramEnd"/>
-    </w:p>
-    <w:p>
-      <w:pPr>
-        <w:rPr>
-          <w:szCs w:val="21"/>
-        </w:rPr>
-      </w:pPr>
-      <w:r>
-        <w:rPr>
-          <w:szCs w:val="21"/>
-        </w:rPr>
-        <w:t xml:space="preserve">    </w:t>
-      </w:r>
-      <w:proofErr w:type="spellStart"/>
-      <w:r>
-        <w:rPr>
-          <w:szCs w:val="21"/>
-        </w:rPr>
-        <w:t>cout</w:t>
-      </w:r>
-      <w:proofErr w:type="spellEnd"/>
-      <w:r>
-        <w:rPr>
-          <w:szCs w:val="21"/>
-        </w:rPr>
-        <w:t xml:space="preserve"> &lt;&lt; function2(a, b) &lt;&lt; </w:t>
-      </w:r>
-      <w:proofErr w:type="spellStart"/>
-      <w:proofErr w:type="gramStart"/>
-      <w:r>
-        <w:rPr>
-          <w:szCs w:val="21"/>
-        </w:rPr>
-        <w:t>endl</w:t>
-      </w:r>
-      <w:proofErr w:type="spellEnd"/>
-      <w:r>
-        <w:rPr>
-          <w:szCs w:val="21"/>
-        </w:rPr>
-        <w:t>;</w:t>
-      </w:r>
-      <w:proofErr w:type="gramEnd"/>
-    </w:p>
-    <w:p>
-      <w:pPr>
-        <w:rPr>
-          <w:szCs w:val="21"/>
-        </w:rPr>
-      </w:pPr>
-      <w:r>
-        <w:rPr>
-          <w:szCs w:val="21"/>
-        </w:rPr>
-        <w:t xml:space="preserve">    return </w:t>
-      </w:r>
-      <w:proofErr w:type="gramStart"/>
-      <w:r>
-        <w:rPr>
-          <w:szCs w:val="21"/>
-        </w:rPr>
-        <w:t>0;</w:t>
-      </w:r>
-      <w:proofErr w:type="gramEnd"/>
+        <w:t xml:space="preserve">    double a, b;</w:t>
+      </w:r>
+    </w:p>
+    <w:p>
+      <w:pPr>
+        <w:rPr>
+          <w:szCs w:val="21"/>
+        </w:rPr>
+      </w:pPr>
+      <w:r>
+        <w:rPr>
+          <w:szCs w:val="21"/>
+        </w:rPr>
+        <w:t xml:space="preserve">    cout &lt;&lt; "Please input a b" &lt;&lt; endl;</w:t>
+      </w:r>
+    </w:p>
+    <w:p>
+      <w:pPr>
+        <w:rPr>
+          <w:szCs w:val="21"/>
+        </w:rPr>
+      </w:pPr>
+      <w:r>
+        <w:rPr>
+          <w:szCs w:val="21"/>
+        </w:rPr>
+        <w:t xml:space="preserve">    cin &gt;&gt; a &gt;&gt; b;</w:t>
+      </w:r>
+    </w:p>
+    <w:p>
+      <w:pPr>
+        <w:rPr>
+          <w:szCs w:val="21"/>
+        </w:rPr>
+      </w:pPr>
+      <w:r>
+        <w:rPr>
+          <w:szCs w:val="21"/>
+        </w:rPr>
+        <w:t xml:space="preserve">    cout &lt;&lt; function2(a, b) &lt;&lt; endl;</w:t>
+      </w:r>
+    </w:p>
+    <w:p>
+      <w:pPr>
+        <w:rPr>
+          <w:szCs w:val="21"/>
+        </w:rPr>
+      </w:pPr>
+      <w:r>
+        <w:rPr>
+          <w:szCs w:val="21"/>
+        </w:rPr>
+        <w:t xml:space="preserve">    return 0;</w:t>
+      </w:r>
     </w:p>
     <w:p>
       <w:pPr>
@@ -10986,7 +7316,6 @@
         </w:rPr>
         <w:t>-</w:t>
       </w:r>
-      <w:proofErr w:type="gramStart"/>
       <w:r>
         <w:rPr>
           <w:rFonts w:hint="eastAsia"/>
@@ -10996,7 +7325,6 @@
         </w:rPr>
         <w:t>勒让德</w:t>
       </w:r>
-      <w:proofErr w:type="gramEnd"/>
     </w:p>
     <w:p>
       <w:pPr>
@@ -11021,133 +7349,59 @@
         <w:rPr>
           <w:szCs w:val="21"/>
         </w:rPr>
-        <w:t>#include &lt;</w:t>
-      </w:r>
-      <w:proofErr w:type="spellStart"/>
-      <w:r>
-        <w:rPr>
-          <w:szCs w:val="21"/>
-        </w:rPr>
-        <w:t>cmath</w:t>
-      </w:r>
-      <w:proofErr w:type="spellEnd"/>
-      <w:r>
-        <w:rPr>
-          <w:szCs w:val="21"/>
-        </w:rPr>
-        <w:t>&gt;</w:t>
-      </w:r>
-    </w:p>
-    <w:p>
-      <w:pPr>
-        <w:rPr>
-          <w:szCs w:val="21"/>
-        </w:rPr>
-      </w:pPr>
-      <w:r>
-        <w:rPr>
-          <w:szCs w:val="21"/>
-        </w:rPr>
-        <w:t xml:space="preserve">using namespace </w:t>
-      </w:r>
-      <w:proofErr w:type="gramStart"/>
-      <w:r>
-        <w:rPr>
-          <w:szCs w:val="21"/>
-        </w:rPr>
-        <w:t>std;</w:t>
-      </w:r>
-      <w:proofErr w:type="gramEnd"/>
-    </w:p>
-    <w:p>
-      <w:pPr>
-        <w:rPr>
-          <w:szCs w:val="21"/>
-        </w:rPr>
-      </w:pPr>
-      <w:r>
-        <w:rPr>
-          <w:szCs w:val="21"/>
-        </w:rPr>
-        <w:t xml:space="preserve">double function1(double </w:t>
-      </w:r>
-      <w:proofErr w:type="spellStart"/>
-      <w:proofErr w:type="gramStart"/>
-      <w:r>
-        <w:rPr>
-          <w:szCs w:val="21"/>
-        </w:rPr>
-        <w:t>t,double</w:t>
-      </w:r>
-      <w:proofErr w:type="spellEnd"/>
-      <w:proofErr w:type="gramEnd"/>
-      <w:r>
-        <w:rPr>
-          <w:szCs w:val="21"/>
-        </w:rPr>
-        <w:t xml:space="preserve"> </w:t>
-      </w:r>
-      <w:proofErr w:type="spellStart"/>
-      <w:r>
-        <w:rPr>
-          <w:szCs w:val="21"/>
-        </w:rPr>
-        <w:t>a,double</w:t>
-      </w:r>
-      <w:proofErr w:type="spellEnd"/>
-      <w:r>
-        <w:rPr>
-          <w:szCs w:val="21"/>
-        </w:rPr>
-        <w:t xml:space="preserve"> b) {</w:t>
-      </w:r>
-    </w:p>
-    <w:p>
-      <w:pPr>
-        <w:rPr>
-          <w:szCs w:val="21"/>
-        </w:rPr>
-      </w:pPr>
-      <w:r>
-        <w:rPr>
-          <w:szCs w:val="21"/>
-        </w:rPr>
-        <w:t xml:space="preserve">    double x = (b - a) / 2 * t + (a + b) / </w:t>
-      </w:r>
-      <w:proofErr w:type="gramStart"/>
-      <w:r>
-        <w:rPr>
-          <w:szCs w:val="21"/>
-        </w:rPr>
-        <w:t>2;</w:t>
-      </w:r>
-      <w:proofErr w:type="gramEnd"/>
-    </w:p>
-    <w:p>
-      <w:pPr>
-        <w:rPr>
-          <w:szCs w:val="21"/>
-        </w:rPr>
-      </w:pPr>
-      <w:r>
-        <w:rPr>
-          <w:szCs w:val="21"/>
-        </w:rPr>
-        <w:t xml:space="preserve">    return </w:t>
-      </w:r>
-      <w:proofErr w:type="gramStart"/>
-      <w:r>
-        <w:rPr>
-          <w:szCs w:val="21"/>
-        </w:rPr>
-        <w:t>exp(</w:t>
-      </w:r>
-      <w:proofErr w:type="gramEnd"/>
-      <w:r>
-        <w:rPr>
-          <w:szCs w:val="21"/>
-        </w:rPr>
-        <w:t>-(pow(x, 2) / 2));</w:t>
+        <w:t>#include &lt;cmath&gt;</w:t>
+      </w:r>
+    </w:p>
+    <w:p>
+      <w:pPr>
+        <w:rPr>
+          <w:szCs w:val="21"/>
+        </w:rPr>
+      </w:pPr>
+      <w:r>
+        <w:rPr>
+          <w:szCs w:val="21"/>
+        </w:rPr>
+        <w:t>using namespace std;</w:t>
+      </w:r>
+    </w:p>
+    <w:p>
+      <w:pPr>
+        <w:rPr>
+          <w:szCs w:val="21"/>
+        </w:rPr>
+      </w:pPr>
+      <w:r>
+        <w:rPr>
+          <w:szCs w:val="21"/>
+        </w:rPr>
+        <w:t>double function1(double t,double a,double b) {</w:t>
+      </w:r>
+    </w:p>
+    <w:p>
+      <w:pPr>
+        <w:rPr>
+          <w:szCs w:val="21"/>
+        </w:rPr>
+      </w:pPr>
+      <w:r>
+        <w:rPr>
+          <w:szCs w:val="21"/>
+        </w:rPr>
+        <w:t xml:space="preserve">    double x = (b - a) / 2 * t + (a + b) / 2;</w:t>
+      </w:r>
+    </w:p>
+    <w:p>
+      <w:pPr>
+        <w:rPr>
+          <w:szCs w:val="21"/>
+        </w:rPr>
+      </w:pPr>
+      <w:r>
+        <w:rPr>
+          <w:szCs w:val="21"/>
+        </w:rPr>
+        <w:t xml:space="preserve">    return exp(-(pow(x, 2) / 2));</w:t>
       </w:r>
     </w:p>
     <w:p>
@@ -11186,147 +7440,59 @@
         <w:rPr>
           <w:szCs w:val="21"/>
         </w:rPr>
-        <w:t xml:space="preserve">    double a, </w:t>
-      </w:r>
-      <w:proofErr w:type="gramStart"/>
-      <w:r>
-        <w:rPr>
-          <w:szCs w:val="21"/>
-        </w:rPr>
-        <w:t>b;</w:t>
-      </w:r>
-      <w:proofErr w:type="gramEnd"/>
-    </w:p>
-    <w:p>
-      <w:pPr>
-        <w:rPr>
-          <w:szCs w:val="21"/>
-        </w:rPr>
-      </w:pPr>
-      <w:r>
-        <w:rPr>
-          <w:szCs w:val="21"/>
-        </w:rPr>
-        <w:t xml:space="preserve">    </w:t>
-      </w:r>
-      <w:proofErr w:type="spellStart"/>
-      <w:r>
-        <w:rPr>
-          <w:szCs w:val="21"/>
-        </w:rPr>
-        <w:t>cout</w:t>
-      </w:r>
-      <w:proofErr w:type="spellEnd"/>
-      <w:r>
-        <w:rPr>
-          <w:szCs w:val="21"/>
-        </w:rPr>
-        <w:t xml:space="preserve"> &lt;&lt; "Please input a b" &lt;&lt; </w:t>
-      </w:r>
-      <w:proofErr w:type="spellStart"/>
-      <w:proofErr w:type="gramStart"/>
-      <w:r>
-        <w:rPr>
-          <w:szCs w:val="21"/>
-        </w:rPr>
-        <w:t>endl</w:t>
-      </w:r>
-      <w:proofErr w:type="spellEnd"/>
-      <w:r>
-        <w:rPr>
-          <w:szCs w:val="21"/>
-        </w:rPr>
-        <w:t>;</w:t>
-      </w:r>
-      <w:proofErr w:type="gramEnd"/>
-    </w:p>
-    <w:p>
-      <w:pPr>
-        <w:rPr>
-          <w:szCs w:val="21"/>
-        </w:rPr>
-      </w:pPr>
-      <w:r>
-        <w:rPr>
-          <w:szCs w:val="21"/>
-        </w:rPr>
-        <w:t xml:space="preserve">    </w:t>
-      </w:r>
-      <w:proofErr w:type="spellStart"/>
-      <w:r>
-        <w:rPr>
-          <w:szCs w:val="21"/>
-        </w:rPr>
-        <w:t>cin</w:t>
-      </w:r>
-      <w:proofErr w:type="spellEnd"/>
-      <w:r>
-        <w:rPr>
-          <w:szCs w:val="21"/>
-        </w:rPr>
-        <w:t xml:space="preserve"> &gt;&gt; a &gt;&gt; </w:t>
-      </w:r>
-      <w:proofErr w:type="gramStart"/>
-      <w:r>
-        <w:rPr>
-          <w:szCs w:val="21"/>
-        </w:rPr>
-        <w:t>b;</w:t>
-      </w:r>
-      <w:proofErr w:type="gramEnd"/>
-    </w:p>
-    <w:p>
-      <w:pPr>
-        <w:rPr>
-          <w:szCs w:val="21"/>
-        </w:rPr>
-      </w:pPr>
-      <w:r>
-        <w:rPr>
-          <w:szCs w:val="21"/>
-        </w:rPr>
-        <w:t xml:space="preserve">    return (b - a) / 2 * (5.0 / 9 * function1(-</w:t>
-      </w:r>
-      <w:proofErr w:type="gramStart"/>
-      <w:r>
-        <w:rPr>
-          <w:szCs w:val="21"/>
-        </w:rPr>
-        <w:t>sqrt(</w:t>
-      </w:r>
-      <w:proofErr w:type="gramEnd"/>
-      <w:r>
-        <w:rPr>
-          <w:szCs w:val="21"/>
-        </w:rPr>
-        <w:t>15) / 5, a, b) + 8.0 / 9 * function1(0, a, b) +</w:t>
-      </w:r>
-    </w:p>
-    <w:p>
-      <w:pPr>
-        <w:rPr>
-          <w:szCs w:val="21"/>
-        </w:rPr>
-      </w:pPr>
-      <w:r>
-        <w:rPr>
-          <w:szCs w:val="21"/>
-        </w:rPr>
-        <w:t xml:space="preserve">                          5.0 / 9 * function1(</w:t>
-      </w:r>
-      <w:proofErr w:type="gramStart"/>
-      <w:r>
-        <w:rPr>
-          <w:szCs w:val="21"/>
-        </w:rPr>
-        <w:t>sqrt(</w:t>
-      </w:r>
-      <w:proofErr w:type="gramEnd"/>
-      <w:r>
-        <w:rPr>
-          <w:szCs w:val="21"/>
-        </w:rPr>
-        <w:t>15) / 5, a, b));</w:t>
+        <w:t xml:space="preserve">    double a, b;</w:t>
+      </w:r>
+    </w:p>
+    <w:p>
+      <w:pPr>
+        <w:rPr>
+          <w:szCs w:val="21"/>
+        </w:rPr>
+      </w:pPr>
+      <w:r>
+        <w:rPr>
+          <w:szCs w:val="21"/>
+        </w:rPr>
+        <w:t xml:space="preserve">    cout &lt;&lt; "Please input a b" &lt;&lt; endl;</w:t>
+      </w:r>
+    </w:p>
+    <w:p>
+      <w:pPr>
+        <w:rPr>
+          <w:szCs w:val="21"/>
+        </w:rPr>
+      </w:pPr>
+      <w:r>
+        <w:rPr>
+          <w:szCs w:val="21"/>
+        </w:rPr>
+        <w:t xml:space="preserve">    cin &gt;&gt; a &gt;&gt; b;</w:t>
+      </w:r>
+    </w:p>
+    <w:p>
+      <w:pPr>
+        <w:rPr>
+          <w:szCs w:val="21"/>
+        </w:rPr>
+      </w:pPr>
+      <w:r>
+        <w:rPr>
+          <w:szCs w:val="21"/>
+        </w:rPr>
+        <w:t xml:space="preserve">    return (b - a) / 2 * (5.0 / 9 * function1(-sqrt(15) / 5, a, b) + 8.0 / 9 * function1(0, a, b) +</w:t>
+      </w:r>
+    </w:p>
+    <w:p>
+      <w:pPr>
+        <w:rPr>
+          <w:szCs w:val="21"/>
+        </w:rPr>
+      </w:pPr>
+      <w:r>
+        <w:rPr>
+          <w:szCs w:val="21"/>
+        </w:rPr>
+        <w:t xml:space="preserve">                          5.0 / 9 * function1(sqrt(15) / 5, a, b));</w:t>
       </w:r>
     </w:p>
     <w:p>
@@ -11365,38 +7531,8 @@
         <w:rPr>
           <w:szCs w:val="21"/>
         </w:rPr>
-        <w:t xml:space="preserve">    </w:t>
-      </w:r>
-      <w:proofErr w:type="spellStart"/>
-      <w:r>
-        <w:rPr>
-          <w:szCs w:val="21"/>
-        </w:rPr>
-        <w:t>cout</w:t>
-      </w:r>
-      <w:proofErr w:type="spellEnd"/>
-      <w:r>
-        <w:rPr>
-          <w:szCs w:val="21"/>
-        </w:rPr>
-        <w:t xml:space="preserve"> &lt;&lt; function2() &lt;&lt; </w:t>
-      </w:r>
-      <w:proofErr w:type="spellStart"/>
-      <w:proofErr w:type="gramStart"/>
-      <w:r>
-        <w:rPr>
-          <w:szCs w:val="21"/>
-        </w:rPr>
-        <w:t>endl</w:t>
-      </w:r>
-      <w:proofErr w:type="spellEnd"/>
-      <w:r>
-        <w:rPr>
-          <w:szCs w:val="21"/>
-        </w:rPr>
-        <w:t>;</w:t>
-      </w:r>
-      <w:proofErr w:type="gramEnd"/>
+        <w:t xml:space="preserve">    cout &lt;&lt; function2() &lt;&lt; endl;</w:t>
+      </w:r>
     </w:p>
     <w:p>
       <w:pPr>
@@ -11409,16 +7545,8 @@
           <w:szCs w:val="21"/>
         </w:rPr>
         <w:lastRenderedPageBreak/>
-        <w:t xml:space="preserve">    return </w:t>
-      </w:r>
-      <w:proofErr w:type="gramStart"/>
-      <w:r>
-        <w:rPr>
-          <w:szCs w:val="21"/>
-        </w:rPr>
-        <w:t>0;</w:t>
-      </w:r>
-      <w:proofErr w:type="gramEnd"/>
+        <w:t xml:space="preserve">    return 0;</w:t>
+      </w:r>
     </w:p>
     <w:p>
       <w:pPr>

--- a/数值分析第二次上机报告.docx
+++ b/数值分析第二次上机报告.docx
@@ -6,7 +6,7 @@
       <w:pPr>
         <w:jc w:val="center"/>
         <w:rPr>
-          <w:rFonts w:ascii="隶书" w:eastAsia="隶书" w:hAnsi="华文宋体"/>
+          <w:rFonts w:ascii="LiSu" w:eastAsia="LiSu" w:hAnsi="STSong"/>
           <w:b/>
           <w:szCs w:val="21"/>
         </w:rPr>
@@ -16,7 +16,7 @@
       <w:pPr>
         <w:jc w:val="center"/>
         <w:rPr>
-          <w:rFonts w:ascii="隶书" w:eastAsia="隶书" w:hAnsi="华文宋体"/>
+          <w:rFonts w:ascii="LiSu" w:eastAsia="LiSu" w:hAnsi="STSong"/>
           <w:b/>
           <w:szCs w:val="21"/>
         </w:rPr>
@@ -26,7 +26,7 @@
       <w:pPr>
         <w:jc w:val="center"/>
         <w:rPr>
-          <w:rFonts w:ascii="隶书" w:eastAsia="隶书" w:hAnsi="华文宋体"/>
+          <w:rFonts w:ascii="LiSu" w:eastAsia="LiSu" w:hAnsi="STSong"/>
           <w:b/>
           <w:sz w:val="28"/>
           <w:szCs w:val="28"/>
@@ -34,7 +34,7 @@
       </w:pPr>
       <w:r>
         <w:rPr>
-          <w:rFonts w:ascii="隶书" w:eastAsia="隶书" w:hAnsi="华文宋体" w:hint="eastAsia"/>
+          <w:rFonts w:ascii="LiSu" w:eastAsia="LiSu" w:hAnsi="STSong" w:hint="eastAsia"/>
           <w:b/>
           <w:noProof/>
           <w:sz w:val="28"/>
@@ -87,7 +87,7 @@
       <w:pPr>
         <w:jc w:val="center"/>
         <w:rPr>
-          <w:rFonts w:ascii="隶书" w:eastAsia="隶书" w:hAnsi="华文宋体"/>
+          <w:rFonts w:ascii="LiSu" w:eastAsia="LiSu" w:hAnsi="STSong"/>
           <w:b/>
           <w:sz w:val="28"/>
           <w:szCs w:val="28"/>
@@ -117,7 +117,7 @@
       <w:pPr>
         <w:jc w:val="center"/>
         <w:rPr>
-          <w:rFonts w:ascii="华文宋体" w:eastAsia="华文宋体" w:hAnsi="华文宋体"/>
+          <w:rFonts w:ascii="STSong" w:eastAsia="STSong" w:hAnsi="STSong"/>
           <w:sz w:val="24"/>
         </w:rPr>
       </w:pPr>
@@ -126,7 +126,7 @@
       <w:pPr>
         <w:jc w:val="center"/>
         <w:rPr>
-          <w:rFonts w:ascii="华文宋体" w:eastAsia="华文宋体" w:hAnsi="华文宋体"/>
+          <w:rFonts w:ascii="STSong" w:eastAsia="STSong" w:hAnsi="STSong"/>
           <w:sz w:val="24"/>
         </w:rPr>
       </w:pPr>
@@ -134,9 +134,9 @@
     <w:p>
       <w:pPr>
         <w:spacing w:line="1000" w:lineRule="exact"/>
-        <w:ind w:firstLineChars="150" w:firstLine="541"/>
-        <w:rPr>
-          <w:rFonts w:ascii="华文宋体" w:eastAsia="华文宋体" w:hAnsi="华文宋体"/>
+        <w:ind w:firstLineChars="150" w:firstLine="540"/>
+        <w:rPr>
+          <w:rFonts w:ascii="STSong" w:eastAsia="STSong" w:hAnsi="STSong"/>
           <w:b/>
           <w:sz w:val="36"/>
           <w:szCs w:val="36"/>
@@ -145,7 +145,7 @@
       </w:pPr>
       <w:r>
         <w:rPr>
-          <w:rFonts w:ascii="华文宋体" w:eastAsia="华文宋体" w:hAnsi="华文宋体" w:hint="eastAsia"/>
+          <w:rFonts w:ascii="STSong" w:eastAsia="STSong" w:hAnsi="STSong" w:hint="eastAsia"/>
           <w:b/>
           <w:sz w:val="36"/>
           <w:szCs w:val="36"/>
@@ -154,7 +154,7 @@
       </w:r>
       <w:r>
         <w:rPr>
-          <w:rFonts w:ascii="华文宋体" w:eastAsia="华文宋体" w:hAnsi="华文宋体" w:hint="eastAsia"/>
+          <w:rFonts w:ascii="STSong" w:eastAsia="STSong" w:hAnsi="STSong" w:hint="eastAsia"/>
           <w:b/>
           <w:sz w:val="36"/>
           <w:szCs w:val="36"/>
@@ -164,7 +164,7 @@
       </w:r>
       <w:r>
         <w:rPr>
-          <w:rFonts w:ascii="华文宋体" w:eastAsia="华文宋体" w:hAnsi="华文宋体"/>
+          <w:rFonts w:ascii="STSong" w:eastAsia="STSong" w:hAnsi="STSong"/>
           <w:b/>
           <w:sz w:val="36"/>
           <w:szCs w:val="36"/>
@@ -174,7 +174,7 @@
       </w:r>
       <w:r>
         <w:rPr>
-          <w:rFonts w:ascii="华文宋体" w:eastAsia="华文宋体" w:hAnsi="华文宋体"/>
+          <w:rFonts w:ascii="STSong" w:eastAsia="STSong" w:hAnsi="STSong"/>
           <w:b/>
           <w:sz w:val="36"/>
           <w:szCs w:val="36"/>
@@ -184,7 +184,7 @@
       </w:r>
       <w:r>
         <w:rPr>
-          <w:rFonts w:ascii="华文宋体" w:eastAsia="华文宋体" w:hAnsi="华文宋体"/>
+          <w:rFonts w:ascii="STSong" w:eastAsia="STSong" w:hAnsi="STSong"/>
           <w:b/>
           <w:sz w:val="36"/>
           <w:szCs w:val="36"/>
@@ -194,7 +194,7 @@
       </w:r>
       <w:r>
         <w:rPr>
-          <w:rFonts w:ascii="华文宋体" w:eastAsia="华文宋体" w:hAnsi="华文宋体"/>
+          <w:rFonts w:ascii="STSong" w:eastAsia="STSong" w:hAnsi="STSong"/>
           <w:b/>
           <w:sz w:val="36"/>
           <w:szCs w:val="36"/>
@@ -204,7 +204,7 @@
       </w:r>
       <w:r>
         <w:rPr>
-          <w:rFonts w:ascii="华文宋体" w:eastAsia="华文宋体" w:hAnsi="华文宋体" w:hint="eastAsia"/>
+          <w:rFonts w:ascii="STSong" w:eastAsia="STSong" w:hAnsi="STSong" w:hint="eastAsia"/>
           <w:b/>
           <w:sz w:val="36"/>
           <w:szCs w:val="36"/>
@@ -216,9 +216,9 @@
     <w:p>
       <w:pPr>
         <w:spacing w:line="1000" w:lineRule="exact"/>
-        <w:ind w:firstLineChars="150" w:firstLine="541"/>
-        <w:rPr>
-          <w:rFonts w:ascii="华文宋体" w:eastAsia="华文宋体" w:hAnsi="华文宋体"/>
+        <w:ind w:firstLineChars="150" w:firstLine="540"/>
+        <w:rPr>
+          <w:rFonts w:ascii="STSong" w:eastAsia="STSong" w:hAnsi="STSong"/>
           <w:b/>
           <w:sz w:val="36"/>
           <w:szCs w:val="36"/>
@@ -227,7 +227,7 @@
       </w:pPr>
       <w:r>
         <w:rPr>
-          <w:rFonts w:ascii="华文宋体" w:eastAsia="华文宋体" w:hAnsi="华文宋体" w:hint="eastAsia"/>
+          <w:rFonts w:ascii="STSong" w:eastAsia="STSong" w:hAnsi="STSong" w:hint="eastAsia"/>
           <w:b/>
           <w:sz w:val="36"/>
           <w:szCs w:val="36"/>
@@ -236,7 +236,7 @@
       </w:r>
       <w:r>
         <w:rPr>
-          <w:rFonts w:ascii="华文宋体" w:eastAsia="华文宋体" w:hAnsi="华文宋体" w:hint="eastAsia"/>
+          <w:rFonts w:ascii="STSong" w:eastAsia="STSong" w:hAnsi="STSong" w:hint="eastAsia"/>
           <w:b/>
           <w:sz w:val="36"/>
           <w:szCs w:val="36"/>
@@ -246,7 +246,7 @@
       </w:r>
       <w:r>
         <w:rPr>
-          <w:rFonts w:ascii="华文宋体" w:eastAsia="华文宋体" w:hAnsi="华文宋体" w:hint="eastAsia"/>
+          <w:rFonts w:ascii="STSong" w:eastAsia="STSong" w:hAnsi="STSong" w:hint="eastAsia"/>
           <w:b/>
           <w:sz w:val="36"/>
           <w:szCs w:val="36"/>
@@ -256,7 +256,7 @@
       </w:r>
       <w:r>
         <w:rPr>
-          <w:rFonts w:ascii="华文宋体" w:eastAsia="华文宋体" w:hAnsi="华文宋体" w:hint="eastAsia"/>
+          <w:rFonts w:ascii="STSong" w:eastAsia="STSong" w:hAnsi="STSong" w:hint="eastAsia"/>
           <w:b/>
           <w:sz w:val="36"/>
           <w:szCs w:val="36"/>
@@ -268,9 +268,9 @@
     <w:p>
       <w:pPr>
         <w:spacing w:line="1000" w:lineRule="exact"/>
-        <w:ind w:firstLineChars="150" w:firstLine="541"/>
-        <w:rPr>
-          <w:rFonts w:ascii="华文宋体" w:eastAsia="华文宋体" w:hAnsi="华文宋体"/>
+        <w:ind w:firstLineChars="150" w:firstLine="540"/>
+        <w:rPr>
+          <w:rFonts w:ascii="STSong" w:eastAsia="STSong" w:hAnsi="STSong"/>
           <w:b/>
           <w:sz w:val="36"/>
           <w:szCs w:val="36"/>
@@ -279,7 +279,7 @@
       </w:pPr>
       <w:r>
         <w:rPr>
-          <w:rFonts w:ascii="华文宋体" w:eastAsia="华文宋体" w:hAnsi="华文宋体" w:hint="eastAsia"/>
+          <w:rFonts w:ascii="STSong" w:eastAsia="STSong" w:hAnsi="STSong" w:hint="eastAsia"/>
           <w:b/>
           <w:sz w:val="36"/>
           <w:szCs w:val="36"/>
@@ -288,7 +288,7 @@
       </w:r>
       <w:r>
         <w:rPr>
-          <w:rFonts w:ascii="华文宋体" w:eastAsia="华文宋体" w:hAnsi="华文宋体" w:hint="eastAsia"/>
+          <w:rFonts w:ascii="STSong" w:eastAsia="STSong" w:hAnsi="STSong" w:hint="eastAsia"/>
           <w:b/>
           <w:sz w:val="36"/>
           <w:szCs w:val="36"/>
@@ -298,7 +298,7 @@
       </w:r>
       <w:r>
         <w:rPr>
-          <w:rFonts w:ascii="华文宋体" w:eastAsia="华文宋体" w:hAnsi="华文宋体"/>
+          <w:rFonts w:ascii="STSong" w:eastAsia="STSong" w:hAnsi="STSong"/>
           <w:b/>
           <w:sz w:val="36"/>
           <w:szCs w:val="36"/>
@@ -308,7 +308,7 @@
       </w:r>
       <w:r>
         <w:rPr>
-          <w:rFonts w:ascii="华文宋体" w:eastAsia="华文宋体" w:hAnsi="华文宋体" w:hint="eastAsia"/>
+          <w:rFonts w:ascii="STSong" w:eastAsia="STSong" w:hAnsi="STSong" w:hint="eastAsia"/>
           <w:b/>
           <w:sz w:val="36"/>
           <w:szCs w:val="36"/>
@@ -320,9 +320,9 @@
     <w:p>
       <w:pPr>
         <w:spacing w:line="1000" w:lineRule="exact"/>
-        <w:ind w:firstLineChars="150" w:firstLine="541"/>
-        <w:rPr>
-          <w:rFonts w:ascii="华文宋体" w:eastAsia="华文宋体" w:hAnsi="华文宋体"/>
+        <w:ind w:firstLineChars="150" w:firstLine="540"/>
+        <w:rPr>
+          <w:rFonts w:ascii="STSong" w:eastAsia="STSong" w:hAnsi="STSong"/>
           <w:b/>
           <w:sz w:val="36"/>
           <w:szCs w:val="36"/>
@@ -331,7 +331,7 @@
       </w:pPr>
       <w:r>
         <w:rPr>
-          <w:rFonts w:ascii="华文宋体" w:eastAsia="华文宋体" w:hAnsi="华文宋体" w:hint="eastAsia"/>
+          <w:rFonts w:ascii="STSong" w:eastAsia="STSong" w:hAnsi="STSong" w:hint="eastAsia"/>
           <w:b/>
           <w:sz w:val="36"/>
           <w:szCs w:val="36"/>
@@ -340,7 +340,7 @@
       </w:r>
       <w:r>
         <w:rPr>
-          <w:rFonts w:ascii="华文宋体" w:eastAsia="华文宋体" w:hAnsi="华文宋体" w:hint="eastAsia"/>
+          <w:rFonts w:ascii="STSong" w:eastAsia="STSong" w:hAnsi="STSong" w:hint="eastAsia"/>
           <w:b/>
           <w:sz w:val="36"/>
           <w:szCs w:val="36"/>
@@ -350,7 +350,7 @@
       </w:r>
       <w:r>
         <w:rPr>
-          <w:rFonts w:ascii="华文宋体" w:eastAsia="华文宋体" w:hAnsi="华文宋体"/>
+          <w:rFonts w:ascii="STSong" w:eastAsia="STSong" w:hAnsi="STSong"/>
           <w:b/>
           <w:sz w:val="36"/>
           <w:szCs w:val="36"/>
@@ -360,7 +360,7 @@
       </w:r>
       <w:r>
         <w:rPr>
-          <w:rFonts w:ascii="华文宋体" w:eastAsia="华文宋体" w:hAnsi="华文宋体" w:hint="eastAsia"/>
+          <w:rFonts w:ascii="STSong" w:eastAsia="STSong" w:hAnsi="STSong" w:hint="eastAsia"/>
           <w:b/>
           <w:sz w:val="36"/>
           <w:szCs w:val="36"/>
@@ -370,7 +370,7 @@
       </w:r>
       <w:r>
         <w:rPr>
-          <w:rFonts w:ascii="华文宋体" w:eastAsia="华文宋体" w:hAnsi="华文宋体"/>
+          <w:rFonts w:ascii="STSong" w:eastAsia="STSong" w:hAnsi="STSong"/>
           <w:b/>
           <w:sz w:val="36"/>
           <w:szCs w:val="36"/>
@@ -380,7 +380,7 @@
       </w:r>
       <w:r>
         <w:rPr>
-          <w:rFonts w:ascii="华文宋体" w:eastAsia="华文宋体" w:hAnsi="华文宋体" w:hint="eastAsia"/>
+          <w:rFonts w:ascii="STSong" w:eastAsia="STSong" w:hAnsi="STSong" w:hint="eastAsia"/>
           <w:b/>
           <w:sz w:val="36"/>
           <w:szCs w:val="36"/>
@@ -389,7 +389,7 @@
       </w:r>
       <w:r>
         <w:rPr>
-          <w:rFonts w:ascii="华文宋体" w:eastAsia="华文宋体" w:hAnsi="华文宋体" w:hint="eastAsia"/>
+          <w:rFonts w:ascii="STSong" w:eastAsia="STSong" w:hAnsi="STSong" w:hint="eastAsia"/>
           <w:b/>
           <w:sz w:val="36"/>
           <w:szCs w:val="36"/>
@@ -399,7 +399,7 @@
       </w:r>
       <w:r>
         <w:rPr>
-          <w:rFonts w:ascii="华文宋体" w:eastAsia="华文宋体" w:hAnsi="华文宋体"/>
+          <w:rFonts w:ascii="STSong" w:eastAsia="STSong" w:hAnsi="STSong"/>
           <w:b/>
           <w:sz w:val="36"/>
           <w:szCs w:val="36"/>
@@ -409,7 +409,7 @@
       </w:r>
       <w:r>
         <w:rPr>
-          <w:rFonts w:ascii="华文宋体" w:eastAsia="华文宋体" w:hAnsi="华文宋体" w:hint="eastAsia"/>
+          <w:rFonts w:ascii="STSong" w:eastAsia="STSong" w:hAnsi="STSong" w:hint="eastAsia"/>
           <w:b/>
           <w:sz w:val="36"/>
           <w:szCs w:val="36"/>
@@ -421,9 +421,9 @@
     <w:p>
       <w:pPr>
         <w:spacing w:line="1000" w:lineRule="exact"/>
-        <w:ind w:firstLineChars="150" w:firstLine="541"/>
-        <w:rPr>
-          <w:rFonts w:ascii="华文宋体" w:eastAsia="华文宋体" w:hAnsi="华文宋体"/>
+        <w:ind w:firstLineChars="150" w:firstLine="540"/>
+        <w:rPr>
+          <w:rFonts w:ascii="STSong" w:eastAsia="STSong" w:hAnsi="STSong"/>
           <w:b/>
           <w:sz w:val="36"/>
           <w:szCs w:val="36"/>
@@ -432,7 +432,7 @@
       </w:pPr>
       <w:r>
         <w:rPr>
-          <w:rFonts w:ascii="华文宋体" w:eastAsia="华文宋体" w:hAnsi="华文宋体" w:hint="eastAsia"/>
+          <w:rFonts w:ascii="STSong" w:eastAsia="STSong" w:hAnsi="STSong" w:hint="eastAsia"/>
           <w:b/>
           <w:sz w:val="36"/>
           <w:szCs w:val="36"/>
@@ -441,7 +441,7 @@
       </w:r>
       <w:r>
         <w:rPr>
-          <w:rFonts w:ascii="华文宋体" w:eastAsia="华文宋体" w:hAnsi="华文宋体" w:hint="eastAsia"/>
+          <w:rFonts w:ascii="STSong" w:eastAsia="STSong" w:hAnsi="STSong" w:hint="eastAsia"/>
           <w:b/>
           <w:sz w:val="36"/>
           <w:szCs w:val="36"/>
@@ -451,7 +451,7 @@
       </w:r>
       <w:r>
         <w:rPr>
-          <w:rFonts w:ascii="华文宋体" w:eastAsia="华文宋体" w:hAnsi="华文宋体"/>
+          <w:rFonts w:ascii="STSong" w:eastAsia="STSong" w:hAnsi="STSong"/>
           <w:b/>
           <w:sz w:val="36"/>
           <w:szCs w:val="36"/>
@@ -461,7 +461,7 @@
       </w:r>
       <w:r>
         <w:rPr>
-          <w:rFonts w:ascii="华文宋体" w:eastAsia="华文宋体" w:hAnsi="华文宋体" w:hint="eastAsia"/>
+          <w:rFonts w:ascii="STSong" w:eastAsia="STSong" w:hAnsi="STSong" w:hint="eastAsia"/>
           <w:b/>
           <w:sz w:val="36"/>
           <w:szCs w:val="36"/>
@@ -471,7 +471,7 @@
       </w:r>
       <w:r>
         <w:rPr>
-          <w:rFonts w:ascii="华文宋体" w:eastAsia="华文宋体" w:hAnsi="华文宋体"/>
+          <w:rFonts w:ascii="STSong" w:eastAsia="STSong" w:hAnsi="STSong"/>
           <w:b/>
           <w:sz w:val="36"/>
           <w:szCs w:val="36"/>
@@ -481,7 +481,7 @@
       </w:r>
       <w:r>
         <w:rPr>
-          <w:rFonts w:ascii="华文宋体" w:eastAsia="华文宋体" w:hAnsi="华文宋体"/>
+          <w:rFonts w:ascii="STSong" w:eastAsia="STSong" w:hAnsi="STSong"/>
           <w:b/>
           <w:sz w:val="36"/>
           <w:szCs w:val="36"/>
@@ -491,7 +491,7 @@
       </w:r>
       <w:r>
         <w:rPr>
-          <w:rFonts w:ascii="华文宋体" w:eastAsia="华文宋体" w:hAnsi="华文宋体" w:hint="eastAsia"/>
+          <w:rFonts w:ascii="STSong" w:eastAsia="STSong" w:hAnsi="STSong" w:hint="eastAsia"/>
           <w:b/>
           <w:sz w:val="36"/>
           <w:szCs w:val="36"/>
@@ -500,7 +500,7 @@
       </w:r>
       <w:r>
         <w:rPr>
-          <w:rFonts w:ascii="华文宋体" w:eastAsia="华文宋体" w:hAnsi="华文宋体" w:hint="eastAsia"/>
+          <w:rFonts w:ascii="STSong" w:eastAsia="STSong" w:hAnsi="STSong" w:hint="eastAsia"/>
           <w:b/>
           <w:sz w:val="36"/>
           <w:szCs w:val="36"/>
@@ -512,9 +512,9 @@
     <w:p>
       <w:pPr>
         <w:spacing w:line="1000" w:lineRule="exact"/>
-        <w:ind w:firstLineChars="150" w:firstLine="541"/>
-        <w:rPr>
-          <w:rFonts w:ascii="华文宋体" w:eastAsia="华文宋体" w:hAnsi="华文宋体"/>
+        <w:ind w:firstLineChars="150" w:firstLine="540"/>
+        <w:rPr>
+          <w:rFonts w:ascii="STSong" w:eastAsia="STSong" w:hAnsi="STSong"/>
           <w:b/>
           <w:sz w:val="36"/>
           <w:szCs w:val="36"/>
@@ -523,7 +523,7 @@
       </w:pPr>
       <w:r>
         <w:rPr>
-          <w:rFonts w:ascii="华文宋体" w:eastAsia="华文宋体" w:hAnsi="华文宋体" w:hint="eastAsia"/>
+          <w:rFonts w:ascii="STSong" w:eastAsia="STSong" w:hAnsi="STSong" w:hint="eastAsia"/>
           <w:b/>
           <w:sz w:val="36"/>
           <w:szCs w:val="36"/>
@@ -532,7 +532,7 @@
       </w:r>
       <w:r>
         <w:rPr>
-          <w:rFonts w:ascii="华文宋体" w:eastAsia="华文宋体" w:hAnsi="华文宋体" w:hint="eastAsia"/>
+          <w:rFonts w:ascii="STSong" w:eastAsia="STSong" w:hAnsi="STSong" w:hint="eastAsia"/>
           <w:b/>
           <w:sz w:val="36"/>
           <w:szCs w:val="36"/>
@@ -542,7 +542,7 @@
       </w:r>
       <w:r>
         <w:rPr>
-          <w:rFonts w:ascii="华文宋体" w:eastAsia="华文宋体" w:hAnsi="华文宋体" w:hint="eastAsia"/>
+          <w:rFonts w:ascii="STSong" w:eastAsia="STSong" w:hAnsi="STSong" w:hint="eastAsia"/>
           <w:b/>
           <w:sz w:val="36"/>
           <w:szCs w:val="36"/>
@@ -552,7 +552,7 @@
       </w:r>
       <w:r>
         <w:rPr>
-          <w:rFonts w:ascii="华文宋体" w:eastAsia="华文宋体" w:hAnsi="华文宋体" w:hint="eastAsia"/>
+          <w:rFonts w:ascii="STSong" w:eastAsia="STSong" w:hAnsi="STSong" w:hint="eastAsia"/>
           <w:b/>
           <w:sz w:val="36"/>
           <w:szCs w:val="36"/>
@@ -562,7 +562,7 @@
       </w:r>
       <w:r>
         <w:rPr>
-          <w:rFonts w:ascii="华文宋体" w:eastAsia="华文宋体" w:hAnsi="华文宋体" w:hint="eastAsia"/>
+          <w:rFonts w:ascii="STSong" w:eastAsia="STSong" w:hAnsi="STSong" w:hint="eastAsia"/>
           <w:b/>
           <w:sz w:val="36"/>
           <w:szCs w:val="36"/>
@@ -571,7 +571,7 @@
       </w:r>
       <w:r>
         <w:rPr>
-          <w:rFonts w:ascii="华文宋体" w:eastAsia="华文宋体" w:hAnsi="华文宋体" w:hint="eastAsia"/>
+          <w:rFonts w:ascii="STSong" w:eastAsia="STSong" w:hAnsi="STSong" w:hint="eastAsia"/>
           <w:b/>
           <w:sz w:val="36"/>
           <w:szCs w:val="36"/>
@@ -583,9 +583,9 @@
     <w:p>
       <w:pPr>
         <w:spacing w:line="1000" w:lineRule="exact"/>
-        <w:ind w:firstLineChars="150" w:firstLine="541"/>
-        <w:rPr>
-          <w:rFonts w:ascii="华文宋体" w:eastAsia="华文宋体" w:hAnsi="华文宋体"/>
+        <w:ind w:firstLineChars="150" w:firstLine="540"/>
+        <w:rPr>
+          <w:rFonts w:ascii="STSong" w:eastAsia="STSong" w:hAnsi="STSong"/>
           <w:b/>
           <w:sz w:val="36"/>
           <w:szCs w:val="36"/>
@@ -594,7 +594,7 @@
       </w:pPr>
       <w:r>
         <w:rPr>
-          <w:rFonts w:ascii="华文宋体" w:eastAsia="华文宋体" w:hAnsi="华文宋体" w:hint="eastAsia"/>
+          <w:rFonts w:ascii="STSong" w:eastAsia="STSong" w:hAnsi="STSong" w:hint="eastAsia"/>
           <w:b/>
           <w:sz w:val="36"/>
           <w:szCs w:val="36"/>
@@ -603,7 +603,7 @@
       </w:r>
       <w:r>
         <w:rPr>
-          <w:rFonts w:ascii="华文宋体" w:eastAsia="华文宋体" w:hAnsi="华文宋体" w:hint="eastAsia"/>
+          <w:rFonts w:ascii="STSong" w:eastAsia="STSong" w:hAnsi="STSong" w:hint="eastAsia"/>
           <w:b/>
           <w:sz w:val="36"/>
           <w:szCs w:val="36"/>
@@ -613,7 +613,7 @@
       </w:r>
       <w:r>
         <w:rPr>
-          <w:rFonts w:ascii="华文宋体" w:eastAsia="华文宋体" w:hAnsi="华文宋体"/>
+          <w:rFonts w:ascii="STSong" w:eastAsia="STSong" w:hAnsi="STSong"/>
           <w:b/>
           <w:sz w:val="36"/>
           <w:szCs w:val="36"/>
@@ -623,7 +623,7 @@
       </w:r>
       <w:r>
         <w:rPr>
-          <w:rFonts w:ascii="华文宋体" w:eastAsia="华文宋体" w:hAnsi="华文宋体" w:hint="eastAsia"/>
+          <w:rFonts w:ascii="STSong" w:eastAsia="STSong" w:hAnsi="STSong" w:hint="eastAsia"/>
           <w:b/>
           <w:sz w:val="36"/>
           <w:szCs w:val="36"/>
@@ -633,7 +633,7 @@
       </w:r>
       <w:r>
         <w:rPr>
-          <w:rFonts w:ascii="华文宋体" w:eastAsia="华文宋体" w:hAnsi="华文宋体" w:hint="eastAsia"/>
+          <w:rFonts w:ascii="STSong" w:eastAsia="STSong" w:hAnsi="STSong" w:hint="eastAsia"/>
           <w:b/>
           <w:sz w:val="36"/>
           <w:szCs w:val="36"/>
@@ -642,7 +642,7 @@
       </w:r>
       <w:r>
         <w:rPr>
-          <w:rFonts w:ascii="华文宋体" w:eastAsia="华文宋体" w:hAnsi="华文宋体" w:hint="eastAsia"/>
+          <w:rFonts w:ascii="STSong" w:eastAsia="STSong" w:hAnsi="STSong" w:hint="eastAsia"/>
           <w:b/>
           <w:sz w:val="36"/>
           <w:szCs w:val="36"/>
@@ -2512,7 +2512,15 @@
               <w:t>的函数，其中</w:t>
             </w:r>
             <w:r>
-              <w:t xml:space="preserve"> a,b,c </w:t>
+              <w:t xml:space="preserve"> </w:t>
+            </w:r>
+            <w:proofErr w:type="spellStart"/>
+            <w:r>
+              <w:t>a,b,c</w:t>
+            </w:r>
+            <w:proofErr w:type="spellEnd"/>
+            <w:r>
+              <w:t xml:space="preserve"> </w:t>
             </w:r>
             <w:r>
               <w:t>为待定常数。</w:t>
@@ -3204,7 +3212,6 @@
               <w:pStyle w:val="ListParagraph"/>
               <w:ind w:left="360" w:firstLineChars="0" w:firstLine="0"/>
               <w:rPr>
-                <w:rFonts w:hint="eastAsia"/>
                 <w:szCs w:val="21"/>
               </w:rPr>
             </w:pPr>
@@ -3215,6 +3222,8 @@
               </w:rPr>
               <w:t>其图像为：</w:t>
             </w:r>
+            <w:bookmarkStart w:id="0" w:name="_GoBack"/>
+            <w:bookmarkEnd w:id="0"/>
           </w:p>
           <w:p>
             <w:pPr>
@@ -3228,13 +3237,13 @@
                 <w:noProof/>
               </w:rPr>
               <w:drawing>
-                <wp:inline distT="0" distB="0" distL="0" distR="0" wp14:anchorId="5BFF4FF1" wp14:editId="6DFE8D52">
-                  <wp:extent cx="4572000" cy="2743200"/>
-                  <wp:effectExtent l="0" t="0" r="0" b="0"/>
-                  <wp:docPr id="13" name="Chart 13">
+                <wp:inline distT="0" distB="0" distL="0" distR="0" wp14:anchorId="36E84B8A" wp14:editId="666D7862">
+                  <wp:extent cx="5016500" cy="2781300"/>
+                  <wp:effectExtent l="0" t="0" r="12700" b="0"/>
+                  <wp:docPr id="12" name="Chart 12">
                     <a:extLst xmlns:a="http://schemas.openxmlformats.org/drawingml/2006/main">
                       <a:ext uri="{FF2B5EF4-FFF2-40B4-BE49-F238E27FC236}">
-                        <a16:creationId xmlns:a16="http://schemas.microsoft.com/office/drawing/2014/main" id="{64F777E2-07F2-46EA-AC60-088F5C970EED}"/>
+                        <a16:creationId xmlns:a16="http://schemas.microsoft.com/office/drawing/2014/main" id="{20F8ED89-7187-4F22-A60C-16CC06EC00DC}"/>
                       </a:ext>
                     </a:extLst>
                   </wp:docPr>
@@ -3261,6 +3270,7 @@
               </w:rPr>
             </w:pPr>
             <w:r>
+              <w:lastRenderedPageBreak/>
               <w:t>形如</w:t>
             </w:r>
             <w:r>
@@ -3362,7 +3372,6 @@
               <w:pStyle w:val="ListParagraph"/>
               <w:ind w:left="360" w:firstLineChars="0" w:firstLine="0"/>
               <w:rPr>
-                <w:rFonts w:hint="eastAsia"/>
                 <w:szCs w:val="21"/>
               </w:rPr>
             </w:pPr>
@@ -3626,6 +3635,7 @@
               </w:rPr>
               <w:t>(</w:t>
             </w:r>
+            <w:proofErr w:type="gramStart"/>
             <w:r>
               <w:rPr>
                 <w:szCs w:val="21"/>
@@ -3639,6 +3649,7 @@
               </w:rPr>
               <w:t>两点高斯</w:t>
             </w:r>
+            <w:proofErr w:type="gramEnd"/>
             <w:r>
               <w:rPr>
                 <w:rFonts w:hint="eastAsia"/>
@@ -3871,7 +3882,6 @@
               <w:widowControl/>
               <w:jc w:val="left"/>
               <w:rPr>
-                <w:rFonts w:hint="eastAsia"/>
                 <w:sz w:val="28"/>
                 <w:szCs w:val="28"/>
               </w:rPr>
@@ -4175,8 +4185,16 @@
         <w:rPr>
           <w:szCs w:val="21"/>
         </w:rPr>
-        <w:t>using namespace std;</w:t>
-      </w:r>
+        <w:t xml:space="preserve">using namespace </w:t>
+      </w:r>
+      <w:proofErr w:type="gramStart"/>
+      <w:r>
+        <w:rPr>
+          <w:szCs w:val="21"/>
+        </w:rPr>
+        <w:t>std;</w:t>
+      </w:r>
+      <w:proofErr w:type="gramEnd"/>
     </w:p>
     <w:p>
       <w:pPr>
@@ -4237,8 +4255,16 @@
         <w:rPr>
           <w:szCs w:val="21"/>
         </w:rPr>
-        <w:t>const int N=1000;</w:t>
-      </w:r>
+        <w:t>const int N=</w:t>
+      </w:r>
+      <w:proofErr w:type="gramStart"/>
+      <w:r>
+        <w:rPr>
+          <w:szCs w:val="21"/>
+        </w:rPr>
+        <w:t>1000;</w:t>
+      </w:r>
+      <w:proofErr w:type="gramEnd"/>
     </w:p>
     <w:p>
       <w:pPr>
@@ -4263,8 +4289,16 @@
         <w:rPr>
           <w:szCs w:val="21"/>
         </w:rPr>
-        <w:t xml:space="preserve">    return 1.0 / (1 + x * x);</w:t>
-      </w:r>
+        <w:t xml:space="preserve">    return 1.0 / (1 + x * x</w:t>
+      </w:r>
+      <w:proofErr w:type="gramStart"/>
+      <w:r>
+        <w:rPr>
+          <w:szCs w:val="21"/>
+        </w:rPr>
+        <w:t>);</w:t>
+      </w:r>
+      <w:proofErr w:type="gramEnd"/>
     </w:p>
     <w:p>
       <w:pPr>
@@ -4289,47 +4323,121 @@
         <w:rPr>
           <w:szCs w:val="21"/>
         </w:rPr>
-        <w:t>double Lagrange(int n,double X) {</w:t>
-      </w:r>
-    </w:p>
-    <w:p>
-      <w:pPr>
-        <w:rPr>
-          <w:szCs w:val="21"/>
-        </w:rPr>
-      </w:pPr>
-      <w:r>
-        <w:rPr>
-          <w:szCs w:val="21"/>
-        </w:rPr>
-        <w:t xml:space="preserve">    double yResult = 0.0;</w:t>
-      </w:r>
-    </w:p>
-    <w:p>
-      <w:pPr>
-        <w:rPr>
-          <w:szCs w:val="21"/>
-        </w:rPr>
-      </w:pPr>
-      <w:r>
-        <w:rPr>
-          <w:szCs w:val="21"/>
-        </w:rPr>
-        <w:t xml:space="preserve">    double x0[N], x1[N], x2[N];</w:t>
-      </w:r>
-    </w:p>
-    <w:p>
-      <w:pPr>
-        <w:rPr>
-          <w:szCs w:val="21"/>
-        </w:rPr>
-      </w:pPr>
-      <w:r>
-        <w:rPr>
-          <w:rFonts w:hint="eastAsia"/>
-          <w:szCs w:val="21"/>
-        </w:rPr>
-        <w:t xml:space="preserve">    //LValue[N]</w:t>
+        <w:t xml:space="preserve">double </w:t>
+      </w:r>
+      <w:proofErr w:type="gramStart"/>
+      <w:r>
+        <w:rPr>
+          <w:szCs w:val="21"/>
+        </w:rPr>
+        <w:t>Lagrange(</w:t>
+      </w:r>
+      <w:proofErr w:type="gramEnd"/>
+      <w:r>
+        <w:rPr>
+          <w:szCs w:val="21"/>
+        </w:rPr>
+        <w:t xml:space="preserve">int </w:t>
+      </w:r>
+      <w:proofErr w:type="spellStart"/>
+      <w:r>
+        <w:rPr>
+          <w:szCs w:val="21"/>
+        </w:rPr>
+        <w:t>n,double</w:t>
+      </w:r>
+      <w:proofErr w:type="spellEnd"/>
+      <w:r>
+        <w:rPr>
+          <w:szCs w:val="21"/>
+        </w:rPr>
+        <w:t xml:space="preserve"> X) {</w:t>
+      </w:r>
+    </w:p>
+    <w:p>
+      <w:pPr>
+        <w:rPr>
+          <w:szCs w:val="21"/>
+        </w:rPr>
+      </w:pPr>
+      <w:r>
+        <w:rPr>
+          <w:szCs w:val="21"/>
+        </w:rPr>
+        <w:t xml:space="preserve">    double </w:t>
+      </w:r>
+      <w:proofErr w:type="spellStart"/>
+      <w:r>
+        <w:rPr>
+          <w:szCs w:val="21"/>
+        </w:rPr>
+        <w:t>yResult</w:t>
+      </w:r>
+      <w:proofErr w:type="spellEnd"/>
+      <w:r>
+        <w:rPr>
+          <w:szCs w:val="21"/>
+        </w:rPr>
+        <w:t xml:space="preserve"> = </w:t>
+      </w:r>
+      <w:proofErr w:type="gramStart"/>
+      <w:r>
+        <w:rPr>
+          <w:szCs w:val="21"/>
+        </w:rPr>
+        <w:t>0.0;</w:t>
+      </w:r>
+      <w:proofErr w:type="gramEnd"/>
+    </w:p>
+    <w:p>
+      <w:pPr>
+        <w:rPr>
+          <w:szCs w:val="21"/>
+        </w:rPr>
+      </w:pPr>
+      <w:r>
+        <w:rPr>
+          <w:szCs w:val="21"/>
+        </w:rPr>
+        <w:t xml:space="preserve">    double x0[N], x1[N], x2[N</w:t>
+      </w:r>
+      <w:proofErr w:type="gramStart"/>
+      <w:r>
+        <w:rPr>
+          <w:szCs w:val="21"/>
+        </w:rPr>
+        <w:t>];</w:t>
+      </w:r>
+      <w:proofErr w:type="gramEnd"/>
+    </w:p>
+    <w:p>
+      <w:pPr>
+        <w:rPr>
+          <w:szCs w:val="21"/>
+        </w:rPr>
+      </w:pPr>
+      <w:r>
+        <w:rPr>
+          <w:rFonts w:hint="eastAsia"/>
+          <w:szCs w:val="21"/>
+        </w:rPr>
+        <w:t xml:space="preserve">    //</w:t>
+      </w:r>
+      <w:proofErr w:type="spellStart"/>
+      <w:r>
+        <w:rPr>
+          <w:rFonts w:hint="eastAsia"/>
+          <w:szCs w:val="21"/>
+        </w:rPr>
+        <w:t>LValue</w:t>
+      </w:r>
+      <w:proofErr w:type="spellEnd"/>
+      <w:r>
+        <w:rPr>
+          <w:rFonts w:hint="eastAsia"/>
+          <w:szCs w:val="21"/>
+        </w:rPr>
+        <w:t>[N]</w:t>
       </w:r>
       <w:r>
         <w:rPr>
@@ -4349,8 +4457,30 @@
         <w:rPr>
           <w:szCs w:val="21"/>
         </w:rPr>
-        <w:t xml:space="preserve">    double LValue[N];</w:t>
-      </w:r>
+        <w:t xml:space="preserve">    double </w:t>
+      </w:r>
+      <w:proofErr w:type="spellStart"/>
+      <w:r>
+        <w:rPr>
+          <w:szCs w:val="21"/>
+        </w:rPr>
+        <w:t>LValue</w:t>
+      </w:r>
+      <w:proofErr w:type="spellEnd"/>
+      <w:r>
+        <w:rPr>
+          <w:szCs w:val="21"/>
+        </w:rPr>
+        <w:t>[N</w:t>
+      </w:r>
+      <w:proofErr w:type="gramStart"/>
+      <w:r>
+        <w:rPr>
+          <w:szCs w:val="21"/>
+        </w:rPr>
+        <w:t>];</w:t>
+      </w:r>
+      <w:proofErr w:type="gramEnd"/>
     </w:p>
     <w:p>
       <w:pPr>
@@ -4372,6 +4502,8 @@
         </w:rPr>
         <w:t>循环变量</w:t>
       </w:r>
+      <w:proofErr w:type="spellStart"/>
+      <w:proofErr w:type="gramStart"/>
       <w:r>
         <w:rPr>
           <w:rFonts w:hint="eastAsia"/>
@@ -4379,19 +4511,29 @@
         </w:rPr>
         <w:t>k,m</w:t>
       </w:r>
-    </w:p>
-    <w:p>
-      <w:pPr>
-        <w:rPr>
-          <w:szCs w:val="21"/>
-        </w:rPr>
-      </w:pPr>
-      <w:r>
-        <w:rPr>
-          <w:szCs w:val="21"/>
-        </w:rPr>
-        <w:t xml:space="preserve">    int k, m;</w:t>
-      </w:r>
+      <w:proofErr w:type="spellEnd"/>
+      <w:proofErr w:type="gramEnd"/>
+    </w:p>
+    <w:p>
+      <w:pPr>
+        <w:rPr>
+          <w:szCs w:val="21"/>
+        </w:rPr>
+      </w:pPr>
+      <w:r>
+        <w:rPr>
+          <w:szCs w:val="21"/>
+        </w:rPr>
+        <w:t xml:space="preserve">    int k, </w:t>
+      </w:r>
+      <w:proofErr w:type="gramStart"/>
+      <w:r>
+        <w:rPr>
+          <w:szCs w:val="21"/>
+        </w:rPr>
+        <w:t>m;</w:t>
+      </w:r>
+      <w:proofErr w:type="gramEnd"/>
     </w:p>
     <w:p>
       <w:pPr>
@@ -4418,47 +4560,149 @@
           <w:rFonts w:hint="eastAsia"/>
           <w:szCs w:val="21"/>
         </w:rPr>
-        <w:t>temp1,temp2</w:t>
-      </w:r>
-    </w:p>
-    <w:p>
-      <w:pPr>
-        <w:rPr>
-          <w:szCs w:val="21"/>
-        </w:rPr>
-      </w:pPr>
-      <w:r>
-        <w:rPr>
-          <w:szCs w:val="21"/>
-        </w:rPr>
-        <w:t xml:space="preserve">    double temp1, temp2;</w:t>
-      </w:r>
-    </w:p>
-    <w:p>
-      <w:pPr>
-        <w:rPr>
-          <w:szCs w:val="21"/>
-        </w:rPr>
-      </w:pPr>
-      <w:r>
-        <w:rPr>
-          <w:szCs w:val="21"/>
-        </w:rPr>
-        <w:t xml:space="preserve">    for (int i = 0; i &lt; n; i++) {</w:t>
-      </w:r>
-    </w:p>
-    <w:p>
-      <w:pPr>
-        <w:rPr>
-          <w:szCs w:val="21"/>
-        </w:rPr>
-      </w:pPr>
-      <w:r>
-        <w:rPr>
-          <w:szCs w:val="21"/>
-        </w:rPr>
-        <w:t xml:space="preserve">        x0[i] = -5 + 10.0 * i / n;</w:t>
-      </w:r>
+        <w:t>temp</w:t>
+      </w:r>
+      <w:proofErr w:type="gramStart"/>
+      <w:r>
+        <w:rPr>
+          <w:rFonts w:hint="eastAsia"/>
+          <w:szCs w:val="21"/>
+        </w:rPr>
+        <w:t>1,temp</w:t>
+      </w:r>
+      <w:proofErr w:type="gramEnd"/>
+      <w:r>
+        <w:rPr>
+          <w:rFonts w:hint="eastAsia"/>
+          <w:szCs w:val="21"/>
+        </w:rPr>
+        <w:t>2</w:t>
+      </w:r>
+    </w:p>
+    <w:p>
+      <w:pPr>
+        <w:rPr>
+          <w:szCs w:val="21"/>
+        </w:rPr>
+      </w:pPr>
+      <w:r>
+        <w:rPr>
+          <w:szCs w:val="21"/>
+        </w:rPr>
+        <w:t xml:space="preserve">    double temp1, </w:t>
+      </w:r>
+      <w:proofErr w:type="gramStart"/>
+      <w:r>
+        <w:rPr>
+          <w:szCs w:val="21"/>
+        </w:rPr>
+        <w:t>temp2;</w:t>
+      </w:r>
+      <w:proofErr w:type="gramEnd"/>
+    </w:p>
+    <w:p>
+      <w:pPr>
+        <w:rPr>
+          <w:szCs w:val="21"/>
+        </w:rPr>
+      </w:pPr>
+      <w:r>
+        <w:rPr>
+          <w:szCs w:val="21"/>
+        </w:rPr>
+        <w:t xml:space="preserve">    for (int </w:t>
+      </w:r>
+      <w:proofErr w:type="spellStart"/>
+      <w:r>
+        <w:rPr>
+          <w:szCs w:val="21"/>
+        </w:rPr>
+        <w:t>i</w:t>
+      </w:r>
+      <w:proofErr w:type="spellEnd"/>
+      <w:r>
+        <w:rPr>
+          <w:szCs w:val="21"/>
+        </w:rPr>
+        <w:t xml:space="preserve"> = 0; </w:t>
+      </w:r>
+      <w:proofErr w:type="spellStart"/>
+      <w:r>
+        <w:rPr>
+          <w:szCs w:val="21"/>
+        </w:rPr>
+        <w:t>i</w:t>
+      </w:r>
+      <w:proofErr w:type="spellEnd"/>
+      <w:r>
+        <w:rPr>
+          <w:szCs w:val="21"/>
+        </w:rPr>
+        <w:t xml:space="preserve"> &lt; n; </w:t>
+      </w:r>
+      <w:proofErr w:type="spellStart"/>
+      <w:r>
+        <w:rPr>
+          <w:szCs w:val="21"/>
+        </w:rPr>
+        <w:t>i</w:t>
+      </w:r>
+      <w:proofErr w:type="spellEnd"/>
+      <w:r>
+        <w:rPr>
+          <w:szCs w:val="21"/>
+        </w:rPr>
+        <w:t>++) {</w:t>
+      </w:r>
+    </w:p>
+    <w:p>
+      <w:pPr>
+        <w:rPr>
+          <w:szCs w:val="21"/>
+        </w:rPr>
+      </w:pPr>
+      <w:r>
+        <w:rPr>
+          <w:szCs w:val="21"/>
+        </w:rPr>
+        <w:t xml:space="preserve">        x0[</w:t>
+      </w:r>
+      <w:proofErr w:type="spellStart"/>
+      <w:r>
+        <w:rPr>
+          <w:szCs w:val="21"/>
+        </w:rPr>
+        <w:t>i</w:t>
+      </w:r>
+      <w:proofErr w:type="spellEnd"/>
+      <w:r>
+        <w:rPr>
+          <w:szCs w:val="21"/>
+        </w:rPr>
+        <w:t xml:space="preserve">] = -5 + 10.0 * </w:t>
+      </w:r>
+      <w:proofErr w:type="spellStart"/>
+      <w:r>
+        <w:rPr>
+          <w:szCs w:val="21"/>
+        </w:rPr>
+        <w:t>i</w:t>
+      </w:r>
+      <w:proofErr w:type="spellEnd"/>
+      <w:r>
+        <w:rPr>
+          <w:szCs w:val="21"/>
+        </w:rPr>
+        <w:t xml:space="preserve"> / </w:t>
+      </w:r>
+      <w:proofErr w:type="gramStart"/>
+      <w:r>
+        <w:rPr>
+          <w:szCs w:val="21"/>
+        </w:rPr>
+        <w:t>n;</w:t>
+      </w:r>
+      <w:proofErr w:type="gramEnd"/>
     </w:p>
     <w:p>
       <w:pPr>
@@ -4483,21 +4727,99 @@
         <w:rPr>
           <w:szCs w:val="21"/>
         </w:rPr>
-        <w:t xml:space="preserve">    for (int i = 0; i &lt; n; i++) {</w:t>
-      </w:r>
-    </w:p>
-    <w:p>
-      <w:pPr>
-        <w:rPr>
-          <w:szCs w:val="21"/>
-        </w:rPr>
-      </w:pPr>
-      <w:r>
-        <w:rPr>
-          <w:szCs w:val="21"/>
-        </w:rPr>
-        <w:t xml:space="preserve">        x1[i] = f1(x0[i]);</w:t>
-      </w:r>
+        <w:t xml:space="preserve">    for (int </w:t>
+      </w:r>
+      <w:proofErr w:type="spellStart"/>
+      <w:r>
+        <w:rPr>
+          <w:szCs w:val="21"/>
+        </w:rPr>
+        <w:t>i</w:t>
+      </w:r>
+      <w:proofErr w:type="spellEnd"/>
+      <w:r>
+        <w:rPr>
+          <w:szCs w:val="21"/>
+        </w:rPr>
+        <w:t xml:space="preserve"> = 0; </w:t>
+      </w:r>
+      <w:proofErr w:type="spellStart"/>
+      <w:r>
+        <w:rPr>
+          <w:szCs w:val="21"/>
+        </w:rPr>
+        <w:t>i</w:t>
+      </w:r>
+      <w:proofErr w:type="spellEnd"/>
+      <w:r>
+        <w:rPr>
+          <w:szCs w:val="21"/>
+        </w:rPr>
+        <w:t xml:space="preserve"> &lt; n; </w:t>
+      </w:r>
+      <w:proofErr w:type="spellStart"/>
+      <w:r>
+        <w:rPr>
+          <w:szCs w:val="21"/>
+        </w:rPr>
+        <w:t>i</w:t>
+      </w:r>
+      <w:proofErr w:type="spellEnd"/>
+      <w:r>
+        <w:rPr>
+          <w:szCs w:val="21"/>
+        </w:rPr>
+        <w:t>++) {</w:t>
+      </w:r>
+    </w:p>
+    <w:p>
+      <w:pPr>
+        <w:rPr>
+          <w:szCs w:val="21"/>
+        </w:rPr>
+      </w:pPr>
+      <w:r>
+        <w:rPr>
+          <w:szCs w:val="21"/>
+        </w:rPr>
+        <w:t xml:space="preserve">        x1[</w:t>
+      </w:r>
+      <w:proofErr w:type="spellStart"/>
+      <w:r>
+        <w:rPr>
+          <w:szCs w:val="21"/>
+        </w:rPr>
+        <w:t>i</w:t>
+      </w:r>
+      <w:proofErr w:type="spellEnd"/>
+      <w:r>
+        <w:rPr>
+          <w:szCs w:val="21"/>
+        </w:rPr>
+        <w:t>] = f1(x0[</w:t>
+      </w:r>
+      <w:proofErr w:type="spellStart"/>
+      <w:r>
+        <w:rPr>
+          <w:szCs w:val="21"/>
+        </w:rPr>
+        <w:t>i</w:t>
+      </w:r>
+      <w:proofErr w:type="spellEnd"/>
+      <w:r>
+        <w:rPr>
+          <w:szCs w:val="21"/>
+        </w:rPr>
+        <w:t>]</w:t>
+      </w:r>
+      <w:proofErr w:type="gramStart"/>
+      <w:r>
+        <w:rPr>
+          <w:szCs w:val="21"/>
+        </w:rPr>
+        <w:t>);</w:t>
+      </w:r>
+      <w:proofErr w:type="gramEnd"/>
     </w:p>
     <w:p>
       <w:pPr>
@@ -4535,21 +4857,37 @@
         <w:rPr>
           <w:szCs w:val="21"/>
         </w:rPr>
-        <w:t xml:space="preserve">        temp1 = 1.0;</w:t>
-      </w:r>
-    </w:p>
-    <w:p>
-      <w:pPr>
-        <w:rPr>
-          <w:szCs w:val="21"/>
-        </w:rPr>
-      </w:pPr>
-      <w:r>
-        <w:rPr>
-          <w:szCs w:val="21"/>
-        </w:rPr>
-        <w:t xml:space="preserve">        temp2 = 1.0;</w:t>
-      </w:r>
+        <w:t xml:space="preserve">        temp1 = </w:t>
+      </w:r>
+      <w:proofErr w:type="gramStart"/>
+      <w:r>
+        <w:rPr>
+          <w:szCs w:val="21"/>
+        </w:rPr>
+        <w:t>1.0;</w:t>
+      </w:r>
+      <w:proofErr w:type="gramEnd"/>
+    </w:p>
+    <w:p>
+      <w:pPr>
+        <w:rPr>
+          <w:szCs w:val="21"/>
+        </w:rPr>
+      </w:pPr>
+      <w:r>
+        <w:rPr>
+          <w:szCs w:val="21"/>
+        </w:rPr>
+        <w:t xml:space="preserve">        temp2 = </w:t>
+      </w:r>
+      <w:proofErr w:type="gramStart"/>
+      <w:r>
+        <w:rPr>
+          <w:szCs w:val="21"/>
+        </w:rPr>
+        <w:t>1.0;</w:t>
+      </w:r>
+      <w:proofErr w:type="gramEnd"/>
     </w:p>
     <w:p>
       <w:pPr>
@@ -4587,8 +4925,16 @@
         <w:rPr>
           <w:szCs w:val="21"/>
         </w:rPr>
-        <w:t xml:space="preserve">                continue;</w:t>
-      </w:r>
+        <w:t xml:space="preserve">                </w:t>
+      </w:r>
+      <w:proofErr w:type="gramStart"/>
+      <w:r>
+        <w:rPr>
+          <w:szCs w:val="21"/>
+        </w:rPr>
+        <w:t>continue;</w:t>
+      </w:r>
+      <w:proofErr w:type="gramEnd"/>
     </w:p>
     <w:p>
       <w:pPr>
@@ -4613,21 +4959,37 @@
         <w:rPr>
           <w:szCs w:val="21"/>
         </w:rPr>
-        <w:t xml:space="preserve">            temp1 *= (X - x0[m]);</w:t>
-      </w:r>
-    </w:p>
-    <w:p>
-      <w:pPr>
-        <w:rPr>
-          <w:szCs w:val="21"/>
-        </w:rPr>
-      </w:pPr>
-      <w:r>
-        <w:rPr>
-          <w:szCs w:val="21"/>
-        </w:rPr>
-        <w:t xml:space="preserve">            temp2 *= (x0[k] - x0[m]);</w:t>
-      </w:r>
+        <w:t xml:space="preserve">            temp1 *= (X - x0[m]</w:t>
+      </w:r>
+      <w:proofErr w:type="gramStart"/>
+      <w:r>
+        <w:rPr>
+          <w:szCs w:val="21"/>
+        </w:rPr>
+        <w:t>);</w:t>
+      </w:r>
+      <w:proofErr w:type="gramEnd"/>
+    </w:p>
+    <w:p>
+      <w:pPr>
+        <w:rPr>
+          <w:szCs w:val="21"/>
+        </w:rPr>
+      </w:pPr>
+      <w:r>
+        <w:rPr>
+          <w:szCs w:val="21"/>
+        </w:rPr>
+        <w:t xml:space="preserve">            temp2 *= (x0[k] - x0[m]</w:t>
+      </w:r>
+      <w:proofErr w:type="gramStart"/>
+      <w:r>
+        <w:rPr>
+          <w:szCs w:val="21"/>
+        </w:rPr>
+        <w:t>);</w:t>
+      </w:r>
+      <w:proofErr w:type="gramEnd"/>
     </w:p>
     <w:p>
       <w:pPr>
@@ -4652,8 +5014,30 @@
         <w:rPr>
           <w:szCs w:val="21"/>
         </w:rPr>
-        <w:t xml:space="preserve">        LValue[k] = temp1 / temp2;</w:t>
-      </w:r>
+        <w:t xml:space="preserve">        </w:t>
+      </w:r>
+      <w:proofErr w:type="spellStart"/>
+      <w:r>
+        <w:rPr>
+          <w:szCs w:val="21"/>
+        </w:rPr>
+        <w:t>LValue</w:t>
+      </w:r>
+      <w:proofErr w:type="spellEnd"/>
+      <w:r>
+        <w:rPr>
+          <w:szCs w:val="21"/>
+        </w:rPr>
+        <w:t xml:space="preserve">[k] = temp1 / </w:t>
+      </w:r>
+      <w:proofErr w:type="gramStart"/>
+      <w:r>
+        <w:rPr>
+          <w:szCs w:val="21"/>
+        </w:rPr>
+        <w:t>temp2;</w:t>
+      </w:r>
+      <w:proofErr w:type="gramEnd"/>
     </w:p>
     <w:p>
       <w:pPr>
@@ -4679,21 +5063,121 @@
           <w:szCs w:val="21"/>
         </w:rPr>
         <w:lastRenderedPageBreak/>
-        <w:t xml:space="preserve">    for (int i = 0; i &lt; n; i++) {</w:t>
-      </w:r>
-    </w:p>
-    <w:p>
-      <w:pPr>
-        <w:rPr>
-          <w:szCs w:val="21"/>
-        </w:rPr>
-      </w:pPr>
-      <w:r>
-        <w:rPr>
-          <w:szCs w:val="21"/>
-        </w:rPr>
-        <w:t xml:space="preserve">        yResult += x1[i] * LValue[i];</w:t>
-      </w:r>
+        <w:t xml:space="preserve">    for (int </w:t>
+      </w:r>
+      <w:proofErr w:type="spellStart"/>
+      <w:r>
+        <w:rPr>
+          <w:szCs w:val="21"/>
+        </w:rPr>
+        <w:t>i</w:t>
+      </w:r>
+      <w:proofErr w:type="spellEnd"/>
+      <w:r>
+        <w:rPr>
+          <w:szCs w:val="21"/>
+        </w:rPr>
+        <w:t xml:space="preserve"> = 0; </w:t>
+      </w:r>
+      <w:proofErr w:type="spellStart"/>
+      <w:r>
+        <w:rPr>
+          <w:szCs w:val="21"/>
+        </w:rPr>
+        <w:t>i</w:t>
+      </w:r>
+      <w:proofErr w:type="spellEnd"/>
+      <w:r>
+        <w:rPr>
+          <w:szCs w:val="21"/>
+        </w:rPr>
+        <w:t xml:space="preserve"> &lt; n; </w:t>
+      </w:r>
+      <w:proofErr w:type="spellStart"/>
+      <w:r>
+        <w:rPr>
+          <w:szCs w:val="21"/>
+        </w:rPr>
+        <w:t>i</w:t>
+      </w:r>
+      <w:proofErr w:type="spellEnd"/>
+      <w:r>
+        <w:rPr>
+          <w:szCs w:val="21"/>
+        </w:rPr>
+        <w:t>++) {</w:t>
+      </w:r>
+    </w:p>
+    <w:p>
+      <w:pPr>
+        <w:rPr>
+          <w:szCs w:val="21"/>
+        </w:rPr>
+      </w:pPr>
+      <w:r>
+        <w:rPr>
+          <w:szCs w:val="21"/>
+        </w:rPr>
+        <w:t xml:space="preserve">        </w:t>
+      </w:r>
+      <w:proofErr w:type="spellStart"/>
+      <w:r>
+        <w:rPr>
+          <w:szCs w:val="21"/>
+        </w:rPr>
+        <w:t>yResult</w:t>
+      </w:r>
+      <w:proofErr w:type="spellEnd"/>
+      <w:r>
+        <w:rPr>
+          <w:szCs w:val="21"/>
+        </w:rPr>
+        <w:t xml:space="preserve"> += x1[</w:t>
+      </w:r>
+      <w:proofErr w:type="spellStart"/>
+      <w:r>
+        <w:rPr>
+          <w:szCs w:val="21"/>
+        </w:rPr>
+        <w:t>i</w:t>
+      </w:r>
+      <w:proofErr w:type="spellEnd"/>
+      <w:r>
+        <w:rPr>
+          <w:szCs w:val="21"/>
+        </w:rPr>
+        <w:t xml:space="preserve">] * </w:t>
+      </w:r>
+      <w:proofErr w:type="spellStart"/>
+      <w:r>
+        <w:rPr>
+          <w:szCs w:val="21"/>
+        </w:rPr>
+        <w:t>LValue</w:t>
+      </w:r>
+      <w:proofErr w:type="spellEnd"/>
+      <w:r>
+        <w:rPr>
+          <w:szCs w:val="21"/>
+        </w:rPr>
+        <w:t>[</w:t>
+      </w:r>
+      <w:proofErr w:type="spellStart"/>
+      <w:r>
+        <w:rPr>
+          <w:szCs w:val="21"/>
+        </w:rPr>
+        <w:t>i</w:t>
+      </w:r>
+      <w:proofErr w:type="spellEnd"/>
+      <w:proofErr w:type="gramStart"/>
+      <w:r>
+        <w:rPr>
+          <w:szCs w:val="21"/>
+        </w:rPr>
+        <w:t>];</w:t>
+      </w:r>
+      <w:proofErr w:type="gramEnd"/>
     </w:p>
     <w:p>
       <w:pPr>
@@ -4718,8 +5202,24 @@
         <w:rPr>
           <w:szCs w:val="21"/>
         </w:rPr>
-        <w:t xml:space="preserve">    return yResult;</w:t>
-      </w:r>
+        <w:t xml:space="preserve">    return </w:t>
+      </w:r>
+      <w:proofErr w:type="spellStart"/>
+      <w:proofErr w:type="gramStart"/>
+      <w:r>
+        <w:rPr>
+          <w:szCs w:val="21"/>
+        </w:rPr>
+        <w:t>yResult</w:t>
+      </w:r>
+      <w:proofErr w:type="spellEnd"/>
+      <w:r>
+        <w:rPr>
+          <w:szCs w:val="21"/>
+        </w:rPr>
+        <w:t>;</w:t>
+      </w:r>
+      <w:proofErr w:type="gramEnd"/>
     </w:p>
     <w:p>
       <w:pPr>
@@ -4757,22 +5257,47 @@
         <w:rPr>
           <w:szCs w:val="21"/>
         </w:rPr>
-        <w:t xml:space="preserve">    int num;</w:t>
-      </w:r>
-    </w:p>
-    <w:p>
-      <w:pPr>
-        <w:rPr>
-          <w:szCs w:val="21"/>
-        </w:rPr>
-      </w:pPr>
-      <w:r>
-        <w:rPr>
-          <w:rFonts w:hint="eastAsia"/>
-          <w:szCs w:val="21"/>
-        </w:rPr>
-        <w:t xml:space="preserve">    cout &lt;&lt; "</w:t>
-      </w:r>
+        <w:t xml:space="preserve">    int </w:t>
+      </w:r>
+      <w:proofErr w:type="gramStart"/>
+      <w:r>
+        <w:rPr>
+          <w:szCs w:val="21"/>
+        </w:rPr>
+        <w:t>num;</w:t>
+      </w:r>
+      <w:proofErr w:type="gramEnd"/>
+    </w:p>
+    <w:p>
+      <w:pPr>
+        <w:rPr>
+          <w:szCs w:val="21"/>
+        </w:rPr>
+      </w:pPr>
+      <w:r>
+        <w:rPr>
+          <w:rFonts w:hint="eastAsia"/>
+          <w:szCs w:val="21"/>
+        </w:rPr>
+        <w:t xml:space="preserve">    </w:t>
+      </w:r>
+      <w:proofErr w:type="spellStart"/>
+      <w:r>
+        <w:rPr>
+          <w:rFonts w:hint="eastAsia"/>
+          <w:szCs w:val="21"/>
+        </w:rPr>
+        <w:t>cout</w:t>
+      </w:r>
+      <w:proofErr w:type="spellEnd"/>
+      <w:r>
+        <w:rPr>
+          <w:rFonts w:hint="eastAsia"/>
+          <w:szCs w:val="21"/>
+        </w:rPr>
+        <w:t xml:space="preserve"> &lt;&lt; "</w:t>
+      </w:r>
+      <w:proofErr w:type="gramStart"/>
       <w:r>
         <w:rPr>
           <w:rFonts w:hint="eastAsia"/>
@@ -4787,6 +5312,7 @@
         </w:rPr>
         <w:t>(</w:t>
       </w:r>
+      <w:proofErr w:type="gramEnd"/>
       <w:r>
         <w:rPr>
           <w:rFonts w:hint="eastAsia"/>
@@ -4826,34 +5352,80 @@
         <w:rPr>
           <w:szCs w:val="21"/>
         </w:rPr>
-        <w:t xml:space="preserve">    cin &gt;&gt; num;</w:t>
-      </w:r>
-    </w:p>
-    <w:p>
-      <w:pPr>
-        <w:rPr>
-          <w:szCs w:val="21"/>
-        </w:rPr>
-      </w:pPr>
-      <w:r>
-        <w:rPr>
-          <w:szCs w:val="21"/>
-        </w:rPr>
-        <w:t xml:space="preserve">    double X;</w:t>
-      </w:r>
-    </w:p>
-    <w:p>
-      <w:pPr>
-        <w:rPr>
-          <w:szCs w:val="21"/>
-        </w:rPr>
-      </w:pPr>
-      <w:r>
-        <w:rPr>
-          <w:rFonts w:hint="eastAsia"/>
-          <w:szCs w:val="21"/>
-        </w:rPr>
-        <w:t xml:space="preserve">    cout&lt;&lt;"\n--</w:t>
+        <w:t xml:space="preserve">    </w:t>
+      </w:r>
+      <w:proofErr w:type="spellStart"/>
+      <w:r>
+        <w:rPr>
+          <w:szCs w:val="21"/>
+        </w:rPr>
+        <w:t>cin</w:t>
+      </w:r>
+      <w:proofErr w:type="spellEnd"/>
+      <w:r>
+        <w:rPr>
+          <w:szCs w:val="21"/>
+        </w:rPr>
+        <w:t xml:space="preserve"> &gt;&gt; </w:t>
+      </w:r>
+      <w:proofErr w:type="gramStart"/>
+      <w:r>
+        <w:rPr>
+          <w:szCs w:val="21"/>
+        </w:rPr>
+        <w:t>num;</w:t>
+      </w:r>
+      <w:proofErr w:type="gramEnd"/>
+    </w:p>
+    <w:p>
+      <w:pPr>
+        <w:rPr>
+          <w:szCs w:val="21"/>
+        </w:rPr>
+      </w:pPr>
+      <w:r>
+        <w:rPr>
+          <w:szCs w:val="21"/>
+        </w:rPr>
+        <w:t xml:space="preserve">    double </w:t>
+      </w:r>
+      <w:proofErr w:type="gramStart"/>
+      <w:r>
+        <w:rPr>
+          <w:szCs w:val="21"/>
+        </w:rPr>
+        <w:t>X;</w:t>
+      </w:r>
+      <w:proofErr w:type="gramEnd"/>
+    </w:p>
+    <w:p>
+      <w:pPr>
+        <w:rPr>
+          <w:szCs w:val="21"/>
+        </w:rPr>
+      </w:pPr>
+      <w:r>
+        <w:rPr>
+          <w:rFonts w:hint="eastAsia"/>
+          <w:szCs w:val="21"/>
+        </w:rPr>
+        <w:t xml:space="preserve">    </w:t>
+      </w:r>
+      <w:proofErr w:type="spellStart"/>
+      <w:r>
+        <w:rPr>
+          <w:rFonts w:hint="eastAsia"/>
+          <w:szCs w:val="21"/>
+        </w:rPr>
+        <w:t>cout</w:t>
+      </w:r>
+      <w:proofErr w:type="spellEnd"/>
+      <w:r>
+        <w:rPr>
+          <w:rFonts w:hint="eastAsia"/>
+          <w:szCs w:val="21"/>
+        </w:rPr>
+        <w:t>&lt;&lt;"\n--</w:t>
       </w:r>
       <w:r>
         <w:rPr>
@@ -4881,47 +5453,110 @@
           <w:rFonts w:hint="eastAsia"/>
           <w:szCs w:val="21"/>
         </w:rPr>
-        <w:t>--\n";</w:t>
-      </w:r>
-    </w:p>
-    <w:p>
-      <w:pPr>
-        <w:rPr>
-          <w:szCs w:val="21"/>
-        </w:rPr>
-      </w:pPr>
-      <w:r>
-        <w:rPr>
-          <w:szCs w:val="21"/>
-        </w:rPr>
-        <w:t xml:space="preserve">    cin&gt;&gt;X;</w:t>
-      </w:r>
-    </w:p>
-    <w:p>
-      <w:pPr>
-        <w:rPr>
-          <w:szCs w:val="21"/>
-        </w:rPr>
-      </w:pPr>
-      <w:r>
-        <w:rPr>
-          <w:szCs w:val="21"/>
-        </w:rPr>
-        <w:t xml:space="preserve">    double Res = Lagrange(num,X);</w:t>
-      </w:r>
-    </w:p>
-    <w:p>
-      <w:pPr>
-        <w:rPr>
-          <w:szCs w:val="21"/>
-        </w:rPr>
-      </w:pPr>
-      <w:r>
-        <w:rPr>
-          <w:rFonts w:hint="eastAsia"/>
-          <w:szCs w:val="21"/>
-        </w:rPr>
-        <w:t xml:space="preserve">    cout &lt;&lt; "\n--</w:t>
+        <w:t>--\n</w:t>
+      </w:r>
+      <w:proofErr w:type="gramStart"/>
+      <w:r>
+        <w:rPr>
+          <w:rFonts w:hint="eastAsia"/>
+          <w:szCs w:val="21"/>
+        </w:rPr>
+        <w:t>";</w:t>
+      </w:r>
+      <w:proofErr w:type="gramEnd"/>
+    </w:p>
+    <w:p>
+      <w:pPr>
+        <w:rPr>
+          <w:szCs w:val="21"/>
+        </w:rPr>
+      </w:pPr>
+      <w:r>
+        <w:rPr>
+          <w:szCs w:val="21"/>
+        </w:rPr>
+        <w:t xml:space="preserve">    </w:t>
+      </w:r>
+      <w:proofErr w:type="spellStart"/>
+      <w:r>
+        <w:rPr>
+          <w:szCs w:val="21"/>
+        </w:rPr>
+        <w:t>cin</w:t>
+      </w:r>
+      <w:proofErr w:type="spellEnd"/>
+      <w:r>
+        <w:rPr>
+          <w:szCs w:val="21"/>
+        </w:rPr>
+        <w:t>&gt;&gt;</w:t>
+      </w:r>
+      <w:proofErr w:type="gramStart"/>
+      <w:r>
+        <w:rPr>
+          <w:szCs w:val="21"/>
+        </w:rPr>
+        <w:t>X;</w:t>
+      </w:r>
+      <w:proofErr w:type="gramEnd"/>
+    </w:p>
+    <w:p>
+      <w:pPr>
+        <w:rPr>
+          <w:szCs w:val="21"/>
+        </w:rPr>
+      </w:pPr>
+      <w:r>
+        <w:rPr>
+          <w:szCs w:val="21"/>
+        </w:rPr>
+        <w:t xml:space="preserve">    double Res = Lagrange(</w:t>
+      </w:r>
+      <w:proofErr w:type="spellStart"/>
+      <w:proofErr w:type="gramStart"/>
+      <w:r>
+        <w:rPr>
+          <w:szCs w:val="21"/>
+        </w:rPr>
+        <w:t>num,X</w:t>
+      </w:r>
+      <w:proofErr w:type="spellEnd"/>
+      <w:proofErr w:type="gramEnd"/>
+      <w:r>
+        <w:rPr>
+          <w:szCs w:val="21"/>
+        </w:rPr>
+        <w:t>);</w:t>
+      </w:r>
+    </w:p>
+    <w:p>
+      <w:pPr>
+        <w:rPr>
+          <w:szCs w:val="21"/>
+        </w:rPr>
+      </w:pPr>
+      <w:r>
+        <w:rPr>
+          <w:rFonts w:hint="eastAsia"/>
+          <w:szCs w:val="21"/>
+        </w:rPr>
+        <w:t xml:space="preserve">    </w:t>
+      </w:r>
+      <w:proofErr w:type="spellStart"/>
+      <w:r>
+        <w:rPr>
+          <w:rFonts w:hint="eastAsia"/>
+          <w:szCs w:val="21"/>
+        </w:rPr>
+        <w:t>cout</w:t>
+      </w:r>
+      <w:proofErr w:type="spellEnd"/>
+      <w:r>
+        <w:rPr>
+          <w:rFonts w:hint="eastAsia"/>
+          <w:szCs w:val="21"/>
+        </w:rPr>
+        <w:t xml:space="preserve"> &lt;&lt; "\n--</w:t>
       </w:r>
       <w:r>
         <w:rPr>
@@ -4935,21 +5570,47 @@
           <w:rFonts w:hint="eastAsia"/>
           <w:szCs w:val="21"/>
         </w:rPr>
-        <w:t>: " &lt;&lt; Res &lt;&lt; endl;</w:t>
-      </w:r>
-    </w:p>
-    <w:p>
-      <w:pPr>
-        <w:rPr>
-          <w:szCs w:val="21"/>
-        </w:rPr>
-      </w:pPr>
-      <w:r>
-        <w:rPr>
-          <w:szCs w:val="21"/>
-        </w:rPr>
-        <w:t xml:space="preserve">    return 0;</w:t>
-      </w:r>
+        <w:t xml:space="preserve">: " &lt;&lt; Res &lt;&lt; </w:t>
+      </w:r>
+      <w:proofErr w:type="spellStart"/>
+      <w:proofErr w:type="gramStart"/>
+      <w:r>
+        <w:rPr>
+          <w:rFonts w:hint="eastAsia"/>
+          <w:szCs w:val="21"/>
+        </w:rPr>
+        <w:t>endl</w:t>
+      </w:r>
+      <w:proofErr w:type="spellEnd"/>
+      <w:r>
+        <w:rPr>
+          <w:rFonts w:hint="eastAsia"/>
+          <w:szCs w:val="21"/>
+        </w:rPr>
+        <w:t>;</w:t>
+      </w:r>
+      <w:proofErr w:type="gramEnd"/>
+    </w:p>
+    <w:p>
+      <w:pPr>
+        <w:rPr>
+          <w:szCs w:val="21"/>
+        </w:rPr>
+      </w:pPr>
+      <w:r>
+        <w:rPr>
+          <w:szCs w:val="21"/>
+        </w:rPr>
+        <w:t xml:space="preserve">    return </w:t>
+      </w:r>
+      <w:proofErr w:type="gramStart"/>
+      <w:r>
+        <w:rPr>
+          <w:szCs w:val="21"/>
+        </w:rPr>
+        <w:t>0;</w:t>
+      </w:r>
+      <w:proofErr w:type="gramEnd"/>
     </w:p>
     <w:p>
       <w:pPr>
@@ -5016,79 +5677,257 @@
         <w:rPr>
           <w:szCs w:val="21"/>
         </w:rPr>
-        <w:t>#include &lt;cstdlib&gt;</w:t>
-      </w:r>
-    </w:p>
-    <w:p>
-      <w:pPr>
-        <w:rPr>
-          <w:szCs w:val="21"/>
-        </w:rPr>
-      </w:pPr>
-      <w:r>
-        <w:rPr>
-          <w:szCs w:val="21"/>
-        </w:rPr>
-        <w:t>#include &lt;cmath&gt;</w:t>
-      </w:r>
-    </w:p>
-    <w:p>
-      <w:pPr>
-        <w:rPr>
-          <w:szCs w:val="21"/>
-        </w:rPr>
-      </w:pPr>
-      <w:r>
-        <w:rPr>
-          <w:szCs w:val="21"/>
-        </w:rPr>
-        <w:t>using namespace std;</w:t>
-      </w:r>
-    </w:p>
-    <w:p>
-      <w:pPr>
-        <w:rPr>
-          <w:szCs w:val="21"/>
-        </w:rPr>
-      </w:pPr>
-      <w:r>
-        <w:rPr>
-          <w:szCs w:val="21"/>
-        </w:rPr>
-        <w:t>void polyfit(int n,const double *x,const double *y, int poly_n, double p[]);</w:t>
-      </w:r>
-    </w:p>
-    <w:p>
-      <w:pPr>
-        <w:rPr>
-          <w:szCs w:val="21"/>
-        </w:rPr>
-      </w:pPr>
-      <w:r>
-        <w:rPr>
-          <w:szCs w:val="21"/>
-        </w:rPr>
-        <w:t>void gauss_solve(int n,double A[],double x[],double b[]);</w:t>
-      </w:r>
-    </w:p>
-    <w:p>
-      <w:pPr>
-        <w:rPr>
-          <w:szCs w:val="21"/>
-        </w:rPr>
-      </w:pPr>
-    </w:p>
-    <w:p>
-      <w:pPr>
-        <w:rPr>
-          <w:szCs w:val="21"/>
-        </w:rPr>
-      </w:pPr>
-      <w:r>
-        <w:rPr>
-          <w:szCs w:val="21"/>
-        </w:rPr>
-        <w:t>/*==================polyfit(n,x,y,poly_n,a)==================*/</w:t>
+        <w:t>#include &lt;</w:t>
+      </w:r>
+      <w:proofErr w:type="spellStart"/>
+      <w:r>
+        <w:rPr>
+          <w:szCs w:val="21"/>
+        </w:rPr>
+        <w:t>cstdlib</w:t>
+      </w:r>
+      <w:proofErr w:type="spellEnd"/>
+      <w:r>
+        <w:rPr>
+          <w:szCs w:val="21"/>
+        </w:rPr>
+        <w:t>&gt;</w:t>
+      </w:r>
+    </w:p>
+    <w:p>
+      <w:pPr>
+        <w:rPr>
+          <w:szCs w:val="21"/>
+        </w:rPr>
+      </w:pPr>
+      <w:r>
+        <w:rPr>
+          <w:szCs w:val="21"/>
+        </w:rPr>
+        <w:t>#include &lt;</w:t>
+      </w:r>
+      <w:proofErr w:type="spellStart"/>
+      <w:r>
+        <w:rPr>
+          <w:szCs w:val="21"/>
+        </w:rPr>
+        <w:t>cmath</w:t>
+      </w:r>
+      <w:proofErr w:type="spellEnd"/>
+      <w:r>
+        <w:rPr>
+          <w:szCs w:val="21"/>
+        </w:rPr>
+        <w:t>&gt;</w:t>
+      </w:r>
+    </w:p>
+    <w:p>
+      <w:pPr>
+        <w:rPr>
+          <w:szCs w:val="21"/>
+        </w:rPr>
+      </w:pPr>
+      <w:r>
+        <w:rPr>
+          <w:szCs w:val="21"/>
+        </w:rPr>
+        <w:t xml:space="preserve">using namespace </w:t>
+      </w:r>
+      <w:proofErr w:type="gramStart"/>
+      <w:r>
+        <w:rPr>
+          <w:szCs w:val="21"/>
+        </w:rPr>
+        <w:t>std;</w:t>
+      </w:r>
+      <w:proofErr w:type="gramEnd"/>
+    </w:p>
+    <w:p>
+      <w:pPr>
+        <w:rPr>
+          <w:szCs w:val="21"/>
+        </w:rPr>
+      </w:pPr>
+      <w:r>
+        <w:rPr>
+          <w:szCs w:val="21"/>
+        </w:rPr>
+        <w:t xml:space="preserve">void </w:t>
+      </w:r>
+      <w:proofErr w:type="spellStart"/>
+      <w:proofErr w:type="gramStart"/>
+      <w:r>
+        <w:rPr>
+          <w:szCs w:val="21"/>
+        </w:rPr>
+        <w:t>polyfit</w:t>
+      </w:r>
+      <w:proofErr w:type="spellEnd"/>
+      <w:r>
+        <w:rPr>
+          <w:szCs w:val="21"/>
+        </w:rPr>
+        <w:t>(</w:t>
+      </w:r>
+      <w:proofErr w:type="gramEnd"/>
+      <w:r>
+        <w:rPr>
+          <w:szCs w:val="21"/>
+        </w:rPr>
+        <w:t xml:space="preserve">int </w:t>
+      </w:r>
+      <w:proofErr w:type="spellStart"/>
+      <w:r>
+        <w:rPr>
+          <w:szCs w:val="21"/>
+        </w:rPr>
+        <w:t>n,const</w:t>
+      </w:r>
+      <w:proofErr w:type="spellEnd"/>
+      <w:r>
+        <w:rPr>
+          <w:szCs w:val="21"/>
+        </w:rPr>
+        <w:t xml:space="preserve"> double *</w:t>
+      </w:r>
+      <w:proofErr w:type="spellStart"/>
+      <w:r>
+        <w:rPr>
+          <w:szCs w:val="21"/>
+        </w:rPr>
+        <w:t>x,const</w:t>
+      </w:r>
+      <w:proofErr w:type="spellEnd"/>
+      <w:r>
+        <w:rPr>
+          <w:szCs w:val="21"/>
+        </w:rPr>
+        <w:t xml:space="preserve"> double *y, int </w:t>
+      </w:r>
+      <w:proofErr w:type="spellStart"/>
+      <w:r>
+        <w:rPr>
+          <w:szCs w:val="21"/>
+        </w:rPr>
+        <w:t>poly_n</w:t>
+      </w:r>
+      <w:proofErr w:type="spellEnd"/>
+      <w:r>
+        <w:rPr>
+          <w:szCs w:val="21"/>
+        </w:rPr>
+        <w:t>, double p[]);</w:t>
+      </w:r>
+    </w:p>
+    <w:p>
+      <w:pPr>
+        <w:rPr>
+          <w:szCs w:val="21"/>
+        </w:rPr>
+      </w:pPr>
+      <w:r>
+        <w:rPr>
+          <w:szCs w:val="21"/>
+        </w:rPr>
+        <w:t xml:space="preserve">void </w:t>
+      </w:r>
+      <w:proofErr w:type="spellStart"/>
+      <w:r>
+        <w:rPr>
+          <w:szCs w:val="21"/>
+        </w:rPr>
+        <w:t>gauss_</w:t>
+      </w:r>
+      <w:proofErr w:type="gramStart"/>
+      <w:r>
+        <w:rPr>
+          <w:szCs w:val="21"/>
+        </w:rPr>
+        <w:t>solve</w:t>
+      </w:r>
+      <w:proofErr w:type="spellEnd"/>
+      <w:r>
+        <w:rPr>
+          <w:szCs w:val="21"/>
+        </w:rPr>
+        <w:t>(</w:t>
+      </w:r>
+      <w:proofErr w:type="gramEnd"/>
+      <w:r>
+        <w:rPr>
+          <w:szCs w:val="21"/>
+        </w:rPr>
+        <w:t xml:space="preserve">int </w:t>
+      </w:r>
+      <w:proofErr w:type="spellStart"/>
+      <w:r>
+        <w:rPr>
+          <w:szCs w:val="21"/>
+        </w:rPr>
+        <w:t>n,double</w:t>
+      </w:r>
+      <w:proofErr w:type="spellEnd"/>
+      <w:r>
+        <w:rPr>
+          <w:szCs w:val="21"/>
+        </w:rPr>
+        <w:t xml:space="preserve"> A[],double x[],double b[]);</w:t>
+      </w:r>
+    </w:p>
+    <w:p>
+      <w:pPr>
+        <w:rPr>
+          <w:szCs w:val="21"/>
+        </w:rPr>
+      </w:pPr>
+    </w:p>
+    <w:p>
+      <w:pPr>
+        <w:rPr>
+          <w:szCs w:val="21"/>
+        </w:rPr>
+      </w:pPr>
+      <w:r>
+        <w:rPr>
+          <w:szCs w:val="21"/>
+        </w:rPr>
+        <w:t>/*==================</w:t>
+      </w:r>
+      <w:proofErr w:type="spellStart"/>
+      <w:r>
+        <w:rPr>
+          <w:szCs w:val="21"/>
+        </w:rPr>
+        <w:t>polyfit</w:t>
+      </w:r>
+      <w:proofErr w:type="spellEnd"/>
+      <w:r>
+        <w:rPr>
+          <w:szCs w:val="21"/>
+        </w:rPr>
+        <w:t>(</w:t>
+      </w:r>
+      <w:proofErr w:type="spellStart"/>
+      <w:proofErr w:type="gramStart"/>
+      <w:r>
+        <w:rPr>
+          <w:szCs w:val="21"/>
+        </w:rPr>
+        <w:t>n,x</w:t>
+      </w:r>
+      <w:proofErr w:type="gramEnd"/>
+      <w:r>
+        <w:rPr>
+          <w:szCs w:val="21"/>
+        </w:rPr>
+        <w:t>,y,poly_n,a</w:t>
+      </w:r>
+      <w:proofErr w:type="spellEnd"/>
+      <w:r>
+        <w:rPr>
+          <w:szCs w:val="21"/>
+        </w:rPr>
+        <w:t>)==================*/</w:t>
       </w:r>
     </w:p>
     <w:p>
@@ -5130,7 +5969,39 @@
           <w:rFonts w:hint="eastAsia"/>
           <w:szCs w:val="21"/>
         </w:rPr>
-        <w:t>+apoly_n*x^poly_n========*/</w:t>
+        <w:t>+</w:t>
+      </w:r>
+      <w:proofErr w:type="spellStart"/>
+      <w:r>
+        <w:rPr>
+          <w:rFonts w:hint="eastAsia"/>
+          <w:szCs w:val="21"/>
+        </w:rPr>
+        <w:t>apoly_n</w:t>
+      </w:r>
+      <w:proofErr w:type="spellEnd"/>
+      <w:r>
+        <w:rPr>
+          <w:rFonts w:hint="eastAsia"/>
+          <w:szCs w:val="21"/>
+        </w:rPr>
+        <w:t>*</w:t>
+      </w:r>
+      <w:proofErr w:type="spellStart"/>
+      <w:r>
+        <w:rPr>
+          <w:rFonts w:hint="eastAsia"/>
+          <w:szCs w:val="21"/>
+        </w:rPr>
+        <w:t>x^poly_n</w:t>
+      </w:r>
+      <w:proofErr w:type="spellEnd"/>
+      <w:r>
+        <w:rPr>
+          <w:rFonts w:hint="eastAsia"/>
+          <w:szCs w:val="21"/>
+        </w:rPr>
+        <w:t>========*/</w:t>
       </w:r>
     </w:p>
     <w:p>
@@ -5160,6 +6031,7 @@
         </w:rPr>
         <w:t xml:space="preserve"> </w:t>
       </w:r>
+      <w:proofErr w:type="spellStart"/>
       <w:r>
         <w:rPr>
           <w:rFonts w:hint="eastAsia"/>
@@ -5167,6 +6039,7 @@
         </w:rPr>
         <w:t>xy</w:t>
       </w:r>
+      <w:proofErr w:type="spellEnd"/>
       <w:r>
         <w:rPr>
           <w:szCs w:val="21"/>
@@ -5185,14 +6058,23 @@
           <w:rFonts w:hint="eastAsia"/>
           <w:szCs w:val="21"/>
         </w:rPr>
-        <w:t xml:space="preserve"> poly_n</w:t>
-      </w:r>
-      <w:r>
-        <w:rPr>
-          <w:szCs w:val="21"/>
-        </w:rPr>
         <w:t xml:space="preserve"> </w:t>
       </w:r>
+      <w:proofErr w:type="spellStart"/>
+      <w:r>
+        <w:rPr>
+          <w:rFonts w:hint="eastAsia"/>
+          <w:szCs w:val="21"/>
+        </w:rPr>
+        <w:t>poly_n</w:t>
+      </w:r>
+      <w:proofErr w:type="spellEnd"/>
+      <w:r>
+        <w:rPr>
+          <w:szCs w:val="21"/>
+        </w:rPr>
+        <w:t xml:space="preserve"> </w:t>
+      </w:r>
       <w:r>
         <w:rPr>
           <w:rFonts w:hint="eastAsia"/>
@@ -5247,7 +6129,23 @@
           <w:rFonts w:hint="eastAsia"/>
           <w:szCs w:val="21"/>
         </w:rPr>
-        <w:t>a0,a1,a2,</w:t>
+        <w:t>a</w:t>
+      </w:r>
+      <w:proofErr w:type="gramStart"/>
+      <w:r>
+        <w:rPr>
+          <w:rFonts w:hint="eastAsia"/>
+          <w:szCs w:val="21"/>
+        </w:rPr>
+        <w:t>0,a</w:t>
+      </w:r>
+      <w:proofErr w:type="gramEnd"/>
+      <w:r>
+        <w:rPr>
+          <w:rFonts w:hint="eastAsia"/>
+          <w:szCs w:val="21"/>
+        </w:rPr>
+        <w:t>1,a2,</w:t>
       </w:r>
       <w:r>
         <w:rPr>
@@ -5261,7 +6159,23 @@
           <w:rFonts w:hint="eastAsia"/>
           <w:szCs w:val="21"/>
         </w:rPr>
-        <w:t>a[poly_n]</w:t>
+        <w:t>a[</w:t>
+      </w:r>
+      <w:proofErr w:type="spellStart"/>
+      <w:r>
+        <w:rPr>
+          <w:rFonts w:hint="eastAsia"/>
+          <w:szCs w:val="21"/>
+        </w:rPr>
+        <w:t>poly_n</w:t>
+      </w:r>
+      <w:proofErr w:type="spellEnd"/>
+      <w:r>
+        <w:rPr>
+          <w:rFonts w:hint="eastAsia"/>
+          <w:szCs w:val="21"/>
+        </w:rPr>
+        <w:t>]</w:t>
       </w:r>
       <w:r>
         <w:rPr>
@@ -5288,138 +6202,710 @@
         <w:rPr>
           <w:szCs w:val="21"/>
         </w:rPr>
-        <w:t>void polyfit(int n,const double x[],const double y[],int poly_n,double p[]) {</w:t>
-      </w:r>
-    </w:p>
-    <w:p>
-      <w:pPr>
-        <w:rPr>
-          <w:szCs w:val="21"/>
-        </w:rPr>
-      </w:pPr>
-      <w:r>
-        <w:rPr>
-          <w:szCs w:val="21"/>
-        </w:rPr>
-        <w:t xml:space="preserve">    int i, j;</w:t>
-      </w:r>
-    </w:p>
-    <w:p>
-      <w:pPr>
-        <w:rPr>
-          <w:szCs w:val="21"/>
-        </w:rPr>
-      </w:pPr>
-      <w:r>
-        <w:rPr>
-          <w:szCs w:val="21"/>
-        </w:rPr>
-        <w:t xml:space="preserve">    double *tempx, *tempy, *sumxx, *sumxy, *ata;</w:t>
-      </w:r>
-    </w:p>
-    <w:p>
-      <w:pPr>
-        <w:rPr>
-          <w:szCs w:val="21"/>
-        </w:rPr>
-      </w:pPr>
-      <w:r>
-        <w:rPr>
-          <w:szCs w:val="21"/>
-        </w:rPr>
-        <w:t xml:space="preserve">    tempx = (double *) calloc(n, sizeof(double));</w:t>
-      </w:r>
-    </w:p>
-    <w:p>
-      <w:pPr>
-        <w:rPr>
-          <w:szCs w:val="21"/>
-        </w:rPr>
-      </w:pPr>
-      <w:r>
-        <w:rPr>
-          <w:szCs w:val="21"/>
-        </w:rPr>
-        <w:t xml:space="preserve">    sumxx = (double *) calloc((poly_n * 2 + 1), sizeof(double));</w:t>
-      </w:r>
-    </w:p>
-    <w:p>
-      <w:pPr>
-        <w:rPr>
-          <w:szCs w:val="21"/>
-        </w:rPr>
-      </w:pPr>
-      <w:r>
-        <w:rPr>
-          <w:szCs w:val="21"/>
-        </w:rPr>
-        <w:t xml:space="preserve">    tempy = (double *) calloc(n, sizeof(double));</w:t>
-      </w:r>
-    </w:p>
-    <w:p>
-      <w:pPr>
-        <w:rPr>
-          <w:szCs w:val="21"/>
-        </w:rPr>
-      </w:pPr>
-      <w:r>
-        <w:rPr>
-          <w:szCs w:val="21"/>
-        </w:rPr>
-        <w:t xml:space="preserve">    sumxy = (double *) calloc((poly_n + 1), sizeof(double));</w:t>
-      </w:r>
-    </w:p>
-    <w:p>
-      <w:pPr>
-        <w:rPr>
-          <w:szCs w:val="21"/>
-        </w:rPr>
-      </w:pPr>
-      <w:r>
-        <w:rPr>
-          <w:szCs w:val="21"/>
-        </w:rPr>
-        <w:t xml:space="preserve">    ata = (double *) calloc((poly_n + 1) * (poly_n + 1), sizeof(double));</w:t>
-      </w:r>
-    </w:p>
-    <w:p>
-      <w:pPr>
-        <w:rPr>
-          <w:szCs w:val="21"/>
-        </w:rPr>
-      </w:pPr>
-      <w:r>
-        <w:rPr>
-          <w:szCs w:val="21"/>
-        </w:rPr>
-        <w:t xml:space="preserve">    for (i = 0; i &lt; n; i++) {</w:t>
-      </w:r>
-    </w:p>
-    <w:p>
-      <w:pPr>
-        <w:rPr>
-          <w:szCs w:val="21"/>
-        </w:rPr>
-      </w:pPr>
-      <w:r>
-        <w:rPr>
-          <w:szCs w:val="21"/>
-        </w:rPr>
-        <w:t xml:space="preserve">        tempx[i] = 1;</w:t>
-      </w:r>
-    </w:p>
-    <w:p>
-      <w:pPr>
-        <w:rPr>
-          <w:szCs w:val="21"/>
-        </w:rPr>
-      </w:pPr>
-      <w:r>
-        <w:rPr>
-          <w:szCs w:val="21"/>
-        </w:rPr>
-        <w:t xml:space="preserve">        tempy[i] = y[i];</w:t>
-      </w:r>
+        <w:t xml:space="preserve">void </w:t>
+      </w:r>
+      <w:proofErr w:type="spellStart"/>
+      <w:proofErr w:type="gramStart"/>
+      <w:r>
+        <w:rPr>
+          <w:szCs w:val="21"/>
+        </w:rPr>
+        <w:t>polyfit</w:t>
+      </w:r>
+      <w:proofErr w:type="spellEnd"/>
+      <w:r>
+        <w:rPr>
+          <w:szCs w:val="21"/>
+        </w:rPr>
+        <w:t>(</w:t>
+      </w:r>
+      <w:proofErr w:type="gramEnd"/>
+      <w:r>
+        <w:rPr>
+          <w:szCs w:val="21"/>
+        </w:rPr>
+        <w:t xml:space="preserve">int </w:t>
+      </w:r>
+      <w:proofErr w:type="spellStart"/>
+      <w:r>
+        <w:rPr>
+          <w:szCs w:val="21"/>
+        </w:rPr>
+        <w:t>n,const</w:t>
+      </w:r>
+      <w:proofErr w:type="spellEnd"/>
+      <w:r>
+        <w:rPr>
+          <w:szCs w:val="21"/>
+        </w:rPr>
+        <w:t xml:space="preserve"> double x[],const double y[],int </w:t>
+      </w:r>
+      <w:proofErr w:type="spellStart"/>
+      <w:r>
+        <w:rPr>
+          <w:szCs w:val="21"/>
+        </w:rPr>
+        <w:t>poly_n,double</w:t>
+      </w:r>
+      <w:proofErr w:type="spellEnd"/>
+      <w:r>
+        <w:rPr>
+          <w:szCs w:val="21"/>
+        </w:rPr>
+        <w:t xml:space="preserve"> p[]) {</w:t>
+      </w:r>
+    </w:p>
+    <w:p>
+      <w:pPr>
+        <w:rPr>
+          <w:szCs w:val="21"/>
+        </w:rPr>
+      </w:pPr>
+      <w:r>
+        <w:rPr>
+          <w:szCs w:val="21"/>
+        </w:rPr>
+        <w:t xml:space="preserve">    int </w:t>
+      </w:r>
+      <w:proofErr w:type="spellStart"/>
+      <w:r>
+        <w:rPr>
+          <w:szCs w:val="21"/>
+        </w:rPr>
+        <w:t>i</w:t>
+      </w:r>
+      <w:proofErr w:type="spellEnd"/>
+      <w:r>
+        <w:rPr>
+          <w:szCs w:val="21"/>
+        </w:rPr>
+        <w:t xml:space="preserve">, </w:t>
+      </w:r>
+      <w:proofErr w:type="gramStart"/>
+      <w:r>
+        <w:rPr>
+          <w:szCs w:val="21"/>
+        </w:rPr>
+        <w:t>j;</w:t>
+      </w:r>
+      <w:proofErr w:type="gramEnd"/>
+    </w:p>
+    <w:p>
+      <w:pPr>
+        <w:rPr>
+          <w:szCs w:val="21"/>
+        </w:rPr>
+      </w:pPr>
+      <w:r>
+        <w:rPr>
+          <w:szCs w:val="21"/>
+        </w:rPr>
+        <w:t xml:space="preserve">    double *</w:t>
+      </w:r>
+      <w:proofErr w:type="spellStart"/>
+      <w:r>
+        <w:rPr>
+          <w:szCs w:val="21"/>
+        </w:rPr>
+        <w:t>tempx</w:t>
+      </w:r>
+      <w:proofErr w:type="spellEnd"/>
+      <w:r>
+        <w:rPr>
+          <w:szCs w:val="21"/>
+        </w:rPr>
+        <w:t>, *</w:t>
+      </w:r>
+      <w:proofErr w:type="spellStart"/>
+      <w:r>
+        <w:rPr>
+          <w:szCs w:val="21"/>
+        </w:rPr>
+        <w:t>tempy</w:t>
+      </w:r>
+      <w:proofErr w:type="spellEnd"/>
+      <w:r>
+        <w:rPr>
+          <w:szCs w:val="21"/>
+        </w:rPr>
+        <w:t>, *</w:t>
+      </w:r>
+      <w:proofErr w:type="spellStart"/>
+      <w:r>
+        <w:rPr>
+          <w:szCs w:val="21"/>
+        </w:rPr>
+        <w:t>sumxx</w:t>
+      </w:r>
+      <w:proofErr w:type="spellEnd"/>
+      <w:r>
+        <w:rPr>
+          <w:szCs w:val="21"/>
+        </w:rPr>
+        <w:t>, *</w:t>
+      </w:r>
+      <w:proofErr w:type="spellStart"/>
+      <w:r>
+        <w:rPr>
+          <w:szCs w:val="21"/>
+        </w:rPr>
+        <w:t>sumxy</w:t>
+      </w:r>
+      <w:proofErr w:type="spellEnd"/>
+      <w:r>
+        <w:rPr>
+          <w:szCs w:val="21"/>
+        </w:rPr>
+        <w:t>, *</w:t>
+      </w:r>
+      <w:proofErr w:type="spellStart"/>
+      <w:proofErr w:type="gramStart"/>
+      <w:r>
+        <w:rPr>
+          <w:szCs w:val="21"/>
+        </w:rPr>
+        <w:t>ata</w:t>
+      </w:r>
+      <w:proofErr w:type="spellEnd"/>
+      <w:r>
+        <w:rPr>
+          <w:szCs w:val="21"/>
+        </w:rPr>
+        <w:t>;</w:t>
+      </w:r>
+      <w:proofErr w:type="gramEnd"/>
+    </w:p>
+    <w:p>
+      <w:pPr>
+        <w:rPr>
+          <w:szCs w:val="21"/>
+        </w:rPr>
+      </w:pPr>
+      <w:r>
+        <w:rPr>
+          <w:szCs w:val="21"/>
+        </w:rPr>
+        <w:t xml:space="preserve">    </w:t>
+      </w:r>
+      <w:proofErr w:type="spellStart"/>
+      <w:r>
+        <w:rPr>
+          <w:szCs w:val="21"/>
+        </w:rPr>
+        <w:t>tempx</w:t>
+      </w:r>
+      <w:proofErr w:type="spellEnd"/>
+      <w:r>
+        <w:rPr>
+          <w:szCs w:val="21"/>
+        </w:rPr>
+        <w:t xml:space="preserve"> = (double *) </w:t>
+      </w:r>
+      <w:proofErr w:type="spellStart"/>
+      <w:proofErr w:type="gramStart"/>
+      <w:r>
+        <w:rPr>
+          <w:szCs w:val="21"/>
+        </w:rPr>
+        <w:t>calloc</w:t>
+      </w:r>
+      <w:proofErr w:type="spellEnd"/>
+      <w:r>
+        <w:rPr>
+          <w:szCs w:val="21"/>
+        </w:rPr>
+        <w:t>(</w:t>
+      </w:r>
+      <w:proofErr w:type="gramEnd"/>
+      <w:r>
+        <w:rPr>
+          <w:szCs w:val="21"/>
+        </w:rPr>
+        <w:t xml:space="preserve">n, </w:t>
+      </w:r>
+      <w:proofErr w:type="spellStart"/>
+      <w:r>
+        <w:rPr>
+          <w:szCs w:val="21"/>
+        </w:rPr>
+        <w:t>sizeof</w:t>
+      </w:r>
+      <w:proofErr w:type="spellEnd"/>
+      <w:r>
+        <w:rPr>
+          <w:szCs w:val="21"/>
+        </w:rPr>
+        <w:t>(double));</w:t>
+      </w:r>
+    </w:p>
+    <w:p>
+      <w:pPr>
+        <w:rPr>
+          <w:szCs w:val="21"/>
+        </w:rPr>
+      </w:pPr>
+      <w:r>
+        <w:rPr>
+          <w:szCs w:val="21"/>
+        </w:rPr>
+        <w:t xml:space="preserve">    </w:t>
+      </w:r>
+      <w:proofErr w:type="spellStart"/>
+      <w:r>
+        <w:rPr>
+          <w:szCs w:val="21"/>
+        </w:rPr>
+        <w:t>sumxx</w:t>
+      </w:r>
+      <w:proofErr w:type="spellEnd"/>
+      <w:r>
+        <w:rPr>
+          <w:szCs w:val="21"/>
+        </w:rPr>
+        <w:t xml:space="preserve"> = (double *) </w:t>
+      </w:r>
+      <w:proofErr w:type="spellStart"/>
+      <w:proofErr w:type="gramStart"/>
+      <w:r>
+        <w:rPr>
+          <w:szCs w:val="21"/>
+        </w:rPr>
+        <w:t>calloc</w:t>
+      </w:r>
+      <w:proofErr w:type="spellEnd"/>
+      <w:r>
+        <w:rPr>
+          <w:szCs w:val="21"/>
+        </w:rPr>
+        <w:t>(</w:t>
+      </w:r>
+      <w:proofErr w:type="gramEnd"/>
+      <w:r>
+        <w:rPr>
+          <w:szCs w:val="21"/>
+        </w:rPr>
+        <w:t>(</w:t>
+      </w:r>
+      <w:proofErr w:type="spellStart"/>
+      <w:r>
+        <w:rPr>
+          <w:szCs w:val="21"/>
+        </w:rPr>
+        <w:t>poly_n</w:t>
+      </w:r>
+      <w:proofErr w:type="spellEnd"/>
+      <w:r>
+        <w:rPr>
+          <w:szCs w:val="21"/>
+        </w:rPr>
+        <w:t xml:space="preserve"> * 2 + 1), </w:t>
+      </w:r>
+      <w:proofErr w:type="spellStart"/>
+      <w:r>
+        <w:rPr>
+          <w:szCs w:val="21"/>
+        </w:rPr>
+        <w:t>sizeof</w:t>
+      </w:r>
+      <w:proofErr w:type="spellEnd"/>
+      <w:r>
+        <w:rPr>
+          <w:szCs w:val="21"/>
+        </w:rPr>
+        <w:t>(double));</w:t>
+      </w:r>
+    </w:p>
+    <w:p>
+      <w:pPr>
+        <w:rPr>
+          <w:szCs w:val="21"/>
+        </w:rPr>
+      </w:pPr>
+      <w:r>
+        <w:rPr>
+          <w:szCs w:val="21"/>
+        </w:rPr>
+        <w:t xml:space="preserve">    </w:t>
+      </w:r>
+      <w:proofErr w:type="spellStart"/>
+      <w:r>
+        <w:rPr>
+          <w:szCs w:val="21"/>
+        </w:rPr>
+        <w:t>tempy</w:t>
+      </w:r>
+      <w:proofErr w:type="spellEnd"/>
+      <w:r>
+        <w:rPr>
+          <w:szCs w:val="21"/>
+        </w:rPr>
+        <w:t xml:space="preserve"> = (double *) </w:t>
+      </w:r>
+      <w:proofErr w:type="spellStart"/>
+      <w:proofErr w:type="gramStart"/>
+      <w:r>
+        <w:rPr>
+          <w:szCs w:val="21"/>
+        </w:rPr>
+        <w:t>calloc</w:t>
+      </w:r>
+      <w:proofErr w:type="spellEnd"/>
+      <w:r>
+        <w:rPr>
+          <w:szCs w:val="21"/>
+        </w:rPr>
+        <w:t>(</w:t>
+      </w:r>
+      <w:proofErr w:type="gramEnd"/>
+      <w:r>
+        <w:rPr>
+          <w:szCs w:val="21"/>
+        </w:rPr>
+        <w:t xml:space="preserve">n, </w:t>
+      </w:r>
+      <w:proofErr w:type="spellStart"/>
+      <w:r>
+        <w:rPr>
+          <w:szCs w:val="21"/>
+        </w:rPr>
+        <w:t>sizeof</w:t>
+      </w:r>
+      <w:proofErr w:type="spellEnd"/>
+      <w:r>
+        <w:rPr>
+          <w:szCs w:val="21"/>
+        </w:rPr>
+        <w:t>(double));</w:t>
+      </w:r>
+    </w:p>
+    <w:p>
+      <w:pPr>
+        <w:rPr>
+          <w:szCs w:val="21"/>
+        </w:rPr>
+      </w:pPr>
+      <w:r>
+        <w:rPr>
+          <w:szCs w:val="21"/>
+        </w:rPr>
+        <w:t xml:space="preserve">    </w:t>
+      </w:r>
+      <w:proofErr w:type="spellStart"/>
+      <w:r>
+        <w:rPr>
+          <w:szCs w:val="21"/>
+        </w:rPr>
+        <w:t>sumxy</w:t>
+      </w:r>
+      <w:proofErr w:type="spellEnd"/>
+      <w:r>
+        <w:rPr>
+          <w:szCs w:val="21"/>
+        </w:rPr>
+        <w:t xml:space="preserve"> = (double *) </w:t>
+      </w:r>
+      <w:proofErr w:type="spellStart"/>
+      <w:proofErr w:type="gramStart"/>
+      <w:r>
+        <w:rPr>
+          <w:szCs w:val="21"/>
+        </w:rPr>
+        <w:t>calloc</w:t>
+      </w:r>
+      <w:proofErr w:type="spellEnd"/>
+      <w:r>
+        <w:rPr>
+          <w:szCs w:val="21"/>
+        </w:rPr>
+        <w:t>(</w:t>
+      </w:r>
+      <w:proofErr w:type="gramEnd"/>
+      <w:r>
+        <w:rPr>
+          <w:szCs w:val="21"/>
+        </w:rPr>
+        <w:t>(</w:t>
+      </w:r>
+      <w:proofErr w:type="spellStart"/>
+      <w:r>
+        <w:rPr>
+          <w:szCs w:val="21"/>
+        </w:rPr>
+        <w:t>poly_n</w:t>
+      </w:r>
+      <w:proofErr w:type="spellEnd"/>
+      <w:r>
+        <w:rPr>
+          <w:szCs w:val="21"/>
+        </w:rPr>
+        <w:t xml:space="preserve"> + 1), </w:t>
+      </w:r>
+      <w:proofErr w:type="spellStart"/>
+      <w:r>
+        <w:rPr>
+          <w:szCs w:val="21"/>
+        </w:rPr>
+        <w:t>sizeof</w:t>
+      </w:r>
+      <w:proofErr w:type="spellEnd"/>
+      <w:r>
+        <w:rPr>
+          <w:szCs w:val="21"/>
+        </w:rPr>
+        <w:t>(double));</w:t>
+      </w:r>
+    </w:p>
+    <w:p>
+      <w:pPr>
+        <w:rPr>
+          <w:szCs w:val="21"/>
+        </w:rPr>
+      </w:pPr>
+      <w:r>
+        <w:rPr>
+          <w:szCs w:val="21"/>
+        </w:rPr>
+        <w:t xml:space="preserve">    </w:t>
+      </w:r>
+      <w:proofErr w:type="spellStart"/>
+      <w:r>
+        <w:rPr>
+          <w:szCs w:val="21"/>
+        </w:rPr>
+        <w:t>ata</w:t>
+      </w:r>
+      <w:proofErr w:type="spellEnd"/>
+      <w:r>
+        <w:rPr>
+          <w:szCs w:val="21"/>
+        </w:rPr>
+        <w:t xml:space="preserve"> = (double *) </w:t>
+      </w:r>
+      <w:proofErr w:type="spellStart"/>
+      <w:proofErr w:type="gramStart"/>
+      <w:r>
+        <w:rPr>
+          <w:szCs w:val="21"/>
+        </w:rPr>
+        <w:t>calloc</w:t>
+      </w:r>
+      <w:proofErr w:type="spellEnd"/>
+      <w:r>
+        <w:rPr>
+          <w:szCs w:val="21"/>
+        </w:rPr>
+        <w:t>(</w:t>
+      </w:r>
+      <w:proofErr w:type="gramEnd"/>
+      <w:r>
+        <w:rPr>
+          <w:szCs w:val="21"/>
+        </w:rPr>
+        <w:t>(</w:t>
+      </w:r>
+      <w:proofErr w:type="spellStart"/>
+      <w:r>
+        <w:rPr>
+          <w:szCs w:val="21"/>
+        </w:rPr>
+        <w:t>poly_n</w:t>
+      </w:r>
+      <w:proofErr w:type="spellEnd"/>
+      <w:r>
+        <w:rPr>
+          <w:szCs w:val="21"/>
+        </w:rPr>
+        <w:t xml:space="preserve"> + 1) * (</w:t>
+      </w:r>
+      <w:proofErr w:type="spellStart"/>
+      <w:r>
+        <w:rPr>
+          <w:szCs w:val="21"/>
+        </w:rPr>
+        <w:t>poly_n</w:t>
+      </w:r>
+      <w:proofErr w:type="spellEnd"/>
+      <w:r>
+        <w:rPr>
+          <w:szCs w:val="21"/>
+        </w:rPr>
+        <w:t xml:space="preserve"> + 1), </w:t>
+      </w:r>
+      <w:proofErr w:type="spellStart"/>
+      <w:r>
+        <w:rPr>
+          <w:szCs w:val="21"/>
+        </w:rPr>
+        <w:t>sizeof</w:t>
+      </w:r>
+      <w:proofErr w:type="spellEnd"/>
+      <w:r>
+        <w:rPr>
+          <w:szCs w:val="21"/>
+        </w:rPr>
+        <w:t>(double));</w:t>
+      </w:r>
+    </w:p>
+    <w:p>
+      <w:pPr>
+        <w:rPr>
+          <w:szCs w:val="21"/>
+        </w:rPr>
+      </w:pPr>
+      <w:r>
+        <w:rPr>
+          <w:szCs w:val="21"/>
+        </w:rPr>
+        <w:t xml:space="preserve">    for (</w:t>
+      </w:r>
+      <w:proofErr w:type="spellStart"/>
+      <w:r>
+        <w:rPr>
+          <w:szCs w:val="21"/>
+        </w:rPr>
+        <w:t>i</w:t>
+      </w:r>
+      <w:proofErr w:type="spellEnd"/>
+      <w:r>
+        <w:rPr>
+          <w:szCs w:val="21"/>
+        </w:rPr>
+        <w:t xml:space="preserve"> = 0; </w:t>
+      </w:r>
+      <w:proofErr w:type="spellStart"/>
+      <w:r>
+        <w:rPr>
+          <w:szCs w:val="21"/>
+        </w:rPr>
+        <w:t>i</w:t>
+      </w:r>
+      <w:proofErr w:type="spellEnd"/>
+      <w:r>
+        <w:rPr>
+          <w:szCs w:val="21"/>
+        </w:rPr>
+        <w:t xml:space="preserve"> &lt; n; </w:t>
+      </w:r>
+      <w:proofErr w:type="spellStart"/>
+      <w:r>
+        <w:rPr>
+          <w:szCs w:val="21"/>
+        </w:rPr>
+        <w:t>i</w:t>
+      </w:r>
+      <w:proofErr w:type="spellEnd"/>
+      <w:r>
+        <w:rPr>
+          <w:szCs w:val="21"/>
+        </w:rPr>
+        <w:t>++) {</w:t>
+      </w:r>
+    </w:p>
+    <w:p>
+      <w:pPr>
+        <w:rPr>
+          <w:szCs w:val="21"/>
+        </w:rPr>
+      </w:pPr>
+      <w:r>
+        <w:rPr>
+          <w:szCs w:val="21"/>
+        </w:rPr>
+        <w:t xml:space="preserve">        </w:t>
+      </w:r>
+      <w:proofErr w:type="spellStart"/>
+      <w:r>
+        <w:rPr>
+          <w:szCs w:val="21"/>
+        </w:rPr>
+        <w:t>tempx</w:t>
+      </w:r>
+      <w:proofErr w:type="spellEnd"/>
+      <w:r>
+        <w:rPr>
+          <w:szCs w:val="21"/>
+        </w:rPr>
+        <w:t>[</w:t>
+      </w:r>
+      <w:proofErr w:type="spellStart"/>
+      <w:r>
+        <w:rPr>
+          <w:szCs w:val="21"/>
+        </w:rPr>
+        <w:t>i</w:t>
+      </w:r>
+      <w:proofErr w:type="spellEnd"/>
+      <w:r>
+        <w:rPr>
+          <w:szCs w:val="21"/>
+        </w:rPr>
+        <w:t xml:space="preserve">] = </w:t>
+      </w:r>
+      <w:proofErr w:type="gramStart"/>
+      <w:r>
+        <w:rPr>
+          <w:szCs w:val="21"/>
+        </w:rPr>
+        <w:t>1;</w:t>
+      </w:r>
+      <w:proofErr w:type="gramEnd"/>
+    </w:p>
+    <w:p>
+      <w:pPr>
+        <w:rPr>
+          <w:szCs w:val="21"/>
+        </w:rPr>
+      </w:pPr>
+      <w:r>
+        <w:rPr>
+          <w:szCs w:val="21"/>
+        </w:rPr>
+        <w:t xml:space="preserve">        </w:t>
+      </w:r>
+      <w:proofErr w:type="spellStart"/>
+      <w:r>
+        <w:rPr>
+          <w:szCs w:val="21"/>
+        </w:rPr>
+        <w:t>tempy</w:t>
+      </w:r>
+      <w:proofErr w:type="spellEnd"/>
+      <w:r>
+        <w:rPr>
+          <w:szCs w:val="21"/>
+        </w:rPr>
+        <w:t>[</w:t>
+      </w:r>
+      <w:proofErr w:type="spellStart"/>
+      <w:r>
+        <w:rPr>
+          <w:szCs w:val="21"/>
+        </w:rPr>
+        <w:t>i</w:t>
+      </w:r>
+      <w:proofErr w:type="spellEnd"/>
+      <w:r>
+        <w:rPr>
+          <w:szCs w:val="21"/>
+        </w:rPr>
+        <w:t>] = y[</w:t>
+      </w:r>
+      <w:proofErr w:type="spellStart"/>
+      <w:r>
+        <w:rPr>
+          <w:szCs w:val="21"/>
+        </w:rPr>
+        <w:t>i</w:t>
+      </w:r>
+      <w:proofErr w:type="spellEnd"/>
+      <w:proofErr w:type="gramStart"/>
+      <w:r>
+        <w:rPr>
+          <w:szCs w:val="21"/>
+        </w:rPr>
+        <w:t>];</w:t>
+      </w:r>
+      <w:proofErr w:type="gramEnd"/>
     </w:p>
     <w:p>
       <w:pPr>
@@ -5444,47 +6930,217 @@
         <w:rPr>
           <w:szCs w:val="21"/>
         </w:rPr>
-        <w:t xml:space="preserve">    for (i = 0; i &lt; 2 * poly_n + 1; i++) {</w:t>
-      </w:r>
-    </w:p>
-    <w:p>
-      <w:pPr>
-        <w:rPr>
-          <w:szCs w:val="21"/>
-        </w:rPr>
-      </w:pPr>
-      <w:r>
-        <w:rPr>
-          <w:szCs w:val="21"/>
-        </w:rPr>
-        <w:t xml:space="preserve">        for (sumxx[i] = 0, j = 0; j &lt; n; j++) {</w:t>
-      </w:r>
-    </w:p>
-    <w:p>
-      <w:pPr>
-        <w:rPr>
-          <w:szCs w:val="21"/>
-        </w:rPr>
-      </w:pPr>
-      <w:r>
-        <w:rPr>
-          <w:szCs w:val="21"/>
-        </w:rPr>
-        <w:t xml:space="preserve">            sumxx[i] += tempx[j];</w:t>
-      </w:r>
-    </w:p>
-    <w:p>
-      <w:pPr>
-        <w:rPr>
-          <w:szCs w:val="21"/>
-        </w:rPr>
-      </w:pPr>
-      <w:r>
-        <w:rPr>
-          <w:szCs w:val="21"/>
-        </w:rPr>
-        <w:t xml:space="preserve">            tempx[j] *= x[j];</w:t>
-      </w:r>
+        <w:t xml:space="preserve">    for (</w:t>
+      </w:r>
+      <w:proofErr w:type="spellStart"/>
+      <w:r>
+        <w:rPr>
+          <w:szCs w:val="21"/>
+        </w:rPr>
+        <w:t>i</w:t>
+      </w:r>
+      <w:proofErr w:type="spellEnd"/>
+      <w:r>
+        <w:rPr>
+          <w:szCs w:val="21"/>
+        </w:rPr>
+        <w:t xml:space="preserve"> = 0; </w:t>
+      </w:r>
+      <w:proofErr w:type="spellStart"/>
+      <w:r>
+        <w:rPr>
+          <w:szCs w:val="21"/>
+        </w:rPr>
+        <w:t>i</w:t>
+      </w:r>
+      <w:proofErr w:type="spellEnd"/>
+      <w:r>
+        <w:rPr>
+          <w:szCs w:val="21"/>
+        </w:rPr>
+        <w:t xml:space="preserve"> &lt; 2 * </w:t>
+      </w:r>
+      <w:proofErr w:type="spellStart"/>
+      <w:r>
+        <w:rPr>
+          <w:szCs w:val="21"/>
+        </w:rPr>
+        <w:t>poly_n</w:t>
+      </w:r>
+      <w:proofErr w:type="spellEnd"/>
+      <w:r>
+        <w:rPr>
+          <w:szCs w:val="21"/>
+        </w:rPr>
+        <w:t xml:space="preserve"> + 1; </w:t>
+      </w:r>
+      <w:proofErr w:type="spellStart"/>
+      <w:r>
+        <w:rPr>
+          <w:szCs w:val="21"/>
+        </w:rPr>
+        <w:t>i</w:t>
+      </w:r>
+      <w:proofErr w:type="spellEnd"/>
+      <w:r>
+        <w:rPr>
+          <w:szCs w:val="21"/>
+        </w:rPr>
+        <w:t>++) {</w:t>
+      </w:r>
+    </w:p>
+    <w:p>
+      <w:pPr>
+        <w:rPr>
+          <w:szCs w:val="21"/>
+        </w:rPr>
+      </w:pPr>
+      <w:r>
+        <w:rPr>
+          <w:szCs w:val="21"/>
+        </w:rPr>
+        <w:t xml:space="preserve">        for (</w:t>
+      </w:r>
+      <w:proofErr w:type="spellStart"/>
+      <w:r>
+        <w:rPr>
+          <w:szCs w:val="21"/>
+        </w:rPr>
+        <w:t>sumxx</w:t>
+      </w:r>
+      <w:proofErr w:type="spellEnd"/>
+      <w:r>
+        <w:rPr>
+          <w:szCs w:val="21"/>
+        </w:rPr>
+        <w:t>[</w:t>
+      </w:r>
+      <w:proofErr w:type="spellStart"/>
+      <w:r>
+        <w:rPr>
+          <w:szCs w:val="21"/>
+        </w:rPr>
+        <w:t>i</w:t>
+      </w:r>
+      <w:proofErr w:type="spellEnd"/>
+      <w:r>
+        <w:rPr>
+          <w:szCs w:val="21"/>
+        </w:rPr>
+        <w:t xml:space="preserve">] = 0, j = 0; j &lt; n; </w:t>
+      </w:r>
+      <w:proofErr w:type="spellStart"/>
+      <w:r>
+        <w:rPr>
+          <w:szCs w:val="21"/>
+        </w:rPr>
+        <w:t>j++</w:t>
+      </w:r>
+      <w:proofErr w:type="spellEnd"/>
+      <w:r>
+        <w:rPr>
+          <w:szCs w:val="21"/>
+        </w:rPr>
+        <w:t>) {</w:t>
+      </w:r>
+    </w:p>
+    <w:p>
+      <w:pPr>
+        <w:rPr>
+          <w:szCs w:val="21"/>
+        </w:rPr>
+      </w:pPr>
+      <w:r>
+        <w:rPr>
+          <w:szCs w:val="21"/>
+        </w:rPr>
+        <w:t xml:space="preserve">            </w:t>
+      </w:r>
+      <w:proofErr w:type="spellStart"/>
+      <w:r>
+        <w:rPr>
+          <w:szCs w:val="21"/>
+        </w:rPr>
+        <w:t>sumxx</w:t>
+      </w:r>
+      <w:proofErr w:type="spellEnd"/>
+      <w:r>
+        <w:rPr>
+          <w:szCs w:val="21"/>
+        </w:rPr>
+        <w:t>[</w:t>
+      </w:r>
+      <w:proofErr w:type="spellStart"/>
+      <w:r>
+        <w:rPr>
+          <w:szCs w:val="21"/>
+        </w:rPr>
+        <w:t>i</w:t>
+      </w:r>
+      <w:proofErr w:type="spellEnd"/>
+      <w:r>
+        <w:rPr>
+          <w:szCs w:val="21"/>
+        </w:rPr>
+        <w:t xml:space="preserve">] += </w:t>
+      </w:r>
+      <w:proofErr w:type="spellStart"/>
+      <w:r>
+        <w:rPr>
+          <w:szCs w:val="21"/>
+        </w:rPr>
+        <w:t>tempx</w:t>
+      </w:r>
+      <w:proofErr w:type="spellEnd"/>
+      <w:r>
+        <w:rPr>
+          <w:szCs w:val="21"/>
+        </w:rPr>
+        <w:t>[j</w:t>
+      </w:r>
+      <w:proofErr w:type="gramStart"/>
+      <w:r>
+        <w:rPr>
+          <w:szCs w:val="21"/>
+        </w:rPr>
+        <w:t>];</w:t>
+      </w:r>
+      <w:proofErr w:type="gramEnd"/>
+    </w:p>
+    <w:p>
+      <w:pPr>
+        <w:rPr>
+          <w:szCs w:val="21"/>
+        </w:rPr>
+      </w:pPr>
+      <w:r>
+        <w:rPr>
+          <w:szCs w:val="21"/>
+        </w:rPr>
+        <w:t xml:space="preserve">            </w:t>
+      </w:r>
+      <w:proofErr w:type="spellStart"/>
+      <w:r>
+        <w:rPr>
+          <w:szCs w:val="21"/>
+        </w:rPr>
+        <w:t>tempx</w:t>
+      </w:r>
+      <w:proofErr w:type="spellEnd"/>
+      <w:r>
+        <w:rPr>
+          <w:szCs w:val="21"/>
+        </w:rPr>
+        <w:t>[j] *= x[j</w:t>
+      </w:r>
+      <w:proofErr w:type="gramStart"/>
+      <w:r>
+        <w:rPr>
+          <w:szCs w:val="21"/>
+        </w:rPr>
+        <w:t>];</w:t>
+      </w:r>
+      <w:proofErr w:type="gramEnd"/>
     </w:p>
     <w:p>
       <w:pPr>
@@ -5523,47 +7179,217 @@
         <w:rPr>
           <w:szCs w:val="21"/>
         </w:rPr>
-        <w:t xml:space="preserve">    for (i = 0; i &lt; poly_n + 1; i++) {</w:t>
-      </w:r>
-    </w:p>
-    <w:p>
-      <w:pPr>
-        <w:rPr>
-          <w:szCs w:val="21"/>
-        </w:rPr>
-      </w:pPr>
-      <w:r>
-        <w:rPr>
-          <w:szCs w:val="21"/>
-        </w:rPr>
-        <w:t xml:space="preserve">        for (sumxy[i] = 0, j = 0; j &lt; n; j++) {</w:t>
-      </w:r>
-    </w:p>
-    <w:p>
-      <w:pPr>
-        <w:rPr>
-          <w:szCs w:val="21"/>
-        </w:rPr>
-      </w:pPr>
-      <w:r>
-        <w:rPr>
-          <w:szCs w:val="21"/>
-        </w:rPr>
-        <w:t xml:space="preserve">            sumxy[i] += tempy[j];</w:t>
-      </w:r>
-    </w:p>
-    <w:p>
-      <w:pPr>
-        <w:rPr>
-          <w:szCs w:val="21"/>
-        </w:rPr>
-      </w:pPr>
-      <w:r>
-        <w:rPr>
-          <w:szCs w:val="21"/>
-        </w:rPr>
-        <w:t xml:space="preserve">            tempy[j] *= x[j];</w:t>
-      </w:r>
+        <w:t xml:space="preserve">    for (</w:t>
+      </w:r>
+      <w:proofErr w:type="spellStart"/>
+      <w:r>
+        <w:rPr>
+          <w:szCs w:val="21"/>
+        </w:rPr>
+        <w:t>i</w:t>
+      </w:r>
+      <w:proofErr w:type="spellEnd"/>
+      <w:r>
+        <w:rPr>
+          <w:szCs w:val="21"/>
+        </w:rPr>
+        <w:t xml:space="preserve"> = 0; </w:t>
+      </w:r>
+      <w:proofErr w:type="spellStart"/>
+      <w:r>
+        <w:rPr>
+          <w:szCs w:val="21"/>
+        </w:rPr>
+        <w:t>i</w:t>
+      </w:r>
+      <w:proofErr w:type="spellEnd"/>
+      <w:r>
+        <w:rPr>
+          <w:szCs w:val="21"/>
+        </w:rPr>
+        <w:t xml:space="preserve"> &lt; </w:t>
+      </w:r>
+      <w:proofErr w:type="spellStart"/>
+      <w:r>
+        <w:rPr>
+          <w:szCs w:val="21"/>
+        </w:rPr>
+        <w:t>poly_n</w:t>
+      </w:r>
+      <w:proofErr w:type="spellEnd"/>
+      <w:r>
+        <w:rPr>
+          <w:szCs w:val="21"/>
+        </w:rPr>
+        <w:t xml:space="preserve"> + 1; </w:t>
+      </w:r>
+      <w:proofErr w:type="spellStart"/>
+      <w:r>
+        <w:rPr>
+          <w:szCs w:val="21"/>
+        </w:rPr>
+        <w:t>i</w:t>
+      </w:r>
+      <w:proofErr w:type="spellEnd"/>
+      <w:r>
+        <w:rPr>
+          <w:szCs w:val="21"/>
+        </w:rPr>
+        <w:t>++) {</w:t>
+      </w:r>
+    </w:p>
+    <w:p>
+      <w:pPr>
+        <w:rPr>
+          <w:szCs w:val="21"/>
+        </w:rPr>
+      </w:pPr>
+      <w:r>
+        <w:rPr>
+          <w:szCs w:val="21"/>
+        </w:rPr>
+        <w:t xml:space="preserve">        for (</w:t>
+      </w:r>
+      <w:proofErr w:type="spellStart"/>
+      <w:r>
+        <w:rPr>
+          <w:szCs w:val="21"/>
+        </w:rPr>
+        <w:t>sumxy</w:t>
+      </w:r>
+      <w:proofErr w:type="spellEnd"/>
+      <w:r>
+        <w:rPr>
+          <w:szCs w:val="21"/>
+        </w:rPr>
+        <w:t>[</w:t>
+      </w:r>
+      <w:proofErr w:type="spellStart"/>
+      <w:r>
+        <w:rPr>
+          <w:szCs w:val="21"/>
+        </w:rPr>
+        <w:t>i</w:t>
+      </w:r>
+      <w:proofErr w:type="spellEnd"/>
+      <w:r>
+        <w:rPr>
+          <w:szCs w:val="21"/>
+        </w:rPr>
+        <w:t xml:space="preserve">] = 0, j = 0; j &lt; n; </w:t>
+      </w:r>
+      <w:proofErr w:type="spellStart"/>
+      <w:r>
+        <w:rPr>
+          <w:szCs w:val="21"/>
+        </w:rPr>
+        <w:t>j++</w:t>
+      </w:r>
+      <w:proofErr w:type="spellEnd"/>
+      <w:r>
+        <w:rPr>
+          <w:szCs w:val="21"/>
+        </w:rPr>
+        <w:t>) {</w:t>
+      </w:r>
+    </w:p>
+    <w:p>
+      <w:pPr>
+        <w:rPr>
+          <w:szCs w:val="21"/>
+        </w:rPr>
+      </w:pPr>
+      <w:r>
+        <w:rPr>
+          <w:szCs w:val="21"/>
+        </w:rPr>
+        <w:t xml:space="preserve">            </w:t>
+      </w:r>
+      <w:proofErr w:type="spellStart"/>
+      <w:r>
+        <w:rPr>
+          <w:szCs w:val="21"/>
+        </w:rPr>
+        <w:t>sumxy</w:t>
+      </w:r>
+      <w:proofErr w:type="spellEnd"/>
+      <w:r>
+        <w:rPr>
+          <w:szCs w:val="21"/>
+        </w:rPr>
+        <w:t>[</w:t>
+      </w:r>
+      <w:proofErr w:type="spellStart"/>
+      <w:r>
+        <w:rPr>
+          <w:szCs w:val="21"/>
+        </w:rPr>
+        <w:t>i</w:t>
+      </w:r>
+      <w:proofErr w:type="spellEnd"/>
+      <w:r>
+        <w:rPr>
+          <w:szCs w:val="21"/>
+        </w:rPr>
+        <w:t xml:space="preserve">] += </w:t>
+      </w:r>
+      <w:proofErr w:type="spellStart"/>
+      <w:r>
+        <w:rPr>
+          <w:szCs w:val="21"/>
+        </w:rPr>
+        <w:t>tempy</w:t>
+      </w:r>
+      <w:proofErr w:type="spellEnd"/>
+      <w:r>
+        <w:rPr>
+          <w:szCs w:val="21"/>
+        </w:rPr>
+        <w:t>[j</w:t>
+      </w:r>
+      <w:proofErr w:type="gramStart"/>
+      <w:r>
+        <w:rPr>
+          <w:szCs w:val="21"/>
+        </w:rPr>
+        <w:t>];</w:t>
+      </w:r>
+      <w:proofErr w:type="gramEnd"/>
+    </w:p>
+    <w:p>
+      <w:pPr>
+        <w:rPr>
+          <w:szCs w:val="21"/>
+        </w:rPr>
+      </w:pPr>
+      <w:r>
+        <w:rPr>
+          <w:szCs w:val="21"/>
+        </w:rPr>
+        <w:t xml:space="preserve">            </w:t>
+      </w:r>
+      <w:proofErr w:type="spellStart"/>
+      <w:r>
+        <w:rPr>
+          <w:szCs w:val="21"/>
+        </w:rPr>
+        <w:t>tempy</w:t>
+      </w:r>
+      <w:proofErr w:type="spellEnd"/>
+      <w:r>
+        <w:rPr>
+          <w:szCs w:val="21"/>
+        </w:rPr>
+        <w:t>[j] *= x[j</w:t>
+      </w:r>
+      <w:proofErr w:type="gramStart"/>
+      <w:r>
+        <w:rPr>
+          <w:szCs w:val="21"/>
+        </w:rPr>
+        <w:t>];</w:t>
+      </w:r>
+      <w:proofErr w:type="gramEnd"/>
     </w:p>
     <w:p>
       <w:pPr>
@@ -5601,33 +7427,189 @@
         <w:rPr>
           <w:szCs w:val="21"/>
         </w:rPr>
-        <w:t xml:space="preserve">    for (i = 0; i &lt; poly_n + 1; i++) {</w:t>
-      </w:r>
-    </w:p>
-    <w:p>
-      <w:pPr>
-        <w:rPr>
-          <w:szCs w:val="21"/>
-        </w:rPr>
-      </w:pPr>
-      <w:r>
-        <w:rPr>
-          <w:szCs w:val="21"/>
-        </w:rPr>
-        <w:t xml:space="preserve">        for (j = 0; j &lt; poly_n + 1; j++) {</w:t>
-      </w:r>
-    </w:p>
-    <w:p>
-      <w:pPr>
-        <w:rPr>
-          <w:szCs w:val="21"/>
-        </w:rPr>
-      </w:pPr>
-      <w:r>
-        <w:rPr>
-          <w:szCs w:val="21"/>
-        </w:rPr>
-        <w:t xml:space="preserve">            ata[i * (poly_n + 1) + j] = sumxx[i + j];</w:t>
+        <w:t xml:space="preserve">    for (</w:t>
+      </w:r>
+      <w:proofErr w:type="spellStart"/>
+      <w:r>
+        <w:rPr>
+          <w:szCs w:val="21"/>
+        </w:rPr>
+        <w:t>i</w:t>
+      </w:r>
+      <w:proofErr w:type="spellEnd"/>
+      <w:r>
+        <w:rPr>
+          <w:szCs w:val="21"/>
+        </w:rPr>
+        <w:t xml:space="preserve"> = 0; </w:t>
+      </w:r>
+      <w:proofErr w:type="spellStart"/>
+      <w:r>
+        <w:rPr>
+          <w:szCs w:val="21"/>
+        </w:rPr>
+        <w:t>i</w:t>
+      </w:r>
+      <w:proofErr w:type="spellEnd"/>
+      <w:r>
+        <w:rPr>
+          <w:szCs w:val="21"/>
+        </w:rPr>
+        <w:t xml:space="preserve"> &lt; </w:t>
+      </w:r>
+      <w:proofErr w:type="spellStart"/>
+      <w:r>
+        <w:rPr>
+          <w:szCs w:val="21"/>
+        </w:rPr>
+        <w:t>poly_n</w:t>
+      </w:r>
+      <w:proofErr w:type="spellEnd"/>
+      <w:r>
+        <w:rPr>
+          <w:szCs w:val="21"/>
+        </w:rPr>
+        <w:t xml:space="preserve"> + 1; </w:t>
+      </w:r>
+      <w:proofErr w:type="spellStart"/>
+      <w:r>
+        <w:rPr>
+          <w:szCs w:val="21"/>
+        </w:rPr>
+        <w:t>i</w:t>
+      </w:r>
+      <w:proofErr w:type="spellEnd"/>
+      <w:r>
+        <w:rPr>
+          <w:szCs w:val="21"/>
+        </w:rPr>
+        <w:t>++) {</w:t>
+      </w:r>
+    </w:p>
+    <w:p>
+      <w:pPr>
+        <w:rPr>
+          <w:szCs w:val="21"/>
+        </w:rPr>
+      </w:pPr>
+      <w:r>
+        <w:rPr>
+          <w:szCs w:val="21"/>
+        </w:rPr>
+        <w:t xml:space="preserve">        for (j = 0; j &lt; </w:t>
+      </w:r>
+      <w:proofErr w:type="spellStart"/>
+      <w:r>
+        <w:rPr>
+          <w:szCs w:val="21"/>
+        </w:rPr>
+        <w:t>poly_n</w:t>
+      </w:r>
+      <w:proofErr w:type="spellEnd"/>
+      <w:r>
+        <w:rPr>
+          <w:szCs w:val="21"/>
+        </w:rPr>
+        <w:t xml:space="preserve"> + 1; </w:t>
+      </w:r>
+      <w:proofErr w:type="spellStart"/>
+      <w:r>
+        <w:rPr>
+          <w:szCs w:val="21"/>
+        </w:rPr>
+        <w:t>j++</w:t>
+      </w:r>
+      <w:proofErr w:type="spellEnd"/>
+      <w:r>
+        <w:rPr>
+          <w:szCs w:val="21"/>
+        </w:rPr>
+        <w:t>) {</w:t>
+      </w:r>
+    </w:p>
+    <w:p>
+      <w:pPr>
+        <w:rPr>
+          <w:szCs w:val="21"/>
+        </w:rPr>
+      </w:pPr>
+      <w:r>
+        <w:rPr>
+          <w:szCs w:val="21"/>
+        </w:rPr>
+        <w:t xml:space="preserve">            </w:t>
+      </w:r>
+      <w:proofErr w:type="spellStart"/>
+      <w:proofErr w:type="gramStart"/>
+      <w:r>
+        <w:rPr>
+          <w:szCs w:val="21"/>
+        </w:rPr>
+        <w:t>ata</w:t>
+      </w:r>
+      <w:proofErr w:type="spellEnd"/>
+      <w:r>
+        <w:rPr>
+          <w:szCs w:val="21"/>
+        </w:rPr>
+        <w:t>[</w:t>
+      </w:r>
+      <w:proofErr w:type="spellStart"/>
+      <w:proofErr w:type="gramEnd"/>
+      <w:r>
+        <w:rPr>
+          <w:szCs w:val="21"/>
+        </w:rPr>
+        <w:t>i</w:t>
+      </w:r>
+      <w:proofErr w:type="spellEnd"/>
+      <w:r>
+        <w:rPr>
+          <w:szCs w:val="21"/>
+        </w:rPr>
+        <w:t xml:space="preserve"> * (</w:t>
+      </w:r>
+      <w:proofErr w:type="spellStart"/>
+      <w:r>
+        <w:rPr>
+          <w:szCs w:val="21"/>
+        </w:rPr>
+        <w:t>poly_n</w:t>
+      </w:r>
+      <w:proofErr w:type="spellEnd"/>
+      <w:r>
+        <w:rPr>
+          <w:szCs w:val="21"/>
+        </w:rPr>
+        <w:t xml:space="preserve"> + 1) + j] = </w:t>
+      </w:r>
+      <w:proofErr w:type="spellStart"/>
+      <w:r>
+        <w:rPr>
+          <w:szCs w:val="21"/>
+        </w:rPr>
+        <w:t>sumxx</w:t>
+      </w:r>
+      <w:proofErr w:type="spellEnd"/>
+      <w:r>
+        <w:rPr>
+          <w:szCs w:val="21"/>
+        </w:rPr>
+        <w:t>[</w:t>
+      </w:r>
+      <w:proofErr w:type="spellStart"/>
+      <w:r>
+        <w:rPr>
+          <w:szCs w:val="21"/>
+        </w:rPr>
+        <w:t>i</w:t>
+      </w:r>
+      <w:proofErr w:type="spellEnd"/>
+      <w:r>
+        <w:rPr>
+          <w:szCs w:val="21"/>
+        </w:rPr>
+        <w:t xml:space="preserve"> + j];</w:t>
       </w:r>
     </w:p>
     <w:p>
@@ -5666,7 +7648,71 @@
         <w:rPr>
           <w:szCs w:val="21"/>
         </w:rPr>
-        <w:t xml:space="preserve">    gauss_solve(poly_n + 1, ata, p, sumxy);</w:t>
+        <w:t xml:space="preserve">    </w:t>
+      </w:r>
+      <w:proofErr w:type="spellStart"/>
+      <w:r>
+        <w:rPr>
+          <w:szCs w:val="21"/>
+        </w:rPr>
+        <w:t>gauss_</w:t>
+      </w:r>
+      <w:proofErr w:type="gramStart"/>
+      <w:r>
+        <w:rPr>
+          <w:szCs w:val="21"/>
+        </w:rPr>
+        <w:t>solve</w:t>
+      </w:r>
+      <w:proofErr w:type="spellEnd"/>
+      <w:r>
+        <w:rPr>
+          <w:szCs w:val="21"/>
+        </w:rPr>
+        <w:t>(</w:t>
+      </w:r>
+      <w:proofErr w:type="spellStart"/>
+      <w:proofErr w:type="gramEnd"/>
+      <w:r>
+        <w:rPr>
+          <w:szCs w:val="21"/>
+        </w:rPr>
+        <w:t>poly_n</w:t>
+      </w:r>
+      <w:proofErr w:type="spellEnd"/>
+      <w:r>
+        <w:rPr>
+          <w:szCs w:val="21"/>
+        </w:rPr>
+        <w:t xml:space="preserve"> + 1, </w:t>
+      </w:r>
+      <w:proofErr w:type="spellStart"/>
+      <w:r>
+        <w:rPr>
+          <w:szCs w:val="21"/>
+        </w:rPr>
+        <w:t>ata</w:t>
+      </w:r>
+      <w:proofErr w:type="spellEnd"/>
+      <w:r>
+        <w:rPr>
+          <w:szCs w:val="21"/>
+        </w:rPr>
+        <w:t xml:space="preserve">, p, </w:t>
+      </w:r>
+      <w:proofErr w:type="spellStart"/>
+      <w:r>
+        <w:rPr>
+          <w:szCs w:val="21"/>
+        </w:rPr>
+        <w:t>sumxy</w:t>
+      </w:r>
+      <w:proofErr w:type="spellEnd"/>
+      <w:r>
+        <w:rPr>
+          <w:szCs w:val="21"/>
+        </w:rPr>
+        <w:t>);</w:t>
       </w:r>
     </w:p>
     <w:p>
@@ -5755,7 +7801,23 @@
           <w:rFonts w:hint="eastAsia"/>
           <w:szCs w:val="21"/>
         </w:rPr>
-        <w:t xml:space="preserve">        ata: </w:t>
+        <w:t xml:space="preserve">        </w:t>
+      </w:r>
+      <w:proofErr w:type="spellStart"/>
+      <w:r>
+        <w:rPr>
+          <w:rFonts w:hint="eastAsia"/>
+          <w:szCs w:val="21"/>
+        </w:rPr>
+        <w:t>ata</w:t>
+      </w:r>
+      <w:proofErr w:type="spellEnd"/>
+      <w:r>
+        <w:rPr>
+          <w:rFonts w:hint="eastAsia"/>
+          <w:szCs w:val="21"/>
+        </w:rPr>
+        <w:t xml:space="preserve">: </w:t>
       </w:r>
       <w:r>
         <w:rPr>
@@ -5776,7 +7838,23 @@
           <w:rFonts w:hint="eastAsia"/>
           <w:szCs w:val="21"/>
         </w:rPr>
-        <w:t xml:space="preserve">        sumxy: </w:t>
+        <w:t xml:space="preserve">        </w:t>
+      </w:r>
+      <w:proofErr w:type="spellStart"/>
+      <w:r>
+        <w:rPr>
+          <w:rFonts w:hint="eastAsia"/>
+          <w:szCs w:val="21"/>
+        </w:rPr>
+        <w:t>sumxy</w:t>
+      </w:r>
+      <w:proofErr w:type="spellEnd"/>
+      <w:r>
+        <w:rPr>
+          <w:rFonts w:hint="eastAsia"/>
+          <w:szCs w:val="21"/>
+        </w:rPr>
+        <w:t xml:space="preserve">: </w:t>
       </w:r>
       <w:r>
         <w:rPr>
@@ -5844,34 +7922,106 @@
         <w:rPr>
           <w:szCs w:val="21"/>
         </w:rPr>
-        <w:t>void gauss_solve(int n,double A[],double x[],double b[]) {</w:t>
-      </w:r>
-    </w:p>
-    <w:p>
-      <w:pPr>
-        <w:rPr>
-          <w:szCs w:val="21"/>
-        </w:rPr>
-      </w:pPr>
-      <w:r>
-        <w:rPr>
-          <w:szCs w:val="21"/>
-        </w:rPr>
-        <w:t xml:space="preserve">    int i, j, k, r;</w:t>
-      </w:r>
-    </w:p>
-    <w:p>
-      <w:pPr>
-        <w:rPr>
-          <w:szCs w:val="21"/>
-        </w:rPr>
-      </w:pPr>
-      <w:r>
-        <w:rPr>
-          <w:szCs w:val="21"/>
-        </w:rPr>
-        <w:t xml:space="preserve">    double max;</w:t>
-      </w:r>
+        <w:t xml:space="preserve">void </w:t>
+      </w:r>
+      <w:proofErr w:type="spellStart"/>
+      <w:r>
+        <w:rPr>
+          <w:szCs w:val="21"/>
+        </w:rPr>
+        <w:t>gauss_</w:t>
+      </w:r>
+      <w:proofErr w:type="gramStart"/>
+      <w:r>
+        <w:rPr>
+          <w:szCs w:val="21"/>
+        </w:rPr>
+        <w:t>solve</w:t>
+      </w:r>
+      <w:proofErr w:type="spellEnd"/>
+      <w:r>
+        <w:rPr>
+          <w:szCs w:val="21"/>
+        </w:rPr>
+        <w:t>(</w:t>
+      </w:r>
+      <w:proofErr w:type="gramEnd"/>
+      <w:r>
+        <w:rPr>
+          <w:szCs w:val="21"/>
+        </w:rPr>
+        <w:t xml:space="preserve">int </w:t>
+      </w:r>
+      <w:proofErr w:type="spellStart"/>
+      <w:r>
+        <w:rPr>
+          <w:szCs w:val="21"/>
+        </w:rPr>
+        <w:t>n,double</w:t>
+      </w:r>
+      <w:proofErr w:type="spellEnd"/>
+      <w:r>
+        <w:rPr>
+          <w:szCs w:val="21"/>
+        </w:rPr>
+        <w:t xml:space="preserve"> A[],double x[],double b[]) {</w:t>
+      </w:r>
+    </w:p>
+    <w:p>
+      <w:pPr>
+        <w:rPr>
+          <w:szCs w:val="21"/>
+        </w:rPr>
+      </w:pPr>
+      <w:r>
+        <w:rPr>
+          <w:szCs w:val="21"/>
+        </w:rPr>
+        <w:t xml:space="preserve">    int </w:t>
+      </w:r>
+      <w:proofErr w:type="spellStart"/>
+      <w:r>
+        <w:rPr>
+          <w:szCs w:val="21"/>
+        </w:rPr>
+        <w:t>i</w:t>
+      </w:r>
+      <w:proofErr w:type="spellEnd"/>
+      <w:r>
+        <w:rPr>
+          <w:szCs w:val="21"/>
+        </w:rPr>
+        <w:t xml:space="preserve">, j, k, </w:t>
+      </w:r>
+      <w:proofErr w:type="gramStart"/>
+      <w:r>
+        <w:rPr>
+          <w:szCs w:val="21"/>
+        </w:rPr>
+        <w:t>r;</w:t>
+      </w:r>
+      <w:proofErr w:type="gramEnd"/>
+    </w:p>
+    <w:p>
+      <w:pPr>
+        <w:rPr>
+          <w:szCs w:val="21"/>
+        </w:rPr>
+      </w:pPr>
+      <w:r>
+        <w:rPr>
+          <w:szCs w:val="21"/>
+        </w:rPr>
+        <w:t xml:space="preserve">    double </w:t>
+      </w:r>
+      <w:proofErr w:type="gramStart"/>
+      <w:r>
+        <w:rPr>
+          <w:szCs w:val="21"/>
+        </w:rPr>
+        <w:t>max;</w:t>
+      </w:r>
+      <w:proofErr w:type="gramEnd"/>
     </w:p>
     <w:p>
       <w:pPr>
@@ -5896,73 +8046,237 @@
         <w:rPr>
           <w:szCs w:val="21"/>
         </w:rPr>
-        <w:t xml:space="preserve">        max = fabs(A[k * n + k]);</w:t>
-      </w:r>
-    </w:p>
-    <w:p>
-      <w:pPr>
-        <w:rPr>
-          <w:szCs w:val="21"/>
-        </w:rPr>
-      </w:pPr>
-      <w:r>
-        <w:rPr>
-          <w:szCs w:val="21"/>
-        </w:rPr>
-        <w:t xml:space="preserve">        r = k;</w:t>
-      </w:r>
-    </w:p>
-    <w:p>
-      <w:pPr>
-        <w:rPr>
-          <w:szCs w:val="21"/>
-        </w:rPr>
-      </w:pPr>
-      <w:r>
-        <w:rPr>
-          <w:szCs w:val="21"/>
-        </w:rPr>
-        <w:t xml:space="preserve">        for (i = k + 1; i &lt; n - 1; i++) {</w:t>
-      </w:r>
-    </w:p>
-    <w:p>
-      <w:pPr>
-        <w:rPr>
-          <w:szCs w:val="21"/>
-        </w:rPr>
-      </w:pPr>
-      <w:r>
-        <w:rPr>
-          <w:szCs w:val="21"/>
-        </w:rPr>
-        <w:t xml:space="preserve">            if (max &lt; fabs(A[i * n + i])) {</w:t>
-      </w:r>
-    </w:p>
-    <w:p>
-      <w:pPr>
-        <w:rPr>
-          <w:szCs w:val="21"/>
-        </w:rPr>
-      </w:pPr>
-      <w:r>
-        <w:rPr>
-          <w:szCs w:val="21"/>
-        </w:rPr>
-        <w:t xml:space="preserve">                max = fabs(A[i * n + i]);</w:t>
-      </w:r>
-    </w:p>
-    <w:p>
-      <w:pPr>
-        <w:rPr>
-          <w:szCs w:val="21"/>
-        </w:rPr>
-      </w:pPr>
-      <w:r>
-        <w:rPr>
-          <w:szCs w:val="21"/>
-        </w:rPr>
-        <w:t xml:space="preserve">                r = i;</w:t>
-      </w:r>
+        <w:t xml:space="preserve">        max = </w:t>
+      </w:r>
+      <w:proofErr w:type="gramStart"/>
+      <w:r>
+        <w:rPr>
+          <w:szCs w:val="21"/>
+        </w:rPr>
+        <w:t>fabs(</w:t>
+      </w:r>
+      <w:proofErr w:type="gramEnd"/>
+      <w:r>
+        <w:rPr>
+          <w:szCs w:val="21"/>
+        </w:rPr>
+        <w:t>A[k * n + k]);</w:t>
+      </w:r>
+    </w:p>
+    <w:p>
+      <w:pPr>
+        <w:rPr>
+          <w:szCs w:val="21"/>
+        </w:rPr>
+      </w:pPr>
+      <w:r>
+        <w:rPr>
+          <w:szCs w:val="21"/>
+        </w:rPr>
+        <w:t xml:space="preserve">        r = </w:t>
+      </w:r>
+      <w:proofErr w:type="gramStart"/>
+      <w:r>
+        <w:rPr>
+          <w:szCs w:val="21"/>
+        </w:rPr>
+        <w:t>k;</w:t>
+      </w:r>
+      <w:proofErr w:type="gramEnd"/>
+    </w:p>
+    <w:p>
+      <w:pPr>
+        <w:rPr>
+          <w:szCs w:val="21"/>
+        </w:rPr>
+      </w:pPr>
+      <w:r>
+        <w:rPr>
+          <w:szCs w:val="21"/>
+        </w:rPr>
+        <w:t xml:space="preserve">        for (</w:t>
+      </w:r>
+      <w:proofErr w:type="spellStart"/>
+      <w:r>
+        <w:rPr>
+          <w:szCs w:val="21"/>
+        </w:rPr>
+        <w:t>i</w:t>
+      </w:r>
+      <w:proofErr w:type="spellEnd"/>
+      <w:r>
+        <w:rPr>
+          <w:szCs w:val="21"/>
+        </w:rPr>
+        <w:t xml:space="preserve"> = k + 1; </w:t>
+      </w:r>
+      <w:proofErr w:type="spellStart"/>
+      <w:r>
+        <w:rPr>
+          <w:szCs w:val="21"/>
+        </w:rPr>
+        <w:t>i</w:t>
+      </w:r>
+      <w:proofErr w:type="spellEnd"/>
+      <w:r>
+        <w:rPr>
+          <w:szCs w:val="21"/>
+        </w:rPr>
+        <w:t xml:space="preserve"> &lt; n - 1; </w:t>
+      </w:r>
+      <w:proofErr w:type="spellStart"/>
+      <w:r>
+        <w:rPr>
+          <w:szCs w:val="21"/>
+        </w:rPr>
+        <w:t>i</w:t>
+      </w:r>
+      <w:proofErr w:type="spellEnd"/>
+      <w:r>
+        <w:rPr>
+          <w:szCs w:val="21"/>
+        </w:rPr>
+        <w:t>++) {</w:t>
+      </w:r>
+    </w:p>
+    <w:p>
+      <w:pPr>
+        <w:rPr>
+          <w:szCs w:val="21"/>
+        </w:rPr>
+      </w:pPr>
+      <w:r>
+        <w:rPr>
+          <w:szCs w:val="21"/>
+        </w:rPr>
+        <w:t xml:space="preserve">            if (max &lt; </w:t>
+      </w:r>
+      <w:proofErr w:type="gramStart"/>
+      <w:r>
+        <w:rPr>
+          <w:szCs w:val="21"/>
+        </w:rPr>
+        <w:t>fabs(</w:t>
+      </w:r>
+      <w:proofErr w:type="gramEnd"/>
+      <w:r>
+        <w:rPr>
+          <w:szCs w:val="21"/>
+        </w:rPr>
+        <w:t>A[</w:t>
+      </w:r>
+      <w:proofErr w:type="spellStart"/>
+      <w:r>
+        <w:rPr>
+          <w:szCs w:val="21"/>
+        </w:rPr>
+        <w:t>i</w:t>
+      </w:r>
+      <w:proofErr w:type="spellEnd"/>
+      <w:r>
+        <w:rPr>
+          <w:szCs w:val="21"/>
+        </w:rPr>
+        <w:t xml:space="preserve"> * n + </w:t>
+      </w:r>
+      <w:proofErr w:type="spellStart"/>
+      <w:r>
+        <w:rPr>
+          <w:szCs w:val="21"/>
+        </w:rPr>
+        <w:t>i</w:t>
+      </w:r>
+      <w:proofErr w:type="spellEnd"/>
+      <w:r>
+        <w:rPr>
+          <w:szCs w:val="21"/>
+        </w:rPr>
+        <w:t>])) {</w:t>
+      </w:r>
+    </w:p>
+    <w:p>
+      <w:pPr>
+        <w:rPr>
+          <w:szCs w:val="21"/>
+        </w:rPr>
+      </w:pPr>
+      <w:r>
+        <w:rPr>
+          <w:szCs w:val="21"/>
+        </w:rPr>
+        <w:t xml:space="preserve">                max = </w:t>
+      </w:r>
+      <w:proofErr w:type="gramStart"/>
+      <w:r>
+        <w:rPr>
+          <w:szCs w:val="21"/>
+        </w:rPr>
+        <w:t>fabs(</w:t>
+      </w:r>
+      <w:proofErr w:type="gramEnd"/>
+      <w:r>
+        <w:rPr>
+          <w:szCs w:val="21"/>
+        </w:rPr>
+        <w:t>A[</w:t>
+      </w:r>
+      <w:proofErr w:type="spellStart"/>
+      <w:r>
+        <w:rPr>
+          <w:szCs w:val="21"/>
+        </w:rPr>
+        <w:t>i</w:t>
+      </w:r>
+      <w:proofErr w:type="spellEnd"/>
+      <w:r>
+        <w:rPr>
+          <w:szCs w:val="21"/>
+        </w:rPr>
+        <w:t xml:space="preserve"> * n + </w:t>
+      </w:r>
+      <w:proofErr w:type="spellStart"/>
+      <w:r>
+        <w:rPr>
+          <w:szCs w:val="21"/>
+        </w:rPr>
+        <w:t>i</w:t>
+      </w:r>
+      <w:proofErr w:type="spellEnd"/>
+      <w:r>
+        <w:rPr>
+          <w:szCs w:val="21"/>
+        </w:rPr>
+        <w:t>]);</w:t>
+      </w:r>
+    </w:p>
+    <w:p>
+      <w:pPr>
+        <w:rPr>
+          <w:szCs w:val="21"/>
+        </w:rPr>
+      </w:pPr>
+      <w:r>
+        <w:rPr>
+          <w:szCs w:val="21"/>
+        </w:rPr>
+        <w:t xml:space="preserve">                r = </w:t>
+      </w:r>
+      <w:proofErr w:type="spellStart"/>
+      <w:proofErr w:type="gramStart"/>
+      <w:r>
+        <w:rPr>
+          <w:szCs w:val="21"/>
+        </w:rPr>
+        <w:t>i</w:t>
+      </w:r>
+      <w:proofErr w:type="spellEnd"/>
+      <w:r>
+        <w:rPr>
+          <w:szCs w:val="21"/>
+        </w:rPr>
+        <w:t>;</w:t>
+      </w:r>
+      <w:proofErr w:type="gramEnd"/>
     </w:p>
     <w:p>
       <w:pPr>
@@ -6000,20 +8314,92 @@
         <w:rPr>
           <w:szCs w:val="21"/>
         </w:rPr>
-        <w:t xml:space="preserve">        if (r != k) {</w:t>
-      </w:r>
-    </w:p>
-    <w:p>
-      <w:pPr>
-        <w:rPr>
-          <w:szCs w:val="21"/>
-        </w:rPr>
-      </w:pPr>
-      <w:r>
-        <w:rPr>
-          <w:szCs w:val="21"/>
-        </w:rPr>
-        <w:t xml:space="preserve">            for (i = 0; i &lt; n; i++)        //change array:A[k]&amp;A[r]</w:t>
+        <w:t xml:space="preserve">        if (</w:t>
+      </w:r>
+      <w:proofErr w:type="gramStart"/>
+      <w:r>
+        <w:rPr>
+          <w:szCs w:val="21"/>
+        </w:rPr>
+        <w:t>r !</w:t>
+      </w:r>
+      <w:proofErr w:type="gramEnd"/>
+      <w:r>
+        <w:rPr>
+          <w:szCs w:val="21"/>
+        </w:rPr>
+        <w:t>= k) {</w:t>
+      </w:r>
+    </w:p>
+    <w:p>
+      <w:pPr>
+        <w:rPr>
+          <w:szCs w:val="21"/>
+        </w:rPr>
+      </w:pPr>
+      <w:r>
+        <w:rPr>
+          <w:szCs w:val="21"/>
+        </w:rPr>
+        <w:t xml:space="preserve">            for (</w:t>
+      </w:r>
+      <w:proofErr w:type="spellStart"/>
+      <w:r>
+        <w:rPr>
+          <w:szCs w:val="21"/>
+        </w:rPr>
+        <w:t>i</w:t>
+      </w:r>
+      <w:proofErr w:type="spellEnd"/>
+      <w:r>
+        <w:rPr>
+          <w:szCs w:val="21"/>
+        </w:rPr>
+        <w:t xml:space="preserve"> = 0; </w:t>
+      </w:r>
+      <w:proofErr w:type="spellStart"/>
+      <w:r>
+        <w:rPr>
+          <w:szCs w:val="21"/>
+        </w:rPr>
+        <w:t>i</w:t>
+      </w:r>
+      <w:proofErr w:type="spellEnd"/>
+      <w:r>
+        <w:rPr>
+          <w:szCs w:val="21"/>
+        </w:rPr>
+        <w:t xml:space="preserve"> &lt; n; </w:t>
+      </w:r>
+      <w:proofErr w:type="spellStart"/>
+      <w:r>
+        <w:rPr>
+          <w:szCs w:val="21"/>
+        </w:rPr>
+        <w:t>i</w:t>
+      </w:r>
+      <w:proofErr w:type="spellEnd"/>
+      <w:r>
+        <w:rPr>
+          <w:szCs w:val="21"/>
+        </w:rPr>
+        <w:t xml:space="preserve">++)        //change </w:t>
+      </w:r>
+      <w:proofErr w:type="spellStart"/>
+      <w:proofErr w:type="gramStart"/>
+      <w:r>
+        <w:rPr>
+          <w:szCs w:val="21"/>
+        </w:rPr>
+        <w:t>array:A</w:t>
+      </w:r>
+      <w:proofErr w:type="spellEnd"/>
+      <w:proofErr w:type="gramEnd"/>
+      <w:r>
+        <w:rPr>
+          <w:szCs w:val="21"/>
+        </w:rPr>
+        <w:t>[k]&amp;A[r]</w:t>
       </w:r>
     </w:p>
     <w:p>
@@ -6039,33 +8425,131 @@
         <w:rPr>
           <w:szCs w:val="21"/>
         </w:rPr>
-        <w:t xml:space="preserve">                max = A[k * n + i];</w:t>
-      </w:r>
-    </w:p>
-    <w:p>
-      <w:pPr>
-        <w:rPr>
-          <w:szCs w:val="21"/>
-        </w:rPr>
-      </w:pPr>
-      <w:r>
-        <w:rPr>
-          <w:szCs w:val="21"/>
-        </w:rPr>
-        <w:t xml:space="preserve">                A[k * n + i] = A[r * n + i];</w:t>
-      </w:r>
-    </w:p>
-    <w:p>
-      <w:pPr>
-        <w:rPr>
-          <w:szCs w:val="21"/>
-        </w:rPr>
-      </w:pPr>
-      <w:r>
-        <w:rPr>
-          <w:szCs w:val="21"/>
-        </w:rPr>
-        <w:t xml:space="preserve">                A[r * n + i] = max;</w:t>
+        <w:t xml:space="preserve">                max = </w:t>
+      </w:r>
+      <w:proofErr w:type="gramStart"/>
+      <w:r>
+        <w:rPr>
+          <w:szCs w:val="21"/>
+        </w:rPr>
+        <w:t>A[</w:t>
+      </w:r>
+      <w:proofErr w:type="gramEnd"/>
+      <w:r>
+        <w:rPr>
+          <w:szCs w:val="21"/>
+        </w:rPr>
+        <w:t xml:space="preserve">k * n + </w:t>
+      </w:r>
+      <w:proofErr w:type="spellStart"/>
+      <w:r>
+        <w:rPr>
+          <w:szCs w:val="21"/>
+        </w:rPr>
+        <w:t>i</w:t>
+      </w:r>
+      <w:proofErr w:type="spellEnd"/>
+      <w:r>
+        <w:rPr>
+          <w:szCs w:val="21"/>
+        </w:rPr>
+        <w:t>];</w:t>
+      </w:r>
+    </w:p>
+    <w:p>
+      <w:pPr>
+        <w:rPr>
+          <w:szCs w:val="21"/>
+        </w:rPr>
+      </w:pPr>
+      <w:r>
+        <w:rPr>
+          <w:szCs w:val="21"/>
+        </w:rPr>
+        <w:t xml:space="preserve">                </w:t>
+      </w:r>
+      <w:proofErr w:type="gramStart"/>
+      <w:r>
+        <w:rPr>
+          <w:szCs w:val="21"/>
+        </w:rPr>
+        <w:t>A[</w:t>
+      </w:r>
+      <w:proofErr w:type="gramEnd"/>
+      <w:r>
+        <w:rPr>
+          <w:szCs w:val="21"/>
+        </w:rPr>
+        <w:t xml:space="preserve">k * n + </w:t>
+      </w:r>
+      <w:proofErr w:type="spellStart"/>
+      <w:r>
+        <w:rPr>
+          <w:szCs w:val="21"/>
+        </w:rPr>
+        <w:t>i</w:t>
+      </w:r>
+      <w:proofErr w:type="spellEnd"/>
+      <w:r>
+        <w:rPr>
+          <w:szCs w:val="21"/>
+        </w:rPr>
+        <w:t xml:space="preserve">] = A[r * n + </w:t>
+      </w:r>
+      <w:proofErr w:type="spellStart"/>
+      <w:r>
+        <w:rPr>
+          <w:szCs w:val="21"/>
+        </w:rPr>
+        <w:t>i</w:t>
+      </w:r>
+      <w:proofErr w:type="spellEnd"/>
+      <w:r>
+        <w:rPr>
+          <w:szCs w:val="21"/>
+        </w:rPr>
+        <w:t>];</w:t>
+      </w:r>
+    </w:p>
+    <w:p>
+      <w:pPr>
+        <w:rPr>
+          <w:szCs w:val="21"/>
+        </w:rPr>
+      </w:pPr>
+      <w:r>
+        <w:rPr>
+          <w:szCs w:val="21"/>
+        </w:rPr>
+        <w:t xml:space="preserve">                </w:t>
+      </w:r>
+      <w:proofErr w:type="gramStart"/>
+      <w:r>
+        <w:rPr>
+          <w:szCs w:val="21"/>
+        </w:rPr>
+        <w:t>A[</w:t>
+      </w:r>
+      <w:proofErr w:type="gramEnd"/>
+      <w:r>
+        <w:rPr>
+          <w:szCs w:val="21"/>
+        </w:rPr>
+        <w:t xml:space="preserve">r * n + </w:t>
+      </w:r>
+      <w:proofErr w:type="spellStart"/>
+      <w:r>
+        <w:rPr>
+          <w:szCs w:val="21"/>
+        </w:rPr>
+        <w:t>i</w:t>
+      </w:r>
+      <w:proofErr w:type="spellEnd"/>
+      <w:r>
+        <w:rPr>
+          <w:szCs w:val="21"/>
+        </w:rPr>
+        <w:t>] = max;</w:t>
       </w:r>
     </w:p>
     <w:p>
@@ -6091,34 +8575,78 @@
         <w:rPr>
           <w:szCs w:val="21"/>
         </w:rPr>
-        <w:t xml:space="preserve">            max = b[k];                    //change array:b[k]&amp;b[r]</w:t>
-      </w:r>
-    </w:p>
-    <w:p>
-      <w:pPr>
-        <w:rPr>
-          <w:szCs w:val="21"/>
-        </w:rPr>
-      </w:pPr>
-      <w:r>
-        <w:rPr>
-          <w:szCs w:val="21"/>
-        </w:rPr>
-        <w:t xml:space="preserve">            b[k] = b[r];</w:t>
-      </w:r>
-    </w:p>
-    <w:p>
-      <w:pPr>
-        <w:rPr>
-          <w:szCs w:val="21"/>
-        </w:rPr>
-      </w:pPr>
-      <w:r>
-        <w:rPr>
-          <w:szCs w:val="21"/>
-        </w:rPr>
-        <w:t xml:space="preserve">            b[r] = max;</w:t>
-      </w:r>
+        <w:t xml:space="preserve">            max = b[k</w:t>
+      </w:r>
+      <w:proofErr w:type="gramStart"/>
+      <w:r>
+        <w:rPr>
+          <w:szCs w:val="21"/>
+        </w:rPr>
+        <w:t xml:space="preserve">];   </w:t>
+      </w:r>
+      <w:proofErr w:type="gramEnd"/>
+      <w:r>
+        <w:rPr>
+          <w:szCs w:val="21"/>
+        </w:rPr>
+        <w:t xml:space="preserve">                 //change </w:t>
+      </w:r>
+      <w:proofErr w:type="spellStart"/>
+      <w:r>
+        <w:rPr>
+          <w:szCs w:val="21"/>
+        </w:rPr>
+        <w:t>array:b</w:t>
+      </w:r>
+      <w:proofErr w:type="spellEnd"/>
+      <w:r>
+        <w:rPr>
+          <w:szCs w:val="21"/>
+        </w:rPr>
+        <w:t>[k]&amp;b[r]</w:t>
+      </w:r>
+    </w:p>
+    <w:p>
+      <w:pPr>
+        <w:rPr>
+          <w:szCs w:val="21"/>
+        </w:rPr>
+      </w:pPr>
+      <w:r>
+        <w:rPr>
+          <w:szCs w:val="21"/>
+        </w:rPr>
+        <w:t xml:space="preserve">            b[k] = b[r</w:t>
+      </w:r>
+      <w:proofErr w:type="gramStart"/>
+      <w:r>
+        <w:rPr>
+          <w:szCs w:val="21"/>
+        </w:rPr>
+        <w:t>];</w:t>
+      </w:r>
+      <w:proofErr w:type="gramEnd"/>
+    </w:p>
+    <w:p>
+      <w:pPr>
+        <w:rPr>
+          <w:szCs w:val="21"/>
+        </w:rPr>
+      </w:pPr>
+      <w:r>
+        <w:rPr>
+          <w:szCs w:val="21"/>
+        </w:rPr>
+        <w:t xml:space="preserve">            b[r] = </w:t>
+      </w:r>
+      <w:proofErr w:type="gramStart"/>
+      <w:r>
+        <w:rPr>
+          <w:szCs w:val="21"/>
+        </w:rPr>
+        <w:t>max;</w:t>
+      </w:r>
+      <w:proofErr w:type="gramEnd"/>
     </w:p>
     <w:p>
       <w:pPr>
@@ -6144,46 +8672,174 @@
           <w:szCs w:val="21"/>
         </w:rPr>
         <w:lastRenderedPageBreak/>
-        <w:t xml:space="preserve">        for (i = k + 1; i &lt; n; i++) {</w:t>
-      </w:r>
-    </w:p>
-    <w:p>
-      <w:pPr>
-        <w:rPr>
-          <w:szCs w:val="21"/>
-        </w:rPr>
-      </w:pPr>
-      <w:r>
-        <w:rPr>
-          <w:szCs w:val="21"/>
-        </w:rPr>
-        <w:t xml:space="preserve">            for (j = k + 1; j &lt; n; j++)</w:t>
-      </w:r>
-    </w:p>
-    <w:p>
-      <w:pPr>
-        <w:rPr>
-          <w:szCs w:val="21"/>
-        </w:rPr>
-      </w:pPr>
-      <w:r>
-        <w:rPr>
-          <w:szCs w:val="21"/>
-        </w:rPr>
-        <w:t xml:space="preserve">                A[i * n + j] -= A[i * n + k] * A[k * n + j] / A[k * n + k];</w:t>
-      </w:r>
-    </w:p>
-    <w:p>
-      <w:pPr>
-        <w:rPr>
-          <w:szCs w:val="21"/>
-        </w:rPr>
-      </w:pPr>
-      <w:r>
-        <w:rPr>
-          <w:szCs w:val="21"/>
-        </w:rPr>
-        <w:t xml:space="preserve">            b[i] -= A[i * n + k] * b[k] / A[k * n + k];</w:t>
+        <w:t xml:space="preserve">        for (</w:t>
+      </w:r>
+      <w:proofErr w:type="spellStart"/>
+      <w:r>
+        <w:rPr>
+          <w:szCs w:val="21"/>
+        </w:rPr>
+        <w:t>i</w:t>
+      </w:r>
+      <w:proofErr w:type="spellEnd"/>
+      <w:r>
+        <w:rPr>
+          <w:szCs w:val="21"/>
+        </w:rPr>
+        <w:t xml:space="preserve"> = k + 1; </w:t>
+      </w:r>
+      <w:proofErr w:type="spellStart"/>
+      <w:r>
+        <w:rPr>
+          <w:szCs w:val="21"/>
+        </w:rPr>
+        <w:t>i</w:t>
+      </w:r>
+      <w:proofErr w:type="spellEnd"/>
+      <w:r>
+        <w:rPr>
+          <w:szCs w:val="21"/>
+        </w:rPr>
+        <w:t xml:space="preserve"> &lt; n; </w:t>
+      </w:r>
+      <w:proofErr w:type="spellStart"/>
+      <w:r>
+        <w:rPr>
+          <w:szCs w:val="21"/>
+        </w:rPr>
+        <w:t>i</w:t>
+      </w:r>
+      <w:proofErr w:type="spellEnd"/>
+      <w:r>
+        <w:rPr>
+          <w:szCs w:val="21"/>
+        </w:rPr>
+        <w:t>++) {</w:t>
+      </w:r>
+    </w:p>
+    <w:p>
+      <w:pPr>
+        <w:rPr>
+          <w:szCs w:val="21"/>
+        </w:rPr>
+      </w:pPr>
+      <w:r>
+        <w:rPr>
+          <w:szCs w:val="21"/>
+        </w:rPr>
+        <w:t xml:space="preserve">            for (j = k + 1; j &lt; n; </w:t>
+      </w:r>
+      <w:proofErr w:type="spellStart"/>
+      <w:r>
+        <w:rPr>
+          <w:szCs w:val="21"/>
+        </w:rPr>
+        <w:t>j++</w:t>
+      </w:r>
+      <w:proofErr w:type="spellEnd"/>
+      <w:r>
+        <w:rPr>
+          <w:szCs w:val="21"/>
+        </w:rPr>
+        <w:t>)</w:t>
+      </w:r>
+    </w:p>
+    <w:p>
+      <w:pPr>
+        <w:rPr>
+          <w:szCs w:val="21"/>
+        </w:rPr>
+      </w:pPr>
+      <w:r>
+        <w:rPr>
+          <w:szCs w:val="21"/>
+        </w:rPr>
+        <w:t xml:space="preserve">                </w:t>
+      </w:r>
+      <w:proofErr w:type="gramStart"/>
+      <w:r>
+        <w:rPr>
+          <w:szCs w:val="21"/>
+        </w:rPr>
+        <w:t>A[</w:t>
+      </w:r>
+      <w:proofErr w:type="spellStart"/>
+      <w:proofErr w:type="gramEnd"/>
+      <w:r>
+        <w:rPr>
+          <w:szCs w:val="21"/>
+        </w:rPr>
+        <w:t>i</w:t>
+      </w:r>
+      <w:proofErr w:type="spellEnd"/>
+      <w:r>
+        <w:rPr>
+          <w:szCs w:val="21"/>
+        </w:rPr>
+        <w:t xml:space="preserve"> * n + j] -= A[</w:t>
+      </w:r>
+      <w:proofErr w:type="spellStart"/>
+      <w:r>
+        <w:rPr>
+          <w:szCs w:val="21"/>
+        </w:rPr>
+        <w:t>i</w:t>
+      </w:r>
+      <w:proofErr w:type="spellEnd"/>
+      <w:r>
+        <w:rPr>
+          <w:szCs w:val="21"/>
+        </w:rPr>
+        <w:t xml:space="preserve"> * n + k] * A[k * n + j] / A[k * n + k];</w:t>
+      </w:r>
+    </w:p>
+    <w:p>
+      <w:pPr>
+        <w:rPr>
+          <w:szCs w:val="21"/>
+        </w:rPr>
+      </w:pPr>
+      <w:r>
+        <w:rPr>
+          <w:szCs w:val="21"/>
+        </w:rPr>
+        <w:t xml:space="preserve">            b[</w:t>
+      </w:r>
+      <w:proofErr w:type="spellStart"/>
+      <w:r>
+        <w:rPr>
+          <w:szCs w:val="21"/>
+        </w:rPr>
+        <w:t>i</w:t>
+      </w:r>
+      <w:proofErr w:type="spellEnd"/>
+      <w:r>
+        <w:rPr>
+          <w:szCs w:val="21"/>
+        </w:rPr>
+        <w:t xml:space="preserve">] -= </w:t>
+      </w:r>
+      <w:proofErr w:type="gramStart"/>
+      <w:r>
+        <w:rPr>
+          <w:szCs w:val="21"/>
+        </w:rPr>
+        <w:t>A[</w:t>
+      </w:r>
+      <w:proofErr w:type="spellStart"/>
+      <w:proofErr w:type="gramEnd"/>
+      <w:r>
+        <w:rPr>
+          <w:szCs w:val="21"/>
+        </w:rPr>
+        <w:t>i</w:t>
+      </w:r>
+      <w:proofErr w:type="spellEnd"/>
+      <w:r>
+        <w:rPr>
+          <w:szCs w:val="21"/>
+        </w:rPr>
+        <w:t xml:space="preserve"> * n + k] * b[k] / A[k * n + k];</w:t>
       </w:r>
     </w:p>
     <w:p>
@@ -6222,33 +8878,217 @@
         <w:rPr>
           <w:szCs w:val="21"/>
         </w:rPr>
-        <w:t xml:space="preserve">    for (i = n - 1; i &gt;= 0; x[i] /= A[i * n + i], i--) {</w:t>
-      </w:r>
-    </w:p>
-    <w:p>
-      <w:pPr>
-        <w:rPr>
-          <w:szCs w:val="21"/>
-        </w:rPr>
-      </w:pPr>
-      <w:r>
-        <w:rPr>
-          <w:szCs w:val="21"/>
-        </w:rPr>
-        <w:t xml:space="preserve">        for (j = i + 1, x[i] = b[i]; j &lt; n; j++)</w:t>
-      </w:r>
-    </w:p>
-    <w:p>
-      <w:pPr>
-        <w:rPr>
-          <w:szCs w:val="21"/>
-        </w:rPr>
-      </w:pPr>
-      <w:r>
-        <w:rPr>
-          <w:szCs w:val="21"/>
-        </w:rPr>
-        <w:t xml:space="preserve">            x[i] -= A[i * n + j] * x[j];</w:t>
+        <w:t xml:space="preserve">    for (</w:t>
+      </w:r>
+      <w:proofErr w:type="spellStart"/>
+      <w:r>
+        <w:rPr>
+          <w:szCs w:val="21"/>
+        </w:rPr>
+        <w:t>i</w:t>
+      </w:r>
+      <w:proofErr w:type="spellEnd"/>
+      <w:r>
+        <w:rPr>
+          <w:szCs w:val="21"/>
+        </w:rPr>
+        <w:t xml:space="preserve"> = n - 1; </w:t>
+      </w:r>
+      <w:proofErr w:type="spellStart"/>
+      <w:r>
+        <w:rPr>
+          <w:szCs w:val="21"/>
+        </w:rPr>
+        <w:t>i</w:t>
+      </w:r>
+      <w:proofErr w:type="spellEnd"/>
+      <w:r>
+        <w:rPr>
+          <w:szCs w:val="21"/>
+        </w:rPr>
+        <w:t xml:space="preserve"> &gt;= 0; x[</w:t>
+      </w:r>
+      <w:proofErr w:type="spellStart"/>
+      <w:r>
+        <w:rPr>
+          <w:szCs w:val="21"/>
+        </w:rPr>
+        <w:t>i</w:t>
+      </w:r>
+      <w:proofErr w:type="spellEnd"/>
+      <w:r>
+        <w:rPr>
+          <w:szCs w:val="21"/>
+        </w:rPr>
+        <w:t xml:space="preserve">] /= </w:t>
+      </w:r>
+      <w:proofErr w:type="gramStart"/>
+      <w:r>
+        <w:rPr>
+          <w:szCs w:val="21"/>
+        </w:rPr>
+        <w:t>A[</w:t>
+      </w:r>
+      <w:proofErr w:type="spellStart"/>
+      <w:proofErr w:type="gramEnd"/>
+      <w:r>
+        <w:rPr>
+          <w:szCs w:val="21"/>
+        </w:rPr>
+        <w:t>i</w:t>
+      </w:r>
+      <w:proofErr w:type="spellEnd"/>
+      <w:r>
+        <w:rPr>
+          <w:szCs w:val="21"/>
+        </w:rPr>
+        <w:t xml:space="preserve"> * n + </w:t>
+      </w:r>
+      <w:proofErr w:type="spellStart"/>
+      <w:r>
+        <w:rPr>
+          <w:szCs w:val="21"/>
+        </w:rPr>
+        <w:t>i</w:t>
+      </w:r>
+      <w:proofErr w:type="spellEnd"/>
+      <w:r>
+        <w:rPr>
+          <w:szCs w:val="21"/>
+        </w:rPr>
+        <w:t xml:space="preserve">], </w:t>
+      </w:r>
+      <w:proofErr w:type="spellStart"/>
+      <w:r>
+        <w:rPr>
+          <w:szCs w:val="21"/>
+        </w:rPr>
+        <w:t>i</w:t>
+      </w:r>
+      <w:proofErr w:type="spellEnd"/>
+      <w:r>
+        <w:rPr>
+          <w:szCs w:val="21"/>
+        </w:rPr>
+        <w:t>--) {</w:t>
+      </w:r>
+    </w:p>
+    <w:p>
+      <w:pPr>
+        <w:rPr>
+          <w:szCs w:val="21"/>
+        </w:rPr>
+      </w:pPr>
+      <w:r>
+        <w:rPr>
+          <w:szCs w:val="21"/>
+        </w:rPr>
+        <w:t xml:space="preserve">        for (j = </w:t>
+      </w:r>
+      <w:proofErr w:type="spellStart"/>
+      <w:r>
+        <w:rPr>
+          <w:szCs w:val="21"/>
+        </w:rPr>
+        <w:t>i</w:t>
+      </w:r>
+      <w:proofErr w:type="spellEnd"/>
+      <w:r>
+        <w:rPr>
+          <w:szCs w:val="21"/>
+        </w:rPr>
+        <w:t xml:space="preserve"> + 1, x[</w:t>
+      </w:r>
+      <w:proofErr w:type="spellStart"/>
+      <w:r>
+        <w:rPr>
+          <w:szCs w:val="21"/>
+        </w:rPr>
+        <w:t>i</w:t>
+      </w:r>
+      <w:proofErr w:type="spellEnd"/>
+      <w:r>
+        <w:rPr>
+          <w:szCs w:val="21"/>
+        </w:rPr>
+        <w:t>] = b[</w:t>
+      </w:r>
+      <w:proofErr w:type="spellStart"/>
+      <w:r>
+        <w:rPr>
+          <w:szCs w:val="21"/>
+        </w:rPr>
+        <w:t>i</w:t>
+      </w:r>
+      <w:proofErr w:type="spellEnd"/>
+      <w:r>
+        <w:rPr>
+          <w:szCs w:val="21"/>
+        </w:rPr>
+        <w:t xml:space="preserve">]; j &lt; n; </w:t>
+      </w:r>
+      <w:proofErr w:type="spellStart"/>
+      <w:r>
+        <w:rPr>
+          <w:szCs w:val="21"/>
+        </w:rPr>
+        <w:t>j++</w:t>
+      </w:r>
+      <w:proofErr w:type="spellEnd"/>
+      <w:r>
+        <w:rPr>
+          <w:szCs w:val="21"/>
+        </w:rPr>
+        <w:t>)</w:t>
+      </w:r>
+    </w:p>
+    <w:p>
+      <w:pPr>
+        <w:rPr>
+          <w:szCs w:val="21"/>
+        </w:rPr>
+      </w:pPr>
+      <w:r>
+        <w:rPr>
+          <w:szCs w:val="21"/>
+        </w:rPr>
+        <w:t xml:space="preserve">            x[</w:t>
+      </w:r>
+      <w:proofErr w:type="spellStart"/>
+      <w:r>
+        <w:rPr>
+          <w:szCs w:val="21"/>
+        </w:rPr>
+        <w:t>i</w:t>
+      </w:r>
+      <w:proofErr w:type="spellEnd"/>
+      <w:r>
+        <w:rPr>
+          <w:szCs w:val="21"/>
+        </w:rPr>
+        <w:t xml:space="preserve">] -= </w:t>
+      </w:r>
+      <w:proofErr w:type="gramStart"/>
+      <w:r>
+        <w:rPr>
+          <w:szCs w:val="21"/>
+        </w:rPr>
+        <w:t>A[</w:t>
+      </w:r>
+      <w:proofErr w:type="spellStart"/>
+      <w:proofErr w:type="gramEnd"/>
+      <w:r>
+        <w:rPr>
+          <w:szCs w:val="21"/>
+        </w:rPr>
+        <w:t>i</w:t>
+      </w:r>
+      <w:proofErr w:type="spellEnd"/>
+      <w:r>
+        <w:rPr>
+          <w:szCs w:val="21"/>
+        </w:rPr>
+        <w:t xml:space="preserve"> * n + j] * x[j];</w:t>
       </w:r>
     </w:p>
     <w:p>
@@ -6300,34 +9140,94 @@
         <w:rPr>
           <w:szCs w:val="21"/>
         </w:rPr>
-        <w:t xml:space="preserve">    int i, sizenum;</w:t>
-      </w:r>
-    </w:p>
-    <w:p>
-      <w:pPr>
-        <w:rPr>
-          <w:szCs w:val="21"/>
-        </w:rPr>
-      </w:pPr>
-      <w:r>
-        <w:rPr>
-          <w:szCs w:val="21"/>
-        </w:rPr>
-        <w:t xml:space="preserve">    double P[25];</w:t>
-      </w:r>
-    </w:p>
-    <w:p>
-      <w:pPr>
-        <w:rPr>
-          <w:szCs w:val="21"/>
-        </w:rPr>
-      </w:pPr>
-      <w:r>
-        <w:rPr>
-          <w:rFonts w:hint="eastAsia"/>
-          <w:szCs w:val="21"/>
-        </w:rPr>
-        <w:t xml:space="preserve">    cout &lt;&lt; "</w:t>
+        <w:t xml:space="preserve">    int </w:t>
+      </w:r>
+      <w:proofErr w:type="spellStart"/>
+      <w:r>
+        <w:rPr>
+          <w:szCs w:val="21"/>
+        </w:rPr>
+        <w:t>i</w:t>
+      </w:r>
+      <w:proofErr w:type="spellEnd"/>
+      <w:r>
+        <w:rPr>
+          <w:szCs w:val="21"/>
+        </w:rPr>
+        <w:t xml:space="preserve">, </w:t>
+      </w:r>
+      <w:proofErr w:type="spellStart"/>
+      <w:proofErr w:type="gramStart"/>
+      <w:r>
+        <w:rPr>
+          <w:szCs w:val="21"/>
+        </w:rPr>
+        <w:t>sizenum</w:t>
+      </w:r>
+      <w:proofErr w:type="spellEnd"/>
+      <w:r>
+        <w:rPr>
+          <w:szCs w:val="21"/>
+        </w:rPr>
+        <w:t>;</w:t>
+      </w:r>
+      <w:proofErr w:type="gramEnd"/>
+    </w:p>
+    <w:p>
+      <w:pPr>
+        <w:rPr>
+          <w:szCs w:val="21"/>
+        </w:rPr>
+      </w:pPr>
+      <w:r>
+        <w:rPr>
+          <w:szCs w:val="21"/>
+        </w:rPr>
+        <w:t xml:space="preserve">    double </w:t>
+      </w:r>
+      <w:proofErr w:type="gramStart"/>
+      <w:r>
+        <w:rPr>
+          <w:szCs w:val="21"/>
+        </w:rPr>
+        <w:t>P[</w:t>
+      </w:r>
+      <w:proofErr w:type="gramEnd"/>
+      <w:r>
+        <w:rPr>
+          <w:szCs w:val="21"/>
+        </w:rPr>
+        <w:t>25];</w:t>
+      </w:r>
+    </w:p>
+    <w:p>
+      <w:pPr>
+        <w:rPr>
+          <w:szCs w:val="21"/>
+        </w:rPr>
+      </w:pPr>
+      <w:r>
+        <w:rPr>
+          <w:rFonts w:hint="eastAsia"/>
+          <w:szCs w:val="21"/>
+        </w:rPr>
+        <w:t xml:space="preserve">    </w:t>
+      </w:r>
+      <w:proofErr w:type="spellStart"/>
+      <w:r>
+        <w:rPr>
+          <w:rFonts w:hint="eastAsia"/>
+          <w:szCs w:val="21"/>
+        </w:rPr>
+        <w:t>cout</w:t>
+      </w:r>
+      <w:proofErr w:type="spellEnd"/>
+      <w:r>
+        <w:rPr>
+          <w:rFonts w:hint="eastAsia"/>
+          <w:szCs w:val="21"/>
+        </w:rPr>
+        <w:t xml:space="preserve"> &lt;&lt; "</w:t>
       </w:r>
       <w:r>
         <w:rPr>
@@ -6341,34 +9241,80 @@
           <w:rFonts w:hint="eastAsia"/>
           <w:szCs w:val="21"/>
         </w:rPr>
-        <w:t>" &lt;&lt; endl;</w:t>
-      </w:r>
-    </w:p>
-    <w:p>
-      <w:pPr>
-        <w:rPr>
-          <w:szCs w:val="21"/>
-        </w:rPr>
-      </w:pPr>
-      <w:r>
-        <w:rPr>
-          <w:szCs w:val="21"/>
-        </w:rPr>
-        <w:t xml:space="preserve">    int dimension = 3;</w:t>
-      </w:r>
-    </w:p>
-    <w:p>
-      <w:pPr>
-        <w:rPr>
-          <w:rFonts w:hint="eastAsia"/>
-          <w:szCs w:val="21"/>
-        </w:rPr>
-      </w:pPr>
-      <w:r>
-        <w:rPr>
-          <w:szCs w:val="21"/>
-        </w:rPr>
-        <w:t xml:space="preserve">    cin &gt;&gt; dimension;</w:t>
+        <w:t xml:space="preserve">" &lt;&lt; </w:t>
+      </w:r>
+      <w:proofErr w:type="spellStart"/>
+      <w:proofErr w:type="gramStart"/>
+      <w:r>
+        <w:rPr>
+          <w:rFonts w:hint="eastAsia"/>
+          <w:szCs w:val="21"/>
+        </w:rPr>
+        <w:t>endl</w:t>
+      </w:r>
+      <w:proofErr w:type="spellEnd"/>
+      <w:r>
+        <w:rPr>
+          <w:rFonts w:hint="eastAsia"/>
+          <w:szCs w:val="21"/>
+        </w:rPr>
+        <w:t>;</w:t>
+      </w:r>
+      <w:proofErr w:type="gramEnd"/>
+    </w:p>
+    <w:p>
+      <w:pPr>
+        <w:rPr>
+          <w:szCs w:val="21"/>
+        </w:rPr>
+      </w:pPr>
+      <w:r>
+        <w:rPr>
+          <w:szCs w:val="21"/>
+        </w:rPr>
+        <w:t xml:space="preserve">    int dimension = </w:t>
+      </w:r>
+      <w:proofErr w:type="gramStart"/>
+      <w:r>
+        <w:rPr>
+          <w:szCs w:val="21"/>
+        </w:rPr>
+        <w:t>3;</w:t>
+      </w:r>
+      <w:proofErr w:type="gramEnd"/>
+    </w:p>
+    <w:p>
+      <w:pPr>
+        <w:rPr>
+          <w:szCs w:val="21"/>
+        </w:rPr>
+      </w:pPr>
+      <w:r>
+        <w:rPr>
+          <w:szCs w:val="21"/>
+        </w:rPr>
+        <w:t xml:space="preserve">    </w:t>
+      </w:r>
+      <w:proofErr w:type="spellStart"/>
+      <w:r>
+        <w:rPr>
+          <w:szCs w:val="21"/>
+        </w:rPr>
+        <w:t>cin</w:t>
+      </w:r>
+      <w:proofErr w:type="spellEnd"/>
+      <w:r>
+        <w:rPr>
+          <w:szCs w:val="21"/>
+        </w:rPr>
+        <w:t xml:space="preserve"> &gt;&gt; </w:t>
+      </w:r>
+      <w:proofErr w:type="gramStart"/>
+      <w:r>
+        <w:rPr>
+          <w:szCs w:val="21"/>
+        </w:rPr>
+        <w:t>dimension;</w:t>
       </w:r>
       <w:r>
         <w:rPr>
@@ -6381,7 +9327,15 @@
           <w:rFonts w:hint="eastAsia"/>
           <w:szCs w:val="21"/>
         </w:rPr>
-        <w:t>//</w:t>
+        <w:t>/</w:t>
+      </w:r>
+      <w:proofErr w:type="gramEnd"/>
+      <w:r>
+        <w:rPr>
+          <w:rFonts w:hint="eastAsia"/>
+          <w:szCs w:val="21"/>
+        </w:rPr>
+        <w:t>/</w:t>
       </w:r>
       <w:r>
         <w:rPr>
@@ -6408,7 +9362,15 @@
           <w:rFonts w:hint="eastAsia"/>
           <w:szCs w:val="21"/>
         </w:rPr>
-        <w:t xml:space="preserve">    //</w:t>
+        <w:t xml:space="preserve">    /</w:t>
+      </w:r>
+      <w:proofErr w:type="gramStart"/>
+      <w:r>
+        <w:rPr>
+          <w:rFonts w:hint="eastAsia"/>
+          <w:szCs w:val="21"/>
+        </w:rPr>
+        <w:t>/</w:t>
       </w:r>
       <w:r>
         <w:rPr>
@@ -6423,6 +9385,7 @@
         </w:rPr>
         <w:t>要拟合的数据</w:t>
       </w:r>
+      <w:proofErr w:type="gramEnd"/>
     </w:p>
     <w:p>
       <w:pPr>
@@ -6447,7 +9410,21 @@
         <w:rPr>
           <w:szCs w:val="21"/>
         </w:rPr>
-        <w:t xml:space="preserve">    const double yy[] = {14, 13, 13, 13, 13, 14, 15, 17, 19, 21, 22, 24, 27, 30, 31, 30, 28, 26, 24, 23, 21, 19, 17, 16,</w:t>
+        <w:t xml:space="preserve">    const double </w:t>
+      </w:r>
+      <w:proofErr w:type="spellStart"/>
+      <w:r>
+        <w:rPr>
+          <w:szCs w:val="21"/>
+        </w:rPr>
+        <w:t>yy</w:t>
+      </w:r>
+      <w:proofErr w:type="spellEnd"/>
+      <w:r>
+        <w:rPr>
+          <w:szCs w:val="21"/>
+        </w:rPr>
+        <w:t>[] = {14, 13, 13, 13, 13, 14, 15, 17, 19, 21, 22, 24, 27, 30, 31, 30, 28, 26, 24, 23, 21, 19, 17, 16,</w:t>
       </w:r>
       <w:r>
         <w:rPr>
@@ -6473,34 +9450,158 @@
           <w:rFonts w:hint="eastAsia"/>
           <w:szCs w:val="21"/>
         </w:rPr>
-        <w:t xml:space="preserve">    sizenum = sizeof(xx) / sizeof(xx[0]);</w:t>
-      </w:r>
-    </w:p>
-    <w:p>
-      <w:pPr>
-        <w:rPr>
-          <w:szCs w:val="21"/>
-        </w:rPr>
-      </w:pPr>
-      <w:r>
-        <w:rPr>
-          <w:szCs w:val="21"/>
-        </w:rPr>
-        <w:t xml:space="preserve">    polyfit(sizenum, xx, yy, dimension, P);</w:t>
-      </w:r>
-    </w:p>
-    <w:p>
-      <w:pPr>
-        <w:rPr>
-          <w:szCs w:val="21"/>
-        </w:rPr>
-      </w:pPr>
-      <w:r>
-        <w:rPr>
-          <w:rFonts w:hint="eastAsia"/>
-          <w:szCs w:val="21"/>
-        </w:rPr>
-        <w:t xml:space="preserve">    cout &lt;&lt; "</w:t>
+        <w:t xml:space="preserve">    </w:t>
+      </w:r>
+      <w:proofErr w:type="spellStart"/>
+      <w:r>
+        <w:rPr>
+          <w:rFonts w:hint="eastAsia"/>
+          <w:szCs w:val="21"/>
+        </w:rPr>
+        <w:t>sizenum</w:t>
+      </w:r>
+      <w:proofErr w:type="spellEnd"/>
+      <w:r>
+        <w:rPr>
+          <w:rFonts w:hint="eastAsia"/>
+          <w:szCs w:val="21"/>
+        </w:rPr>
+        <w:t xml:space="preserve"> = </w:t>
+      </w:r>
+      <w:proofErr w:type="spellStart"/>
+      <w:r>
+        <w:rPr>
+          <w:rFonts w:hint="eastAsia"/>
+          <w:szCs w:val="21"/>
+        </w:rPr>
+        <w:t>sizeof</w:t>
+      </w:r>
+      <w:proofErr w:type="spellEnd"/>
+      <w:r>
+        <w:rPr>
+          <w:rFonts w:hint="eastAsia"/>
+          <w:szCs w:val="21"/>
+        </w:rPr>
+        <w:t xml:space="preserve">(xx) / </w:t>
+      </w:r>
+      <w:proofErr w:type="spellStart"/>
+      <w:r>
+        <w:rPr>
+          <w:rFonts w:hint="eastAsia"/>
+          <w:szCs w:val="21"/>
+        </w:rPr>
+        <w:t>sizeof</w:t>
+      </w:r>
+      <w:proofErr w:type="spellEnd"/>
+      <w:r>
+        <w:rPr>
+          <w:rFonts w:hint="eastAsia"/>
+          <w:szCs w:val="21"/>
+        </w:rPr>
+        <w:t>(</w:t>
+      </w:r>
+      <w:proofErr w:type="gramStart"/>
+      <w:r>
+        <w:rPr>
+          <w:rFonts w:hint="eastAsia"/>
+          <w:szCs w:val="21"/>
+        </w:rPr>
+        <w:t>xx[</w:t>
+      </w:r>
+      <w:proofErr w:type="gramEnd"/>
+      <w:r>
+        <w:rPr>
+          <w:rFonts w:hint="eastAsia"/>
+          <w:szCs w:val="21"/>
+        </w:rPr>
+        <w:t>0]);</w:t>
+      </w:r>
+    </w:p>
+    <w:p>
+      <w:pPr>
+        <w:rPr>
+          <w:szCs w:val="21"/>
+        </w:rPr>
+      </w:pPr>
+      <w:r>
+        <w:rPr>
+          <w:szCs w:val="21"/>
+        </w:rPr>
+        <w:t xml:space="preserve">    </w:t>
+      </w:r>
+      <w:proofErr w:type="spellStart"/>
+      <w:proofErr w:type="gramStart"/>
+      <w:r>
+        <w:rPr>
+          <w:szCs w:val="21"/>
+        </w:rPr>
+        <w:t>polyfit</w:t>
+      </w:r>
+      <w:proofErr w:type="spellEnd"/>
+      <w:r>
+        <w:rPr>
+          <w:szCs w:val="21"/>
+        </w:rPr>
+        <w:t>(</w:t>
+      </w:r>
+      <w:proofErr w:type="spellStart"/>
+      <w:proofErr w:type="gramEnd"/>
+      <w:r>
+        <w:rPr>
+          <w:szCs w:val="21"/>
+        </w:rPr>
+        <w:t>sizenum</w:t>
+      </w:r>
+      <w:proofErr w:type="spellEnd"/>
+      <w:r>
+        <w:rPr>
+          <w:szCs w:val="21"/>
+        </w:rPr>
+        <w:t xml:space="preserve">, xx, </w:t>
+      </w:r>
+      <w:proofErr w:type="spellStart"/>
+      <w:r>
+        <w:rPr>
+          <w:szCs w:val="21"/>
+        </w:rPr>
+        <w:t>yy</w:t>
+      </w:r>
+      <w:proofErr w:type="spellEnd"/>
+      <w:r>
+        <w:rPr>
+          <w:szCs w:val="21"/>
+        </w:rPr>
+        <w:t>, dimension, P);</w:t>
+      </w:r>
+    </w:p>
+    <w:p>
+      <w:pPr>
+        <w:rPr>
+          <w:szCs w:val="21"/>
+        </w:rPr>
+      </w:pPr>
+      <w:r>
+        <w:rPr>
+          <w:rFonts w:hint="eastAsia"/>
+          <w:szCs w:val="21"/>
+        </w:rPr>
+        <w:t xml:space="preserve">    </w:t>
+      </w:r>
+      <w:proofErr w:type="spellStart"/>
+      <w:r>
+        <w:rPr>
+          <w:rFonts w:hint="eastAsia"/>
+          <w:szCs w:val="21"/>
+        </w:rPr>
+        <w:t>cout</w:t>
+      </w:r>
+      <w:proofErr w:type="spellEnd"/>
+      <w:r>
+        <w:rPr>
+          <w:rFonts w:hint="eastAsia"/>
+          <w:szCs w:val="21"/>
+        </w:rPr>
+        <w:t xml:space="preserve"> &lt;&lt; "</w:t>
       </w:r>
       <w:r>
         <w:rPr>
@@ -6528,33 +9629,163 @@
           <w:rFonts w:hint="eastAsia"/>
           <w:szCs w:val="21"/>
         </w:rPr>
-        <w:t>:" &lt;&lt; endl;</w:t>
-      </w:r>
-    </w:p>
-    <w:p>
-      <w:pPr>
-        <w:rPr>
-          <w:szCs w:val="21"/>
-        </w:rPr>
-      </w:pPr>
-      <w:r>
-        <w:rPr>
-          <w:szCs w:val="21"/>
-        </w:rPr>
-        <w:t xml:space="preserve">    for (i = 0; i &lt; dimension + 1; i++) {</w:t>
-      </w:r>
-    </w:p>
-    <w:p>
-      <w:pPr>
-        <w:rPr>
-          <w:szCs w:val="21"/>
-        </w:rPr>
-      </w:pPr>
-      <w:r>
-        <w:rPr>
-          <w:szCs w:val="21"/>
-        </w:rPr>
-        <w:t xml:space="preserve">        cout &lt;&lt; "P[" &lt;&lt; i &lt;&lt; "] = " &lt;&lt; P[i] &lt;&lt; endl;</w:t>
+        <w:t xml:space="preserve">:" &lt;&lt; </w:t>
+      </w:r>
+      <w:proofErr w:type="spellStart"/>
+      <w:proofErr w:type="gramStart"/>
+      <w:r>
+        <w:rPr>
+          <w:rFonts w:hint="eastAsia"/>
+          <w:szCs w:val="21"/>
+        </w:rPr>
+        <w:t>endl</w:t>
+      </w:r>
+      <w:proofErr w:type="spellEnd"/>
+      <w:r>
+        <w:rPr>
+          <w:rFonts w:hint="eastAsia"/>
+          <w:szCs w:val="21"/>
+        </w:rPr>
+        <w:t>;</w:t>
+      </w:r>
+      <w:proofErr w:type="gramEnd"/>
+    </w:p>
+    <w:p>
+      <w:pPr>
+        <w:rPr>
+          <w:szCs w:val="21"/>
+        </w:rPr>
+      </w:pPr>
+      <w:r>
+        <w:rPr>
+          <w:szCs w:val="21"/>
+        </w:rPr>
+        <w:t xml:space="preserve">    for (</w:t>
+      </w:r>
+      <w:proofErr w:type="spellStart"/>
+      <w:r>
+        <w:rPr>
+          <w:szCs w:val="21"/>
+        </w:rPr>
+        <w:t>i</w:t>
+      </w:r>
+      <w:proofErr w:type="spellEnd"/>
+      <w:r>
+        <w:rPr>
+          <w:szCs w:val="21"/>
+        </w:rPr>
+        <w:t xml:space="preserve"> = 0; </w:t>
+      </w:r>
+      <w:proofErr w:type="spellStart"/>
+      <w:r>
+        <w:rPr>
+          <w:szCs w:val="21"/>
+        </w:rPr>
+        <w:t>i</w:t>
+      </w:r>
+      <w:proofErr w:type="spellEnd"/>
+      <w:r>
+        <w:rPr>
+          <w:szCs w:val="21"/>
+        </w:rPr>
+        <w:t xml:space="preserve"> &lt; dimension + 1; </w:t>
+      </w:r>
+      <w:proofErr w:type="spellStart"/>
+      <w:r>
+        <w:rPr>
+          <w:szCs w:val="21"/>
+        </w:rPr>
+        <w:t>i</w:t>
+      </w:r>
+      <w:proofErr w:type="spellEnd"/>
+      <w:r>
+        <w:rPr>
+          <w:szCs w:val="21"/>
+        </w:rPr>
+        <w:t>++) {</w:t>
+      </w:r>
+    </w:p>
+    <w:p>
+      <w:pPr>
+        <w:rPr>
+          <w:szCs w:val="21"/>
+        </w:rPr>
+      </w:pPr>
+      <w:r>
+        <w:rPr>
+          <w:szCs w:val="21"/>
+        </w:rPr>
+        <w:t xml:space="preserve">        </w:t>
+      </w:r>
+      <w:proofErr w:type="spellStart"/>
+      <w:r>
+        <w:rPr>
+          <w:szCs w:val="21"/>
+        </w:rPr>
+        <w:t>cout</w:t>
+      </w:r>
+      <w:proofErr w:type="spellEnd"/>
+      <w:r>
+        <w:rPr>
+          <w:szCs w:val="21"/>
+        </w:rPr>
+        <w:t xml:space="preserve"> &lt;&lt; "</w:t>
+      </w:r>
+      <w:proofErr w:type="gramStart"/>
+      <w:r>
+        <w:rPr>
+          <w:szCs w:val="21"/>
+        </w:rPr>
+        <w:t>P[</w:t>
+      </w:r>
+      <w:proofErr w:type="gramEnd"/>
+      <w:r>
+        <w:rPr>
+          <w:szCs w:val="21"/>
+        </w:rPr>
+        <w:t xml:space="preserve">" &lt;&lt; </w:t>
+      </w:r>
+      <w:proofErr w:type="spellStart"/>
+      <w:r>
+        <w:rPr>
+          <w:szCs w:val="21"/>
+        </w:rPr>
+        <w:t>i</w:t>
+      </w:r>
+      <w:proofErr w:type="spellEnd"/>
+      <w:r>
+        <w:rPr>
+          <w:szCs w:val="21"/>
+        </w:rPr>
+        <w:t xml:space="preserve"> &lt;&lt; "] = " &lt;&lt; P[</w:t>
+      </w:r>
+      <w:proofErr w:type="spellStart"/>
+      <w:r>
+        <w:rPr>
+          <w:szCs w:val="21"/>
+        </w:rPr>
+        <w:t>i</w:t>
+      </w:r>
+      <w:proofErr w:type="spellEnd"/>
+      <w:r>
+        <w:rPr>
+          <w:szCs w:val="21"/>
+        </w:rPr>
+        <w:t xml:space="preserve">] &lt;&lt; </w:t>
+      </w:r>
+      <w:proofErr w:type="spellStart"/>
+      <w:r>
+        <w:rPr>
+          <w:szCs w:val="21"/>
+        </w:rPr>
+        <w:t>endl</w:t>
+      </w:r>
+      <w:proofErr w:type="spellEnd"/>
+      <w:r>
+        <w:rPr>
+          <w:szCs w:val="21"/>
+        </w:rPr>
+        <w:t>;</w:t>
       </w:r>
     </w:p>
     <w:p>
@@ -6675,46 +9906,96 @@
         <w:rPr>
           <w:szCs w:val="21"/>
         </w:rPr>
-        <w:t>#include &lt;cmath&gt;</w:t>
-      </w:r>
-    </w:p>
-    <w:p>
-      <w:pPr>
-        <w:rPr>
-          <w:szCs w:val="21"/>
-        </w:rPr>
-      </w:pPr>
-      <w:r>
-        <w:rPr>
-          <w:szCs w:val="21"/>
-        </w:rPr>
-        <w:t>using namespace std;</w:t>
-      </w:r>
-    </w:p>
-    <w:p>
-      <w:pPr>
-        <w:rPr>
-          <w:szCs w:val="21"/>
-        </w:rPr>
-      </w:pPr>
-      <w:r>
-        <w:rPr>
-          <w:szCs w:val="21"/>
-        </w:rPr>
-        <w:t>double f(double x) {</w:t>
-      </w:r>
-    </w:p>
-    <w:p>
-      <w:pPr>
-        <w:rPr>
-          <w:szCs w:val="21"/>
-        </w:rPr>
-      </w:pPr>
-      <w:r>
-        <w:rPr>
-          <w:szCs w:val="21"/>
-        </w:rPr>
-        <w:t xml:space="preserve">    return exp(-(x * x / 2));</w:t>
+        <w:t>#include &lt;</w:t>
+      </w:r>
+      <w:proofErr w:type="spellStart"/>
+      <w:r>
+        <w:rPr>
+          <w:szCs w:val="21"/>
+        </w:rPr>
+        <w:t>cmath</w:t>
+      </w:r>
+      <w:proofErr w:type="spellEnd"/>
+      <w:r>
+        <w:rPr>
+          <w:szCs w:val="21"/>
+        </w:rPr>
+        <w:t>&gt;</w:t>
+      </w:r>
+    </w:p>
+    <w:p>
+      <w:pPr>
+        <w:rPr>
+          <w:szCs w:val="21"/>
+        </w:rPr>
+      </w:pPr>
+      <w:r>
+        <w:rPr>
+          <w:szCs w:val="21"/>
+        </w:rPr>
+        <w:t xml:space="preserve">using namespace </w:t>
+      </w:r>
+      <w:proofErr w:type="gramStart"/>
+      <w:r>
+        <w:rPr>
+          <w:szCs w:val="21"/>
+        </w:rPr>
+        <w:t>std;</w:t>
+      </w:r>
+      <w:proofErr w:type="gramEnd"/>
+    </w:p>
+    <w:p>
+      <w:pPr>
+        <w:rPr>
+          <w:szCs w:val="21"/>
+        </w:rPr>
+      </w:pPr>
+      <w:r>
+        <w:rPr>
+          <w:szCs w:val="21"/>
+        </w:rPr>
+        <w:t xml:space="preserve">double </w:t>
+      </w:r>
+      <w:proofErr w:type="gramStart"/>
+      <w:r>
+        <w:rPr>
+          <w:szCs w:val="21"/>
+        </w:rPr>
+        <w:t>f(</w:t>
+      </w:r>
+      <w:proofErr w:type="gramEnd"/>
+      <w:r>
+        <w:rPr>
+          <w:szCs w:val="21"/>
+        </w:rPr>
+        <w:t>double x) {</w:t>
+      </w:r>
+    </w:p>
+    <w:p>
+      <w:pPr>
+        <w:rPr>
+          <w:szCs w:val="21"/>
+        </w:rPr>
+      </w:pPr>
+      <w:r>
+        <w:rPr>
+          <w:szCs w:val="21"/>
+        </w:rPr>
+        <w:t xml:space="preserve">    return </w:t>
+      </w:r>
+      <w:proofErr w:type="gramStart"/>
+      <w:r>
+        <w:rPr>
+          <w:szCs w:val="21"/>
+        </w:rPr>
+        <w:t>exp(</w:t>
+      </w:r>
+      <w:proofErr w:type="gramEnd"/>
+      <w:r>
+        <w:rPr>
+          <w:szCs w:val="21"/>
+        </w:rPr>
+        <w:t>-(x * x / 2));</w:t>
       </w:r>
     </w:p>
     <w:p>
@@ -6740,60 +10021,168 @@
         <w:rPr>
           <w:szCs w:val="21"/>
         </w:rPr>
-        <w:t>double computeT(double a, double b, int n) {</w:t>
-      </w:r>
-    </w:p>
-    <w:p>
-      <w:pPr>
-        <w:rPr>
-          <w:szCs w:val="21"/>
-        </w:rPr>
-      </w:pPr>
-      <w:r>
-        <w:rPr>
-          <w:szCs w:val="21"/>
-        </w:rPr>
-        <w:t xml:space="preserve">    double h = (b - a) / n, T = 0;</w:t>
-      </w:r>
-    </w:p>
-    <w:p>
-      <w:pPr>
-        <w:rPr>
-          <w:szCs w:val="21"/>
-        </w:rPr>
-      </w:pPr>
-      <w:r>
-        <w:rPr>
-          <w:szCs w:val="21"/>
-        </w:rPr>
-        <w:t xml:space="preserve">    for (int i = 1; i &lt; n; i++)</w:t>
-      </w:r>
-    </w:p>
-    <w:p>
-      <w:pPr>
-        <w:rPr>
-          <w:szCs w:val="21"/>
-        </w:rPr>
-      </w:pPr>
-      <w:r>
-        <w:rPr>
-          <w:szCs w:val="21"/>
-        </w:rPr>
-        <w:t xml:space="preserve">        T += f(a + i * h);  //1 &lt;= k &lt;= n - 1</w:t>
-      </w:r>
-    </w:p>
-    <w:p>
-      <w:pPr>
-        <w:rPr>
-          <w:szCs w:val="21"/>
-        </w:rPr>
-      </w:pPr>
-      <w:r>
-        <w:rPr>
-          <w:szCs w:val="21"/>
-        </w:rPr>
-        <w:t xml:space="preserve">    return h * (f(a) + 2 * T + f(b)) / 2;</w:t>
-      </w:r>
+        <w:t xml:space="preserve">double </w:t>
+      </w:r>
+      <w:proofErr w:type="spellStart"/>
+      <w:proofErr w:type="gramStart"/>
+      <w:r>
+        <w:rPr>
+          <w:szCs w:val="21"/>
+        </w:rPr>
+        <w:t>computeT</w:t>
+      </w:r>
+      <w:proofErr w:type="spellEnd"/>
+      <w:r>
+        <w:rPr>
+          <w:szCs w:val="21"/>
+        </w:rPr>
+        <w:t>(</w:t>
+      </w:r>
+      <w:proofErr w:type="gramEnd"/>
+      <w:r>
+        <w:rPr>
+          <w:szCs w:val="21"/>
+        </w:rPr>
+        <w:t>double a, double b, int n) {</w:t>
+      </w:r>
+    </w:p>
+    <w:p>
+      <w:pPr>
+        <w:rPr>
+          <w:szCs w:val="21"/>
+        </w:rPr>
+      </w:pPr>
+      <w:r>
+        <w:rPr>
+          <w:szCs w:val="21"/>
+        </w:rPr>
+        <w:t xml:space="preserve">    double h = (b - a) / n, T = </w:t>
+      </w:r>
+      <w:proofErr w:type="gramStart"/>
+      <w:r>
+        <w:rPr>
+          <w:szCs w:val="21"/>
+        </w:rPr>
+        <w:t>0;</w:t>
+      </w:r>
+      <w:proofErr w:type="gramEnd"/>
+    </w:p>
+    <w:p>
+      <w:pPr>
+        <w:rPr>
+          <w:szCs w:val="21"/>
+        </w:rPr>
+      </w:pPr>
+      <w:r>
+        <w:rPr>
+          <w:szCs w:val="21"/>
+        </w:rPr>
+        <w:t xml:space="preserve">    for (int </w:t>
+      </w:r>
+      <w:proofErr w:type="spellStart"/>
+      <w:r>
+        <w:rPr>
+          <w:szCs w:val="21"/>
+        </w:rPr>
+        <w:t>i</w:t>
+      </w:r>
+      <w:proofErr w:type="spellEnd"/>
+      <w:r>
+        <w:rPr>
+          <w:szCs w:val="21"/>
+        </w:rPr>
+        <w:t xml:space="preserve"> = 1; </w:t>
+      </w:r>
+      <w:proofErr w:type="spellStart"/>
+      <w:r>
+        <w:rPr>
+          <w:szCs w:val="21"/>
+        </w:rPr>
+        <w:t>i</w:t>
+      </w:r>
+      <w:proofErr w:type="spellEnd"/>
+      <w:r>
+        <w:rPr>
+          <w:szCs w:val="21"/>
+        </w:rPr>
+        <w:t xml:space="preserve"> &lt; n; </w:t>
+      </w:r>
+      <w:proofErr w:type="spellStart"/>
+      <w:r>
+        <w:rPr>
+          <w:szCs w:val="21"/>
+        </w:rPr>
+        <w:t>i</w:t>
+      </w:r>
+      <w:proofErr w:type="spellEnd"/>
+      <w:r>
+        <w:rPr>
+          <w:szCs w:val="21"/>
+        </w:rPr>
+        <w:t>++)</w:t>
+      </w:r>
+    </w:p>
+    <w:p>
+      <w:pPr>
+        <w:rPr>
+          <w:szCs w:val="21"/>
+        </w:rPr>
+      </w:pPr>
+      <w:r>
+        <w:rPr>
+          <w:szCs w:val="21"/>
+        </w:rPr>
+        <w:t xml:space="preserve">        T += </w:t>
+      </w:r>
+      <w:proofErr w:type="gramStart"/>
+      <w:r>
+        <w:rPr>
+          <w:szCs w:val="21"/>
+        </w:rPr>
+        <w:t>f(</w:t>
+      </w:r>
+      <w:proofErr w:type="gramEnd"/>
+      <w:r>
+        <w:rPr>
+          <w:szCs w:val="21"/>
+        </w:rPr>
+        <w:t xml:space="preserve">a + </w:t>
+      </w:r>
+      <w:proofErr w:type="spellStart"/>
+      <w:r>
+        <w:rPr>
+          <w:szCs w:val="21"/>
+        </w:rPr>
+        <w:t>i</w:t>
+      </w:r>
+      <w:proofErr w:type="spellEnd"/>
+      <w:r>
+        <w:rPr>
+          <w:szCs w:val="21"/>
+        </w:rPr>
+        <w:t xml:space="preserve"> * h);  //1 &lt;= k &lt;= n - 1</w:t>
+      </w:r>
+    </w:p>
+    <w:p>
+      <w:pPr>
+        <w:rPr>
+          <w:szCs w:val="21"/>
+        </w:rPr>
+      </w:pPr>
+      <w:r>
+        <w:rPr>
+          <w:szCs w:val="21"/>
+        </w:rPr>
+        <w:t xml:space="preserve">    return h * (f(a) + 2 * T + f(b)) / </w:t>
+      </w:r>
+      <w:proofErr w:type="gramStart"/>
+      <w:r>
+        <w:rPr>
+          <w:szCs w:val="21"/>
+        </w:rPr>
+        <w:t>2;</w:t>
+      </w:r>
+      <w:proofErr w:type="gramEnd"/>
     </w:p>
     <w:p>
       <w:pPr>
@@ -6833,7 +10222,23 @@
           <w:szCs w:val="21"/>
         </w:rPr>
         <w:lastRenderedPageBreak/>
-        <w:t xml:space="preserve">    int n;  //</w:t>
+        <w:t xml:space="preserve">    int </w:t>
+      </w:r>
+      <w:proofErr w:type="gramStart"/>
+      <w:r>
+        <w:rPr>
+          <w:rFonts w:hint="eastAsia"/>
+          <w:szCs w:val="21"/>
+        </w:rPr>
+        <w:t>n;  /</w:t>
+      </w:r>
+      <w:proofErr w:type="gramEnd"/>
+      <w:r>
+        <w:rPr>
+          <w:rFonts w:hint="eastAsia"/>
+          <w:szCs w:val="21"/>
+        </w:rPr>
+        <w:t>/</w:t>
       </w:r>
       <w:r>
         <w:rPr>
@@ -6860,7 +10265,23 @@
           <w:rFonts w:hint="eastAsia"/>
           <w:szCs w:val="21"/>
         </w:rPr>
-        <w:t xml:space="preserve">    cout &lt;&lt; "</w:t>
+        <w:t xml:space="preserve">    </w:t>
+      </w:r>
+      <w:proofErr w:type="spellStart"/>
+      <w:r>
+        <w:rPr>
+          <w:rFonts w:hint="eastAsia"/>
+          <w:szCs w:val="21"/>
+        </w:rPr>
+        <w:t>cout</w:t>
+      </w:r>
+      <w:proofErr w:type="spellEnd"/>
+      <w:r>
+        <w:rPr>
+          <w:rFonts w:hint="eastAsia"/>
+          <w:szCs w:val="21"/>
+        </w:rPr>
+        <w:t xml:space="preserve"> &lt;&lt; "</w:t>
       </w:r>
       <w:r>
         <w:rPr>
@@ -6874,34 +10295,90 @@
           <w:rFonts w:hint="eastAsia"/>
           <w:szCs w:val="21"/>
         </w:rPr>
-        <w:t>" &lt;&lt; endl;</w:t>
-      </w:r>
-    </w:p>
-    <w:p>
-      <w:pPr>
-        <w:rPr>
-          <w:szCs w:val="21"/>
-        </w:rPr>
-      </w:pPr>
-      <w:r>
-        <w:rPr>
-          <w:szCs w:val="21"/>
-        </w:rPr>
-        <w:t xml:space="preserve">    cin &gt;&gt; n;</w:t>
-      </w:r>
-    </w:p>
-    <w:p>
-      <w:pPr>
-        <w:rPr>
-          <w:szCs w:val="21"/>
-        </w:rPr>
-      </w:pPr>
-      <w:r>
-        <w:rPr>
-          <w:rFonts w:hint="eastAsia"/>
-          <w:szCs w:val="21"/>
-        </w:rPr>
-        <w:t xml:space="preserve">    double a , b;  //</w:t>
+        <w:t xml:space="preserve">" &lt;&lt; </w:t>
+      </w:r>
+      <w:proofErr w:type="spellStart"/>
+      <w:proofErr w:type="gramStart"/>
+      <w:r>
+        <w:rPr>
+          <w:rFonts w:hint="eastAsia"/>
+          <w:szCs w:val="21"/>
+        </w:rPr>
+        <w:t>endl</w:t>
+      </w:r>
+      <w:proofErr w:type="spellEnd"/>
+      <w:r>
+        <w:rPr>
+          <w:rFonts w:hint="eastAsia"/>
+          <w:szCs w:val="21"/>
+        </w:rPr>
+        <w:t>;</w:t>
+      </w:r>
+      <w:proofErr w:type="gramEnd"/>
+    </w:p>
+    <w:p>
+      <w:pPr>
+        <w:rPr>
+          <w:szCs w:val="21"/>
+        </w:rPr>
+      </w:pPr>
+      <w:r>
+        <w:rPr>
+          <w:szCs w:val="21"/>
+        </w:rPr>
+        <w:t xml:space="preserve">    </w:t>
+      </w:r>
+      <w:proofErr w:type="spellStart"/>
+      <w:r>
+        <w:rPr>
+          <w:szCs w:val="21"/>
+        </w:rPr>
+        <w:t>cin</w:t>
+      </w:r>
+      <w:proofErr w:type="spellEnd"/>
+      <w:r>
+        <w:rPr>
+          <w:szCs w:val="21"/>
+        </w:rPr>
+        <w:t xml:space="preserve"> &gt;&gt; </w:t>
+      </w:r>
+      <w:proofErr w:type="gramStart"/>
+      <w:r>
+        <w:rPr>
+          <w:szCs w:val="21"/>
+        </w:rPr>
+        <w:t>n;</w:t>
+      </w:r>
+      <w:proofErr w:type="gramEnd"/>
+    </w:p>
+    <w:p>
+      <w:pPr>
+        <w:rPr>
+          <w:szCs w:val="21"/>
+        </w:rPr>
+      </w:pPr>
+      <w:r>
+        <w:rPr>
+          <w:rFonts w:hint="eastAsia"/>
+          <w:szCs w:val="21"/>
+        </w:rPr>
+        <w:t xml:space="preserve">    double </w:t>
+      </w:r>
+      <w:proofErr w:type="gramStart"/>
+      <w:r>
+        <w:rPr>
+          <w:rFonts w:hint="eastAsia"/>
+          <w:szCs w:val="21"/>
+        </w:rPr>
+        <w:t>a ,</w:t>
+      </w:r>
+      <w:proofErr w:type="gramEnd"/>
+      <w:r>
+        <w:rPr>
+          <w:rFonts w:hint="eastAsia"/>
+          <w:szCs w:val="21"/>
+        </w:rPr>
+        <w:t xml:space="preserve"> b;  //</w:t>
       </w:r>
       <w:r>
         <w:rPr>
@@ -6928,7 +10405,23 @@
           <w:rFonts w:hint="eastAsia"/>
           <w:szCs w:val="21"/>
         </w:rPr>
-        <w:t xml:space="preserve">    cout &lt;&lt; "</w:t>
+        <w:t xml:space="preserve">    </w:t>
+      </w:r>
+      <w:proofErr w:type="spellStart"/>
+      <w:r>
+        <w:rPr>
+          <w:rFonts w:hint="eastAsia"/>
+          <w:szCs w:val="21"/>
+        </w:rPr>
+        <w:t>cout</w:t>
+      </w:r>
+      <w:proofErr w:type="spellEnd"/>
+      <w:r>
+        <w:rPr>
+          <w:rFonts w:hint="eastAsia"/>
+          <w:szCs w:val="21"/>
+        </w:rPr>
+        <w:t xml:space="preserve"> &lt;&lt; "</w:t>
       </w:r>
       <w:r>
         <w:rPr>
@@ -6942,34 +10435,90 @@
           <w:rFonts w:hint="eastAsia"/>
           <w:szCs w:val="21"/>
         </w:rPr>
-        <w:t>a b" &lt;&lt; endl;</w:t>
-      </w:r>
-    </w:p>
-    <w:p>
-      <w:pPr>
-        <w:rPr>
-          <w:szCs w:val="21"/>
-        </w:rPr>
-      </w:pPr>
-      <w:r>
-        <w:rPr>
-          <w:szCs w:val="21"/>
-        </w:rPr>
-        <w:t xml:space="preserve">    cin &gt;&gt; a &gt;&gt; b;</w:t>
-      </w:r>
-    </w:p>
-    <w:p>
-      <w:pPr>
-        <w:rPr>
-          <w:szCs w:val="21"/>
-        </w:rPr>
-      </w:pPr>
-      <w:r>
-        <w:rPr>
-          <w:rFonts w:hint="eastAsia"/>
-          <w:szCs w:val="21"/>
-        </w:rPr>
-        <w:t xml:space="preserve">    cout &lt;&lt; "</w:t>
+        <w:t xml:space="preserve">a b" &lt;&lt; </w:t>
+      </w:r>
+      <w:proofErr w:type="spellStart"/>
+      <w:proofErr w:type="gramStart"/>
+      <w:r>
+        <w:rPr>
+          <w:rFonts w:hint="eastAsia"/>
+          <w:szCs w:val="21"/>
+        </w:rPr>
+        <w:t>endl</w:t>
+      </w:r>
+      <w:proofErr w:type="spellEnd"/>
+      <w:r>
+        <w:rPr>
+          <w:rFonts w:hint="eastAsia"/>
+          <w:szCs w:val="21"/>
+        </w:rPr>
+        <w:t>;</w:t>
+      </w:r>
+      <w:proofErr w:type="gramEnd"/>
+    </w:p>
+    <w:p>
+      <w:pPr>
+        <w:rPr>
+          <w:szCs w:val="21"/>
+        </w:rPr>
+      </w:pPr>
+      <w:r>
+        <w:rPr>
+          <w:szCs w:val="21"/>
+        </w:rPr>
+        <w:t xml:space="preserve">    </w:t>
+      </w:r>
+      <w:proofErr w:type="spellStart"/>
+      <w:r>
+        <w:rPr>
+          <w:szCs w:val="21"/>
+        </w:rPr>
+        <w:t>cin</w:t>
+      </w:r>
+      <w:proofErr w:type="spellEnd"/>
+      <w:r>
+        <w:rPr>
+          <w:szCs w:val="21"/>
+        </w:rPr>
+        <w:t xml:space="preserve"> &gt;&gt; a &gt;&gt; </w:t>
+      </w:r>
+      <w:proofErr w:type="gramStart"/>
+      <w:r>
+        <w:rPr>
+          <w:szCs w:val="21"/>
+        </w:rPr>
+        <w:t>b;</w:t>
+      </w:r>
+      <w:proofErr w:type="gramEnd"/>
+    </w:p>
+    <w:p>
+      <w:pPr>
+        <w:rPr>
+          <w:szCs w:val="21"/>
+        </w:rPr>
+      </w:pPr>
+      <w:r>
+        <w:rPr>
+          <w:rFonts w:hint="eastAsia"/>
+          <w:szCs w:val="21"/>
+        </w:rPr>
+        <w:t xml:space="preserve">    </w:t>
+      </w:r>
+      <w:proofErr w:type="spellStart"/>
+      <w:r>
+        <w:rPr>
+          <w:rFonts w:hint="eastAsia"/>
+          <w:szCs w:val="21"/>
+        </w:rPr>
+        <w:t>cout</w:t>
+      </w:r>
+      <w:proofErr w:type="spellEnd"/>
+      <w:r>
+        <w:rPr>
+          <w:rFonts w:hint="eastAsia"/>
+          <w:szCs w:val="21"/>
+        </w:rPr>
+        <w:t xml:space="preserve"> &lt;&lt; "</w:t>
       </w:r>
       <w:r>
         <w:rPr>
@@ -6983,21 +10532,70 @@
           <w:rFonts w:hint="eastAsia"/>
           <w:szCs w:val="21"/>
         </w:rPr>
-        <w:t xml:space="preserve"> = " &lt;&lt; computeT(a, b, n) &lt;&lt; endl;</w:t>
-      </w:r>
-    </w:p>
-    <w:p>
-      <w:pPr>
-        <w:rPr>
-          <w:szCs w:val="21"/>
-        </w:rPr>
-      </w:pPr>
-      <w:r>
-        <w:rPr>
-          <w:szCs w:val="21"/>
-        </w:rPr>
-        <w:t xml:space="preserve">    return 0;</w:t>
-      </w:r>
+        <w:t xml:space="preserve"> = " &lt;&lt; </w:t>
+      </w:r>
+      <w:proofErr w:type="spellStart"/>
+      <w:proofErr w:type="gramStart"/>
+      <w:r>
+        <w:rPr>
+          <w:rFonts w:hint="eastAsia"/>
+          <w:szCs w:val="21"/>
+        </w:rPr>
+        <w:t>computeT</w:t>
+      </w:r>
+      <w:proofErr w:type="spellEnd"/>
+      <w:r>
+        <w:rPr>
+          <w:rFonts w:hint="eastAsia"/>
+          <w:szCs w:val="21"/>
+        </w:rPr>
+        <w:t>(</w:t>
+      </w:r>
+      <w:proofErr w:type="gramEnd"/>
+      <w:r>
+        <w:rPr>
+          <w:rFonts w:hint="eastAsia"/>
+          <w:szCs w:val="21"/>
+        </w:rPr>
+        <w:t xml:space="preserve">a, b, n) &lt;&lt; </w:t>
+      </w:r>
+      <w:proofErr w:type="spellStart"/>
+      <w:r>
+        <w:rPr>
+          <w:rFonts w:hint="eastAsia"/>
+          <w:szCs w:val="21"/>
+        </w:rPr>
+        <w:t>endl</w:t>
+      </w:r>
+      <w:proofErr w:type="spellEnd"/>
+      <w:r>
+        <w:rPr>
+          <w:rFonts w:hint="eastAsia"/>
+          <w:szCs w:val="21"/>
+        </w:rPr>
+        <w:t>;</w:t>
+      </w:r>
+    </w:p>
+    <w:p>
+      <w:pPr>
+        <w:rPr>
+          <w:szCs w:val="21"/>
+        </w:rPr>
+      </w:pPr>
+      <w:r>
+        <w:rPr>
+          <w:szCs w:val="21"/>
+        </w:rPr>
+        <w:t xml:space="preserve">    return </w:t>
+      </w:r>
+      <w:proofErr w:type="gramStart"/>
+      <w:r>
+        <w:rPr>
+          <w:szCs w:val="21"/>
+        </w:rPr>
+        <w:t>0;</w:t>
+      </w:r>
+      <w:proofErr w:type="gramEnd"/>
     </w:p>
     <w:p>
       <w:pPr>
@@ -7085,21 +10683,43 @@
         <w:rPr>
           <w:szCs w:val="21"/>
         </w:rPr>
-        <w:t>#include &lt;cmath&gt;</w:t>
-      </w:r>
-    </w:p>
-    <w:p>
-      <w:pPr>
-        <w:rPr>
-          <w:szCs w:val="21"/>
-        </w:rPr>
-      </w:pPr>
-      <w:r>
-        <w:rPr>
-          <w:szCs w:val="21"/>
-        </w:rPr>
-        <w:t>using namespace std;</w:t>
-      </w:r>
+        <w:t>#include &lt;</w:t>
+      </w:r>
+      <w:proofErr w:type="spellStart"/>
+      <w:r>
+        <w:rPr>
+          <w:szCs w:val="21"/>
+        </w:rPr>
+        <w:t>cmath</w:t>
+      </w:r>
+      <w:proofErr w:type="spellEnd"/>
+      <w:r>
+        <w:rPr>
+          <w:szCs w:val="21"/>
+        </w:rPr>
+        <w:t>&gt;</w:t>
+      </w:r>
+    </w:p>
+    <w:p>
+      <w:pPr>
+        <w:rPr>
+          <w:szCs w:val="21"/>
+        </w:rPr>
+      </w:pPr>
+      <w:r>
+        <w:rPr>
+          <w:szCs w:val="21"/>
+        </w:rPr>
+        <w:t xml:space="preserve">using namespace </w:t>
+      </w:r>
+      <w:proofErr w:type="gramStart"/>
+      <w:r>
+        <w:rPr>
+          <w:szCs w:val="21"/>
+        </w:rPr>
+        <w:t>std;</w:t>
+      </w:r>
+      <w:proofErr w:type="gramEnd"/>
     </w:p>
     <w:p>
       <w:pPr>
@@ -7124,7 +10744,21 @@
         <w:rPr>
           <w:szCs w:val="21"/>
         </w:rPr>
-        <w:t xml:space="preserve">    return exp(-(pow(x, 2) / 2));</w:t>
+        <w:t xml:space="preserve">    return </w:t>
+      </w:r>
+      <w:proofErr w:type="gramStart"/>
+      <w:r>
+        <w:rPr>
+          <w:szCs w:val="21"/>
+        </w:rPr>
+        <w:t>exp(</w:t>
+      </w:r>
+      <w:proofErr w:type="gramEnd"/>
+      <w:r>
+        <w:rPr>
+          <w:szCs w:val="21"/>
+        </w:rPr>
+        <w:t>-(pow(x, 2) / 2));</w:t>
       </w:r>
     </w:p>
     <w:p>
@@ -7150,7 +10784,23 @@
         <w:rPr>
           <w:szCs w:val="21"/>
         </w:rPr>
-        <w:t>double function2(double a,double b) {</w:t>
+        <w:t xml:space="preserve">double function2(double </w:t>
+      </w:r>
+      <w:proofErr w:type="spellStart"/>
+      <w:proofErr w:type="gramStart"/>
+      <w:r>
+        <w:rPr>
+          <w:szCs w:val="21"/>
+        </w:rPr>
+        <w:t>a,double</w:t>
+      </w:r>
+      <w:proofErr w:type="spellEnd"/>
+      <w:proofErr w:type="gramEnd"/>
+      <w:r>
+        <w:rPr>
+          <w:szCs w:val="21"/>
+        </w:rPr>
+        <w:t xml:space="preserve"> b) {</w:t>
       </w:r>
     </w:p>
     <w:p>
@@ -7176,7 +10826,21 @@
         <w:rPr>
           <w:szCs w:val="21"/>
         </w:rPr>
-        <w:t xml:space="preserve">           (function1((a + b) / 2 - (b - a) / (2 * sqrt(3))) + function1((a + b) / 2 + (b - a) / (2 * sqrt(3))));</w:t>
+        <w:t xml:space="preserve">           (function1((a + b) / 2 - (b - a) / (2 * </w:t>
+      </w:r>
+      <w:proofErr w:type="gramStart"/>
+      <w:r>
+        <w:rPr>
+          <w:szCs w:val="21"/>
+        </w:rPr>
+        <w:t>sqrt(</w:t>
+      </w:r>
+      <w:proofErr w:type="gramEnd"/>
+      <w:r>
+        <w:rPr>
+          <w:szCs w:val="21"/>
+        </w:rPr>
+        <w:t>3))) + function1((a + b) / 2 + (b - a) / (2 * sqrt(3))));</w:t>
       </w:r>
     </w:p>
     <w:p>
@@ -7215,60 +10879,158 @@
         <w:rPr>
           <w:szCs w:val="21"/>
         </w:rPr>
-        <w:t xml:space="preserve">    double a, b;</w:t>
-      </w:r>
-    </w:p>
-    <w:p>
-      <w:pPr>
-        <w:rPr>
-          <w:szCs w:val="21"/>
-        </w:rPr>
-      </w:pPr>
-      <w:r>
-        <w:rPr>
-          <w:szCs w:val="21"/>
-        </w:rPr>
-        <w:t xml:space="preserve">    cout &lt;&lt; "Please input a b" &lt;&lt; endl;</w:t>
-      </w:r>
-    </w:p>
-    <w:p>
-      <w:pPr>
-        <w:rPr>
-          <w:szCs w:val="21"/>
-        </w:rPr>
-      </w:pPr>
-      <w:r>
-        <w:rPr>
-          <w:szCs w:val="21"/>
-        </w:rPr>
-        <w:t xml:space="preserve">    cin &gt;&gt; a &gt;&gt; b;</w:t>
-      </w:r>
-    </w:p>
-    <w:p>
-      <w:pPr>
-        <w:rPr>
-          <w:szCs w:val="21"/>
-        </w:rPr>
-      </w:pPr>
-      <w:r>
-        <w:rPr>
-          <w:szCs w:val="21"/>
-        </w:rPr>
-        <w:t xml:space="preserve">    cout &lt;&lt; function2(a, b) &lt;&lt; endl;</w:t>
-      </w:r>
-    </w:p>
-    <w:p>
-      <w:pPr>
-        <w:rPr>
-          <w:szCs w:val="21"/>
-        </w:rPr>
-      </w:pPr>
-      <w:r>
-        <w:rPr>
-          <w:szCs w:val="21"/>
-        </w:rPr>
-        <w:t xml:space="preserve">    return 0;</w:t>
-      </w:r>
+        <w:t xml:space="preserve">    double a, </w:t>
+      </w:r>
+      <w:proofErr w:type="gramStart"/>
+      <w:r>
+        <w:rPr>
+          <w:szCs w:val="21"/>
+        </w:rPr>
+        <w:t>b;</w:t>
+      </w:r>
+      <w:proofErr w:type="gramEnd"/>
+    </w:p>
+    <w:p>
+      <w:pPr>
+        <w:rPr>
+          <w:szCs w:val="21"/>
+        </w:rPr>
+      </w:pPr>
+      <w:r>
+        <w:rPr>
+          <w:szCs w:val="21"/>
+        </w:rPr>
+        <w:t xml:space="preserve">    </w:t>
+      </w:r>
+      <w:proofErr w:type="spellStart"/>
+      <w:r>
+        <w:rPr>
+          <w:szCs w:val="21"/>
+        </w:rPr>
+        <w:t>cout</w:t>
+      </w:r>
+      <w:proofErr w:type="spellEnd"/>
+      <w:r>
+        <w:rPr>
+          <w:szCs w:val="21"/>
+        </w:rPr>
+        <w:t xml:space="preserve"> &lt;&lt; "Please input a b" &lt;&lt; </w:t>
+      </w:r>
+      <w:proofErr w:type="spellStart"/>
+      <w:proofErr w:type="gramStart"/>
+      <w:r>
+        <w:rPr>
+          <w:szCs w:val="21"/>
+        </w:rPr>
+        <w:t>endl</w:t>
+      </w:r>
+      <w:proofErr w:type="spellEnd"/>
+      <w:r>
+        <w:rPr>
+          <w:szCs w:val="21"/>
+        </w:rPr>
+        <w:t>;</w:t>
+      </w:r>
+      <w:proofErr w:type="gramEnd"/>
+    </w:p>
+    <w:p>
+      <w:pPr>
+        <w:rPr>
+          <w:szCs w:val="21"/>
+        </w:rPr>
+      </w:pPr>
+      <w:r>
+        <w:rPr>
+          <w:szCs w:val="21"/>
+        </w:rPr>
+        <w:t xml:space="preserve">    </w:t>
+      </w:r>
+      <w:proofErr w:type="spellStart"/>
+      <w:r>
+        <w:rPr>
+          <w:szCs w:val="21"/>
+        </w:rPr>
+        <w:t>cin</w:t>
+      </w:r>
+      <w:proofErr w:type="spellEnd"/>
+      <w:r>
+        <w:rPr>
+          <w:szCs w:val="21"/>
+        </w:rPr>
+        <w:t xml:space="preserve"> &gt;&gt; a &gt;&gt; </w:t>
+      </w:r>
+      <w:proofErr w:type="gramStart"/>
+      <w:r>
+        <w:rPr>
+          <w:szCs w:val="21"/>
+        </w:rPr>
+        <w:t>b;</w:t>
+      </w:r>
+      <w:proofErr w:type="gramEnd"/>
+    </w:p>
+    <w:p>
+      <w:pPr>
+        <w:rPr>
+          <w:szCs w:val="21"/>
+        </w:rPr>
+      </w:pPr>
+      <w:r>
+        <w:rPr>
+          <w:szCs w:val="21"/>
+        </w:rPr>
+        <w:t xml:space="preserve">    </w:t>
+      </w:r>
+      <w:proofErr w:type="spellStart"/>
+      <w:r>
+        <w:rPr>
+          <w:szCs w:val="21"/>
+        </w:rPr>
+        <w:t>cout</w:t>
+      </w:r>
+      <w:proofErr w:type="spellEnd"/>
+      <w:r>
+        <w:rPr>
+          <w:szCs w:val="21"/>
+        </w:rPr>
+        <w:t xml:space="preserve"> &lt;&lt; function2(a, b) &lt;&lt; </w:t>
+      </w:r>
+      <w:proofErr w:type="spellStart"/>
+      <w:proofErr w:type="gramStart"/>
+      <w:r>
+        <w:rPr>
+          <w:szCs w:val="21"/>
+        </w:rPr>
+        <w:t>endl</w:t>
+      </w:r>
+      <w:proofErr w:type="spellEnd"/>
+      <w:r>
+        <w:rPr>
+          <w:szCs w:val="21"/>
+        </w:rPr>
+        <w:t>;</w:t>
+      </w:r>
+      <w:proofErr w:type="gramEnd"/>
+    </w:p>
+    <w:p>
+      <w:pPr>
+        <w:rPr>
+          <w:szCs w:val="21"/>
+        </w:rPr>
+      </w:pPr>
+      <w:r>
+        <w:rPr>
+          <w:szCs w:val="21"/>
+        </w:rPr>
+        <w:t xml:space="preserve">    return </w:t>
+      </w:r>
+      <w:proofErr w:type="gramStart"/>
+      <w:r>
+        <w:rPr>
+          <w:szCs w:val="21"/>
+        </w:rPr>
+        <w:t>0;</w:t>
+      </w:r>
+      <w:proofErr w:type="gramEnd"/>
     </w:p>
     <w:p>
       <w:pPr>
@@ -7349,59 +11111,133 @@
         <w:rPr>
           <w:szCs w:val="21"/>
         </w:rPr>
-        <w:t>#include &lt;cmath&gt;</w:t>
-      </w:r>
-    </w:p>
-    <w:p>
-      <w:pPr>
-        <w:rPr>
-          <w:szCs w:val="21"/>
-        </w:rPr>
-      </w:pPr>
-      <w:r>
-        <w:rPr>
-          <w:szCs w:val="21"/>
-        </w:rPr>
-        <w:t>using namespace std;</w:t>
-      </w:r>
-    </w:p>
-    <w:p>
-      <w:pPr>
-        <w:rPr>
-          <w:szCs w:val="21"/>
-        </w:rPr>
-      </w:pPr>
-      <w:r>
-        <w:rPr>
-          <w:szCs w:val="21"/>
-        </w:rPr>
-        <w:t>double function1(double t,double a,double b) {</w:t>
-      </w:r>
-    </w:p>
-    <w:p>
-      <w:pPr>
-        <w:rPr>
-          <w:szCs w:val="21"/>
-        </w:rPr>
-      </w:pPr>
-      <w:r>
-        <w:rPr>
-          <w:szCs w:val="21"/>
-        </w:rPr>
-        <w:t xml:space="preserve">    double x = (b - a) / 2 * t + (a + b) / 2;</w:t>
-      </w:r>
-    </w:p>
-    <w:p>
-      <w:pPr>
-        <w:rPr>
-          <w:szCs w:val="21"/>
-        </w:rPr>
-      </w:pPr>
-      <w:r>
-        <w:rPr>
-          <w:szCs w:val="21"/>
-        </w:rPr>
-        <w:t xml:space="preserve">    return exp(-(pow(x, 2) / 2));</w:t>
+        <w:t>#include &lt;</w:t>
+      </w:r>
+      <w:proofErr w:type="spellStart"/>
+      <w:r>
+        <w:rPr>
+          <w:szCs w:val="21"/>
+        </w:rPr>
+        <w:t>cmath</w:t>
+      </w:r>
+      <w:proofErr w:type="spellEnd"/>
+      <w:r>
+        <w:rPr>
+          <w:szCs w:val="21"/>
+        </w:rPr>
+        <w:t>&gt;</w:t>
+      </w:r>
+    </w:p>
+    <w:p>
+      <w:pPr>
+        <w:rPr>
+          <w:szCs w:val="21"/>
+        </w:rPr>
+      </w:pPr>
+      <w:r>
+        <w:rPr>
+          <w:szCs w:val="21"/>
+        </w:rPr>
+        <w:t xml:space="preserve">using namespace </w:t>
+      </w:r>
+      <w:proofErr w:type="gramStart"/>
+      <w:r>
+        <w:rPr>
+          <w:szCs w:val="21"/>
+        </w:rPr>
+        <w:t>std;</w:t>
+      </w:r>
+      <w:proofErr w:type="gramEnd"/>
+    </w:p>
+    <w:p>
+      <w:pPr>
+        <w:rPr>
+          <w:szCs w:val="21"/>
+        </w:rPr>
+      </w:pPr>
+      <w:r>
+        <w:rPr>
+          <w:szCs w:val="21"/>
+        </w:rPr>
+        <w:t xml:space="preserve">double function1(double </w:t>
+      </w:r>
+      <w:proofErr w:type="spellStart"/>
+      <w:proofErr w:type="gramStart"/>
+      <w:r>
+        <w:rPr>
+          <w:szCs w:val="21"/>
+        </w:rPr>
+        <w:t>t,double</w:t>
+      </w:r>
+      <w:proofErr w:type="spellEnd"/>
+      <w:proofErr w:type="gramEnd"/>
+      <w:r>
+        <w:rPr>
+          <w:szCs w:val="21"/>
+        </w:rPr>
+        <w:t xml:space="preserve"> </w:t>
+      </w:r>
+      <w:proofErr w:type="spellStart"/>
+      <w:r>
+        <w:rPr>
+          <w:szCs w:val="21"/>
+        </w:rPr>
+        <w:t>a,double</w:t>
+      </w:r>
+      <w:proofErr w:type="spellEnd"/>
+      <w:r>
+        <w:rPr>
+          <w:szCs w:val="21"/>
+        </w:rPr>
+        <w:t xml:space="preserve"> b) {</w:t>
+      </w:r>
+    </w:p>
+    <w:p>
+      <w:pPr>
+        <w:rPr>
+          <w:szCs w:val="21"/>
+        </w:rPr>
+      </w:pPr>
+      <w:r>
+        <w:rPr>
+          <w:szCs w:val="21"/>
+        </w:rPr>
+        <w:t xml:space="preserve">    double x = (b - a) / 2 * t + (a + b) / </w:t>
+      </w:r>
+      <w:proofErr w:type="gramStart"/>
+      <w:r>
+        <w:rPr>
+          <w:szCs w:val="21"/>
+        </w:rPr>
+        <w:t>2;</w:t>
+      </w:r>
+      <w:proofErr w:type="gramEnd"/>
+    </w:p>
+    <w:p>
+      <w:pPr>
+        <w:rPr>
+          <w:szCs w:val="21"/>
+        </w:rPr>
+      </w:pPr>
+      <w:r>
+        <w:rPr>
+          <w:szCs w:val="21"/>
+        </w:rPr>
+        <w:t xml:space="preserve">    return </w:t>
+      </w:r>
+      <w:proofErr w:type="gramStart"/>
+      <w:r>
+        <w:rPr>
+          <w:szCs w:val="21"/>
+        </w:rPr>
+        <w:t>exp(</w:t>
+      </w:r>
+      <w:proofErr w:type="gramEnd"/>
+      <w:r>
+        <w:rPr>
+          <w:szCs w:val="21"/>
+        </w:rPr>
+        <w:t>-(pow(x, 2) / 2));</w:t>
       </w:r>
     </w:p>
     <w:p>
@@ -7440,59 +11276,147 @@
         <w:rPr>
           <w:szCs w:val="21"/>
         </w:rPr>
-        <w:t xml:space="preserve">    double a, b;</w:t>
-      </w:r>
-    </w:p>
-    <w:p>
-      <w:pPr>
-        <w:rPr>
-          <w:szCs w:val="21"/>
-        </w:rPr>
-      </w:pPr>
-      <w:r>
-        <w:rPr>
-          <w:szCs w:val="21"/>
-        </w:rPr>
-        <w:t xml:space="preserve">    cout &lt;&lt; "Please input a b" &lt;&lt; endl;</w:t>
-      </w:r>
-    </w:p>
-    <w:p>
-      <w:pPr>
-        <w:rPr>
-          <w:szCs w:val="21"/>
-        </w:rPr>
-      </w:pPr>
-      <w:r>
-        <w:rPr>
-          <w:szCs w:val="21"/>
-        </w:rPr>
-        <w:t xml:space="preserve">    cin &gt;&gt; a &gt;&gt; b;</w:t>
-      </w:r>
-    </w:p>
-    <w:p>
-      <w:pPr>
-        <w:rPr>
-          <w:szCs w:val="21"/>
-        </w:rPr>
-      </w:pPr>
-      <w:r>
-        <w:rPr>
-          <w:szCs w:val="21"/>
-        </w:rPr>
-        <w:t xml:space="preserve">    return (b - a) / 2 * (5.0 / 9 * function1(-sqrt(15) / 5, a, b) + 8.0 / 9 * function1(0, a, b) +</w:t>
-      </w:r>
-    </w:p>
-    <w:p>
-      <w:pPr>
-        <w:rPr>
-          <w:szCs w:val="21"/>
-        </w:rPr>
-      </w:pPr>
-      <w:r>
-        <w:rPr>
-          <w:szCs w:val="21"/>
-        </w:rPr>
-        <w:t xml:space="preserve">                          5.0 / 9 * function1(sqrt(15) / 5, a, b));</w:t>
+        <w:t xml:space="preserve">    double a, </w:t>
+      </w:r>
+      <w:proofErr w:type="gramStart"/>
+      <w:r>
+        <w:rPr>
+          <w:szCs w:val="21"/>
+        </w:rPr>
+        <w:t>b;</w:t>
+      </w:r>
+      <w:proofErr w:type="gramEnd"/>
+    </w:p>
+    <w:p>
+      <w:pPr>
+        <w:rPr>
+          <w:szCs w:val="21"/>
+        </w:rPr>
+      </w:pPr>
+      <w:r>
+        <w:rPr>
+          <w:szCs w:val="21"/>
+        </w:rPr>
+        <w:t xml:space="preserve">    </w:t>
+      </w:r>
+      <w:proofErr w:type="spellStart"/>
+      <w:r>
+        <w:rPr>
+          <w:szCs w:val="21"/>
+        </w:rPr>
+        <w:t>cout</w:t>
+      </w:r>
+      <w:proofErr w:type="spellEnd"/>
+      <w:r>
+        <w:rPr>
+          <w:szCs w:val="21"/>
+        </w:rPr>
+        <w:t xml:space="preserve"> &lt;&lt; "Please input a b" &lt;&lt; </w:t>
+      </w:r>
+      <w:proofErr w:type="spellStart"/>
+      <w:proofErr w:type="gramStart"/>
+      <w:r>
+        <w:rPr>
+          <w:szCs w:val="21"/>
+        </w:rPr>
+        <w:t>endl</w:t>
+      </w:r>
+      <w:proofErr w:type="spellEnd"/>
+      <w:r>
+        <w:rPr>
+          <w:szCs w:val="21"/>
+        </w:rPr>
+        <w:t>;</w:t>
+      </w:r>
+      <w:proofErr w:type="gramEnd"/>
+    </w:p>
+    <w:p>
+      <w:pPr>
+        <w:rPr>
+          <w:szCs w:val="21"/>
+        </w:rPr>
+      </w:pPr>
+      <w:r>
+        <w:rPr>
+          <w:szCs w:val="21"/>
+        </w:rPr>
+        <w:t xml:space="preserve">    </w:t>
+      </w:r>
+      <w:proofErr w:type="spellStart"/>
+      <w:r>
+        <w:rPr>
+          <w:szCs w:val="21"/>
+        </w:rPr>
+        <w:t>cin</w:t>
+      </w:r>
+      <w:proofErr w:type="spellEnd"/>
+      <w:r>
+        <w:rPr>
+          <w:szCs w:val="21"/>
+        </w:rPr>
+        <w:t xml:space="preserve"> &gt;&gt; a &gt;&gt; </w:t>
+      </w:r>
+      <w:proofErr w:type="gramStart"/>
+      <w:r>
+        <w:rPr>
+          <w:szCs w:val="21"/>
+        </w:rPr>
+        <w:t>b;</w:t>
+      </w:r>
+      <w:proofErr w:type="gramEnd"/>
+    </w:p>
+    <w:p>
+      <w:pPr>
+        <w:rPr>
+          <w:szCs w:val="21"/>
+        </w:rPr>
+      </w:pPr>
+      <w:r>
+        <w:rPr>
+          <w:szCs w:val="21"/>
+        </w:rPr>
+        <w:t xml:space="preserve">    return (b - a) / 2 * (5.0 / 9 * function1(-</w:t>
+      </w:r>
+      <w:proofErr w:type="gramStart"/>
+      <w:r>
+        <w:rPr>
+          <w:szCs w:val="21"/>
+        </w:rPr>
+        <w:t>sqrt(</w:t>
+      </w:r>
+      <w:proofErr w:type="gramEnd"/>
+      <w:r>
+        <w:rPr>
+          <w:szCs w:val="21"/>
+        </w:rPr>
+        <w:t>15) / 5, a, b) + 8.0 / 9 * function1(0, a, b) +</w:t>
+      </w:r>
+    </w:p>
+    <w:p>
+      <w:pPr>
+        <w:rPr>
+          <w:szCs w:val="21"/>
+        </w:rPr>
+      </w:pPr>
+      <w:r>
+        <w:rPr>
+          <w:szCs w:val="21"/>
+        </w:rPr>
+        <w:t xml:space="preserve">                          5.0 / 9 * function1(</w:t>
+      </w:r>
+      <w:proofErr w:type="gramStart"/>
+      <w:r>
+        <w:rPr>
+          <w:szCs w:val="21"/>
+        </w:rPr>
+        <w:t>sqrt(</w:t>
+      </w:r>
+      <w:proofErr w:type="gramEnd"/>
+      <w:r>
+        <w:rPr>
+          <w:szCs w:val="21"/>
+        </w:rPr>
+        <w:t>15) / 5, a, b));</w:t>
       </w:r>
     </w:p>
     <w:p>
@@ -7531,8 +11455,38 @@
         <w:rPr>
           <w:szCs w:val="21"/>
         </w:rPr>
-        <w:t xml:space="preserve">    cout &lt;&lt; function2() &lt;&lt; endl;</w:t>
-      </w:r>
+        <w:t xml:space="preserve">    </w:t>
+      </w:r>
+      <w:proofErr w:type="spellStart"/>
+      <w:r>
+        <w:rPr>
+          <w:szCs w:val="21"/>
+        </w:rPr>
+        <w:t>cout</w:t>
+      </w:r>
+      <w:proofErr w:type="spellEnd"/>
+      <w:r>
+        <w:rPr>
+          <w:szCs w:val="21"/>
+        </w:rPr>
+        <w:t xml:space="preserve"> &lt;&lt; function2() &lt;&lt; </w:t>
+      </w:r>
+      <w:proofErr w:type="spellStart"/>
+      <w:proofErr w:type="gramStart"/>
+      <w:r>
+        <w:rPr>
+          <w:szCs w:val="21"/>
+        </w:rPr>
+        <w:t>endl</w:t>
+      </w:r>
+      <w:proofErr w:type="spellEnd"/>
+      <w:r>
+        <w:rPr>
+          <w:szCs w:val="21"/>
+        </w:rPr>
+        <w:t>;</w:t>
+      </w:r>
+      <w:proofErr w:type="gramEnd"/>
     </w:p>
     <w:p>
       <w:pPr>
@@ -7545,8 +11499,16 @@
           <w:szCs w:val="21"/>
         </w:rPr>
         <w:lastRenderedPageBreak/>
-        <w:t xml:space="preserve">    return 0;</w:t>
-      </w:r>
+        <w:t xml:space="preserve">    return </w:t>
+      </w:r>
+      <w:proofErr w:type="gramStart"/>
+      <w:r>
+        <w:rPr>
+          <w:szCs w:val="21"/>
+        </w:rPr>
+        <w:t>0;</w:t>
+      </w:r>
+      <w:proofErr w:type="gramEnd"/>
     </w:p>
     <w:p>
       <w:pPr>
@@ -8815,7 +12777,7 @@
   <w:docDefaults>
     <w:rPrDefault>
       <w:rPr>
-        <w:rFonts w:ascii="Times New Roman" w:eastAsia="宋体" w:hAnsi="Times New Roman" w:cs="Times New Roman"/>
+        <w:rFonts w:ascii="Times New Roman" w:eastAsia="SimSun" w:hAnsi="Times New Roman" w:cs="Times New Roman"/>
         <w:lang w:val="en-US" w:eastAsia="zh-CN" w:bidi="ar-SA"/>
       </w:rPr>
     </w:rPrDefault>
@@ -9197,7 +13159,7 @@
       <w:jc w:val="left"/>
     </w:pPr>
     <w:rPr>
-      <w:rFonts w:ascii="宋体" w:hAnsi="宋体"/>
+      <w:rFonts w:ascii="SimSun" w:hAnsi="SimSun"/>
       <w:kern w:val="0"/>
       <w:sz w:val="24"/>
     </w:rPr>
@@ -9313,7 +13275,7 @@
               <a:cs typeface="+mn-cs"/>
             </a:defRPr>
           </a:pPr>
-          <a:endParaRPr lang="zh-CN"/>
+          <a:endParaRPr lang="en-US"/>
         </a:p>
       </c:txPr>
     </c:title>
@@ -9862,7 +13824,7 @@
                 <a:cs typeface="+mn-cs"/>
               </a:defRPr>
             </a:pPr>
-            <a:endParaRPr lang="zh-CN"/>
+            <a:endParaRPr lang="en-US"/>
           </a:p>
         </c:txPr>
         <c:crossAx val="561530904"/>
@@ -9926,7 +13888,7 @@
                 <a:cs typeface="+mn-cs"/>
               </a:defRPr>
             </a:pPr>
-            <a:endParaRPr lang="zh-CN"/>
+            <a:endParaRPr lang="en-US"/>
           </a:p>
         </c:txPr>
         <c:crossAx val="561528280"/>
@@ -9969,7 +13931,7 @@
               <a:cs typeface="+mn-cs"/>
             </a:defRPr>
           </a:pPr>
-          <a:endParaRPr lang="zh-CN"/>
+          <a:endParaRPr lang="en-US"/>
         </a:p>
       </c:txPr>
     </c:legend>
@@ -10006,7 +13968,7 @@
       <a:pPr>
         <a:defRPr/>
       </a:pPr>
-      <a:endParaRPr lang="zh-CN"/>
+      <a:endParaRPr lang="en-US"/>
     </a:p>
   </c:txPr>
   <c:externalData r:id="rId3">
@@ -10030,6 +13992,35 @@
   </mc:AlternateContent>
   <c:chart>
     <c:title>
+      <c:tx>
+        <c:rich>
+          <a:bodyPr rot="0" spcFirstLastPara="1" vertOverflow="ellipsis" vert="horz" wrap="square" anchor="ctr" anchorCtr="1"/>
+          <a:lstStyle/>
+          <a:p>
+            <a:pPr>
+              <a:defRPr sz="1400" b="0" i="0" u="none" strike="noStrike" kern="1200" spc="0" baseline="0">
+                <a:solidFill>
+                  <a:schemeClr val="tx1">
+                    <a:lumMod val="65000"/>
+                    <a:lumOff val="35000"/>
+                  </a:schemeClr>
+                </a:solidFill>
+                <a:latin typeface="+mn-lt"/>
+                <a:ea typeface="+mn-ea"/>
+                <a:cs typeface="+mn-cs"/>
+              </a:defRPr>
+            </a:pPr>
+            <a:r>
+              <a:rPr lang="zh-CN"/>
+              <a:t>拉格朗日插值</a:t>
+            </a:r>
+            <a:r>
+              <a:rPr lang="en-US"/>
+              <a:t>n=2,4,6,8,10</a:t>
+            </a:r>
+          </a:p>
+        </c:rich>
+      </c:tx>
       <c:overlay val="0"/>
       <c:spPr>
         <a:noFill/>
@@ -10055,7 +14046,7 @@
               <a:cs typeface="+mn-cs"/>
             </a:defRPr>
           </a:pPr>
-          <a:endParaRPr lang="zh-CN"/>
+          <a:endParaRPr lang="en-US"/>
         </a:p>
       </c:txPr>
     </c:title>
@@ -10063,25 +14054,19 @@
     <c:plotArea>
       <c:layout/>
       <c:scatterChart>
-        <c:scatterStyle val="lineMarker"/>
+        <c:scatterStyle val="smoothMarker"/>
         <c:varyColors val="0"/>
         <c:ser>
           <c:idx val="0"/>
           <c:order val="0"/>
           <c:tx>
-            <c:strRef>
-              <c:f>Sheet1!$A$8</c:f>
-              <c:strCache>
-                <c:ptCount val="1"/>
-                <c:pt idx="0">
-                  <c:v>温度 y(t)</c:v>
-                </c:pt>
-              </c:strCache>
-            </c:strRef>
+            <c:v>n=2</c:v>
           </c:tx>
           <c:spPr>
             <a:ln w="19050" cap="rnd">
-              <a:noFill/>
+              <a:solidFill>
+                <a:schemeClr val="accent1"/>
+              </a:solidFill>
               <a:round/>
             </a:ln>
             <a:effectLst/>
@@ -10101,424 +14086,446 @@
               <a:effectLst/>
             </c:spPr>
           </c:marker>
-          <c:trendline>
-            <c:spPr>
-              <a:ln w="19050" cap="rnd">
-                <a:solidFill>
-                  <a:schemeClr val="accent1"/>
-                </a:solidFill>
-                <a:prstDash val="sysDot"/>
-              </a:ln>
-              <a:effectLst/>
-            </c:spPr>
-            <c:trendlineType val="log"/>
-            <c:dispRSqr val="0"/>
-            <c:dispEq val="0"/>
-          </c:trendline>
-          <c:trendline>
-            <c:spPr>
-              <a:ln w="19050" cap="rnd">
-                <a:solidFill>
-                  <a:schemeClr val="accent1"/>
-                </a:solidFill>
-                <a:prstDash val="sysDot"/>
-              </a:ln>
-              <a:effectLst/>
-            </c:spPr>
-            <c:trendlineType val="power"/>
-            <c:dispRSqr val="0"/>
-            <c:dispEq val="0"/>
-          </c:trendline>
-          <c:trendline>
-            <c:spPr>
-              <a:ln w="19050" cap="rnd">
-                <a:solidFill>
-                  <a:srgbClr val="00B050"/>
-                </a:solidFill>
-                <a:prstDash val="sysDot"/>
-              </a:ln>
-              <a:effectLst/>
-            </c:spPr>
-            <c:trendlineType val="poly"/>
-            <c:order val="2"/>
-            <c:dispRSqr val="0"/>
-            <c:dispEq val="1"/>
-            <c:trendlineLbl>
-              <c:layout>
-                <c:manualLayout>
-                  <c:x val="-0.29393285214348208"/>
-                  <c:y val="0.20480934674832313"/>
-                </c:manualLayout>
-              </c:layout>
-              <c:tx>
-                <c:rich>
-                  <a:bodyPr rot="0" spcFirstLastPara="1" vertOverflow="ellipsis" vert="horz" wrap="square" anchor="ctr" anchorCtr="1"/>
-                  <a:lstStyle/>
-                  <a:p>
-                    <a:pPr>
-                      <a:defRPr sz="900" b="0" i="0" u="none" strike="noStrike" kern="1200" baseline="0">
-                        <a:solidFill>
-                          <a:schemeClr val="tx1">
-                            <a:lumMod val="65000"/>
-                            <a:lumOff val="35000"/>
-                          </a:schemeClr>
-                        </a:solidFill>
-                        <a:latin typeface="+mn-lt"/>
-                        <a:ea typeface="+mn-ea"/>
-                        <a:cs typeface="+mn-cs"/>
-                      </a:defRPr>
-                    </a:pPr>
-                    <a:r>
-                      <a:rPr lang="en-US" altLang="zh-CN" baseline="0">
-                        <a:solidFill>
-                          <a:srgbClr val="00B050"/>
-                        </a:solidFill>
-                      </a:rPr>
-                      <a:t>y = -0.0936x</a:t>
-                    </a:r>
-                    <a:r>
-                      <a:rPr lang="en-US" altLang="zh-CN" baseline="30000">
-                        <a:solidFill>
-                          <a:srgbClr val="00B050"/>
-                        </a:solidFill>
-                      </a:rPr>
-                      <a:t>2</a:t>
-                    </a:r>
-                    <a:r>
-                      <a:rPr lang="en-US" altLang="zh-CN" baseline="0">
-                        <a:solidFill>
-                          <a:srgbClr val="00B050"/>
-                        </a:solidFill>
-                      </a:rPr>
-                      <a:t> + 2.5943x + 7.4157</a:t>
-                    </a:r>
-                    <a:endParaRPr lang="en-US" altLang="zh-CN">
-                      <a:solidFill>
-                        <a:srgbClr val="00B050"/>
-                      </a:solidFill>
-                    </a:endParaRPr>
-                  </a:p>
-                </c:rich>
-              </c:tx>
-              <c:numFmt formatCode="General" sourceLinked="0"/>
-              <c:spPr>
-                <a:noFill/>
-                <a:ln>
-                  <a:noFill/>
-                </a:ln>
-                <a:effectLst/>
-              </c:spPr>
-              <c:txPr>
-                <a:bodyPr rot="0" spcFirstLastPara="1" vertOverflow="ellipsis" vert="horz" wrap="square" anchor="ctr" anchorCtr="1"/>
-                <a:lstStyle/>
-                <a:p>
-                  <a:pPr>
-                    <a:defRPr sz="900" b="0" i="0" u="none" strike="noStrike" kern="1200" baseline="0">
-                      <a:solidFill>
-                        <a:schemeClr val="tx1">
-                          <a:lumMod val="65000"/>
-                          <a:lumOff val="35000"/>
-                        </a:schemeClr>
-                      </a:solidFill>
-                      <a:latin typeface="+mn-lt"/>
-                      <a:ea typeface="+mn-ea"/>
-                      <a:cs typeface="+mn-cs"/>
-                    </a:defRPr>
-                  </a:pPr>
-                  <a:endParaRPr lang="zh-CN"/>
-                </a:p>
-              </c:txPr>
-            </c:trendlineLbl>
-          </c:trendline>
-          <c:trendline>
-            <c:spPr>
-              <a:ln w="19050" cap="rnd">
-                <a:solidFill>
-                  <a:srgbClr val="FF0000"/>
-                </a:solidFill>
-                <a:prstDash val="sysDot"/>
-              </a:ln>
-              <a:effectLst/>
-            </c:spPr>
-            <c:trendlineType val="poly"/>
-            <c:order val="3"/>
-            <c:dispRSqr val="0"/>
-            <c:dispEq val="1"/>
-            <c:trendlineLbl>
-              <c:layout>
-                <c:manualLayout>
-                  <c:x val="0.19016447944006998"/>
-                  <c:y val="0.13198308544765239"/>
-                </c:manualLayout>
-              </c:layout>
-              <c:tx>
-                <c:rich>
-                  <a:bodyPr rot="0" spcFirstLastPara="1" vertOverflow="ellipsis" vert="horz" wrap="square" anchor="ctr" anchorCtr="1"/>
-                  <a:lstStyle/>
-                  <a:p>
-                    <a:pPr>
-                      <a:defRPr sz="900" b="0" i="0" u="none" strike="noStrike" kern="1200" baseline="0">
-                        <a:solidFill>
-                          <a:schemeClr val="tx1">
-                            <a:lumMod val="65000"/>
-                            <a:lumOff val="35000"/>
-                          </a:schemeClr>
-                        </a:solidFill>
-                        <a:latin typeface="+mn-lt"/>
-                        <a:ea typeface="+mn-ea"/>
-                        <a:cs typeface="+mn-cs"/>
-                      </a:defRPr>
-                    </a:pPr>
-                    <a:r>
-                      <a:rPr lang="en-US" altLang="zh-CN" baseline="0">
-                        <a:solidFill>
-                          <a:srgbClr val="FF0000"/>
-                        </a:solidFill>
-                      </a:rPr>
-                      <a:t>y = -0.008x</a:t>
-                    </a:r>
-                    <a:r>
-                      <a:rPr lang="en-US" altLang="zh-CN" baseline="30000">
-                        <a:solidFill>
-                          <a:srgbClr val="FF0000"/>
-                        </a:solidFill>
-                      </a:rPr>
-                      <a:t>3</a:t>
-                    </a:r>
-                    <a:r>
-                      <a:rPr lang="en-US" altLang="zh-CN" baseline="0">
-                        <a:solidFill>
-                          <a:srgbClr val="FF0000"/>
-                        </a:solidFill>
-                      </a:rPr>
-                      <a:t> + 0.1931x</a:t>
-                    </a:r>
-                    <a:r>
-                      <a:rPr lang="en-US" altLang="zh-CN" baseline="30000">
-                        <a:solidFill>
-                          <a:srgbClr val="FF0000"/>
-                        </a:solidFill>
-                      </a:rPr>
-                      <a:t>2</a:t>
-                    </a:r>
-                    <a:r>
-                      <a:rPr lang="en-US" altLang="zh-CN" baseline="0">
-                        <a:solidFill>
-                          <a:srgbClr val="FF0000"/>
-                        </a:solidFill>
-                      </a:rPr>
-                      <a:t> - 0.1022x + 12.251</a:t>
-                    </a:r>
-                    <a:endParaRPr lang="en-US" altLang="zh-CN">
-                      <a:solidFill>
-                        <a:srgbClr val="FF0000"/>
-                      </a:solidFill>
-                    </a:endParaRPr>
-                  </a:p>
-                </c:rich>
-              </c:tx>
-              <c:numFmt formatCode="General" sourceLinked="0"/>
-              <c:spPr>
-                <a:noFill/>
-                <a:ln>
-                  <a:noFill/>
-                </a:ln>
-                <a:effectLst/>
-              </c:spPr>
-              <c:txPr>
-                <a:bodyPr rot="0" spcFirstLastPara="1" vertOverflow="ellipsis" vert="horz" wrap="square" anchor="ctr" anchorCtr="1"/>
-                <a:lstStyle/>
-                <a:p>
-                  <a:pPr>
-                    <a:defRPr sz="900" b="0" i="0" u="none" strike="noStrike" kern="1200" baseline="0">
-                      <a:solidFill>
-                        <a:schemeClr val="tx1">
-                          <a:lumMod val="65000"/>
-                          <a:lumOff val="35000"/>
-                        </a:schemeClr>
-                      </a:solidFill>
-                      <a:latin typeface="+mn-lt"/>
-                      <a:ea typeface="+mn-ea"/>
-                      <a:cs typeface="+mn-cs"/>
-                    </a:defRPr>
-                  </a:pPr>
-                  <a:endParaRPr lang="zh-CN"/>
-                </a:p>
-              </c:txPr>
-            </c:trendlineLbl>
-          </c:trendline>
           <c:xVal>
             <c:numRef>
-              <c:f>Sheet1!$B$7:$Z$7</c:f>
+              <c:f>Sheet1!$B$5:$D$5</c:f>
               <c:numCache>
                 <c:formatCode>General</c:formatCode>
-                <c:ptCount val="25"/>
+                <c:ptCount val="3"/>
                 <c:pt idx="0">
+                  <c:v>-5</c:v>
+                </c:pt>
+                <c:pt idx="1">
                   <c:v>0</c:v>
                 </c:pt>
-                <c:pt idx="1">
-                  <c:v>1</c:v>
-                </c:pt>
                 <c:pt idx="2">
-                  <c:v>2</c:v>
-                </c:pt>
-                <c:pt idx="3">
-                  <c:v>3</c:v>
-                </c:pt>
-                <c:pt idx="4">
-                  <c:v>4</c:v>
-                </c:pt>
-                <c:pt idx="5">
                   <c:v>5</c:v>
-                </c:pt>
-                <c:pt idx="6">
-                  <c:v>6</c:v>
-                </c:pt>
-                <c:pt idx="7">
-                  <c:v>7</c:v>
-                </c:pt>
-                <c:pt idx="8">
-                  <c:v>8</c:v>
-                </c:pt>
-                <c:pt idx="9">
-                  <c:v>9</c:v>
-                </c:pt>
-                <c:pt idx="10">
-                  <c:v>10</c:v>
-                </c:pt>
-                <c:pt idx="11">
-                  <c:v>11</c:v>
-                </c:pt>
-                <c:pt idx="12">
-                  <c:v>12</c:v>
-                </c:pt>
-                <c:pt idx="13">
-                  <c:v>13</c:v>
-                </c:pt>
-                <c:pt idx="14">
-                  <c:v>14</c:v>
-                </c:pt>
-                <c:pt idx="15">
-                  <c:v>15</c:v>
-                </c:pt>
-                <c:pt idx="16">
-                  <c:v>16</c:v>
-                </c:pt>
-                <c:pt idx="17">
-                  <c:v>17</c:v>
-                </c:pt>
-                <c:pt idx="18">
-                  <c:v>18</c:v>
-                </c:pt>
-                <c:pt idx="19">
-                  <c:v>19</c:v>
-                </c:pt>
-                <c:pt idx="20">
-                  <c:v>20</c:v>
-                </c:pt>
-                <c:pt idx="21">
-                  <c:v>21</c:v>
-                </c:pt>
-                <c:pt idx="22">
-                  <c:v>22</c:v>
-                </c:pt>
-                <c:pt idx="23">
-                  <c:v>23</c:v>
-                </c:pt>
-                <c:pt idx="24">
-                  <c:v>24</c:v>
                 </c:pt>
               </c:numCache>
             </c:numRef>
           </c:xVal>
           <c:yVal>
             <c:numRef>
-              <c:f>Sheet1!$B$8:$Z$8</c:f>
+              <c:f>Sheet1!$B$6:$D$6</c:f>
               <c:numCache>
                 <c:formatCode>General</c:formatCode>
-                <c:ptCount val="25"/>
+                <c:ptCount val="3"/>
                 <c:pt idx="0">
-                  <c:v>14</c:v>
+                  <c:v>3.8461500000000003E-2</c:v>
                 </c:pt>
                 <c:pt idx="1">
-                  <c:v>13</c:v>
+                  <c:v>1</c:v>
                 </c:pt>
                 <c:pt idx="2">
-                  <c:v>13</c:v>
-                </c:pt>
-                <c:pt idx="3">
-                  <c:v>13</c:v>
-                </c:pt>
-                <c:pt idx="4">
-                  <c:v>13</c:v>
-                </c:pt>
-                <c:pt idx="5">
-                  <c:v>14</c:v>
-                </c:pt>
-                <c:pt idx="6">
-                  <c:v>15</c:v>
-                </c:pt>
-                <c:pt idx="7">
-                  <c:v>17</c:v>
-                </c:pt>
-                <c:pt idx="8">
-                  <c:v>19</c:v>
-                </c:pt>
-                <c:pt idx="9">
-                  <c:v>21</c:v>
-                </c:pt>
-                <c:pt idx="10">
-                  <c:v>22</c:v>
-                </c:pt>
-                <c:pt idx="11">
-                  <c:v>24</c:v>
-                </c:pt>
-                <c:pt idx="12">
-                  <c:v>27</c:v>
-                </c:pt>
-                <c:pt idx="13">
-                  <c:v>30</c:v>
-                </c:pt>
-                <c:pt idx="14">
-                  <c:v>31</c:v>
-                </c:pt>
-                <c:pt idx="15">
-                  <c:v>30</c:v>
-                </c:pt>
-                <c:pt idx="16">
-                  <c:v>28</c:v>
-                </c:pt>
-                <c:pt idx="17">
-                  <c:v>26</c:v>
-                </c:pt>
-                <c:pt idx="18">
-                  <c:v>24</c:v>
-                </c:pt>
-                <c:pt idx="19">
-                  <c:v>23</c:v>
-                </c:pt>
-                <c:pt idx="20">
-                  <c:v>21</c:v>
-                </c:pt>
-                <c:pt idx="21">
-                  <c:v>19</c:v>
-                </c:pt>
-                <c:pt idx="22">
-                  <c:v>17</c:v>
-                </c:pt>
-                <c:pt idx="23">
-                  <c:v>16</c:v>
-                </c:pt>
-                <c:pt idx="24">
-                  <c:v>15</c:v>
+                  <c:v>3.8461500000000003E-2</c:v>
                 </c:pt>
               </c:numCache>
             </c:numRef>
           </c:yVal>
-          <c:smooth val="0"/>
+          <c:smooth val="1"/>
           <c:extLst>
             <c:ext xmlns:c16="http://schemas.microsoft.com/office/drawing/2014/chart" uri="{C3380CC4-5D6E-409C-BE32-E72D297353CC}">
-              <c16:uniqueId val="{00000004-8693-4A16-B19A-81B66100614B}"/>
+              <c16:uniqueId val="{00000000-3F91-49A5-BA31-73A7C4FB4776}"/>
+            </c:ext>
+          </c:extLst>
+        </c:ser>
+        <c:ser>
+          <c:idx val="1"/>
+          <c:order val="1"/>
+          <c:tx>
+            <c:v>n=4</c:v>
+          </c:tx>
+          <c:spPr>
+            <a:ln w="19050" cap="rnd">
+              <a:solidFill>
+                <a:schemeClr val="accent2"/>
+              </a:solidFill>
+              <a:round/>
+            </a:ln>
+            <a:effectLst/>
+          </c:spPr>
+          <c:marker>
+            <c:symbol val="circle"/>
+            <c:size val="5"/>
+            <c:spPr>
+              <a:solidFill>
+                <a:schemeClr val="accent2"/>
+              </a:solidFill>
+              <a:ln w="9525">
+                <a:solidFill>
+                  <a:schemeClr val="accent2"/>
+                </a:solidFill>
+              </a:ln>
+              <a:effectLst/>
+            </c:spPr>
+          </c:marker>
+          <c:xVal>
+            <c:numRef>
+              <c:f>Sheet1!$B$9:$F$9</c:f>
+              <c:numCache>
+                <c:formatCode>General</c:formatCode>
+                <c:ptCount val="5"/>
+                <c:pt idx="0">
+                  <c:v>-5</c:v>
+                </c:pt>
+                <c:pt idx="1">
+                  <c:v>-2.5</c:v>
+                </c:pt>
+                <c:pt idx="2">
+                  <c:v>0</c:v>
+                </c:pt>
+                <c:pt idx="3">
+                  <c:v>2.5</c:v>
+                </c:pt>
+                <c:pt idx="4">
+                  <c:v>5</c:v>
+                </c:pt>
+              </c:numCache>
+            </c:numRef>
+          </c:xVal>
+          <c:yVal>
+            <c:numRef>
+              <c:f>Sheet1!$B$10:$F$10</c:f>
+              <c:numCache>
+                <c:formatCode>General</c:formatCode>
+                <c:ptCount val="5"/>
+                <c:pt idx="0">
+                  <c:v>3.8461500000000003E-2</c:v>
+                </c:pt>
+                <c:pt idx="1">
+                  <c:v>0.137931</c:v>
+                </c:pt>
+                <c:pt idx="2">
+                  <c:v>1</c:v>
+                </c:pt>
+                <c:pt idx="3">
+                  <c:v>0.137931</c:v>
+                </c:pt>
+                <c:pt idx="4">
+                  <c:v>3.8461500000000003E-2</c:v>
+                </c:pt>
+              </c:numCache>
+            </c:numRef>
+          </c:yVal>
+          <c:smooth val="1"/>
+          <c:extLst>
+            <c:ext xmlns:c16="http://schemas.microsoft.com/office/drawing/2014/chart" uri="{C3380CC4-5D6E-409C-BE32-E72D297353CC}">
+              <c16:uniqueId val="{00000001-3F91-49A5-BA31-73A7C4FB4776}"/>
+            </c:ext>
+          </c:extLst>
+        </c:ser>
+        <c:ser>
+          <c:idx val="2"/>
+          <c:order val="2"/>
+          <c:tx>
+            <c:v>n=6</c:v>
+          </c:tx>
+          <c:spPr>
+            <a:ln w="19050" cap="rnd">
+              <a:solidFill>
+                <a:schemeClr val="accent3"/>
+              </a:solidFill>
+              <a:round/>
+            </a:ln>
+            <a:effectLst/>
+          </c:spPr>
+          <c:marker>
+            <c:symbol val="circle"/>
+            <c:size val="5"/>
+            <c:spPr>
+              <a:solidFill>
+                <a:schemeClr val="accent3"/>
+              </a:solidFill>
+              <a:ln w="9525">
+                <a:solidFill>
+                  <a:schemeClr val="accent3"/>
+                </a:solidFill>
+              </a:ln>
+              <a:effectLst/>
+            </c:spPr>
+          </c:marker>
+          <c:xVal>
+            <c:numRef>
+              <c:f>Sheet1!$B$13:$F$13</c:f>
+              <c:numCache>
+                <c:formatCode>General</c:formatCode>
+                <c:ptCount val="5"/>
+                <c:pt idx="0">
+                  <c:v>-5</c:v>
+                </c:pt>
+                <c:pt idx="1">
+                  <c:v>-3.3333300000000001</c:v>
+                </c:pt>
+                <c:pt idx="2">
+                  <c:v>0</c:v>
+                </c:pt>
+                <c:pt idx="3">
+                  <c:v>3.3333300000000001</c:v>
+                </c:pt>
+                <c:pt idx="4">
+                  <c:v>5</c:v>
+                </c:pt>
+              </c:numCache>
+            </c:numRef>
+          </c:xVal>
+          <c:yVal>
+            <c:numRef>
+              <c:f>Sheet1!$B$14:$F$14</c:f>
+              <c:numCache>
+                <c:formatCode>General</c:formatCode>
+                <c:ptCount val="5"/>
+                <c:pt idx="0">
+                  <c:v>3.8461500000000003E-2</c:v>
+                </c:pt>
+                <c:pt idx="1">
+                  <c:v>8.2567799999999997E-2</c:v>
+                </c:pt>
+                <c:pt idx="2">
+                  <c:v>1</c:v>
+                </c:pt>
+                <c:pt idx="3">
+                  <c:v>8.2567799999999997E-2</c:v>
+                </c:pt>
+                <c:pt idx="4">
+                  <c:v>3.8461500000000003E-2</c:v>
+                </c:pt>
+              </c:numCache>
+            </c:numRef>
+          </c:yVal>
+          <c:smooth val="1"/>
+          <c:extLst>
+            <c:ext xmlns:c16="http://schemas.microsoft.com/office/drawing/2014/chart" uri="{C3380CC4-5D6E-409C-BE32-E72D297353CC}">
+              <c16:uniqueId val="{00000002-3F91-49A5-BA31-73A7C4FB4776}"/>
+            </c:ext>
+          </c:extLst>
+        </c:ser>
+        <c:ser>
+          <c:idx val="3"/>
+          <c:order val="3"/>
+          <c:tx>
+            <c:v>n=8</c:v>
+          </c:tx>
+          <c:spPr>
+            <a:ln w="19050" cap="rnd">
+              <a:solidFill>
+                <a:schemeClr val="accent4"/>
+              </a:solidFill>
+              <a:round/>
+            </a:ln>
+            <a:effectLst/>
+          </c:spPr>
+          <c:marker>
+            <c:symbol val="circle"/>
+            <c:size val="5"/>
+            <c:spPr>
+              <a:solidFill>
+                <a:schemeClr val="accent4"/>
+              </a:solidFill>
+              <a:ln w="9525">
+                <a:solidFill>
+                  <a:schemeClr val="accent4"/>
+                </a:solidFill>
+              </a:ln>
+              <a:effectLst/>
+            </c:spPr>
+          </c:marker>
+          <c:xVal>
+            <c:numRef>
+              <c:f>Sheet1!$B$17:$J$17</c:f>
+              <c:numCache>
+                <c:formatCode>General</c:formatCode>
+                <c:ptCount val="9"/>
+                <c:pt idx="0">
+                  <c:v>-5</c:v>
+                </c:pt>
+                <c:pt idx="1">
+                  <c:v>-3.75</c:v>
+                </c:pt>
+                <c:pt idx="2">
+                  <c:v>-2.5</c:v>
+                </c:pt>
+                <c:pt idx="3">
+                  <c:v>-1.25</c:v>
+                </c:pt>
+                <c:pt idx="4">
+                  <c:v>0</c:v>
+                </c:pt>
+                <c:pt idx="5">
+                  <c:v>1.25</c:v>
+                </c:pt>
+                <c:pt idx="6">
+                  <c:v>2.5</c:v>
+                </c:pt>
+                <c:pt idx="7">
+                  <c:v>3.75</c:v>
+                </c:pt>
+                <c:pt idx="8">
+                  <c:v>5</c:v>
+                </c:pt>
+              </c:numCache>
+            </c:numRef>
+          </c:xVal>
+          <c:yVal>
+            <c:numRef>
+              <c:f>Sheet1!$B$18:$J$18</c:f>
+              <c:numCache>
+                <c:formatCode>General</c:formatCode>
+                <c:ptCount val="9"/>
+                <c:pt idx="0">
+                  <c:v>3.8461500000000003E-2</c:v>
+                </c:pt>
+                <c:pt idx="1">
+                  <c:v>6.6390000000000005E-2</c:v>
+                </c:pt>
+                <c:pt idx="2">
+                  <c:v>0.137931</c:v>
+                </c:pt>
+                <c:pt idx="3">
+                  <c:v>0.39024399999999998</c:v>
+                </c:pt>
+                <c:pt idx="4">
+                  <c:v>1</c:v>
+                </c:pt>
+                <c:pt idx="5">
+                  <c:v>0.39024399999999998</c:v>
+                </c:pt>
+                <c:pt idx="6">
+                  <c:v>0.137931</c:v>
+                </c:pt>
+                <c:pt idx="7">
+                  <c:v>6.6390000000000005E-2</c:v>
+                </c:pt>
+                <c:pt idx="8">
+                  <c:v>3.8461500000000003E-2</c:v>
+                </c:pt>
+              </c:numCache>
+            </c:numRef>
+          </c:yVal>
+          <c:smooth val="1"/>
+          <c:extLst>
+            <c:ext xmlns:c16="http://schemas.microsoft.com/office/drawing/2014/chart" uri="{C3380CC4-5D6E-409C-BE32-E72D297353CC}">
+              <c16:uniqueId val="{00000003-3F91-49A5-BA31-73A7C4FB4776}"/>
+            </c:ext>
+          </c:extLst>
+        </c:ser>
+        <c:ser>
+          <c:idx val="4"/>
+          <c:order val="4"/>
+          <c:tx>
+            <c:v>n=10</c:v>
+          </c:tx>
+          <c:spPr>
+            <a:ln w="19050" cap="rnd">
+              <a:solidFill>
+                <a:schemeClr val="accent5"/>
+              </a:solidFill>
+              <a:round/>
+            </a:ln>
+            <a:effectLst/>
+          </c:spPr>
+          <c:marker>
+            <c:symbol val="circle"/>
+            <c:size val="5"/>
+            <c:spPr>
+              <a:solidFill>
+                <a:schemeClr val="accent5"/>
+              </a:solidFill>
+              <a:ln w="9525">
+                <a:solidFill>
+                  <a:schemeClr val="accent5"/>
+                </a:solidFill>
+              </a:ln>
+              <a:effectLst/>
+            </c:spPr>
+          </c:marker>
+          <c:xVal>
+            <c:numRef>
+              <c:f>Sheet1!$B$20:$L$20</c:f>
+              <c:numCache>
+                <c:formatCode>General</c:formatCode>
+                <c:ptCount val="11"/>
+                <c:pt idx="0">
+                  <c:v>-5</c:v>
+                </c:pt>
+                <c:pt idx="1">
+                  <c:v>-4</c:v>
+                </c:pt>
+                <c:pt idx="2">
+                  <c:v>-3</c:v>
+                </c:pt>
+                <c:pt idx="3">
+                  <c:v>-2</c:v>
+                </c:pt>
+                <c:pt idx="4">
+                  <c:v>-1</c:v>
+                </c:pt>
+                <c:pt idx="5">
+                  <c:v>0</c:v>
+                </c:pt>
+                <c:pt idx="6">
+                  <c:v>1</c:v>
+                </c:pt>
+                <c:pt idx="7">
+                  <c:v>2</c:v>
+                </c:pt>
+                <c:pt idx="8">
+                  <c:v>3</c:v>
+                </c:pt>
+                <c:pt idx="9">
+                  <c:v>4</c:v>
+                </c:pt>
+                <c:pt idx="10">
+                  <c:v>5</c:v>
+                </c:pt>
+              </c:numCache>
+            </c:numRef>
+          </c:xVal>
+          <c:yVal>
+            <c:numRef>
+              <c:f>Sheet1!$B$21:$L$21</c:f>
+              <c:numCache>
+                <c:formatCode>General</c:formatCode>
+                <c:ptCount val="11"/>
+                <c:pt idx="0">
+                  <c:v>3.8461500000000003E-2</c:v>
+                </c:pt>
+                <c:pt idx="1">
+                  <c:v>5.8823500000000001E-2</c:v>
+                </c:pt>
+                <c:pt idx="2">
+                  <c:v>0.1</c:v>
+                </c:pt>
+                <c:pt idx="3">
+                  <c:v>0.2</c:v>
+                </c:pt>
+                <c:pt idx="4">
+                  <c:v>0.5</c:v>
+                </c:pt>
+                <c:pt idx="5">
+                  <c:v>1</c:v>
+                </c:pt>
+                <c:pt idx="6">
+                  <c:v>0.5</c:v>
+                </c:pt>
+                <c:pt idx="7">
+                  <c:v>0.2</c:v>
+                </c:pt>
+                <c:pt idx="8">
+                  <c:v>0.1</c:v>
+                </c:pt>
+                <c:pt idx="9">
+                  <c:v>5.8823500000000001E-2</c:v>
+                </c:pt>
+                <c:pt idx="10">
+                  <c:v>3.8461500000000003E-2</c:v>
+                </c:pt>
+              </c:numCache>
+            </c:numRef>
+          </c:yVal>
+          <c:smooth val="1"/>
+          <c:extLst>
+            <c:ext xmlns:c16="http://schemas.microsoft.com/office/drawing/2014/chart" uri="{C3380CC4-5D6E-409C-BE32-E72D297353CC}">
+              <c16:uniqueId val="{00000004-3F91-49A5-BA31-73A7C4FB4776}"/>
             </c:ext>
           </c:extLst>
         </c:ser>
@@ -10530,11 +14537,11 @@
           <c:showPercent val="0"/>
           <c:showBubbleSize val="0"/>
         </c:dLbls>
-        <c:axId val="542997568"/>
-        <c:axId val="542999208"/>
+        <c:axId val="561528280"/>
+        <c:axId val="561530904"/>
       </c:scatterChart>
       <c:valAx>
-        <c:axId val="542997568"/>
+        <c:axId val="561528280"/>
         <c:scaling>
           <c:orientation val="minMax"/>
         </c:scaling>
@@ -10588,17 +14595,19 @@
                 <a:cs typeface="+mn-cs"/>
               </a:defRPr>
             </a:pPr>
-            <a:endParaRPr lang="zh-CN"/>
+            <a:endParaRPr lang="en-US"/>
           </a:p>
         </c:txPr>
-        <c:crossAx val="542999208"/>
+        <c:crossAx val="561530904"/>
         <c:crosses val="autoZero"/>
         <c:crossBetween val="midCat"/>
+        <c:majorUnit val="1"/>
       </c:valAx>
       <c:valAx>
-        <c:axId val="542999208"/>
+        <c:axId val="561530904"/>
         <c:scaling>
           <c:orientation val="minMax"/>
+          <c:max val="1.2"/>
         </c:scaling>
         <c:delete val="0"/>
         <c:axPos val="l"/>
@@ -10650,12 +14659,13 @@
                 <a:cs typeface="+mn-cs"/>
               </a:defRPr>
             </a:pPr>
-            <a:endParaRPr lang="zh-CN"/>
+            <a:endParaRPr lang="en-US"/>
           </a:p>
         </c:txPr>
-        <c:crossAx val="542997568"/>
+        <c:crossAx val="561528280"/>
         <c:crosses val="autoZero"/>
         <c:crossBetween val="midCat"/>
+        <c:majorUnit val="0.1"/>
       </c:valAx>
       <c:spPr>
         <a:noFill/>
@@ -10666,11 +14676,7 @@
       </c:spPr>
     </c:plotArea>
     <c:legend>
-      <c:legendPos val="t"/>
-      <c:legendEntry>
-        <c:idx val="1"/>
-        <c:delete val="1"/>
-      </c:legendEntry>
+      <c:legendPos val="r"/>
       <c:overlay val="0"/>
       <c:spPr>
         <a:noFill/>
@@ -10696,7 +14702,7 @@
               <a:cs typeface="+mn-cs"/>
             </a:defRPr>
           </a:pPr>
-          <a:endParaRPr lang="zh-CN"/>
+          <a:endParaRPr lang="en-US"/>
         </a:p>
       </c:txPr>
     </c:legend>
@@ -10733,7 +14739,7 @@
       <a:pPr>
         <a:defRPr/>
       </a:pPr>
-      <a:endParaRPr lang="zh-CN"/>
+      <a:endParaRPr lang="en-US"/>
     </a:p>
   </c:txPr>
   <c:externalData r:id="rId3">
@@ -12140,10 +16146,6 @@
 </file>
 
 <file path=customXml/item1.xml><?xml version="1.0" encoding="utf-8"?>
-<b:Sources xmlns:b="http://schemas.openxmlformats.org/officeDocument/2006/bibliography" xmlns="http://schemas.openxmlformats.org/officeDocument/2006/bibliography" SelectedStyle="\APASixthEditionOfficeOnline.xsl" StyleName="APA" Version="6"/>
-</file>
-
-<file path=customXml/item2.xml><?xml version="1.0" encoding="utf-8"?>
 <s:customData xmlns="http://www.wps.cn/officeDocument/2013/wpsCustomData" xmlns:s="http://www.wps.cn/officeDocument/2013/wpsCustomData">
   <customSectProps>
     <customSectPr/>
@@ -12151,18 +16153,22 @@
 </s:customData>
 </file>
 
+<file path=customXml/item2.xml><?xml version="1.0" encoding="utf-8"?>
+<b:Sources xmlns:b="http://schemas.openxmlformats.org/officeDocument/2006/bibliography" xmlns="http://schemas.openxmlformats.org/officeDocument/2006/bibliography" SelectedStyle="\APASixthEditionOfficeOnline.xsl" StyleName="APA" Version="6"/>
+</file>
+
 <file path=customXml/itemProps1.xml><?xml version="1.0" encoding="utf-8"?>
-<ds:datastoreItem xmlns:ds="http://schemas.openxmlformats.org/officeDocument/2006/customXml" ds:itemID="{0F7D85BA-FE83-4E7A-9F74-286C99C90D00}">
+<ds:datastoreItem xmlns:ds="http://schemas.openxmlformats.org/officeDocument/2006/customXml" ds:itemID="{B1977F7D-205B-4081-913C-38D41E755F92}">
   <ds:schemaRefs>
-    <ds:schemaRef ds:uri="http://schemas.openxmlformats.org/officeDocument/2006/bibliography"/>
+    <ds:schemaRef ds:uri="http://www.wps.cn/officeDocument/2013/wpsCustomData"/>
   </ds:schemaRefs>
 </ds:datastoreItem>
 </file>
 
 <file path=customXml/itemProps2.xml><?xml version="1.0" encoding="utf-8"?>
-<ds:datastoreItem xmlns:ds="http://schemas.openxmlformats.org/officeDocument/2006/customXml" ds:itemID="{B1977F7D-205B-4081-913C-38D41E755F92}">
+<ds:datastoreItem xmlns:ds="http://schemas.openxmlformats.org/officeDocument/2006/customXml" ds:itemID="{CBAFC388-4269-4B63-A834-5872744D8805}">
   <ds:schemaRefs>
-    <ds:schemaRef ds:uri="http://www.wps.cn/officeDocument/2013/wpsCustomData"/>
+    <ds:schemaRef ds:uri="http://schemas.openxmlformats.org/officeDocument/2006/bibliography"/>
   </ds:schemaRefs>
 </ds:datastoreItem>
 </file>
--- a/数值分析第二次上机报告.docx
+++ b/数值分析第二次上机报告.docx
@@ -6,7 +6,7 @@
       <w:pPr>
         <w:jc w:val="center"/>
         <w:rPr>
-          <w:rFonts w:ascii="LiSu" w:eastAsia="LiSu" w:hAnsi="STSong"/>
+          <w:rFonts w:ascii="隶书" w:eastAsia="隶书" w:hAnsi="华文宋体"/>
           <w:b/>
           <w:szCs w:val="21"/>
         </w:rPr>
@@ -16,7 +16,7 @@
       <w:pPr>
         <w:jc w:val="center"/>
         <w:rPr>
-          <w:rFonts w:ascii="LiSu" w:eastAsia="LiSu" w:hAnsi="STSong"/>
+          <w:rFonts w:ascii="隶书" w:eastAsia="隶书" w:hAnsi="华文宋体"/>
           <w:b/>
           <w:szCs w:val="21"/>
         </w:rPr>
@@ -26,7 +26,7 @@
       <w:pPr>
         <w:jc w:val="center"/>
         <w:rPr>
-          <w:rFonts w:ascii="LiSu" w:eastAsia="LiSu" w:hAnsi="STSong"/>
+          <w:rFonts w:ascii="隶书" w:eastAsia="隶书" w:hAnsi="华文宋体"/>
           <w:b/>
           <w:sz w:val="28"/>
           <w:szCs w:val="28"/>
@@ -34,7 +34,7 @@
       </w:pPr>
       <w:r>
         <w:rPr>
-          <w:rFonts w:ascii="LiSu" w:eastAsia="LiSu" w:hAnsi="STSong" w:hint="eastAsia"/>
+          <w:rFonts w:ascii="隶书" w:eastAsia="隶书" w:hAnsi="华文宋体" w:hint="eastAsia"/>
           <w:b/>
           <w:noProof/>
           <w:sz w:val="28"/>
@@ -87,7 +87,7 @@
       <w:pPr>
         <w:jc w:val="center"/>
         <w:rPr>
-          <w:rFonts w:ascii="LiSu" w:eastAsia="LiSu" w:hAnsi="STSong"/>
+          <w:rFonts w:ascii="隶书" w:eastAsia="隶书" w:hAnsi="华文宋体"/>
           <w:b/>
           <w:sz w:val="28"/>
           <w:szCs w:val="28"/>
@@ -117,7 +117,7 @@
       <w:pPr>
         <w:jc w:val="center"/>
         <w:rPr>
-          <w:rFonts w:ascii="STSong" w:eastAsia="STSong" w:hAnsi="STSong"/>
+          <w:rFonts w:ascii="华文宋体" w:eastAsia="华文宋体" w:hAnsi="华文宋体"/>
           <w:sz w:val="24"/>
         </w:rPr>
       </w:pPr>
@@ -126,7 +126,7 @@
       <w:pPr>
         <w:jc w:val="center"/>
         <w:rPr>
-          <w:rFonts w:ascii="STSong" w:eastAsia="STSong" w:hAnsi="STSong"/>
+          <w:rFonts w:ascii="华文宋体" w:eastAsia="华文宋体" w:hAnsi="华文宋体"/>
           <w:sz w:val="24"/>
         </w:rPr>
       </w:pPr>
@@ -136,7 +136,7 @@
         <w:spacing w:line="1000" w:lineRule="exact"/>
         <w:ind w:firstLineChars="150" w:firstLine="540"/>
         <w:rPr>
-          <w:rFonts w:ascii="STSong" w:eastAsia="STSong" w:hAnsi="STSong"/>
+          <w:rFonts w:ascii="华文宋体" w:eastAsia="华文宋体" w:hAnsi="华文宋体"/>
           <w:b/>
           <w:sz w:val="36"/>
           <w:szCs w:val="36"/>
@@ -145,7 +145,7 @@
       </w:pPr>
       <w:r>
         <w:rPr>
-          <w:rFonts w:ascii="STSong" w:eastAsia="STSong" w:hAnsi="STSong" w:hint="eastAsia"/>
+          <w:rFonts w:ascii="华文宋体" w:eastAsia="华文宋体" w:hAnsi="华文宋体" w:hint="eastAsia"/>
           <w:b/>
           <w:sz w:val="36"/>
           <w:szCs w:val="36"/>
@@ -154,7 +154,7 @@
       </w:r>
       <w:r>
         <w:rPr>
-          <w:rFonts w:ascii="STSong" w:eastAsia="STSong" w:hAnsi="STSong" w:hint="eastAsia"/>
+          <w:rFonts w:ascii="华文宋体" w:eastAsia="华文宋体" w:hAnsi="华文宋体" w:hint="eastAsia"/>
           <w:b/>
           <w:sz w:val="36"/>
           <w:szCs w:val="36"/>
@@ -164,7 +164,7 @@
       </w:r>
       <w:r>
         <w:rPr>
-          <w:rFonts w:ascii="STSong" w:eastAsia="STSong" w:hAnsi="STSong"/>
+          <w:rFonts w:ascii="华文宋体" w:eastAsia="华文宋体" w:hAnsi="华文宋体"/>
           <w:b/>
           <w:sz w:val="36"/>
           <w:szCs w:val="36"/>
@@ -174,7 +174,7 @@
       </w:r>
       <w:r>
         <w:rPr>
-          <w:rFonts w:ascii="STSong" w:eastAsia="STSong" w:hAnsi="STSong"/>
+          <w:rFonts w:ascii="华文宋体" w:eastAsia="华文宋体" w:hAnsi="华文宋体"/>
           <w:b/>
           <w:sz w:val="36"/>
           <w:szCs w:val="36"/>
@@ -184,7 +184,7 @@
       </w:r>
       <w:r>
         <w:rPr>
-          <w:rFonts w:ascii="STSong" w:eastAsia="STSong" w:hAnsi="STSong"/>
+          <w:rFonts w:ascii="华文宋体" w:eastAsia="华文宋体" w:hAnsi="华文宋体"/>
           <w:b/>
           <w:sz w:val="36"/>
           <w:szCs w:val="36"/>
@@ -194,7 +194,7 @@
       </w:r>
       <w:r>
         <w:rPr>
-          <w:rFonts w:ascii="STSong" w:eastAsia="STSong" w:hAnsi="STSong"/>
+          <w:rFonts w:ascii="华文宋体" w:eastAsia="华文宋体" w:hAnsi="华文宋体"/>
           <w:b/>
           <w:sz w:val="36"/>
           <w:szCs w:val="36"/>
@@ -204,7 +204,7 @@
       </w:r>
       <w:r>
         <w:rPr>
-          <w:rFonts w:ascii="STSong" w:eastAsia="STSong" w:hAnsi="STSong" w:hint="eastAsia"/>
+          <w:rFonts w:ascii="华文宋体" w:eastAsia="华文宋体" w:hAnsi="华文宋体" w:hint="eastAsia"/>
           <w:b/>
           <w:sz w:val="36"/>
           <w:szCs w:val="36"/>
@@ -218,7 +218,7 @@
         <w:spacing w:line="1000" w:lineRule="exact"/>
         <w:ind w:firstLineChars="150" w:firstLine="540"/>
         <w:rPr>
-          <w:rFonts w:ascii="STSong" w:eastAsia="STSong" w:hAnsi="STSong"/>
+          <w:rFonts w:ascii="华文宋体" w:eastAsia="华文宋体" w:hAnsi="华文宋体"/>
           <w:b/>
           <w:sz w:val="36"/>
           <w:szCs w:val="36"/>
@@ -227,7 +227,7 @@
       </w:pPr>
       <w:r>
         <w:rPr>
-          <w:rFonts w:ascii="STSong" w:eastAsia="STSong" w:hAnsi="STSong" w:hint="eastAsia"/>
+          <w:rFonts w:ascii="华文宋体" w:eastAsia="华文宋体" w:hAnsi="华文宋体" w:hint="eastAsia"/>
           <w:b/>
           <w:sz w:val="36"/>
           <w:szCs w:val="36"/>
@@ -236,7 +236,7 @@
       </w:r>
       <w:r>
         <w:rPr>
-          <w:rFonts w:ascii="STSong" w:eastAsia="STSong" w:hAnsi="STSong" w:hint="eastAsia"/>
+          <w:rFonts w:ascii="华文宋体" w:eastAsia="华文宋体" w:hAnsi="华文宋体" w:hint="eastAsia"/>
           <w:b/>
           <w:sz w:val="36"/>
           <w:szCs w:val="36"/>
@@ -246,7 +246,7 @@
       </w:r>
       <w:r>
         <w:rPr>
-          <w:rFonts w:ascii="STSong" w:eastAsia="STSong" w:hAnsi="STSong" w:hint="eastAsia"/>
+          <w:rFonts w:ascii="华文宋体" w:eastAsia="华文宋体" w:hAnsi="华文宋体" w:hint="eastAsia"/>
           <w:b/>
           <w:sz w:val="36"/>
           <w:szCs w:val="36"/>
@@ -256,7 +256,7 @@
       </w:r>
       <w:r>
         <w:rPr>
-          <w:rFonts w:ascii="STSong" w:eastAsia="STSong" w:hAnsi="STSong" w:hint="eastAsia"/>
+          <w:rFonts w:ascii="华文宋体" w:eastAsia="华文宋体" w:hAnsi="华文宋体" w:hint="eastAsia"/>
           <w:b/>
           <w:sz w:val="36"/>
           <w:szCs w:val="36"/>
@@ -270,7 +270,7 @@
         <w:spacing w:line="1000" w:lineRule="exact"/>
         <w:ind w:firstLineChars="150" w:firstLine="540"/>
         <w:rPr>
-          <w:rFonts w:ascii="STSong" w:eastAsia="STSong" w:hAnsi="STSong"/>
+          <w:rFonts w:ascii="华文宋体" w:eastAsia="华文宋体" w:hAnsi="华文宋体"/>
           <w:b/>
           <w:sz w:val="36"/>
           <w:szCs w:val="36"/>
@@ -279,7 +279,7 @@
       </w:pPr>
       <w:r>
         <w:rPr>
-          <w:rFonts w:ascii="STSong" w:eastAsia="STSong" w:hAnsi="STSong" w:hint="eastAsia"/>
+          <w:rFonts w:ascii="华文宋体" w:eastAsia="华文宋体" w:hAnsi="华文宋体" w:hint="eastAsia"/>
           <w:b/>
           <w:sz w:val="36"/>
           <w:szCs w:val="36"/>
@@ -288,7 +288,7 @@
       </w:r>
       <w:r>
         <w:rPr>
-          <w:rFonts w:ascii="STSong" w:eastAsia="STSong" w:hAnsi="STSong" w:hint="eastAsia"/>
+          <w:rFonts w:ascii="华文宋体" w:eastAsia="华文宋体" w:hAnsi="华文宋体" w:hint="eastAsia"/>
           <w:b/>
           <w:sz w:val="36"/>
           <w:szCs w:val="36"/>
@@ -298,7 +298,7 @@
       </w:r>
       <w:r>
         <w:rPr>
-          <w:rFonts w:ascii="STSong" w:eastAsia="STSong" w:hAnsi="STSong"/>
+          <w:rFonts w:ascii="华文宋体" w:eastAsia="华文宋体" w:hAnsi="华文宋体"/>
           <w:b/>
           <w:sz w:val="36"/>
           <w:szCs w:val="36"/>
@@ -308,7 +308,7 @@
       </w:r>
       <w:r>
         <w:rPr>
-          <w:rFonts w:ascii="STSong" w:eastAsia="STSong" w:hAnsi="STSong" w:hint="eastAsia"/>
+          <w:rFonts w:ascii="华文宋体" w:eastAsia="华文宋体" w:hAnsi="华文宋体" w:hint="eastAsia"/>
           <w:b/>
           <w:sz w:val="36"/>
           <w:szCs w:val="36"/>
@@ -322,7 +322,7 @@
         <w:spacing w:line="1000" w:lineRule="exact"/>
         <w:ind w:firstLineChars="150" w:firstLine="540"/>
         <w:rPr>
-          <w:rFonts w:ascii="STSong" w:eastAsia="STSong" w:hAnsi="STSong"/>
+          <w:rFonts w:ascii="华文宋体" w:eastAsia="华文宋体" w:hAnsi="华文宋体"/>
           <w:b/>
           <w:sz w:val="36"/>
           <w:szCs w:val="36"/>
@@ -331,7 +331,7 @@
       </w:pPr>
       <w:r>
         <w:rPr>
-          <w:rFonts w:ascii="STSong" w:eastAsia="STSong" w:hAnsi="STSong" w:hint="eastAsia"/>
+          <w:rFonts w:ascii="华文宋体" w:eastAsia="华文宋体" w:hAnsi="华文宋体" w:hint="eastAsia"/>
           <w:b/>
           <w:sz w:val="36"/>
           <w:szCs w:val="36"/>
@@ -340,7 +340,7 @@
       </w:r>
       <w:r>
         <w:rPr>
-          <w:rFonts w:ascii="STSong" w:eastAsia="STSong" w:hAnsi="STSong" w:hint="eastAsia"/>
+          <w:rFonts w:ascii="华文宋体" w:eastAsia="华文宋体" w:hAnsi="华文宋体" w:hint="eastAsia"/>
           <w:b/>
           <w:sz w:val="36"/>
           <w:szCs w:val="36"/>
@@ -350,7 +350,7 @@
       </w:r>
       <w:r>
         <w:rPr>
-          <w:rFonts w:ascii="STSong" w:eastAsia="STSong" w:hAnsi="STSong"/>
+          <w:rFonts w:ascii="华文宋体" w:eastAsia="华文宋体" w:hAnsi="华文宋体"/>
           <w:b/>
           <w:sz w:val="36"/>
           <w:szCs w:val="36"/>
@@ -360,7 +360,7 @@
       </w:r>
       <w:r>
         <w:rPr>
-          <w:rFonts w:ascii="STSong" w:eastAsia="STSong" w:hAnsi="STSong" w:hint="eastAsia"/>
+          <w:rFonts w:ascii="华文宋体" w:eastAsia="华文宋体" w:hAnsi="华文宋体" w:hint="eastAsia"/>
           <w:b/>
           <w:sz w:val="36"/>
           <w:szCs w:val="36"/>
@@ -370,7 +370,7 @@
       </w:r>
       <w:r>
         <w:rPr>
-          <w:rFonts w:ascii="STSong" w:eastAsia="STSong" w:hAnsi="STSong"/>
+          <w:rFonts w:ascii="华文宋体" w:eastAsia="华文宋体" w:hAnsi="华文宋体"/>
           <w:b/>
           <w:sz w:val="36"/>
           <w:szCs w:val="36"/>
@@ -380,7 +380,7 @@
       </w:r>
       <w:r>
         <w:rPr>
-          <w:rFonts w:ascii="STSong" w:eastAsia="STSong" w:hAnsi="STSong" w:hint="eastAsia"/>
+          <w:rFonts w:ascii="华文宋体" w:eastAsia="华文宋体" w:hAnsi="华文宋体" w:hint="eastAsia"/>
           <w:b/>
           <w:sz w:val="36"/>
           <w:szCs w:val="36"/>
@@ -389,7 +389,7 @@
       </w:r>
       <w:r>
         <w:rPr>
-          <w:rFonts w:ascii="STSong" w:eastAsia="STSong" w:hAnsi="STSong" w:hint="eastAsia"/>
+          <w:rFonts w:ascii="华文宋体" w:eastAsia="华文宋体" w:hAnsi="华文宋体" w:hint="eastAsia"/>
           <w:b/>
           <w:sz w:val="36"/>
           <w:szCs w:val="36"/>
@@ -399,7 +399,7 @@
       </w:r>
       <w:r>
         <w:rPr>
-          <w:rFonts w:ascii="STSong" w:eastAsia="STSong" w:hAnsi="STSong"/>
+          <w:rFonts w:ascii="华文宋体" w:eastAsia="华文宋体" w:hAnsi="华文宋体"/>
           <w:b/>
           <w:sz w:val="36"/>
           <w:szCs w:val="36"/>
@@ -409,7 +409,7 @@
       </w:r>
       <w:r>
         <w:rPr>
-          <w:rFonts w:ascii="STSong" w:eastAsia="STSong" w:hAnsi="STSong" w:hint="eastAsia"/>
+          <w:rFonts w:ascii="华文宋体" w:eastAsia="华文宋体" w:hAnsi="华文宋体" w:hint="eastAsia"/>
           <w:b/>
           <w:sz w:val="36"/>
           <w:szCs w:val="36"/>
@@ -423,7 +423,7 @@
         <w:spacing w:line="1000" w:lineRule="exact"/>
         <w:ind w:firstLineChars="150" w:firstLine="540"/>
         <w:rPr>
-          <w:rFonts w:ascii="STSong" w:eastAsia="STSong" w:hAnsi="STSong"/>
+          <w:rFonts w:ascii="华文宋体" w:eastAsia="华文宋体" w:hAnsi="华文宋体"/>
           <w:b/>
           <w:sz w:val="36"/>
           <w:szCs w:val="36"/>
@@ -432,7 +432,7 @@
       </w:pPr>
       <w:r>
         <w:rPr>
-          <w:rFonts w:ascii="STSong" w:eastAsia="STSong" w:hAnsi="STSong" w:hint="eastAsia"/>
+          <w:rFonts w:ascii="华文宋体" w:eastAsia="华文宋体" w:hAnsi="华文宋体" w:hint="eastAsia"/>
           <w:b/>
           <w:sz w:val="36"/>
           <w:szCs w:val="36"/>
@@ -441,7 +441,7 @@
       </w:r>
       <w:r>
         <w:rPr>
-          <w:rFonts w:ascii="STSong" w:eastAsia="STSong" w:hAnsi="STSong" w:hint="eastAsia"/>
+          <w:rFonts w:ascii="华文宋体" w:eastAsia="华文宋体" w:hAnsi="华文宋体" w:hint="eastAsia"/>
           <w:b/>
           <w:sz w:val="36"/>
           <w:szCs w:val="36"/>
@@ -451,7 +451,7 @@
       </w:r>
       <w:r>
         <w:rPr>
-          <w:rFonts w:ascii="STSong" w:eastAsia="STSong" w:hAnsi="STSong"/>
+          <w:rFonts w:ascii="华文宋体" w:eastAsia="华文宋体" w:hAnsi="华文宋体"/>
           <w:b/>
           <w:sz w:val="36"/>
           <w:szCs w:val="36"/>
@@ -461,7 +461,7 @@
       </w:r>
       <w:r>
         <w:rPr>
-          <w:rFonts w:ascii="STSong" w:eastAsia="STSong" w:hAnsi="STSong" w:hint="eastAsia"/>
+          <w:rFonts w:ascii="华文宋体" w:eastAsia="华文宋体" w:hAnsi="华文宋体" w:hint="eastAsia"/>
           <w:b/>
           <w:sz w:val="36"/>
           <w:szCs w:val="36"/>
@@ -471,7 +471,7 @@
       </w:r>
       <w:r>
         <w:rPr>
-          <w:rFonts w:ascii="STSong" w:eastAsia="STSong" w:hAnsi="STSong"/>
+          <w:rFonts w:ascii="华文宋体" w:eastAsia="华文宋体" w:hAnsi="华文宋体"/>
           <w:b/>
           <w:sz w:val="36"/>
           <w:szCs w:val="36"/>
@@ -481,7 +481,7 @@
       </w:r>
       <w:r>
         <w:rPr>
-          <w:rFonts w:ascii="STSong" w:eastAsia="STSong" w:hAnsi="STSong"/>
+          <w:rFonts w:ascii="华文宋体" w:eastAsia="华文宋体" w:hAnsi="华文宋体"/>
           <w:b/>
           <w:sz w:val="36"/>
           <w:szCs w:val="36"/>
@@ -491,7 +491,7 @@
       </w:r>
       <w:r>
         <w:rPr>
-          <w:rFonts w:ascii="STSong" w:eastAsia="STSong" w:hAnsi="STSong" w:hint="eastAsia"/>
+          <w:rFonts w:ascii="华文宋体" w:eastAsia="华文宋体" w:hAnsi="华文宋体" w:hint="eastAsia"/>
           <w:b/>
           <w:sz w:val="36"/>
           <w:szCs w:val="36"/>
@@ -500,7 +500,7 @@
       </w:r>
       <w:r>
         <w:rPr>
-          <w:rFonts w:ascii="STSong" w:eastAsia="STSong" w:hAnsi="STSong" w:hint="eastAsia"/>
+          <w:rFonts w:ascii="华文宋体" w:eastAsia="华文宋体" w:hAnsi="华文宋体" w:hint="eastAsia"/>
           <w:b/>
           <w:sz w:val="36"/>
           <w:szCs w:val="36"/>
@@ -514,7 +514,7 @@
         <w:spacing w:line="1000" w:lineRule="exact"/>
         <w:ind w:firstLineChars="150" w:firstLine="540"/>
         <w:rPr>
-          <w:rFonts w:ascii="STSong" w:eastAsia="STSong" w:hAnsi="STSong"/>
+          <w:rFonts w:ascii="华文宋体" w:eastAsia="华文宋体" w:hAnsi="华文宋体"/>
           <w:b/>
           <w:sz w:val="36"/>
           <w:szCs w:val="36"/>
@@ -523,7 +523,7 @@
       </w:pPr>
       <w:r>
         <w:rPr>
-          <w:rFonts w:ascii="STSong" w:eastAsia="STSong" w:hAnsi="STSong" w:hint="eastAsia"/>
+          <w:rFonts w:ascii="华文宋体" w:eastAsia="华文宋体" w:hAnsi="华文宋体" w:hint="eastAsia"/>
           <w:b/>
           <w:sz w:val="36"/>
           <w:szCs w:val="36"/>
@@ -532,7 +532,7 @@
       </w:r>
       <w:r>
         <w:rPr>
-          <w:rFonts w:ascii="STSong" w:eastAsia="STSong" w:hAnsi="STSong" w:hint="eastAsia"/>
+          <w:rFonts w:ascii="华文宋体" w:eastAsia="华文宋体" w:hAnsi="华文宋体" w:hint="eastAsia"/>
           <w:b/>
           <w:sz w:val="36"/>
           <w:szCs w:val="36"/>
@@ -542,7 +542,7 @@
       </w:r>
       <w:r>
         <w:rPr>
-          <w:rFonts w:ascii="STSong" w:eastAsia="STSong" w:hAnsi="STSong" w:hint="eastAsia"/>
+          <w:rFonts w:ascii="华文宋体" w:eastAsia="华文宋体" w:hAnsi="华文宋体" w:hint="eastAsia"/>
           <w:b/>
           <w:sz w:val="36"/>
           <w:szCs w:val="36"/>
@@ -552,7 +552,7 @@
       </w:r>
       <w:r>
         <w:rPr>
-          <w:rFonts w:ascii="STSong" w:eastAsia="STSong" w:hAnsi="STSong" w:hint="eastAsia"/>
+          <w:rFonts w:ascii="华文宋体" w:eastAsia="华文宋体" w:hAnsi="华文宋体" w:hint="eastAsia"/>
           <w:b/>
           <w:sz w:val="36"/>
           <w:szCs w:val="36"/>
@@ -562,7 +562,7 @@
       </w:r>
       <w:r>
         <w:rPr>
-          <w:rFonts w:ascii="STSong" w:eastAsia="STSong" w:hAnsi="STSong" w:hint="eastAsia"/>
+          <w:rFonts w:ascii="华文宋体" w:eastAsia="华文宋体" w:hAnsi="华文宋体" w:hint="eastAsia"/>
           <w:b/>
           <w:sz w:val="36"/>
           <w:szCs w:val="36"/>
@@ -571,7 +571,7 @@
       </w:r>
       <w:r>
         <w:rPr>
-          <w:rFonts w:ascii="STSong" w:eastAsia="STSong" w:hAnsi="STSong" w:hint="eastAsia"/>
+          <w:rFonts w:ascii="华文宋体" w:eastAsia="华文宋体" w:hAnsi="华文宋体" w:hint="eastAsia"/>
           <w:b/>
           <w:sz w:val="36"/>
           <w:szCs w:val="36"/>
@@ -585,7 +585,7 @@
         <w:spacing w:line="1000" w:lineRule="exact"/>
         <w:ind w:firstLineChars="150" w:firstLine="540"/>
         <w:rPr>
-          <w:rFonts w:ascii="STSong" w:eastAsia="STSong" w:hAnsi="STSong"/>
+          <w:rFonts w:ascii="华文宋体" w:eastAsia="华文宋体" w:hAnsi="华文宋体"/>
           <w:b/>
           <w:sz w:val="36"/>
           <w:szCs w:val="36"/>
@@ -594,7 +594,7 @@
       </w:pPr>
       <w:r>
         <w:rPr>
-          <w:rFonts w:ascii="STSong" w:eastAsia="STSong" w:hAnsi="STSong" w:hint="eastAsia"/>
+          <w:rFonts w:ascii="华文宋体" w:eastAsia="华文宋体" w:hAnsi="华文宋体" w:hint="eastAsia"/>
           <w:b/>
           <w:sz w:val="36"/>
           <w:szCs w:val="36"/>
@@ -603,7 +603,7 @@
       </w:r>
       <w:r>
         <w:rPr>
-          <w:rFonts w:ascii="STSong" w:eastAsia="STSong" w:hAnsi="STSong" w:hint="eastAsia"/>
+          <w:rFonts w:ascii="华文宋体" w:eastAsia="华文宋体" w:hAnsi="华文宋体" w:hint="eastAsia"/>
           <w:b/>
           <w:sz w:val="36"/>
           <w:szCs w:val="36"/>
@@ -613,7 +613,7 @@
       </w:r>
       <w:r>
         <w:rPr>
-          <w:rFonts w:ascii="STSong" w:eastAsia="STSong" w:hAnsi="STSong"/>
+          <w:rFonts w:ascii="华文宋体" w:eastAsia="华文宋体" w:hAnsi="华文宋体"/>
           <w:b/>
           <w:sz w:val="36"/>
           <w:szCs w:val="36"/>
@@ -623,7 +623,7 @@
       </w:r>
       <w:r>
         <w:rPr>
-          <w:rFonts w:ascii="STSong" w:eastAsia="STSong" w:hAnsi="STSong" w:hint="eastAsia"/>
+          <w:rFonts w:ascii="华文宋体" w:eastAsia="华文宋体" w:hAnsi="华文宋体" w:hint="eastAsia"/>
           <w:b/>
           <w:sz w:val="36"/>
           <w:szCs w:val="36"/>
@@ -633,7 +633,7 @@
       </w:r>
       <w:r>
         <w:rPr>
-          <w:rFonts w:ascii="STSong" w:eastAsia="STSong" w:hAnsi="STSong" w:hint="eastAsia"/>
+          <w:rFonts w:ascii="华文宋体" w:eastAsia="华文宋体" w:hAnsi="华文宋体" w:hint="eastAsia"/>
           <w:b/>
           <w:sz w:val="36"/>
           <w:szCs w:val="36"/>
@@ -642,7 +642,7 @@
       </w:r>
       <w:r>
         <w:rPr>
-          <w:rFonts w:ascii="STSong" w:eastAsia="STSong" w:hAnsi="STSong" w:hint="eastAsia"/>
+          <w:rFonts w:ascii="华文宋体" w:eastAsia="华文宋体" w:hAnsi="华文宋体" w:hint="eastAsia"/>
           <w:b/>
           <w:sz w:val="36"/>
           <w:szCs w:val="36"/>
@@ -3019,10 +3019,10 @@
               </w:rPr>
               <w:lastRenderedPageBreak/>
               <w:drawing>
-                <wp:inline distT="0" distB="0" distL="0" distR="0" wp14:anchorId="62BC6E28" wp14:editId="71DAD21D">
-                  <wp:extent cx="5137150" cy="2825750"/>
-                  <wp:effectExtent l="0" t="0" r="6350" b="12700"/>
-                  <wp:docPr id="2" name="Chart 2">
+                <wp:inline distT="0" distB="0" distL="0" distR="0" wp14:anchorId="5E2E88DC" wp14:editId="3A454992">
+                  <wp:extent cx="5016500" cy="2781300"/>
+                  <wp:effectExtent l="0" t="0" r="12700" b="0"/>
+                  <wp:docPr id="12" name="Chart 12">
                     <a:extLst xmlns:a="http://schemas.openxmlformats.org/drawingml/2006/main">
                       <a:ext uri="{FF2B5EF4-FFF2-40B4-BE49-F238E27FC236}">
                         <a16:creationId xmlns:a16="http://schemas.microsoft.com/office/drawing/2014/main" id="{20F8ED89-7187-4F22-A60C-16CC06EC00DC}"/>
@@ -3222,13 +3222,14 @@
               </w:rPr>
               <w:t>其图像为：</w:t>
             </w:r>
-            <w:bookmarkStart w:id="0" w:name="_GoBack"/>
-            <w:bookmarkEnd w:id="0"/>
           </w:p>
           <w:p>
             <w:pPr>
-              <w:jc w:val="center"/>
+              <w:pStyle w:val="ListParagraph"/>
+              <w:ind w:left="360" w:firstLineChars="0" w:firstLine="0"/>
+              <w:jc w:val="left"/>
               <w:rPr>
+                <w:rFonts w:hint="eastAsia"/>
                 <w:szCs w:val="21"/>
               </w:rPr>
             </w:pPr>
@@ -3237,13 +3238,13 @@
                 <w:noProof/>
               </w:rPr>
               <w:drawing>
-                <wp:inline distT="0" distB="0" distL="0" distR="0" wp14:anchorId="36E84B8A" wp14:editId="666D7862">
-                  <wp:extent cx="5016500" cy="2781300"/>
-                  <wp:effectExtent l="0" t="0" r="12700" b="0"/>
-                  <wp:docPr id="12" name="Chart 12">
+                <wp:inline distT="0" distB="0" distL="0" distR="0" wp14:anchorId="6BC96AC9" wp14:editId="26006E21">
+                  <wp:extent cx="4813300" cy="2844800"/>
+                  <wp:effectExtent l="0" t="0" r="6350" b="12700"/>
+                  <wp:docPr id="9" name="Chart 9">
                     <a:extLst xmlns:a="http://schemas.openxmlformats.org/drawingml/2006/main">
                       <a:ext uri="{FF2B5EF4-FFF2-40B4-BE49-F238E27FC236}">
-                        <a16:creationId xmlns:a16="http://schemas.microsoft.com/office/drawing/2014/main" id="{20F8ED89-7187-4F22-A60C-16CC06EC00DC}"/>
+                        <a16:creationId xmlns:a16="http://schemas.microsoft.com/office/drawing/2014/main" id="{64F777E2-07F2-46EA-AC60-088F5C970EED}"/>
                       </a:ext>
                     </a:extLst>
                   </wp:docPr>
@@ -3259,6 +3260,14 @@
           </w:p>
           <w:p>
             <w:pPr>
+              <w:jc w:val="center"/>
+              <w:rPr>
+                <w:szCs w:val="21"/>
+              </w:rPr>
+            </w:pPr>
+          </w:p>
+          <w:p>
+            <w:pPr>
               <w:pStyle w:val="ListParagraph"/>
               <w:numPr>
                 <w:ilvl w:val="0"/>
@@ -3270,7 +3279,6 @@
               </w:rPr>
             </w:pPr>
             <w:r>
-              <w:lastRenderedPageBreak/>
               <w:t>形如</w:t>
             </w:r>
             <w:r>
@@ -5014,6 +5022,7 @@
         <w:rPr>
           <w:szCs w:val="21"/>
         </w:rPr>
+        <w:lastRenderedPageBreak/>
         <w:t xml:space="preserve">        </w:t>
       </w:r>
       <w:proofErr w:type="spellStart"/>
@@ -5062,7 +5071,6 @@
         <w:rPr>
           <w:szCs w:val="21"/>
         </w:rPr>
-        <w:lastRenderedPageBreak/>
         <w:t xml:space="preserve">    for (int </w:t>
       </w:r>
       <w:proofErr w:type="spellStart"/>
@@ -7054,6 +7062,7 @@
         <w:rPr>
           <w:szCs w:val="21"/>
         </w:rPr>
+        <w:lastRenderedPageBreak/>
         <w:t xml:space="preserve">            </w:t>
       </w:r>
       <w:proofErr w:type="spellStart"/>
@@ -7152,7 +7161,1512 @@
         <w:rPr>
           <w:szCs w:val="21"/>
         </w:rPr>
+        <w:t xml:space="preserve">        }</w:t>
+      </w:r>
+    </w:p>
+    <w:p>
+      <w:pPr>
+        <w:rPr>
+          <w:szCs w:val="21"/>
+        </w:rPr>
+      </w:pPr>
+      <w:r>
+        <w:rPr>
+          <w:szCs w:val="21"/>
+        </w:rPr>
+        <w:t xml:space="preserve">    }</w:t>
+      </w:r>
+    </w:p>
+    <w:p>
+      <w:pPr>
+        <w:rPr>
+          <w:szCs w:val="21"/>
+        </w:rPr>
+      </w:pPr>
+      <w:r>
+        <w:rPr>
+          <w:szCs w:val="21"/>
+        </w:rPr>
+        <w:t xml:space="preserve">    for (</w:t>
+      </w:r>
+      <w:proofErr w:type="spellStart"/>
+      <w:r>
+        <w:rPr>
+          <w:szCs w:val="21"/>
+        </w:rPr>
+        <w:t>i</w:t>
+      </w:r>
+      <w:proofErr w:type="spellEnd"/>
+      <w:r>
+        <w:rPr>
+          <w:szCs w:val="21"/>
+        </w:rPr>
+        <w:t xml:space="preserve"> = 0; </w:t>
+      </w:r>
+      <w:proofErr w:type="spellStart"/>
+      <w:r>
+        <w:rPr>
+          <w:szCs w:val="21"/>
+        </w:rPr>
+        <w:t>i</w:t>
+      </w:r>
+      <w:proofErr w:type="spellEnd"/>
+      <w:r>
+        <w:rPr>
+          <w:szCs w:val="21"/>
+        </w:rPr>
+        <w:t xml:space="preserve"> &lt; </w:t>
+      </w:r>
+      <w:proofErr w:type="spellStart"/>
+      <w:r>
+        <w:rPr>
+          <w:szCs w:val="21"/>
+        </w:rPr>
+        <w:t>poly_n</w:t>
+      </w:r>
+      <w:proofErr w:type="spellEnd"/>
+      <w:r>
+        <w:rPr>
+          <w:szCs w:val="21"/>
+        </w:rPr>
+        <w:t xml:space="preserve"> + 1; </w:t>
+      </w:r>
+      <w:proofErr w:type="spellStart"/>
+      <w:r>
+        <w:rPr>
+          <w:szCs w:val="21"/>
+        </w:rPr>
+        <w:t>i</w:t>
+      </w:r>
+      <w:proofErr w:type="spellEnd"/>
+      <w:r>
+        <w:rPr>
+          <w:szCs w:val="21"/>
+        </w:rPr>
+        <w:t>++) {</w:t>
+      </w:r>
+    </w:p>
+    <w:p>
+      <w:pPr>
+        <w:rPr>
+          <w:szCs w:val="21"/>
+        </w:rPr>
+      </w:pPr>
+      <w:r>
+        <w:rPr>
+          <w:szCs w:val="21"/>
+        </w:rPr>
+        <w:t xml:space="preserve">        for (</w:t>
+      </w:r>
+      <w:proofErr w:type="spellStart"/>
+      <w:r>
+        <w:rPr>
+          <w:szCs w:val="21"/>
+        </w:rPr>
+        <w:t>sumxy</w:t>
+      </w:r>
+      <w:proofErr w:type="spellEnd"/>
+      <w:r>
+        <w:rPr>
+          <w:szCs w:val="21"/>
+        </w:rPr>
+        <w:t>[</w:t>
+      </w:r>
+      <w:proofErr w:type="spellStart"/>
+      <w:r>
+        <w:rPr>
+          <w:szCs w:val="21"/>
+        </w:rPr>
+        <w:t>i</w:t>
+      </w:r>
+      <w:proofErr w:type="spellEnd"/>
+      <w:r>
+        <w:rPr>
+          <w:szCs w:val="21"/>
+        </w:rPr>
+        <w:t xml:space="preserve">] = 0, j = 0; j &lt; n; </w:t>
+      </w:r>
+      <w:proofErr w:type="spellStart"/>
+      <w:r>
+        <w:rPr>
+          <w:szCs w:val="21"/>
+        </w:rPr>
+        <w:t>j++</w:t>
+      </w:r>
+      <w:proofErr w:type="spellEnd"/>
+      <w:r>
+        <w:rPr>
+          <w:szCs w:val="21"/>
+        </w:rPr>
+        <w:t>) {</w:t>
+      </w:r>
+    </w:p>
+    <w:p>
+      <w:pPr>
+        <w:rPr>
+          <w:szCs w:val="21"/>
+        </w:rPr>
+      </w:pPr>
+      <w:r>
+        <w:rPr>
+          <w:szCs w:val="21"/>
+        </w:rPr>
+        <w:t xml:space="preserve">            </w:t>
+      </w:r>
+      <w:proofErr w:type="spellStart"/>
+      <w:r>
+        <w:rPr>
+          <w:szCs w:val="21"/>
+        </w:rPr>
+        <w:t>sumxy</w:t>
+      </w:r>
+      <w:proofErr w:type="spellEnd"/>
+      <w:r>
+        <w:rPr>
+          <w:szCs w:val="21"/>
+        </w:rPr>
+        <w:t>[</w:t>
+      </w:r>
+      <w:proofErr w:type="spellStart"/>
+      <w:r>
+        <w:rPr>
+          <w:szCs w:val="21"/>
+        </w:rPr>
+        <w:t>i</w:t>
+      </w:r>
+      <w:proofErr w:type="spellEnd"/>
+      <w:r>
+        <w:rPr>
+          <w:szCs w:val="21"/>
+        </w:rPr>
+        <w:t xml:space="preserve">] += </w:t>
+      </w:r>
+      <w:proofErr w:type="spellStart"/>
+      <w:r>
+        <w:rPr>
+          <w:szCs w:val="21"/>
+        </w:rPr>
+        <w:t>tempy</w:t>
+      </w:r>
+      <w:proofErr w:type="spellEnd"/>
+      <w:r>
+        <w:rPr>
+          <w:szCs w:val="21"/>
+        </w:rPr>
+        <w:t>[j</w:t>
+      </w:r>
+      <w:proofErr w:type="gramStart"/>
+      <w:r>
+        <w:rPr>
+          <w:szCs w:val="21"/>
+        </w:rPr>
+        <w:t>];</w:t>
+      </w:r>
+      <w:proofErr w:type="gramEnd"/>
+    </w:p>
+    <w:p>
+      <w:pPr>
+        <w:rPr>
+          <w:szCs w:val="21"/>
+        </w:rPr>
+      </w:pPr>
+      <w:r>
+        <w:rPr>
+          <w:szCs w:val="21"/>
+        </w:rPr>
+        <w:t xml:space="preserve">            </w:t>
+      </w:r>
+      <w:proofErr w:type="spellStart"/>
+      <w:r>
+        <w:rPr>
+          <w:szCs w:val="21"/>
+        </w:rPr>
+        <w:t>tempy</w:t>
+      </w:r>
+      <w:proofErr w:type="spellEnd"/>
+      <w:r>
+        <w:rPr>
+          <w:szCs w:val="21"/>
+        </w:rPr>
+        <w:t>[j] *= x[j</w:t>
+      </w:r>
+      <w:proofErr w:type="gramStart"/>
+      <w:r>
+        <w:rPr>
+          <w:szCs w:val="21"/>
+        </w:rPr>
+        <w:t>];</w:t>
+      </w:r>
+      <w:proofErr w:type="gramEnd"/>
+    </w:p>
+    <w:p>
+      <w:pPr>
+        <w:rPr>
+          <w:szCs w:val="21"/>
+        </w:rPr>
+      </w:pPr>
+      <w:r>
+        <w:rPr>
+          <w:szCs w:val="21"/>
+        </w:rPr>
+        <w:t xml:space="preserve">        }</w:t>
+      </w:r>
+    </w:p>
+    <w:p>
+      <w:pPr>
+        <w:rPr>
+          <w:szCs w:val="21"/>
+        </w:rPr>
+      </w:pPr>
+      <w:r>
+        <w:rPr>
+          <w:szCs w:val="21"/>
+        </w:rPr>
+        <w:t xml:space="preserve">    }</w:t>
+      </w:r>
+    </w:p>
+    <w:p>
+      <w:pPr>
+        <w:rPr>
+          <w:szCs w:val="21"/>
+        </w:rPr>
+      </w:pPr>
+      <w:r>
+        <w:rPr>
+          <w:szCs w:val="21"/>
+        </w:rPr>
+        <w:t xml:space="preserve">    for (</w:t>
+      </w:r>
+      <w:proofErr w:type="spellStart"/>
+      <w:r>
+        <w:rPr>
+          <w:szCs w:val="21"/>
+        </w:rPr>
+        <w:t>i</w:t>
+      </w:r>
+      <w:proofErr w:type="spellEnd"/>
+      <w:r>
+        <w:rPr>
+          <w:szCs w:val="21"/>
+        </w:rPr>
+        <w:t xml:space="preserve"> = 0; </w:t>
+      </w:r>
+      <w:proofErr w:type="spellStart"/>
+      <w:r>
+        <w:rPr>
+          <w:szCs w:val="21"/>
+        </w:rPr>
+        <w:t>i</w:t>
+      </w:r>
+      <w:proofErr w:type="spellEnd"/>
+      <w:r>
+        <w:rPr>
+          <w:szCs w:val="21"/>
+        </w:rPr>
+        <w:t xml:space="preserve"> &lt; </w:t>
+      </w:r>
+      <w:proofErr w:type="spellStart"/>
+      <w:r>
+        <w:rPr>
+          <w:szCs w:val="21"/>
+        </w:rPr>
+        <w:t>poly_n</w:t>
+      </w:r>
+      <w:proofErr w:type="spellEnd"/>
+      <w:r>
+        <w:rPr>
+          <w:szCs w:val="21"/>
+        </w:rPr>
+        <w:t xml:space="preserve"> + 1; </w:t>
+      </w:r>
+      <w:proofErr w:type="spellStart"/>
+      <w:r>
+        <w:rPr>
+          <w:szCs w:val="21"/>
+        </w:rPr>
+        <w:t>i</w:t>
+      </w:r>
+      <w:proofErr w:type="spellEnd"/>
+      <w:r>
+        <w:rPr>
+          <w:szCs w:val="21"/>
+        </w:rPr>
+        <w:t>++) {</w:t>
+      </w:r>
+    </w:p>
+    <w:p>
+      <w:pPr>
+        <w:rPr>
+          <w:szCs w:val="21"/>
+        </w:rPr>
+      </w:pPr>
+      <w:r>
+        <w:rPr>
+          <w:szCs w:val="21"/>
+        </w:rPr>
+        <w:t xml:space="preserve">        for (j = 0; j &lt; </w:t>
+      </w:r>
+      <w:proofErr w:type="spellStart"/>
+      <w:r>
+        <w:rPr>
+          <w:szCs w:val="21"/>
+        </w:rPr>
+        <w:t>poly_n</w:t>
+      </w:r>
+      <w:proofErr w:type="spellEnd"/>
+      <w:r>
+        <w:rPr>
+          <w:szCs w:val="21"/>
+        </w:rPr>
+        <w:t xml:space="preserve"> + 1; </w:t>
+      </w:r>
+      <w:proofErr w:type="spellStart"/>
+      <w:r>
+        <w:rPr>
+          <w:szCs w:val="21"/>
+        </w:rPr>
+        <w:t>j++</w:t>
+      </w:r>
+      <w:proofErr w:type="spellEnd"/>
+      <w:r>
+        <w:rPr>
+          <w:szCs w:val="21"/>
+        </w:rPr>
+        <w:t>) {</w:t>
+      </w:r>
+    </w:p>
+    <w:p>
+      <w:pPr>
+        <w:rPr>
+          <w:szCs w:val="21"/>
+        </w:rPr>
+      </w:pPr>
+      <w:r>
+        <w:rPr>
+          <w:szCs w:val="21"/>
+        </w:rPr>
+        <w:t xml:space="preserve">            </w:t>
+      </w:r>
+      <w:proofErr w:type="spellStart"/>
+      <w:proofErr w:type="gramStart"/>
+      <w:r>
+        <w:rPr>
+          <w:szCs w:val="21"/>
+        </w:rPr>
+        <w:t>ata</w:t>
+      </w:r>
+      <w:proofErr w:type="spellEnd"/>
+      <w:r>
+        <w:rPr>
+          <w:szCs w:val="21"/>
+        </w:rPr>
+        <w:t>[</w:t>
+      </w:r>
+      <w:proofErr w:type="spellStart"/>
+      <w:proofErr w:type="gramEnd"/>
+      <w:r>
+        <w:rPr>
+          <w:szCs w:val="21"/>
+        </w:rPr>
+        <w:t>i</w:t>
+      </w:r>
+      <w:proofErr w:type="spellEnd"/>
+      <w:r>
+        <w:rPr>
+          <w:szCs w:val="21"/>
+        </w:rPr>
+        <w:t xml:space="preserve"> * (</w:t>
+      </w:r>
+      <w:proofErr w:type="spellStart"/>
+      <w:r>
+        <w:rPr>
+          <w:szCs w:val="21"/>
+        </w:rPr>
+        <w:t>poly_n</w:t>
+      </w:r>
+      <w:proofErr w:type="spellEnd"/>
+      <w:r>
+        <w:rPr>
+          <w:szCs w:val="21"/>
+        </w:rPr>
+        <w:t xml:space="preserve"> + 1) + j] = </w:t>
+      </w:r>
+      <w:proofErr w:type="spellStart"/>
+      <w:r>
+        <w:rPr>
+          <w:szCs w:val="21"/>
+        </w:rPr>
+        <w:t>sumxx</w:t>
+      </w:r>
+      <w:proofErr w:type="spellEnd"/>
+      <w:r>
+        <w:rPr>
+          <w:szCs w:val="21"/>
+        </w:rPr>
+        <w:t>[</w:t>
+      </w:r>
+      <w:proofErr w:type="spellStart"/>
+      <w:r>
+        <w:rPr>
+          <w:szCs w:val="21"/>
+        </w:rPr>
+        <w:t>i</w:t>
+      </w:r>
+      <w:proofErr w:type="spellEnd"/>
+      <w:r>
+        <w:rPr>
+          <w:szCs w:val="21"/>
+        </w:rPr>
+        <w:t xml:space="preserve"> + j];</w:t>
+      </w:r>
+    </w:p>
+    <w:p>
+      <w:pPr>
+        <w:rPr>
+          <w:szCs w:val="21"/>
+        </w:rPr>
+      </w:pPr>
+      <w:r>
+        <w:rPr>
+          <w:szCs w:val="21"/>
+        </w:rPr>
+        <w:t xml:space="preserve">        }</w:t>
+      </w:r>
+    </w:p>
+    <w:p>
+      <w:pPr>
+        <w:rPr>
+          <w:szCs w:val="21"/>
+        </w:rPr>
+      </w:pPr>
+      <w:r>
+        <w:rPr>
+          <w:szCs w:val="21"/>
+        </w:rPr>
+        <w:t xml:space="preserve">    }</w:t>
+      </w:r>
+    </w:p>
+    <w:p>
+      <w:pPr>
+        <w:rPr>
+          <w:szCs w:val="21"/>
+        </w:rPr>
+      </w:pPr>
+      <w:r>
+        <w:rPr>
+          <w:szCs w:val="21"/>
+        </w:rPr>
+        <w:t xml:space="preserve">    </w:t>
+      </w:r>
+      <w:proofErr w:type="spellStart"/>
+      <w:r>
+        <w:rPr>
+          <w:szCs w:val="21"/>
+        </w:rPr>
+        <w:t>gauss_</w:t>
+      </w:r>
+      <w:proofErr w:type="gramStart"/>
+      <w:r>
+        <w:rPr>
+          <w:szCs w:val="21"/>
+        </w:rPr>
+        <w:t>solve</w:t>
+      </w:r>
+      <w:proofErr w:type="spellEnd"/>
+      <w:r>
+        <w:rPr>
+          <w:szCs w:val="21"/>
+        </w:rPr>
+        <w:t>(</w:t>
+      </w:r>
+      <w:proofErr w:type="spellStart"/>
+      <w:proofErr w:type="gramEnd"/>
+      <w:r>
+        <w:rPr>
+          <w:szCs w:val="21"/>
+        </w:rPr>
+        <w:t>poly_n</w:t>
+      </w:r>
+      <w:proofErr w:type="spellEnd"/>
+      <w:r>
+        <w:rPr>
+          <w:szCs w:val="21"/>
+        </w:rPr>
+        <w:t xml:space="preserve"> + 1, </w:t>
+      </w:r>
+      <w:proofErr w:type="spellStart"/>
+      <w:r>
+        <w:rPr>
+          <w:szCs w:val="21"/>
+        </w:rPr>
+        <w:t>ata</w:t>
+      </w:r>
+      <w:proofErr w:type="spellEnd"/>
+      <w:r>
+        <w:rPr>
+          <w:szCs w:val="21"/>
+        </w:rPr>
+        <w:t xml:space="preserve">, p, </w:t>
+      </w:r>
+      <w:proofErr w:type="spellStart"/>
+      <w:r>
+        <w:rPr>
+          <w:szCs w:val="21"/>
+        </w:rPr>
+        <w:t>sumxy</w:t>
+      </w:r>
+      <w:proofErr w:type="spellEnd"/>
+      <w:r>
+        <w:rPr>
+          <w:szCs w:val="21"/>
+        </w:rPr>
+        <w:t>);</w:t>
+      </w:r>
+    </w:p>
+    <w:p>
+      <w:pPr>
+        <w:rPr>
+          <w:szCs w:val="21"/>
+        </w:rPr>
+      </w:pPr>
+      <w:r>
+        <w:rPr>
+          <w:szCs w:val="21"/>
+        </w:rPr>
+        <w:t>}</w:t>
+      </w:r>
+    </w:p>
+    <w:p>
+      <w:pPr>
+        <w:rPr>
+          <w:szCs w:val="21"/>
+        </w:rPr>
+      </w:pPr>
+      <w:r>
+        <w:rPr>
+          <w:szCs w:val="21"/>
+        </w:rPr>
+        <w:t>/*============================================================</w:t>
+      </w:r>
+    </w:p>
+    <w:p>
+      <w:pPr>
+        <w:rPr>
+          <w:szCs w:val="21"/>
+        </w:rPr>
+      </w:pPr>
+      <w:r>
+        <w:rPr>
+          <w:rFonts w:hint="eastAsia"/>
+          <w:szCs w:val="21"/>
+        </w:rPr>
+        <w:t>高斯消元法计算得到</w:t>
+      </w:r>
+      <w:r>
+        <w:rPr>
+          <w:rFonts w:hint="eastAsia"/>
+          <w:szCs w:val="21"/>
+        </w:rPr>
+        <w:t>n</w:t>
+      </w:r>
+      <w:r>
+        <w:rPr>
+          <w:rFonts w:hint="eastAsia"/>
+          <w:szCs w:val="21"/>
+        </w:rPr>
+        <w:t>次多项式的系数</w:t>
+      </w:r>
+    </w:p>
+    <w:p>
+      <w:pPr>
+        <w:rPr>
+          <w:szCs w:val="21"/>
+        </w:rPr>
+      </w:pPr>
+      <w:r>
+        <w:rPr>
+          <w:rFonts w:hint="eastAsia"/>
+          <w:szCs w:val="21"/>
+        </w:rPr>
+        <w:t xml:space="preserve">        n: </w:t>
+      </w:r>
+      <w:r>
+        <w:rPr>
+          <w:rFonts w:hint="eastAsia"/>
+          <w:szCs w:val="21"/>
+        </w:rPr>
+        <w:t>系数的个数</w:t>
+      </w:r>
+    </w:p>
+    <w:p>
+      <w:pPr>
+        <w:rPr>
+          <w:szCs w:val="21"/>
+        </w:rPr>
+      </w:pPr>
+      <w:r>
+        <w:rPr>
+          <w:rFonts w:hint="eastAsia"/>
+          <w:szCs w:val="21"/>
+        </w:rPr>
+        <w:t xml:space="preserve">        </w:t>
+      </w:r>
+      <w:proofErr w:type="spellStart"/>
+      <w:r>
+        <w:rPr>
+          <w:rFonts w:hint="eastAsia"/>
+          <w:szCs w:val="21"/>
+        </w:rPr>
+        <w:t>ata</w:t>
+      </w:r>
+      <w:proofErr w:type="spellEnd"/>
+      <w:r>
+        <w:rPr>
+          <w:rFonts w:hint="eastAsia"/>
+          <w:szCs w:val="21"/>
+        </w:rPr>
+        <w:t xml:space="preserve">: </w:t>
+      </w:r>
+      <w:r>
+        <w:rPr>
+          <w:rFonts w:hint="eastAsia"/>
+          <w:szCs w:val="21"/>
+        </w:rPr>
+        <w:t>线性矩阵</w:t>
+      </w:r>
+    </w:p>
+    <w:p>
+      <w:pPr>
+        <w:rPr>
+          <w:szCs w:val="21"/>
+        </w:rPr>
+      </w:pPr>
+      <w:r>
+        <w:rPr>
+          <w:rFonts w:hint="eastAsia"/>
+          <w:szCs w:val="21"/>
+        </w:rPr>
+        <w:t xml:space="preserve">        </w:t>
+      </w:r>
+      <w:proofErr w:type="spellStart"/>
+      <w:r>
+        <w:rPr>
+          <w:rFonts w:hint="eastAsia"/>
+          <w:szCs w:val="21"/>
+        </w:rPr>
+        <w:t>sumxy</w:t>
+      </w:r>
+      <w:proofErr w:type="spellEnd"/>
+      <w:r>
+        <w:rPr>
+          <w:rFonts w:hint="eastAsia"/>
+          <w:szCs w:val="21"/>
+        </w:rPr>
+        <w:t xml:space="preserve">: </w:t>
+      </w:r>
+      <w:r>
+        <w:rPr>
+          <w:rFonts w:hint="eastAsia"/>
+          <w:szCs w:val="21"/>
+        </w:rPr>
+        <w:t>线性方程组的</w:t>
+      </w:r>
+      <w:r>
+        <w:rPr>
+          <w:rFonts w:hint="eastAsia"/>
+          <w:szCs w:val="21"/>
+        </w:rPr>
+        <w:t>Y</w:t>
+      </w:r>
+      <w:r>
+        <w:rPr>
+          <w:rFonts w:hint="eastAsia"/>
+          <w:szCs w:val="21"/>
+        </w:rPr>
+        <w:t>值</w:t>
+      </w:r>
+    </w:p>
+    <w:p>
+      <w:pPr>
+        <w:rPr>
+          <w:szCs w:val="21"/>
+        </w:rPr>
+      </w:pPr>
+      <w:r>
+        <w:rPr>
+          <w:rFonts w:hint="eastAsia"/>
+          <w:szCs w:val="21"/>
+        </w:rPr>
+        <w:t xml:space="preserve">        p: </w:t>
+      </w:r>
+      <w:r>
+        <w:rPr>
+          <w:rFonts w:hint="eastAsia"/>
+          <w:szCs w:val="21"/>
+        </w:rPr>
+        <w:t>返回拟合的结果</w:t>
+      </w:r>
+    </w:p>
+    <w:p>
+      <w:pPr>
+        <w:rPr>
+          <w:szCs w:val="21"/>
+        </w:rPr>
+      </w:pPr>
+      <w:r>
+        <w:rPr>
+          <w:szCs w:val="21"/>
+        </w:rPr>
+        <w:t>============================================================*/</w:t>
+      </w:r>
+    </w:p>
+    <w:p>
+      <w:pPr>
+        <w:rPr>
+          <w:szCs w:val="21"/>
+        </w:rPr>
+      </w:pPr>
+      <w:r>
+        <w:rPr>
+          <w:szCs w:val="21"/>
+        </w:rPr>
+        <w:t xml:space="preserve">void </w:t>
+      </w:r>
+      <w:proofErr w:type="spellStart"/>
+      <w:r>
+        <w:rPr>
+          <w:szCs w:val="21"/>
+        </w:rPr>
+        <w:t>gauss_</w:t>
+      </w:r>
+      <w:proofErr w:type="gramStart"/>
+      <w:r>
+        <w:rPr>
+          <w:szCs w:val="21"/>
+        </w:rPr>
+        <w:t>solve</w:t>
+      </w:r>
+      <w:proofErr w:type="spellEnd"/>
+      <w:r>
+        <w:rPr>
+          <w:szCs w:val="21"/>
+        </w:rPr>
+        <w:t>(</w:t>
+      </w:r>
+      <w:proofErr w:type="gramEnd"/>
+      <w:r>
+        <w:rPr>
+          <w:szCs w:val="21"/>
+        </w:rPr>
+        <w:t xml:space="preserve">int </w:t>
+      </w:r>
+      <w:proofErr w:type="spellStart"/>
+      <w:r>
+        <w:rPr>
+          <w:szCs w:val="21"/>
+        </w:rPr>
+        <w:t>n,double</w:t>
+      </w:r>
+      <w:proofErr w:type="spellEnd"/>
+      <w:r>
+        <w:rPr>
+          <w:szCs w:val="21"/>
+        </w:rPr>
+        <w:t xml:space="preserve"> A[],double x[],double b[]) {</w:t>
+      </w:r>
+    </w:p>
+    <w:p>
+      <w:pPr>
+        <w:rPr>
+          <w:szCs w:val="21"/>
+        </w:rPr>
+      </w:pPr>
+      <w:r>
+        <w:rPr>
+          <w:szCs w:val="21"/>
+        </w:rPr>
+        <w:t xml:space="preserve">    int </w:t>
+      </w:r>
+      <w:proofErr w:type="spellStart"/>
+      <w:r>
+        <w:rPr>
+          <w:szCs w:val="21"/>
+        </w:rPr>
+        <w:t>i</w:t>
+      </w:r>
+      <w:proofErr w:type="spellEnd"/>
+      <w:r>
+        <w:rPr>
+          <w:szCs w:val="21"/>
+        </w:rPr>
+        <w:t xml:space="preserve">, j, k, </w:t>
+      </w:r>
+      <w:proofErr w:type="gramStart"/>
+      <w:r>
+        <w:rPr>
+          <w:szCs w:val="21"/>
+        </w:rPr>
+        <w:t>r;</w:t>
+      </w:r>
+      <w:proofErr w:type="gramEnd"/>
+    </w:p>
+    <w:p>
+      <w:pPr>
+        <w:rPr>
+          <w:szCs w:val="21"/>
+        </w:rPr>
+      </w:pPr>
+      <w:r>
+        <w:rPr>
+          <w:szCs w:val="21"/>
+        </w:rPr>
+        <w:t xml:space="preserve">    double </w:t>
+      </w:r>
+      <w:proofErr w:type="gramStart"/>
+      <w:r>
+        <w:rPr>
+          <w:szCs w:val="21"/>
+        </w:rPr>
+        <w:t>max;</w:t>
+      </w:r>
+      <w:proofErr w:type="gramEnd"/>
+    </w:p>
+    <w:p>
+      <w:pPr>
+        <w:rPr>
+          <w:szCs w:val="21"/>
+        </w:rPr>
+      </w:pPr>
+      <w:r>
+        <w:rPr>
+          <w:szCs w:val="21"/>
+        </w:rPr>
+        <w:t xml:space="preserve">    for (k = 0; k &lt; n - 1; k++) {</w:t>
+      </w:r>
+    </w:p>
+    <w:p>
+      <w:pPr>
+        <w:rPr>
+          <w:szCs w:val="21"/>
+        </w:rPr>
+      </w:pPr>
+      <w:r>
+        <w:rPr>
+          <w:szCs w:val="21"/>
+        </w:rPr>
+        <w:t xml:space="preserve">        max = </w:t>
+      </w:r>
+      <w:proofErr w:type="gramStart"/>
+      <w:r>
+        <w:rPr>
+          <w:szCs w:val="21"/>
+        </w:rPr>
+        <w:t>fabs(</w:t>
+      </w:r>
+      <w:proofErr w:type="gramEnd"/>
+      <w:r>
+        <w:rPr>
+          <w:szCs w:val="21"/>
+        </w:rPr>
+        <w:t>A[k * n + k]);</w:t>
+      </w:r>
+    </w:p>
+    <w:p>
+      <w:pPr>
+        <w:rPr>
+          <w:szCs w:val="21"/>
+        </w:rPr>
+      </w:pPr>
+      <w:r>
+        <w:rPr>
+          <w:szCs w:val="21"/>
+        </w:rPr>
+        <w:t xml:space="preserve">        r = </w:t>
+      </w:r>
+      <w:proofErr w:type="gramStart"/>
+      <w:r>
+        <w:rPr>
+          <w:szCs w:val="21"/>
+        </w:rPr>
+        <w:t>k;</w:t>
+      </w:r>
+      <w:proofErr w:type="gramEnd"/>
+    </w:p>
+    <w:p>
+      <w:pPr>
+        <w:rPr>
+          <w:szCs w:val="21"/>
+        </w:rPr>
+      </w:pPr>
+      <w:r>
+        <w:rPr>
+          <w:szCs w:val="21"/>
+        </w:rPr>
+        <w:t xml:space="preserve">        for (</w:t>
+      </w:r>
+      <w:proofErr w:type="spellStart"/>
+      <w:r>
+        <w:rPr>
+          <w:szCs w:val="21"/>
+        </w:rPr>
+        <w:t>i</w:t>
+      </w:r>
+      <w:proofErr w:type="spellEnd"/>
+      <w:r>
+        <w:rPr>
+          <w:szCs w:val="21"/>
+        </w:rPr>
+        <w:t xml:space="preserve"> = k + 1; </w:t>
+      </w:r>
+      <w:proofErr w:type="spellStart"/>
+      <w:r>
+        <w:rPr>
+          <w:szCs w:val="21"/>
+        </w:rPr>
+        <w:t>i</w:t>
+      </w:r>
+      <w:proofErr w:type="spellEnd"/>
+      <w:r>
+        <w:rPr>
+          <w:szCs w:val="21"/>
+        </w:rPr>
+        <w:t xml:space="preserve"> &lt; n - 1; </w:t>
+      </w:r>
+      <w:proofErr w:type="spellStart"/>
+      <w:r>
+        <w:rPr>
+          <w:szCs w:val="21"/>
+        </w:rPr>
+        <w:t>i</w:t>
+      </w:r>
+      <w:proofErr w:type="spellEnd"/>
+      <w:r>
+        <w:rPr>
+          <w:szCs w:val="21"/>
+        </w:rPr>
+        <w:t>++) {</w:t>
+      </w:r>
+    </w:p>
+    <w:p>
+      <w:pPr>
+        <w:rPr>
+          <w:szCs w:val="21"/>
+        </w:rPr>
+      </w:pPr>
+      <w:r>
+        <w:rPr>
+          <w:szCs w:val="21"/>
+        </w:rPr>
+        <w:t xml:space="preserve">            if (max &lt; </w:t>
+      </w:r>
+      <w:proofErr w:type="gramStart"/>
+      <w:r>
+        <w:rPr>
+          <w:szCs w:val="21"/>
+        </w:rPr>
+        <w:t>fabs(</w:t>
+      </w:r>
+      <w:proofErr w:type="gramEnd"/>
+      <w:r>
+        <w:rPr>
+          <w:szCs w:val="21"/>
+        </w:rPr>
+        <w:t>A[</w:t>
+      </w:r>
+      <w:proofErr w:type="spellStart"/>
+      <w:r>
+        <w:rPr>
+          <w:szCs w:val="21"/>
+        </w:rPr>
+        <w:t>i</w:t>
+      </w:r>
+      <w:proofErr w:type="spellEnd"/>
+      <w:r>
+        <w:rPr>
+          <w:szCs w:val="21"/>
+        </w:rPr>
+        <w:t xml:space="preserve"> * n + </w:t>
+      </w:r>
+      <w:proofErr w:type="spellStart"/>
+      <w:r>
+        <w:rPr>
+          <w:szCs w:val="21"/>
+        </w:rPr>
+        <w:t>i</w:t>
+      </w:r>
+      <w:proofErr w:type="spellEnd"/>
+      <w:r>
+        <w:rPr>
+          <w:szCs w:val="21"/>
+        </w:rPr>
+        <w:t>])) {</w:t>
+      </w:r>
+    </w:p>
+    <w:p>
+      <w:pPr>
+        <w:rPr>
+          <w:szCs w:val="21"/>
+        </w:rPr>
+      </w:pPr>
+      <w:r>
+        <w:rPr>
+          <w:szCs w:val="21"/>
+        </w:rPr>
+        <w:t xml:space="preserve">                max = </w:t>
+      </w:r>
+      <w:proofErr w:type="gramStart"/>
+      <w:r>
+        <w:rPr>
+          <w:szCs w:val="21"/>
+        </w:rPr>
+        <w:t>fabs(</w:t>
+      </w:r>
+      <w:proofErr w:type="gramEnd"/>
+      <w:r>
+        <w:rPr>
+          <w:szCs w:val="21"/>
+        </w:rPr>
+        <w:t>A[</w:t>
+      </w:r>
+      <w:proofErr w:type="spellStart"/>
+      <w:r>
+        <w:rPr>
+          <w:szCs w:val="21"/>
+        </w:rPr>
+        <w:t>i</w:t>
+      </w:r>
+      <w:proofErr w:type="spellEnd"/>
+      <w:r>
+        <w:rPr>
+          <w:szCs w:val="21"/>
+        </w:rPr>
+        <w:t xml:space="preserve"> * n + </w:t>
+      </w:r>
+      <w:proofErr w:type="spellStart"/>
+      <w:r>
+        <w:rPr>
+          <w:szCs w:val="21"/>
+        </w:rPr>
+        <w:t>i</w:t>
+      </w:r>
+      <w:proofErr w:type="spellEnd"/>
+      <w:r>
+        <w:rPr>
+          <w:szCs w:val="21"/>
+        </w:rPr>
+        <w:t>]);</w:t>
+      </w:r>
+    </w:p>
+    <w:p>
+      <w:pPr>
+        <w:rPr>
+          <w:szCs w:val="21"/>
+        </w:rPr>
+      </w:pPr>
+      <w:r>
+        <w:rPr>
+          <w:szCs w:val="21"/>
+        </w:rPr>
+        <w:t xml:space="preserve">                r = </w:t>
+      </w:r>
+      <w:proofErr w:type="spellStart"/>
+      <w:proofErr w:type="gramStart"/>
+      <w:r>
+        <w:rPr>
+          <w:szCs w:val="21"/>
+        </w:rPr>
+        <w:t>i</w:t>
+      </w:r>
+      <w:proofErr w:type="spellEnd"/>
+      <w:r>
+        <w:rPr>
+          <w:szCs w:val="21"/>
+        </w:rPr>
+        <w:t>;</w:t>
+      </w:r>
+      <w:proofErr w:type="gramEnd"/>
+    </w:p>
+    <w:p>
+      <w:pPr>
+        <w:rPr>
+          <w:szCs w:val="21"/>
+        </w:rPr>
+      </w:pPr>
+      <w:r>
+        <w:rPr>
+          <w:szCs w:val="21"/>
+        </w:rPr>
+        <w:t xml:space="preserve">            }</w:t>
+      </w:r>
+    </w:p>
+    <w:p>
+      <w:pPr>
+        <w:rPr>
+          <w:szCs w:val="21"/>
+        </w:rPr>
+      </w:pPr>
+      <w:r>
+        <w:rPr>
+          <w:szCs w:val="21"/>
+        </w:rPr>
+        <w:t xml:space="preserve">        }</w:t>
+      </w:r>
+    </w:p>
+    <w:p>
+      <w:pPr>
+        <w:rPr>
+          <w:szCs w:val="21"/>
+        </w:rPr>
+      </w:pPr>
+      <w:r>
+        <w:rPr>
+          <w:szCs w:val="21"/>
+        </w:rPr>
+        <w:t xml:space="preserve">        if (</w:t>
+      </w:r>
+      <w:proofErr w:type="gramStart"/>
+      <w:r>
+        <w:rPr>
+          <w:szCs w:val="21"/>
+        </w:rPr>
+        <w:t>r !</w:t>
+      </w:r>
+      <w:proofErr w:type="gramEnd"/>
+      <w:r>
+        <w:rPr>
+          <w:szCs w:val="21"/>
+        </w:rPr>
+        <w:t>= k) {</w:t>
+      </w:r>
+    </w:p>
+    <w:p>
+      <w:pPr>
+        <w:rPr>
+          <w:szCs w:val="21"/>
+        </w:rPr>
+      </w:pPr>
+      <w:r>
+        <w:rPr>
+          <w:szCs w:val="21"/>
+        </w:rPr>
+        <w:t xml:space="preserve">            for (</w:t>
+      </w:r>
+      <w:proofErr w:type="spellStart"/>
+      <w:r>
+        <w:rPr>
+          <w:szCs w:val="21"/>
+        </w:rPr>
+        <w:t>i</w:t>
+      </w:r>
+      <w:proofErr w:type="spellEnd"/>
+      <w:r>
+        <w:rPr>
+          <w:szCs w:val="21"/>
+        </w:rPr>
+        <w:t xml:space="preserve"> = 0; </w:t>
+      </w:r>
+      <w:proofErr w:type="spellStart"/>
+      <w:r>
+        <w:rPr>
+          <w:szCs w:val="21"/>
+        </w:rPr>
+        <w:t>i</w:t>
+      </w:r>
+      <w:proofErr w:type="spellEnd"/>
+      <w:r>
+        <w:rPr>
+          <w:szCs w:val="21"/>
+        </w:rPr>
+        <w:t xml:space="preserve"> &lt; n; </w:t>
+      </w:r>
+      <w:proofErr w:type="spellStart"/>
+      <w:r>
+        <w:rPr>
+          <w:szCs w:val="21"/>
+        </w:rPr>
+        <w:t>i</w:t>
+      </w:r>
+      <w:proofErr w:type="spellEnd"/>
+      <w:r>
+        <w:rPr>
+          <w:szCs w:val="21"/>
+        </w:rPr>
+        <w:t xml:space="preserve">++)        //change </w:t>
+      </w:r>
+      <w:proofErr w:type="spellStart"/>
+      <w:proofErr w:type="gramStart"/>
+      <w:r>
+        <w:rPr>
+          <w:szCs w:val="21"/>
+        </w:rPr>
+        <w:t>array:A</w:t>
+      </w:r>
+      <w:proofErr w:type="spellEnd"/>
+      <w:proofErr w:type="gramEnd"/>
+      <w:r>
+        <w:rPr>
+          <w:szCs w:val="21"/>
+        </w:rPr>
+        <w:t>[k]&amp;A[r]</w:t>
+      </w:r>
+    </w:p>
+    <w:p>
+      <w:pPr>
+        <w:rPr>
+          <w:szCs w:val="21"/>
+        </w:rPr>
+      </w:pPr>
+      <w:r>
+        <w:rPr>
+          <w:szCs w:val="21"/>
+        </w:rPr>
+        <w:t xml:space="preserve">            {</w:t>
+      </w:r>
+    </w:p>
+    <w:p>
+      <w:pPr>
+        <w:rPr>
+          <w:szCs w:val="21"/>
+        </w:rPr>
+      </w:pPr>
+      <w:r>
+        <w:rPr>
+          <w:szCs w:val="21"/>
+        </w:rPr>
+        <w:t xml:space="preserve">                max = </w:t>
+      </w:r>
+      <w:proofErr w:type="gramStart"/>
+      <w:r>
+        <w:rPr>
+          <w:szCs w:val="21"/>
+        </w:rPr>
+        <w:t>A[</w:t>
+      </w:r>
+      <w:proofErr w:type="gramEnd"/>
+      <w:r>
+        <w:rPr>
+          <w:szCs w:val="21"/>
+        </w:rPr>
+        <w:t xml:space="preserve">k * n + </w:t>
+      </w:r>
+      <w:proofErr w:type="spellStart"/>
+      <w:r>
+        <w:rPr>
+          <w:szCs w:val="21"/>
+        </w:rPr>
+        <w:t>i</w:t>
+      </w:r>
+      <w:proofErr w:type="spellEnd"/>
+      <w:r>
+        <w:rPr>
+          <w:szCs w:val="21"/>
+        </w:rPr>
+        <w:t>];</w:t>
+      </w:r>
+    </w:p>
+    <w:p>
+      <w:pPr>
+        <w:rPr>
+          <w:szCs w:val="21"/>
+        </w:rPr>
+      </w:pPr>
+      <w:r>
+        <w:rPr>
+          <w:szCs w:val="21"/>
+        </w:rPr>
+        <w:t xml:space="preserve">                </w:t>
+      </w:r>
+      <w:proofErr w:type="gramStart"/>
+      <w:r>
+        <w:rPr>
+          <w:szCs w:val="21"/>
+        </w:rPr>
+        <w:t>A[</w:t>
+      </w:r>
+      <w:proofErr w:type="gramEnd"/>
+      <w:r>
+        <w:rPr>
+          <w:szCs w:val="21"/>
+        </w:rPr>
+        <w:t xml:space="preserve">k * n + </w:t>
+      </w:r>
+      <w:proofErr w:type="spellStart"/>
+      <w:r>
+        <w:rPr>
+          <w:szCs w:val="21"/>
+        </w:rPr>
+        <w:t>i</w:t>
+      </w:r>
+      <w:proofErr w:type="spellEnd"/>
+      <w:r>
+        <w:rPr>
+          <w:szCs w:val="21"/>
+        </w:rPr>
+        <w:t xml:space="preserve">] = A[r * n + </w:t>
+      </w:r>
+      <w:proofErr w:type="spellStart"/>
+      <w:r>
+        <w:rPr>
+          <w:szCs w:val="21"/>
+        </w:rPr>
+        <w:t>i</w:t>
+      </w:r>
+      <w:proofErr w:type="spellEnd"/>
+      <w:r>
+        <w:rPr>
+          <w:szCs w:val="21"/>
+        </w:rPr>
+        <w:t>];</w:t>
+      </w:r>
+    </w:p>
+    <w:p>
+      <w:pPr>
+        <w:rPr>
+          <w:szCs w:val="21"/>
+        </w:rPr>
+      </w:pPr>
+      <w:r>
+        <w:rPr>
+          <w:szCs w:val="21"/>
+        </w:rPr>
+        <w:t xml:space="preserve">                </w:t>
+      </w:r>
+      <w:proofErr w:type="gramStart"/>
+      <w:r>
+        <w:rPr>
+          <w:szCs w:val="21"/>
+        </w:rPr>
+        <w:t>A[</w:t>
+      </w:r>
+      <w:proofErr w:type="gramEnd"/>
+      <w:r>
+        <w:rPr>
+          <w:szCs w:val="21"/>
+        </w:rPr>
+        <w:t xml:space="preserve">r * n + </w:t>
+      </w:r>
+      <w:proofErr w:type="spellStart"/>
+      <w:r>
+        <w:rPr>
+          <w:szCs w:val="21"/>
+        </w:rPr>
+        <w:t>i</w:t>
+      </w:r>
+      <w:proofErr w:type="spellEnd"/>
+      <w:r>
+        <w:rPr>
+          <w:szCs w:val="21"/>
+        </w:rPr>
+        <w:t>] = max;</w:t>
+      </w:r>
+    </w:p>
+    <w:p>
+      <w:pPr>
+        <w:rPr>
+          <w:szCs w:val="21"/>
+        </w:rPr>
+      </w:pPr>
+      <w:r>
+        <w:rPr>
+          <w:szCs w:val="21"/>
+        </w:rPr>
+        <w:t xml:space="preserve">            }</w:t>
+      </w:r>
+    </w:p>
+    <w:p>
+      <w:pPr>
+        <w:rPr>
+          <w:szCs w:val="21"/>
+        </w:rPr>
+      </w:pPr>
+      <w:r>
+        <w:rPr>
+          <w:szCs w:val="21"/>
+        </w:rPr>
+        <w:t xml:space="preserve">            max = b[k</w:t>
+      </w:r>
+      <w:proofErr w:type="gramStart"/>
+      <w:r>
+        <w:rPr>
+          <w:szCs w:val="21"/>
+        </w:rPr>
+        <w:t xml:space="preserve">];   </w:t>
+      </w:r>
+      <w:proofErr w:type="gramEnd"/>
+      <w:r>
+        <w:rPr>
+          <w:szCs w:val="21"/>
+        </w:rPr>
+        <w:t xml:space="preserve">                 //change </w:t>
+      </w:r>
+      <w:proofErr w:type="spellStart"/>
+      <w:r>
+        <w:rPr>
+          <w:szCs w:val="21"/>
+        </w:rPr>
+        <w:t>array:b</w:t>
+      </w:r>
+      <w:proofErr w:type="spellEnd"/>
+      <w:r>
+        <w:rPr>
+          <w:szCs w:val="21"/>
+        </w:rPr>
+        <w:t>[k]&amp;b[r]</w:t>
+      </w:r>
+    </w:p>
+    <w:p>
+      <w:pPr>
+        <w:rPr>
+          <w:szCs w:val="21"/>
+        </w:rPr>
+      </w:pPr>
+      <w:r>
+        <w:rPr>
+          <w:szCs w:val="21"/>
+        </w:rPr>
+        <w:t xml:space="preserve">            b[k] = b[r</w:t>
+      </w:r>
+      <w:proofErr w:type="gramStart"/>
+      <w:r>
+        <w:rPr>
+          <w:szCs w:val="21"/>
+        </w:rPr>
+        <w:t>];</w:t>
+      </w:r>
+      <w:proofErr w:type="gramEnd"/>
+    </w:p>
+    <w:p>
+      <w:pPr>
+        <w:rPr>
+          <w:szCs w:val="21"/>
+        </w:rPr>
+      </w:pPr>
+      <w:r>
+        <w:rPr>
+          <w:szCs w:val="21"/>
+        </w:rPr>
         <w:lastRenderedPageBreak/>
+        <w:t xml:space="preserve">            b[r] = </w:t>
+      </w:r>
+      <w:proofErr w:type="gramStart"/>
+      <w:r>
+        <w:rPr>
+          <w:szCs w:val="21"/>
+        </w:rPr>
+        <w:t>max;</w:t>
+      </w:r>
+      <w:proofErr w:type="gramEnd"/>
+    </w:p>
+    <w:p>
+      <w:pPr>
+        <w:rPr>
+          <w:szCs w:val="21"/>
+        </w:rPr>
+      </w:pPr>
+      <w:r>
+        <w:rPr>
+          <w:szCs w:val="21"/>
+        </w:rPr>
         <w:t xml:space="preserve">        }</w:t>
       </w:r>
     </w:p>
@@ -7166,1512 +8680,6 @@
         <w:rPr>
           <w:szCs w:val="21"/>
         </w:rPr>
-        <w:t xml:space="preserve">    }</w:t>
-      </w:r>
-    </w:p>
-    <w:p>
-      <w:pPr>
-        <w:rPr>
-          <w:szCs w:val="21"/>
-        </w:rPr>
-      </w:pPr>
-      <w:r>
-        <w:rPr>
-          <w:szCs w:val="21"/>
-        </w:rPr>
-        <w:t xml:space="preserve">    for (</w:t>
-      </w:r>
-      <w:proofErr w:type="spellStart"/>
-      <w:r>
-        <w:rPr>
-          <w:szCs w:val="21"/>
-        </w:rPr>
-        <w:t>i</w:t>
-      </w:r>
-      <w:proofErr w:type="spellEnd"/>
-      <w:r>
-        <w:rPr>
-          <w:szCs w:val="21"/>
-        </w:rPr>
-        <w:t xml:space="preserve"> = 0; </w:t>
-      </w:r>
-      <w:proofErr w:type="spellStart"/>
-      <w:r>
-        <w:rPr>
-          <w:szCs w:val="21"/>
-        </w:rPr>
-        <w:t>i</w:t>
-      </w:r>
-      <w:proofErr w:type="spellEnd"/>
-      <w:r>
-        <w:rPr>
-          <w:szCs w:val="21"/>
-        </w:rPr>
-        <w:t xml:space="preserve"> &lt; </w:t>
-      </w:r>
-      <w:proofErr w:type="spellStart"/>
-      <w:r>
-        <w:rPr>
-          <w:szCs w:val="21"/>
-        </w:rPr>
-        <w:t>poly_n</w:t>
-      </w:r>
-      <w:proofErr w:type="spellEnd"/>
-      <w:r>
-        <w:rPr>
-          <w:szCs w:val="21"/>
-        </w:rPr>
-        <w:t xml:space="preserve"> + 1; </w:t>
-      </w:r>
-      <w:proofErr w:type="spellStart"/>
-      <w:r>
-        <w:rPr>
-          <w:szCs w:val="21"/>
-        </w:rPr>
-        <w:t>i</w:t>
-      </w:r>
-      <w:proofErr w:type="spellEnd"/>
-      <w:r>
-        <w:rPr>
-          <w:szCs w:val="21"/>
-        </w:rPr>
-        <w:t>++) {</w:t>
-      </w:r>
-    </w:p>
-    <w:p>
-      <w:pPr>
-        <w:rPr>
-          <w:szCs w:val="21"/>
-        </w:rPr>
-      </w:pPr>
-      <w:r>
-        <w:rPr>
-          <w:szCs w:val="21"/>
-        </w:rPr>
-        <w:t xml:space="preserve">        for (</w:t>
-      </w:r>
-      <w:proofErr w:type="spellStart"/>
-      <w:r>
-        <w:rPr>
-          <w:szCs w:val="21"/>
-        </w:rPr>
-        <w:t>sumxy</w:t>
-      </w:r>
-      <w:proofErr w:type="spellEnd"/>
-      <w:r>
-        <w:rPr>
-          <w:szCs w:val="21"/>
-        </w:rPr>
-        <w:t>[</w:t>
-      </w:r>
-      <w:proofErr w:type="spellStart"/>
-      <w:r>
-        <w:rPr>
-          <w:szCs w:val="21"/>
-        </w:rPr>
-        <w:t>i</w:t>
-      </w:r>
-      <w:proofErr w:type="spellEnd"/>
-      <w:r>
-        <w:rPr>
-          <w:szCs w:val="21"/>
-        </w:rPr>
-        <w:t xml:space="preserve">] = 0, j = 0; j &lt; n; </w:t>
-      </w:r>
-      <w:proofErr w:type="spellStart"/>
-      <w:r>
-        <w:rPr>
-          <w:szCs w:val="21"/>
-        </w:rPr>
-        <w:t>j++</w:t>
-      </w:r>
-      <w:proofErr w:type="spellEnd"/>
-      <w:r>
-        <w:rPr>
-          <w:szCs w:val="21"/>
-        </w:rPr>
-        <w:t>) {</w:t>
-      </w:r>
-    </w:p>
-    <w:p>
-      <w:pPr>
-        <w:rPr>
-          <w:szCs w:val="21"/>
-        </w:rPr>
-      </w:pPr>
-      <w:r>
-        <w:rPr>
-          <w:szCs w:val="21"/>
-        </w:rPr>
-        <w:t xml:space="preserve">            </w:t>
-      </w:r>
-      <w:proofErr w:type="spellStart"/>
-      <w:r>
-        <w:rPr>
-          <w:szCs w:val="21"/>
-        </w:rPr>
-        <w:t>sumxy</w:t>
-      </w:r>
-      <w:proofErr w:type="spellEnd"/>
-      <w:r>
-        <w:rPr>
-          <w:szCs w:val="21"/>
-        </w:rPr>
-        <w:t>[</w:t>
-      </w:r>
-      <w:proofErr w:type="spellStart"/>
-      <w:r>
-        <w:rPr>
-          <w:szCs w:val="21"/>
-        </w:rPr>
-        <w:t>i</w:t>
-      </w:r>
-      <w:proofErr w:type="spellEnd"/>
-      <w:r>
-        <w:rPr>
-          <w:szCs w:val="21"/>
-        </w:rPr>
-        <w:t xml:space="preserve">] += </w:t>
-      </w:r>
-      <w:proofErr w:type="spellStart"/>
-      <w:r>
-        <w:rPr>
-          <w:szCs w:val="21"/>
-        </w:rPr>
-        <w:t>tempy</w:t>
-      </w:r>
-      <w:proofErr w:type="spellEnd"/>
-      <w:r>
-        <w:rPr>
-          <w:szCs w:val="21"/>
-        </w:rPr>
-        <w:t>[j</w:t>
-      </w:r>
-      <w:proofErr w:type="gramStart"/>
-      <w:r>
-        <w:rPr>
-          <w:szCs w:val="21"/>
-        </w:rPr>
-        <w:t>];</w:t>
-      </w:r>
-      <w:proofErr w:type="gramEnd"/>
-    </w:p>
-    <w:p>
-      <w:pPr>
-        <w:rPr>
-          <w:szCs w:val="21"/>
-        </w:rPr>
-      </w:pPr>
-      <w:r>
-        <w:rPr>
-          <w:szCs w:val="21"/>
-        </w:rPr>
-        <w:t xml:space="preserve">            </w:t>
-      </w:r>
-      <w:proofErr w:type="spellStart"/>
-      <w:r>
-        <w:rPr>
-          <w:szCs w:val="21"/>
-        </w:rPr>
-        <w:t>tempy</w:t>
-      </w:r>
-      <w:proofErr w:type="spellEnd"/>
-      <w:r>
-        <w:rPr>
-          <w:szCs w:val="21"/>
-        </w:rPr>
-        <w:t>[j] *= x[j</w:t>
-      </w:r>
-      <w:proofErr w:type="gramStart"/>
-      <w:r>
-        <w:rPr>
-          <w:szCs w:val="21"/>
-        </w:rPr>
-        <w:t>];</w:t>
-      </w:r>
-      <w:proofErr w:type="gramEnd"/>
-    </w:p>
-    <w:p>
-      <w:pPr>
-        <w:rPr>
-          <w:szCs w:val="21"/>
-        </w:rPr>
-      </w:pPr>
-      <w:r>
-        <w:rPr>
-          <w:szCs w:val="21"/>
-        </w:rPr>
-        <w:t xml:space="preserve">        }</w:t>
-      </w:r>
-    </w:p>
-    <w:p>
-      <w:pPr>
-        <w:rPr>
-          <w:szCs w:val="21"/>
-        </w:rPr>
-      </w:pPr>
-      <w:r>
-        <w:rPr>
-          <w:szCs w:val="21"/>
-        </w:rPr>
-        <w:t xml:space="preserve">    }</w:t>
-      </w:r>
-    </w:p>
-    <w:p>
-      <w:pPr>
-        <w:rPr>
-          <w:szCs w:val="21"/>
-        </w:rPr>
-      </w:pPr>
-      <w:r>
-        <w:rPr>
-          <w:szCs w:val="21"/>
-        </w:rPr>
-        <w:t xml:space="preserve">    for (</w:t>
-      </w:r>
-      <w:proofErr w:type="spellStart"/>
-      <w:r>
-        <w:rPr>
-          <w:szCs w:val="21"/>
-        </w:rPr>
-        <w:t>i</w:t>
-      </w:r>
-      <w:proofErr w:type="spellEnd"/>
-      <w:r>
-        <w:rPr>
-          <w:szCs w:val="21"/>
-        </w:rPr>
-        <w:t xml:space="preserve"> = 0; </w:t>
-      </w:r>
-      <w:proofErr w:type="spellStart"/>
-      <w:r>
-        <w:rPr>
-          <w:szCs w:val="21"/>
-        </w:rPr>
-        <w:t>i</w:t>
-      </w:r>
-      <w:proofErr w:type="spellEnd"/>
-      <w:r>
-        <w:rPr>
-          <w:szCs w:val="21"/>
-        </w:rPr>
-        <w:t xml:space="preserve"> &lt; </w:t>
-      </w:r>
-      <w:proofErr w:type="spellStart"/>
-      <w:r>
-        <w:rPr>
-          <w:szCs w:val="21"/>
-        </w:rPr>
-        <w:t>poly_n</w:t>
-      </w:r>
-      <w:proofErr w:type="spellEnd"/>
-      <w:r>
-        <w:rPr>
-          <w:szCs w:val="21"/>
-        </w:rPr>
-        <w:t xml:space="preserve"> + 1; </w:t>
-      </w:r>
-      <w:proofErr w:type="spellStart"/>
-      <w:r>
-        <w:rPr>
-          <w:szCs w:val="21"/>
-        </w:rPr>
-        <w:t>i</w:t>
-      </w:r>
-      <w:proofErr w:type="spellEnd"/>
-      <w:r>
-        <w:rPr>
-          <w:szCs w:val="21"/>
-        </w:rPr>
-        <w:t>++) {</w:t>
-      </w:r>
-    </w:p>
-    <w:p>
-      <w:pPr>
-        <w:rPr>
-          <w:szCs w:val="21"/>
-        </w:rPr>
-      </w:pPr>
-      <w:r>
-        <w:rPr>
-          <w:szCs w:val="21"/>
-        </w:rPr>
-        <w:t xml:space="preserve">        for (j = 0; j &lt; </w:t>
-      </w:r>
-      <w:proofErr w:type="spellStart"/>
-      <w:r>
-        <w:rPr>
-          <w:szCs w:val="21"/>
-        </w:rPr>
-        <w:t>poly_n</w:t>
-      </w:r>
-      <w:proofErr w:type="spellEnd"/>
-      <w:r>
-        <w:rPr>
-          <w:szCs w:val="21"/>
-        </w:rPr>
-        <w:t xml:space="preserve"> + 1; </w:t>
-      </w:r>
-      <w:proofErr w:type="spellStart"/>
-      <w:r>
-        <w:rPr>
-          <w:szCs w:val="21"/>
-        </w:rPr>
-        <w:t>j++</w:t>
-      </w:r>
-      <w:proofErr w:type="spellEnd"/>
-      <w:r>
-        <w:rPr>
-          <w:szCs w:val="21"/>
-        </w:rPr>
-        <w:t>) {</w:t>
-      </w:r>
-    </w:p>
-    <w:p>
-      <w:pPr>
-        <w:rPr>
-          <w:szCs w:val="21"/>
-        </w:rPr>
-      </w:pPr>
-      <w:r>
-        <w:rPr>
-          <w:szCs w:val="21"/>
-        </w:rPr>
-        <w:t xml:space="preserve">            </w:t>
-      </w:r>
-      <w:proofErr w:type="spellStart"/>
-      <w:proofErr w:type="gramStart"/>
-      <w:r>
-        <w:rPr>
-          <w:szCs w:val="21"/>
-        </w:rPr>
-        <w:t>ata</w:t>
-      </w:r>
-      <w:proofErr w:type="spellEnd"/>
-      <w:r>
-        <w:rPr>
-          <w:szCs w:val="21"/>
-        </w:rPr>
-        <w:t>[</w:t>
-      </w:r>
-      <w:proofErr w:type="spellStart"/>
-      <w:proofErr w:type="gramEnd"/>
-      <w:r>
-        <w:rPr>
-          <w:szCs w:val="21"/>
-        </w:rPr>
-        <w:t>i</w:t>
-      </w:r>
-      <w:proofErr w:type="spellEnd"/>
-      <w:r>
-        <w:rPr>
-          <w:szCs w:val="21"/>
-        </w:rPr>
-        <w:t xml:space="preserve"> * (</w:t>
-      </w:r>
-      <w:proofErr w:type="spellStart"/>
-      <w:r>
-        <w:rPr>
-          <w:szCs w:val="21"/>
-        </w:rPr>
-        <w:t>poly_n</w:t>
-      </w:r>
-      <w:proofErr w:type="spellEnd"/>
-      <w:r>
-        <w:rPr>
-          <w:szCs w:val="21"/>
-        </w:rPr>
-        <w:t xml:space="preserve"> + 1) + j] = </w:t>
-      </w:r>
-      <w:proofErr w:type="spellStart"/>
-      <w:r>
-        <w:rPr>
-          <w:szCs w:val="21"/>
-        </w:rPr>
-        <w:t>sumxx</w:t>
-      </w:r>
-      <w:proofErr w:type="spellEnd"/>
-      <w:r>
-        <w:rPr>
-          <w:szCs w:val="21"/>
-        </w:rPr>
-        <w:t>[</w:t>
-      </w:r>
-      <w:proofErr w:type="spellStart"/>
-      <w:r>
-        <w:rPr>
-          <w:szCs w:val="21"/>
-        </w:rPr>
-        <w:t>i</w:t>
-      </w:r>
-      <w:proofErr w:type="spellEnd"/>
-      <w:r>
-        <w:rPr>
-          <w:szCs w:val="21"/>
-        </w:rPr>
-        <w:t xml:space="preserve"> + j];</w:t>
-      </w:r>
-    </w:p>
-    <w:p>
-      <w:pPr>
-        <w:rPr>
-          <w:szCs w:val="21"/>
-        </w:rPr>
-      </w:pPr>
-      <w:r>
-        <w:rPr>
-          <w:szCs w:val="21"/>
-        </w:rPr>
-        <w:t xml:space="preserve">        }</w:t>
-      </w:r>
-    </w:p>
-    <w:p>
-      <w:pPr>
-        <w:rPr>
-          <w:szCs w:val="21"/>
-        </w:rPr>
-      </w:pPr>
-      <w:r>
-        <w:rPr>
-          <w:szCs w:val="21"/>
-        </w:rPr>
-        <w:t xml:space="preserve">    }</w:t>
-      </w:r>
-    </w:p>
-    <w:p>
-      <w:pPr>
-        <w:rPr>
-          <w:szCs w:val="21"/>
-        </w:rPr>
-      </w:pPr>
-      <w:r>
-        <w:rPr>
-          <w:szCs w:val="21"/>
-        </w:rPr>
-        <w:t xml:space="preserve">    </w:t>
-      </w:r>
-      <w:proofErr w:type="spellStart"/>
-      <w:r>
-        <w:rPr>
-          <w:szCs w:val="21"/>
-        </w:rPr>
-        <w:t>gauss_</w:t>
-      </w:r>
-      <w:proofErr w:type="gramStart"/>
-      <w:r>
-        <w:rPr>
-          <w:szCs w:val="21"/>
-        </w:rPr>
-        <w:t>solve</w:t>
-      </w:r>
-      <w:proofErr w:type="spellEnd"/>
-      <w:r>
-        <w:rPr>
-          <w:szCs w:val="21"/>
-        </w:rPr>
-        <w:t>(</w:t>
-      </w:r>
-      <w:proofErr w:type="spellStart"/>
-      <w:proofErr w:type="gramEnd"/>
-      <w:r>
-        <w:rPr>
-          <w:szCs w:val="21"/>
-        </w:rPr>
-        <w:t>poly_n</w:t>
-      </w:r>
-      <w:proofErr w:type="spellEnd"/>
-      <w:r>
-        <w:rPr>
-          <w:szCs w:val="21"/>
-        </w:rPr>
-        <w:t xml:space="preserve"> + 1, </w:t>
-      </w:r>
-      <w:proofErr w:type="spellStart"/>
-      <w:r>
-        <w:rPr>
-          <w:szCs w:val="21"/>
-        </w:rPr>
-        <w:t>ata</w:t>
-      </w:r>
-      <w:proofErr w:type="spellEnd"/>
-      <w:r>
-        <w:rPr>
-          <w:szCs w:val="21"/>
-        </w:rPr>
-        <w:t xml:space="preserve">, p, </w:t>
-      </w:r>
-      <w:proofErr w:type="spellStart"/>
-      <w:r>
-        <w:rPr>
-          <w:szCs w:val="21"/>
-        </w:rPr>
-        <w:t>sumxy</w:t>
-      </w:r>
-      <w:proofErr w:type="spellEnd"/>
-      <w:r>
-        <w:rPr>
-          <w:szCs w:val="21"/>
-        </w:rPr>
-        <w:t>);</w:t>
-      </w:r>
-    </w:p>
-    <w:p>
-      <w:pPr>
-        <w:rPr>
-          <w:szCs w:val="21"/>
-        </w:rPr>
-      </w:pPr>
-      <w:r>
-        <w:rPr>
-          <w:szCs w:val="21"/>
-        </w:rPr>
-        <w:t>}</w:t>
-      </w:r>
-    </w:p>
-    <w:p>
-      <w:pPr>
-        <w:rPr>
-          <w:szCs w:val="21"/>
-        </w:rPr>
-      </w:pPr>
-      <w:r>
-        <w:rPr>
-          <w:szCs w:val="21"/>
-        </w:rPr>
-        <w:t>/*============================================================</w:t>
-      </w:r>
-    </w:p>
-    <w:p>
-      <w:pPr>
-        <w:rPr>
-          <w:szCs w:val="21"/>
-        </w:rPr>
-      </w:pPr>
-      <w:r>
-        <w:rPr>
-          <w:rFonts w:hint="eastAsia"/>
-          <w:szCs w:val="21"/>
-        </w:rPr>
-        <w:t>高斯消元法计算得到</w:t>
-      </w:r>
-      <w:r>
-        <w:rPr>
-          <w:rFonts w:hint="eastAsia"/>
-          <w:szCs w:val="21"/>
-        </w:rPr>
-        <w:t>n</w:t>
-      </w:r>
-      <w:r>
-        <w:rPr>
-          <w:rFonts w:hint="eastAsia"/>
-          <w:szCs w:val="21"/>
-        </w:rPr>
-        <w:t>次多项式的系数</w:t>
-      </w:r>
-    </w:p>
-    <w:p>
-      <w:pPr>
-        <w:rPr>
-          <w:szCs w:val="21"/>
-        </w:rPr>
-      </w:pPr>
-      <w:r>
-        <w:rPr>
-          <w:rFonts w:hint="eastAsia"/>
-          <w:szCs w:val="21"/>
-        </w:rPr>
-        <w:t xml:space="preserve">        n: </w:t>
-      </w:r>
-      <w:r>
-        <w:rPr>
-          <w:rFonts w:hint="eastAsia"/>
-          <w:szCs w:val="21"/>
-        </w:rPr>
-        <w:t>系数的个数</w:t>
-      </w:r>
-    </w:p>
-    <w:p>
-      <w:pPr>
-        <w:rPr>
-          <w:szCs w:val="21"/>
-        </w:rPr>
-      </w:pPr>
-      <w:r>
-        <w:rPr>
-          <w:rFonts w:hint="eastAsia"/>
-          <w:szCs w:val="21"/>
-        </w:rPr>
-        <w:t xml:space="preserve">        </w:t>
-      </w:r>
-      <w:proofErr w:type="spellStart"/>
-      <w:r>
-        <w:rPr>
-          <w:rFonts w:hint="eastAsia"/>
-          <w:szCs w:val="21"/>
-        </w:rPr>
-        <w:t>ata</w:t>
-      </w:r>
-      <w:proofErr w:type="spellEnd"/>
-      <w:r>
-        <w:rPr>
-          <w:rFonts w:hint="eastAsia"/>
-          <w:szCs w:val="21"/>
-        </w:rPr>
-        <w:t xml:space="preserve">: </w:t>
-      </w:r>
-      <w:r>
-        <w:rPr>
-          <w:rFonts w:hint="eastAsia"/>
-          <w:szCs w:val="21"/>
-        </w:rPr>
-        <w:t>线性矩阵</w:t>
-      </w:r>
-    </w:p>
-    <w:p>
-      <w:pPr>
-        <w:rPr>
-          <w:szCs w:val="21"/>
-        </w:rPr>
-      </w:pPr>
-      <w:r>
-        <w:rPr>
-          <w:rFonts w:hint="eastAsia"/>
-          <w:szCs w:val="21"/>
-        </w:rPr>
-        <w:t xml:space="preserve">        </w:t>
-      </w:r>
-      <w:proofErr w:type="spellStart"/>
-      <w:r>
-        <w:rPr>
-          <w:rFonts w:hint="eastAsia"/>
-          <w:szCs w:val="21"/>
-        </w:rPr>
-        <w:t>sumxy</w:t>
-      </w:r>
-      <w:proofErr w:type="spellEnd"/>
-      <w:r>
-        <w:rPr>
-          <w:rFonts w:hint="eastAsia"/>
-          <w:szCs w:val="21"/>
-        </w:rPr>
-        <w:t xml:space="preserve">: </w:t>
-      </w:r>
-      <w:r>
-        <w:rPr>
-          <w:rFonts w:hint="eastAsia"/>
-          <w:szCs w:val="21"/>
-        </w:rPr>
-        <w:t>线性方程组的</w:t>
-      </w:r>
-      <w:r>
-        <w:rPr>
-          <w:rFonts w:hint="eastAsia"/>
-          <w:szCs w:val="21"/>
-        </w:rPr>
-        <w:t>Y</w:t>
-      </w:r>
-      <w:r>
-        <w:rPr>
-          <w:rFonts w:hint="eastAsia"/>
-          <w:szCs w:val="21"/>
-        </w:rPr>
-        <w:t>值</w:t>
-      </w:r>
-    </w:p>
-    <w:p>
-      <w:pPr>
-        <w:rPr>
-          <w:szCs w:val="21"/>
-        </w:rPr>
-      </w:pPr>
-      <w:r>
-        <w:rPr>
-          <w:rFonts w:hint="eastAsia"/>
-          <w:szCs w:val="21"/>
-        </w:rPr>
-        <w:t xml:space="preserve">        p: </w:t>
-      </w:r>
-      <w:r>
-        <w:rPr>
-          <w:rFonts w:hint="eastAsia"/>
-          <w:szCs w:val="21"/>
-        </w:rPr>
-        <w:t>返回拟合的结果</w:t>
-      </w:r>
-    </w:p>
-    <w:p>
-      <w:pPr>
-        <w:rPr>
-          <w:szCs w:val="21"/>
-        </w:rPr>
-      </w:pPr>
-      <w:r>
-        <w:rPr>
-          <w:szCs w:val="21"/>
-        </w:rPr>
-        <w:t>============================================================*/</w:t>
-      </w:r>
-    </w:p>
-    <w:p>
-      <w:pPr>
-        <w:rPr>
-          <w:szCs w:val="21"/>
-        </w:rPr>
-      </w:pPr>
-      <w:r>
-        <w:rPr>
-          <w:szCs w:val="21"/>
-        </w:rPr>
-        <w:t xml:space="preserve">void </w:t>
-      </w:r>
-      <w:proofErr w:type="spellStart"/>
-      <w:r>
-        <w:rPr>
-          <w:szCs w:val="21"/>
-        </w:rPr>
-        <w:t>gauss_</w:t>
-      </w:r>
-      <w:proofErr w:type="gramStart"/>
-      <w:r>
-        <w:rPr>
-          <w:szCs w:val="21"/>
-        </w:rPr>
-        <w:t>solve</w:t>
-      </w:r>
-      <w:proofErr w:type="spellEnd"/>
-      <w:r>
-        <w:rPr>
-          <w:szCs w:val="21"/>
-        </w:rPr>
-        <w:t>(</w:t>
-      </w:r>
-      <w:proofErr w:type="gramEnd"/>
-      <w:r>
-        <w:rPr>
-          <w:szCs w:val="21"/>
-        </w:rPr>
-        <w:t xml:space="preserve">int </w:t>
-      </w:r>
-      <w:proofErr w:type="spellStart"/>
-      <w:r>
-        <w:rPr>
-          <w:szCs w:val="21"/>
-        </w:rPr>
-        <w:t>n,double</w:t>
-      </w:r>
-      <w:proofErr w:type="spellEnd"/>
-      <w:r>
-        <w:rPr>
-          <w:szCs w:val="21"/>
-        </w:rPr>
-        <w:t xml:space="preserve"> A[],double x[],double b[]) {</w:t>
-      </w:r>
-    </w:p>
-    <w:p>
-      <w:pPr>
-        <w:rPr>
-          <w:szCs w:val="21"/>
-        </w:rPr>
-      </w:pPr>
-      <w:r>
-        <w:rPr>
-          <w:szCs w:val="21"/>
-        </w:rPr>
-        <w:t xml:space="preserve">    int </w:t>
-      </w:r>
-      <w:proofErr w:type="spellStart"/>
-      <w:r>
-        <w:rPr>
-          <w:szCs w:val="21"/>
-        </w:rPr>
-        <w:t>i</w:t>
-      </w:r>
-      <w:proofErr w:type="spellEnd"/>
-      <w:r>
-        <w:rPr>
-          <w:szCs w:val="21"/>
-        </w:rPr>
-        <w:t xml:space="preserve">, j, k, </w:t>
-      </w:r>
-      <w:proofErr w:type="gramStart"/>
-      <w:r>
-        <w:rPr>
-          <w:szCs w:val="21"/>
-        </w:rPr>
-        <w:t>r;</w:t>
-      </w:r>
-      <w:proofErr w:type="gramEnd"/>
-    </w:p>
-    <w:p>
-      <w:pPr>
-        <w:rPr>
-          <w:szCs w:val="21"/>
-        </w:rPr>
-      </w:pPr>
-      <w:r>
-        <w:rPr>
-          <w:szCs w:val="21"/>
-        </w:rPr>
-        <w:t xml:space="preserve">    double </w:t>
-      </w:r>
-      <w:proofErr w:type="gramStart"/>
-      <w:r>
-        <w:rPr>
-          <w:szCs w:val="21"/>
-        </w:rPr>
-        <w:t>max;</w:t>
-      </w:r>
-      <w:proofErr w:type="gramEnd"/>
-    </w:p>
-    <w:p>
-      <w:pPr>
-        <w:rPr>
-          <w:szCs w:val="21"/>
-        </w:rPr>
-      </w:pPr>
-      <w:r>
-        <w:rPr>
-          <w:szCs w:val="21"/>
-        </w:rPr>
-        <w:t xml:space="preserve">    for (k = 0; k &lt; n - 1; k++) {</w:t>
-      </w:r>
-    </w:p>
-    <w:p>
-      <w:pPr>
-        <w:rPr>
-          <w:szCs w:val="21"/>
-        </w:rPr>
-      </w:pPr>
-      <w:r>
-        <w:rPr>
-          <w:szCs w:val="21"/>
-        </w:rPr>
-        <w:t xml:space="preserve">        max = </w:t>
-      </w:r>
-      <w:proofErr w:type="gramStart"/>
-      <w:r>
-        <w:rPr>
-          <w:szCs w:val="21"/>
-        </w:rPr>
-        <w:t>fabs(</w:t>
-      </w:r>
-      <w:proofErr w:type="gramEnd"/>
-      <w:r>
-        <w:rPr>
-          <w:szCs w:val="21"/>
-        </w:rPr>
-        <w:t>A[k * n + k]);</w:t>
-      </w:r>
-    </w:p>
-    <w:p>
-      <w:pPr>
-        <w:rPr>
-          <w:szCs w:val="21"/>
-        </w:rPr>
-      </w:pPr>
-      <w:r>
-        <w:rPr>
-          <w:szCs w:val="21"/>
-        </w:rPr>
-        <w:t xml:space="preserve">        r = </w:t>
-      </w:r>
-      <w:proofErr w:type="gramStart"/>
-      <w:r>
-        <w:rPr>
-          <w:szCs w:val="21"/>
-        </w:rPr>
-        <w:t>k;</w:t>
-      </w:r>
-      <w:proofErr w:type="gramEnd"/>
-    </w:p>
-    <w:p>
-      <w:pPr>
-        <w:rPr>
-          <w:szCs w:val="21"/>
-        </w:rPr>
-      </w:pPr>
-      <w:r>
-        <w:rPr>
-          <w:szCs w:val="21"/>
-        </w:rPr>
-        <w:t xml:space="preserve">        for (</w:t>
-      </w:r>
-      <w:proofErr w:type="spellStart"/>
-      <w:r>
-        <w:rPr>
-          <w:szCs w:val="21"/>
-        </w:rPr>
-        <w:t>i</w:t>
-      </w:r>
-      <w:proofErr w:type="spellEnd"/>
-      <w:r>
-        <w:rPr>
-          <w:szCs w:val="21"/>
-        </w:rPr>
-        <w:t xml:space="preserve"> = k + 1; </w:t>
-      </w:r>
-      <w:proofErr w:type="spellStart"/>
-      <w:r>
-        <w:rPr>
-          <w:szCs w:val="21"/>
-        </w:rPr>
-        <w:t>i</w:t>
-      </w:r>
-      <w:proofErr w:type="spellEnd"/>
-      <w:r>
-        <w:rPr>
-          <w:szCs w:val="21"/>
-        </w:rPr>
-        <w:t xml:space="preserve"> &lt; n - 1; </w:t>
-      </w:r>
-      <w:proofErr w:type="spellStart"/>
-      <w:r>
-        <w:rPr>
-          <w:szCs w:val="21"/>
-        </w:rPr>
-        <w:t>i</w:t>
-      </w:r>
-      <w:proofErr w:type="spellEnd"/>
-      <w:r>
-        <w:rPr>
-          <w:szCs w:val="21"/>
-        </w:rPr>
-        <w:t>++) {</w:t>
-      </w:r>
-    </w:p>
-    <w:p>
-      <w:pPr>
-        <w:rPr>
-          <w:szCs w:val="21"/>
-        </w:rPr>
-      </w:pPr>
-      <w:r>
-        <w:rPr>
-          <w:szCs w:val="21"/>
-        </w:rPr>
-        <w:t xml:space="preserve">            if (max &lt; </w:t>
-      </w:r>
-      <w:proofErr w:type="gramStart"/>
-      <w:r>
-        <w:rPr>
-          <w:szCs w:val="21"/>
-        </w:rPr>
-        <w:t>fabs(</w:t>
-      </w:r>
-      <w:proofErr w:type="gramEnd"/>
-      <w:r>
-        <w:rPr>
-          <w:szCs w:val="21"/>
-        </w:rPr>
-        <w:t>A[</w:t>
-      </w:r>
-      <w:proofErr w:type="spellStart"/>
-      <w:r>
-        <w:rPr>
-          <w:szCs w:val="21"/>
-        </w:rPr>
-        <w:t>i</w:t>
-      </w:r>
-      <w:proofErr w:type="spellEnd"/>
-      <w:r>
-        <w:rPr>
-          <w:szCs w:val="21"/>
-        </w:rPr>
-        <w:t xml:space="preserve"> * n + </w:t>
-      </w:r>
-      <w:proofErr w:type="spellStart"/>
-      <w:r>
-        <w:rPr>
-          <w:szCs w:val="21"/>
-        </w:rPr>
-        <w:t>i</w:t>
-      </w:r>
-      <w:proofErr w:type="spellEnd"/>
-      <w:r>
-        <w:rPr>
-          <w:szCs w:val="21"/>
-        </w:rPr>
-        <w:t>])) {</w:t>
-      </w:r>
-    </w:p>
-    <w:p>
-      <w:pPr>
-        <w:rPr>
-          <w:szCs w:val="21"/>
-        </w:rPr>
-      </w:pPr>
-      <w:r>
-        <w:rPr>
-          <w:szCs w:val="21"/>
-        </w:rPr>
-        <w:t xml:space="preserve">                max = </w:t>
-      </w:r>
-      <w:proofErr w:type="gramStart"/>
-      <w:r>
-        <w:rPr>
-          <w:szCs w:val="21"/>
-        </w:rPr>
-        <w:t>fabs(</w:t>
-      </w:r>
-      <w:proofErr w:type="gramEnd"/>
-      <w:r>
-        <w:rPr>
-          <w:szCs w:val="21"/>
-        </w:rPr>
-        <w:t>A[</w:t>
-      </w:r>
-      <w:proofErr w:type="spellStart"/>
-      <w:r>
-        <w:rPr>
-          <w:szCs w:val="21"/>
-        </w:rPr>
-        <w:t>i</w:t>
-      </w:r>
-      <w:proofErr w:type="spellEnd"/>
-      <w:r>
-        <w:rPr>
-          <w:szCs w:val="21"/>
-        </w:rPr>
-        <w:t xml:space="preserve"> * n + </w:t>
-      </w:r>
-      <w:proofErr w:type="spellStart"/>
-      <w:r>
-        <w:rPr>
-          <w:szCs w:val="21"/>
-        </w:rPr>
-        <w:t>i</w:t>
-      </w:r>
-      <w:proofErr w:type="spellEnd"/>
-      <w:r>
-        <w:rPr>
-          <w:szCs w:val="21"/>
-        </w:rPr>
-        <w:t>]);</w:t>
-      </w:r>
-    </w:p>
-    <w:p>
-      <w:pPr>
-        <w:rPr>
-          <w:szCs w:val="21"/>
-        </w:rPr>
-      </w:pPr>
-      <w:r>
-        <w:rPr>
-          <w:szCs w:val="21"/>
-        </w:rPr>
-        <w:t xml:space="preserve">                r = </w:t>
-      </w:r>
-      <w:proofErr w:type="spellStart"/>
-      <w:proofErr w:type="gramStart"/>
-      <w:r>
-        <w:rPr>
-          <w:szCs w:val="21"/>
-        </w:rPr>
-        <w:t>i</w:t>
-      </w:r>
-      <w:proofErr w:type="spellEnd"/>
-      <w:r>
-        <w:rPr>
-          <w:szCs w:val="21"/>
-        </w:rPr>
-        <w:t>;</w:t>
-      </w:r>
-      <w:proofErr w:type="gramEnd"/>
-    </w:p>
-    <w:p>
-      <w:pPr>
-        <w:rPr>
-          <w:szCs w:val="21"/>
-        </w:rPr>
-      </w:pPr>
-      <w:r>
-        <w:rPr>
-          <w:szCs w:val="21"/>
-        </w:rPr>
-        <w:t xml:space="preserve">            }</w:t>
-      </w:r>
-    </w:p>
-    <w:p>
-      <w:pPr>
-        <w:rPr>
-          <w:szCs w:val="21"/>
-        </w:rPr>
-      </w:pPr>
-      <w:r>
-        <w:rPr>
-          <w:szCs w:val="21"/>
-        </w:rPr>
-        <w:t xml:space="preserve">        }</w:t>
-      </w:r>
-    </w:p>
-    <w:p>
-      <w:pPr>
-        <w:rPr>
-          <w:szCs w:val="21"/>
-        </w:rPr>
-      </w:pPr>
-      <w:r>
-        <w:rPr>
-          <w:szCs w:val="21"/>
-        </w:rPr>
-        <w:t xml:space="preserve">        if (</w:t>
-      </w:r>
-      <w:proofErr w:type="gramStart"/>
-      <w:r>
-        <w:rPr>
-          <w:szCs w:val="21"/>
-        </w:rPr>
-        <w:t>r !</w:t>
-      </w:r>
-      <w:proofErr w:type="gramEnd"/>
-      <w:r>
-        <w:rPr>
-          <w:szCs w:val="21"/>
-        </w:rPr>
-        <w:t>= k) {</w:t>
-      </w:r>
-    </w:p>
-    <w:p>
-      <w:pPr>
-        <w:rPr>
-          <w:szCs w:val="21"/>
-        </w:rPr>
-      </w:pPr>
-      <w:r>
-        <w:rPr>
-          <w:szCs w:val="21"/>
-        </w:rPr>
-        <w:t xml:space="preserve">            for (</w:t>
-      </w:r>
-      <w:proofErr w:type="spellStart"/>
-      <w:r>
-        <w:rPr>
-          <w:szCs w:val="21"/>
-        </w:rPr>
-        <w:t>i</w:t>
-      </w:r>
-      <w:proofErr w:type="spellEnd"/>
-      <w:r>
-        <w:rPr>
-          <w:szCs w:val="21"/>
-        </w:rPr>
-        <w:t xml:space="preserve"> = 0; </w:t>
-      </w:r>
-      <w:proofErr w:type="spellStart"/>
-      <w:r>
-        <w:rPr>
-          <w:szCs w:val="21"/>
-        </w:rPr>
-        <w:t>i</w:t>
-      </w:r>
-      <w:proofErr w:type="spellEnd"/>
-      <w:r>
-        <w:rPr>
-          <w:szCs w:val="21"/>
-        </w:rPr>
-        <w:t xml:space="preserve"> &lt; n; </w:t>
-      </w:r>
-      <w:proofErr w:type="spellStart"/>
-      <w:r>
-        <w:rPr>
-          <w:szCs w:val="21"/>
-        </w:rPr>
-        <w:t>i</w:t>
-      </w:r>
-      <w:proofErr w:type="spellEnd"/>
-      <w:r>
-        <w:rPr>
-          <w:szCs w:val="21"/>
-        </w:rPr>
-        <w:t xml:space="preserve">++)        //change </w:t>
-      </w:r>
-      <w:proofErr w:type="spellStart"/>
-      <w:proofErr w:type="gramStart"/>
-      <w:r>
-        <w:rPr>
-          <w:szCs w:val="21"/>
-        </w:rPr>
-        <w:t>array:A</w:t>
-      </w:r>
-      <w:proofErr w:type="spellEnd"/>
-      <w:proofErr w:type="gramEnd"/>
-      <w:r>
-        <w:rPr>
-          <w:szCs w:val="21"/>
-        </w:rPr>
-        <w:t>[k]&amp;A[r]</w:t>
-      </w:r>
-    </w:p>
-    <w:p>
-      <w:pPr>
-        <w:rPr>
-          <w:szCs w:val="21"/>
-        </w:rPr>
-      </w:pPr>
-      <w:r>
-        <w:rPr>
-          <w:szCs w:val="21"/>
-        </w:rPr>
-        <w:t xml:space="preserve">            {</w:t>
-      </w:r>
-    </w:p>
-    <w:p>
-      <w:pPr>
-        <w:rPr>
-          <w:szCs w:val="21"/>
-        </w:rPr>
-      </w:pPr>
-      <w:r>
-        <w:rPr>
-          <w:szCs w:val="21"/>
-        </w:rPr>
-        <w:t xml:space="preserve">                max = </w:t>
-      </w:r>
-      <w:proofErr w:type="gramStart"/>
-      <w:r>
-        <w:rPr>
-          <w:szCs w:val="21"/>
-        </w:rPr>
-        <w:t>A[</w:t>
-      </w:r>
-      <w:proofErr w:type="gramEnd"/>
-      <w:r>
-        <w:rPr>
-          <w:szCs w:val="21"/>
-        </w:rPr>
-        <w:t xml:space="preserve">k * n + </w:t>
-      </w:r>
-      <w:proofErr w:type="spellStart"/>
-      <w:r>
-        <w:rPr>
-          <w:szCs w:val="21"/>
-        </w:rPr>
-        <w:t>i</w:t>
-      </w:r>
-      <w:proofErr w:type="spellEnd"/>
-      <w:r>
-        <w:rPr>
-          <w:szCs w:val="21"/>
-        </w:rPr>
-        <w:t>];</w:t>
-      </w:r>
-    </w:p>
-    <w:p>
-      <w:pPr>
-        <w:rPr>
-          <w:szCs w:val="21"/>
-        </w:rPr>
-      </w:pPr>
-      <w:r>
-        <w:rPr>
-          <w:szCs w:val="21"/>
-        </w:rPr>
-        <w:t xml:space="preserve">                </w:t>
-      </w:r>
-      <w:proofErr w:type="gramStart"/>
-      <w:r>
-        <w:rPr>
-          <w:szCs w:val="21"/>
-        </w:rPr>
-        <w:t>A[</w:t>
-      </w:r>
-      <w:proofErr w:type="gramEnd"/>
-      <w:r>
-        <w:rPr>
-          <w:szCs w:val="21"/>
-        </w:rPr>
-        <w:t xml:space="preserve">k * n + </w:t>
-      </w:r>
-      <w:proofErr w:type="spellStart"/>
-      <w:r>
-        <w:rPr>
-          <w:szCs w:val="21"/>
-        </w:rPr>
-        <w:t>i</w:t>
-      </w:r>
-      <w:proofErr w:type="spellEnd"/>
-      <w:r>
-        <w:rPr>
-          <w:szCs w:val="21"/>
-        </w:rPr>
-        <w:t xml:space="preserve">] = A[r * n + </w:t>
-      </w:r>
-      <w:proofErr w:type="spellStart"/>
-      <w:r>
-        <w:rPr>
-          <w:szCs w:val="21"/>
-        </w:rPr>
-        <w:t>i</w:t>
-      </w:r>
-      <w:proofErr w:type="spellEnd"/>
-      <w:r>
-        <w:rPr>
-          <w:szCs w:val="21"/>
-        </w:rPr>
-        <w:t>];</w:t>
-      </w:r>
-    </w:p>
-    <w:p>
-      <w:pPr>
-        <w:rPr>
-          <w:szCs w:val="21"/>
-        </w:rPr>
-      </w:pPr>
-      <w:r>
-        <w:rPr>
-          <w:szCs w:val="21"/>
-        </w:rPr>
-        <w:t xml:space="preserve">                </w:t>
-      </w:r>
-      <w:proofErr w:type="gramStart"/>
-      <w:r>
-        <w:rPr>
-          <w:szCs w:val="21"/>
-        </w:rPr>
-        <w:t>A[</w:t>
-      </w:r>
-      <w:proofErr w:type="gramEnd"/>
-      <w:r>
-        <w:rPr>
-          <w:szCs w:val="21"/>
-        </w:rPr>
-        <w:t xml:space="preserve">r * n + </w:t>
-      </w:r>
-      <w:proofErr w:type="spellStart"/>
-      <w:r>
-        <w:rPr>
-          <w:szCs w:val="21"/>
-        </w:rPr>
-        <w:t>i</w:t>
-      </w:r>
-      <w:proofErr w:type="spellEnd"/>
-      <w:r>
-        <w:rPr>
-          <w:szCs w:val="21"/>
-        </w:rPr>
-        <w:t>] = max;</w:t>
-      </w:r>
-    </w:p>
-    <w:p>
-      <w:pPr>
-        <w:rPr>
-          <w:szCs w:val="21"/>
-        </w:rPr>
-      </w:pPr>
-      <w:r>
-        <w:rPr>
-          <w:szCs w:val="21"/>
-        </w:rPr>
-        <w:t xml:space="preserve">            }</w:t>
-      </w:r>
-    </w:p>
-    <w:p>
-      <w:pPr>
-        <w:rPr>
-          <w:szCs w:val="21"/>
-        </w:rPr>
-      </w:pPr>
-      <w:r>
-        <w:rPr>
-          <w:szCs w:val="21"/>
-        </w:rPr>
-        <w:t xml:space="preserve">            max = b[k</w:t>
-      </w:r>
-      <w:proofErr w:type="gramStart"/>
-      <w:r>
-        <w:rPr>
-          <w:szCs w:val="21"/>
-        </w:rPr>
-        <w:t xml:space="preserve">];   </w:t>
-      </w:r>
-      <w:proofErr w:type="gramEnd"/>
-      <w:r>
-        <w:rPr>
-          <w:szCs w:val="21"/>
-        </w:rPr>
-        <w:t xml:space="preserve">                 //change </w:t>
-      </w:r>
-      <w:proofErr w:type="spellStart"/>
-      <w:r>
-        <w:rPr>
-          <w:szCs w:val="21"/>
-        </w:rPr>
-        <w:t>array:b</w:t>
-      </w:r>
-      <w:proofErr w:type="spellEnd"/>
-      <w:r>
-        <w:rPr>
-          <w:szCs w:val="21"/>
-        </w:rPr>
-        <w:t>[k]&amp;b[r]</w:t>
-      </w:r>
-    </w:p>
-    <w:p>
-      <w:pPr>
-        <w:rPr>
-          <w:szCs w:val="21"/>
-        </w:rPr>
-      </w:pPr>
-      <w:r>
-        <w:rPr>
-          <w:szCs w:val="21"/>
-        </w:rPr>
-        <w:t xml:space="preserve">            b[k] = b[r</w:t>
-      </w:r>
-      <w:proofErr w:type="gramStart"/>
-      <w:r>
-        <w:rPr>
-          <w:szCs w:val="21"/>
-        </w:rPr>
-        <w:t>];</w:t>
-      </w:r>
-      <w:proofErr w:type="gramEnd"/>
-    </w:p>
-    <w:p>
-      <w:pPr>
-        <w:rPr>
-          <w:szCs w:val="21"/>
-        </w:rPr>
-      </w:pPr>
-      <w:r>
-        <w:rPr>
-          <w:szCs w:val="21"/>
-        </w:rPr>
-        <w:t xml:space="preserve">            b[r] = </w:t>
-      </w:r>
-      <w:proofErr w:type="gramStart"/>
-      <w:r>
-        <w:rPr>
-          <w:szCs w:val="21"/>
-        </w:rPr>
-        <w:t>max;</w:t>
-      </w:r>
-      <w:proofErr w:type="gramEnd"/>
-    </w:p>
-    <w:p>
-      <w:pPr>
-        <w:rPr>
-          <w:szCs w:val="21"/>
-        </w:rPr>
-      </w:pPr>
-      <w:r>
-        <w:rPr>
-          <w:szCs w:val="21"/>
-        </w:rPr>
-        <w:t xml:space="preserve">        }</w:t>
-      </w:r>
-    </w:p>
-    <w:p>
-      <w:pPr>
-        <w:rPr>
-          <w:szCs w:val="21"/>
-        </w:rPr>
-      </w:pPr>
-      <w:r>
-        <w:rPr>
-          <w:szCs w:val="21"/>
-        </w:rPr>
-        <w:lastRenderedPageBreak/>
         <w:t xml:space="preserve">        for (</w:t>
       </w:r>
       <w:proofErr w:type="spellStart"/>
@@ -10194,6 +10202,7 @@
         <w:rPr>
           <w:szCs w:val="21"/>
         </w:rPr>
+        <w:lastRenderedPageBreak/>
         <w:t>}</w:t>
       </w:r>
     </w:p>
@@ -10221,7 +10230,6 @@
           <w:rFonts w:hint="eastAsia"/>
           <w:szCs w:val="21"/>
         </w:rPr>
-        <w:lastRenderedPageBreak/>
         <w:t xml:space="preserve">    int </w:t>
       </w:r>
       <w:proofErr w:type="gramStart"/>
@@ -11442,6 +11450,7 @@
         <w:rPr>
           <w:szCs w:val="21"/>
         </w:rPr>
+        <w:lastRenderedPageBreak/>
         <w:t>int main(void) {</w:t>
       </w:r>
     </w:p>
@@ -11498,7 +11507,6 @@
         <w:rPr>
           <w:szCs w:val="21"/>
         </w:rPr>
-        <w:lastRenderedPageBreak/>
         <w:t xml:space="preserve">    return </w:t>
       </w:r>
       <w:proofErr w:type="gramStart"/>
@@ -12777,7 +12785,7 @@
   <w:docDefaults>
     <w:rPrDefault>
       <w:rPr>
-        <w:rFonts w:ascii="Times New Roman" w:eastAsia="SimSun" w:hAnsi="Times New Roman" w:cs="Times New Roman"/>
+        <w:rFonts w:ascii="Times New Roman" w:eastAsia="宋体" w:hAnsi="Times New Roman" w:cs="Times New Roman"/>
         <w:lang w:val="en-US" w:eastAsia="zh-CN" w:bidi="ar-SA"/>
       </w:rPr>
     </w:rPrDefault>
@@ -13159,7 +13167,7 @@
       <w:jc w:val="left"/>
     </w:pPr>
     <w:rPr>
-      <w:rFonts w:ascii="SimSun" w:hAnsi="SimSun"/>
+      <w:rFonts w:ascii="宋体" w:hAnsi="宋体"/>
       <w:kern w:val="0"/>
       <w:sz w:val="24"/>
     </w:rPr>
@@ -13340,13 +13348,13 @@
                 <c:formatCode>General</c:formatCode>
                 <c:ptCount val="3"/>
                 <c:pt idx="0">
-                  <c:v>0.38461499999999998</c:v>
+                  <c:v>3.8461500000000003E-2</c:v>
                 </c:pt>
                 <c:pt idx="1">
                   <c:v>1</c:v>
                 </c:pt>
                 <c:pt idx="2">
-                  <c:v>0.38461499999999998</c:v>
+                  <c:v>3.8461500000000003E-2</c:v>
                 </c:pt>
               </c:numCache>
             </c:numRef>
@@ -13354,7 +13362,7 @@
           <c:smooth val="1"/>
           <c:extLst>
             <c:ext xmlns:c16="http://schemas.microsoft.com/office/drawing/2014/chart" uri="{C3380CC4-5D6E-409C-BE32-E72D297353CC}">
-              <c16:uniqueId val="{00000000-4F2D-466D-A1DF-07D3C6BE45F3}"/>
+              <c16:uniqueId val="{00000000-CEFA-4EB2-884B-3DE9052EE2DB}"/>
             </c:ext>
           </c:extLst>
         </c:ser>
@@ -13419,7 +13427,7 @@
                 <c:formatCode>General</c:formatCode>
                 <c:ptCount val="5"/>
                 <c:pt idx="0">
-                  <c:v>0.38461499999999998</c:v>
+                  <c:v>3.8461500000000003E-2</c:v>
                 </c:pt>
                 <c:pt idx="1">
                   <c:v>0.137931</c:v>
@@ -13431,7 +13439,7 @@
                   <c:v>0.137931</c:v>
                 </c:pt>
                 <c:pt idx="4">
-                  <c:v>0.38461499999999998</c:v>
+                  <c:v>3.8461500000000003E-2</c:v>
                 </c:pt>
               </c:numCache>
             </c:numRef>
@@ -13439,7 +13447,7 @@
           <c:smooth val="1"/>
           <c:extLst>
             <c:ext xmlns:c16="http://schemas.microsoft.com/office/drawing/2014/chart" uri="{C3380CC4-5D6E-409C-BE32-E72D297353CC}">
-              <c16:uniqueId val="{00000001-4F2D-466D-A1DF-07D3C6BE45F3}"/>
+              <c16:uniqueId val="{00000001-CEFA-4EB2-884B-3DE9052EE2DB}"/>
             </c:ext>
           </c:extLst>
         </c:ser>
@@ -13504,7 +13512,7 @@
                 <c:formatCode>General</c:formatCode>
                 <c:ptCount val="5"/>
                 <c:pt idx="0">
-                  <c:v>0.38461499999999998</c:v>
+                  <c:v>3.8461500000000003E-2</c:v>
                 </c:pt>
                 <c:pt idx="1">
                   <c:v>8.2567799999999997E-2</c:v>
@@ -13516,7 +13524,7 @@
                   <c:v>8.2567799999999997E-2</c:v>
                 </c:pt>
                 <c:pt idx="4">
-                  <c:v>0.38461499999999998</c:v>
+                  <c:v>3.8461500000000003E-2</c:v>
                 </c:pt>
               </c:numCache>
             </c:numRef>
@@ -13524,7 +13532,7 @@
           <c:smooth val="1"/>
           <c:extLst>
             <c:ext xmlns:c16="http://schemas.microsoft.com/office/drawing/2014/chart" uri="{C3380CC4-5D6E-409C-BE32-E72D297353CC}">
-              <c16:uniqueId val="{00000002-4F2D-466D-A1DF-07D3C6BE45F3}"/>
+              <c16:uniqueId val="{00000002-CEFA-4EB2-884B-3DE9052EE2DB}"/>
             </c:ext>
           </c:extLst>
         </c:ser>
@@ -13601,7 +13609,7 @@
                 <c:formatCode>General</c:formatCode>
                 <c:ptCount val="9"/>
                 <c:pt idx="0">
-                  <c:v>0.38461499999999998</c:v>
+                  <c:v>3.8461500000000003E-2</c:v>
                 </c:pt>
                 <c:pt idx="1">
                   <c:v>6.6390000000000005E-2</c:v>
@@ -13625,7 +13633,7 @@
                   <c:v>6.6390000000000005E-2</c:v>
                 </c:pt>
                 <c:pt idx="8">
-                  <c:v>0.38461499999999998</c:v>
+                  <c:v>3.8461500000000003E-2</c:v>
                 </c:pt>
               </c:numCache>
             </c:numRef>
@@ -13633,7 +13641,7 @@
           <c:smooth val="1"/>
           <c:extLst>
             <c:ext xmlns:c16="http://schemas.microsoft.com/office/drawing/2014/chart" uri="{C3380CC4-5D6E-409C-BE32-E72D297353CC}">
-              <c16:uniqueId val="{00000003-4F2D-466D-A1DF-07D3C6BE45F3}"/>
+              <c16:uniqueId val="{00000003-CEFA-4EB2-884B-3DE9052EE2DB}"/>
             </c:ext>
           </c:extLst>
         </c:ser>
@@ -13716,7 +13724,7 @@
                 <c:formatCode>General</c:formatCode>
                 <c:ptCount val="11"/>
                 <c:pt idx="0">
-                  <c:v>0.38461499999999998</c:v>
+                  <c:v>3.8461500000000003E-2</c:v>
                 </c:pt>
                 <c:pt idx="1">
                   <c:v>5.8823500000000001E-2</c:v>
@@ -13746,7 +13754,7 @@
                   <c:v>5.8823500000000001E-2</c:v>
                 </c:pt>
                 <c:pt idx="10">
-                  <c:v>0.38461499999999998</c:v>
+                  <c:v>3.8461500000000003E-2</c:v>
                 </c:pt>
               </c:numCache>
             </c:numRef>
@@ -13754,7 +13762,7 @@
           <c:smooth val="1"/>
           <c:extLst>
             <c:ext xmlns:c16="http://schemas.microsoft.com/office/drawing/2014/chart" uri="{C3380CC4-5D6E-409C-BE32-E72D297353CC}">
-              <c16:uniqueId val="{00000004-4F2D-466D-A1DF-07D3C6BE45F3}"/>
+              <c16:uniqueId val="{00000004-CEFA-4EB2-884B-3DE9052EE2DB}"/>
             </c:ext>
           </c:extLst>
         </c:ser>
@@ -13992,35 +14000,6 @@
   </mc:AlternateContent>
   <c:chart>
     <c:title>
-      <c:tx>
-        <c:rich>
-          <a:bodyPr rot="0" spcFirstLastPara="1" vertOverflow="ellipsis" vert="horz" wrap="square" anchor="ctr" anchorCtr="1"/>
-          <a:lstStyle/>
-          <a:p>
-            <a:pPr>
-              <a:defRPr sz="1400" b="0" i="0" u="none" strike="noStrike" kern="1200" spc="0" baseline="0">
-                <a:solidFill>
-                  <a:schemeClr val="tx1">
-                    <a:lumMod val="65000"/>
-                    <a:lumOff val="35000"/>
-                  </a:schemeClr>
-                </a:solidFill>
-                <a:latin typeface="+mn-lt"/>
-                <a:ea typeface="+mn-ea"/>
-                <a:cs typeface="+mn-cs"/>
-              </a:defRPr>
-            </a:pPr>
-            <a:r>
-              <a:rPr lang="zh-CN"/>
-              <a:t>拉格朗日插值</a:t>
-            </a:r>
-            <a:r>
-              <a:rPr lang="en-US"/>
-              <a:t>n=2,4,6,8,10</a:t>
-            </a:r>
-          </a:p>
-        </c:rich>
-      </c:tx>
       <c:overlay val="0"/>
       <c:spPr>
         <a:noFill/>
@@ -14054,19 +14033,25 @@
     <c:plotArea>
       <c:layout/>
       <c:scatterChart>
-        <c:scatterStyle val="smoothMarker"/>
+        <c:scatterStyle val="lineMarker"/>
         <c:varyColors val="0"/>
         <c:ser>
           <c:idx val="0"/>
           <c:order val="0"/>
           <c:tx>
-            <c:v>n=2</c:v>
+            <c:strRef>
+              <c:f>Sheet1!$A$8</c:f>
+              <c:strCache>
+                <c:ptCount val="1"/>
+                <c:pt idx="0">
+                  <c:v>温度 y(t)</c:v>
+                </c:pt>
+              </c:strCache>
+            </c:strRef>
           </c:tx>
           <c:spPr>
             <a:ln w="19050" cap="rnd">
-              <a:solidFill>
-                <a:schemeClr val="accent1"/>
-              </a:solidFill>
+              <a:noFill/>
               <a:round/>
             </a:ln>
             <a:effectLst/>
@@ -14086,446 +14071,323 @@
               <a:effectLst/>
             </c:spPr>
           </c:marker>
+          <c:trendline>
+            <c:spPr>
+              <a:ln w="19050" cap="rnd">
+                <a:solidFill>
+                  <a:schemeClr val="accent1"/>
+                </a:solidFill>
+                <a:prstDash val="sysDot"/>
+              </a:ln>
+              <a:effectLst/>
+            </c:spPr>
+            <c:trendlineType val="log"/>
+            <c:dispRSqr val="0"/>
+            <c:dispEq val="0"/>
+          </c:trendline>
+          <c:trendline>
+            <c:spPr>
+              <a:ln w="19050" cap="rnd">
+                <a:solidFill>
+                  <a:schemeClr val="accent1"/>
+                </a:solidFill>
+                <a:prstDash val="sysDot"/>
+              </a:ln>
+              <a:effectLst/>
+            </c:spPr>
+            <c:trendlineType val="power"/>
+            <c:dispRSqr val="0"/>
+            <c:dispEq val="0"/>
+          </c:trendline>
+          <c:trendline>
+            <c:spPr>
+              <a:ln w="19050" cap="rnd">
+                <a:solidFill>
+                  <a:srgbClr val="00B050"/>
+                </a:solidFill>
+                <a:prstDash val="sysDot"/>
+              </a:ln>
+              <a:effectLst/>
+            </c:spPr>
+            <c:trendlineType val="poly"/>
+            <c:order val="2"/>
+            <c:dispRSqr val="0"/>
+            <c:dispEq val="1"/>
+            <c:trendlineLbl>
+              <c:layout>
+                <c:manualLayout>
+                  <c:x val="-0.29393285214348208"/>
+                  <c:y val="0.20480934674832313"/>
+                </c:manualLayout>
+              </c:layout>
+              <c:numFmt formatCode="General" sourceLinked="0"/>
+              <c:spPr>
+                <a:noFill/>
+                <a:ln>
+                  <a:noFill/>
+                </a:ln>
+                <a:effectLst/>
+              </c:spPr>
+              <c:txPr>
+                <a:bodyPr rot="0" spcFirstLastPara="1" vertOverflow="ellipsis" vert="horz" wrap="square" anchor="ctr" anchorCtr="1"/>
+                <a:lstStyle/>
+                <a:p>
+                  <a:pPr>
+                    <a:defRPr sz="900" b="0" i="0" u="none" strike="noStrike" kern="1200" baseline="0">
+                      <a:solidFill>
+                        <a:schemeClr val="tx1">
+                          <a:lumMod val="65000"/>
+                          <a:lumOff val="35000"/>
+                        </a:schemeClr>
+                      </a:solidFill>
+                      <a:latin typeface="+mn-lt"/>
+                      <a:ea typeface="+mn-ea"/>
+                      <a:cs typeface="+mn-cs"/>
+                    </a:defRPr>
+                  </a:pPr>
+                  <a:endParaRPr lang="en-US"/>
+                </a:p>
+              </c:txPr>
+            </c:trendlineLbl>
+          </c:trendline>
+          <c:trendline>
+            <c:spPr>
+              <a:ln w="19050" cap="rnd">
+                <a:solidFill>
+                  <a:srgbClr val="FF0000"/>
+                </a:solidFill>
+                <a:prstDash val="sysDot"/>
+              </a:ln>
+              <a:effectLst/>
+            </c:spPr>
+            <c:trendlineType val="poly"/>
+            <c:order val="3"/>
+            <c:dispRSqr val="0"/>
+            <c:dispEq val="1"/>
+            <c:trendlineLbl>
+              <c:layout>
+                <c:manualLayout>
+                  <c:x val="0.20405336832895887"/>
+                  <c:y val="0.13087780694079906"/>
+                </c:manualLayout>
+              </c:layout>
+              <c:numFmt formatCode="General" sourceLinked="0"/>
+              <c:spPr>
+                <a:noFill/>
+                <a:ln>
+                  <a:noFill/>
+                </a:ln>
+                <a:effectLst/>
+              </c:spPr>
+              <c:txPr>
+                <a:bodyPr rot="0" spcFirstLastPara="1" vertOverflow="ellipsis" vert="horz" wrap="square" anchor="ctr" anchorCtr="1"/>
+                <a:lstStyle/>
+                <a:p>
+                  <a:pPr>
+                    <a:defRPr sz="900" b="0" i="0" u="none" strike="noStrike" kern="1200" baseline="0">
+                      <a:solidFill>
+                        <a:schemeClr val="tx1">
+                          <a:lumMod val="65000"/>
+                          <a:lumOff val="35000"/>
+                        </a:schemeClr>
+                      </a:solidFill>
+                      <a:latin typeface="+mn-lt"/>
+                      <a:ea typeface="+mn-ea"/>
+                      <a:cs typeface="+mn-cs"/>
+                    </a:defRPr>
+                  </a:pPr>
+                  <a:endParaRPr lang="en-US"/>
+                </a:p>
+              </c:txPr>
+            </c:trendlineLbl>
+          </c:trendline>
+          <c:trendline>
+            <c:spPr>
+              <a:ln w="19050" cap="rnd">
+                <a:solidFill>
+                  <a:schemeClr val="accent1"/>
+                </a:solidFill>
+                <a:prstDash val="sysDot"/>
+              </a:ln>
+              <a:effectLst/>
+            </c:spPr>
+            <c:trendlineType val="poly"/>
+            <c:order val="2"/>
+            <c:dispRSqr val="0"/>
+            <c:dispEq val="0"/>
+          </c:trendline>
           <c:xVal>
             <c:numRef>
-              <c:f>Sheet1!$B$5:$D$5</c:f>
+              <c:f>Sheet1!$B$7:$Z$7</c:f>
               <c:numCache>
                 <c:formatCode>General</c:formatCode>
-                <c:ptCount val="3"/>
+                <c:ptCount val="25"/>
                 <c:pt idx="0">
-                  <c:v>-5</c:v>
+                  <c:v>0</c:v>
                 </c:pt>
                 <c:pt idx="1">
-                  <c:v>0</c:v>
+                  <c:v>1</c:v>
                 </c:pt>
                 <c:pt idx="2">
+                  <c:v>2</c:v>
+                </c:pt>
+                <c:pt idx="3">
+                  <c:v>3</c:v>
+                </c:pt>
+                <c:pt idx="4">
+                  <c:v>4</c:v>
+                </c:pt>
+                <c:pt idx="5">
                   <c:v>5</c:v>
+                </c:pt>
+                <c:pt idx="6">
+                  <c:v>6</c:v>
+                </c:pt>
+                <c:pt idx="7">
+                  <c:v>7</c:v>
+                </c:pt>
+                <c:pt idx="8">
+                  <c:v>8</c:v>
+                </c:pt>
+                <c:pt idx="9">
+                  <c:v>9</c:v>
+                </c:pt>
+                <c:pt idx="10">
+                  <c:v>10</c:v>
+                </c:pt>
+                <c:pt idx="11">
+                  <c:v>11</c:v>
+                </c:pt>
+                <c:pt idx="12">
+                  <c:v>12</c:v>
+                </c:pt>
+                <c:pt idx="13">
+                  <c:v>13</c:v>
+                </c:pt>
+                <c:pt idx="14">
+                  <c:v>14</c:v>
+                </c:pt>
+                <c:pt idx="15">
+                  <c:v>15</c:v>
+                </c:pt>
+                <c:pt idx="16">
+                  <c:v>16</c:v>
+                </c:pt>
+                <c:pt idx="17">
+                  <c:v>17</c:v>
+                </c:pt>
+                <c:pt idx="18">
+                  <c:v>18</c:v>
+                </c:pt>
+                <c:pt idx="19">
+                  <c:v>19</c:v>
+                </c:pt>
+                <c:pt idx="20">
+                  <c:v>20</c:v>
+                </c:pt>
+                <c:pt idx="21">
+                  <c:v>21</c:v>
+                </c:pt>
+                <c:pt idx="22">
+                  <c:v>22</c:v>
+                </c:pt>
+                <c:pt idx="23">
+                  <c:v>23</c:v>
+                </c:pt>
+                <c:pt idx="24">
+                  <c:v>24</c:v>
                 </c:pt>
               </c:numCache>
             </c:numRef>
           </c:xVal>
           <c:yVal>
             <c:numRef>
-              <c:f>Sheet1!$B$6:$D$6</c:f>
+              <c:f>Sheet1!$B$8:$Z$8</c:f>
               <c:numCache>
                 <c:formatCode>General</c:formatCode>
-                <c:ptCount val="3"/>
+                <c:ptCount val="25"/>
                 <c:pt idx="0">
-                  <c:v>3.8461500000000003E-2</c:v>
+                  <c:v>14</c:v>
                 </c:pt>
                 <c:pt idx="1">
-                  <c:v>1</c:v>
+                  <c:v>13</c:v>
                 </c:pt>
                 <c:pt idx="2">
-                  <c:v>3.8461500000000003E-2</c:v>
+                  <c:v>13</c:v>
+                </c:pt>
+                <c:pt idx="3">
+                  <c:v>13</c:v>
+                </c:pt>
+                <c:pt idx="4">
+                  <c:v>13</c:v>
+                </c:pt>
+                <c:pt idx="5">
+                  <c:v>14</c:v>
+                </c:pt>
+                <c:pt idx="6">
+                  <c:v>15</c:v>
+                </c:pt>
+                <c:pt idx="7">
+                  <c:v>17</c:v>
+                </c:pt>
+                <c:pt idx="8">
+                  <c:v>19</c:v>
+                </c:pt>
+                <c:pt idx="9">
+                  <c:v>21</c:v>
+                </c:pt>
+                <c:pt idx="10">
+                  <c:v>22</c:v>
+                </c:pt>
+                <c:pt idx="11">
+                  <c:v>24</c:v>
+                </c:pt>
+                <c:pt idx="12">
+                  <c:v>27</c:v>
+                </c:pt>
+                <c:pt idx="13">
+                  <c:v>30</c:v>
+                </c:pt>
+                <c:pt idx="14">
+                  <c:v>31</c:v>
+                </c:pt>
+                <c:pt idx="15">
+                  <c:v>30</c:v>
+                </c:pt>
+                <c:pt idx="16">
+                  <c:v>28</c:v>
+                </c:pt>
+                <c:pt idx="17">
+                  <c:v>26</c:v>
+                </c:pt>
+                <c:pt idx="18">
+                  <c:v>24</c:v>
+                </c:pt>
+                <c:pt idx="19">
+                  <c:v>23</c:v>
+                </c:pt>
+                <c:pt idx="20">
+                  <c:v>21</c:v>
+                </c:pt>
+                <c:pt idx="21">
+                  <c:v>19</c:v>
+                </c:pt>
+                <c:pt idx="22">
+                  <c:v>17</c:v>
+                </c:pt>
+                <c:pt idx="23">
+                  <c:v>16</c:v>
+                </c:pt>
+                <c:pt idx="24">
+                  <c:v>15</c:v>
                 </c:pt>
               </c:numCache>
             </c:numRef>
           </c:yVal>
-          <c:smooth val="1"/>
+          <c:smooth val="0"/>
           <c:extLst>
             <c:ext xmlns:c16="http://schemas.microsoft.com/office/drawing/2014/chart" uri="{C3380CC4-5D6E-409C-BE32-E72D297353CC}">
-              <c16:uniqueId val="{00000000-3F91-49A5-BA31-73A7C4FB4776}"/>
-            </c:ext>
-          </c:extLst>
-        </c:ser>
-        <c:ser>
-          <c:idx val="1"/>
-          <c:order val="1"/>
-          <c:tx>
-            <c:v>n=4</c:v>
-          </c:tx>
-          <c:spPr>
-            <a:ln w="19050" cap="rnd">
-              <a:solidFill>
-                <a:schemeClr val="accent2"/>
-              </a:solidFill>
-              <a:round/>
-            </a:ln>
-            <a:effectLst/>
-          </c:spPr>
-          <c:marker>
-            <c:symbol val="circle"/>
-            <c:size val="5"/>
-            <c:spPr>
-              <a:solidFill>
-                <a:schemeClr val="accent2"/>
-              </a:solidFill>
-              <a:ln w="9525">
-                <a:solidFill>
-                  <a:schemeClr val="accent2"/>
-                </a:solidFill>
-              </a:ln>
-              <a:effectLst/>
-            </c:spPr>
-          </c:marker>
-          <c:xVal>
-            <c:numRef>
-              <c:f>Sheet1!$B$9:$F$9</c:f>
-              <c:numCache>
-                <c:formatCode>General</c:formatCode>
-                <c:ptCount val="5"/>
-                <c:pt idx="0">
-                  <c:v>-5</c:v>
-                </c:pt>
-                <c:pt idx="1">
-                  <c:v>-2.5</c:v>
-                </c:pt>
-                <c:pt idx="2">
-                  <c:v>0</c:v>
-                </c:pt>
-                <c:pt idx="3">
-                  <c:v>2.5</c:v>
-                </c:pt>
-                <c:pt idx="4">
-                  <c:v>5</c:v>
-                </c:pt>
-              </c:numCache>
-            </c:numRef>
-          </c:xVal>
-          <c:yVal>
-            <c:numRef>
-              <c:f>Sheet1!$B$10:$F$10</c:f>
-              <c:numCache>
-                <c:formatCode>General</c:formatCode>
-                <c:ptCount val="5"/>
-                <c:pt idx="0">
-                  <c:v>3.8461500000000003E-2</c:v>
-                </c:pt>
-                <c:pt idx="1">
-                  <c:v>0.137931</c:v>
-                </c:pt>
-                <c:pt idx="2">
-                  <c:v>1</c:v>
-                </c:pt>
-                <c:pt idx="3">
-                  <c:v>0.137931</c:v>
-                </c:pt>
-                <c:pt idx="4">
-                  <c:v>3.8461500000000003E-2</c:v>
-                </c:pt>
-              </c:numCache>
-            </c:numRef>
-          </c:yVal>
-          <c:smooth val="1"/>
-          <c:extLst>
-            <c:ext xmlns:c16="http://schemas.microsoft.com/office/drawing/2014/chart" uri="{C3380CC4-5D6E-409C-BE32-E72D297353CC}">
-              <c16:uniqueId val="{00000001-3F91-49A5-BA31-73A7C4FB4776}"/>
-            </c:ext>
-          </c:extLst>
-        </c:ser>
-        <c:ser>
-          <c:idx val="2"/>
-          <c:order val="2"/>
-          <c:tx>
-            <c:v>n=6</c:v>
-          </c:tx>
-          <c:spPr>
-            <a:ln w="19050" cap="rnd">
-              <a:solidFill>
-                <a:schemeClr val="accent3"/>
-              </a:solidFill>
-              <a:round/>
-            </a:ln>
-            <a:effectLst/>
-          </c:spPr>
-          <c:marker>
-            <c:symbol val="circle"/>
-            <c:size val="5"/>
-            <c:spPr>
-              <a:solidFill>
-                <a:schemeClr val="accent3"/>
-              </a:solidFill>
-              <a:ln w="9525">
-                <a:solidFill>
-                  <a:schemeClr val="accent3"/>
-                </a:solidFill>
-              </a:ln>
-              <a:effectLst/>
-            </c:spPr>
-          </c:marker>
-          <c:xVal>
-            <c:numRef>
-              <c:f>Sheet1!$B$13:$F$13</c:f>
-              <c:numCache>
-                <c:formatCode>General</c:formatCode>
-                <c:ptCount val="5"/>
-                <c:pt idx="0">
-                  <c:v>-5</c:v>
-                </c:pt>
-                <c:pt idx="1">
-                  <c:v>-3.3333300000000001</c:v>
-                </c:pt>
-                <c:pt idx="2">
-                  <c:v>0</c:v>
-                </c:pt>
-                <c:pt idx="3">
-                  <c:v>3.3333300000000001</c:v>
-                </c:pt>
-                <c:pt idx="4">
-                  <c:v>5</c:v>
-                </c:pt>
-              </c:numCache>
-            </c:numRef>
-          </c:xVal>
-          <c:yVal>
-            <c:numRef>
-              <c:f>Sheet1!$B$14:$F$14</c:f>
-              <c:numCache>
-                <c:formatCode>General</c:formatCode>
-                <c:ptCount val="5"/>
-                <c:pt idx="0">
-                  <c:v>3.8461500000000003E-2</c:v>
-                </c:pt>
-                <c:pt idx="1">
-                  <c:v>8.2567799999999997E-2</c:v>
-                </c:pt>
-                <c:pt idx="2">
-                  <c:v>1</c:v>
-                </c:pt>
-                <c:pt idx="3">
-                  <c:v>8.2567799999999997E-2</c:v>
-                </c:pt>
-                <c:pt idx="4">
-                  <c:v>3.8461500000000003E-2</c:v>
-                </c:pt>
-              </c:numCache>
-            </c:numRef>
-          </c:yVal>
-          <c:smooth val="1"/>
-          <c:extLst>
-            <c:ext xmlns:c16="http://schemas.microsoft.com/office/drawing/2014/chart" uri="{C3380CC4-5D6E-409C-BE32-E72D297353CC}">
-              <c16:uniqueId val="{00000002-3F91-49A5-BA31-73A7C4FB4776}"/>
-            </c:ext>
-          </c:extLst>
-        </c:ser>
-        <c:ser>
-          <c:idx val="3"/>
-          <c:order val="3"/>
-          <c:tx>
-            <c:v>n=8</c:v>
-          </c:tx>
-          <c:spPr>
-            <a:ln w="19050" cap="rnd">
-              <a:solidFill>
-                <a:schemeClr val="accent4"/>
-              </a:solidFill>
-              <a:round/>
-            </a:ln>
-            <a:effectLst/>
-          </c:spPr>
-          <c:marker>
-            <c:symbol val="circle"/>
-            <c:size val="5"/>
-            <c:spPr>
-              <a:solidFill>
-                <a:schemeClr val="accent4"/>
-              </a:solidFill>
-              <a:ln w="9525">
-                <a:solidFill>
-                  <a:schemeClr val="accent4"/>
-                </a:solidFill>
-              </a:ln>
-              <a:effectLst/>
-            </c:spPr>
-          </c:marker>
-          <c:xVal>
-            <c:numRef>
-              <c:f>Sheet1!$B$17:$J$17</c:f>
-              <c:numCache>
-                <c:formatCode>General</c:formatCode>
-                <c:ptCount val="9"/>
-                <c:pt idx="0">
-                  <c:v>-5</c:v>
-                </c:pt>
-                <c:pt idx="1">
-                  <c:v>-3.75</c:v>
-                </c:pt>
-                <c:pt idx="2">
-                  <c:v>-2.5</c:v>
-                </c:pt>
-                <c:pt idx="3">
-                  <c:v>-1.25</c:v>
-                </c:pt>
-                <c:pt idx="4">
-                  <c:v>0</c:v>
-                </c:pt>
-                <c:pt idx="5">
-                  <c:v>1.25</c:v>
-                </c:pt>
-                <c:pt idx="6">
-                  <c:v>2.5</c:v>
-                </c:pt>
-                <c:pt idx="7">
-                  <c:v>3.75</c:v>
-                </c:pt>
-                <c:pt idx="8">
-                  <c:v>5</c:v>
-                </c:pt>
-              </c:numCache>
-            </c:numRef>
-          </c:xVal>
-          <c:yVal>
-            <c:numRef>
-              <c:f>Sheet1!$B$18:$J$18</c:f>
-              <c:numCache>
-                <c:formatCode>General</c:formatCode>
-                <c:ptCount val="9"/>
-                <c:pt idx="0">
-                  <c:v>3.8461500000000003E-2</c:v>
-                </c:pt>
-                <c:pt idx="1">
-                  <c:v>6.6390000000000005E-2</c:v>
-                </c:pt>
-                <c:pt idx="2">
-                  <c:v>0.137931</c:v>
-                </c:pt>
-                <c:pt idx="3">
-                  <c:v>0.39024399999999998</c:v>
-                </c:pt>
-                <c:pt idx="4">
-                  <c:v>1</c:v>
-                </c:pt>
-                <c:pt idx="5">
-                  <c:v>0.39024399999999998</c:v>
-                </c:pt>
-                <c:pt idx="6">
-                  <c:v>0.137931</c:v>
-                </c:pt>
-                <c:pt idx="7">
-                  <c:v>6.6390000000000005E-2</c:v>
-                </c:pt>
-                <c:pt idx="8">
-                  <c:v>3.8461500000000003E-2</c:v>
-                </c:pt>
-              </c:numCache>
-            </c:numRef>
-          </c:yVal>
-          <c:smooth val="1"/>
-          <c:extLst>
-            <c:ext xmlns:c16="http://schemas.microsoft.com/office/drawing/2014/chart" uri="{C3380CC4-5D6E-409C-BE32-E72D297353CC}">
-              <c16:uniqueId val="{00000003-3F91-49A5-BA31-73A7C4FB4776}"/>
-            </c:ext>
-          </c:extLst>
-        </c:ser>
-        <c:ser>
-          <c:idx val="4"/>
-          <c:order val="4"/>
-          <c:tx>
-            <c:v>n=10</c:v>
-          </c:tx>
-          <c:spPr>
-            <a:ln w="19050" cap="rnd">
-              <a:solidFill>
-                <a:schemeClr val="accent5"/>
-              </a:solidFill>
-              <a:round/>
-            </a:ln>
-            <a:effectLst/>
-          </c:spPr>
-          <c:marker>
-            <c:symbol val="circle"/>
-            <c:size val="5"/>
-            <c:spPr>
-              <a:solidFill>
-                <a:schemeClr val="accent5"/>
-              </a:solidFill>
-              <a:ln w="9525">
-                <a:solidFill>
-                  <a:schemeClr val="accent5"/>
-                </a:solidFill>
-              </a:ln>
-              <a:effectLst/>
-            </c:spPr>
-          </c:marker>
-          <c:xVal>
-            <c:numRef>
-              <c:f>Sheet1!$B$20:$L$20</c:f>
-              <c:numCache>
-                <c:formatCode>General</c:formatCode>
-                <c:ptCount val="11"/>
-                <c:pt idx="0">
-                  <c:v>-5</c:v>
-                </c:pt>
-                <c:pt idx="1">
-                  <c:v>-4</c:v>
-                </c:pt>
-                <c:pt idx="2">
-                  <c:v>-3</c:v>
-                </c:pt>
-                <c:pt idx="3">
-                  <c:v>-2</c:v>
-                </c:pt>
-                <c:pt idx="4">
-                  <c:v>-1</c:v>
-                </c:pt>
-                <c:pt idx="5">
-                  <c:v>0</c:v>
-                </c:pt>
-                <c:pt idx="6">
-                  <c:v>1</c:v>
-                </c:pt>
-                <c:pt idx="7">
-                  <c:v>2</c:v>
-                </c:pt>
-                <c:pt idx="8">
-                  <c:v>3</c:v>
-                </c:pt>
-                <c:pt idx="9">
-                  <c:v>4</c:v>
-                </c:pt>
-                <c:pt idx="10">
-                  <c:v>5</c:v>
-                </c:pt>
-              </c:numCache>
-            </c:numRef>
-          </c:xVal>
-          <c:yVal>
-            <c:numRef>
-              <c:f>Sheet1!$B$21:$L$21</c:f>
-              <c:numCache>
-                <c:formatCode>General</c:formatCode>
-                <c:ptCount val="11"/>
-                <c:pt idx="0">
-                  <c:v>3.8461500000000003E-2</c:v>
-                </c:pt>
-                <c:pt idx="1">
-                  <c:v>5.8823500000000001E-2</c:v>
-                </c:pt>
-                <c:pt idx="2">
-                  <c:v>0.1</c:v>
-                </c:pt>
-                <c:pt idx="3">
-                  <c:v>0.2</c:v>
-                </c:pt>
-                <c:pt idx="4">
-                  <c:v>0.5</c:v>
-                </c:pt>
-                <c:pt idx="5">
-                  <c:v>1</c:v>
-                </c:pt>
-                <c:pt idx="6">
-                  <c:v>0.5</c:v>
-                </c:pt>
-                <c:pt idx="7">
-                  <c:v>0.2</c:v>
-                </c:pt>
-                <c:pt idx="8">
-                  <c:v>0.1</c:v>
-                </c:pt>
-                <c:pt idx="9">
-                  <c:v>5.8823500000000001E-2</c:v>
-                </c:pt>
-                <c:pt idx="10">
-                  <c:v>3.8461500000000003E-2</c:v>
-                </c:pt>
-              </c:numCache>
-            </c:numRef>
-          </c:yVal>
-          <c:smooth val="1"/>
-          <c:extLst>
-            <c:ext xmlns:c16="http://schemas.microsoft.com/office/drawing/2014/chart" uri="{C3380CC4-5D6E-409C-BE32-E72D297353CC}">
-              <c16:uniqueId val="{00000004-3F91-49A5-BA31-73A7C4FB4776}"/>
+              <c16:uniqueId val="{00000005-08DC-4726-A3CA-D1DCC1AA816D}"/>
             </c:ext>
           </c:extLst>
         </c:ser>
@@ -14537,11 +14399,11 @@
           <c:showPercent val="0"/>
           <c:showBubbleSize val="0"/>
         </c:dLbls>
-        <c:axId val="561528280"/>
-        <c:axId val="561530904"/>
+        <c:axId val="542997568"/>
+        <c:axId val="542999208"/>
       </c:scatterChart>
       <c:valAx>
-        <c:axId val="561528280"/>
+        <c:axId val="542997568"/>
         <c:scaling>
           <c:orientation val="minMax"/>
         </c:scaling>
@@ -14598,16 +14460,14 @@
             <a:endParaRPr lang="en-US"/>
           </a:p>
         </c:txPr>
-        <c:crossAx val="561530904"/>
+        <c:crossAx val="542999208"/>
         <c:crosses val="autoZero"/>
         <c:crossBetween val="midCat"/>
-        <c:majorUnit val="1"/>
       </c:valAx>
       <c:valAx>
-        <c:axId val="561530904"/>
+        <c:axId val="542999208"/>
         <c:scaling>
           <c:orientation val="minMax"/>
-          <c:max val="1.2"/>
         </c:scaling>
         <c:delete val="0"/>
         <c:axPos val="l"/>
@@ -14662,10 +14522,9 @@
             <a:endParaRPr lang="en-US"/>
           </a:p>
         </c:txPr>
-        <c:crossAx val="561528280"/>
+        <c:crossAx val="542997568"/>
         <c:crosses val="autoZero"/>
         <c:crossBetween val="midCat"/>
-        <c:majorUnit val="0.1"/>
       </c:valAx>
       <c:spPr>
         <a:noFill/>
@@ -14676,7 +14535,11 @@
       </c:spPr>
     </c:plotArea>
     <c:legend>
-      <c:legendPos val="r"/>
+      <c:legendPos val="t"/>
+      <c:legendEntry>
+        <c:idx val="1"/>
+        <c:delete val="1"/>
+      </c:legendEntry>
       <c:overlay val="0"/>
       <c:spPr>
         <a:noFill/>
@@ -16146,6 +16009,10 @@
 </file>
 
 <file path=customXml/item1.xml><?xml version="1.0" encoding="utf-8"?>
+<b:Sources xmlns:b="http://schemas.openxmlformats.org/officeDocument/2006/bibliography" xmlns="http://schemas.openxmlformats.org/officeDocument/2006/bibliography" SelectedStyle="\APASixthEditionOfficeOnline.xsl" StyleName="APA" Version="6"/>
+</file>
+
+<file path=customXml/item2.xml><?xml version="1.0" encoding="utf-8"?>
 <s:customData xmlns="http://www.wps.cn/officeDocument/2013/wpsCustomData" xmlns:s="http://www.wps.cn/officeDocument/2013/wpsCustomData">
   <customSectProps>
     <customSectPr/>
@@ -16153,22 +16020,18 @@
 </s:customData>
 </file>
 
-<file path=customXml/item2.xml><?xml version="1.0" encoding="utf-8"?>
-<b:Sources xmlns:b="http://schemas.openxmlformats.org/officeDocument/2006/bibliography" xmlns="http://schemas.openxmlformats.org/officeDocument/2006/bibliography" SelectedStyle="\APASixthEditionOfficeOnline.xsl" StyleName="APA" Version="6"/>
+<file path=customXml/itemProps1.xml><?xml version="1.0" encoding="utf-8"?>
+<ds:datastoreItem xmlns:ds="http://schemas.openxmlformats.org/officeDocument/2006/customXml" ds:itemID="{CBAFC388-4269-4B63-A834-5872744D8805}">
+  <ds:schemaRefs>
+    <ds:schemaRef ds:uri="http://schemas.openxmlformats.org/officeDocument/2006/bibliography"/>
+  </ds:schemaRefs>
+</ds:datastoreItem>
 </file>
 
-<file path=customXml/itemProps1.xml><?xml version="1.0" encoding="utf-8"?>
+<file path=customXml/itemProps2.xml><?xml version="1.0" encoding="utf-8"?>
 <ds:datastoreItem xmlns:ds="http://schemas.openxmlformats.org/officeDocument/2006/customXml" ds:itemID="{B1977F7D-205B-4081-913C-38D41E755F92}">
   <ds:schemaRefs>
     <ds:schemaRef ds:uri="http://www.wps.cn/officeDocument/2013/wpsCustomData"/>
   </ds:schemaRefs>
 </ds:datastoreItem>
-</file>
-
-<file path=customXml/itemProps2.xml><?xml version="1.0" encoding="utf-8"?>
-<ds:datastoreItem xmlns:ds="http://schemas.openxmlformats.org/officeDocument/2006/customXml" ds:itemID="{CBAFC388-4269-4B63-A834-5872744D8805}">
-  <ds:schemaRefs>
-    <ds:schemaRef ds:uri="http://schemas.openxmlformats.org/officeDocument/2006/bibliography"/>
-  </ds:schemaRefs>
-</ds:datastoreItem>
 </file>